--- a/documents/final-report.docx
+++ b/documents/final-report.docx
@@ -3,6 +3,8 @@
 <w:document xmlns:wpc="http://schemas.microsoft.com/office/word/2010/wordprocessingCanvas" xmlns:mc="http://schemas.openxmlformats.org/markup-compatibility/2006" xmlns:o="urn:schemas-microsoft-com:office:office" xmlns:r="http://schemas.openxmlformats.org/officeDocument/2006/relationships" xmlns:m="http://schemas.openxmlformats.org/officeDocument/2006/math" xmlns:v="urn:schemas-microsoft-com:vml" xmlns:wp14="http://schemas.microsoft.com/office/word/2010/wordprocessingDrawing" xmlns:wp="http://schemas.openxmlformats.org/drawingml/2006/wordprocessingDrawing" xmlns:w10="urn:schemas-microsoft-com:office:word" xmlns:w="http://schemas.openxmlformats.org/wordprocessingml/2006/main" xmlns:w14="http://schemas.microsoft.com/office/word/2010/wordml" xmlns:w15="http://schemas.microsoft.com/office/word/2012/wordml" xmlns:wpg="http://schemas.microsoft.com/office/word/2010/wordprocessingGroup" xmlns:wpi="http://schemas.microsoft.com/office/word/2010/wordprocessingInk" xmlns:wne="http://schemas.microsoft.com/office/word/2006/wordml" xmlns:wps="http://schemas.microsoft.com/office/word/2010/wordprocessingShape" mc:Ignorable="w14 w15 wp14">
   <w:body>
     <w:p>
+      <w:bookmarkStart w:id="0" w:name="_GoBack"/>
+      <w:bookmarkEnd w:id="0"/>
       <w:r>
         <w:softHyphen/>
       </w:r>
@@ -15,6 +17,7 @@
           <w:docPartUnique/>
         </w:docPartObj>
       </w:sdtPr>
+      <w:sdtEndPr/>
       <w:sdtContent>
         <w:p/>
         <w:tbl>
@@ -56,6 +59,7 @@
                   <w:dataBinding w:prefixMappings="xmlns:ns0='http://schemas.openxmlformats.org/officeDocument/2006/extended-properties'" w:xpath="/ns0:Properties[1]/ns0:Company[1]" w:storeItemID="{6668398D-A668-4E3E-A5EB-62B293D839F1}"/>
                   <w:text/>
                 </w:sdtPr>
+                <w:sdtEndPr/>
                 <w:sdtContent>
                   <w:p>
                     <w:pPr>
@@ -138,6 +142,7 @@
                   <w:dataBinding w:prefixMappings="xmlns:ns0='http://schemas.openxmlformats.org/package/2006/metadata/core-properties' xmlns:ns1='http://purl.org/dc/elements/1.1/'" w:xpath="/ns0:coreProperties[1]/ns1:title[1]" w:storeItemID="{6C3C8BC8-F283-45AE-878A-BAB7291924A1}"/>
                   <w:text/>
                 </w:sdtPr>
+                <w:sdtEndPr/>
                 <w:sdtContent>
                   <w:p>
                     <w:pPr>
@@ -187,6 +192,7 @@
                 <w:dataBinding w:prefixMappings="xmlns:ns0='http://schemas.openxmlformats.org/package/2006/metadata/core-properties' xmlns:ns1='http://purl.org/dc/elements/1.1/'" w:xpath="/ns0:coreProperties[1]/ns1:subject[1]" w:storeItemID="{6C3C8BC8-F283-45AE-878A-BAB7291924A1}"/>
                 <w:text/>
               </w:sdtPr>
+              <w:sdtEndPr/>
               <w:sdtContent>
                 <w:tc>
                   <w:tcPr>
@@ -214,7 +220,7 @@
                         <w:sz w:val="24"/>
                         <w:szCs w:val="24"/>
                       </w:rPr>
-                      <w:t>Detailed Design and Project Timeline</w:t>
+                      <w:t>Final Report</w:t>
                     </w:r>
                   </w:p>
                 </w:tc>
@@ -242,8 +248,8 @@
                   <w:right w:w="115" w:type="dxa"/>
                 </w:tcMar>
               </w:tcPr>
-              <w:bookmarkStart w:id="0" w:name="OLE_LINK1" w:displacedByCustomXml="next"/>
-              <w:bookmarkStart w:id="1" w:name="OLE_LINK2" w:displacedByCustomXml="next"/>
+              <w:bookmarkStart w:id="1" w:name="OLE_LINK1" w:displacedByCustomXml="next"/>
+              <w:bookmarkStart w:id="2" w:name="OLE_LINK2" w:displacedByCustomXml="next"/>
               <w:sdt>
                 <w:sdtPr>
                   <w:rPr>
@@ -254,6 +260,7 @@
                   <w:dataBinding w:prefixMappings="xmlns:ns0='http://schemas.openxmlformats.org/package/2006/metadata/core-properties' xmlns:ns1='http://purl.org/dc/elements/1.1/'" w:xpath="/ns0:coreProperties[1]/ns1:creator[1]" w:storeItemID="{6C3C8BC8-F283-45AE-878A-BAB7291924A1}"/>
                   <w:text/>
                 </w:sdtPr>
+                <w:sdtEndPr/>
                 <w:sdtContent>
                   <w:p>
                     <w:pPr>
@@ -273,8 +280,8 @@
                   </w:p>
                 </w:sdtContent>
               </w:sdt>
+              <w:bookmarkEnd w:id="2"/>
               <w:bookmarkEnd w:id="1"/>
-              <w:bookmarkEnd w:id="0"/>
               <w:p>
                 <w:pPr>
                   <w:pStyle w:val="NoSpacing"/>
@@ -289,21 +296,7 @@
                   <w:rPr>
                     <w:color w:val="5B9BD5" w:themeColor="accent1"/>
                   </w:rPr>
-                  <w:t xml:space="preserve">Professor Werner </w:t>
-                </w:r>
-                <w:proofErr w:type="spellStart"/>
-                <w:r>
-                  <w:rPr>
-                    <w:color w:val="5B9BD5" w:themeColor="accent1"/>
-                  </w:rPr>
-                  <w:t>Dietl</w:t>
-                </w:r>
-                <w:proofErr w:type="spellEnd"/>
-                <w:r>
-                  <w:rPr>
-                    <w:color w:val="5B9BD5" w:themeColor="accent1"/>
-                  </w:rPr>
-                  <w:t xml:space="preserve"> (Consultant)</w:t>
+                  <w:t>Professor Werner Dietl (Consultant)</w:t>
                 </w:r>
               </w:p>
               <w:p>
@@ -387,13 +380,7 @@
                   <w:rPr>
                     <w:color w:val="5B9BD5" w:themeColor="accent1"/>
                   </w:rPr>
-                  <w:t>July</w:t>
-                </w:r>
-                <w:r>
-                  <w:rPr>
-                    <w:color w:val="5B9BD5" w:themeColor="accent1"/>
-                  </w:rPr>
-                  <w:t xml:space="preserve"> 2, 2014</w:t>
+                  <w:t>February 12, 2015</w:t>
                 </w:r>
               </w:p>
             </w:tc>
@@ -411,12 +398,12 @@
       <w:pPr>
         <w:pStyle w:val="Heading1"/>
       </w:pPr>
-      <w:bookmarkStart w:id="2" w:name="_Toc411539787"/>
+      <w:bookmarkStart w:id="3" w:name="_Toc411542183"/>
       <w:r>
         <w:lastRenderedPageBreak/>
         <w:t>Abstract</w:t>
       </w:r>
-      <w:bookmarkEnd w:id="2"/>
+      <w:bookmarkEnd w:id="3"/>
     </w:p>
     <w:p>
       <w:r>
@@ -453,12 +440,12 @@
       <w:pPr>
         <w:pStyle w:val="Heading1"/>
       </w:pPr>
-      <w:bookmarkStart w:id="3" w:name="_Toc411539788"/>
+      <w:bookmarkStart w:id="4" w:name="_Toc411542184"/>
       <w:r>
         <w:lastRenderedPageBreak/>
         <w:t>Acknowledgements</w:t>
       </w:r>
-      <w:bookmarkEnd w:id="3"/>
+      <w:bookmarkEnd w:id="4"/>
     </w:p>
     <w:p>
       <w:r>
@@ -477,15 +464,7 @@
         <w:t>,</w:t>
       </w:r>
       <w:r>
-        <w:t xml:space="preserve"> Werner </w:t>
-      </w:r>
-      <w:proofErr w:type="spellStart"/>
-      <w:r>
-        <w:t>Dietl</w:t>
-      </w:r>
-      <w:proofErr w:type="spellEnd"/>
-      <w:r>
-        <w:t xml:space="preserve"> for support</w:t>
+        <w:t xml:space="preserve"> Werner Dietl for support</w:t>
       </w:r>
       <w:r>
         <w:t>ing</w:t>
@@ -588,7 +567,7 @@
           <w:r>
             <w:fldChar w:fldCharType="separate"/>
           </w:r>
-          <w:hyperlink w:anchor="_Toc411539787" w:history="1">
+          <w:hyperlink w:anchor="_Toc411542183" w:history="1">
             <w:r>
               <w:rPr>
                 <w:rStyle w:val="Hyperlink"/>
@@ -615,7 +594,7 @@
                 <w:noProof/>
                 <w:webHidden/>
               </w:rPr>
-              <w:instrText xml:space="preserve"> PAGEREF _Toc411539787 \h </w:instrText>
+              <w:instrText xml:space="preserve"> PAGEREF _Toc411542183 \h </w:instrText>
             </w:r>
             <w:r>
               <w:rPr>
@@ -657,7 +636,7 @@
               <w:lang w:val="en-CA" w:eastAsia="en-CA"/>
             </w:rPr>
           </w:pPr>
-          <w:hyperlink w:anchor="_Toc411539788" w:history="1">
+          <w:hyperlink w:anchor="_Toc411542184" w:history="1">
             <w:r>
               <w:rPr>
                 <w:rStyle w:val="Hyperlink"/>
@@ -684,7 +663,7 @@
                 <w:noProof/>
                 <w:webHidden/>
               </w:rPr>
-              <w:instrText xml:space="preserve"> PAGEREF _Toc411539788 \h </w:instrText>
+              <w:instrText xml:space="preserve"> PAGEREF _Toc411542184 \h </w:instrText>
             </w:r>
             <w:r>
               <w:rPr>
@@ -726,7 +705,7 @@
               <w:lang w:val="en-CA" w:eastAsia="en-CA"/>
             </w:rPr>
           </w:pPr>
-          <w:hyperlink w:anchor="_Toc411539789" w:history="1">
+          <w:hyperlink w:anchor="_Toc411542185" w:history="1">
             <w:r>
               <w:rPr>
                 <w:rStyle w:val="Hyperlink"/>
@@ -753,7 +732,7 @@
                 <w:noProof/>
                 <w:webHidden/>
               </w:rPr>
-              <w:instrText xml:space="preserve"> PAGEREF _Toc411539789 \h </w:instrText>
+              <w:instrText xml:space="preserve"> PAGEREF _Toc411542185 \h </w:instrText>
             </w:r>
             <w:r>
               <w:rPr>
@@ -795,7 +774,7 @@
               <w:lang w:val="en-CA" w:eastAsia="en-CA"/>
             </w:rPr>
           </w:pPr>
-          <w:hyperlink w:anchor="_Toc411539790" w:history="1">
+          <w:hyperlink w:anchor="_Toc411542186" w:history="1">
             <w:r>
               <w:rPr>
                 <w:rStyle w:val="Hyperlink"/>
@@ -822,7 +801,7 @@
                 <w:noProof/>
                 <w:webHidden/>
               </w:rPr>
-              <w:instrText xml:space="preserve"> PAGEREF _Toc411539790 \h </w:instrText>
+              <w:instrText xml:space="preserve"> PAGEREF _Toc411542186 \h </w:instrText>
             </w:r>
             <w:r>
               <w:rPr>
@@ -865,7 +844,7 @@
               <w:lang w:val="en-CA" w:eastAsia="en-CA"/>
             </w:rPr>
           </w:pPr>
-          <w:hyperlink w:anchor="_Toc411539791" w:history="1">
+          <w:hyperlink w:anchor="_Toc411542187" w:history="1">
             <w:r>
               <w:rPr>
                 <w:rStyle w:val="Hyperlink"/>
@@ -906,7 +885,7 @@
                 <w:noProof/>
                 <w:webHidden/>
               </w:rPr>
-              <w:instrText xml:space="preserve"> PAGEREF _Toc411539791 \h </w:instrText>
+              <w:instrText xml:space="preserve"> PAGEREF _Toc411542187 \h </w:instrText>
             </w:r>
             <w:r>
               <w:rPr>
@@ -949,7 +928,7 @@
               <w:lang w:val="en-CA" w:eastAsia="en-CA"/>
             </w:rPr>
           </w:pPr>
-          <w:hyperlink w:anchor="_Toc411539792" w:history="1">
+          <w:hyperlink w:anchor="_Toc411542188" w:history="1">
             <w:r>
               <w:rPr>
                 <w:rStyle w:val="Hyperlink"/>
@@ -990,7 +969,7 @@
                 <w:noProof/>
                 <w:webHidden/>
               </w:rPr>
-              <w:instrText xml:space="preserve"> PAGEREF _Toc411539792 \h </w:instrText>
+              <w:instrText xml:space="preserve"> PAGEREF _Toc411542188 \h </w:instrText>
             </w:r>
             <w:r>
               <w:rPr>
@@ -1033,7 +1012,7 @@
               <w:lang w:val="en-CA" w:eastAsia="en-CA"/>
             </w:rPr>
           </w:pPr>
-          <w:hyperlink w:anchor="_Toc411539793" w:history="1">
+          <w:hyperlink w:anchor="_Toc411542189" w:history="1">
             <w:r>
               <w:rPr>
                 <w:rStyle w:val="Hyperlink"/>
@@ -1074,7 +1053,7 @@
                 <w:noProof/>
                 <w:webHidden/>
               </w:rPr>
-              <w:instrText xml:space="preserve"> PAGEREF _Toc411539793 \h </w:instrText>
+              <w:instrText xml:space="preserve"> PAGEREF _Toc411542189 \h </w:instrText>
             </w:r>
             <w:r>
               <w:rPr>
@@ -1117,7 +1096,7 @@
               <w:lang w:val="en-CA" w:eastAsia="en-CA"/>
             </w:rPr>
           </w:pPr>
-          <w:hyperlink w:anchor="_Toc411539794" w:history="1">
+          <w:hyperlink w:anchor="_Toc411542190" w:history="1">
             <w:r>
               <w:rPr>
                 <w:rStyle w:val="Hyperlink"/>
@@ -1158,7 +1137,7 @@
                 <w:noProof/>
                 <w:webHidden/>
               </w:rPr>
-              <w:instrText xml:space="preserve"> PAGEREF _Toc411539794 \h </w:instrText>
+              <w:instrText xml:space="preserve"> PAGEREF _Toc411542190 \h </w:instrText>
             </w:r>
             <w:r>
               <w:rPr>
@@ -1201,7 +1180,7 @@
               <w:lang w:val="en-CA" w:eastAsia="en-CA"/>
             </w:rPr>
           </w:pPr>
-          <w:hyperlink w:anchor="_Toc411539795" w:history="1">
+          <w:hyperlink w:anchor="_Toc411542191" w:history="1">
             <w:r>
               <w:rPr>
                 <w:rStyle w:val="Hyperlink"/>
@@ -1242,7 +1221,7 @@
                 <w:noProof/>
                 <w:webHidden/>
               </w:rPr>
-              <w:instrText xml:space="preserve"> PAGEREF _Toc411539795 \h </w:instrText>
+              <w:instrText xml:space="preserve"> PAGEREF _Toc411542191 \h </w:instrText>
             </w:r>
             <w:r>
               <w:rPr>
@@ -1285,7 +1264,7 @@
               <w:lang w:val="en-CA" w:eastAsia="en-CA"/>
             </w:rPr>
           </w:pPr>
-          <w:hyperlink w:anchor="_Toc411539796" w:history="1">
+          <w:hyperlink w:anchor="_Toc411542192" w:history="1">
             <w:r>
               <w:rPr>
                 <w:rStyle w:val="Hyperlink"/>
@@ -1326,7 +1305,7 @@
                 <w:noProof/>
                 <w:webHidden/>
               </w:rPr>
-              <w:instrText xml:space="preserve"> PAGEREF _Toc411539796 \h </w:instrText>
+              <w:instrText xml:space="preserve"> PAGEREF _Toc411542192 \h </w:instrText>
             </w:r>
             <w:r>
               <w:rPr>
@@ -1369,7 +1348,7 @@
               <w:lang w:val="en-CA" w:eastAsia="en-CA"/>
             </w:rPr>
           </w:pPr>
-          <w:hyperlink w:anchor="_Toc411539797" w:history="1">
+          <w:hyperlink w:anchor="_Toc411542193" w:history="1">
             <w:r>
               <w:rPr>
                 <w:rStyle w:val="Hyperlink"/>
@@ -1410,7 +1389,7 @@
                 <w:noProof/>
                 <w:webHidden/>
               </w:rPr>
-              <w:instrText xml:space="preserve"> PAGEREF _Toc411539797 \h </w:instrText>
+              <w:instrText xml:space="preserve"> PAGEREF _Toc411542193 \h </w:instrText>
             </w:r>
             <w:r>
               <w:rPr>
@@ -1453,7 +1432,7 @@
               <w:lang w:val="en-CA" w:eastAsia="en-CA"/>
             </w:rPr>
           </w:pPr>
-          <w:hyperlink w:anchor="_Toc411539798" w:history="1">
+          <w:hyperlink w:anchor="_Toc411542194" w:history="1">
             <w:r>
               <w:rPr>
                 <w:rStyle w:val="Hyperlink"/>
@@ -1494,7 +1473,7 @@
                 <w:noProof/>
                 <w:webHidden/>
               </w:rPr>
-              <w:instrText xml:space="preserve"> PAGEREF _Toc411539798 \h </w:instrText>
+              <w:instrText xml:space="preserve"> PAGEREF _Toc411542194 \h </w:instrText>
             </w:r>
             <w:r>
               <w:rPr>
@@ -1537,7 +1516,7 @@
               <w:lang w:val="en-CA" w:eastAsia="en-CA"/>
             </w:rPr>
           </w:pPr>
-          <w:hyperlink w:anchor="_Toc411539799" w:history="1">
+          <w:hyperlink w:anchor="_Toc411542195" w:history="1">
             <w:r>
               <w:rPr>
                 <w:rStyle w:val="Hyperlink"/>
@@ -1578,7 +1557,7 @@
                 <w:noProof/>
                 <w:webHidden/>
               </w:rPr>
-              <w:instrText xml:space="preserve"> PAGEREF _Toc411539799 \h </w:instrText>
+              <w:instrText xml:space="preserve"> PAGEREF _Toc411542195 \h </w:instrText>
             </w:r>
             <w:r>
               <w:rPr>
@@ -1621,7 +1600,7 @@
               <w:lang w:val="en-CA" w:eastAsia="en-CA"/>
             </w:rPr>
           </w:pPr>
-          <w:hyperlink w:anchor="_Toc411539800" w:history="1">
+          <w:hyperlink w:anchor="_Toc411542196" w:history="1">
             <w:r>
               <w:rPr>
                 <w:rStyle w:val="Hyperlink"/>
@@ -1662,7 +1641,7 @@
                 <w:noProof/>
                 <w:webHidden/>
               </w:rPr>
-              <w:instrText xml:space="preserve"> PAGEREF _Toc411539800 \h </w:instrText>
+              <w:instrText xml:space="preserve"> PAGEREF _Toc411542196 \h </w:instrText>
             </w:r>
             <w:r>
               <w:rPr>
@@ -1705,7 +1684,7 @@
               <w:lang w:val="en-CA" w:eastAsia="en-CA"/>
             </w:rPr>
           </w:pPr>
-          <w:hyperlink w:anchor="_Toc411539801" w:history="1">
+          <w:hyperlink w:anchor="_Toc411542197" w:history="1">
             <w:r>
               <w:rPr>
                 <w:rStyle w:val="Hyperlink"/>
@@ -1746,7 +1725,7 @@
                 <w:noProof/>
                 <w:webHidden/>
               </w:rPr>
-              <w:instrText xml:space="preserve"> PAGEREF _Toc411539801 \h </w:instrText>
+              <w:instrText xml:space="preserve"> PAGEREF _Toc411542197 \h </w:instrText>
             </w:r>
             <w:r>
               <w:rPr>
@@ -1789,7 +1768,7 @@
               <w:lang w:val="en-CA" w:eastAsia="en-CA"/>
             </w:rPr>
           </w:pPr>
-          <w:hyperlink w:anchor="_Toc411539802" w:history="1">
+          <w:hyperlink w:anchor="_Toc411542198" w:history="1">
             <w:r>
               <w:rPr>
                 <w:rStyle w:val="Hyperlink"/>
@@ -1830,7 +1809,7 @@
                 <w:noProof/>
                 <w:webHidden/>
               </w:rPr>
-              <w:instrText xml:space="preserve"> PAGEREF _Toc411539802 \h </w:instrText>
+              <w:instrText xml:space="preserve"> PAGEREF _Toc411542198 \h </w:instrText>
             </w:r>
             <w:r>
               <w:rPr>
@@ -1873,7 +1852,7 @@
               <w:lang w:val="en-CA" w:eastAsia="en-CA"/>
             </w:rPr>
           </w:pPr>
-          <w:hyperlink w:anchor="_Toc411539803" w:history="1">
+          <w:hyperlink w:anchor="_Toc411542199" w:history="1">
             <w:r>
               <w:rPr>
                 <w:rStyle w:val="Hyperlink"/>
@@ -1914,7 +1893,7 @@
                 <w:noProof/>
                 <w:webHidden/>
               </w:rPr>
-              <w:instrText xml:space="preserve"> PAGEREF _Toc411539803 \h </w:instrText>
+              <w:instrText xml:space="preserve"> PAGEREF _Toc411542199 \h </w:instrText>
             </w:r>
             <w:r>
               <w:rPr>
@@ -1957,7 +1936,7 @@
               <w:lang w:val="en-CA" w:eastAsia="en-CA"/>
             </w:rPr>
           </w:pPr>
-          <w:hyperlink w:anchor="_Toc411539804" w:history="1">
+          <w:hyperlink w:anchor="_Toc411542200" w:history="1">
             <w:r>
               <w:rPr>
                 <w:rStyle w:val="Hyperlink"/>
@@ -1998,7 +1977,7 @@
                 <w:noProof/>
                 <w:webHidden/>
               </w:rPr>
-              <w:instrText xml:space="preserve"> PAGEREF _Toc411539804 \h </w:instrText>
+              <w:instrText xml:space="preserve"> PAGEREF _Toc411542200 \h </w:instrText>
             </w:r>
             <w:r>
               <w:rPr>
@@ -2018,7 +1997,7 @@
                 <w:noProof/>
                 <w:webHidden/>
               </w:rPr>
-              <w:t>28</w:t>
+              <w:t>31</w:t>
             </w:r>
             <w:r>
               <w:rPr>
@@ -2041,7 +2020,7 @@
               <w:lang w:val="en-CA" w:eastAsia="en-CA"/>
             </w:rPr>
           </w:pPr>
-          <w:hyperlink w:anchor="_Toc411539805" w:history="1">
+          <w:hyperlink w:anchor="_Toc411542201" w:history="1">
             <w:r>
               <w:rPr>
                 <w:rStyle w:val="Hyperlink"/>
@@ -2082,7 +2061,7 @@
                 <w:noProof/>
                 <w:webHidden/>
               </w:rPr>
-              <w:instrText xml:space="preserve"> PAGEREF _Toc411539805 \h </w:instrText>
+              <w:instrText xml:space="preserve"> PAGEREF _Toc411542201 \h </w:instrText>
             </w:r>
             <w:r>
               <w:rPr>
@@ -2102,7 +2081,7 @@
                 <w:noProof/>
                 <w:webHidden/>
               </w:rPr>
-              <w:t>31</w:t>
+              <w:t>33</w:t>
             </w:r>
             <w:r>
               <w:rPr>
@@ -2125,7 +2104,7 @@
               <w:lang w:val="en-CA" w:eastAsia="en-CA"/>
             </w:rPr>
           </w:pPr>
-          <w:hyperlink w:anchor="_Toc411539806" w:history="1">
+          <w:hyperlink w:anchor="_Toc411542202" w:history="1">
             <w:r>
               <w:rPr>
                 <w:rStyle w:val="Hyperlink"/>
@@ -2166,7 +2145,7 @@
                 <w:noProof/>
                 <w:webHidden/>
               </w:rPr>
-              <w:instrText xml:space="preserve"> PAGEREF _Toc411539806 \h </w:instrText>
+              <w:instrText xml:space="preserve"> PAGEREF _Toc411542202 \h </w:instrText>
             </w:r>
             <w:r>
               <w:rPr>
@@ -2186,7 +2165,343 @@
                 <w:noProof/>
                 <w:webHidden/>
               </w:rPr>
-              <w:t>31</w:t>
+              <w:t>33</w:t>
+            </w:r>
+            <w:r>
+              <w:rPr>
+                <w:noProof/>
+                <w:webHidden/>
+              </w:rPr>
+              <w:fldChar w:fldCharType="end"/>
+            </w:r>
+          </w:hyperlink>
+        </w:p>
+        <w:p>
+          <w:pPr>
+            <w:pStyle w:val="TOC2"/>
+            <w:tabs>
+              <w:tab w:val="left" w:pos="880"/>
+              <w:tab w:val="right" w:leader="dot" w:pos="9350"/>
+            </w:tabs>
+            <w:rPr>
+              <w:noProof/>
+              <w:lang w:val="en-CA" w:eastAsia="en-CA"/>
+            </w:rPr>
+          </w:pPr>
+          <w:hyperlink w:anchor="_Toc411542203" w:history="1">
+            <w:r>
+              <w:rPr>
+                <w:rStyle w:val="Hyperlink"/>
+                <w:noProof/>
+              </w:rPr>
+              <w:t xml:space="preserve">4.2 </w:t>
+            </w:r>
+            <w:r>
+              <w:rPr>
+                <w:noProof/>
+                <w:lang w:val="en-CA" w:eastAsia="en-CA"/>
+              </w:rPr>
+              <w:tab/>
+            </w:r>
+            <w:r>
+              <w:rPr>
+                <w:rStyle w:val="Hyperlink"/>
+                <w:noProof/>
+              </w:rPr>
+              <w:t>Continuous Integration Test Data</w:t>
+            </w:r>
+            <w:r>
+              <w:rPr>
+                <w:noProof/>
+                <w:webHidden/>
+              </w:rPr>
+              <w:tab/>
+            </w:r>
+            <w:r>
+              <w:rPr>
+                <w:noProof/>
+                <w:webHidden/>
+              </w:rPr>
+              <w:fldChar w:fldCharType="begin"/>
+            </w:r>
+            <w:r>
+              <w:rPr>
+                <w:noProof/>
+                <w:webHidden/>
+              </w:rPr>
+              <w:instrText xml:space="preserve"> PAGEREF _Toc411542203 \h </w:instrText>
+            </w:r>
+            <w:r>
+              <w:rPr>
+                <w:noProof/>
+                <w:webHidden/>
+              </w:rPr>
+            </w:r>
+            <w:r>
+              <w:rPr>
+                <w:noProof/>
+                <w:webHidden/>
+              </w:rPr>
+              <w:fldChar w:fldCharType="separate"/>
+            </w:r>
+            <w:r>
+              <w:rPr>
+                <w:noProof/>
+                <w:webHidden/>
+              </w:rPr>
+              <w:t>37</w:t>
+            </w:r>
+            <w:r>
+              <w:rPr>
+                <w:noProof/>
+                <w:webHidden/>
+              </w:rPr>
+              <w:fldChar w:fldCharType="end"/>
+            </w:r>
+          </w:hyperlink>
+        </w:p>
+        <w:p>
+          <w:pPr>
+            <w:pStyle w:val="TOC3"/>
+            <w:tabs>
+              <w:tab w:val="left" w:pos="1320"/>
+              <w:tab w:val="right" w:leader="dot" w:pos="9350"/>
+            </w:tabs>
+            <w:rPr>
+              <w:noProof/>
+              <w:lang w:val="en-CA" w:eastAsia="en-CA"/>
+            </w:rPr>
+          </w:pPr>
+          <w:hyperlink w:anchor="_Toc411542204" w:history="1">
+            <w:r>
+              <w:rPr>
+                <w:rStyle w:val="Hyperlink"/>
+                <w:noProof/>
+              </w:rPr>
+              <w:t xml:space="preserve">4.2.1 </w:t>
+            </w:r>
+            <w:r>
+              <w:rPr>
+                <w:noProof/>
+                <w:lang w:val="en-CA" w:eastAsia="en-CA"/>
+              </w:rPr>
+              <w:tab/>
+            </w:r>
+            <w:r>
+              <w:rPr>
+                <w:rStyle w:val="Hyperlink"/>
+                <w:noProof/>
+              </w:rPr>
+              <w:t>Peer To Peer Messaging</w:t>
+            </w:r>
+            <w:r>
+              <w:rPr>
+                <w:noProof/>
+                <w:webHidden/>
+              </w:rPr>
+              <w:tab/>
+            </w:r>
+            <w:r>
+              <w:rPr>
+                <w:noProof/>
+                <w:webHidden/>
+              </w:rPr>
+              <w:fldChar w:fldCharType="begin"/>
+            </w:r>
+            <w:r>
+              <w:rPr>
+                <w:noProof/>
+                <w:webHidden/>
+              </w:rPr>
+              <w:instrText xml:space="preserve"> PAGEREF _Toc411542204 \h </w:instrText>
+            </w:r>
+            <w:r>
+              <w:rPr>
+                <w:noProof/>
+                <w:webHidden/>
+              </w:rPr>
+            </w:r>
+            <w:r>
+              <w:rPr>
+                <w:noProof/>
+                <w:webHidden/>
+              </w:rPr>
+              <w:fldChar w:fldCharType="separate"/>
+            </w:r>
+            <w:r>
+              <w:rPr>
+                <w:noProof/>
+                <w:webHidden/>
+              </w:rPr>
+              <w:t>37</w:t>
+            </w:r>
+            <w:r>
+              <w:rPr>
+                <w:noProof/>
+                <w:webHidden/>
+              </w:rPr>
+              <w:fldChar w:fldCharType="end"/>
+            </w:r>
+          </w:hyperlink>
+        </w:p>
+        <w:p>
+          <w:pPr>
+            <w:pStyle w:val="TOC3"/>
+            <w:tabs>
+              <w:tab w:val="left" w:pos="1320"/>
+              <w:tab w:val="right" w:leader="dot" w:pos="9350"/>
+            </w:tabs>
+            <w:rPr>
+              <w:noProof/>
+              <w:lang w:val="en-CA" w:eastAsia="en-CA"/>
+            </w:rPr>
+          </w:pPr>
+          <w:hyperlink w:anchor="_Toc411542205" w:history="1">
+            <w:r>
+              <w:rPr>
+                <w:rStyle w:val="Hyperlink"/>
+                <w:noProof/>
+              </w:rPr>
+              <w:t xml:space="preserve">4.2.2 </w:t>
+            </w:r>
+            <w:r>
+              <w:rPr>
+                <w:noProof/>
+                <w:lang w:val="en-CA" w:eastAsia="en-CA"/>
+              </w:rPr>
+              <w:tab/>
+            </w:r>
+            <w:r>
+              <w:rPr>
+                <w:rStyle w:val="Hyperlink"/>
+                <w:noProof/>
+              </w:rPr>
+              <w:t>Peer to Multi-Peer Messaging</w:t>
+            </w:r>
+            <w:r>
+              <w:rPr>
+                <w:noProof/>
+                <w:webHidden/>
+              </w:rPr>
+              <w:tab/>
+            </w:r>
+            <w:r>
+              <w:rPr>
+                <w:noProof/>
+                <w:webHidden/>
+              </w:rPr>
+              <w:fldChar w:fldCharType="begin"/>
+            </w:r>
+            <w:r>
+              <w:rPr>
+                <w:noProof/>
+                <w:webHidden/>
+              </w:rPr>
+              <w:instrText xml:space="preserve"> PAGEREF _Toc411542205 \h </w:instrText>
+            </w:r>
+            <w:r>
+              <w:rPr>
+                <w:noProof/>
+                <w:webHidden/>
+              </w:rPr>
+            </w:r>
+            <w:r>
+              <w:rPr>
+                <w:noProof/>
+                <w:webHidden/>
+              </w:rPr>
+              <w:fldChar w:fldCharType="separate"/>
+            </w:r>
+            <w:r>
+              <w:rPr>
+                <w:noProof/>
+                <w:webHidden/>
+              </w:rPr>
+              <w:t>38</w:t>
+            </w:r>
+            <w:r>
+              <w:rPr>
+                <w:noProof/>
+                <w:webHidden/>
+              </w:rPr>
+              <w:fldChar w:fldCharType="end"/>
+            </w:r>
+          </w:hyperlink>
+        </w:p>
+        <w:p>
+          <w:pPr>
+            <w:pStyle w:val="TOC2"/>
+            <w:tabs>
+              <w:tab w:val="left" w:pos="880"/>
+              <w:tab w:val="right" w:leader="dot" w:pos="9350"/>
+            </w:tabs>
+            <w:rPr>
+              <w:noProof/>
+              <w:lang w:val="en-CA" w:eastAsia="en-CA"/>
+            </w:rPr>
+          </w:pPr>
+          <w:hyperlink w:anchor="_Toc411542206" w:history="1">
+            <w:r>
+              <w:rPr>
+                <w:rStyle w:val="Hyperlink"/>
+                <w:noProof/>
+              </w:rPr>
+              <w:t xml:space="preserve">4.3 </w:t>
+            </w:r>
+            <w:r>
+              <w:rPr>
+                <w:noProof/>
+                <w:lang w:val="en-CA" w:eastAsia="en-CA"/>
+              </w:rPr>
+              <w:tab/>
+            </w:r>
+            <w:r>
+              <w:rPr>
+                <w:rStyle w:val="Hyperlink"/>
+                <w:noProof/>
+              </w:rPr>
+              <w:t>Resource Utilization Efficiency Data</w:t>
+            </w:r>
+            <w:r>
+              <w:rPr>
+                <w:noProof/>
+                <w:webHidden/>
+              </w:rPr>
+              <w:tab/>
+            </w:r>
+            <w:r>
+              <w:rPr>
+                <w:noProof/>
+                <w:webHidden/>
+              </w:rPr>
+              <w:fldChar w:fldCharType="begin"/>
+            </w:r>
+            <w:r>
+              <w:rPr>
+                <w:noProof/>
+                <w:webHidden/>
+              </w:rPr>
+              <w:instrText xml:space="preserve"> PAGEREF _Toc411542206 \h </w:instrText>
+            </w:r>
+            <w:r>
+              <w:rPr>
+                <w:noProof/>
+                <w:webHidden/>
+              </w:rPr>
+            </w:r>
+            <w:r>
+              <w:rPr>
+                <w:noProof/>
+                <w:webHidden/>
+              </w:rPr>
+              <w:fldChar w:fldCharType="separate"/>
+            </w:r>
+            <w:r>
+              <w:rPr>
+                <w:noProof/>
+                <w:webHidden/>
+              </w:rPr>
+              <w:t>39</w:t>
             </w:r>
             <w:r>
               <w:rPr>
@@ -2209,7 +2524,7 @@
               <w:lang w:val="en-CA" w:eastAsia="en-CA"/>
             </w:rPr>
           </w:pPr>
-          <w:hyperlink w:anchor="_Toc411539807" w:history="1">
+          <w:hyperlink w:anchor="_Toc411542207" w:history="1">
             <w:r>
               <w:rPr>
                 <w:rStyle w:val="Hyperlink"/>
@@ -2250,7 +2565,7 @@
                 <w:noProof/>
                 <w:webHidden/>
               </w:rPr>
-              <w:instrText xml:space="preserve"> PAGEREF _Toc411539807 \h </w:instrText>
+              <w:instrText xml:space="preserve"> PAGEREF _Toc411542207 \h </w:instrText>
             </w:r>
             <w:r>
               <w:rPr>
@@ -2270,7 +2585,7 @@
                 <w:noProof/>
                 <w:webHidden/>
               </w:rPr>
-              <w:t>36</w:t>
+              <w:t>41</w:t>
             </w:r>
             <w:r>
               <w:rPr>
@@ -2293,7 +2608,7 @@
               <w:lang w:val="en-CA" w:eastAsia="en-CA"/>
             </w:rPr>
           </w:pPr>
-          <w:hyperlink w:anchor="_Toc411539808" w:history="1">
+          <w:hyperlink w:anchor="_Toc411542208" w:history="1">
             <w:r>
               <w:rPr>
                 <w:rStyle w:val="Hyperlink"/>
@@ -2334,7 +2649,7 @@
                 <w:noProof/>
                 <w:webHidden/>
               </w:rPr>
-              <w:instrText xml:space="preserve"> PAGEREF _Toc411539808 \h </w:instrText>
+              <w:instrText xml:space="preserve"> PAGEREF _Toc411542208 \h </w:instrText>
             </w:r>
             <w:r>
               <w:rPr>
@@ -2354,7 +2669,7 @@
                 <w:noProof/>
                 <w:webHidden/>
               </w:rPr>
-              <w:t>36</w:t>
+              <w:t>41</w:t>
             </w:r>
             <w:r>
               <w:rPr>
@@ -2377,7 +2692,7 @@
               <w:lang w:val="en-CA" w:eastAsia="en-CA"/>
             </w:rPr>
           </w:pPr>
-          <w:hyperlink w:anchor="_Toc411539809" w:history="1">
+          <w:hyperlink w:anchor="_Toc411542209" w:history="1">
             <w:r>
               <w:rPr>
                 <w:rStyle w:val="Hyperlink"/>
@@ -2418,7 +2733,7 @@
                 <w:noProof/>
                 <w:webHidden/>
               </w:rPr>
-              <w:instrText xml:space="preserve"> PAGEREF _Toc411539809 \h </w:instrText>
+              <w:instrText xml:space="preserve"> PAGEREF _Toc411542209 \h </w:instrText>
             </w:r>
             <w:r>
               <w:rPr>
@@ -2438,7 +2753,7 @@
                 <w:noProof/>
                 <w:webHidden/>
               </w:rPr>
-              <w:t>36</w:t>
+              <w:t>41</w:t>
             </w:r>
             <w:r>
               <w:rPr>
@@ -2461,7 +2776,7 @@
               <w:lang w:val="en-CA" w:eastAsia="en-CA"/>
             </w:rPr>
           </w:pPr>
-          <w:hyperlink w:anchor="_Toc411539810" w:history="1">
+          <w:hyperlink w:anchor="_Toc411542210" w:history="1">
             <w:r>
               <w:rPr>
                 <w:rStyle w:val="Hyperlink"/>
@@ -2502,7 +2817,7 @@
                 <w:noProof/>
                 <w:webHidden/>
               </w:rPr>
-              <w:instrText xml:space="preserve"> PAGEREF _Toc411539810 \h </w:instrText>
+              <w:instrText xml:space="preserve"> PAGEREF _Toc411542210 \h </w:instrText>
             </w:r>
             <w:r>
               <w:rPr>
@@ -2522,7 +2837,7 @@
                 <w:noProof/>
                 <w:webHidden/>
               </w:rPr>
-              <w:t>37</w:t>
+              <w:t>42</w:t>
             </w:r>
             <w:r>
               <w:rPr>
@@ -2545,7 +2860,7 @@
               <w:lang w:val="en-CA" w:eastAsia="en-CA"/>
             </w:rPr>
           </w:pPr>
-          <w:hyperlink w:anchor="_Toc411539811" w:history="1">
+          <w:hyperlink w:anchor="_Toc411542211" w:history="1">
             <w:r>
               <w:rPr>
                 <w:rStyle w:val="Hyperlink"/>
@@ -2586,7 +2901,7 @@
                 <w:noProof/>
                 <w:webHidden/>
               </w:rPr>
-              <w:instrText xml:space="preserve"> PAGEREF _Toc411539811 \h </w:instrText>
+              <w:instrText xml:space="preserve"> PAGEREF _Toc411542211 \h </w:instrText>
             </w:r>
             <w:r>
               <w:rPr>
@@ -2606,7 +2921,7 @@
                 <w:noProof/>
                 <w:webHidden/>
               </w:rPr>
-              <w:t>38</w:t>
+              <w:t>43</w:t>
             </w:r>
             <w:r>
               <w:rPr>
@@ -2629,7 +2944,7 @@
               <w:lang w:val="en-CA" w:eastAsia="en-CA"/>
             </w:rPr>
           </w:pPr>
-          <w:hyperlink w:anchor="_Toc411539812" w:history="1">
+          <w:hyperlink w:anchor="_Toc411542212" w:history="1">
             <w:r>
               <w:rPr>
                 <w:rStyle w:val="Hyperlink"/>
@@ -2670,7 +2985,7 @@
                 <w:noProof/>
                 <w:webHidden/>
               </w:rPr>
-              <w:instrText xml:space="preserve"> PAGEREF _Toc411539812 \h </w:instrText>
+              <w:instrText xml:space="preserve"> PAGEREF _Toc411542212 \h </w:instrText>
             </w:r>
             <w:r>
               <w:rPr>
@@ -2690,7 +3005,7 @@
                 <w:noProof/>
                 <w:webHidden/>
               </w:rPr>
-              <w:t>41</w:t>
+              <w:t>46</w:t>
             </w:r>
             <w:r>
               <w:rPr>
@@ -2712,7 +3027,7 @@
               <w:lang w:val="en-CA" w:eastAsia="en-CA"/>
             </w:rPr>
           </w:pPr>
-          <w:hyperlink w:anchor="_Toc411539813" w:history="1">
+          <w:hyperlink w:anchor="_Toc411542213" w:history="1">
             <w:r>
               <w:rPr>
                 <w:rStyle w:val="Hyperlink"/>
@@ -2739,7 +3054,7 @@
                 <w:noProof/>
                 <w:webHidden/>
               </w:rPr>
-              <w:instrText xml:space="preserve"> PAGEREF _Toc411539813 \h </w:instrText>
+              <w:instrText xml:space="preserve"> PAGEREF _Toc411542213 \h </w:instrText>
             </w:r>
             <w:r>
               <w:rPr>
@@ -2759,7 +3074,7 @@
                 <w:noProof/>
                 <w:webHidden/>
               </w:rPr>
-              <w:t>43</w:t>
+              <w:t>48</w:t>
             </w:r>
             <w:r>
               <w:rPr>
@@ -2781,7 +3096,7 @@
               <w:lang w:val="en-CA" w:eastAsia="en-CA"/>
             </w:rPr>
           </w:pPr>
-          <w:hyperlink w:anchor="_Toc411539814" w:history="1">
+          <w:hyperlink w:anchor="_Toc411542214" w:history="1">
             <w:r>
               <w:rPr>
                 <w:rStyle w:val="Hyperlink"/>
@@ -2808,7 +3123,7 @@
                 <w:noProof/>
                 <w:webHidden/>
               </w:rPr>
-              <w:instrText xml:space="preserve"> PAGEREF _Toc411539814 \h </w:instrText>
+              <w:instrText xml:space="preserve"> PAGEREF _Toc411542214 \h </w:instrText>
             </w:r>
             <w:r>
               <w:rPr>
@@ -2828,7 +3143,7 @@
                 <w:noProof/>
                 <w:webHidden/>
               </w:rPr>
-              <w:t>44</w:t>
+              <w:t>49</w:t>
             </w:r>
             <w:r>
               <w:rPr>
@@ -2850,7 +3165,7 @@
               <w:lang w:val="en-CA" w:eastAsia="en-CA"/>
             </w:rPr>
           </w:pPr>
-          <w:hyperlink w:anchor="_Toc411539815" w:history="1">
+          <w:hyperlink w:anchor="_Toc411542215" w:history="1">
             <w:r>
               <w:rPr>
                 <w:rStyle w:val="Hyperlink"/>
@@ -2877,7 +3192,7 @@
                 <w:noProof/>
                 <w:webHidden/>
               </w:rPr>
-              <w:instrText xml:space="preserve"> PAGEREF _Toc411539815 \h </w:instrText>
+              <w:instrText xml:space="preserve"> PAGEREF _Toc411542215 \h </w:instrText>
             </w:r>
             <w:r>
               <w:rPr>
@@ -2897,7 +3212,7 @@
                 <w:noProof/>
                 <w:webHidden/>
               </w:rPr>
-              <w:t>45</w:t>
+              <w:t>50</w:t>
             </w:r>
             <w:r>
               <w:rPr>
@@ -2948,16 +3263,19 @@
       <w:pPr>
         <w:pStyle w:val="Heading1"/>
       </w:pPr>
-      <w:bookmarkStart w:id="4" w:name="_Toc411539789"/>
+      <w:bookmarkStart w:id="5" w:name="_Toc411542185"/>
       <w:r>
         <w:lastRenderedPageBreak/>
         <w:t>List of Figures</w:t>
       </w:r>
-      <w:bookmarkEnd w:id="4"/>
+      <w:bookmarkEnd w:id="5"/>
     </w:p>
     <w:p>
       <w:pPr>
         <w:pStyle w:val="TableofFigures"/>
+        <w:tabs>
+          <w:tab w:val="right" w:leader="dot" w:pos="9350"/>
+        </w:tabs>
         <w:rPr>
           <w:noProof/>
           <w:lang w:val="en-CA" w:eastAsia="en-CA"/>
@@ -2984,7 +3302,7 @@
         </w:rPr>
         <w:fldChar w:fldCharType="separate"/>
       </w:r>
-      <w:hyperlink w:anchor="_Toc411539038" w:history="1">
+      <w:hyperlink w:anchor="_Toc411542137" w:history="1">
         <w:r>
           <w:rPr>
             <w:rStyle w:val="Hyperlink"/>
@@ -3011,7 +3329,7 @@
             <w:noProof/>
             <w:webHidden/>
           </w:rPr>
-          <w:instrText xml:space="preserve"> PAGEREF _Toc411539038 \h </w:instrText>
+          <w:instrText xml:space="preserve"> PAGEREF _Toc411542137 \h </w:instrText>
         </w:r>
         <w:r>
           <w:rPr>
@@ -3031,7 +3349,7 @@
             <w:noProof/>
             <w:webHidden/>
           </w:rPr>
-          <w:t>8</w:t>
+          <w:t>9</w:t>
         </w:r>
         <w:r>
           <w:rPr>
@@ -3045,12 +3363,15 @@
     <w:p>
       <w:pPr>
         <w:pStyle w:val="TableofFigures"/>
+        <w:tabs>
+          <w:tab w:val="right" w:leader="dot" w:pos="9350"/>
+        </w:tabs>
         <w:rPr>
           <w:noProof/>
           <w:lang w:val="en-CA" w:eastAsia="en-CA"/>
         </w:rPr>
       </w:pPr>
-      <w:hyperlink w:anchor="_Toc411539039" w:history="1">
+      <w:hyperlink w:anchor="_Toc411542138" w:history="1">
         <w:r>
           <w:rPr>
             <w:rStyle w:val="Hyperlink"/>
@@ -3077,7 +3398,7 @@
             <w:noProof/>
             <w:webHidden/>
           </w:rPr>
-          <w:instrText xml:space="preserve"> PAGEREF _Toc411539039 \h </w:instrText>
+          <w:instrText xml:space="preserve"> PAGEREF _Toc411542138 \h </w:instrText>
         </w:r>
         <w:r>
           <w:rPr>
@@ -3097,7 +3418,7 @@
             <w:noProof/>
             <w:webHidden/>
           </w:rPr>
-          <w:t>18</w:t>
+          <w:t>19</w:t>
         </w:r>
         <w:r>
           <w:rPr>
@@ -3111,18 +3432,21 @@
     <w:p>
       <w:pPr>
         <w:pStyle w:val="TableofFigures"/>
+        <w:tabs>
+          <w:tab w:val="right" w:leader="dot" w:pos="9350"/>
+        </w:tabs>
         <w:rPr>
           <w:noProof/>
           <w:lang w:val="en-CA" w:eastAsia="en-CA"/>
         </w:rPr>
       </w:pPr>
-      <w:hyperlink w:anchor="_Toc411539040" w:history="1">
+      <w:hyperlink w:anchor="_Toc411542139" w:history="1">
         <w:r>
           <w:rPr>
             <w:rStyle w:val="Hyperlink"/>
             <w:noProof/>
           </w:rPr>
-          <w:t>Figure 3: Interface rendering performance measurements</w:t>
+          <w:t>Figure 3: Dropbox vs remoteStorage.io upload performance</w:t>
         </w:r>
         <w:r>
           <w:rPr>
@@ -3143,7 +3467,7 @@
             <w:noProof/>
             <w:webHidden/>
           </w:rPr>
-          <w:instrText xml:space="preserve"> PAGEREF _Toc411539040 \h </w:instrText>
+          <w:instrText xml:space="preserve"> PAGEREF _Toc411542139 \h </w:instrText>
         </w:r>
         <w:r>
           <w:rPr>
@@ -3177,18 +3501,21 @@
     <w:p>
       <w:pPr>
         <w:pStyle w:val="TableofFigures"/>
+        <w:tabs>
+          <w:tab w:val="right" w:leader="dot" w:pos="9350"/>
+        </w:tabs>
         <w:rPr>
           <w:noProof/>
           <w:lang w:val="en-CA" w:eastAsia="en-CA"/>
         </w:rPr>
       </w:pPr>
-      <w:hyperlink w:anchor="_Toc411539041" w:history="1">
+      <w:hyperlink w:anchor="_Toc411542140" w:history="1">
         <w:r>
           <w:rPr>
             <w:rStyle w:val="Hyperlink"/>
             <w:noProof/>
           </w:rPr>
-          <w:t>Figure 4: Non-throttled loading performance of prototype</w:t>
+          <w:t>Figure 4: Interface rendering performance measurements</w:t>
         </w:r>
         <w:r>
           <w:rPr>
@@ -3209,7 +3536,7 @@
             <w:noProof/>
             <w:webHidden/>
           </w:rPr>
-          <w:instrText xml:space="preserve"> PAGEREF _Toc411539041 \h </w:instrText>
+          <w:instrText xml:space="preserve"> PAGEREF _Toc411542140 \h </w:instrText>
         </w:r>
         <w:r>
           <w:rPr>
@@ -3229,7 +3556,7 @@
             <w:noProof/>
             <w:webHidden/>
           </w:rPr>
-          <w:t>31</w:t>
+          <w:t>33</w:t>
         </w:r>
         <w:r>
           <w:rPr>
@@ -3243,18 +3570,21 @@
     <w:p>
       <w:pPr>
         <w:pStyle w:val="TableofFigures"/>
+        <w:tabs>
+          <w:tab w:val="right" w:leader="dot" w:pos="9350"/>
+        </w:tabs>
         <w:rPr>
           <w:noProof/>
           <w:lang w:val="en-CA" w:eastAsia="en-CA"/>
         </w:rPr>
       </w:pPr>
-      <w:hyperlink w:anchor="_Toc411539042" w:history="1">
+      <w:hyperlink w:anchor="_Toc411542141" w:history="1">
         <w:r>
           <w:rPr>
             <w:rStyle w:val="Hyperlink"/>
             <w:noProof/>
           </w:rPr>
-          <w:t>Figure 5: List of network throttling options for Chrome developer tools</w:t>
+          <w:t>Figure 5: Non-throttled loading performance of prototype</w:t>
         </w:r>
         <w:r>
           <w:rPr>
@@ -3275,7 +3605,7 @@
             <w:noProof/>
             <w:webHidden/>
           </w:rPr>
-          <w:instrText xml:space="preserve"> PAGEREF _Toc411539042 \h </w:instrText>
+          <w:instrText xml:space="preserve"> PAGEREF _Toc411542141 \h </w:instrText>
         </w:r>
         <w:r>
           <w:rPr>
@@ -3295,7 +3625,7 @@
             <w:noProof/>
             <w:webHidden/>
           </w:rPr>
-          <w:t>32</w:t>
+          <w:t>35</w:t>
         </w:r>
         <w:r>
           <w:rPr>
@@ -3309,18 +3639,21 @@
     <w:p>
       <w:pPr>
         <w:pStyle w:val="TableofFigures"/>
+        <w:tabs>
+          <w:tab w:val="right" w:leader="dot" w:pos="9350"/>
+        </w:tabs>
         <w:rPr>
           <w:noProof/>
           <w:lang w:val="en-CA" w:eastAsia="en-CA"/>
         </w:rPr>
       </w:pPr>
-      <w:hyperlink w:anchor="_Toc411539043" w:history="1">
+      <w:hyperlink w:anchor="_Toc411542142" w:history="1">
         <w:r>
           <w:rPr>
             <w:rStyle w:val="Hyperlink"/>
             <w:noProof/>
           </w:rPr>
-          <w:t>Figure 6: Throttled loading performance of prototype</w:t>
+          <w:t>Figure 6: List of network throttling options for Chrome developer tools</w:t>
         </w:r>
         <w:r>
           <w:rPr>
@@ -3341,7 +3674,7 @@
             <w:noProof/>
             <w:webHidden/>
           </w:rPr>
-          <w:instrText xml:space="preserve"> PAGEREF _Toc411539043 \h </w:instrText>
+          <w:instrText xml:space="preserve"> PAGEREF _Toc411542142 \h </w:instrText>
         </w:r>
         <w:r>
           <w:rPr>
@@ -3361,7 +3694,7 @@
             <w:noProof/>
             <w:webHidden/>
           </w:rPr>
-          <w:t>32</w:t>
+          <w:t>36</w:t>
         </w:r>
         <w:r>
           <w:rPr>
@@ -3374,42 +3707,183 @@
     </w:p>
     <w:p>
       <w:pPr>
-        <w:rPr>
-          <w:noProof/>
-        </w:rPr>
-      </w:pPr>
-      <w:r>
-        <w:rPr>
-          <w:noProof/>
-        </w:rPr>
-        <w:fldChar w:fldCharType="end"/>
-      </w:r>
-      <w:r>
-        <w:rPr>
-          <w:noProof/>
-        </w:rPr>
-        <w:br w:type="page"/>
-      </w:r>
-    </w:p>
-    <w:p>
-      <w:pPr>
-        <w:pStyle w:val="Heading1"/>
-      </w:pPr>
-      <w:bookmarkStart w:id="5" w:name="_Toc411539790"/>
-      <w:r>
-        <w:lastRenderedPageBreak/>
-        <w:t>List of Tables</w:t>
-      </w:r>
-      <w:bookmarkEnd w:id="5"/>
-    </w:p>
-    <w:p>
-      <w:pPr>
         <w:pStyle w:val="TableofFigures"/>
+        <w:tabs>
+          <w:tab w:val="right" w:leader="dot" w:pos="9350"/>
+        </w:tabs>
         <w:rPr>
           <w:noProof/>
           <w:lang w:val="en-CA" w:eastAsia="en-CA"/>
         </w:rPr>
       </w:pPr>
+      <w:hyperlink w:anchor="_Toc411542143" w:history="1">
+        <w:r>
+          <w:rPr>
+            <w:rStyle w:val="Hyperlink"/>
+            <w:noProof/>
+          </w:rPr>
+          <w:t>Figure 7: Throttled loading performance of prototype</w:t>
+        </w:r>
+        <w:r>
+          <w:rPr>
+            <w:noProof/>
+            <w:webHidden/>
+          </w:rPr>
+          <w:tab/>
+        </w:r>
+        <w:r>
+          <w:rPr>
+            <w:noProof/>
+            <w:webHidden/>
+          </w:rPr>
+          <w:fldChar w:fldCharType="begin"/>
+        </w:r>
+        <w:r>
+          <w:rPr>
+            <w:noProof/>
+            <w:webHidden/>
+          </w:rPr>
+          <w:instrText xml:space="preserve"> PAGEREF _Toc411542143 \h </w:instrText>
+        </w:r>
+        <w:r>
+          <w:rPr>
+            <w:noProof/>
+            <w:webHidden/>
+          </w:rPr>
+        </w:r>
+        <w:r>
+          <w:rPr>
+            <w:noProof/>
+            <w:webHidden/>
+          </w:rPr>
+          <w:fldChar w:fldCharType="separate"/>
+        </w:r>
+        <w:r>
+          <w:rPr>
+            <w:noProof/>
+            <w:webHidden/>
+          </w:rPr>
+          <w:t>36</w:t>
+        </w:r>
+        <w:r>
+          <w:rPr>
+            <w:noProof/>
+            <w:webHidden/>
+          </w:rPr>
+          <w:fldChar w:fldCharType="end"/>
+        </w:r>
+      </w:hyperlink>
+    </w:p>
+    <w:p>
+      <w:pPr>
+        <w:pStyle w:val="TableofFigures"/>
+        <w:tabs>
+          <w:tab w:val="right" w:leader="dot" w:pos="9350"/>
+        </w:tabs>
+        <w:rPr>
+          <w:noProof/>
+          <w:lang w:val="en-CA" w:eastAsia="en-CA"/>
+        </w:rPr>
+      </w:pPr>
+      <w:hyperlink w:anchor="_Toc411542144" w:history="1">
+        <w:r>
+          <w:rPr>
+            <w:rStyle w:val="Hyperlink"/>
+            <w:noProof/>
+          </w:rPr>
+          <w:t>Figure 8: Average message delay</w:t>
+        </w:r>
+        <w:r>
+          <w:rPr>
+            <w:noProof/>
+            <w:webHidden/>
+          </w:rPr>
+          <w:tab/>
+        </w:r>
+        <w:r>
+          <w:rPr>
+            <w:noProof/>
+            <w:webHidden/>
+          </w:rPr>
+          <w:fldChar w:fldCharType="begin"/>
+        </w:r>
+        <w:r>
+          <w:rPr>
+            <w:noProof/>
+            <w:webHidden/>
+          </w:rPr>
+          <w:instrText xml:space="preserve"> PAGEREF _Toc411542144 \h </w:instrText>
+        </w:r>
+        <w:r>
+          <w:rPr>
+            <w:noProof/>
+            <w:webHidden/>
+          </w:rPr>
+        </w:r>
+        <w:r>
+          <w:rPr>
+            <w:noProof/>
+            <w:webHidden/>
+          </w:rPr>
+          <w:fldChar w:fldCharType="separate"/>
+        </w:r>
+        <w:r>
+          <w:rPr>
+            <w:noProof/>
+            <w:webHidden/>
+          </w:rPr>
+          <w:t>38</w:t>
+        </w:r>
+        <w:r>
+          <w:rPr>
+            <w:noProof/>
+            <w:webHidden/>
+          </w:rPr>
+          <w:fldChar w:fldCharType="end"/>
+        </w:r>
+      </w:hyperlink>
+    </w:p>
+    <w:p>
+      <w:pPr>
+        <w:rPr>
+          <w:noProof/>
+        </w:rPr>
+      </w:pPr>
+      <w:r>
+        <w:rPr>
+          <w:noProof/>
+        </w:rPr>
+        <w:fldChar w:fldCharType="end"/>
+      </w:r>
+      <w:r>
+        <w:rPr>
+          <w:noProof/>
+        </w:rPr>
+        <w:br w:type="page"/>
+      </w:r>
+    </w:p>
+    <w:p>
+      <w:pPr>
+        <w:pStyle w:val="Heading1"/>
+      </w:pPr>
+      <w:bookmarkStart w:id="6" w:name="_Toc411542186"/>
+      <w:r>
+        <w:lastRenderedPageBreak/>
+        <w:t>List of Tables</w:t>
+      </w:r>
+      <w:bookmarkEnd w:id="6"/>
+    </w:p>
+    <w:p>
+      <w:pPr>
+        <w:pStyle w:val="TableofFigures"/>
+        <w:tabs>
+          <w:tab w:val="right" w:leader="dot" w:pos="9350"/>
+        </w:tabs>
+        <w:rPr>
+          <w:noProof/>
+          <w:lang w:val="en-CA" w:eastAsia="en-CA"/>
+        </w:rPr>
+      </w:pPr>
       <w:r>
         <w:rPr>
           <w:bCs/>
@@ -3431,7 +3905,7 @@
         </w:rPr>
         <w:fldChar w:fldCharType="separate"/>
       </w:r>
-      <w:hyperlink w:anchor="_Toc411539044" w:history="1">
+      <w:hyperlink w:anchor="_Toc411542145" w:history="1">
         <w:r>
           <w:rPr>
             <w:rStyle w:val="Hyperlink"/>
@@ -3458,7 +3932,7 @@
             <w:noProof/>
             <w:webHidden/>
           </w:rPr>
-          <w:instrText xml:space="preserve"> PAGEREF _Toc411539044 \h </w:instrText>
+          <w:instrText xml:space="preserve"> PAGEREF _Toc411542145 \h </w:instrText>
         </w:r>
         <w:r>
           <w:rPr>
@@ -3478,7 +3952,7 @@
             <w:noProof/>
             <w:webHidden/>
           </w:rPr>
-          <w:t>10</w:t>
+          <w:t>11</w:t>
         </w:r>
         <w:r>
           <w:rPr>
@@ -3492,12 +3966,15 @@
     <w:p>
       <w:pPr>
         <w:pStyle w:val="TableofFigures"/>
+        <w:tabs>
+          <w:tab w:val="right" w:leader="dot" w:pos="9350"/>
+        </w:tabs>
         <w:rPr>
           <w:noProof/>
           <w:lang w:val="en-CA" w:eastAsia="en-CA"/>
         </w:rPr>
       </w:pPr>
-      <w:hyperlink w:anchor="_Toc411539045" w:history="1">
+      <w:hyperlink w:anchor="_Toc411542146" w:history="1">
         <w:r>
           <w:rPr>
             <w:rStyle w:val="Hyperlink"/>
@@ -3524,7 +4001,7 @@
             <w:noProof/>
             <w:webHidden/>
           </w:rPr>
-          <w:instrText xml:space="preserve"> PAGEREF _Toc411539045 \h </w:instrText>
+          <w:instrText xml:space="preserve"> PAGEREF _Toc411542146 \h </w:instrText>
         </w:r>
         <w:r>
           <w:rPr>
@@ -3544,7 +4021,7 @@
             <w:noProof/>
             <w:webHidden/>
           </w:rPr>
-          <w:t>12</w:t>
+          <w:t>13</w:t>
         </w:r>
         <w:r>
           <w:rPr>
@@ -3558,18 +4035,21 @@
     <w:p>
       <w:pPr>
         <w:pStyle w:val="TableofFigures"/>
+        <w:tabs>
+          <w:tab w:val="right" w:leader="dot" w:pos="9350"/>
+        </w:tabs>
         <w:rPr>
           <w:noProof/>
           <w:lang w:val="en-CA" w:eastAsia="en-CA"/>
         </w:rPr>
       </w:pPr>
-      <w:hyperlink w:anchor="_Toc411539046" w:history="1">
+      <w:hyperlink w:anchor="_Toc411542147" w:history="1">
         <w:r>
           <w:rPr>
             <w:rStyle w:val="Hyperlink"/>
             <w:noProof/>
           </w:rPr>
-          <w:t>Table 3: Table illustrating the number of hours invested for each student</w:t>
+          <w:t>Table 3: Bandwidth usage measurements for prototype</w:t>
         </w:r>
         <w:r>
           <w:rPr>
@@ -3590,7 +4070,7 @@
             <w:noProof/>
             <w:webHidden/>
           </w:rPr>
-          <w:instrText xml:space="preserve"> PAGEREF _Toc411539046 \h </w:instrText>
+          <w:instrText xml:space="preserve"> PAGEREF _Toc411542147 \h </w:instrText>
         </w:r>
         <w:r>
           <w:rPr>
@@ -3623,6 +4103,75 @@
     </w:p>
     <w:p>
       <w:pPr>
+        <w:pStyle w:val="TableofFigures"/>
+        <w:tabs>
+          <w:tab w:val="right" w:leader="dot" w:pos="9350"/>
+        </w:tabs>
+        <w:rPr>
+          <w:noProof/>
+          <w:lang w:val="en-CA" w:eastAsia="en-CA"/>
+        </w:rPr>
+      </w:pPr>
+      <w:hyperlink w:anchor="_Toc411542148" w:history="1">
+        <w:r>
+          <w:rPr>
+            <w:rStyle w:val="Hyperlink"/>
+            <w:noProof/>
+          </w:rPr>
+          <w:t>Table 4: Table illustrating the number of hours invested for each student</w:t>
+        </w:r>
+        <w:r>
+          <w:rPr>
+            <w:noProof/>
+            <w:webHidden/>
+          </w:rPr>
+          <w:tab/>
+        </w:r>
+        <w:r>
+          <w:rPr>
+            <w:noProof/>
+            <w:webHidden/>
+          </w:rPr>
+          <w:fldChar w:fldCharType="begin"/>
+        </w:r>
+        <w:r>
+          <w:rPr>
+            <w:noProof/>
+            <w:webHidden/>
+          </w:rPr>
+          <w:instrText xml:space="preserve"> PAGEREF _Toc411542148 \h </w:instrText>
+        </w:r>
+        <w:r>
+          <w:rPr>
+            <w:noProof/>
+            <w:webHidden/>
+          </w:rPr>
+        </w:r>
+        <w:r>
+          <w:rPr>
+            <w:noProof/>
+            <w:webHidden/>
+          </w:rPr>
+          <w:fldChar w:fldCharType="separate"/>
+        </w:r>
+        <w:r>
+          <w:rPr>
+            <w:noProof/>
+            <w:webHidden/>
+          </w:rPr>
+          <w:t>46</w:t>
+        </w:r>
+        <w:r>
+          <w:rPr>
+            <w:noProof/>
+            <w:webHidden/>
+          </w:rPr>
+          <w:fldChar w:fldCharType="end"/>
+        </w:r>
+      </w:hyperlink>
+    </w:p>
+    <w:p>
+      <w:pPr>
         <w:rPr>
           <w:noProof/>
         </w:rPr>
@@ -3649,7 +4198,7 @@
         </w:numPr>
         <w:ind w:hanging="720"/>
       </w:pPr>
-      <w:bookmarkStart w:id="6" w:name="_Toc411539791"/>
+      <w:bookmarkStart w:id="7" w:name="_Toc411542187"/>
       <w:r>
         <w:lastRenderedPageBreak/>
         <w:t>High-Level Project Description</w:t>
@@ -3657,13 +4206,13 @@
       <w:r>
         <w:t xml:space="preserve"> of Project</w:t>
       </w:r>
-      <w:bookmarkEnd w:id="6"/>
+      <w:bookmarkEnd w:id="7"/>
     </w:p>
     <w:p>
       <w:pPr>
         <w:pStyle w:val="Heading2"/>
       </w:pPr>
-      <w:bookmarkStart w:id="7" w:name="_Toc411539792"/>
+      <w:bookmarkStart w:id="8" w:name="_Toc411542188"/>
       <w:r>
         <w:t xml:space="preserve">1.1 </w:t>
       </w:r>
@@ -3671,7 +4220,7 @@
         <w:tab/>
         <w:t>Motivation</w:t>
       </w:r>
-      <w:bookmarkEnd w:id="7"/>
+      <w:bookmarkEnd w:id="8"/>
     </w:p>
     <w:p>
       <w:r>
@@ -3695,21 +4244,14 @@
     </w:p>
     <w:p>
       <w:r>
-        <w:t xml:space="preserve">Some believe that the widely popular instant messaging network, Skype, is can protect the privacy of its users, as it makes use of a peer-to-peer architecture. However, this has not been true of the network since 2012, when Microsoft replaced all of the decentralized </w:t>
-      </w:r>
-      <w:proofErr w:type="spellStart"/>
-      <w:r>
-        <w:t>supernodes</w:t>
-      </w:r>
-      <w:proofErr w:type="spellEnd"/>
-      <w:r>
-        <w:t xml:space="preserve"> in the Skype network (peers that had enough resources to act as relays for traffic between other peers) with servers under their control</w:t>
+        <w:t>Some believe that the widely popular instant messaging network, Skype, is can protect the privacy of its users, as it makes use of a peer-to-peer architecture. However, this has not been true of the network since 2012, when Microsoft replaced all of the decentralized supernodes in the Skype network (peers that had enough resources to act as relays for traffic between other peers) with servers under their control</w:t>
       </w:r>
       <w:sdt>
         <w:sdtPr>
           <w:id w:val="-1050141924"/>
           <w:citation/>
         </w:sdtPr>
+        <w:sdtEndPr/>
         <w:sdtContent>
           <w:r>
             <w:fldChar w:fldCharType="begin"/>
@@ -3745,6 +4287,7 @@
           <w:id w:val="887144783"/>
           <w:citation/>
         </w:sdtPr>
+        <w:sdtEndPr/>
         <w:sdtContent>
           <w:r>
             <w:fldChar w:fldCharType="begin"/>
@@ -3785,14 +4328,14 @@
         </w:numPr>
         <w:ind w:left="709" w:hanging="709"/>
       </w:pPr>
-      <w:bookmarkStart w:id="8" w:name="_Toc411539793"/>
+      <w:bookmarkStart w:id="9" w:name="_Toc411542189"/>
       <w:r>
         <w:t>P</w:t>
       </w:r>
       <w:r>
         <w:t>roject Objective</w:t>
       </w:r>
-      <w:bookmarkEnd w:id="8"/>
+      <w:bookmarkEnd w:id="9"/>
     </w:p>
     <w:p>
       <w:r>
@@ -3843,11 +4386,11 @@
         </w:numPr>
         <w:ind w:left="709" w:hanging="673"/>
       </w:pPr>
-      <w:bookmarkStart w:id="9" w:name="_Toc411539794"/>
+      <w:bookmarkStart w:id="10" w:name="_Toc411542190"/>
       <w:r>
         <w:t>Block Diagram</w:t>
       </w:r>
-      <w:bookmarkEnd w:id="9"/>
+      <w:bookmarkEnd w:id="10"/>
     </w:p>
     <w:p>
       <w:r>
@@ -3856,56 +4399,97 @@
     </w:p>
     <w:p>
       <w:r>
+        <w:rPr>
+          <w:noProof/>
+          <w:lang w:val="en-CA" w:eastAsia="en-CA"/>
+        </w:rPr>
         <w:lastRenderedPageBreak/>
-        <w:pict>
-          <v:shapetype id="_x0000_t75" coordsize="21600,21600" o:spt="75" o:preferrelative="t" path="m@4@5l@4@11@9@11@9@5xe" filled="f" stroked="f">
-            <v:stroke joinstyle="miter"/>
-            <v:formulas>
-              <v:f eqn="if lineDrawn pixelLineWidth 0"/>
-              <v:f eqn="sum @0 1 0"/>
-              <v:f eqn="sum 0 0 @1"/>
-              <v:f eqn="prod @2 1 2"/>
-              <v:f eqn="prod @3 21600 pixelWidth"/>
-              <v:f eqn="prod @3 21600 pixelHeight"/>
-              <v:f eqn="sum @0 0 1"/>
-              <v:f eqn="prod @6 1 2"/>
-              <v:f eqn="prod @7 21600 pixelWidth"/>
-              <v:f eqn="sum @8 21600 0"/>
-              <v:f eqn="prod @7 21600 pixelHeight"/>
-              <v:f eqn="sum @10 21600 0"/>
-            </v:formulas>
-            <v:path o:extrusionok="f" gradientshapeok="t" o:connecttype="rect"/>
-            <o:lock v:ext="edit" aspectratio="t"/>
-          </v:shapetype>
-          <v:shape id="_x0000_i1025" type="#_x0000_t75" style="width:436.5pt;height:594pt;mso-left-percent:-10001;mso-top-percent:-10001;mso-position-horizontal:absolute;mso-position-horizontal-relative:char;mso-position-vertical:absolute;mso-position-vertical-relative:line;mso-left-percent:-10001;mso-top-percent:-10001">
-            <v:imagedata r:id="rId9" o:title="Block Diagram"/>
-          </v:shape>
-        </w:pict>
+        <w:drawing>
+          <wp:inline distT="0" distB="0" distL="0" distR="0">
+            <wp:extent cx="5543550" cy="7543800"/>
+            <wp:effectExtent l="0" t="0" r="0" b="0"/>
+            <wp:docPr id="9" name="Picture 1" descr="Block Diagram"/>
+            <wp:cNvGraphicFramePr>
+              <a:graphicFrameLocks xmlns:a="http://schemas.openxmlformats.org/drawingml/2006/main" noChangeAspect="1"/>
+            </wp:cNvGraphicFramePr>
+            <a:graphic xmlns:a="http://schemas.openxmlformats.org/drawingml/2006/main">
+              <a:graphicData uri="http://schemas.openxmlformats.org/drawingml/2006/picture">
+                <pic:pic xmlns:pic="http://schemas.openxmlformats.org/drawingml/2006/picture">
+                  <pic:nvPicPr>
+                    <pic:cNvPr id="0" name="Picture 1" descr="Block Diagram"/>
+                    <pic:cNvPicPr>
+                      <a:picLocks noChangeAspect="1" noChangeArrowheads="1"/>
+                    </pic:cNvPicPr>
+                  </pic:nvPicPr>
+                  <pic:blipFill>
+                    <a:blip r:embed="rId9">
+                      <a:extLst>
+                        <a:ext uri="{28A0092B-C50C-407E-A947-70E740481C1C}">
+                          <a14:useLocalDpi xmlns:a14="http://schemas.microsoft.com/office/drawing/2010/main" val="0"/>
+                        </a:ext>
+                      </a:extLst>
+                    </a:blip>
+                    <a:srcRect/>
+                    <a:stretch>
+                      <a:fillRect/>
+                    </a:stretch>
+                  </pic:blipFill>
+                  <pic:spPr bwMode="auto">
+                    <a:xfrm>
+                      <a:off x="0" y="0"/>
+                      <a:ext cx="5543550" cy="7543800"/>
+                    </a:xfrm>
+                    <a:prstGeom prst="rect">
+                      <a:avLst/>
+                    </a:prstGeom>
+                    <a:noFill/>
+                    <a:ln>
+                      <a:noFill/>
+                    </a:ln>
+                  </pic:spPr>
+                </pic:pic>
+              </a:graphicData>
+            </a:graphic>
+          </wp:inline>
+        </w:drawing>
       </w:r>
     </w:p>
     <w:p>
       <w:pPr>
         <w:pStyle w:val="Caption"/>
       </w:pPr>
-      <w:bookmarkStart w:id="10" w:name="_Toc411539038"/>
+      <w:bookmarkStart w:id="11" w:name="_Toc411542137"/>
       <w:r>
         <w:t xml:space="preserve">Figure </w:t>
       </w:r>
-      <w:fldSimple w:instr=" SEQ Figure \* ARABIC ">
-        <w:r>
-          <w:rPr>
-            <w:noProof/>
-          </w:rPr>
-          <w:t>1</w:t>
-        </w:r>
-      </w:fldSimple>
+      <w:r>
+        <w:fldChar w:fldCharType="begin"/>
+      </w:r>
+      <w:r>
+        <w:instrText xml:space="preserve"> SEQ Figure \* ARABIC </w:instrText>
+      </w:r>
+      <w:r>
+        <w:fldChar w:fldCharType="separate"/>
+      </w:r>
+      <w:r>
+        <w:rPr>
+          <w:noProof/>
+        </w:rPr>
+        <w:t>1</w:t>
+      </w:r>
+      <w:r>
+        <w:rPr>
+          <w:noProof/>
+        </w:rPr>
+        <w:fldChar w:fldCharType="end"/>
+      </w:r>
       <w:r>
         <w:t xml:space="preserve">: </w:t>
       </w:r>
       <w:r>
         <w:t>Block diagram of project components and inputs/outputs</w:t>
       </w:r>
-      <w:bookmarkEnd w:id="10"/>
+      <w:bookmarkEnd w:id="11"/>
     </w:p>
     <w:p>
       <w:r>
@@ -3970,18 +4554,18 @@
         </w:numPr>
         <w:ind w:hanging="720"/>
       </w:pPr>
-      <w:bookmarkStart w:id="11" w:name="_Toc411539795"/>
+      <w:bookmarkStart w:id="12" w:name="_Toc411542191"/>
       <w:r>
         <w:lastRenderedPageBreak/>
         <w:t>Project Specifications</w:t>
       </w:r>
-      <w:bookmarkEnd w:id="11"/>
+      <w:bookmarkEnd w:id="12"/>
     </w:p>
     <w:p>
       <w:pPr>
         <w:pStyle w:val="Heading2"/>
       </w:pPr>
-      <w:bookmarkStart w:id="12" w:name="_Toc411539796"/>
+      <w:bookmarkStart w:id="13" w:name="_Toc411542192"/>
       <w:r>
         <w:t xml:space="preserve">2.1 </w:t>
       </w:r>
@@ -3989,31 +4573,44 @@
         <w:tab/>
         <w:t>Functional Specifications</w:t>
       </w:r>
-      <w:bookmarkEnd w:id="12"/>
+      <w:bookmarkEnd w:id="13"/>
     </w:p>
     <w:p>
       <w:pPr>
         <w:pStyle w:val="Caption"/>
       </w:pPr>
-      <w:bookmarkStart w:id="13" w:name="_Toc411539044"/>
+      <w:bookmarkStart w:id="14" w:name="_Toc411542145"/>
       <w:r>
         <w:t xml:space="preserve">Table </w:t>
       </w:r>
-      <w:fldSimple w:instr=" SEQ Table \* ARABIC ">
-        <w:r>
-          <w:rPr>
-            <w:noProof/>
-          </w:rPr>
-          <w:t>1</w:t>
-        </w:r>
-      </w:fldSimple>
+      <w:r>
+        <w:fldChar w:fldCharType="begin"/>
+      </w:r>
+      <w:r>
+        <w:instrText xml:space="preserve"> SEQ Table \* ARABIC </w:instrText>
+      </w:r>
+      <w:r>
+        <w:fldChar w:fldCharType="separate"/>
+      </w:r>
+      <w:r>
+        <w:rPr>
+          <w:noProof/>
+        </w:rPr>
+        <w:t>1</w:t>
+      </w:r>
+      <w:r>
+        <w:rPr>
+          <w:noProof/>
+        </w:rPr>
+        <w:fldChar w:fldCharType="end"/>
+      </w:r>
       <w:r>
         <w:t xml:space="preserve">: </w:t>
       </w:r>
       <w:r>
         <w:t>List of functional specifications</w:t>
       </w:r>
-      <w:bookmarkEnd w:id="13"/>
+      <w:bookmarkEnd w:id="14"/>
     </w:p>
     <w:tbl>
       <w:tblPr>
@@ -4633,36 +5230,49 @@
         </w:numPr>
         <w:ind w:left="709" w:hanging="709"/>
       </w:pPr>
-      <w:bookmarkStart w:id="14" w:name="_Toc411539797"/>
+      <w:bookmarkStart w:id="15" w:name="_Toc411542193"/>
       <w:r>
         <w:lastRenderedPageBreak/>
         <w:t>Non-Functional Specifications</w:t>
       </w:r>
-      <w:bookmarkEnd w:id="14"/>
+      <w:bookmarkEnd w:id="15"/>
     </w:p>
     <w:p>
       <w:pPr>
         <w:pStyle w:val="Caption"/>
       </w:pPr>
-      <w:bookmarkStart w:id="15" w:name="_Toc411539045"/>
+      <w:bookmarkStart w:id="16" w:name="_Toc411542146"/>
       <w:r>
         <w:t xml:space="preserve">Table </w:t>
       </w:r>
-      <w:fldSimple w:instr=" SEQ Table \* ARABIC ">
-        <w:r>
-          <w:rPr>
-            <w:noProof/>
-          </w:rPr>
-          <w:t>2</w:t>
-        </w:r>
-      </w:fldSimple>
+      <w:r>
+        <w:fldChar w:fldCharType="begin"/>
+      </w:r>
+      <w:r>
+        <w:instrText xml:space="preserve"> SEQ Table \* ARABIC </w:instrText>
+      </w:r>
+      <w:r>
+        <w:fldChar w:fldCharType="separate"/>
+      </w:r>
+      <w:r>
+        <w:rPr>
+          <w:noProof/>
+        </w:rPr>
+        <w:t>2</w:t>
+      </w:r>
+      <w:r>
+        <w:rPr>
+          <w:noProof/>
+        </w:rPr>
+        <w:fldChar w:fldCharType="end"/>
+      </w:r>
       <w:r>
         <w:t xml:space="preserve">: </w:t>
       </w:r>
       <w:r>
         <w:t>List of non-functional specifications</w:t>
       </w:r>
-      <w:bookmarkEnd w:id="15"/>
+      <w:bookmarkEnd w:id="16"/>
     </w:p>
     <w:tbl>
       <w:tblPr>
@@ -5016,7 +5626,7 @@
       <w:pPr>
         <w:pStyle w:val="Heading1"/>
       </w:pPr>
-      <w:bookmarkStart w:id="16" w:name="_Toc411539798"/>
+      <w:bookmarkStart w:id="17" w:name="_Toc411542194"/>
       <w:r>
         <w:lastRenderedPageBreak/>
         <w:t xml:space="preserve">3. </w:t>
@@ -5025,13 +5635,13 @@
         <w:tab/>
         <w:t>Detailed Design</w:t>
       </w:r>
-      <w:bookmarkEnd w:id="16"/>
+      <w:bookmarkEnd w:id="17"/>
     </w:p>
     <w:p>
       <w:pPr>
         <w:pStyle w:val="Heading2"/>
       </w:pPr>
-      <w:bookmarkStart w:id="17" w:name="_Toc411539799"/>
+      <w:bookmarkStart w:id="18" w:name="_Toc411542195"/>
       <w:r>
         <w:t xml:space="preserve">3.1 </w:t>
       </w:r>
@@ -5039,7 +5649,7 @@
         <w:tab/>
         <w:t>Graphical User Interface Design</w:t>
       </w:r>
-      <w:bookmarkEnd w:id="17"/>
+      <w:bookmarkEnd w:id="18"/>
     </w:p>
     <w:p>
       <w:r>
@@ -5054,15 +5664,7 @@
     </w:p>
     <w:p>
       <w:r>
-        <w:t xml:space="preserve">First, our messaging application will have sliding menus. Users can slide in and out the menus, swiping from left to right and right to left. The left menu will have a login form when the user is not logged in otherwise, a user profile display will be displayed. The purpose of the login form is to authenticate the user, which is from the essential specification #6. Also, this menu will have the contact list, a scrollable field that shows all the user’s contacts. Regarding to the essential specification #5, each contact on the list will have an indicator of availability. There will be a unique color to indicate the status of that contact. In addition, these categories are implemented as tabs therefore, when selecting a tab, the content of the category will be expanded to display its content. For example, if the user is viewing his contacts list, the profile tab will be collapsed and the contact list tab will be expanded. This can maximize the space usage of the screen and make the application more dynamic and user friendly. Also, within the contact list tab we will have a “search” text input field on the top of the contact list, which will filter the user input in searching for contacts. For example, if the user is searching for the name, “Arthur”, the moment the user types “a” it will automatically update the contacts list, showing the contacts that only starts with “a”. This can make the search more advanced and will make the application dynamic and more users friendly. The search feature satisfies </w:t>
-      </w:r>
-      <w:proofErr w:type="spellStart"/>
-      <w:r>
-        <w:t>non essential</w:t>
-      </w:r>
-      <w:proofErr w:type="spellEnd"/>
-      <w:r>
-        <w:t xml:space="preserve"> specification #15. Moreover, there will be another row right below the contact search bar, which consists of two buttons. The first button will be used for sorting the contacts by name. While the second button will be used to sort the contacts by groups. The two buttons allow the user to specify his/her own preferences when searching for contacts. In addition, users will be allowed to group the contacts by right clicking on contacts and clicking on the add group option. Furthermore, invites button will be added in the last row as a static row. When user clicks on it will bring up a dialog with two options: invite by email and invite by ID. Invites by ID will only work if the ID exist so when the invites by ID is pressed we prompt the user for the ID and allow the user to send invitation only when the ID is found. </w:t>
+        <w:t xml:space="preserve">First, our messaging application will have sliding menus. Users can slide in and out the menus, swiping from left to right and right to left. The left menu will have a login form when the user is not logged in otherwise, a user profile display will be displayed. The purpose of the login form is to authenticate the user, which is from the essential specification #6. Also, this menu will have the contact list, a scrollable field that shows all the user’s contacts. Regarding to the essential specification #5, each contact on the list will have an indicator of availability. There will be a unique color to indicate the status of that contact. In addition, these categories are implemented as tabs therefore, when selecting a tab, the content of the category will be expanded to display its content. For example, if the user is viewing his contacts list, the profile tab will be collapsed and the contact list tab will be expanded. This can maximize the space usage of the screen and make the application more dynamic and user friendly. Also, within the contact list tab we will have a “search” text input field on the top of the contact list, which will filter the user input in searching for contacts. For example, if the user is searching for the name, “Arthur”, the moment the user types “a” it will automatically update the contacts list, showing the contacts that only starts with “a”. This can make the search more advanced and will make the application dynamic and more users friendly. The search feature satisfies non essential specification #15. Moreover, there will be another row right below the contact search bar, which consists of two buttons. The first button will be used for sorting the contacts by name. While the second button will be used to sort the contacts by groups. The two buttons allow the user to specify his/her own preferences when searching for contacts. In addition, users will be allowed to group the contacts by right clicking on contacts and clicking on the add group option. Furthermore, invites button will be added in the last row as a static row. When user clicks on it will bring up a dialog with two options: invite by email and invite by ID. Invites by ID will only work if the ID exist so when the invites by ID is pressed we prompt the user for the ID and allow the user to send invitation only when the ID is found. </w:t>
       </w:r>
     </w:p>
     <w:p>
@@ -5076,15 +5678,7 @@
     </w:p>
     <w:p>
       <w:r>
-        <w:t xml:space="preserve">The sliding menu that will be implemented will use angular snap.js, which is the wrapper around snap.js that helps creating user-friendly shelves with handy styles and angular directives. By using this we can easily make the complex UI and handle the associated events in more organized manner. Furthermore, for the search mechanism, we will use </w:t>
-      </w:r>
-      <w:proofErr w:type="spellStart"/>
-      <w:r>
-        <w:t>jquery</w:t>
-      </w:r>
-      <w:proofErr w:type="spellEnd"/>
-      <w:r>
-        <w:t xml:space="preserve"> and regular expressions to match the strings and filter out the name of the contacts. This will make the search feature more user interactive by filtering the contacts on every update. </w:t>
+        <w:t xml:space="preserve">The sliding menu that will be implemented will use angular snap.js, which is the wrapper around snap.js that helps creating user-friendly shelves with handy styles and angular directives. By using this we can easily make the complex UI and handle the associated events in more organized manner. Furthermore, for the search mechanism, we will use jquery and regular expressions to match the strings and filter out the name of the contacts. This will make the search feature more user interactive by filtering the contacts on every update. </w:t>
       </w:r>
     </w:p>
     <w:p>
@@ -5094,47 +5688,7 @@
     </w:p>
     <w:p>
       <w:r>
-        <w:t xml:space="preserve">Furthermore, styling of our application will be done using </w:t>
-      </w:r>
-      <w:proofErr w:type="spellStart"/>
-      <w:r>
-        <w:t>SaSS</w:t>
-      </w:r>
-      <w:proofErr w:type="spellEnd"/>
-      <w:r>
-        <w:t xml:space="preserve"> and compass with twitter bootstrap. </w:t>
-      </w:r>
-      <w:proofErr w:type="spellStart"/>
-      <w:r>
-        <w:t>SaSS</w:t>
-      </w:r>
-      <w:proofErr w:type="spellEnd"/>
-      <w:r>
-        <w:t xml:space="preserve"> is basically an extension to CSS that allow us to write CSS in organized manner. It will allow us to create variables so that we do not have to memorize or look up the values such as colors or sizes that are being used repeatedly. This can also improve maintainability because when we want to update or change certain colors or sizes we just need to change the value of that variable and it will propagate to the associated components. In addition, </w:t>
-      </w:r>
-      <w:proofErr w:type="spellStart"/>
-      <w:r>
-        <w:t>SaSS</w:t>
-      </w:r>
-      <w:proofErr w:type="spellEnd"/>
-      <w:r>
-        <w:t xml:space="preserve"> allows us to write advanced style sheet, create nested elements, which improves the readability, and build </w:t>
-      </w:r>
-      <w:proofErr w:type="spellStart"/>
-      <w:r>
-        <w:t>mixins</w:t>
-      </w:r>
-      <w:proofErr w:type="spellEnd"/>
-      <w:r>
-        <w:t xml:space="preserve">, which are functions in CSS. By using </w:t>
-      </w:r>
-      <w:proofErr w:type="spellStart"/>
-      <w:r>
-        <w:t>mixins</w:t>
-      </w:r>
-      <w:proofErr w:type="spellEnd"/>
-      <w:r>
-        <w:t xml:space="preserve"> </w:t>
+        <w:t xml:space="preserve">Furthermore, styling of our application will be done using SaSS and compass with twitter bootstrap. SaSS is basically an extension to CSS that allow us to write CSS in organized manner. It will allow us to create variables so that we do not have to memorize or look up the values such as colors or sizes that are being used repeatedly. This can also improve maintainability because when we want to update or change certain colors or sizes we just need to change the value of that variable and it will propagate to the associated components. In addition, SaSS allows us to write advanced style sheet, create nested elements, which improves the readability, and build mixins, which are functions in CSS. By using mixins </w:t>
       </w:r>
       <w:r>
         <w:lastRenderedPageBreak/>
@@ -5146,15 +5700,7 @@
         <w:pStyle w:val="Code"/>
       </w:pPr>
       <w:r>
-        <w:t>–</w:t>
-      </w:r>
-      <w:proofErr w:type="spellStart"/>
-      <w:r>
-        <w:t>webkit</w:t>
-      </w:r>
-      <w:proofErr w:type="spellEnd"/>
-      <w:r>
-        <w:t>-border-radius: 10px</w:t>
+        <w:t>–webkit-border-radius: 10px</w:t>
       </w:r>
     </w:p>
     <w:p>
@@ -5162,111 +5708,32 @@
         <w:pStyle w:val="Code"/>
       </w:pPr>
       <w:r>
-        <w:t>Border-radius</w:t>
-      </w:r>
-      <w:proofErr w:type="gramStart"/>
-      <w:r>
-        <w:t>:10px</w:t>
-      </w:r>
-      <w:proofErr w:type="gramEnd"/>
+        <w:t>Border-radius:10px</w:t>
+      </w:r>
     </w:p>
     <w:p>
       <w:pPr>
         <w:pStyle w:val="Code"/>
       </w:pPr>
-      <w:proofErr w:type="spellStart"/>
-      <w:r>
-        <w:t>Background-clip</w:t>
-      </w:r>
-      <w:proofErr w:type="gramStart"/>
-      <w:r>
-        <w:t>:padding</w:t>
-      </w:r>
-      <w:proofErr w:type="gramEnd"/>
-      <w:r>
-        <w:t>-box</w:t>
-      </w:r>
-      <w:proofErr w:type="spellEnd"/>
-    </w:p>
-    <w:p>
-      <w:r>
-        <w:t xml:space="preserve">Using </w:t>
-      </w:r>
-      <w:proofErr w:type="spellStart"/>
-      <w:r>
-        <w:t>SaSS</w:t>
-      </w:r>
-      <w:proofErr w:type="spellEnd"/>
-      <w:r>
-        <w:t xml:space="preserve">, we can refactor the repeated styling attributes into a </w:t>
-      </w:r>
-      <w:proofErr w:type="spellStart"/>
-      <w:r>
-        <w:t>mixin</w:t>
-      </w:r>
-      <w:proofErr w:type="spellEnd"/>
-      <w:r>
-        <w:t xml:space="preserve"> and include this </w:t>
-      </w:r>
-      <w:proofErr w:type="spellStart"/>
-      <w:r>
-        <w:t>mixin</w:t>
-      </w:r>
-      <w:proofErr w:type="spellEnd"/>
-      <w:r>
-        <w:t xml:space="preserve"> wherever we want to apply round edges. This will save us lots of our time and can reduce the huge amount of redundant codes. Moreover, compass is basically a pre-built </w:t>
-      </w:r>
-      <w:proofErr w:type="spellStart"/>
-      <w:r>
-        <w:t>mixins</w:t>
-      </w:r>
-      <w:proofErr w:type="spellEnd"/>
-      <w:r>
-        <w:t xml:space="preserve"> that runs on top of </w:t>
-      </w:r>
-      <w:proofErr w:type="spellStart"/>
-      <w:r>
-        <w:t>SaSS</w:t>
-      </w:r>
-      <w:proofErr w:type="spellEnd"/>
-      <w:r>
-        <w:t xml:space="preserve"> and provide us the framework for </w:t>
-      </w:r>
-      <w:proofErr w:type="spellStart"/>
-      <w:r>
-        <w:t>SaSS</w:t>
-      </w:r>
-      <w:proofErr w:type="spellEnd"/>
-      <w:r>
-        <w:t xml:space="preserve">. This will improve our workflow and speed up our development. Incorporating compass into our work will reduce unnecessary work since most of the </w:t>
-      </w:r>
-      <w:proofErr w:type="spellStart"/>
-      <w:r>
-        <w:t>mixins</w:t>
-      </w:r>
-      <w:proofErr w:type="spellEnd"/>
-      <w:r>
-        <w:t xml:space="preserve"> are already provided by compass. </w:t>
-      </w:r>
-    </w:p>
-    <w:p>
-      <w:r>
-        <w:t xml:space="preserve">Moreover, twitter bootstrap provides us with a framework that allows us to write very advanced and responsive styles. It will automatically handle the different screen sizes and it changes the layout of the screen with the respect to the screen size. Also, </w:t>
-      </w:r>
-      <w:proofErr w:type="gramStart"/>
-      <w:r>
-        <w:t>It</w:t>
-      </w:r>
-      <w:proofErr w:type="gramEnd"/>
-      <w:r>
-        <w:t xml:space="preserve"> has a lot of built in styles that looks professional. </w:t>
+      <w:r>
+        <w:t>Background-clip:padding-box</w:t>
+      </w:r>
+    </w:p>
+    <w:p>
+      <w:r>
+        <w:t xml:space="preserve">Using SaSS, we can refactor the repeated styling attributes into a mixin and include this mixin wherever we want to apply round edges. This will save us lots of our time and can reduce the huge amount of redundant codes. Moreover, compass is basically a pre-built mixins that runs on top of SaSS and provide us the framework for SaSS. This will improve our workflow and speed up our development. Incorporating compass into our work will reduce unnecessary work since most of the mixins are already provided by compass. </w:t>
+      </w:r>
+    </w:p>
+    <w:p>
+      <w:r>
+        <w:t xml:space="preserve">Moreover, twitter bootstrap provides us with a framework that allows us to write very advanced and responsive styles. It will automatically handle the different screen sizes and it changes the layout of the screen with the respect to the screen size. Also, It has a lot of built in styles that looks professional. </w:t>
       </w:r>
     </w:p>
     <w:p>
       <w:pPr>
         <w:pStyle w:val="Heading2"/>
       </w:pPr>
-      <w:bookmarkStart w:id="18" w:name="_Toc411539800"/>
+      <w:bookmarkStart w:id="19" w:name="_Toc411542196"/>
       <w:r>
         <w:t xml:space="preserve">3.2 </w:t>
       </w:r>
@@ -5274,27 +5741,11 @@
         <w:tab/>
         <w:t>Client-Side Services Design</w:t>
       </w:r>
-      <w:bookmarkEnd w:id="18"/>
-    </w:p>
-    <w:p>
-      <w:r>
-        <w:t xml:space="preserve">Client-Side Services in our application will be implemented using the concept of a Service in </w:t>
-      </w:r>
-      <w:proofErr w:type="spellStart"/>
-      <w:r>
-        <w:t>AngularJS</w:t>
-      </w:r>
-      <w:proofErr w:type="spellEnd"/>
-      <w:r>
-        <w:t xml:space="preserve">. </w:t>
-      </w:r>
-      <w:proofErr w:type="spellStart"/>
-      <w:r>
-        <w:t>AngularJS</w:t>
-      </w:r>
-      <w:proofErr w:type="spellEnd"/>
-      <w:r>
-        <w:t xml:space="preserve"> Servic</w:t>
+      <w:bookmarkEnd w:id="19"/>
+    </w:p>
+    <w:p>
+      <w:r>
+        <w:t>Client-Side Services in our application will be implemented using the concept of a Service in AngularJS. AngularJS Servic</w:t>
       </w:r>
       <w:r>
         <w:t xml:space="preserve">es allows us to </w:t>
@@ -5328,26 +5779,8 @@
       <w:pPr>
         <w:pStyle w:val="Code"/>
       </w:pPr>
-      <w:proofErr w:type="spellStart"/>
-      <w:proofErr w:type="gramStart"/>
-      <w:r>
-        <w:t>angular.module</w:t>
-      </w:r>
-      <w:proofErr w:type="spellEnd"/>
-      <w:r>
-        <w:t>(</w:t>
-      </w:r>
-      <w:proofErr w:type="gramEnd"/>
-      <w:r>
-        <w:t>'</w:t>
-      </w:r>
-      <w:proofErr w:type="spellStart"/>
-      <w:r>
-        <w:t>rtmsgApp</w:t>
-      </w:r>
-      <w:proofErr w:type="spellEnd"/>
-      <w:r>
-        <w:t>')</w:t>
+      <w:r>
+        <w:t>angular.module('rtmsgApp')</w:t>
       </w:r>
     </w:p>
     <w:p>
@@ -5355,23 +5788,7 @@
         <w:pStyle w:val="Code"/>
       </w:pPr>
       <w:r>
-        <w:t xml:space="preserve">  .</w:t>
-      </w:r>
-      <w:proofErr w:type="gramStart"/>
-      <w:r>
-        <w:t>service(</w:t>
-      </w:r>
-      <w:proofErr w:type="gramEnd"/>
-      <w:r>
-        <w:t>'Identity', function Identity($</w:t>
-      </w:r>
-      <w:proofErr w:type="spellStart"/>
-      <w:r>
-        <w:t>rootScope</w:t>
-      </w:r>
-      <w:proofErr w:type="spellEnd"/>
-      <w:r>
-        <w:t>, Storage, Communication) {</w:t>
+        <w:t xml:space="preserve">  .service('Identity', function Identity($rootScope, Storage, Communication) {</w:t>
       </w:r>
     </w:p>
     <w:p>
@@ -5393,15 +5810,7 @@
     <w:p>
       <w:r>
         <w:lastRenderedPageBreak/>
-        <w:t xml:space="preserve">A major practical benefit of using </w:t>
-      </w:r>
-      <w:proofErr w:type="spellStart"/>
-      <w:r>
-        <w:t>AngularJS</w:t>
-      </w:r>
-      <w:proofErr w:type="spellEnd"/>
-      <w:r>
-        <w:t xml:space="preserve"> Services, and </w:t>
+        <w:t xml:space="preserve">A major practical benefit of using AngularJS Services, and </w:t>
       </w:r>
       <w:r>
         <w:t xml:space="preserve">abstraction </w:t>
@@ -5448,7 +5857,7 @@
       <w:pPr>
         <w:pStyle w:val="Heading3"/>
       </w:pPr>
-      <w:bookmarkStart w:id="19" w:name="_Toc411539801"/>
+      <w:bookmarkStart w:id="20" w:name="_Toc411542197"/>
       <w:r>
         <w:t>3.2.1</w:t>
       </w:r>
@@ -5458,7 +5867,7 @@
       <w:r>
         <w:t>Distributed Message Transmission Service Design</w:t>
       </w:r>
-      <w:bookmarkEnd w:id="19"/>
+      <w:bookmarkEnd w:id="20"/>
       <w:r>
         <w:t xml:space="preserve"> </w:t>
       </w:r>
@@ -5488,15 +5897,7 @@
         <w:t xml:space="preserve"> Anonymity Network</w:t>
       </w:r>
       <w:r>
-        <w:t xml:space="preserve"> and another based on the </w:t>
-      </w:r>
-      <w:proofErr w:type="spellStart"/>
-      <w:r>
-        <w:t>Telehash</w:t>
-      </w:r>
-      <w:proofErr w:type="spellEnd"/>
-      <w:r>
-        <w:t xml:space="preserve"> Distributed Hash Table</w:t>
+        <w:t xml:space="preserve"> and another based on the Telehash Distributed Hash Table</w:t>
       </w:r>
       <w:r>
         <w:t xml:space="preserve"> (DHT)</w:t>
@@ -5538,6 +5939,7 @@
           <w:id w:val="1355691233"/>
           <w:citation/>
         </w:sdtPr>
+        <w:sdtEndPr/>
         <w:sdtContent>
           <w:r>
             <w:fldChar w:fldCharType="begin"/>
@@ -5620,6 +6022,7 @@
           <w:id w:val="1444724140"/>
           <w:citation/>
         </w:sdtPr>
+        <w:sdtEndPr/>
         <w:sdtContent>
           <w:r>
             <w:fldChar w:fldCharType="begin"/>
@@ -5714,18 +6117,31 @@
       <w:pPr>
         <w:pStyle w:val="Caption"/>
       </w:pPr>
-      <w:bookmarkStart w:id="20" w:name="_Toc411539039"/>
+      <w:bookmarkStart w:id="21" w:name="_Toc411542138"/>
       <w:r>
         <w:t xml:space="preserve">Figure </w:t>
       </w:r>
-      <w:fldSimple w:instr=" SEQ Figure \* ARABIC ">
-        <w:r>
-          <w:rPr>
-            <w:noProof/>
-          </w:rPr>
-          <w:t>2</w:t>
-        </w:r>
-      </w:fldSimple>
+      <w:r>
+        <w:fldChar w:fldCharType="begin"/>
+      </w:r>
+      <w:r>
+        <w:instrText xml:space="preserve"> SEQ Figure \* ARABIC </w:instrText>
+      </w:r>
+      <w:r>
+        <w:fldChar w:fldCharType="separate"/>
+      </w:r>
+      <w:r>
+        <w:rPr>
+          <w:noProof/>
+        </w:rPr>
+        <w:t>2</w:t>
+      </w:r>
+      <w:r>
+        <w:rPr>
+          <w:noProof/>
+        </w:rPr>
+        <w:fldChar w:fldCharType="end"/>
+      </w:r>
       <w:r>
         <w:t xml:space="preserve">: </w:t>
       </w:r>
@@ -5740,6 +6156,7 @@
           <w:id w:val="137616513"/>
           <w:citation/>
         </w:sdtPr>
+        <w:sdtEndPr/>
         <w:sdtContent>
           <w:r>
             <w:fldChar w:fldCharType="begin"/>
@@ -5761,7 +6178,7 @@
           </w:r>
         </w:sdtContent>
       </w:sdt>
-      <w:bookmarkEnd w:id="20"/>
+      <w:bookmarkEnd w:id="21"/>
     </w:p>
     <w:p>
       <w:pPr>
@@ -5775,34 +6192,23 @@
       </w:r>
       <w:r>
         <w:tab/>
-      </w:r>
-      <w:proofErr w:type="spellStart"/>
-      <w:r>
-        <w:t>Telehash</w:t>
-      </w:r>
-      <w:proofErr w:type="spellEnd"/>
-      <w:r>
-        <w:t xml:space="preserve"> DHT</w:t>
-      </w:r>
-    </w:p>
-    <w:p>
-      <w:proofErr w:type="spellStart"/>
-      <w:r>
-        <w:t>Telehash</w:t>
-      </w:r>
-      <w:proofErr w:type="spellEnd"/>
-      <w:r>
-        <w:t xml:space="preserve"> claims to be “a secure wire protocol powering a decentralized overlay network for apps and devices”.</w:t>
-      </w:r>
-      <w:bookmarkStart w:id="21" w:name="OLE_LINK36"/>
-      <w:bookmarkStart w:id="22" w:name="OLE_LINK37"/>
-      <w:bookmarkStart w:id="23" w:name="OLE_LINK38"/>
-      <w:bookmarkStart w:id="24" w:name="OLE_LINK39"/>
+        <w:t>Telehash DHT</w:t>
+      </w:r>
+    </w:p>
+    <w:p>
+      <w:r>
+        <w:t>Telehash claims to be “a secure wire protocol powering a decentralized overlay network for apps and devices”.</w:t>
+      </w:r>
+      <w:bookmarkStart w:id="22" w:name="OLE_LINK36"/>
+      <w:bookmarkStart w:id="23" w:name="OLE_LINK37"/>
+      <w:bookmarkStart w:id="24" w:name="OLE_LINK38"/>
+      <w:bookmarkStart w:id="25" w:name="OLE_LINK39"/>
       <w:sdt>
         <w:sdtPr>
           <w:id w:val="94136701"/>
           <w:citation/>
         </w:sdtPr>
+        <w:sdtEndPr/>
         <w:sdtContent>
           <w:r>
             <w:fldChar w:fldCharType="begin"/>
@@ -5830,19 +6236,14 @@
           </w:r>
         </w:sdtContent>
       </w:sdt>
-      <w:bookmarkEnd w:id="21"/>
       <w:bookmarkEnd w:id="22"/>
       <w:bookmarkEnd w:id="23"/>
       <w:bookmarkEnd w:id="24"/>
-    </w:p>
-    <w:p>
-      <w:proofErr w:type="spellStart"/>
-      <w:r>
-        <w:t>Telehash’s</w:t>
-      </w:r>
-      <w:proofErr w:type="spellEnd"/>
-      <w:r>
-        <w:t xml:space="preserve"> decentralized nature is based on of a concept in distributed computing known as Distributed Hash Tables (DHTs). Similarly to a regular hash table in computer science, the DHT also provides an efficient lookup service for key-value pairs, but unlike a traditional hash table, DHTs store their key-value pairs across multiple nodes in a distributed manner, and each node is responsible for maintaining a certain portion of the </w:t>
+      <w:bookmarkEnd w:id="25"/>
+    </w:p>
+    <w:p>
+      <w:r>
+        <w:t xml:space="preserve">Telehash’s decentralized nature is based on of a concept in distributed computing known as Distributed Hash Tables (DHTs). Similarly to a regular hash table in computer science, the DHT also provides an efficient lookup service for key-value pairs, but unlike a traditional hash table, DHTs store their key-value pairs across multiple nodes in a distributed manner, and each node is responsible for maintaining a certain portion of the </w:t>
       </w:r>
       <w:r>
         <w:t>key-value pairs in the table. When initiating a lookup, a node will query the DHT network for the peer responsible for the key it’s searching for.</w:t>
@@ -5855,6 +6256,7 @@
           <w:id w:val="-2034948775"/>
           <w:citation/>
         </w:sdtPr>
+        <w:sdtEndPr/>
         <w:sdtContent>
           <w:r>
             <w:fldChar w:fldCharType="begin"/>
@@ -5878,48 +6280,11 @@
       </w:sdt>
     </w:p>
     <w:p>
-      <w:proofErr w:type="spellStart"/>
-      <w:r>
-        <w:t>Telehash</w:t>
-      </w:r>
-      <w:proofErr w:type="spellEnd"/>
-      <w:r>
-        <w:t xml:space="preserve"> provides on top of a regular DHT, an end-to-end network encryption framework using length 256 bit keys, a uniform message format, and an automatic peer-discovery and packet routing system. Each user is provided with a public/secret </w:t>
-      </w:r>
-      <w:proofErr w:type="spellStart"/>
-      <w:r>
-        <w:t>keypair</w:t>
-      </w:r>
-      <w:proofErr w:type="spellEnd"/>
-      <w:r>
-        <w:t xml:space="preserve"> on initialization, and an id is then generated based on this </w:t>
-      </w:r>
-      <w:proofErr w:type="spellStart"/>
-      <w:r>
-        <w:t>keypair</w:t>
-      </w:r>
-      <w:proofErr w:type="spellEnd"/>
-      <w:r>
-        <w:t xml:space="preserve"> that is used to identify and communicate to the user on the </w:t>
-      </w:r>
-      <w:proofErr w:type="spellStart"/>
-      <w:r>
-        <w:t>Telehash</w:t>
-      </w:r>
-      <w:proofErr w:type="spellEnd"/>
-      <w:r>
-        <w:t xml:space="preserve"> DHT network.</w:t>
-      </w:r>
-      <w:r>
-        <w:t xml:space="preserve"> Packets sent through </w:t>
-      </w:r>
-      <w:proofErr w:type="spellStart"/>
-      <w:r>
-        <w:t>Telehash</w:t>
-      </w:r>
-      <w:proofErr w:type="spellEnd"/>
-      <w:r>
-        <w:t xml:space="preserve"> must adhere to the JavaScript Object Notation (JSON) format, which encodes messages in a string format similar to the syntax of JavaScript object declarations.</w:t>
+      <w:r>
+        <w:t>Telehash provides on top of a regular DHT, an end-to-end network encryption framework using length 256 bit keys, a uniform message format, and an automatic peer-discovery and packet routing system. Each user is provided with a public/secret keypair on initialization, and an id is then generated based on this keypair that is used to identify and communicate to the user on the Telehash DHT network.</w:t>
+      </w:r>
+      <w:r>
+        <w:t xml:space="preserve"> Packets sent through Telehash must adhere to the JavaScript Object Notation (JSON) format, which encodes messages in a string format similar to the syntax of JavaScript object declarations.</w:t>
       </w:r>
       <w:r>
         <w:t xml:space="preserve"> </w:t>
@@ -5929,6 +6294,7 @@
           <w:id w:val="858626238"/>
           <w:citation/>
         </w:sdtPr>
+        <w:sdtEndPr/>
         <w:sdtContent>
           <w:r>
             <w:fldChar w:fldCharType="begin"/>
@@ -5980,15 +6346,7 @@
     </w:p>
     <w:p>
       <w:r>
-        <w:t xml:space="preserve">At first glance, both </w:t>
-      </w:r>
-      <w:proofErr w:type="spellStart"/>
-      <w:r>
-        <w:t>Telehash</w:t>
-      </w:r>
-      <w:proofErr w:type="spellEnd"/>
-      <w:r>
-        <w:t xml:space="preserve"> and Tor are able to meet functional specifications 1, 2 and 3</w:t>
+        <w:t>At first glance, both Telehash and Tor are able to meet functional specifications 1, 2 and 3</w:t>
       </w:r>
       <w:r>
         <w:t xml:space="preserve"> in Table 1</w:t>
@@ -6012,31 +6370,18 @@
         <w:t>details that</w:t>
       </w:r>
       <w:r>
-        <w:t xml:space="preserve"> ultimately led us to choose </w:t>
-      </w:r>
-      <w:proofErr w:type="spellStart"/>
-      <w:r>
-        <w:t>Telehash</w:t>
-      </w:r>
-      <w:proofErr w:type="spellEnd"/>
-      <w:r>
-        <w:t xml:space="preserve"> as the base library to implement our Communication Service.</w:t>
-      </w:r>
-    </w:p>
-    <w:p>
+        <w:t xml:space="preserve"> ultimately led us to choose Telehash as the base library to implement our Communication Service.</w:t>
+      </w:r>
+    </w:p>
+    <w:p>
+      <w:bookmarkStart w:id="26" w:name="OLE_LINK33"/>
+      <w:bookmarkStart w:id="27" w:name="OLE_LINK34"/>
+      <w:bookmarkStart w:id="28" w:name="OLE_LINK35"/>
       <w:r>
         <w:t>After setting up some initial prototypes for field testing</w:t>
       </w:r>
       <w:r>
-        <w:t xml:space="preserve">, we have verified that </w:t>
-      </w:r>
-      <w:proofErr w:type="spellStart"/>
-      <w:r>
-        <w:t>Telehash</w:t>
-      </w:r>
-      <w:proofErr w:type="spellEnd"/>
-      <w:r>
-        <w:t xml:space="preserve"> </w:t>
+        <w:t xml:space="preserve">, we have verified that Telehash </w:t>
       </w:r>
       <w:r>
         <w:t>generally adds less than 200ms latency on average</w:t>
@@ -6087,17 +6432,12 @@
         <w:t xml:space="preserve">No packet loss was detected for the duration of the test where network connectivity was uninterrupted, so both solutions adequately satisfy the Dependability non-functional specification in Table 2. </w:t>
       </w:r>
     </w:p>
-    <w:p>
-      <w:r>
-        <w:t xml:space="preserve">For the purpose of our project, we aim to provide the maximum possible privacy protection to our users, so Tor’s extra protections against communication metadata monitoring is definitely desirable despite its high latency overhead. However, after some additional research, we discovered that there was an extension available for </w:t>
-      </w:r>
-      <w:proofErr w:type="spellStart"/>
-      <w:r>
-        <w:t>Telehash</w:t>
-      </w:r>
-      <w:proofErr w:type="spellEnd"/>
-      <w:r>
-        <w:t xml:space="preserve"> called O</w:t>
+    <w:bookmarkEnd w:id="26"/>
+    <w:bookmarkEnd w:id="27"/>
+    <w:bookmarkEnd w:id="28"/>
+    <w:p>
+      <w:r>
+        <w:t>For the purpose of our project, we aim to provide the maximum possible privacy protection to our users, so Tor’s extra protections against communication metadata monitoring is definitely desirable despite its high latency overhead. However, after some additional research, we discovered that there was an extension available for Telehash called O</w:t>
       </w:r>
       <w:r>
         <w:t>paque Routing Tree (ORT) that enables similar routing obfuscation and layered encryption as Tor</w:t>
@@ -6107,6 +6447,7 @@
           <w:id w:val="-1966040848"/>
           <w:citation/>
         </w:sdtPr>
+        <w:sdtEndPr/>
         <w:sdtContent>
           <w:r>
             <w:fldChar w:fldCharType="begin"/>
@@ -6135,15 +6476,7 @@
         </w:sdtContent>
       </w:sdt>
       <w:r>
-        <w:t xml:space="preserve">. The latency characteristics of </w:t>
-      </w:r>
-      <w:proofErr w:type="spellStart"/>
-      <w:r>
-        <w:t>Telehash</w:t>
-      </w:r>
-      <w:proofErr w:type="spellEnd"/>
-      <w:r>
-        <w:t xml:space="preserve"> with the ORT extension enabled was discovered to be similarly unpredictable, and slightly worse than Tor, ranging from 300ms to 700ms. However, we believe the extra flexibility in being able to enable/disable the feature as an extension to achieve higher performance on demand is definitely a valuable feature to have as well for possible timing-sensitive extensions to our application. </w:t>
+        <w:t xml:space="preserve">. The latency characteristics of Telehash with the ORT extension enabled was discovered to be similarly unpredictable, and slightly worse than Tor, ranging from 300ms to 700ms. However, we believe the extra flexibility in being able to enable/disable the feature as an extension to achieve higher performance on demand is definitely a valuable feature to have as well for possible timing-sensitive extensions to our application. </w:t>
       </w:r>
     </w:p>
     <w:p>
@@ -6154,15 +6487,7 @@
         <w:t xml:space="preserve">n summary, </w:t>
       </w:r>
       <w:r>
-        <w:t xml:space="preserve">the tradeoff we have to make here is between Tor’s marginally better absolute performance when routing obfuscation is enabled (always, in Tor’s case) versus the higher degree of flexibility that </w:t>
-      </w:r>
-      <w:proofErr w:type="spellStart"/>
-      <w:r>
-        <w:t>Telehash</w:t>
-      </w:r>
-      <w:proofErr w:type="spellEnd"/>
-      <w:r>
-        <w:t xml:space="preserve"> provides with its optional ORT extension. We believe the latter is more valuable to our application because it the higher performance characteristics when ORT is disabled makes real-time communication much more feasible for our system, paving the way for the successful implementation of functional specs 8, 12, and 14 in Table 1</w:t>
+        <w:t>the tradeoff we have to make here is between Tor’s marginally better absolute performance when routing obfuscation is enabled (always, in Tor’s case) versus the higher degree of flexibility that Telehash provides with its optional ORT extension. We believe the latter is more valuable to our application because it the higher performance characteristics when ORT is disabled makes real-time communication much more feasible for our system, paving the way for the successful implementation of functional specs 8, 12, and 14 in Table 1</w:t>
       </w:r>
       <w:r>
         <w:t>, and also potentially improving the Usability non-functional specification in Table 2</w:t>
@@ -6177,23 +6502,7 @@
         <w:t xml:space="preserve">Another aspect of our testing involved packet size overheads in addition to latency. </w:t>
       </w:r>
       <w:r>
-        <w:t xml:space="preserve">As mentioned before, </w:t>
-      </w:r>
-      <w:proofErr w:type="spellStart"/>
-      <w:r>
-        <w:t>Telehash</w:t>
-      </w:r>
-      <w:proofErr w:type="spellEnd"/>
-      <w:r>
-        <w:t xml:space="preserve"> enforces the use of JSON for messages transmitted over its network, while Tor has no similar restrictions, and thus can be used with more compact binary message formats. We tested the size overhead of the </w:t>
-      </w:r>
-      <w:proofErr w:type="spellStart"/>
-      <w:r>
-        <w:t>Telehash</w:t>
-      </w:r>
-      <w:proofErr w:type="spellEnd"/>
-      <w:r>
-        <w:t xml:space="preserve"> JSON packets over a custom encoded binary message holding the same data (approximately of approximate length 100 characters). The overhead proved to be over 100%, with the JSON packet weighing 309 bytes while the binary message was only 138 bytes. </w:t>
+        <w:t xml:space="preserve">As mentioned before, Telehash enforces the use of JSON for messages transmitted over its network, while Tor has no similar restrictions, and thus can be used with more compact binary message formats. We tested the size overhead of the Telehash JSON packets over a custom encoded binary message holding the same data (approximately of approximate length 100 characters). The overhead proved to be over 100%, with the JSON packet weighing 309 bytes while the binary message was only 138 bytes. </w:t>
       </w:r>
     </w:p>
     <w:p>
@@ -6203,24 +6512,11 @@
     </w:p>
     <w:p>
       <w:r>
-        <w:t xml:space="preserve">The final factor that went into our decision to choose </w:t>
-      </w:r>
-      <w:proofErr w:type="spellStart"/>
-      <w:r>
-        <w:t>Telehash</w:t>
-      </w:r>
-      <w:proofErr w:type="spellEnd"/>
-      <w:r>
-        <w:t xml:space="preserve"> over Tor is </w:t>
-      </w:r>
-      <w:r>
-        <w:t xml:space="preserve">the Portability and Maintainability non-functional specs in Table 2. Ideally, our application should be a completely self-contained web app with no dependencies on any software that need to be installed on the local system, other than perhaps a web browser. This allows us to freely port the application from the web to any mobile platform through the use of a wrapper library like Adobe </w:t>
-      </w:r>
-      <w:proofErr w:type="spellStart"/>
-      <w:r>
-        <w:t>PhoneGap</w:t>
-      </w:r>
-      <w:proofErr w:type="spellEnd"/>
+        <w:t xml:space="preserve">The final factor that went into our decision to choose Telehash over Tor is </w:t>
+      </w:r>
+      <w:r>
+        <w:t>the Portability and Maintainability non-functional specs in Table 2. Ideally, our application should be a completely self-contained web app with no dependencies on any software that need to be installed on the local system, other than perhaps a web browser. This allows us to freely port the application from the web to any mobile platform through the use of a wrapper library like Adobe PhoneGap</w:t>
+      </w:r>
       <w:r>
         <w:t xml:space="preserve"> </w:t>
       </w:r>
@@ -6229,6 +6525,7 @@
           <w:id w:val="1888678732"/>
           <w:citation/>
         </w:sdtPr>
+        <w:sdtEndPr/>
         <w:sdtContent>
           <w:r>
             <w:fldChar w:fldCharType="begin"/>
@@ -6251,15 +6548,7 @@
         </w:sdtContent>
       </w:sdt>
       <w:r>
-        <w:t xml:space="preserve">. </w:t>
-      </w:r>
-      <w:proofErr w:type="spellStart"/>
-      <w:r>
-        <w:t>Telehash</w:t>
-      </w:r>
-      <w:proofErr w:type="spellEnd"/>
-      <w:r>
-        <w:t xml:space="preserve"> makes this possible because it has multiple library implementations, including one in JavaScript, so we can simply reference the library in our project to make use of it. However, Tor makes this impossible as the only implementations available are based on network proxies that must be installed on the local system to route traffic though the network. Although these proxies are available on multiple platforms including mobile, we believe the requirement to install a separate piece of system level software will significantly deter the adoption of our software by the general public.</w:t>
+        <w:t>. Telehash makes this possible because it has multiple library implementations, including one in JavaScript, so we can simply reference the library in our project to make use of it. However, Tor makes this impossible as the only implementations available are based on network proxies that must be installed on the local system to route traffic though the network. Although these proxies are available on multiple platforms including mobile, we believe the requirement to install a separate piece of system level software will significantly deter the adoption of our software by the general public.</w:t>
       </w:r>
     </w:p>
     <w:p>
@@ -6279,51 +6568,20 @@
     </w:p>
     <w:p>
       <w:r>
-        <w:t xml:space="preserve">We plan on implementing the following interfaces to the Communication Service using </w:t>
-      </w:r>
-      <w:proofErr w:type="spellStart"/>
-      <w:r>
-        <w:t>Telehash</w:t>
-      </w:r>
-      <w:proofErr w:type="spellEnd"/>
-      <w:r>
-        <w:t>:</w:t>
+        <w:t>We plan on implementing the following interfaces to the Communication Service using Telehash:</w:t>
       </w:r>
     </w:p>
     <w:p>
       <w:pPr>
         <w:pStyle w:val="Code"/>
       </w:pPr>
-      <w:proofErr w:type="spellStart"/>
-      <w:proofErr w:type="gramStart"/>
-      <w:r>
-        <w:t>Communication.initialize</w:t>
-      </w:r>
-      <w:proofErr w:type="spellEnd"/>
-      <w:r>
-        <w:t>()</w:t>
-      </w:r>
-      <w:proofErr w:type="gramEnd"/>
-    </w:p>
-    <w:p>
-      <w:r>
-        <w:t xml:space="preserve">This interface will be a low level method used to initialize a new user on the </w:t>
-      </w:r>
-      <w:proofErr w:type="spellStart"/>
-      <w:r>
-        <w:t>Telehash</w:t>
-      </w:r>
-      <w:proofErr w:type="spellEnd"/>
-      <w:r>
-        <w:t xml:space="preserve"> network, complete with a new encryption </w:t>
-      </w:r>
-      <w:proofErr w:type="spellStart"/>
-      <w:r>
-        <w:t>Keypair</w:t>
-      </w:r>
-      <w:proofErr w:type="spellEnd"/>
-      <w:r>
-        <w:t xml:space="preserve"> and user id. It is meant to be used by the Identity Service (see below) in </w:t>
+      <w:r>
+        <w:t>Communication.initialize()</w:t>
+      </w:r>
+    </w:p>
+    <w:p>
+      <w:r>
+        <w:t xml:space="preserve">This interface will be a low level method used to initialize a new user on the Telehash network, complete with a new encryption Keypair and user id. It is meant to be used by the Identity Service (see below) in </w:t>
       </w:r>
       <w:r>
         <w:lastRenderedPageBreak/>
@@ -6337,16 +6595,9 @@
       <w:pPr>
         <w:pStyle w:val="Code"/>
       </w:pPr>
-      <w:proofErr w:type="spellStart"/>
-      <w:proofErr w:type="gramStart"/>
-      <w:r>
-        <w:t>Communication.connect</w:t>
-      </w:r>
-      <w:proofErr w:type="spellEnd"/>
-      <w:r>
-        <w:t>(</w:t>
-      </w:r>
-      <w:proofErr w:type="gramEnd"/>
+      <w:r>
+        <w:t>Communication.connect(</w:t>
+      </w:r>
       <w:r>
         <w:t>user</w:t>
       </w:r>
@@ -6356,15 +6607,7 @@
     </w:p>
     <w:p>
       <w:r>
-        <w:t xml:space="preserve">This interface will be used to connect a given user to the </w:t>
-      </w:r>
-      <w:proofErr w:type="spellStart"/>
-      <w:r>
-        <w:t>Telehash</w:t>
-      </w:r>
-      <w:proofErr w:type="spellEnd"/>
-      <w:r>
-        <w:t xml:space="preserve"> network, similar to the Sign In paradigm of existing messaging systems. The </w:t>
+        <w:t xml:space="preserve">This interface will be used to connect a given user to the Telehash network, similar to the Sign In paradigm of existing messaging systems. The </w:t>
       </w:r>
       <w:r>
         <w:t>user</w:t>
@@ -6373,67 +6616,33 @@
         <w:t xml:space="preserve"> object is a JavaScript object of the user type, the structure of which is detailed in the Identity Service below.</w:t>
       </w:r>
       <w:r>
-        <w:t xml:space="preserve"> Once connected, a user will be able to send and receive messages using the </w:t>
-      </w:r>
-      <w:proofErr w:type="spellStart"/>
-      <w:r>
-        <w:t>Telehash</w:t>
-      </w:r>
-      <w:proofErr w:type="spellEnd"/>
-      <w:r>
-        <w:t xml:space="preserve"> network.</w:t>
+        <w:t xml:space="preserve"> Once connected, a user will be able to send and receive messages using the Telehash network.</w:t>
       </w:r>
     </w:p>
     <w:p>
       <w:pPr>
         <w:pStyle w:val="Code"/>
       </w:pPr>
-      <w:proofErr w:type="spellStart"/>
-      <w:proofErr w:type="gramStart"/>
       <w:r>
         <w:t>Communication.</w:t>
       </w:r>
       <w:r>
-        <w:t>send</w:t>
-      </w:r>
-      <w:proofErr w:type="spellEnd"/>
-      <w:r>
-        <w:t>(</w:t>
-      </w:r>
-      <w:proofErr w:type="gramEnd"/>
-      <w:r>
-        <w:t xml:space="preserve">contact, </w:t>
-      </w:r>
-      <w:bookmarkStart w:id="25" w:name="OLE_LINK3"/>
-      <w:bookmarkStart w:id="26" w:name="OLE_LINK4"/>
+        <w:t xml:space="preserve">send(contact, </w:t>
+      </w:r>
+      <w:bookmarkStart w:id="29" w:name="OLE_LINK3"/>
+      <w:bookmarkStart w:id="30" w:name="OLE_LINK4"/>
       <w:r>
         <w:t>message</w:t>
       </w:r>
-      <w:bookmarkEnd w:id="25"/>
-      <w:bookmarkEnd w:id="26"/>
+      <w:bookmarkEnd w:id="29"/>
+      <w:bookmarkEnd w:id="30"/>
       <w:r>
         <w:t>)</w:t>
       </w:r>
     </w:p>
     <w:p>
       <w:r>
-        <w:t xml:space="preserve">This interface will be used to send messages to another user on the </w:t>
-      </w:r>
-      <w:proofErr w:type="spellStart"/>
-      <w:r>
-        <w:t>Telehash</w:t>
-      </w:r>
-      <w:proofErr w:type="spellEnd"/>
-      <w:r>
-        <w:t xml:space="preserve"> network. The contact object is a JavaScript of the contact type. The contact object will contain among other things, the user id for that particular contact, which </w:t>
-      </w:r>
-      <w:proofErr w:type="spellStart"/>
-      <w:r>
-        <w:t>Telehash</w:t>
-      </w:r>
-      <w:proofErr w:type="spellEnd"/>
-      <w:r>
-        <w:t xml:space="preserve"> will use to identify peers and route messages. The message object is a </w:t>
+        <w:t xml:space="preserve">This interface will be used to send messages to another user on the Telehash network. The contact object is a JavaScript of the contact type. The contact object will contain among other things, the user id for that particular contact, which Telehash will use to identify peers and route messages. The message object is a </w:t>
       </w:r>
       <w:r>
         <w:t>JSON object</w:t>
@@ -6448,31 +6657,16 @@
         <w:t xml:space="preserve"> </w:t>
       </w:r>
       <w:r>
-        <w:t xml:space="preserve">In the implementation of this service, we will use </w:t>
-      </w:r>
-      <w:proofErr w:type="spellStart"/>
-      <w:r>
-        <w:t>Telehash</w:t>
-      </w:r>
-      <w:proofErr w:type="spellEnd"/>
-      <w:r>
-        <w:t xml:space="preserve"> to encrypt the message and send it to the intended contact over the network.</w:t>
+        <w:t>In the implementation of this service, we will use Telehash to encrypt the message and send it to the intended contact over the network.</w:t>
       </w:r>
     </w:p>
     <w:p>
       <w:pPr>
         <w:pStyle w:val="Code"/>
       </w:pPr>
-      <w:proofErr w:type="spellStart"/>
-      <w:proofErr w:type="gramStart"/>
-      <w:r>
-        <w:t>Communication.receivedMessage</w:t>
-      </w:r>
-      <w:proofErr w:type="spellEnd"/>
-      <w:r>
-        <w:t>(</w:t>
-      </w:r>
-      <w:proofErr w:type="gramEnd"/>
+      <w:r>
+        <w:t>Communication.receivedMessage(</w:t>
+      </w:r>
       <w:r>
         <w:t>contact</w:t>
       </w:r>
@@ -6482,29 +6676,13 @@
     </w:p>
     <w:p>
       <w:r>
-        <w:t xml:space="preserve">This interface is an event handler for handling messages received by other peers on the </w:t>
-      </w:r>
-      <w:proofErr w:type="spellStart"/>
-      <w:r>
-        <w:t>Telehash</w:t>
-      </w:r>
-      <w:proofErr w:type="spellEnd"/>
-      <w:r>
-        <w:t xml:space="preserve"> network. It will be called whenever a message is received, and will trigger an event in our app to be handled by the GUI layer to display a new message to the user. The </w:t>
+        <w:t xml:space="preserve">This interface is an event handler for handling messages received by other peers on the Telehash network. It will be called whenever a message is received, and will trigger an event in our app to be handled by the GUI layer to display a new message to the user. The </w:t>
       </w:r>
       <w:r>
         <w:t xml:space="preserve">user </w:t>
       </w:r>
       <w:r>
-        <w:t xml:space="preserve">object will contain the </w:t>
-      </w:r>
-      <w:proofErr w:type="spellStart"/>
-      <w:r>
-        <w:t>Telehash</w:t>
-      </w:r>
-      <w:proofErr w:type="spellEnd"/>
-      <w:r>
-        <w:t xml:space="preserve"> id of the user that sent the message</w:t>
+        <w:t>object will contain the Telehash id of the user that sent the message</w:t>
       </w:r>
       <w:r>
         <w:t>, and the display name of the current user</w:t>
@@ -6530,7 +6708,7 @@
       <w:pPr>
         <w:pStyle w:val="Heading3"/>
       </w:pPr>
-      <w:bookmarkStart w:id="27" w:name="_Toc411539802"/>
+      <w:bookmarkStart w:id="31" w:name="_Toc411542198"/>
       <w:r>
         <w:t>3.2.2</w:t>
       </w:r>
@@ -6540,19 +6718,11 @@
       <w:r>
         <w:t>Distributed User Identity Service Design</w:t>
       </w:r>
-      <w:bookmarkEnd w:id="27"/>
-    </w:p>
-    <w:p>
-      <w:r>
-        <w:t xml:space="preserve">The Distributed User Identity Service, henceforth to be referred to as the Identity Service, is responsible for keeping track of information about the current user, as well as managing the user’s list of contacts. It will require a dependency on both the Storage Service for accessing and storing persistent data as well as the Communication Service for creating a new user on the </w:t>
-      </w:r>
-      <w:proofErr w:type="spellStart"/>
-      <w:r>
-        <w:t>Telehash</w:t>
-      </w:r>
-      <w:proofErr w:type="spellEnd"/>
-      <w:r>
-        <w:t xml:space="preserve"> network.</w:t>
+      <w:bookmarkEnd w:id="31"/>
+    </w:p>
+    <w:p>
+      <w:r>
+        <w:t>The Distributed User Identity Service, henceforth to be referred to as the Identity Service, is responsible for keeping track of information about the current user, as well as managing the user’s list of contacts. It will require a dependency on both the Storage Service for accessing and storing persistent data as well as the Communication Service for creating a new user on the Telehash network.</w:t>
       </w:r>
     </w:p>
     <w:p>
@@ -6564,60 +6734,37 @@
       <w:pPr>
         <w:pStyle w:val="Code"/>
       </w:pPr>
-      <w:proofErr w:type="spellStart"/>
       <w:r>
         <w:lastRenderedPageBreak/>
         <w:t>Identity</w:t>
       </w:r>
       <w:r>
-        <w:t>.currentUser</w:t>
-      </w:r>
-      <w:proofErr w:type="spellEnd"/>
-      <w:r>
-        <w:t xml:space="preserve"> = {</w:t>
+        <w:t>.currentUser = {</w:t>
       </w:r>
     </w:p>
     <w:p>
       <w:pPr>
         <w:pStyle w:val="Code"/>
       </w:pPr>
-      <w:bookmarkStart w:id="28" w:name="OLE_LINK16"/>
-      <w:bookmarkStart w:id="29" w:name="OLE_LINK17"/>
-      <w:bookmarkStart w:id="30" w:name="OLE_LINK18"/>
-      <w:proofErr w:type="gramStart"/>
-      <w:r>
-        <w:t>id</w:t>
-      </w:r>
-      <w:proofErr w:type="gramEnd"/>
-      <w:r>
-        <w:t>: ‘...’</w:t>
-      </w:r>
-      <w:bookmarkEnd w:id="28"/>
-      <w:bookmarkEnd w:id="29"/>
-      <w:bookmarkEnd w:id="30"/>
-      <w:r>
-        <w:t>, //</w:t>
-      </w:r>
-      <w:proofErr w:type="spellStart"/>
-      <w:r>
-        <w:t>telehash</w:t>
-      </w:r>
-      <w:proofErr w:type="spellEnd"/>
-      <w:r>
-        <w:t xml:space="preserve"> user id for current user</w:t>
+      <w:bookmarkStart w:id="32" w:name="OLE_LINK16"/>
+      <w:bookmarkStart w:id="33" w:name="OLE_LINK17"/>
+      <w:bookmarkStart w:id="34" w:name="OLE_LINK18"/>
+      <w:r>
+        <w:t>id: ‘...’</w:t>
+      </w:r>
+      <w:bookmarkEnd w:id="32"/>
+      <w:bookmarkEnd w:id="33"/>
+      <w:bookmarkEnd w:id="34"/>
+      <w:r>
+        <w:t>, //telehash user id for current user</w:t>
       </w:r>
     </w:p>
     <w:p>
       <w:pPr>
         <w:pStyle w:val="Code"/>
       </w:pPr>
-      <w:proofErr w:type="gramStart"/>
-      <w:r>
-        <w:t>name</w:t>
-      </w:r>
-      <w:proofErr w:type="gramEnd"/>
-      <w:r>
-        <w:t>: ‘</w:t>
+      <w:r>
+        <w:t>name: ‘</w:t>
       </w:r>
       <w:r>
         <w:t>...’</w:t>
@@ -6636,13 +6783,8 @@
       <w:r>
         <w:tab/>
       </w:r>
-      <w:proofErr w:type="gramStart"/>
-      <w:r>
-        <w:t>password</w:t>
-      </w:r>
-      <w:proofErr w:type="gramEnd"/>
-      <w:r>
-        <w:t>: ‘...’, //user’s chosen local encryption password</w:t>
+      <w:r>
+        <w:t>password: ‘...’, //user’s chosen local encryption password</w:t>
       </w:r>
     </w:p>
     <w:p>
@@ -6651,56 +6793,31 @@
       </w:pPr>
       <w:r>
         <w:tab/>
-      </w:r>
-      <w:proofErr w:type="spellStart"/>
-      <w:proofErr w:type="gramStart"/>
-      <w:r>
-        <w:t>keypair</w:t>
-      </w:r>
-      <w:proofErr w:type="spellEnd"/>
-      <w:proofErr w:type="gramEnd"/>
-      <w:r>
-        <w:t xml:space="preserve">: </w:t>
-      </w:r>
-      <w:bookmarkStart w:id="31" w:name="OLE_LINK5"/>
-      <w:bookmarkStart w:id="32" w:name="OLE_LINK6"/>
+        <w:t xml:space="preserve">keypair: </w:t>
+      </w:r>
+      <w:bookmarkStart w:id="35" w:name="OLE_LINK5"/>
+      <w:bookmarkStart w:id="36" w:name="OLE_LINK6"/>
       <w:r>
         <w:t>‘</w:t>
       </w:r>
-      <w:bookmarkStart w:id="33" w:name="OLE_LINK7"/>
-      <w:bookmarkStart w:id="34" w:name="OLE_LINK8"/>
-      <w:bookmarkStart w:id="35" w:name="OLE_LINK9"/>
-      <w:bookmarkStart w:id="36" w:name="OLE_LINK10"/>
+      <w:bookmarkStart w:id="37" w:name="OLE_LINK7"/>
+      <w:bookmarkStart w:id="38" w:name="OLE_LINK8"/>
+      <w:bookmarkStart w:id="39" w:name="OLE_LINK9"/>
+      <w:bookmarkStart w:id="40" w:name="OLE_LINK10"/>
       <w:r>
         <w:t>...</w:t>
       </w:r>
-      <w:bookmarkEnd w:id="31"/>
-      <w:bookmarkEnd w:id="32"/>
-      <w:bookmarkEnd w:id="33"/>
-      <w:bookmarkEnd w:id="34"/>
       <w:bookmarkEnd w:id="35"/>
       <w:bookmarkEnd w:id="36"/>
+      <w:bookmarkEnd w:id="37"/>
+      <w:bookmarkEnd w:id="38"/>
+      <w:bookmarkEnd w:id="39"/>
+      <w:bookmarkEnd w:id="40"/>
       <w:r>
         <w:t>’</w:t>
       </w:r>
       <w:r>
-        <w:t xml:space="preserve"> //</w:t>
-      </w:r>
-      <w:proofErr w:type="spellStart"/>
-      <w:r>
-        <w:t>telehash</w:t>
-      </w:r>
-      <w:proofErr w:type="spellEnd"/>
-      <w:r>
-        <w:t xml:space="preserve"> secret/public </w:t>
-      </w:r>
-      <w:proofErr w:type="spellStart"/>
-      <w:r>
-        <w:t>keypair</w:t>
-      </w:r>
-      <w:proofErr w:type="spellEnd"/>
-      <w:r>
-        <w:t xml:space="preserve"> used for network traffic encryption</w:t>
+        <w:t xml:space="preserve"> //telehash secret/public keypair used for network traffic encryption</w:t>
       </w:r>
     </w:p>
     <w:p>
@@ -6713,65 +6830,39 @@
     </w:p>
     <w:p>
       <w:r>
-        <w:t xml:space="preserve">The </w:t>
-      </w:r>
-      <w:proofErr w:type="spellStart"/>
-      <w:r>
-        <w:t>currentUser</w:t>
-      </w:r>
-      <w:proofErr w:type="spellEnd"/>
-      <w:r>
-        <w:t xml:space="preserve"> data structure is an object of the user type, containing the 4 </w:t>
-      </w:r>
-      <w:bookmarkStart w:id="37" w:name="OLE_LINK13"/>
-      <w:bookmarkStart w:id="38" w:name="OLE_LINK14"/>
-      <w:bookmarkStart w:id="39" w:name="OLE_LINK15"/>
+        <w:t xml:space="preserve">The currentUser data structure is an object of the user type, containing the 4 </w:t>
+      </w:r>
+      <w:bookmarkStart w:id="41" w:name="OLE_LINK13"/>
+      <w:bookmarkStart w:id="42" w:name="OLE_LINK14"/>
+      <w:bookmarkStart w:id="43" w:name="OLE_LINK15"/>
       <w:r>
         <w:t xml:space="preserve">properties </w:t>
       </w:r>
-      <w:bookmarkEnd w:id="37"/>
-      <w:bookmarkEnd w:id="38"/>
-      <w:bookmarkEnd w:id="39"/>
-      <w:r>
-        <w:t xml:space="preserve">shown above. This object is used to store profile information regarding the current user of the application. This is passed into the communication service when calling </w:t>
-      </w:r>
-      <w:proofErr w:type="spellStart"/>
-      <w:proofErr w:type="gramStart"/>
-      <w:r>
-        <w:t>Communication.connect</w:t>
-      </w:r>
-      <w:proofErr w:type="spellEnd"/>
-      <w:r>
-        <w:t>(</w:t>
-      </w:r>
-      <w:proofErr w:type="gramEnd"/>
-      <w:r>
-        <w:t>).</w:t>
+      <w:bookmarkEnd w:id="41"/>
+      <w:bookmarkEnd w:id="42"/>
+      <w:bookmarkEnd w:id="43"/>
+      <w:r>
+        <w:t>shown above. This object is used to store profile information regarding the current user of the application. This is passed into the communication service when calling Communication.connect().</w:t>
       </w:r>
     </w:p>
     <w:p>
       <w:pPr>
         <w:pStyle w:val="Code"/>
       </w:pPr>
-      <w:bookmarkStart w:id="40" w:name="OLE_LINK25"/>
-      <w:bookmarkStart w:id="41" w:name="OLE_LINK26"/>
-      <w:bookmarkStart w:id="42" w:name="OLE_LINK27"/>
-      <w:proofErr w:type="spellStart"/>
+      <w:bookmarkStart w:id="44" w:name="OLE_LINK25"/>
+      <w:bookmarkStart w:id="45" w:name="OLE_LINK26"/>
+      <w:bookmarkStart w:id="46" w:name="OLE_LINK27"/>
       <w:r>
         <w:t>Identity</w:t>
       </w:r>
-      <w:bookmarkEnd w:id="40"/>
-      <w:bookmarkEnd w:id="41"/>
-      <w:bookmarkEnd w:id="42"/>
+      <w:bookmarkEnd w:id="44"/>
+      <w:bookmarkEnd w:id="45"/>
+      <w:bookmarkEnd w:id="46"/>
       <w:r>
         <w:t>.co</w:t>
       </w:r>
       <w:r>
-        <w:t>ntacts</w:t>
-      </w:r>
-      <w:proofErr w:type="spellEnd"/>
-      <w:r>
-        <w:t xml:space="preserve"> = {</w:t>
+        <w:t>ntacts = {</w:t>
       </w:r>
     </w:p>
     <w:p>
@@ -6781,78 +6872,50 @@
       <w:r>
         <w:tab/>
       </w:r>
-      <w:bookmarkStart w:id="43" w:name="OLE_LINK11"/>
-      <w:bookmarkStart w:id="44" w:name="OLE_LINK12"/>
-      <w:proofErr w:type="gramStart"/>
-      <w:r>
-        <w:t>id1 :</w:t>
-      </w:r>
-      <w:proofErr w:type="gramEnd"/>
+      <w:bookmarkStart w:id="47" w:name="OLE_LINK11"/>
+      <w:bookmarkStart w:id="48" w:name="OLE_LINK12"/>
+      <w:r>
+        <w:t xml:space="preserve">id1 : </w:t>
+      </w:r>
+      <w:r>
+        <w:t xml:space="preserve">{  </w:t>
+      </w:r>
+      <w:bookmarkStart w:id="49" w:name="OLE_LINK19"/>
+      <w:bookmarkStart w:id="50" w:name="OLE_LINK20"/>
+      <w:r>
+        <w:t>//</w:t>
+      </w:r>
+      <w:bookmarkStart w:id="51" w:name="OLE_LINK23"/>
+      <w:bookmarkStart w:id="52" w:name="OLE_LINK24"/>
       <w:r>
         <w:t xml:space="preserve"> </w:t>
       </w:r>
       <w:r>
-        <w:t xml:space="preserve">{  </w:t>
-      </w:r>
-      <w:bookmarkStart w:id="45" w:name="OLE_LINK19"/>
-      <w:bookmarkStart w:id="46" w:name="OLE_LINK20"/>
-      <w:r>
-        <w:t>//</w:t>
-      </w:r>
-      <w:bookmarkStart w:id="47" w:name="OLE_LINK23"/>
-      <w:bookmarkStart w:id="48" w:name="OLE_LINK24"/>
-      <w:r>
-        <w:t xml:space="preserve"> </w:t>
-      </w:r>
-      <w:proofErr w:type="spellStart"/>
-      <w:r>
-        <w:t>telehash</w:t>
-      </w:r>
-      <w:proofErr w:type="spellEnd"/>
-      <w:r>
-        <w:t xml:space="preserve"> user id for contact1</w:t>
-      </w:r>
-      <w:bookmarkEnd w:id="45"/>
-      <w:bookmarkEnd w:id="46"/>
-      <w:bookmarkEnd w:id="47"/>
-      <w:bookmarkEnd w:id="48"/>
+        <w:t>telehash user id for contact1</w:t>
+      </w:r>
+      <w:bookmarkEnd w:id="49"/>
+      <w:bookmarkEnd w:id="50"/>
+      <w:bookmarkEnd w:id="51"/>
+      <w:bookmarkEnd w:id="52"/>
     </w:p>
     <w:p>
       <w:pPr>
         <w:pStyle w:val="Code"/>
       </w:pPr>
-      <w:bookmarkStart w:id="49" w:name="OLE_LINK21"/>
-      <w:bookmarkStart w:id="50" w:name="OLE_LINK22"/>
-      <w:proofErr w:type="gramStart"/>
-      <w:r>
-        <w:t>id</w:t>
-      </w:r>
-      <w:proofErr w:type="gramEnd"/>
-      <w:r>
-        <w:t>: ‘...’, //</w:t>
-      </w:r>
-      <w:proofErr w:type="spellStart"/>
-      <w:r>
-        <w:t>telehash</w:t>
-      </w:r>
-      <w:proofErr w:type="spellEnd"/>
-      <w:r>
-        <w:t xml:space="preserve"> user id for contact1</w:t>
-      </w:r>
-    </w:p>
-    <w:bookmarkEnd w:id="49"/>
-    <w:bookmarkEnd w:id="50"/>
+      <w:bookmarkStart w:id="53" w:name="OLE_LINK21"/>
+      <w:bookmarkStart w:id="54" w:name="OLE_LINK22"/>
+      <w:r>
+        <w:t>id: ‘...’, //telehash user id for contact1</w:t>
+      </w:r>
+    </w:p>
+    <w:bookmarkEnd w:id="53"/>
+    <w:bookmarkEnd w:id="54"/>
     <w:p>
       <w:pPr>
         <w:pStyle w:val="Code"/>
       </w:pPr>
-      <w:proofErr w:type="gramStart"/>
-      <w:r>
-        <w:t>name</w:t>
-      </w:r>
-      <w:proofErr w:type="gramEnd"/>
-      <w:r>
-        <w:t xml:space="preserve">: ‘...’ //display name for contact1 </w:t>
+      <w:r>
+        <w:t xml:space="preserve">name: ‘...’ //display name for contact1 </w:t>
       </w:r>
     </w:p>
     <w:p>
@@ -6867,13 +6930,8 @@
       <w:pPr>
         <w:pStyle w:val="Code"/>
       </w:pPr>
-      <w:proofErr w:type="gramStart"/>
-      <w:r>
-        <w:t>id2 :</w:t>
-      </w:r>
-      <w:proofErr w:type="gramEnd"/>
-      <w:r>
-        <w:t xml:space="preserve"> {</w:t>
+      <w:r>
+        <w:t>id2 : {</w:t>
       </w:r>
       <w:r>
         <w:t xml:space="preserve"> //</w:t>
@@ -6881,34 +6939,16 @@
       <w:r>
         <w:t xml:space="preserve"> </w:t>
       </w:r>
-      <w:proofErr w:type="spellStart"/>
-      <w:r>
-        <w:t>telehash</w:t>
-      </w:r>
-      <w:proofErr w:type="spellEnd"/>
-      <w:r>
-        <w:t xml:space="preserve"> user id for contact2</w:t>
+      <w:r>
+        <w:t>telehash user id for contact2</w:t>
       </w:r>
     </w:p>
     <w:p>
       <w:pPr>
         <w:pStyle w:val="Code"/>
       </w:pPr>
-      <w:proofErr w:type="gramStart"/>
-      <w:r>
-        <w:t>id</w:t>
-      </w:r>
-      <w:proofErr w:type="gramEnd"/>
-      <w:r>
-        <w:t>: ‘...’, //</w:t>
-      </w:r>
-      <w:proofErr w:type="spellStart"/>
-      <w:r>
-        <w:t>telehash</w:t>
-      </w:r>
-      <w:proofErr w:type="spellEnd"/>
-      <w:r>
-        <w:t xml:space="preserve"> user id for contact2</w:t>
+      <w:r>
+        <w:t>id: ‘...’, //telehash user id for contact2</w:t>
       </w:r>
     </w:p>
     <w:p>
@@ -6922,13 +6962,8 @@
       <w:r>
         <w:tab/>
       </w:r>
-      <w:proofErr w:type="gramStart"/>
-      <w:r>
-        <w:t>name</w:t>
-      </w:r>
-      <w:proofErr w:type="gramEnd"/>
-      <w:r>
-        <w:t xml:space="preserve">: ‘...’ //display name for contact2 </w:t>
+      <w:r>
+        <w:t xml:space="preserve">name: ‘...’ //display name for contact2 </w:t>
       </w:r>
     </w:p>
     <w:p>
@@ -6948,8 +6983,8 @@
         <w:t>...</w:t>
       </w:r>
     </w:p>
-    <w:bookmarkEnd w:id="43"/>
-    <w:bookmarkEnd w:id="44"/>
+    <w:bookmarkEnd w:id="47"/>
+    <w:bookmarkEnd w:id="48"/>
     <w:p>
       <w:pPr>
         <w:pStyle w:val="Code"/>
@@ -7039,32 +7074,20 @@
       <w:pPr>
         <w:pStyle w:val="Code"/>
       </w:pPr>
-      <w:proofErr w:type="spellStart"/>
-      <w:proofErr w:type="gramStart"/>
-      <w:r>
-        <w:t>Identity.contacts</w:t>
-      </w:r>
-      <w:proofErr w:type="spellEnd"/>
-      <w:r>
-        <w:t>[</w:t>
-      </w:r>
-      <w:proofErr w:type="gramEnd"/>
-      <w:r>
-        <w:t>‘id1’];</w:t>
+      <w:r>
+        <w:t>Identity.contacts[‘id1’];</w:t>
       </w:r>
     </w:p>
     <w:p>
       <w:r>
         <w:t xml:space="preserve">Whereby id1 is a </w:t>
       </w:r>
-      <w:proofErr w:type="spellStart"/>
       <w:r>
         <w:t>T</w:t>
       </w:r>
       <w:r>
         <w:t>elehash</w:t>
       </w:r>
-      <w:proofErr w:type="spellEnd"/>
       <w:r>
         <w:t xml:space="preserve"> user </w:t>
       </w:r>
@@ -7093,43 +7116,25 @@
       <w:pPr>
         <w:pStyle w:val="Code"/>
       </w:pPr>
-      <w:bookmarkStart w:id="51" w:name="OLE_LINK28"/>
-      <w:bookmarkStart w:id="52" w:name="OLE_LINK29"/>
-      <w:bookmarkStart w:id="53" w:name="OLE_LINK30"/>
-      <w:proofErr w:type="spellStart"/>
+      <w:bookmarkStart w:id="55" w:name="OLE_LINK28"/>
+      <w:bookmarkStart w:id="56" w:name="OLE_LINK29"/>
+      <w:bookmarkStart w:id="57" w:name="OLE_LINK30"/>
       <w:r>
         <w:t>Identity</w:t>
       </w:r>
-      <w:bookmarkEnd w:id="51"/>
-      <w:bookmarkEnd w:id="52"/>
-      <w:bookmarkEnd w:id="53"/>
-      <w:r>
-        <w:t>.updateUser</w:t>
-      </w:r>
-      <w:proofErr w:type="spellEnd"/>
-      <w:r>
-        <w:t xml:space="preserve"> = new </w:t>
-      </w:r>
-      <w:proofErr w:type="gramStart"/>
-      <w:r>
-        <w:t>function(</w:t>
-      </w:r>
-      <w:proofErr w:type="gramEnd"/>
-      <w:r>
-        <w:t>user) {</w:t>
+      <w:bookmarkEnd w:id="55"/>
+      <w:bookmarkEnd w:id="56"/>
+      <w:bookmarkEnd w:id="57"/>
+      <w:r>
+        <w:t>.updateUser = new function(user) {</w:t>
       </w:r>
     </w:p>
     <w:p>
       <w:pPr>
         <w:pStyle w:val="Code"/>
       </w:pPr>
-      <w:proofErr w:type="spellStart"/>
-      <w:r>
-        <w:t>this.currentUser</w:t>
-      </w:r>
-      <w:proofErr w:type="spellEnd"/>
-      <w:r>
-        <w:t xml:space="preserve"> = user;</w:t>
+      <w:r>
+        <w:t>this.currentUser = user;</w:t>
       </w:r>
     </w:p>
     <w:p>
@@ -7137,23 +7142,7 @@
         <w:pStyle w:val="Code"/>
       </w:pPr>
       <w:r>
-        <w:t xml:space="preserve">     </w:t>
-      </w:r>
-      <w:proofErr w:type="gramStart"/>
-      <w:r>
-        <w:t>return</w:t>
-      </w:r>
-      <w:proofErr w:type="gramEnd"/>
-      <w:r>
-        <w:t xml:space="preserve"> </w:t>
-      </w:r>
-      <w:proofErr w:type="spellStart"/>
-      <w:r>
-        <w:t>Storage.save</w:t>
-      </w:r>
-      <w:proofErr w:type="spellEnd"/>
-      <w:r>
-        <w:t>('user', user);</w:t>
+        <w:t xml:space="preserve">     return Storage.save('user', user);</w:t>
       </w:r>
     </w:p>
     <w:p>
@@ -7173,21 +7162,8 @@
       <w:pPr>
         <w:pStyle w:val="Code"/>
       </w:pPr>
-      <w:proofErr w:type="spellStart"/>
-      <w:r>
-        <w:t>Identity.createUser</w:t>
-      </w:r>
-      <w:proofErr w:type="spellEnd"/>
-      <w:r>
-        <w:t xml:space="preserve"> = </w:t>
-      </w:r>
-      <w:proofErr w:type="gramStart"/>
-      <w:r>
-        <w:t>function(</w:t>
-      </w:r>
-      <w:proofErr w:type="gramEnd"/>
-      <w:r>
-        <w:t>user) {</w:t>
+      <w:r>
+        <w:t>Identity.createUser = function(user) {</w:t>
       </w:r>
     </w:p>
     <w:p>
@@ -7195,31 +7171,7 @@
         <w:pStyle w:val="Code"/>
       </w:pPr>
       <w:r>
-        <w:t xml:space="preserve">      </w:t>
-      </w:r>
-      <w:proofErr w:type="gramStart"/>
-      <w:r>
-        <w:t>return</w:t>
-      </w:r>
-      <w:proofErr w:type="gramEnd"/>
-      <w:r>
-        <w:t xml:space="preserve"> </w:t>
-      </w:r>
-      <w:proofErr w:type="spellStart"/>
-      <w:r>
-        <w:t>Communication.initialize</w:t>
-      </w:r>
-      <w:proofErr w:type="spellEnd"/>
-      <w:r>
-        <w:t>().then(function (</w:t>
-      </w:r>
-      <w:proofErr w:type="spellStart"/>
-      <w:r>
-        <w:t>newUser</w:t>
-      </w:r>
-      <w:proofErr w:type="spellEnd"/>
-      <w:r>
-        <w:t>) {</w:t>
+        <w:t xml:space="preserve">      return Communication.initialize().then(function (newUser) {</w:t>
       </w:r>
     </w:p>
     <w:p>
@@ -7227,41 +7179,15 @@
         <w:pStyle w:val="Code"/>
       </w:pPr>
       <w:r>
-        <w:t xml:space="preserve">        </w:t>
-      </w:r>
-      <w:proofErr w:type="spellStart"/>
-      <w:proofErr w:type="gramStart"/>
-      <w:r>
-        <w:t>this.updateUser</w:t>
-      </w:r>
-      <w:proofErr w:type="spellEnd"/>
-      <w:r>
-        <w:t>({</w:t>
-      </w:r>
-      <w:proofErr w:type="gramEnd"/>
+        <w:t xml:space="preserve">        this.updateUser({</w:t>
+      </w:r>
     </w:p>
     <w:p>
       <w:pPr>
         <w:pStyle w:val="Code"/>
       </w:pPr>
       <w:r>
-        <w:t xml:space="preserve">          </w:t>
-      </w:r>
-      <w:proofErr w:type="gramStart"/>
-      <w:r>
-        <w:t>id</w:t>
-      </w:r>
-      <w:proofErr w:type="gramEnd"/>
-      <w:r>
-        <w:t xml:space="preserve">: </w:t>
-      </w:r>
-      <w:proofErr w:type="spellStart"/>
-      <w:r>
-        <w:t>newUser.hashname</w:t>
-      </w:r>
-      <w:proofErr w:type="spellEnd"/>
-      <w:r>
-        <w:t>,</w:t>
+        <w:t xml:space="preserve">          id: newUser.hashname,</w:t>
       </w:r>
     </w:p>
     <w:p>
@@ -7269,17 +7195,7 @@
         <w:pStyle w:val="Code"/>
       </w:pPr>
       <w:r>
-        <w:t xml:space="preserve">          </w:t>
-      </w:r>
-      <w:proofErr w:type="spellStart"/>
-      <w:proofErr w:type="gramStart"/>
-      <w:r>
-        <w:t>keypair</w:t>
-      </w:r>
-      <w:proofErr w:type="spellEnd"/>
-      <w:proofErr w:type="gramEnd"/>
-      <w:r>
-        <w:t>: newUser.id,</w:t>
+        <w:t xml:space="preserve">          keypair: newUser.id,</w:t>
       </w:r>
     </w:p>
     <w:p>
@@ -7287,15 +7203,7 @@
         <w:pStyle w:val="Code"/>
       </w:pPr>
       <w:r>
-        <w:t xml:space="preserve">          </w:t>
-      </w:r>
-      <w:proofErr w:type="gramStart"/>
-      <w:r>
-        <w:t>name</w:t>
-      </w:r>
-      <w:proofErr w:type="gramEnd"/>
-      <w:r>
-        <w:t>: user.name</w:t>
+        <w:t xml:space="preserve">          name: user.name</w:t>
       </w:r>
     </w:p>
     <w:p>
@@ -7311,15 +7219,7 @@
         <w:pStyle w:val="Code"/>
       </w:pPr>
       <w:r>
-        <w:t xml:space="preserve">      }.</w:t>
-      </w:r>
-      <w:proofErr w:type="gramStart"/>
-      <w:r>
-        <w:t>bind(</w:t>
-      </w:r>
-      <w:proofErr w:type="gramEnd"/>
-      <w:r>
-        <w:t>this));</w:t>
+        <w:t xml:space="preserve">      }.bind(this));</w:t>
       </w:r>
     </w:p>
     <w:p>
@@ -7332,110 +7232,40 @@
     </w:p>
     <w:p>
       <w:r>
-        <w:t xml:space="preserve">This method will be used to generate a new </w:t>
-      </w:r>
-      <w:proofErr w:type="spellStart"/>
-      <w:r>
-        <w:t>Telehash</w:t>
-      </w:r>
-      <w:proofErr w:type="spellEnd"/>
-      <w:r>
-        <w:t xml:space="preserve"> user id and </w:t>
-      </w:r>
-      <w:proofErr w:type="spellStart"/>
-      <w:r>
-        <w:t>keypair</w:t>
-      </w:r>
-      <w:proofErr w:type="spellEnd"/>
-      <w:r>
-        <w:t xml:space="preserve"> using the </w:t>
-      </w:r>
-      <w:proofErr w:type="spellStart"/>
-      <w:proofErr w:type="gramStart"/>
-      <w:r>
-        <w:t>Communication.initialize</w:t>
-      </w:r>
-      <w:proofErr w:type="spellEnd"/>
-      <w:r>
-        <w:t>(</w:t>
-      </w:r>
-      <w:proofErr w:type="gramEnd"/>
-      <w:r>
-        <w:t xml:space="preserve">) service method and then create a new user object using the user profile </w:t>
+        <w:t xml:space="preserve">This method will be used to generate a new Telehash user id and keypair using the Communication.initialize() service method and then create a new user object using the user profile </w:t>
       </w:r>
       <w:r>
         <w:lastRenderedPageBreak/>
-        <w:t xml:space="preserve">information from the user object passed into the method. It then persists this object in the Identity Service and Storage service using the previously discussed </w:t>
-      </w:r>
-      <w:proofErr w:type="spellStart"/>
-      <w:r>
-        <w:t>Identity.updateUser</w:t>
-      </w:r>
-      <w:proofErr w:type="spellEnd"/>
-      <w:r>
-        <w:t xml:space="preserve"> method.</w:t>
+        <w:t>information from the user object passed into the method. It then persists this object in the Identity Service and Storage service using the previously discussed Identity.updateUser method.</w:t>
       </w:r>
     </w:p>
     <w:p>
       <w:pPr>
         <w:pStyle w:val="Code"/>
       </w:pPr>
-      <w:proofErr w:type="spellStart"/>
-      <w:proofErr w:type="gramStart"/>
       <w:r>
         <w:t>Identity.getContact</w:t>
       </w:r>
-      <w:proofErr w:type="spellEnd"/>
-      <w:r>
-        <w:t>(</w:t>
-      </w:r>
-      <w:proofErr w:type="gramEnd"/>
-      <w:r>
-        <w:t>contact)</w:t>
-      </w:r>
-    </w:p>
-    <w:p>
-      <w:r>
-        <w:t xml:space="preserve">This method will be used to fetch an existing contact in the user’s contact list by the contact’s </w:t>
-      </w:r>
-      <w:proofErr w:type="spellStart"/>
-      <w:r>
-        <w:t>Telehash</w:t>
-      </w:r>
-      <w:proofErr w:type="spellEnd"/>
-      <w:r>
-        <w:t xml:space="preserve"> id.</w:t>
+      <w:r>
+        <w:t>(contact)</w:t>
+      </w:r>
+    </w:p>
+    <w:p>
+      <w:r>
+        <w:t>This method will be used to fetch an existing contact in the user’s contact list by the contact’s Telehash id.</w:t>
       </w:r>
     </w:p>
     <w:p>
       <w:pPr>
         <w:pStyle w:val="Code"/>
       </w:pPr>
-      <w:proofErr w:type="spellStart"/>
-      <w:proofErr w:type="gramStart"/>
-      <w:r>
-        <w:t>Identity.inviteContact</w:t>
-      </w:r>
-      <w:proofErr w:type="spellEnd"/>
-      <w:r>
-        <w:t>(</w:t>
-      </w:r>
-      <w:proofErr w:type="gramEnd"/>
-      <w:r>
-        <w:t>contact)</w:t>
-      </w:r>
-    </w:p>
-    <w:p>
-      <w:r>
-        <w:t xml:space="preserve">This method will send an invite to the </w:t>
-      </w:r>
-      <w:proofErr w:type="spellStart"/>
-      <w:r>
-        <w:t>Telehash</w:t>
-      </w:r>
-      <w:proofErr w:type="spellEnd"/>
-      <w:r>
-        <w:t xml:space="preserve"> Id of the contact </w:t>
+      <w:r>
+        <w:t>Identity.inviteContact(contact)</w:t>
+      </w:r>
+    </w:p>
+    <w:p>
+      <w:r>
+        <w:t xml:space="preserve">This method will send an invite to the Telehash Id of the contact </w:t>
       </w:r>
       <w:r>
         <w:t>object</w:t>
@@ -7453,20 +7283,7 @@
         <w:t>ge</w:t>
       </w:r>
       <w:r>
-        <w:t xml:space="preserve">, to be handled by </w:t>
-      </w:r>
-      <w:proofErr w:type="spellStart"/>
-      <w:proofErr w:type="gramStart"/>
-      <w:r>
-        <w:t>Identity.receivedInvite</w:t>
-      </w:r>
-      <w:proofErr w:type="spellEnd"/>
-      <w:r>
-        <w:t>(</w:t>
-      </w:r>
-      <w:proofErr w:type="gramEnd"/>
-      <w:r>
-        <w:t>contact)</w:t>
+        <w:t>, to be handled by Identity.receivedInvite(contact)</w:t>
       </w:r>
       <w:r>
         <w:t xml:space="preserve"> shown below. It will also add a temporary contact to the contact list that will be promoted to a full contact once it receives a similar specially formatted JSON message (acting as acknowledgement) from the invited contact.</w:t>
@@ -7476,62 +7293,13 @@
       <w:pPr>
         <w:pStyle w:val="Code"/>
       </w:pPr>
-      <w:proofErr w:type="spellStart"/>
-      <w:proofErr w:type="gramStart"/>
-      <w:r>
-        <w:t>Identity.receivedInvite</w:t>
-      </w:r>
-      <w:proofErr w:type="spellEnd"/>
-      <w:r>
-        <w:t>(</w:t>
-      </w:r>
-      <w:proofErr w:type="gramEnd"/>
-      <w:r>
-        <w:t>contact)</w:t>
-      </w:r>
-    </w:p>
-    <w:p>
-      <w:r>
-        <w:t xml:space="preserve">This method is an event handler for the special JSON message sent from the </w:t>
-      </w:r>
-      <w:proofErr w:type="spellStart"/>
-      <w:proofErr w:type="gramStart"/>
-      <w:r>
-        <w:t>Identity.inviteContact</w:t>
-      </w:r>
-      <w:proofErr w:type="spellEnd"/>
-      <w:r>
-        <w:t>(</w:t>
-      </w:r>
-      <w:proofErr w:type="gramEnd"/>
-      <w:r>
-        <w:t xml:space="preserve">) method of another client. When the special JSON message is detected, the </w:t>
-      </w:r>
-      <w:proofErr w:type="spellStart"/>
-      <w:proofErr w:type="gramStart"/>
-      <w:r>
-        <w:t>Communication.receivedMessage</w:t>
-      </w:r>
-      <w:proofErr w:type="spellEnd"/>
-      <w:r>
-        <w:t>(</w:t>
-      </w:r>
-      <w:proofErr w:type="gramEnd"/>
-      <w:r>
-        <w:t xml:space="preserve">) method will pass the message to this event handler instead of triggering the message received event to notify the GUI layer. This method will then trigger an invite received event to notify the GUI layer of an invite from a new contact, and allow the user to accept or decline. If accepted, this method will then proceed to call </w:t>
-      </w:r>
-      <w:proofErr w:type="spellStart"/>
-      <w:proofErr w:type="gramStart"/>
-      <w:r>
-        <w:t>Identity.inviteContact</w:t>
-      </w:r>
-      <w:proofErr w:type="spellEnd"/>
-      <w:r>
-        <w:t>(</w:t>
-      </w:r>
-      <w:proofErr w:type="gramEnd"/>
-      <w:r>
-        <w:t>contact), passing in the sender of the invite as the parameter. This will complete the handshake processes and establish the two clients as contacts for each other in their respective instances of the application.</w:t>
+      <w:r>
+        <w:t>Identity.receivedInvite(contact)</w:t>
+      </w:r>
+    </w:p>
+    <w:p>
+      <w:r>
+        <w:t>This method is an event handler for the special JSON message sent from the Identity.inviteContact() method of another client. When the special JSON message is detected, the Communication.receivedMessage() method will pass the message to this event handler instead of triggering the message received event to notify the GUI layer. This method will then trigger an invite received event to notify the GUI layer of an invite from a new contact, and allow the user to accept or decline. If accepted, this method will then proceed to call Identity.inviteContact(contact), passing in the sender of the invite as the parameter. This will complete the handshake processes and establish the two clients as contacts for each other in their respective instances of the application.</w:t>
       </w:r>
     </w:p>
     <w:p/>
@@ -7539,7 +7307,7 @@
       <w:pPr>
         <w:pStyle w:val="Heading3"/>
       </w:pPr>
-      <w:bookmarkStart w:id="54" w:name="_Toc411539803"/>
+      <w:bookmarkStart w:id="58" w:name="_Toc411542199"/>
       <w:r>
         <w:t>3.2.3</w:t>
       </w:r>
@@ -7547,132 +7315,37 @@
         <w:tab/>
         <w:t>Storage Service Design</w:t>
       </w:r>
-      <w:bookmarkEnd w:id="54"/>
-    </w:p>
-    <w:p>
-      <w:r>
-        <w:t xml:space="preserve">The storage component will be used to store the user profile for an individual user. This will handle the essential feature that allows user to access and save their contact list. The Storage component will be implemented as an Angular Module and will depend on 2 other Angular Module. These 2 services are the </w:t>
-      </w:r>
-      <w:proofErr w:type="spellStart"/>
-      <w:r>
-        <w:t>LocalStorage</w:t>
-      </w:r>
-      <w:proofErr w:type="spellEnd"/>
-      <w:r>
-        <w:t xml:space="preserve"> service and the </w:t>
-      </w:r>
-      <w:proofErr w:type="spellStart"/>
-      <w:r>
-        <w:t>CloudStorage</w:t>
-      </w:r>
-      <w:proofErr w:type="spellEnd"/>
-      <w:r>
-        <w:t xml:space="preserve"> service. The user will be able to configure whether to use </w:t>
-      </w:r>
-      <w:proofErr w:type="spellStart"/>
-      <w:r>
-        <w:t>LocalStorage</w:t>
-      </w:r>
-      <w:proofErr w:type="spellEnd"/>
-      <w:r>
-        <w:t xml:space="preserve"> or </w:t>
-      </w:r>
-      <w:proofErr w:type="spellStart"/>
-      <w:r>
-        <w:t>CloudStorage</w:t>
-      </w:r>
-      <w:proofErr w:type="spellEnd"/>
-      <w:r>
-        <w:t xml:space="preserve">. If the user chooses </w:t>
-      </w:r>
-      <w:proofErr w:type="spellStart"/>
-      <w:r>
-        <w:t>LocalStorage</w:t>
-      </w:r>
-      <w:proofErr w:type="spellEnd"/>
-      <w:r>
-        <w:t xml:space="preserve">, the users profile data will be saved locally on the browser, if the user chooses </w:t>
-      </w:r>
-      <w:proofErr w:type="spellStart"/>
-      <w:r>
-        <w:t>CloudStorage</w:t>
-      </w:r>
-      <w:proofErr w:type="spellEnd"/>
-      <w:r>
-        <w:t>, the user profile will be saved server sided which allows the use of this application on multiple devices. The Storage service will support the following 4 functions as a minimum:</w:t>
+      <w:bookmarkEnd w:id="58"/>
+    </w:p>
+    <w:p>
+      <w:r>
+        <w:t>The storage component will be used to store the user profile for an individual user. This will handle the essential feature that allows user to access and save their contact list. The Storage component will be implemented as an Angular Module and will depend on 2 other Angular Module. These 2 services are the LocalStorage service and the CloudStorage service. The user will be able to configure whether to use LocalStorage or CloudStorage. If the user chooses LocalStorage, the users profile data will be saved locally on the browser, if the user chooses CloudStorage, the user profile will be saved server sided which allows the use of this application on multiple devices. The Storage service will support the following 4 functions as a minimum:</w:t>
       </w:r>
     </w:p>
     <w:p>
       <w:pPr>
         <w:pStyle w:val="Code"/>
       </w:pPr>
-      <w:proofErr w:type="spellStart"/>
-      <w:proofErr w:type="gramStart"/>
       <w:r>
         <w:lastRenderedPageBreak/>
-        <w:t>Storage.save</w:t>
-      </w:r>
-      <w:proofErr w:type="spellEnd"/>
-      <w:r>
-        <w:t>(</w:t>
-      </w:r>
-      <w:proofErr w:type="gramEnd"/>
-      <w:r>
-        <w:t>key, value);</w:t>
+        <w:t>Storage.save(key, value);</w:t>
       </w:r>
       <w:r>
         <w:br/>
-      </w:r>
-      <w:proofErr w:type="spellStart"/>
-      <w:r>
-        <w:t>Storage.read</w:t>
-      </w:r>
-      <w:proofErr w:type="spellEnd"/>
-      <w:r>
-        <w:t>(key, value);</w:t>
+        <w:t>Storage.read(key, value);</w:t>
       </w:r>
       <w:r>
         <w:br/>
-      </w:r>
-      <w:proofErr w:type="spellStart"/>
-      <w:r>
-        <w:t>Storage.update</w:t>
-      </w:r>
-      <w:proofErr w:type="spellEnd"/>
-      <w:r>
-        <w:t>(key, value);</w:t>
+        <w:t>Storage.update(key, value);</w:t>
       </w:r>
       <w:r>
         <w:br/>
-      </w:r>
-      <w:proofErr w:type="spellStart"/>
-      <w:r>
-        <w:t>Storage.delete</w:t>
-      </w:r>
-      <w:proofErr w:type="spellEnd"/>
-      <w:r>
-        <w:t>(key, value);</w:t>
-      </w:r>
-    </w:p>
-    <w:p>
-      <w:r>
-        <w:t xml:space="preserve">This means the Storage service provides the application with key value storage. When one of these function is called, the Storage service will check to see the user configuration, if the user configuration is set to local storage, it will use the </w:t>
-      </w:r>
-      <w:proofErr w:type="spellStart"/>
-      <w:r>
-        <w:t>LocalStorage</w:t>
-      </w:r>
-      <w:proofErr w:type="spellEnd"/>
-      <w:r>
-        <w:t xml:space="preserve"> Service to save the data onto the local browser. If Cloud Storage is set, the </w:t>
-      </w:r>
-      <w:proofErr w:type="spellStart"/>
-      <w:r>
-        <w:t>CloudStorage</w:t>
-      </w:r>
-      <w:proofErr w:type="spellEnd"/>
-      <w:r>
-        <w:t xml:space="preserve"> service will be used instead to save the data server side. </w:t>
+        <w:t>Storage.delete(key, value);</w:t>
+      </w:r>
+    </w:p>
+    <w:p>
+      <w:r>
+        <w:t xml:space="preserve">This means the Storage service provides the application with key value storage. When one of these function is called, the Storage service will check to see the user configuration, if the user configuration is set to local storage, it will use the LocalStorage Service to save the data onto the local browser. If Cloud Storage is set, the CloudStorage service will be used instead to save the data server side. </w:t>
       </w:r>
     </w:p>
     <w:p>
@@ -7684,18 +7357,8 @@
       <w:pPr>
         <w:pStyle w:val="Code"/>
       </w:pPr>
-      <w:proofErr w:type="spellStart"/>
-      <w:proofErr w:type="gramStart"/>
-      <w:r>
-        <w:t>Storage.save</w:t>
-      </w:r>
-      <w:proofErr w:type="spellEnd"/>
-      <w:r>
-        <w:t>(</w:t>
-      </w:r>
-      <w:proofErr w:type="gramEnd"/>
-      <w:r>
-        <w:t>table, key, value)</w:t>
+      <w:r>
+        <w:t>Storage.save(table, key, value)</w:t>
       </w:r>
     </w:p>
     <w:p>
@@ -7707,8 +7370,8 @@
       <w:pPr>
         <w:pStyle w:val="Heading5"/>
       </w:pPr>
-      <w:bookmarkStart w:id="55" w:name="OLE_LINK31"/>
-      <w:bookmarkStart w:id="56" w:name="OLE_LINK32"/>
+      <w:bookmarkStart w:id="59" w:name="OLE_LINK31"/>
+      <w:bookmarkStart w:id="60" w:name="OLE_LINK32"/>
       <w:r>
         <w:t>3.2.3.1</w:t>
       </w:r>
@@ -7716,41 +7379,17 @@
         <w:tab/>
         <w:t>Local Storage Service</w:t>
       </w:r>
-      <w:bookmarkEnd w:id="55"/>
-      <w:bookmarkEnd w:id="56"/>
-    </w:p>
-    <w:p>
-      <w:r>
-        <w:t xml:space="preserve">The local storage service is used to save the data onto the local browser. To save data locally on the </w:t>
-      </w:r>
-      <w:proofErr w:type="gramStart"/>
-      <w:r>
-        <w:t>users</w:t>
-      </w:r>
-      <w:proofErr w:type="gramEnd"/>
-      <w:r>
-        <w:t xml:space="preserve"> disk, HTML5 Web Storage will be used. These are similar to cookies but unlike cookies which are meant to be read on the server-side, web storage is meant to be read only on client side. Unlike cookies they do not take part in HTTP requests and have a much greater limit of 5 MB. The HTML5 Web Storage is currently available on all major web browsers. </w:t>
-      </w:r>
-    </w:p>
-    <w:p>
-      <w:r>
-        <w:t xml:space="preserve">In terms of the 5 MB size limit, if each Contact takes no more than 50 Characters as their user name, and their unique </w:t>
-      </w:r>
-      <w:proofErr w:type="spellStart"/>
-      <w:r>
-        <w:t>telehash</w:t>
-      </w:r>
-      <w:proofErr w:type="spellEnd"/>
-      <w:r>
-        <w:t xml:space="preserve"> </w:t>
-      </w:r>
-      <w:proofErr w:type="spellStart"/>
-      <w:r>
-        <w:t>Hashname</w:t>
-      </w:r>
-      <w:proofErr w:type="spellEnd"/>
-      <w:r>
-        <w:t xml:space="preserve"> is 64 characters, then each Contact requires 114 B of space. This means almost 9000 contacts can be saved if we only use 1 MB of space. There is clearly more than enough space if only contact user name and connectivity information is saved. If other data is to be saved such as message history, we can limit the size of the Contact list to 150 contacts, and use the rest of the space to store other information. For storing message history we will only keep track of the most recent messages and if the storage space is full, the new oldest message will be replaced with the newest message. Note that the final data that is actually stored will be encrypted meaning that size will actually be greater than what is specified here. We performed a variety of quick test with the encryption service </w:t>
+      <w:bookmarkEnd w:id="59"/>
+      <w:bookmarkEnd w:id="60"/>
+    </w:p>
+    <w:p>
+      <w:r>
+        <w:t xml:space="preserve">The local storage service is used to save the data onto the local browser. To save data locally on the users disk, HTML5 Web Storage will be used. These are similar to cookies but unlike cookies which are meant to be read on the server-side, web storage is meant to be read only on client side. Unlike cookies they do not take part in HTTP requests and have a much greater limit of 5 MB. The HTML5 Web Storage is currently available on all major web browsers. </w:t>
+      </w:r>
+    </w:p>
+    <w:p>
+      <w:r>
+        <w:t xml:space="preserve">In terms of the 5 MB size limit, if each Contact takes no more than 50 Characters as their user name, and their unique telehash Hashname is 64 characters, then each Contact requires 114 B of space. This means almost 9000 contacts can be saved if we only use 1 MB of space. There is clearly more than enough space if only contact user name and connectivity information is saved. If other data is to be saved such as message history, we can limit the size of the Contact list to 150 contacts, and use the rest of the space to store other information. For storing message history we will only keep track of the most recent messages and if the storage space is full, the new oldest message will be replaced with the newest message. Note that the final data that is actually stored will be encrypted meaning that size will actually be greater than what is specified here. We performed a variety of quick test with the encryption service </w:t>
       </w:r>
       <w:r>
         <w:lastRenderedPageBreak/>
@@ -7758,75 +7397,29 @@
       </w:r>
     </w:p>
     <w:p>
-      <w:proofErr w:type="spellStart"/>
-      <w:r>
-        <w:t>LocalStorage</w:t>
-      </w:r>
-      <w:proofErr w:type="spellEnd"/>
-      <w:r>
-        <w:t xml:space="preserve"> is based on key value pairs, so it is simple to build this under the Storage service. The code to set a key item using HTML5 Web Storage is simple:</w:t>
+      <w:r>
+        <w:t>LocalStorage is based on key value pairs, so it is simple to build this under the Storage service. The code to set a key item using HTML5 Web Storage is simple:</w:t>
       </w:r>
     </w:p>
     <w:p>
       <w:pPr>
         <w:pStyle w:val="Code"/>
       </w:pPr>
-      <w:proofErr w:type="spellStart"/>
-      <w:proofErr w:type="gramStart"/>
-      <w:r>
-        <w:t>localStorage.setItem</w:t>
-      </w:r>
-      <w:proofErr w:type="spellEnd"/>
-      <w:r>
-        <w:t>(</w:t>
-      </w:r>
-      <w:proofErr w:type="gramEnd"/>
-      <w:r>
-        <w:t>key, value);</w:t>
-      </w:r>
-    </w:p>
-    <w:p>
-      <w:r>
-        <w:t xml:space="preserve">So When </w:t>
-      </w:r>
-      <w:proofErr w:type="spellStart"/>
-      <w:proofErr w:type="gramStart"/>
-      <w:r>
-        <w:t>Storage.save</w:t>
-      </w:r>
-      <w:proofErr w:type="spellEnd"/>
-      <w:r>
-        <w:t>(</w:t>
-      </w:r>
-      <w:proofErr w:type="gramEnd"/>
-      <w:r>
-        <w:t xml:space="preserve">key, value) is called, if </w:t>
-      </w:r>
-      <w:proofErr w:type="spellStart"/>
-      <w:r>
-        <w:t>LocalStorage</w:t>
-      </w:r>
-      <w:proofErr w:type="spellEnd"/>
-      <w:r>
-        <w:t xml:space="preserve"> service is enabled, the above line of code will be used to set the Storage service. To create the illusion of tables using web storage, the table will be saved as the key, and the key value pair will be saved as an object under the value as shown below:</w:t>
+      <w:r>
+        <w:t>localStorage.setItem(key, value);</w:t>
+      </w:r>
+    </w:p>
+    <w:p>
+      <w:r>
+        <w:t>So When Storage.save(key, value) is called, if LocalStorage service is enabled, the above line of code will be used to set the Storage service. To create the illusion of tables using web storage, the table will be saved as the key, and the key value pair will be saved as an object under the value as shown below:</w:t>
       </w:r>
     </w:p>
     <w:p>
       <w:pPr>
         <w:pStyle w:val="Code"/>
       </w:pPr>
-      <w:proofErr w:type="spellStart"/>
-      <w:proofErr w:type="gramStart"/>
-      <w:r>
-        <w:t>localStorage.setItem</w:t>
-      </w:r>
-      <w:proofErr w:type="spellEnd"/>
-      <w:r>
-        <w:t>(</w:t>
-      </w:r>
-      <w:proofErr w:type="gramEnd"/>
-      <w:r>
-        <w:t xml:space="preserve"> table,  { key : value } )</w:t>
+      <w:r>
+        <w:t>localStorage.setItem( table,  { key : value } )</w:t>
       </w:r>
     </w:p>
     <w:p>
@@ -7843,37 +7436,19 @@
     </w:p>
     <w:p>
       <w:r>
-        <w:t xml:space="preserve">The use of local storage is limited to a single browser on a single device. To allow users to save their profile information along with the ability to synchronize profile information across devices, this data must be stored online. An alternative that was considered is to store user profile information into a database such as </w:t>
-      </w:r>
-      <w:proofErr w:type="spellStart"/>
-      <w:r>
-        <w:t>MongoDB</w:t>
-      </w:r>
-      <w:proofErr w:type="spellEnd"/>
-      <w:r>
-        <w:t xml:space="preserve"> or MySQL in our own hosted server. Due to large overhead and costs associated with this solution, we would like to avoid it.</w:t>
-      </w:r>
-    </w:p>
-    <w:p>
-      <w:r>
-        <w:t>The solution we ended up committing to, is to use a free cloud storage services that offers space on a per user basis. These services include Dropbox, Google Drive and SkyDrive. Each of these services have API’s that provide functionality to allow users to save information by logging into these individual accounts. The main API’s which is being consider</w:t>
-      </w:r>
-      <w:r>
-        <w:t xml:space="preserve">ed are Dropbox’s </w:t>
-      </w:r>
-      <w:proofErr w:type="spellStart"/>
-      <w:r>
-        <w:t>Datastore</w:t>
-      </w:r>
-      <w:proofErr w:type="spellEnd"/>
-      <w:r>
-        <w:t xml:space="preserve"> API</w:t>
+        <w:t>The use of local storage is limited to a single browser on a single device. To allow users to save their profile information along with the ability to synchronize profile information across devices, this data must be stored online. An alternative that was considered is to store user profile information into a database such as MongoDB or MySQL in our own hosted server. Due to large overhead and costs associated with this solution, we would like to avoid it.</w:t>
+      </w:r>
+    </w:p>
+    <w:p>
+      <w:r>
+        <w:t>The solution we ended up committing to, is to use a free cloud storage services that offers space on a per user basis. These services include Dropbox, Google Drive, remoteStorage, and SkyDrive. Each of these services have API’s that provide functionality to allow users to save information by logging into these individual accounts. The main API’s which is being considered are Dropbox’s Datastore API</w:t>
       </w:r>
       <w:sdt>
         <w:sdtPr>
           <w:id w:val="1338031274"/>
           <w:citation/>
         </w:sdtPr>
+        <w:sdtEndPr/>
         <w:sdtContent>
           <w:r>
             <w:fldChar w:fldCharType="begin"/>
@@ -7888,13 +7463,7 @@
             <w:rPr>
               <w:noProof/>
             </w:rPr>
-            <w:t xml:space="preserve"> </w:t>
-          </w:r>
-          <w:r>
-            <w:rPr>
-              <w:noProof/>
-            </w:rPr>
-            <w:t>[6]</w:t>
+            <w:t xml:space="preserve"> [6]</w:t>
           </w:r>
           <w:r>
             <w:fldChar w:fldCharType="end"/>
@@ -7902,13 +7471,14 @@
         </w:sdtContent>
       </w:sdt>
       <w:r>
-        <w:t xml:space="preserve"> and Google Drive SDK</w:t>
+        <w:t xml:space="preserve"> , Google Drive SDK</w:t>
       </w:r>
       <w:sdt>
         <w:sdtPr>
           <w:id w:val="-2045355481"/>
           <w:citation/>
         </w:sdtPr>
+        <w:sdtEndPr/>
         <w:sdtContent>
           <w:r>
             <w:fldChar w:fldCharType="begin"/>
@@ -7923,13 +7493,7 @@
             <w:rPr>
               <w:noProof/>
             </w:rPr>
-            <w:t xml:space="preserve"> </w:t>
-          </w:r>
-          <w:r>
-            <w:rPr>
-              <w:noProof/>
-            </w:rPr>
-            <w:t>[7]</w:t>
+            <w:t xml:space="preserve"> [7]</w:t>
           </w:r>
           <w:r>
             <w:fldChar w:fldCharType="end"/>
@@ -7937,54 +7501,188 @@
         </w:sdtContent>
       </w:sdt>
       <w:r>
+        <w:t xml:space="preserve">, remoteStorage.io </w:t>
+      </w:r>
+      <w:sdt>
+        <w:sdtPr>
+          <w:id w:val="891314154"/>
+          <w:citation/>
+        </w:sdtPr>
+        <w:sdtEndPr/>
+        <w:sdtContent>
+          <w:r>
+            <w:fldChar w:fldCharType="begin"/>
+          </w:r>
+          <w:r>
+            <w:rPr>
+              <w:lang w:val="en-CA"/>
+            </w:rPr>
+            <w:instrText xml:space="preserve">CITATION rem14 \l 4105 </w:instrText>
+          </w:r>
+          <w:r>
+            <w:fldChar w:fldCharType="separate"/>
+          </w:r>
+          <w:r>
+            <w:rPr>
+              <w:noProof/>
+              <w:lang w:val="en-CA"/>
+            </w:rPr>
+            <w:t>[8]</w:t>
+          </w:r>
+          <w:r>
+            <w:fldChar w:fldCharType="end"/>
+          </w:r>
+        </w:sdtContent>
+      </w:sdt>
+      <w:r>
         <w:t>.</w:t>
       </w:r>
     </w:p>
     <w:p>
       <w:r>
-        <w:t xml:space="preserve">The Dropbox API has been investigated and tested. The </w:t>
-      </w:r>
-      <w:proofErr w:type="spellStart"/>
-      <w:r>
-        <w:t>DataStore</w:t>
-      </w:r>
-      <w:proofErr w:type="spellEnd"/>
-      <w:r>
-        <w:t xml:space="preserve"> API provided by Dropbox, allows the user to store records into multiple tables. The actual tables are schema less and records inserted are JSON style objects, meaning that the data stored is similar to the key value storage used by local storage. Dropbox currently has a limit of 10 </w:t>
-      </w:r>
-      <w:proofErr w:type="spellStart"/>
-      <w:r>
-        <w:t>MiB</w:t>
-      </w:r>
-      <w:proofErr w:type="spellEnd"/>
-      <w:r>
-        <w:t xml:space="preserve"> for its </w:t>
-      </w:r>
-      <w:proofErr w:type="spellStart"/>
-      <w:r>
-        <w:t>Datastore</w:t>
-      </w:r>
-      <w:proofErr w:type="spellEnd"/>
-      <w:r>
-        <w:t>, which should be adequate since it is twice the size provided by local web storage.</w:t>
-      </w:r>
-    </w:p>
-    <w:p>
-      <w:r>
-        <w:t>Google Drive SDK was also investigated, as they have a rich SDK that allows per user data storage. Upon comparing Drive SDK to Dropbox API, Dropbox was chosen as the preferred cloud storage solution. Drive SDK is more focused on uploading, modifying and reading files as a way of storing user data. When storing application data, Drive has a special hidden Application Folder in which w</w:t>
-      </w:r>
-      <w:r>
-        <w:t xml:space="preserve">e can store and read </w:t>
-      </w:r>
-      <w:r>
+        <w:t>The Dropbox API has been investigated and tested. The DataStore API provided by Dropbox, allows the user to store records into multiple tables. The actual tables are schema less and records inserted are JSON style objects, meaning that the data stored is similar to the key value storage used by local storage. Dropbox currently has a limit of 10 MiB for its Datastore, which should be adequate since it is twice the size provided by local web storage.</w:t>
+      </w:r>
+    </w:p>
+    <w:p>
+      <w:r>
+        <w:t>Implementing this the Storage services using Datastore would require a default table, since Datastore uses tables by default.  When Storage.save(key, value) is called, Datastore will save the key value pair in the ‘default’ table as shown below:</w:t>
+      </w:r>
+    </w:p>
+    <w:p>
+      <w:pPr>
+        <w:pStyle w:val="Code"/>
+        <w:jc w:val="both"/>
+      </w:pPr>
+      <w:r>
+        <w:rPr>
+          <w:b/>
+          <w:bCs/>
+          <w:color w:val="000080"/>
+        </w:rPr>
         <w:lastRenderedPageBreak/>
-        <w:t xml:space="preserve">from files </w:t>
+        <w:t>var</w:t>
+      </w:r>
+      <w:r>
+        <w:t xml:space="preserve"> defaultTable </w:t>
+      </w:r>
+      <w:r>
+        <w:rPr>
+          <w:b/>
+          <w:bCs/>
+        </w:rPr>
+        <w:t>=</w:t>
+      </w:r>
+      <w:r>
+        <w:t xml:space="preserve"> datastore</w:t>
+      </w:r>
+      <w:r>
+        <w:rPr>
+          <w:b/>
+          <w:bCs/>
+        </w:rPr>
+        <w:t>.</w:t>
+      </w:r>
+      <w:r>
+        <w:t>getTable</w:t>
+      </w:r>
+      <w:r>
+        <w:rPr>
+          <w:b/>
+          <w:bCs/>
+        </w:rPr>
+        <w:t>(</w:t>
+      </w:r>
+      <w:r>
+        <w:rPr>
+          <w:color w:val="808080"/>
+        </w:rPr>
+        <w:t>'default'</w:t>
+      </w:r>
+      <w:r>
+        <w:rPr>
+          <w:b/>
+          <w:bCs/>
+        </w:rPr>
+        <w:t>);</w:t>
+      </w:r>
+    </w:p>
+    <w:p>
+      <w:pPr>
+        <w:pStyle w:val="Code"/>
+        <w:jc w:val="both"/>
+      </w:pPr>
+      <w:r>
+        <w:t>defaultTable</w:t>
+      </w:r>
+      <w:r>
+        <w:rPr>
+          <w:b/>
+          <w:bCs/>
+        </w:rPr>
+        <w:t>.</w:t>
+      </w:r>
+      <w:r>
+        <w:t>insert</w:t>
+      </w:r>
+      <w:r>
+        <w:rPr>
+          <w:b/>
+          <w:bCs/>
+        </w:rPr>
+        <w:t>({</w:t>
+      </w:r>
+    </w:p>
+    <w:p>
+      <w:pPr>
+        <w:pStyle w:val="Code"/>
+        <w:jc w:val="both"/>
+      </w:pPr>
+      <w:r>
+        <w:t xml:space="preserve">    key</w:t>
+      </w:r>
+      <w:r>
+        <w:rPr>
+          <w:b/>
+          <w:bCs/>
+        </w:rPr>
+        <w:t>:</w:t>
+      </w:r>
+      <w:r>
+        <w:t xml:space="preserve"> value</w:t>
+      </w:r>
+    </w:p>
+    <w:p>
+      <w:pPr>
+        <w:pStyle w:val="Code"/>
+        <w:jc w:val="both"/>
+        <w:rPr>
+          <w:b/>
+          <w:bCs/>
+        </w:rPr>
+      </w:pPr>
+      <w:r>
+        <w:rPr>
+          <w:b/>
+          <w:bCs/>
+        </w:rPr>
+        <w:t>});</w:t>
+      </w:r>
+    </w:p>
+    <w:p>
+      <w:r>
+        <w:t>When storing data for a specific table, the .getTable() function will just use the name of the table as shown above.</w:t>
+      </w:r>
+    </w:p>
+    <w:p>
+      <w:r>
+        <w:t xml:space="preserve">Google Drive SDK was also investigated, as they have a rich SDK that allows per user data storage. Drive SDK is more focused on uploading, modifying and reading files as a way of storing user data. When storing application data, Drive has a special hidden Application Folder in which we can store and read from files </w:t>
       </w:r>
       <w:sdt>
         <w:sdtPr>
           <w:id w:val="1527910195"/>
           <w:citation/>
         </w:sdtPr>
+        <w:sdtEndPr/>
         <w:sdtContent>
           <w:r>
             <w:fldChar w:fldCharType="begin"/>
@@ -8007,15 +7705,12 @@
         </w:sdtContent>
       </w:sdt>
       <w:r>
-        <w:t xml:space="preserve">. Our application is more suited to Dropbox’s </w:t>
-      </w:r>
-      <w:proofErr w:type="spellStart"/>
-      <w:r>
-        <w:t>Datastore</w:t>
-      </w:r>
-      <w:proofErr w:type="spellEnd"/>
-      <w:r>
-        <w:t xml:space="preserve"> model which is more closely related to local storage making it simpler and quicker solution to implement. Google Drive SDK, currently has a limit of 10,000,000 queries/day which is a per app quota. Although Dropbox doesn’t specify the exact number, the rate limit is done per user as opposed to per app, “</w:t>
+        <w:t xml:space="preserve">. </w:t>
+      </w:r>
+    </w:p>
+    <w:p>
+      <w:r>
+        <w:t>Upon comparing Drive SDK to Dropbox API Dropbox was initially chosen as the preferred cloud storage solution. Our application is more suited to Dropbox’s Datastore model which is more closely related to local storage making it simpler and quicker solution to implement. Google Drive SDK, currently has a limit of 10,000,000 queries/day which is a per app quota. Although Dropbox doesn’t specify the exact number, the rate limit is done per user as opposed to per app, “</w:t>
       </w:r>
       <w:r>
         <w:rPr>
@@ -8031,6 +7726,7 @@
           <w:id w:val="1709678668"/>
           <w:citation/>
         </w:sdtPr>
+        <w:sdtEndPr/>
         <w:sdtContent>
           <w:r>
             <w:fldChar w:fldCharType="begin"/>
@@ -8045,13 +7741,7 @@
             <w:rPr>
               <w:noProof/>
             </w:rPr>
-            <w:t xml:space="preserve"> </w:t>
-          </w:r>
-          <w:r>
-            <w:rPr>
-              <w:noProof/>
-            </w:rPr>
-            <w:t>[6]</w:t>
+            <w:t xml:space="preserve"> [6]</w:t>
           </w:r>
           <w:r>
             <w:fldChar w:fldCharType="end"/>
@@ -8059,216 +7749,251 @@
         </w:sdtContent>
       </w:sdt>
       <w:r>
-        <w:t>.</w:t>
-      </w:r>
-      <w:r>
-        <w:t xml:space="preserve">This makes Dropbox more viable due to </w:t>
-      </w:r>
-      <w:proofErr w:type="gramStart"/>
-      <w:r>
-        <w:t>a per</w:t>
-      </w:r>
-      <w:proofErr w:type="gramEnd"/>
-      <w:r>
-        <w:t xml:space="preserve"> user quota rather than app quota.</w:t>
-      </w:r>
-    </w:p>
-    <w:p>
-      <w:r>
-        <w:t xml:space="preserve">Implementing this the Storage services using </w:t>
-      </w:r>
-      <w:proofErr w:type="spellStart"/>
-      <w:r>
-        <w:t>Datastore</w:t>
-      </w:r>
-      <w:proofErr w:type="spellEnd"/>
-      <w:r>
-        <w:t xml:space="preserve"> would require a default table, since </w:t>
-      </w:r>
-      <w:proofErr w:type="spellStart"/>
-      <w:r>
-        <w:t>Datastore</w:t>
-      </w:r>
-      <w:proofErr w:type="spellEnd"/>
-      <w:r>
-        <w:t xml:space="preserve"> uses tables by default.  When </w:t>
-      </w:r>
-      <w:proofErr w:type="spellStart"/>
-      <w:proofErr w:type="gramStart"/>
-      <w:r>
-        <w:t>Storage.save</w:t>
-      </w:r>
-      <w:proofErr w:type="spellEnd"/>
-      <w:r>
-        <w:t>(</w:t>
-      </w:r>
-      <w:proofErr w:type="gramEnd"/>
-      <w:r>
-        <w:t xml:space="preserve">key, value) is called, </w:t>
-      </w:r>
-      <w:proofErr w:type="spellStart"/>
-      <w:r>
-        <w:t>Datastore</w:t>
-      </w:r>
-      <w:proofErr w:type="spellEnd"/>
-      <w:r>
-        <w:t xml:space="preserve"> will save the key value pair in the ‘default’ table as shown below:</w:t>
+        <w:t>. Therefore, between the two candidates of Dropbox and Google Drive, Dropbox will be selected as the cloud storage service.</w:t>
+      </w:r>
+    </w:p>
+    <w:p>
+      <w:r>
+        <w:t xml:space="preserve">However, unlike Dropbox or Google Drive, remoteStorage is unqiuely different from those cloud service storage. Dropbox and Google Drive are centrally controlled, in which your data will owned and stored on their server specifically. Whereas remoteStorage is just simple open protocol which any developer to host it and implement on their own server. Therefore, the client’s data are stored in the developer’s server instead of a third party server. In addition, remoteStorage gives the ability of transferring data between different service providers and/or their own servers in a distributed manner. What remoteStorage can provide is much greater than Dropbox or Google Drive. Therefore, it was decided that remoteStorage was the preferred cloud storage service for this project. </w:t>
+      </w:r>
+      <w:r>
+        <w:tab/>
       </w:r>
     </w:p>
     <w:p>
       <w:pPr>
         <w:pStyle w:val="Code"/>
-      </w:pPr>
-      <w:proofErr w:type="spellStart"/>
-      <w:proofErr w:type="gramStart"/>
-      <w:r>
-        <w:rPr>
-          <w:b/>
-          <w:bCs/>
-          <w:color w:val="000080"/>
-        </w:rPr>
-        <w:t>var</w:t>
-      </w:r>
-      <w:proofErr w:type="spellEnd"/>
-      <w:proofErr w:type="gramEnd"/>
-      <w:r>
-        <w:t xml:space="preserve"> </w:t>
-      </w:r>
-      <w:proofErr w:type="spellStart"/>
-      <w:r>
-        <w:t>defaultTable</w:t>
-      </w:r>
-      <w:proofErr w:type="spellEnd"/>
-      <w:r>
-        <w:t xml:space="preserve"> </w:t>
-      </w:r>
-      <w:r>
         <w:rPr>
           <w:b/>
           <w:bCs/>
         </w:rPr>
-        <w:t>=</w:t>
-      </w:r>
-      <w:r>
-        <w:t xml:space="preserve"> </w:t>
-      </w:r>
-      <w:proofErr w:type="spellStart"/>
-      <w:r>
-        <w:t>datastore</w:t>
-      </w:r>
+      </w:pPr>
       <w:r>
         <w:rPr>
           <w:b/>
           <w:bCs/>
         </w:rPr>
-        <w:t>.</w:t>
-      </w:r>
-      <w:r>
-        <w:t>getTable</w:t>
-      </w:r>
-      <w:proofErr w:type="spellEnd"/>
-      <w:r>
+        <w:t>remoteStorage.access.claim(scope, mode);</w:t>
+      </w:r>
+    </w:p>
+    <w:p>
+      <w:pPr>
+        <w:pStyle w:val="Code"/>
         <w:rPr>
           <w:b/>
           <w:bCs/>
         </w:rPr>
-        <w:t>(</w:t>
-      </w:r>
-      <w:r>
-        <w:rPr>
-          <w:color w:val="808080"/>
-        </w:rPr>
-        <w:t>'default'</w:t>
-      </w:r>
+      </w:pPr>
       <w:r>
         <w:rPr>
           <w:b/>
           <w:bCs/>
         </w:rPr>
-        <w:t>);</w:t>
+        <w:t>RemoteStorage.defineModule(scope, function builder(client) {</w:t>
       </w:r>
     </w:p>
     <w:p>
       <w:pPr>
         <w:pStyle w:val="Code"/>
-      </w:pPr>
-      <w:proofErr w:type="spellStart"/>
-      <w:proofErr w:type="gramStart"/>
-      <w:r>
-        <w:t>defaultTable</w:t>
-      </w:r>
-      <w:r>
         <w:rPr>
           <w:b/>
           <w:bCs/>
         </w:rPr>
-        <w:t>.</w:t>
-      </w:r>
-      <w:r>
-        <w:t>insert</w:t>
-      </w:r>
-      <w:proofErr w:type="spellEnd"/>
+      </w:pPr>
       <w:r>
         <w:rPr>
           <w:b/>
           <w:bCs/>
         </w:rPr>
-        <w:t>({</w:t>
-      </w:r>
-      <w:proofErr w:type="gramEnd"/>
-    </w:p>
-    <w:p>
-      <w:pPr>
-        <w:pStyle w:val="Code"/>
-      </w:pPr>
-      <w:r>
-        <w:t xml:space="preserve">    </w:t>
-      </w:r>
-      <w:proofErr w:type="gramStart"/>
-      <w:r>
-        <w:t>key</w:t>
-      </w:r>
-      <w:proofErr w:type="gramEnd"/>
+        <w:lastRenderedPageBreak/>
+        <w:tab/>
+        <w:t>return { exports: {</w:t>
+      </w:r>
       <w:r>
         <w:rPr>
           <w:b/>
           <w:bCs/>
         </w:rPr>
-        <w:t>:</w:t>
-      </w:r>
-      <w:r>
-        <w:t xml:space="preserve"> value</w:t>
+        <w:br/>
+      </w:r>
+      <w:r>
+        <w:rPr>
+          <w:b/>
+          <w:bCs/>
+        </w:rPr>
+        <w:tab/>
+      </w:r>
+      <w:r>
+        <w:rPr>
+          <w:b/>
+          <w:bCs/>
+        </w:rPr>
+        <w:tab/>
+      </w:r>
+      <w:r>
+        <w:rPr>
+          <w:b/>
+          <w:bCs/>
+        </w:rPr>
+        <w:tab/>
+        <w:t>client.declareType(</w:t>
       </w:r>
     </w:p>
     <w:p>
       <w:pPr>
         <w:pStyle w:val="Code"/>
+        <w:ind w:left="2880" w:firstLine="720"/>
+        <w:rPr>
+          <w:b/>
+          <w:bCs/>
+        </w:rPr>
       </w:pPr>
       <w:r>
+        <w:rPr>
+          <w:b/>
+          <w:bCs/>
+        </w:rPr>
+        <w:t>// necessary properties</w:t>
+      </w:r>
+      <w:r>
+        <w:rPr>
+          <w:b/>
+          <w:bCs/>
+        </w:rPr>
+        <w:br/>
+        <w:t>)</w:t>
+      </w:r>
+    </w:p>
+    <w:p>
+      <w:pPr>
+        <w:pStyle w:val="Code"/>
+        <w:ind w:firstLine="576"/>
+        <w:rPr>
+          <w:b/>
+          <w:bCs/>
+        </w:rPr>
+      </w:pPr>
+      <w:r>
+        <w:rPr>
+          <w:b/>
+          <w:bCs/>
+        </w:rPr>
+        <w:t>}}</w:t>
+      </w:r>
+    </w:p>
+    <w:p>
+      <w:pPr>
+        <w:pStyle w:val="Code"/>
+        <w:rPr>
+          <w:b/>
+          <w:bCs/>
+        </w:rPr>
+      </w:pPr>
+      <w:r>
+        <w:rPr>
+          <w:b/>
+          <w:bCs/>
+        </w:rPr>
         <w:t>});</w:t>
       </w:r>
     </w:p>
     <w:p>
       <w:r>
-        <w:t>When storing data for a specific table, the .</w:t>
-      </w:r>
-      <w:proofErr w:type="spellStart"/>
-      <w:proofErr w:type="gramStart"/>
-      <w:r>
-        <w:t>getTable</w:t>
-      </w:r>
-      <w:proofErr w:type="spellEnd"/>
-      <w:r>
-        <w:t>(</w:t>
-      </w:r>
-      <w:proofErr w:type="gramEnd"/>
-      <w:r>
-        <w:t xml:space="preserve">) function will just use the name of the table </w:t>
-      </w:r>
-    </w:p>
-    <w:p>
-      <w:r>
-        <w:t>Adding the cloud storage component introduces a form of centralization that may seem to counter the distributed nature of our application. Although these user profiles are stored and synched from centralized servers, the nature of communication is still decentralized. Essentially if the user chooses to use cloud storage, they will retrieve their contact list information from the centralized servers. The messages sent using the contact list information will remain as direct P2P communication. Encryption will also be performed, user profile information will be encrypted before saving onto the cloud, and will be decrypted after retrieving back from the cloud. This means even if someone had access to the users Dropbox account, the data for the application would be useless to them without the correct password.</w:t>
+        <w:t>To operate with remoteStorage, the user is required to claim access to a given scope in order to access or to create its data in the storage entity. After successfully claiming a successful scope, the user is able to define modules inside that scope in the data storage entity.</w:t>
+      </w:r>
+    </w:p>
+    <w:p>
+      <w:r>
+        <w:t>Adding the cloud storage component introduces a form of centralization that may seem to counter the distributed nature of our application. Although these user profiles are stored and synched from centralized servers, the nature of communication is still decentralized. Essentially if the user chooses to use cloud storage, they will retrieve their contact list information from the centralized servers. The messages sent using the contact list information will remain as direct P2P communication. Encryption will also be performed, user profile information will be encrypted before saving onto the cloud, and will be decrypted after retrieving back from the cloud. This means even if someone had access to the users cloud storage account, the data for the application would be useless to them without the correct password.</w:t>
+      </w:r>
+    </w:p>
+    <w:p>
+      <w:r>
+        <w:t>We have also performed a</w:t>
+      </w:r>
+      <w:r>
+        <w:t xml:space="preserve"> performance test </w:t>
+      </w:r>
+      <w:r>
+        <w:t>on the two viable online storage</w:t>
+      </w:r>
+      <w:r>
+        <w:t xml:space="preserve"> candidate</w:t>
+      </w:r>
+      <w:r>
+        <w:t>s, Dropbox and remoteStorage.io,</w:t>
+      </w:r>
+      <w:r>
+        <w:t xml:space="preserve"> for the cloud storage service. The performance test is targeted on the latency of uploading data to cloud storage servers.</w:t>
+      </w:r>
+    </w:p>
+    <w:p>
+      <w:pPr>
+        <w:keepNext/>
+      </w:pPr>
+      <w:r>
+        <w:rPr>
+          <w:noProof/>
+          <w:lang w:val="en-CA" w:eastAsia="en-CA"/>
+        </w:rPr>
+        <w:lastRenderedPageBreak/>
+        <w:drawing>
+          <wp:inline distT="0" distB="0" distL="0" distR="0" wp14:anchorId="165BC3A9" wp14:editId="596DE9C8">
+            <wp:extent cx="5791200" cy="3433763"/>
+            <wp:effectExtent l="0" t="0" r="19050" b="14605"/>
+            <wp:docPr id="4" name="Chart 4"/>
+            <wp:cNvGraphicFramePr/>
+            <a:graphic xmlns:a="http://schemas.openxmlformats.org/drawingml/2006/main">
+              <a:graphicData uri="http://schemas.openxmlformats.org/drawingml/2006/chart">
+                <c:chart xmlns:c="http://schemas.openxmlformats.org/drawingml/2006/chart" xmlns:r="http://schemas.openxmlformats.org/officeDocument/2006/relationships" r:id="rId11"/>
+              </a:graphicData>
+            </a:graphic>
+          </wp:inline>
+        </w:drawing>
+      </w:r>
+    </w:p>
+    <w:p>
+      <w:pPr>
+        <w:pStyle w:val="Caption"/>
+      </w:pPr>
+      <w:bookmarkStart w:id="61" w:name="_Toc411542139"/>
+      <w:r>
+        <w:t xml:space="preserve">Figure </w:t>
+      </w:r>
+      <w:r>
+        <w:fldChar w:fldCharType="begin"/>
+      </w:r>
+      <w:r>
+        <w:instrText xml:space="preserve"> SEQ Figure \* ARABIC </w:instrText>
+      </w:r>
+      <w:r>
+        <w:fldChar w:fldCharType="separate"/>
+      </w:r>
+      <w:r>
+        <w:rPr>
+          <w:noProof/>
+        </w:rPr>
+        <w:t>3</w:t>
+      </w:r>
+      <w:r>
+        <w:rPr>
+          <w:noProof/>
+        </w:rPr>
+        <w:fldChar w:fldCharType="end"/>
+      </w:r>
+      <w:r>
+        <w:t>: Dropbox vs remoteStorage.io upload performance</w:t>
+      </w:r>
+      <w:bookmarkEnd w:id="61"/>
+    </w:p>
+    <w:p>
+      <w:r>
+        <w:t xml:space="preserve">As shown in the figure above, it illustrates the latency required to transfer a certain data size. From the observation, Dropbox solution shows an average of 39% shorter latency than the remoteStorage solution. The result can conclude that Dropbox’s performance in latency for uploading data is greater than the remoteStorage. </w:t>
+      </w:r>
+    </w:p>
+    <w:p>
+      <w:r>
+        <w:t>However, it is still arguable that the performance difference is not significant enough to select Dropbox as the solution for the cloud storage service. Due to the flexibility power of the remoteStorage where it has the ability to migrate the hosting server, and prevent the data being stored on a third party server promotes the project’s main interest in protecting user’s privacy. Another factor that does not make Dropbox the selected candidate for the cloud storage service is that the cloud service storage can be not used at all for the user. The main purpose of having a cloud service storage is to synchronize account information between different devices, not all user will want this. There will be a percentage of users who will not be depending on a cloud storage service. Therefore, the performance property of the solution for the cloud storage service should not outweigh the advantages of using remoteStorage.</w:t>
       </w:r>
     </w:p>
     <w:p/>
@@ -8276,50 +8001,32 @@
       <w:pPr>
         <w:pStyle w:val="Heading3"/>
       </w:pPr>
-      <w:bookmarkStart w:id="57" w:name="_Toc411539804"/>
-      <w:r>
+      <w:bookmarkStart w:id="62" w:name="_Toc411542200"/>
+      <w:r>
+        <w:lastRenderedPageBreak/>
         <w:t>3.2.4</w:t>
       </w:r>
       <w:r>
         <w:tab/>
         <w:t>Local Encryption Service Design</w:t>
       </w:r>
-      <w:bookmarkEnd w:id="57"/>
-    </w:p>
-    <w:p>
-      <w:r>
-        <w:t xml:space="preserve">Security is a major component that is considered for this application. The storage service is used to store data into either a local storage on the browser or server side using a cloud based service. In using either of these services, data should not be stored in plain text. For local storage, it is less of a necessity, </w:t>
-      </w:r>
-      <w:r>
-        <w:lastRenderedPageBreak/>
-        <w:t>however if someone has access to the device, they can easily copy the contents of the local storage, so the data in local storage should be encrypted. For cloud based storage service, the only way to guarantee that the cloud service provider does not view the data is to encrypt it before saving it onto their server.</w:t>
-      </w:r>
-    </w:p>
-    <w:p>
-      <w:r>
-        <w:t xml:space="preserve">In order to perform client side encryption, the </w:t>
-      </w:r>
-      <w:proofErr w:type="spellStart"/>
-      <w:r>
-        <w:t>Standford</w:t>
-      </w:r>
-      <w:proofErr w:type="spellEnd"/>
-      <w:r>
-        <w:t xml:space="preserve"> </w:t>
-      </w:r>
-      <w:proofErr w:type="spellStart"/>
-      <w:r>
-        <w:t>Javascript</w:t>
-      </w:r>
-      <w:proofErr w:type="spellEnd"/>
-      <w:r>
-        <w:t xml:space="preserve"> Crypto Library (SJCL) </w:t>
+      <w:bookmarkEnd w:id="62"/>
+    </w:p>
+    <w:p>
+      <w:r>
+        <w:t>Security is a major component that is considered for this application. The storage service is used to store data into either a local storage on the browser or server side using a cloud based service. In using either of these services, data should not be stored in plain text. For local storage, it is less of a necessity, however if someone has access to the device, they can easily copy the contents of the local storage, so the data in local storage should be encrypted. For cloud based storage service, the only way to guarantee that the cloud service provider does not view the data is to encrypt it before saving it onto their server.</w:t>
+      </w:r>
+    </w:p>
+    <w:p>
+      <w:r>
+        <w:t xml:space="preserve">In order to perform client side encryption, the Standford Javascript Crypto Library (SJCL) </w:t>
       </w:r>
       <w:sdt>
         <w:sdtPr>
           <w:id w:val="-1474821977"/>
           <w:citation/>
         </w:sdtPr>
+        <w:sdtEndPr/>
         <w:sdtContent>
           <w:r>
             <w:fldChar w:fldCharType="begin"/>
@@ -8342,55 +8049,21 @@
         </w:sdtContent>
       </w:sdt>
       <w:r>
-        <w:t xml:space="preserve">will be used. The local encryption service will be built under this library. This library provides the necessary functions to encrypt and decrypt the data. The default encryption scheme provided in </w:t>
-      </w:r>
-      <w:proofErr w:type="spellStart"/>
-      <w:r>
-        <w:t>sjcl</w:t>
-      </w:r>
-      <w:proofErr w:type="spellEnd"/>
-      <w:r>
-        <w:t xml:space="preserve"> will be used, which encrypts using AES block cipher with a key size of 128 bits; this meets our minimum specification. SJCL also adds additional security parameters such as generating a random salt based on the password and hashing over multiple iterations (1000 iterations by default). </w:t>
-      </w:r>
-    </w:p>
-    <w:p>
-      <w:r>
-        <w:t xml:space="preserve">For the encryption system to work, the user is required to have a password. When a user first sets up his/her account, the user will be requested to set his or her password. Once this password is set up, the encryption service will be used to store it. The password itself will not be stored as a variable in the Encryption service module. Instead its hash value will be stored which can be done with SJCL since it supports SHA256 hashing.  Once the hashed password is stored in the Encryption service, decryption and encryption of the data can be performed. As mentioned before, the Contact list is stored within the identity service as a JavaScript Object. The contact will be stored in the Storage service in a ‘Contact’ table. Each key value pair in the table will refer to an individual contact. The key for the contact will be the User ID and the value will be any other information related to that specific list. Currently this value is only the User Name, but other information may also be stored such as a display picture </w:t>
-      </w:r>
-      <w:proofErr w:type="spellStart"/>
-      <w:proofErr w:type="gramStart"/>
-      <w:r>
-        <w:t>url</w:t>
-      </w:r>
-      <w:proofErr w:type="spellEnd"/>
-      <w:proofErr w:type="gramEnd"/>
-      <w:r>
-        <w:t xml:space="preserve"> and whether the individual belongs in a specific group. Before this data is saved into the storage, the Encryption Service will encrypt both the key and value pair using the hashed password.</w:t>
-      </w:r>
-    </w:p>
-    <w:p>
-      <w:r>
-        <w:t xml:space="preserve">This above mechanism makes it easy to create, update, add and delete Contact list information. For example if we want to delete a specific user, we will locate it using the encrypted User ID, and delete that key value pair from the </w:t>
-      </w:r>
-      <w:proofErr w:type="spellStart"/>
-      <w:r>
-        <w:t>LocalStorage</w:t>
-      </w:r>
-      <w:proofErr w:type="spellEnd"/>
-      <w:r>
-        <w:t xml:space="preserve"> / </w:t>
-      </w:r>
-      <w:proofErr w:type="spellStart"/>
-      <w:r>
-        <w:t>CloudStorage</w:t>
-      </w:r>
-      <w:proofErr w:type="spellEnd"/>
-      <w:r>
-        <w:t xml:space="preserve">. A problem with this implementation is the fact that everything is based on a password which is not stored server side like traditional chat system. If the user forgets his/her password, there is no service to reset the password meaning the decryption of the contact list will not work which essentially makes the app unusable. This problem can’t be resolved unless we provide our own service to store the user password which imposes cost and creates a centralized component that we would like to avoid. The best we can do is to place a warning to the user that the password can’t be reset if forgotten. Another problem is if the user would change their </w:t>
+        <w:t xml:space="preserve">will be used. The local encryption service will be built under this library. This library provides the necessary functions to encrypt and decrypt the data. The default encryption scheme provided in sjcl will be used, which encrypts using AES block cipher with a key size of 128 bits; this meets our minimum specification. SJCL also adds additional security parameters such as generating a random salt based on the password and hashing over multiple iterations (1000 iterations by default). </w:t>
+      </w:r>
+    </w:p>
+    <w:p>
+      <w:r>
+        <w:t>For the encryption system to work, the user is required to have a password. When a user first sets up his/her account, the user will be requested to set his or her password. Once this password is set up, the encryption service will be used to store it. The password itself will not be stored as a variable in the Encryption service module. Instead its hash value will be stored which can be done with SJCL since it supports SHA256 hashing.  Once the hashed password is stored in the Encryption service, decryption and encryption of the data can be performed. As mentioned before, the Contact list is stored within the identity service as a JavaScript Object. The contact will be stored in the Storage service in a ‘Contact’ table. Each key value pair in the table will refer to an individual contact. The key for the contact will be the User ID and the value will be any other information related to that specific list. Currently this value is only the User Name, but other information may also be stored such as a display picture url and whether the individual belongs in a specific group. Before this data is saved into the storage, the Encryption Service will encrypt both the key and value pair using the hashed password.</w:t>
+      </w:r>
+    </w:p>
+    <w:p>
+      <w:r>
+        <w:t xml:space="preserve">This above mechanism makes it easy to create, update, add and delete Contact list information. For example if we want to delete a specific user, we will locate it using the encrypted User ID, and delete that key value pair from the LocalStorage / CloudStorage. A problem with this implementation is the fact that everything is based on a password which is not stored server side like traditional chat system. If the user forgets his/her password, there is no service to reset the password meaning the decryption of the </w:t>
       </w:r>
       <w:r>
         <w:lastRenderedPageBreak/>
-        <w:t>password. This means that all the encrypted data that is stored must be read, decrypted and then re-encrypted and saved back into Storage. This may be a time consuming process, but we assume users will not change their password frequently compared to other operations.</w:t>
+        <w:t>contact list will not work which essentially makes the app unusable. This problem can’t be resolved unless we provide our own service to store the user password which imposes cost and creates a centralized component that we would like to avoid. The best we can do is to place a warning to the user that the password can’t be reset if forgotten. Another problem is if the user would change their password. This means that all the encrypted data that is stored must be read, decrypted and then re-encrypted and saved back into Storage. This may be a time consuming process, but we assume users will not change their password frequently compared to other operations.</w:t>
       </w:r>
     </w:p>
     <w:p>
@@ -8402,9 +8075,9 @@
       <w:pPr>
         <w:pStyle w:val="Heading1"/>
       </w:pPr>
-      <w:bookmarkStart w:id="58" w:name="_Toc411539805"/>
-      <w:bookmarkStart w:id="59" w:name="OLE_LINK55"/>
-      <w:bookmarkStart w:id="60" w:name="OLE_LINK56"/>
+      <w:bookmarkStart w:id="63" w:name="_Toc411542201"/>
+      <w:bookmarkStart w:id="64" w:name="OLE_LINK55"/>
+      <w:bookmarkStart w:id="65" w:name="OLE_LINK56"/>
       <w:r>
         <w:lastRenderedPageBreak/>
         <w:t xml:space="preserve">4. </w:t>
@@ -8415,7 +8088,7 @@
       <w:r>
         <w:t>Prototype Data</w:t>
       </w:r>
-      <w:bookmarkEnd w:id="58"/>
+      <w:bookmarkEnd w:id="63"/>
       <w:r>
         <w:t xml:space="preserve"> </w:t>
       </w:r>
@@ -8424,9 +8097,9 @@
       <w:pPr>
         <w:pStyle w:val="Heading2"/>
       </w:pPr>
-      <w:bookmarkStart w:id="61" w:name="_Toc411539806"/>
-      <w:bookmarkStart w:id="62" w:name="OLE_LINK61"/>
-      <w:bookmarkStart w:id="63" w:name="OLE_LINK62"/>
+      <w:bookmarkStart w:id="66" w:name="_Toc411542202"/>
+      <w:bookmarkStart w:id="67" w:name="OLE_LINK61"/>
+      <w:bookmarkStart w:id="68" w:name="OLE_LINK62"/>
       <w:r>
         <w:t xml:space="preserve">4.1 </w:t>
       </w:r>
@@ -8434,12 +8107,12 @@
         <w:tab/>
         <w:t>User Interface Responsiveness Data</w:t>
       </w:r>
-      <w:bookmarkEnd w:id="61"/>
-    </w:p>
-    <w:bookmarkEnd w:id="59"/>
-    <w:bookmarkEnd w:id="60"/>
-    <w:bookmarkEnd w:id="62"/>
-    <w:bookmarkEnd w:id="63"/>
+      <w:bookmarkEnd w:id="66"/>
+    </w:p>
+    <w:bookmarkEnd w:id="64"/>
+    <w:bookmarkEnd w:id="65"/>
+    <w:bookmarkEnd w:id="67"/>
+    <w:bookmarkEnd w:id="68"/>
     <w:p>
       <w:r>
         <w:t xml:space="preserve">We realized that it was not enough that our interface only “feels” </w:t>
@@ -8465,15 +8138,7 @@
         <w:t>ing</w:t>
       </w:r>
       <w:r>
-        <w:t xml:space="preserve"> speed. We use Chrome’s rendering metrics tool to display an overlay on top of our app showing the number of Frames </w:t>
-      </w:r>
-      <w:proofErr w:type="gramStart"/>
-      <w:r>
-        <w:t>Per</w:t>
-      </w:r>
-      <w:proofErr w:type="gramEnd"/>
-      <w:r>
-        <w:t xml:space="preserve"> Second (FPS) the interface can be continuously redrawn. We then perform a specific array of user interactions on the app that result in dynamic UI response, and note the measurement of the FPS meter…</w:t>
+        <w:t xml:space="preserve"> speed. We use Chrome’s rendering metrics tool to display an overlay on top of our app showing the number of Frames Per Second (FPS) the interface can be continuously redrawn. We then perform a specific array of user interactions on the app that result in dynamic UI response, and note the measurement of the FPS meter…</w:t>
       </w:r>
     </w:p>
     <w:p>
@@ -8495,7 +8160,7 @@
           <w:lang w:val="en-CA" w:eastAsia="en-CA"/>
         </w:rPr>
         <w:drawing>
-          <wp:inline distT="0" distB="0" distL="0" distR="0" wp14:anchorId="5CD67279" wp14:editId="29F27AA1">
+          <wp:inline distT="0" distB="0" distL="0" distR="0" wp14:anchorId="4D1A8D1D" wp14:editId="0EA4823B">
             <wp:extent cx="4557395" cy="2943225"/>
             <wp:effectExtent l="0" t="0" r="0" b="9525"/>
             <wp:docPr id="3" name="Picture 3"/>
@@ -8510,7 +8175,7 @@
                     <pic:cNvPicPr/>
                   </pic:nvPicPr>
                   <pic:blipFill rotWithShape="1">
-                    <a:blip r:embed="rId11"/>
+                    <a:blip r:embed="rId12"/>
                     <a:srcRect t="-1157" b="65393"/>
                     <a:stretch/>
                   </pic:blipFill>
@@ -8542,25 +8207,38 @@
       <w:pPr>
         <w:pStyle w:val="Caption"/>
       </w:pPr>
-      <w:bookmarkStart w:id="64" w:name="_Toc411539040"/>
+      <w:bookmarkStart w:id="69" w:name="_Toc411542140"/>
       <w:r>
         <w:t xml:space="preserve">Figure </w:t>
       </w:r>
-      <w:fldSimple w:instr=" SEQ Figure \* ARABIC ">
-        <w:r>
-          <w:rPr>
-            <w:noProof/>
-          </w:rPr>
-          <w:t>3</w:t>
-        </w:r>
-      </w:fldSimple>
+      <w:r>
+        <w:fldChar w:fldCharType="begin"/>
+      </w:r>
+      <w:r>
+        <w:instrText xml:space="preserve"> SEQ Figure \* ARABIC </w:instrText>
+      </w:r>
+      <w:r>
+        <w:fldChar w:fldCharType="separate"/>
+      </w:r>
+      <w:r>
+        <w:rPr>
+          <w:noProof/>
+        </w:rPr>
+        <w:t>4</w:t>
+      </w:r>
+      <w:r>
+        <w:rPr>
+          <w:noProof/>
+        </w:rPr>
+        <w:fldChar w:fldCharType="end"/>
+      </w:r>
       <w:r>
         <w:rPr>
           <w:noProof/>
         </w:rPr>
         <w:t>: Interface rendering performance measurements</w:t>
       </w:r>
-      <w:bookmarkEnd w:id="64"/>
+      <w:bookmarkEnd w:id="69"/>
     </w:p>
     <w:p>
       <w:pPr>
@@ -8588,39 +8266,7 @@
         <w:t xml:space="preserve">Another </w:t>
       </w:r>
       <w:r>
-        <w:t xml:space="preserve">metric we’re measuring is the initial loading time of our application. Our application consists of several complex, heavy weight third party libraries (such as </w:t>
-      </w:r>
-      <w:proofErr w:type="spellStart"/>
-      <w:r>
-        <w:t>telehash</w:t>
-      </w:r>
-      <w:proofErr w:type="spellEnd"/>
-      <w:r>
-        <w:t xml:space="preserve">, which by itself weighs 700 kilobytes), as well as a large amount of custom logic, markup and styles totaling approximately 1.5 megabytes. To counteract this, we’re using the free tier of the </w:t>
-      </w:r>
-      <w:proofErr w:type="spellStart"/>
-      <w:r>
-        <w:t>Cloudflare</w:t>
-      </w:r>
-      <w:proofErr w:type="spellEnd"/>
-      <w:r>
-        <w:t xml:space="preserve"> Content Delivery Network service to optimize the loading speed of all of our static page assets (including html, </w:t>
-      </w:r>
-      <w:proofErr w:type="spellStart"/>
-      <w:r>
-        <w:t>css</w:t>
-      </w:r>
-      <w:proofErr w:type="spellEnd"/>
-      <w:r>
-        <w:t xml:space="preserve"> and </w:t>
-      </w:r>
-      <w:proofErr w:type="spellStart"/>
-      <w:r>
-        <w:t>js</w:t>
-      </w:r>
-      <w:proofErr w:type="spellEnd"/>
-      <w:r>
-        <w:t xml:space="preserve"> files). </w:t>
+        <w:t xml:space="preserve">metric we’re measuring is the initial loading time of our application. Our application consists of several complex, heavy weight third party libraries (such as telehash, which by itself weighs 700 kilobytes), as well as a large amount of custom logic, markup and styles totaling approximately 1.5 megabytes. To counteract this, we’re using the free tier of the Cloudflare Content Delivery Network service to optimize the loading speed of all of our static page assets (including html, css and js files). </w:t>
       </w:r>
     </w:p>
     <w:p>
@@ -8635,6 +8281,7 @@
           <w:id w:val="1812291647"/>
           <w:citation/>
         </w:sdtPr>
+        <w:sdtEndPr/>
         <w:sdtContent>
           <w:r>
             <w:fldChar w:fldCharType="begin"/>
@@ -8674,23 +8321,7 @@
         <w:t>Below is the non</w:t>
       </w:r>
       <w:r>
-        <w:t xml:space="preserve">-throttled loading time of our app on UW Place’s excellent quality </w:t>
-      </w:r>
-      <w:proofErr w:type="spellStart"/>
-      <w:r>
-        <w:t>ResNet</w:t>
-      </w:r>
-      <w:proofErr w:type="spellEnd"/>
-      <w:r>
-        <w:t xml:space="preserve"> connection with 100mbps throughput and under 30ms roundtrip latency to </w:t>
-      </w:r>
-      <w:proofErr w:type="spellStart"/>
-      <w:r>
-        <w:t>Cloudflare’s</w:t>
-      </w:r>
-      <w:proofErr w:type="spellEnd"/>
-      <w:r>
-        <w:t xml:space="preserve"> servers. </w:t>
+        <w:t xml:space="preserve">-throttled loading time of our app on UW Place’s excellent quality ResNet connection with 100mbps throughput and under 30ms roundtrip latency to Cloudflare’s servers. </w:t>
       </w:r>
     </w:p>
     <w:p>
@@ -8701,107 +8332,10 @@
         </w:rPr>
         <w:lastRenderedPageBreak/>
         <w:drawing>
-          <wp:inline distT="0" distB="0" distL="0" distR="0" wp14:anchorId="565730D4" wp14:editId="69F913A6">
+          <wp:inline distT="0" distB="0" distL="0" distR="0" wp14:anchorId="5824CC1A" wp14:editId="16B6E3E7">
             <wp:extent cx="5857875" cy="5800725"/>
             <wp:effectExtent l="0" t="0" r="9525" b="9525"/>
             <wp:docPr id="7" name="Picture 7"/>
-            <wp:cNvGraphicFramePr>
-              <a:graphicFrameLocks xmlns:a="http://schemas.openxmlformats.org/drawingml/2006/main" noChangeAspect="1"/>
-            </wp:cNvGraphicFramePr>
-            <a:graphic xmlns:a="http://schemas.openxmlformats.org/drawingml/2006/main">
-              <a:graphicData uri="http://schemas.openxmlformats.org/drawingml/2006/picture">
-                <pic:pic xmlns:pic="http://schemas.openxmlformats.org/drawingml/2006/picture">
-                  <pic:nvPicPr>
-                    <pic:cNvPr id="1" name=""/>
-                    <pic:cNvPicPr/>
-                  </pic:nvPicPr>
-                  <pic:blipFill>
-                    <a:blip r:embed="rId12"/>
-                    <a:stretch>
-                      <a:fillRect/>
-                    </a:stretch>
-                  </pic:blipFill>
-                  <pic:spPr>
-                    <a:xfrm>
-                      <a:off x="0" y="0"/>
-                      <a:ext cx="5857875" cy="5800725"/>
-                    </a:xfrm>
-                    <a:prstGeom prst="rect">
-                      <a:avLst/>
-                    </a:prstGeom>
-                  </pic:spPr>
-                </pic:pic>
-              </a:graphicData>
-            </a:graphic>
-          </wp:inline>
-        </w:drawing>
-      </w:r>
-    </w:p>
-    <w:p>
-      <w:pPr>
-        <w:pStyle w:val="Caption"/>
-      </w:pPr>
-      <w:bookmarkStart w:id="65" w:name="_Toc411539041"/>
-      <w:r>
-        <w:t xml:space="preserve">Figure </w:t>
-      </w:r>
-      <w:fldSimple w:instr=" SEQ Figure \* ARABIC ">
-        <w:r>
-          <w:rPr>
-            <w:noProof/>
-          </w:rPr>
-          <w:t>4</w:t>
-        </w:r>
-      </w:fldSimple>
-      <w:r>
-        <w:t>: Non-throttled loading performance</w:t>
-      </w:r>
-      <w:r>
-        <w:rPr>
-          <w:noProof/>
-        </w:rPr>
-        <w:t xml:space="preserve"> of prototype</w:t>
-      </w:r>
-      <w:bookmarkEnd w:id="65"/>
-    </w:p>
-    <w:p>
-      <w:r>
-        <w:t xml:space="preserve">In this ideal case, our application loaded completely in </w:t>
-      </w:r>
-      <w:r>
-        <w:t xml:space="preserve">well </w:t>
-      </w:r>
-      <w:r>
-        <w:t>under 1 second, which is a great result as it falls under the 1 second threshold where the user’s train of thought can stay uninterrupted.</w:t>
-      </w:r>
-    </w:p>
-    <w:p/>
-    <w:p>
-      <w:r>
-        <w:t xml:space="preserve">Below is the list of options offered by the Chrome developer tools for network </w:t>
-      </w:r>
-      <w:proofErr w:type="gramStart"/>
-      <w:r>
-        <w:t>throttling:</w:t>
-      </w:r>
-      <w:proofErr w:type="gramEnd"/>
-    </w:p>
-    <w:p>
-      <w:pPr>
-        <w:pStyle w:val="Default"/>
-        <w:keepNext/>
-      </w:pPr>
-      <w:r>
-        <w:rPr>
-          <w:noProof/>
-          <w:lang w:val="en-CA" w:eastAsia="en-CA"/>
-        </w:rPr>
-        <w:lastRenderedPageBreak/>
-        <w:drawing>
-          <wp:inline distT="0" distB="0" distL="0" distR="0" wp14:anchorId="1373B0F5" wp14:editId="58585ED3">
-            <wp:extent cx="2242988" cy="2905125"/>
-            <wp:effectExtent l="0" t="0" r="5080" b="0"/>
-            <wp:docPr id="5" name="Picture 5"/>
             <wp:cNvGraphicFramePr>
               <a:graphicFrameLocks xmlns:a="http://schemas.openxmlformats.org/drawingml/2006/main" noChangeAspect="1"/>
             </wp:cNvGraphicFramePr>
@@ -8821,6 +8355,110 @@
                   <pic:spPr>
                     <a:xfrm>
                       <a:off x="0" y="0"/>
+                      <a:ext cx="5857875" cy="5800725"/>
+                    </a:xfrm>
+                    <a:prstGeom prst="rect">
+                      <a:avLst/>
+                    </a:prstGeom>
+                  </pic:spPr>
+                </pic:pic>
+              </a:graphicData>
+            </a:graphic>
+          </wp:inline>
+        </w:drawing>
+      </w:r>
+    </w:p>
+    <w:p>
+      <w:pPr>
+        <w:pStyle w:val="Caption"/>
+      </w:pPr>
+      <w:bookmarkStart w:id="70" w:name="_Toc411542141"/>
+      <w:r>
+        <w:t xml:space="preserve">Figure </w:t>
+      </w:r>
+      <w:r>
+        <w:fldChar w:fldCharType="begin"/>
+      </w:r>
+      <w:r>
+        <w:instrText xml:space="preserve"> SEQ Figure \* ARABIC </w:instrText>
+      </w:r>
+      <w:r>
+        <w:fldChar w:fldCharType="separate"/>
+      </w:r>
+      <w:r>
+        <w:rPr>
+          <w:noProof/>
+        </w:rPr>
+        <w:t>5</w:t>
+      </w:r>
+      <w:r>
+        <w:rPr>
+          <w:noProof/>
+        </w:rPr>
+        <w:fldChar w:fldCharType="end"/>
+      </w:r>
+      <w:r>
+        <w:t>: Non-throttled loading performance</w:t>
+      </w:r>
+      <w:r>
+        <w:rPr>
+          <w:noProof/>
+        </w:rPr>
+        <w:t xml:space="preserve"> of prototype</w:t>
+      </w:r>
+      <w:bookmarkEnd w:id="70"/>
+    </w:p>
+    <w:p>
+      <w:r>
+        <w:t xml:space="preserve">In this ideal case, our application loaded completely in </w:t>
+      </w:r>
+      <w:r>
+        <w:t xml:space="preserve">well </w:t>
+      </w:r>
+      <w:r>
+        <w:t>under 1 second, which is a great result as it falls under the 1 second threshold where the user’s train of thought can stay uninterrupted.</w:t>
+      </w:r>
+    </w:p>
+    <w:p>
+      <w:r>
+        <w:t>Below is the list of options offered by the Chrome developer tools for network throttling:</w:t>
+      </w:r>
+    </w:p>
+    <w:p>
+      <w:pPr>
+        <w:pStyle w:val="Default"/>
+        <w:keepNext/>
+      </w:pPr>
+      <w:r>
+        <w:rPr>
+          <w:noProof/>
+          <w:lang w:val="en-CA" w:eastAsia="en-CA"/>
+        </w:rPr>
+        <w:lastRenderedPageBreak/>
+        <w:drawing>
+          <wp:inline distT="0" distB="0" distL="0" distR="0" wp14:anchorId="0151E253" wp14:editId="3D642F9E">
+            <wp:extent cx="2242988" cy="2905125"/>
+            <wp:effectExtent l="0" t="0" r="5080" b="0"/>
+            <wp:docPr id="5" name="Picture 5"/>
+            <wp:cNvGraphicFramePr>
+              <a:graphicFrameLocks xmlns:a="http://schemas.openxmlformats.org/drawingml/2006/main" noChangeAspect="1"/>
+            </wp:cNvGraphicFramePr>
+            <a:graphic xmlns:a="http://schemas.openxmlformats.org/drawingml/2006/main">
+              <a:graphicData uri="http://schemas.openxmlformats.org/drawingml/2006/picture">
+                <pic:pic xmlns:pic="http://schemas.openxmlformats.org/drawingml/2006/picture">
+                  <pic:nvPicPr>
+                    <pic:cNvPr id="1" name=""/>
+                    <pic:cNvPicPr/>
+                  </pic:nvPicPr>
+                  <pic:blipFill>
+                    <a:blip r:embed="rId14"/>
+                    <a:stretch>
+                      <a:fillRect/>
+                    </a:stretch>
+                  </pic:blipFill>
+                  <pic:spPr>
+                    <a:xfrm>
+                      <a:off x="0" y="0"/>
                       <a:ext cx="2244218" cy="2906718"/>
                     </a:xfrm>
                     <a:prstGeom prst="rect">
@@ -8838,22 +8476,35 @@
       <w:pPr>
         <w:pStyle w:val="Caption"/>
       </w:pPr>
-      <w:bookmarkStart w:id="66" w:name="_Toc411539042"/>
+      <w:bookmarkStart w:id="71" w:name="_Toc411542142"/>
       <w:r>
         <w:t xml:space="preserve">Figure </w:t>
       </w:r>
-      <w:fldSimple w:instr=" SEQ Figure \* ARABIC ">
-        <w:r>
-          <w:rPr>
-            <w:noProof/>
-          </w:rPr>
-          <w:t>5</w:t>
-        </w:r>
-      </w:fldSimple>
+      <w:r>
+        <w:fldChar w:fldCharType="begin"/>
+      </w:r>
+      <w:r>
+        <w:instrText xml:space="preserve"> SEQ Figure \* ARABIC </w:instrText>
+      </w:r>
+      <w:r>
+        <w:fldChar w:fldCharType="separate"/>
+      </w:r>
+      <w:r>
+        <w:rPr>
+          <w:noProof/>
+        </w:rPr>
+        <w:t>6</w:t>
+      </w:r>
+      <w:r>
+        <w:rPr>
+          <w:noProof/>
+        </w:rPr>
+        <w:fldChar w:fldCharType="end"/>
+      </w:r>
       <w:r>
         <w:t>: List of network throttling options for Chrome developer tools</w:t>
       </w:r>
-      <w:bookmarkEnd w:id="66"/>
+      <w:bookmarkEnd w:id="71"/>
     </w:p>
     <w:p>
       <w:r>
@@ -8876,14 +8527,14 @@
           <w:lang w:val="en-CA" w:eastAsia="en-CA"/>
         </w:rPr>
         <w:drawing>
-          <wp:inline distT="0" distB="0" distL="0" distR="0" wp14:anchorId="513AAADB" wp14:editId="52B9641B">
+          <wp:inline distT="0" distB="0" distL="0" distR="0" wp14:anchorId="47839358" wp14:editId="1DB87F32">
             <wp:extent cx="5486400" cy="2533650"/>
             <wp:effectExtent l="0" t="0" r="0" b="0"/>
             <wp:docPr id="6" name="Chart 6"/>
             <wp:cNvGraphicFramePr/>
             <a:graphic xmlns:a="http://schemas.openxmlformats.org/drawingml/2006/main">
               <a:graphicData uri="http://schemas.openxmlformats.org/drawingml/2006/chart">
-                <c:chart xmlns:c="http://schemas.openxmlformats.org/drawingml/2006/chart" xmlns:r="http://schemas.openxmlformats.org/officeDocument/2006/relationships" r:id="rId14"/>
+                <c:chart xmlns:c="http://schemas.openxmlformats.org/drawingml/2006/chart" xmlns:r="http://schemas.openxmlformats.org/officeDocument/2006/relationships" r:id="rId15"/>
               </a:graphicData>
             </a:graphic>
           </wp:inline>
@@ -8894,22 +8545,35 @@
       <w:pPr>
         <w:pStyle w:val="Caption"/>
       </w:pPr>
-      <w:bookmarkStart w:id="67" w:name="_Toc411539043"/>
+      <w:bookmarkStart w:id="72" w:name="_Toc411542143"/>
       <w:r>
         <w:t xml:space="preserve">Figure </w:t>
       </w:r>
-      <w:fldSimple w:instr=" SEQ Figure \* ARABIC ">
-        <w:r>
-          <w:rPr>
-            <w:noProof/>
-          </w:rPr>
-          <w:t>6</w:t>
-        </w:r>
-      </w:fldSimple>
+      <w:r>
+        <w:fldChar w:fldCharType="begin"/>
+      </w:r>
+      <w:r>
+        <w:instrText xml:space="preserve"> SEQ Figure \* ARABIC </w:instrText>
+      </w:r>
+      <w:r>
+        <w:fldChar w:fldCharType="separate"/>
+      </w:r>
+      <w:r>
+        <w:rPr>
+          <w:noProof/>
+        </w:rPr>
+        <w:t>7</w:t>
+      </w:r>
+      <w:r>
+        <w:rPr>
+          <w:noProof/>
+        </w:rPr>
+        <w:fldChar w:fldCharType="end"/>
+      </w:r>
       <w:r>
         <w:t>: Throttled loading performance of prototype</w:t>
       </w:r>
-      <w:bookmarkEnd w:id="67"/>
+      <w:bookmarkEnd w:id="72"/>
     </w:p>
     <w:p>
       <w:r>
@@ -8929,8 +8593,17 @@
       <w:pPr>
         <w:pStyle w:val="Heading2"/>
       </w:pPr>
-      <w:r>
-        <w:t xml:space="preserve">4.1 </w:t>
+      <w:bookmarkStart w:id="73" w:name="_Toc411542203"/>
+      <w:bookmarkStart w:id="74" w:name="OLE_LINK46"/>
+      <w:bookmarkStart w:id="75" w:name="OLE_LINK47"/>
+      <w:r>
+        <w:t>4.</w:t>
+      </w:r>
+      <w:r>
+        <w:t>2</w:t>
+      </w:r>
+      <w:r>
+        <w:t xml:space="preserve"> </w:t>
       </w:r>
       <w:r>
         <w:tab/>
@@ -8941,7 +8614,10 @@
       <w:r>
         <w:t>Data</w:t>
       </w:r>
-    </w:p>
+      <w:bookmarkEnd w:id="73"/>
+    </w:p>
+    <w:bookmarkEnd w:id="74"/>
+    <w:bookmarkEnd w:id="75"/>
     <w:p>
       <w:r>
         <w:t>A variety of unit tests were implemented to ensure stability of the messaging system throughout development. Along with unit tests for each component there were also integration tests to make sure the entire application as a whole is always functioning properly. The following tests were performed:</w:t>
@@ -8951,34 +8627,25 @@
       <w:pPr>
         <w:pStyle w:val="Heading3"/>
       </w:pPr>
-      <w:bookmarkStart w:id="68" w:name="OLE_LINK65"/>
-      <w:bookmarkStart w:id="69" w:name="OLE_LINK66"/>
-      <w:r>
-        <w:t>4.1</w:t>
-      </w:r>
-      <w:r>
-        <w:t>.1</w:t>
-      </w:r>
-      <w:r>
-        <w:t xml:space="preserve"> </w:t>
+      <w:bookmarkStart w:id="76" w:name="_Toc411542204"/>
+      <w:bookmarkStart w:id="77" w:name="OLE_LINK65"/>
+      <w:bookmarkStart w:id="78" w:name="OLE_LINK66"/>
+      <w:r>
+        <w:t>4.2</w:t>
+      </w:r>
+      <w:r>
+        <w:t xml:space="preserve">.1 </w:t>
       </w:r>
       <w:r>
         <w:tab/>
       </w:r>
       <w:r>
-        <w:t xml:space="preserve">Peer </w:t>
-      </w:r>
-      <w:proofErr w:type="gramStart"/>
-      <w:r>
-        <w:t>To</w:t>
-      </w:r>
-      <w:proofErr w:type="gramEnd"/>
-      <w:r>
-        <w:t xml:space="preserve"> Peer Messaging</w:t>
-      </w:r>
-    </w:p>
-    <w:bookmarkEnd w:id="68"/>
-    <w:bookmarkEnd w:id="69"/>
+        <w:t>Peer To Peer Messaging</w:t>
+      </w:r>
+      <w:bookmarkEnd w:id="76"/>
+    </w:p>
+    <w:bookmarkEnd w:id="77"/>
+    <w:bookmarkEnd w:id="78"/>
     <w:p>
       <w:r>
         <w:t xml:space="preserve">This test evaluates that a message being sent from one peer to the other is are reliable and in order. It first sets up 2 peers by generating 2 unique hash names. One peer is designated as the Sender and the other peer is designated as the Receiver. Both peers add each other as contacts, the Sender then sends a specific number of messages to the Receiver. The message itself is the message number count.  The test will fail if the Receiver doesn’t receive all the messages in the correct order. The pseudo code for this is given below: </w:t>
@@ -9003,7 +8670,6 @@
           <w:lang w:eastAsia="en-CA"/>
         </w:rPr>
       </w:pPr>
-      <w:proofErr w:type="gramStart"/>
       <w:r>
         <w:rPr>
           <w:rFonts w:ascii="Courier New" w:eastAsia="Times New Roman" w:hAnsi="Courier New" w:cs="Courier New"/>
@@ -9019,7 +8685,6 @@
         </w:rPr>
         <w:t>for</w:t>
       </w:r>
-      <w:proofErr w:type="gramEnd"/>
       <w:r>
         <w:rPr>
           <w:rFonts w:ascii="Courier New" w:eastAsia="Times New Roman" w:hAnsi="Courier New" w:cs="Courier New"/>
@@ -9044,7 +8709,6 @@
         </w:rPr>
         <w:t>(</w:t>
       </w:r>
-      <w:proofErr w:type="spellStart"/>
       <w:r>
         <w:rPr>
           <w:rFonts w:ascii="Courier New" w:eastAsia="Times New Roman" w:hAnsi="Courier New" w:cs="Courier New"/>
@@ -9060,7 +8724,6 @@
         </w:rPr>
         <w:t>var</w:t>
       </w:r>
-      <w:proofErr w:type="spellEnd"/>
       <w:r>
         <w:rPr>
           <w:rFonts w:ascii="Courier New" w:eastAsia="Times New Roman" w:hAnsi="Courier New" w:cs="Courier New"/>
@@ -9070,31 +8733,7 @@
           <w:shd w:val="clear" w:color="auto" w:fill="F2F4FF"/>
           <w:lang w:eastAsia="en-CA"/>
         </w:rPr>
-        <w:t xml:space="preserve"> </w:t>
-      </w:r>
-      <w:proofErr w:type="spellStart"/>
-      <w:r>
-        <w:rPr>
-          <w:rFonts w:ascii="Courier New" w:eastAsia="Times New Roman" w:hAnsi="Courier New" w:cs="Courier New"/>
-          <w:color w:val="000000"/>
-          <w:sz w:val="20"/>
-          <w:szCs w:val="20"/>
-          <w:shd w:val="clear" w:color="auto" w:fill="F2F4FF"/>
-          <w:lang w:eastAsia="en-CA"/>
-        </w:rPr>
-        <w:t>i</w:t>
-      </w:r>
-      <w:proofErr w:type="spellEnd"/>
-      <w:r>
-        <w:rPr>
-          <w:rFonts w:ascii="Courier New" w:eastAsia="Times New Roman" w:hAnsi="Courier New" w:cs="Courier New"/>
-          <w:color w:val="000000"/>
-          <w:sz w:val="20"/>
-          <w:szCs w:val="20"/>
-          <w:shd w:val="clear" w:color="auto" w:fill="F2F4FF"/>
-          <w:lang w:eastAsia="en-CA"/>
-        </w:rPr>
-        <w:t xml:space="preserve"> </w:t>
+        <w:t xml:space="preserve"> i </w:t>
       </w:r>
       <w:r>
         <w:rPr>
@@ -9153,31 +8792,7 @@
           <w:shd w:val="clear" w:color="auto" w:fill="F2F4FF"/>
           <w:lang w:eastAsia="en-CA"/>
         </w:rPr>
-        <w:t xml:space="preserve"> </w:t>
-      </w:r>
-      <w:proofErr w:type="spellStart"/>
-      <w:r>
-        <w:rPr>
-          <w:rFonts w:ascii="Courier New" w:eastAsia="Times New Roman" w:hAnsi="Courier New" w:cs="Courier New"/>
-          <w:color w:val="000000"/>
-          <w:sz w:val="20"/>
-          <w:szCs w:val="20"/>
-          <w:shd w:val="clear" w:color="auto" w:fill="F2F4FF"/>
-          <w:lang w:eastAsia="en-CA"/>
-        </w:rPr>
-        <w:t>i</w:t>
-      </w:r>
-      <w:proofErr w:type="spellEnd"/>
-      <w:r>
-        <w:rPr>
-          <w:rFonts w:ascii="Courier New" w:eastAsia="Times New Roman" w:hAnsi="Courier New" w:cs="Courier New"/>
-          <w:color w:val="000000"/>
-          <w:sz w:val="20"/>
-          <w:szCs w:val="20"/>
-          <w:shd w:val="clear" w:color="auto" w:fill="F2F4FF"/>
-          <w:lang w:eastAsia="en-CA"/>
-        </w:rPr>
-        <w:t xml:space="preserve"> </w:t>
+        <w:t xml:space="preserve"> i </w:t>
       </w:r>
       <w:r>
         <w:rPr>
@@ -9225,21 +8840,8 @@
           <w:shd w:val="clear" w:color="auto" w:fill="F2F4FF"/>
           <w:lang w:eastAsia="en-CA"/>
         </w:rPr>
-        <w:t xml:space="preserve"> </w:t>
-      </w:r>
-      <w:proofErr w:type="spellStart"/>
-      <w:r>
-        <w:rPr>
-          <w:rFonts w:ascii="Courier New" w:eastAsia="Times New Roman" w:hAnsi="Courier New" w:cs="Courier New"/>
-          <w:color w:val="000000"/>
-          <w:sz w:val="20"/>
-          <w:szCs w:val="20"/>
-          <w:shd w:val="clear" w:color="auto" w:fill="F2F4FF"/>
-          <w:lang w:eastAsia="en-CA"/>
-        </w:rPr>
-        <w:t>i</w:t>
-      </w:r>
-      <w:proofErr w:type="spellEnd"/>
+        <w:t xml:space="preserve"> i</w:t>
+      </w:r>
       <w:r>
         <w:rPr>
           <w:rFonts w:ascii="Courier New" w:eastAsia="Times New Roman" w:hAnsi="Courier New" w:cs="Courier New"/>
@@ -9301,19 +8903,7 @@
           <w:shd w:val="clear" w:color="auto" w:fill="F2F4FF"/>
           <w:lang w:eastAsia="en-CA"/>
         </w:rPr>
-        <w:t xml:space="preserve">    </w:t>
-      </w:r>
-      <w:proofErr w:type="gramStart"/>
-      <w:r>
-        <w:rPr>
-          <w:rFonts w:ascii="Courier New" w:eastAsia="Times New Roman" w:hAnsi="Courier New" w:cs="Courier New"/>
-          <w:color w:val="000000"/>
-          <w:sz w:val="20"/>
-          <w:szCs w:val="20"/>
-          <w:shd w:val="clear" w:color="auto" w:fill="F2F4FF"/>
-          <w:lang w:eastAsia="en-CA"/>
-        </w:rPr>
-        <w:t>send</w:t>
+        <w:t xml:space="preserve">    send</w:t>
       </w:r>
       <w:r>
         <w:rPr>
@@ -9328,8 +8918,6 @@
         </w:rPr>
         <w:t>(</w:t>
       </w:r>
-      <w:proofErr w:type="spellStart"/>
-      <w:proofErr w:type="gramEnd"/>
       <w:r>
         <w:rPr>
           <w:rFonts w:ascii="Courier New" w:eastAsia="Times New Roman" w:hAnsi="Courier New" w:cs="Courier New"/>
@@ -9341,7 +8929,6 @@
         </w:rPr>
         <w:t>i</w:t>
       </w:r>
-      <w:proofErr w:type="spellEnd"/>
       <w:r>
         <w:rPr>
           <w:rFonts w:ascii="Courier New" w:eastAsia="Times New Roman" w:hAnsi="Courier New" w:cs="Courier New"/>
@@ -9447,8 +9034,6 @@
           <w:lang w:eastAsia="en-CA"/>
         </w:rPr>
       </w:pPr>
-      <w:proofErr w:type="spellStart"/>
-      <w:proofErr w:type="gramStart"/>
       <w:r>
         <w:rPr>
           <w:rFonts w:ascii="Courier New" w:eastAsia="Times New Roman" w:hAnsi="Courier New" w:cs="Courier New"/>
@@ -9464,8 +9049,6 @@
         </w:rPr>
         <w:t>var</w:t>
       </w:r>
-      <w:proofErr w:type="spellEnd"/>
-      <w:proofErr w:type="gramEnd"/>
       <w:r>
         <w:rPr>
           <w:rFonts w:ascii="Courier New" w:eastAsia="Times New Roman" w:hAnsi="Courier New" w:cs="Courier New"/>
@@ -9527,7 +9110,6 @@
           <w:lang w:eastAsia="en-CA"/>
         </w:rPr>
       </w:pPr>
-      <w:proofErr w:type="gramStart"/>
       <w:r>
         <w:rPr>
           <w:rFonts w:ascii="Courier New" w:eastAsia="Times New Roman" w:hAnsi="Courier New" w:cs="Courier New"/>
@@ -9556,7 +9138,6 @@
         </w:rPr>
         <w:t>(</w:t>
       </w:r>
-      <w:proofErr w:type="gramEnd"/>
       <w:r>
         <w:rPr>
           <w:rFonts w:ascii="Courier New" w:eastAsia="Times New Roman" w:hAnsi="Courier New" w:cs="Courier New"/>
@@ -9655,7 +9236,6 @@
         </w:rPr>
         <w:t xml:space="preserve">    </w:t>
       </w:r>
-      <w:proofErr w:type="gramStart"/>
       <w:r>
         <w:rPr>
           <w:rFonts w:ascii="Courier New" w:eastAsia="Times New Roman" w:hAnsi="Courier New" w:cs="Courier New"/>
@@ -9671,7 +9251,6 @@
         </w:rPr>
         <w:t>if</w:t>
       </w:r>
-      <w:proofErr w:type="gramEnd"/>
       <w:r>
         <w:rPr>
           <w:rFonts w:ascii="Courier New" w:eastAsia="Times New Roman" w:hAnsi="Courier New" w:cs="Courier New"/>
@@ -9696,7 +9275,6 @@
         </w:rPr>
         <w:t>(</w:t>
       </w:r>
-      <w:proofErr w:type="spellStart"/>
       <w:r>
         <w:rPr>
           <w:rFonts w:ascii="Courier New" w:eastAsia="Times New Roman" w:hAnsi="Courier New" w:cs="Courier New"/>
@@ -9708,7 +9286,6 @@
         </w:rPr>
         <w:t>new_message</w:t>
       </w:r>
-      <w:proofErr w:type="spellEnd"/>
       <w:r>
         <w:rPr>
           <w:rFonts w:ascii="Courier New" w:eastAsia="Times New Roman" w:hAnsi="Courier New" w:cs="Courier New"/>
@@ -9772,8 +9349,6 @@
         </w:rPr>
         <w:t xml:space="preserve">        </w:t>
       </w:r>
-      <w:proofErr w:type="spellStart"/>
-      <w:proofErr w:type="gramStart"/>
       <w:r>
         <w:rPr>
           <w:rFonts w:ascii="Courier New" w:eastAsia="Times New Roman" w:hAnsi="Courier New" w:cs="Courier New"/>
@@ -9789,8 +9364,6 @@
         </w:rPr>
         <w:t>var</w:t>
       </w:r>
-      <w:proofErr w:type="spellEnd"/>
-      <w:proofErr w:type="gramEnd"/>
       <w:r>
         <w:rPr>
           <w:rFonts w:ascii="Courier New" w:eastAsia="Times New Roman" w:hAnsi="Courier New" w:cs="Courier New"/>
@@ -9800,31 +9373,7 @@
           <w:shd w:val="clear" w:color="auto" w:fill="F2F4FF"/>
           <w:lang w:eastAsia="en-CA"/>
         </w:rPr>
-        <w:t xml:space="preserve"> </w:t>
-      </w:r>
-      <w:proofErr w:type="spellStart"/>
-      <w:r>
-        <w:rPr>
-          <w:rFonts w:ascii="Courier New" w:eastAsia="Times New Roman" w:hAnsi="Courier New" w:cs="Courier New"/>
-          <w:color w:val="000000"/>
-          <w:sz w:val="20"/>
-          <w:szCs w:val="20"/>
-          <w:shd w:val="clear" w:color="auto" w:fill="F2F4FF"/>
-          <w:lang w:eastAsia="en-CA"/>
-        </w:rPr>
-        <w:t>msg</w:t>
-      </w:r>
-      <w:proofErr w:type="spellEnd"/>
-      <w:r>
-        <w:rPr>
-          <w:rFonts w:ascii="Courier New" w:eastAsia="Times New Roman" w:hAnsi="Courier New" w:cs="Courier New"/>
-          <w:color w:val="000000"/>
-          <w:sz w:val="20"/>
-          <w:szCs w:val="20"/>
-          <w:shd w:val="clear" w:color="auto" w:fill="F2F4FF"/>
-          <w:lang w:eastAsia="en-CA"/>
-        </w:rPr>
-        <w:t xml:space="preserve"> </w:t>
+        <w:t xml:space="preserve"> msg </w:t>
       </w:r>
       <w:r>
         <w:rPr>
@@ -9848,21 +9397,8 @@
           <w:shd w:val="clear" w:color="auto" w:fill="F2F4FF"/>
           <w:lang w:eastAsia="en-CA"/>
         </w:rPr>
-        <w:t xml:space="preserve"> </w:t>
-      </w:r>
-      <w:proofErr w:type="spellStart"/>
-      <w:r>
-        <w:rPr>
-          <w:rFonts w:ascii="Courier New" w:eastAsia="Times New Roman" w:hAnsi="Courier New" w:cs="Courier New"/>
-          <w:color w:val="000000"/>
-          <w:sz w:val="20"/>
-          <w:szCs w:val="20"/>
-          <w:shd w:val="clear" w:color="auto" w:fill="F2F4FF"/>
-          <w:lang w:eastAsia="en-CA"/>
-        </w:rPr>
-        <w:t>get_message</w:t>
-      </w:r>
-      <w:proofErr w:type="spellEnd"/>
+        <w:t xml:space="preserve"> get_message</w:t>
+      </w:r>
       <w:r>
         <w:rPr>
           <w:rFonts w:ascii="Courier New" w:eastAsia="Times New Roman" w:hAnsi="Courier New" w:cs="Courier New"/>
@@ -9900,19 +9436,7 @@
           <w:shd w:val="clear" w:color="auto" w:fill="F2F4FF"/>
           <w:lang w:eastAsia="en-CA"/>
         </w:rPr>
-        <w:t xml:space="preserve">        </w:t>
-      </w:r>
-      <w:proofErr w:type="gramStart"/>
-      <w:r>
-        <w:rPr>
-          <w:rFonts w:ascii="Courier New" w:eastAsia="Times New Roman" w:hAnsi="Courier New" w:cs="Courier New"/>
-          <w:color w:val="000000"/>
-          <w:sz w:val="20"/>
-          <w:szCs w:val="20"/>
-          <w:shd w:val="clear" w:color="auto" w:fill="F2F4FF"/>
-          <w:lang w:eastAsia="en-CA"/>
-        </w:rPr>
-        <w:t>expect</w:t>
+        <w:t xml:space="preserve">        expect</w:t>
       </w:r>
       <w:r>
         <w:rPr>
@@ -9927,8 +9451,6 @@
         </w:rPr>
         <w:t>(</w:t>
       </w:r>
-      <w:proofErr w:type="spellStart"/>
-      <w:proofErr w:type="gramEnd"/>
       <w:r>
         <w:rPr>
           <w:rFonts w:ascii="Courier New" w:eastAsia="Times New Roman" w:hAnsi="Courier New" w:cs="Courier New"/>
@@ -9940,7 +9462,6 @@
         </w:rPr>
         <w:t>msg</w:t>
       </w:r>
-      <w:proofErr w:type="spellEnd"/>
       <w:r>
         <w:rPr>
           <w:rFonts w:ascii="Courier New" w:eastAsia="Times New Roman" w:hAnsi="Courier New" w:cs="Courier New"/>
@@ -9954,7 +9475,6 @@
         </w:rPr>
         <w:t>).</w:t>
       </w:r>
-      <w:proofErr w:type="spellStart"/>
       <w:r>
         <w:rPr>
           <w:rFonts w:ascii="Courier New" w:eastAsia="Times New Roman" w:hAnsi="Courier New" w:cs="Courier New"/>
@@ -9990,7 +9510,6 @@
         </w:rPr>
         <w:t>equal</w:t>
       </w:r>
-      <w:proofErr w:type="spellEnd"/>
       <w:r>
         <w:rPr>
           <w:rFonts w:ascii="Courier New" w:eastAsia="Times New Roman" w:hAnsi="Courier New" w:cs="Courier New"/>
@@ -10052,21 +9571,8 @@
           <w:shd w:val="clear" w:color="auto" w:fill="F2F4FF"/>
           <w:lang w:eastAsia="en-CA"/>
         </w:rPr>
-        <w:t xml:space="preserve">        </w:t>
-      </w:r>
-      <w:proofErr w:type="gramStart"/>
-      <w:r>
-        <w:rPr>
-          <w:rFonts w:ascii="Courier New" w:eastAsia="Times New Roman" w:hAnsi="Courier New" w:cs="Courier New"/>
-          <w:color w:val="000000"/>
-          <w:sz w:val="20"/>
-          <w:szCs w:val="20"/>
-          <w:shd w:val="clear" w:color="auto" w:fill="F2F4FF"/>
-          <w:lang w:eastAsia="en-CA"/>
-        </w:rPr>
-        <w:t>count</w:t>
-      </w:r>
-      <w:proofErr w:type="gramEnd"/>
+        <w:t xml:space="preserve">        count</w:t>
+      </w:r>
       <w:r>
         <w:rPr>
           <w:rFonts w:ascii="Courier New" w:eastAsia="Times New Roman" w:hAnsi="Courier New" w:cs="Courier New"/>
@@ -10167,31 +9673,25 @@
       </w:r>
       <w:r>
         <w:lastRenderedPageBreak/>
-        <w:t xml:space="preserve">modified by taking time measurements between messages and maintaining a moving average. Currently, under ideal network conditions the average delay between messages is 70 </w:t>
-      </w:r>
-      <w:proofErr w:type="spellStart"/>
-      <w:r>
-        <w:t>ms.</w:t>
-      </w:r>
-      <w:proofErr w:type="spellEnd"/>
-      <w:r>
-        <w:t xml:space="preserve"> </w:t>
-      </w:r>
-      <w:proofErr w:type="gramStart"/>
-      <w:r>
-        <w:t>This</w:t>
-      </w:r>
-      <w:proofErr w:type="gramEnd"/>
-      <w:r>
-        <w:t xml:space="preserve"> test was also set to fail if a message takes longer than 2 seconds which currently does not occur in the latest build. </w:t>
+        <w:t xml:space="preserve">modified by taking time measurements between messages and maintaining a moving average. Currently, under ideal network conditions the average delay between messages is 70 ms. This test was also set to fail if a message takes longer than 2 seconds which currently does not occur in the latest build. </w:t>
       </w:r>
     </w:p>
     <w:p>
       <w:pPr>
         <w:pStyle w:val="Heading3"/>
       </w:pPr>
-      <w:r>
-        <w:t xml:space="preserve">4.1.1 </w:t>
+      <w:bookmarkStart w:id="79" w:name="_Toc411542205"/>
+      <w:r>
+        <w:t>4.</w:t>
+      </w:r>
+      <w:r>
+        <w:t>2</w:t>
+      </w:r>
+      <w:r>
+        <w:t>.2</w:t>
+      </w:r>
+      <w:r>
+        <w:t xml:space="preserve"> </w:t>
       </w:r>
       <w:r>
         <w:tab/>
@@ -10199,16 +9699,12 @@
       <w:r>
         <w:t>Peer to Multi-Peer Messaging</w:t>
       </w:r>
-    </w:p>
-    <w:p>
-      <w:r>
-        <w:t xml:space="preserve">This test creates 1 primary sender and a fixed number of receivers. The number of receivers currently set is 10. The primary sender creates a randomly generated string for each receiver and sends that string to each receiver. The receivers then echo back the same message to the sender. The sender verifies that the echo message is in fact the same. This test also currently runs without failure, and the performance measurements also show an average delay of about 70 </w:t>
-      </w:r>
-      <w:proofErr w:type="spellStart"/>
-      <w:r>
-        <w:t>ms.</w:t>
-      </w:r>
-      <w:proofErr w:type="spellEnd"/>
+      <w:bookmarkEnd w:id="79"/>
+    </w:p>
+    <w:p>
+      <w:r>
+        <w:t>This test creates 1 primary sender and a fixed number of receivers. The number of receivers currently set is 10. The primary sender creates a randomly generated string for each receiver and sends that string to each receiver. The receivers then echo back the same message to the sender. The sender verifies that the echo message is in fact the same. This test also currently runs without failure, and the performance measurements also show an average delay of about 70 ms.</w:t>
+      </w:r>
     </w:p>
     <w:p>
       <w:r>
@@ -10225,14 +9721,14 @@
           <w:lang w:val="en-CA" w:eastAsia="en-CA"/>
         </w:rPr>
         <w:drawing>
-          <wp:inline distT="0" distB="0" distL="0" distR="0" wp14:anchorId="24CF73F7" wp14:editId="45A098CE">
+          <wp:inline distT="0" distB="0" distL="0" distR="0" wp14:anchorId="49F46E0A" wp14:editId="412E5D69">
             <wp:extent cx="5334000" cy="3086100"/>
             <wp:effectExtent l="0" t="0" r="0" b="0"/>
             <wp:docPr id="8" name="Chart 8"/>
             <wp:cNvGraphicFramePr/>
             <a:graphic xmlns:a="http://schemas.openxmlformats.org/drawingml/2006/main">
               <a:graphicData uri="http://schemas.openxmlformats.org/drawingml/2006/chart">
-                <c:chart xmlns:c="http://schemas.openxmlformats.org/drawingml/2006/chart" xmlns:r="http://schemas.openxmlformats.org/officeDocument/2006/relationships" r:id="rId15"/>
+                <c:chart xmlns:c="http://schemas.openxmlformats.org/drawingml/2006/chart" xmlns:r="http://schemas.openxmlformats.org/officeDocument/2006/relationships" r:id="rId16"/>
               </a:graphicData>
             </a:graphic>
           </wp:inline>
@@ -10243,53 +9739,267 @@
       <w:pPr>
         <w:pStyle w:val="Caption"/>
       </w:pPr>
+      <w:bookmarkStart w:id="80" w:name="_Toc411542144"/>
       <w:r>
         <w:t xml:space="preserve">Figure </w:t>
       </w:r>
-      <w:fldSimple w:instr=" SEQ Figure \* ARABIC ">
-        <w:r>
-          <w:rPr>
-            <w:noProof/>
-          </w:rPr>
-          <w:t>7</w:t>
-        </w:r>
-      </w:fldSimple>
+      <w:r>
+        <w:fldChar w:fldCharType="begin"/>
+      </w:r>
+      <w:r>
+        <w:instrText xml:space="preserve"> SEQ Figure \* ARABIC </w:instrText>
+      </w:r>
+      <w:r>
+        <w:fldChar w:fldCharType="separate"/>
+      </w:r>
+      <w:r>
+        <w:rPr>
+          <w:noProof/>
+        </w:rPr>
+        <w:t>8</w:t>
+      </w:r>
+      <w:r>
+        <w:rPr>
+          <w:noProof/>
+        </w:rPr>
+        <w:fldChar w:fldCharType="end"/>
+      </w:r>
       <w:r>
         <w:t>: Average message delay</w:t>
       </w:r>
-    </w:p>
-    <w:p>
-      <w:r>
-        <w:t xml:space="preserve">As can be seen the message delay is slightly above 70 </w:t>
-      </w:r>
-      <w:proofErr w:type="spellStart"/>
-      <w:r>
-        <w:t>ms</w:t>
-      </w:r>
-      <w:proofErr w:type="spellEnd"/>
-      <w:r>
-        <w:t xml:space="preserve"> and the maximum average delay does not exceed 83 </w:t>
-      </w:r>
-      <w:proofErr w:type="spellStart"/>
-      <w:r>
-        <w:t>ms.</w:t>
-      </w:r>
-      <w:proofErr w:type="spellEnd"/>
+      <w:bookmarkEnd w:id="80"/>
+    </w:p>
+    <w:p>
+      <w:r>
+        <w:t>As can be seen the message delay is slightly above 70 ms and the maximum average delay does not exceed 83 ms. None of our messages exceeded a 2 second delay as specified in the first functional requirement.</w:t>
+      </w:r>
+    </w:p>
+    <w:p>
+      <w:pPr>
+        <w:pStyle w:val="Heading2"/>
+      </w:pPr>
+      <w:bookmarkStart w:id="81" w:name="_Toc411542206"/>
+      <w:r>
+        <w:lastRenderedPageBreak/>
+        <w:t>4.3</w:t>
+      </w:r>
       <w:r>
         <w:t xml:space="preserve"> </w:t>
       </w:r>
-      <w:proofErr w:type="gramStart"/>
-      <w:r>
-        <w:t>None</w:t>
-      </w:r>
-      <w:proofErr w:type="gramEnd"/>
-      <w:r>
-        <w:t xml:space="preserve"> of our messages exceeded a 2 second delay as specified in the first functional requirement.</w:t>
-      </w:r>
-    </w:p>
-    <w:p>
-      <w:bookmarkStart w:id="70" w:name="_GoBack"/>
-      <w:bookmarkEnd w:id="70"/>
+      <w:r>
+        <w:tab/>
+        <w:t>Resource Utilization Efficiency</w:t>
+      </w:r>
+      <w:r>
+        <w:t xml:space="preserve"> </w:t>
+      </w:r>
+      <w:r>
+        <w:t>Data</w:t>
+      </w:r>
+      <w:bookmarkEnd w:id="81"/>
+    </w:p>
+    <w:p>
+      <w:r>
+        <w:t>The non-functional design specification that was indicated in section 3 of the report was efficiency. Not only the product must be functional, the performance and efficiency of the product needs to be met a certain standard. It is extremely important to ensure the performance and efficiency of the product does not degrade the user’s experience. Therefore, we have included the criteria, efficiency of performance to be an essential non functional specifications. The efficiency and performance of an application is referred to the bandwidth consumption of the application and the latency of the application’s events.</w:t>
+      </w:r>
+    </w:p>
+    <w:p>
+      <w:r>
+        <w:t xml:space="preserve">In order to satisfy or verify this essential non functional specifications, experiments are targeted on the network memory usage during the launch of the application and sending/receiving messages. Therefore, these experimental data were exacted from the usage of the Chrome Developer Tools. Inside Chrome Developer Tools, there consist a Network monitor category that monitors the amount of data being sent and received. In addition it provides the details of the time duration for an every event in which we can calculate the total time for the application to be launched. </w:t>
+      </w:r>
+    </w:p>
+    <w:p>
+      <w:pPr>
+        <w:pStyle w:val="Caption"/>
+        <w:keepNext/>
+      </w:pPr>
+      <w:bookmarkStart w:id="82" w:name="_Toc411542147"/>
+      <w:r>
+        <w:t xml:space="preserve">Table </w:t>
+      </w:r>
+      <w:r>
+        <w:fldChar w:fldCharType="begin"/>
+      </w:r>
+      <w:r>
+        <w:instrText xml:space="preserve"> SEQ Table \* ARABIC </w:instrText>
+      </w:r>
+      <w:r>
+        <w:fldChar w:fldCharType="separate"/>
+      </w:r>
+      <w:r>
+        <w:rPr>
+          <w:noProof/>
+        </w:rPr>
+        <w:t>3</w:t>
+      </w:r>
+      <w:r>
+        <w:rPr>
+          <w:noProof/>
+        </w:rPr>
+        <w:fldChar w:fldCharType="end"/>
+      </w:r>
+      <w:r>
+        <w:t>: Bandwidth usage measurements for prototype</w:t>
+      </w:r>
+      <w:bookmarkEnd w:id="82"/>
+    </w:p>
+    <w:tbl>
+      <w:tblPr>
+        <w:tblStyle w:val="TableGrid"/>
+        <w:tblW w:w="0" w:type="auto"/>
+        <w:tblLook w:val="04A0" w:firstRow="1" w:lastRow="0" w:firstColumn="1" w:lastColumn="0" w:noHBand="0" w:noVBand="1"/>
+      </w:tblPr>
+      <w:tblGrid>
+        <w:gridCol w:w="3192"/>
+        <w:gridCol w:w="3192"/>
+        <w:gridCol w:w="3192"/>
+      </w:tblGrid>
+      <w:tr>
+        <w:tc>
+          <w:tcPr>
+            <w:tcW w:w="3192" w:type="dxa"/>
+          </w:tcPr>
+          <w:p>
+            <w:pPr>
+              <w:jc w:val="center"/>
+            </w:pPr>
+            <w:r>
+              <w:t>Event</w:t>
+            </w:r>
+          </w:p>
+        </w:tc>
+        <w:tc>
+          <w:tcPr>
+            <w:tcW w:w="3192" w:type="dxa"/>
+          </w:tcPr>
+          <w:p>
+            <w:pPr>
+              <w:jc w:val="center"/>
+            </w:pPr>
+            <w:r>
+              <w:t>Bandwidth Usage (KB)</w:t>
+            </w:r>
+          </w:p>
+        </w:tc>
+        <w:tc>
+          <w:tcPr>
+            <w:tcW w:w="3192" w:type="dxa"/>
+          </w:tcPr>
+          <w:p>
+            <w:pPr>
+              <w:jc w:val="center"/>
+            </w:pPr>
+            <w:r>
+              <w:t>Latency (s)</w:t>
+            </w:r>
+          </w:p>
+        </w:tc>
+      </w:tr>
+      <w:tr>
+        <w:tc>
+          <w:tcPr>
+            <w:tcW w:w="3192" w:type="dxa"/>
+          </w:tcPr>
+          <w:p>
+            <w:pPr>
+              <w:jc w:val="center"/>
+            </w:pPr>
+            <w:r>
+              <w:t>Application Launch</w:t>
+            </w:r>
+          </w:p>
+        </w:tc>
+        <w:tc>
+          <w:tcPr>
+            <w:tcW w:w="3192" w:type="dxa"/>
+          </w:tcPr>
+          <w:p>
+            <w:pPr>
+              <w:jc w:val="center"/>
+            </w:pPr>
+            <w:r>
+              <w:t>5.2</w:t>
+            </w:r>
+          </w:p>
+        </w:tc>
+        <w:tc>
+          <w:tcPr>
+            <w:tcW w:w="3192" w:type="dxa"/>
+          </w:tcPr>
+          <w:p>
+            <w:pPr>
+              <w:jc w:val="center"/>
+            </w:pPr>
+            <w:r>
+              <w:t>1.30</w:t>
+            </w:r>
+          </w:p>
+        </w:tc>
+      </w:tr>
+      <w:tr>
+        <w:tc>
+          <w:tcPr>
+            <w:tcW w:w="3192" w:type="dxa"/>
+          </w:tcPr>
+          <w:p>
+            <w:pPr>
+              <w:jc w:val="center"/>
+            </w:pPr>
+            <w:r>
+              <w:t xml:space="preserve">Send/Receive Message </w:t>
+            </w:r>
+          </w:p>
+          <w:p>
+            <w:pPr>
+              <w:jc w:val="center"/>
+            </w:pPr>
+            <w:r>
+              <w:t>(1000 characters)</w:t>
+            </w:r>
+          </w:p>
+        </w:tc>
+        <w:tc>
+          <w:tcPr>
+            <w:tcW w:w="3192" w:type="dxa"/>
+          </w:tcPr>
+          <w:p>
+            <w:pPr>
+              <w:jc w:val="center"/>
+            </w:pPr>
+            <w:r>
+              <w:t>2.4</w:t>
+            </w:r>
+          </w:p>
+        </w:tc>
+        <w:tc>
+          <w:tcPr>
+            <w:tcW w:w="3192" w:type="dxa"/>
+          </w:tcPr>
+          <w:p>
+            <w:pPr>
+              <w:jc w:val="center"/>
+            </w:pPr>
+            <w:r>
+              <w:t>0.57</w:t>
+            </w:r>
+          </w:p>
+        </w:tc>
+      </w:tr>
+    </w:tbl>
+    <w:p/>
+    <w:p>
+      <w:r>
+        <w:t>From the Chrome Developer Tools, measurements for the memory consumption and time duration showed that 5.2 KB were transferred in 1.30 seconds on the client side when launching the application. Ideally, having less data consuming the bandwidth and shorter time run in launching the application would be beneficial to some extent. The latest prototype has already refactored and optimized to the level where the bandwidth consumption becomes insignificant. While the latency in launching the application is measured at 1.30 seconds where this can be possibly improved on. However, the current latency of 1.30 seconds can be considered to be insignificant enough in which it will not have a heavy influence to the user’s experience.</w:t>
+      </w:r>
+    </w:p>
+    <w:p>
+      <w:r>
+        <w:t xml:space="preserve">The user experience is most heavily affected by the usage of the application. Since the application’s purpose is for communicating with other clients, sending and receiving messages is a huge factor in the user’s experience. When sending or receiving a single message (1000 characters), 2.40 KB are </w:t>
+      </w:r>
+      <w:r>
+        <w:lastRenderedPageBreak/>
+        <w:t xml:space="preserve">transferred over the network and it took about 0.57 seconds under experimental environment. Stated in the essential non functional specification, the required limit to not exceed 10KB with 1000 characters being sent through the network. From our experimental run, the bandwidth consumption is 20% of the maximum bandwidth consumption limit. Therefore, it is verified that the application meets the essential non function specification, efficiency. </w:t>
+      </w:r>
     </w:p>
     <w:p>
       <w:r>
@@ -10300,7 +10010,7 @@
       <w:pPr>
         <w:pStyle w:val="Heading1"/>
       </w:pPr>
-      <w:bookmarkStart w:id="71" w:name="_Toc411539807"/>
+      <w:bookmarkStart w:id="83" w:name="_Toc411542207"/>
       <w:r>
         <w:lastRenderedPageBreak/>
         <w:t xml:space="preserve">5. </w:t>
@@ -10309,15 +10019,15 @@
         <w:tab/>
         <w:t>Discussion and Conclusion</w:t>
       </w:r>
-      <w:bookmarkEnd w:id="71"/>
+      <w:bookmarkEnd w:id="83"/>
     </w:p>
     <w:p>
       <w:pPr>
         <w:pStyle w:val="Heading2"/>
       </w:pPr>
-      <w:bookmarkStart w:id="72" w:name="OLE_LINK51"/>
-      <w:bookmarkStart w:id="73" w:name="OLE_LINK52"/>
-      <w:bookmarkStart w:id="74" w:name="_Toc411539808"/>
+      <w:bookmarkStart w:id="84" w:name="_Toc411542208"/>
+      <w:bookmarkStart w:id="85" w:name="OLE_LINK51"/>
+      <w:bookmarkStart w:id="86" w:name="OLE_LINK52"/>
       <w:r>
         <w:t xml:space="preserve">5.1 </w:t>
       </w:r>
@@ -10325,10 +10035,10 @@
         <w:tab/>
         <w:t>Evaluation of Final Design</w:t>
       </w:r>
-      <w:bookmarkEnd w:id="74"/>
-    </w:p>
-    <w:bookmarkEnd w:id="72"/>
-    <w:bookmarkEnd w:id="73"/>
+      <w:bookmarkEnd w:id="84"/>
+    </w:p>
+    <w:bookmarkEnd w:id="85"/>
+    <w:bookmarkEnd w:id="86"/>
     <w:p>
       <w:r>
         <w:t xml:space="preserve">From our </w:t>
@@ -10376,7 +10086,7 @@
       <w:pPr>
         <w:pStyle w:val="Heading2"/>
       </w:pPr>
-      <w:bookmarkStart w:id="75" w:name="_Toc411539809"/>
+      <w:bookmarkStart w:id="87" w:name="_Toc411542209"/>
       <w:r>
         <w:t>5.2</w:t>
       </w:r>
@@ -10384,7 +10094,7 @@
         <w:tab/>
         <w:t>Use of Advanced Knowledge</w:t>
       </w:r>
-      <w:bookmarkEnd w:id="75"/>
+      <w:bookmarkEnd w:id="87"/>
     </w:p>
     <w:p>
       <w:r>
@@ -10393,15 +10103,7 @@
     </w:p>
     <w:p>
       <w:r>
-        <w:t xml:space="preserve">Distinctively, our project major component is to operate in a decentralized system. Therefore, our design will be bounded by the knowledge of distributed systems in order to achieve a decentralized system. Each peer or machine will operate as an independent entity or node in the system thus, dynamic hash tables will be required to allow communication between each node. </w:t>
-      </w:r>
-      <w:proofErr w:type="spellStart"/>
-      <w:r>
-        <w:t>TeleHash</w:t>
-      </w:r>
-      <w:proofErr w:type="spellEnd"/>
-      <w:r>
-        <w:t xml:space="preserve"> DHT, an </w:t>
+        <w:t xml:space="preserve">Distinctively, our project major component is to operate in a decentralized system. Therefore, our design will be bounded by the knowledge of distributed systems in order to achieve a decentralized system. Each peer or machine will operate as an independent entity or node in the system thus, dynamic hash tables will be required to allow communication between each node. TeleHash DHT, an </w:t>
       </w:r>
       <w:r>
         <w:lastRenderedPageBreak/>
@@ -10419,36 +10121,12 @@
     </w:p>
     <w:p>
       <w:r>
-        <w:t xml:space="preserve">The involvement of encryption as </w:t>
-      </w:r>
-      <w:proofErr w:type="gramStart"/>
-      <w:r>
-        <w:t>a</w:t>
-      </w:r>
-      <w:proofErr w:type="gramEnd"/>
-      <w:r>
-        <w:t xml:space="preserve"> upper-year engineering knowledge was because our project heavily emphasizes on the user privacy policy. Encryption is the major component of our system to allow the user privacy policy to be successful. For each message that will be sent over the network it will be encrypted to prevent tampering and eavesdropping. </w:t>
-      </w:r>
-      <w:proofErr w:type="spellStart"/>
-      <w:r>
-        <w:t>TeleHash</w:t>
-      </w:r>
-      <w:proofErr w:type="spellEnd"/>
-      <w:r>
-        <w:t xml:space="preserve"> DHT enable us to achieve the encryption when the messages are sent over the network.</w:t>
-      </w:r>
-    </w:p>
-    <w:p>
-      <w:r>
-        <w:t xml:space="preserve">Besides features and functionalities, we have decided to organize and implement the design in a more efficient way. The software architecture of our design will include design patterns to enhance its performance and readability. To follow a good software coding standards, we have included </w:t>
-      </w:r>
-      <w:proofErr w:type="spellStart"/>
-      <w:r>
-        <w:t>AngularJS</w:t>
-      </w:r>
-      <w:proofErr w:type="spellEnd"/>
-      <w:r>
-        <w:t>, a JavaScript framework in to our project to allow the usage of MVC (Model-View-Controller). MVC is a software architecture pattern for implementing the user interface by separating the internal levels of representing information.</w:t>
+        <w:t>The involvement of encryption as a upper-year engineering knowledge was because our project heavily emphasizes on the user privacy policy. Encryption is the major component of our system to allow the user privacy policy to be successful. For each message that will be sent over the network it will be encrypted to prevent tampering and eavesdropping. TeleHash DHT enable us to achieve the encryption when the messages are sent over the network.</w:t>
+      </w:r>
+    </w:p>
+    <w:p>
+      <w:r>
+        <w:t>Besides features and functionalities, we have decided to organize and implement the design in a more efficient way. The software architecture of our design will include design patterns to enhance its performance and readability. To follow a good software coding standards, we have included AngularJS, a JavaScript framework in to our project to allow the usage of MVC (Model-View-Controller). MVC is a software architecture pattern for implementing the user interface by separating the internal levels of representing information.</w:t>
       </w:r>
     </w:p>
     <w:p/>
@@ -10456,7 +10134,7 @@
       <w:pPr>
         <w:pStyle w:val="Heading2"/>
       </w:pPr>
-      <w:bookmarkStart w:id="76" w:name="_Toc411539810"/>
+      <w:bookmarkStart w:id="88" w:name="_Toc411542210"/>
       <w:r>
         <w:t>5.3</w:t>
       </w:r>
@@ -10464,7 +10142,7 @@
         <w:tab/>
         <w:t>Creativity, Novelty, Elegance</w:t>
       </w:r>
-      <w:bookmarkEnd w:id="76"/>
+      <w:bookmarkEnd w:id="88"/>
     </w:p>
     <w:p>
       <w:r>
@@ -10488,31 +10166,7 @@
     </w:p>
     <w:p>
       <w:r>
-        <w:t xml:space="preserve">We accomplished this through a creative combination of third party libraries, open protocols, and our own custom logic. We implemented contact discovery services by querying a DHT consisting of our online users and any other users of </w:t>
-      </w:r>
-      <w:proofErr w:type="spellStart"/>
-      <w:r>
-        <w:t>Telehash</w:t>
-      </w:r>
-      <w:proofErr w:type="spellEnd"/>
-      <w:r>
-        <w:t xml:space="preserve"> applications. We implemented simultaneous login by augmenting </w:t>
-      </w:r>
-      <w:proofErr w:type="spellStart"/>
-      <w:r>
-        <w:t>Telehash’s</w:t>
-      </w:r>
-      <w:proofErr w:type="spellEnd"/>
-      <w:r>
-        <w:t xml:space="preserve"> identity model with our own user identity model, consisting of multiple cooperative </w:t>
-      </w:r>
-      <w:proofErr w:type="spellStart"/>
-      <w:r>
-        <w:t>Telehash</w:t>
-      </w:r>
-      <w:proofErr w:type="spellEnd"/>
-      <w:r>
-        <w:t xml:space="preserve"> ID’s engaging in leader elections in accordance with the Raft distributed leader election algorithm. We implemented user data persistence across devices through the </w:t>
+        <w:t xml:space="preserve">We accomplished this through a creative combination of third party libraries, open protocols, and our own custom logic. We implemented contact discovery services by querying a DHT consisting of our online users and any other users of Telehash applications. We implemented simultaneous login by augmenting Telehash’s identity model with our own user identity model, consisting of multiple cooperative Telehash ID’s engaging in leader elections in accordance with the Raft distributed leader election algorithm. We implemented user data persistence across devices through the </w:t>
       </w:r>
       <w:r>
         <w:t>integration of the</w:t>
@@ -10538,22 +10192,14 @@
     </w:p>
     <w:p>
       <w:r>
-        <w:t>Another major novel aspect of our application is our use of web technologies to deliver a truly universally usable application. We have native clients for almost all mobile OS’s due to our integration with Apache Cordova, as well as almost all desktop platforms due to our integration with node-</w:t>
-      </w:r>
-      <w:proofErr w:type="spellStart"/>
-      <w:r>
-        <w:t>WebKit</w:t>
-      </w:r>
-      <w:proofErr w:type="spellEnd"/>
-      <w:r>
-        <w:t>. We are able to deliver all of these native applications from a single unified codebase written in HTML, CSS and JavaScript, with only minimum configuration files necessary to account for platform specific settings. And for any platform that we don’t offer a native client, our application can be accessed through the web browser in a fully functional manner, either through our own hosted version or downloaded to run locally or on a personal server.</w:t>
+        <w:t>Another major novel aspect of our application is our use of web technologies to deliver a truly universally usable application. We have native clients for almost all mobile OS’s due to our integration with Apache Cordova, as well as almost all desktop platforms due to our integration with node-WebKit. We are able to deliver all of these native applications from a single unified codebase written in HTML, CSS and JavaScript, with only minimum configuration files necessary to account for platform specific settings. And for any platform that we don’t offer a native client, our application can be accessed through the web browser in a fully functional manner, either through our own hosted version or downloaded to run locally or on a personal server.</w:t>
       </w:r>
     </w:p>
     <w:p>
       <w:pPr>
         <w:pStyle w:val="Heading2"/>
       </w:pPr>
-      <w:bookmarkStart w:id="77" w:name="_Toc411539811"/>
+      <w:bookmarkStart w:id="89" w:name="_Toc411542211"/>
       <w:r>
         <w:t>5.4</w:t>
       </w:r>
@@ -10561,7 +10207,7 @@
         <w:tab/>
         <w:t>Quality of Risk Assessment</w:t>
       </w:r>
-      <w:bookmarkEnd w:id="77"/>
+      <w:bookmarkEnd w:id="89"/>
     </w:p>
     <w:p>
       <w:r>
@@ -10582,15 +10228,7 @@
     </w:p>
     <w:p>
       <w:r>
-        <w:t xml:space="preserve">Firstly, the quality, stability, interoperability and maturity of open-source libraries needed for certain project components was the biggest risk or obstacle to our project’s success. The project depended on a number of different open source libraries for operation (encryption, peer discovery, online data storage, and </w:t>
-      </w:r>
-      <w:proofErr w:type="spellStart"/>
-      <w:r>
-        <w:t>etc</w:t>
-      </w:r>
-      <w:proofErr w:type="spellEnd"/>
-      <w:r>
-        <w:t>)</w:t>
+        <w:t>Firstly, the quality, stability, interoperability and maturity of open-source libraries needed for certain project components was the biggest risk or obstacle to our project’s success. The project depended on a number of different open source libraries for operation (encryption, peer discovery, online data storage, and etc)</w:t>
       </w:r>
       <w:r>
         <w:t>. T</w:t>
@@ -10622,18 +10260,10 @@
         <w:t>This first risk inhibits our ability to increase the success of the project because the open-source libraries are developed by external developer in which we have limited control over. For any discovered issues with any open source libraries that is originated from the library itself</w:t>
       </w:r>
       <w:r>
-        <w:t xml:space="preserve">, it is expected that a </w:t>
-      </w:r>
-      <w:proofErr w:type="gramStart"/>
-      <w:r>
-        <w:t xml:space="preserve">workaround </w:t>
-      </w:r>
-      <w:r>
-        <w:t xml:space="preserve"> involves</w:t>
-      </w:r>
-      <w:proofErr w:type="gramEnd"/>
-      <w:r>
-        <w:t xml:space="preserve"> using </w:t>
+        <w:t xml:space="preserve">, it is expected that a workaround </w:t>
+      </w:r>
+      <w:r>
+        <w:t xml:space="preserve"> involves using </w:t>
       </w:r>
       <w:r>
         <w:t xml:space="preserve">an </w:t>
@@ -10656,39 +10286,7 @@
     </w:p>
     <w:p>
       <w:r>
-        <w:t xml:space="preserve">One instance of this was the limitation with the </w:t>
-      </w:r>
-      <w:proofErr w:type="spellStart"/>
-      <w:r>
-        <w:t>Telehash</w:t>
-      </w:r>
-      <w:proofErr w:type="spellEnd"/>
-      <w:r>
-        <w:t xml:space="preserve"> library in being unable to handle multiple sign-on. To resolve this, we refactored our user identity models to consist of multiple </w:t>
-      </w:r>
-      <w:proofErr w:type="spellStart"/>
-      <w:r>
-        <w:t>Telehash</w:t>
-      </w:r>
-      <w:proofErr w:type="spellEnd"/>
-      <w:r>
-        <w:t xml:space="preserve"> </w:t>
-      </w:r>
-      <w:proofErr w:type="gramStart"/>
-      <w:r>
-        <w:t>id’s</w:t>
-      </w:r>
-      <w:proofErr w:type="gramEnd"/>
-      <w:r>
-        <w:t xml:space="preserve"> abstracted behind a single identity, and having each </w:t>
-      </w:r>
-      <w:proofErr w:type="spellStart"/>
-      <w:r>
-        <w:t>Telehash</w:t>
-      </w:r>
-      <w:proofErr w:type="spellEnd"/>
-      <w:r>
-        <w:t xml:space="preserve"> instance communicate with each other to coordinate message sending and reception. There were also issues that forced us to reassess our choice in technologies. For instance, limitations of the Snap.js library </w:t>
+        <w:t xml:space="preserve">One instance of this was the limitation with the Telehash library in being unable to handle multiple sign-on. To resolve this, we refactored our user identity models to consist of multiple Telehash id’s abstracted behind a single identity, and having each Telehash instance communicate with each other to coordinate message sending and reception. There were also issues that forced us to reassess our choice in technologies. For instance, limitations of the Snap.js library </w:t>
       </w:r>
       <w:r>
         <w:t xml:space="preserve">on mobile interfaces </w:t>
@@ -10800,7 +10398,7 @@
       <w:pPr>
         <w:pStyle w:val="Heading2"/>
       </w:pPr>
-      <w:bookmarkStart w:id="78" w:name="_Toc411539812"/>
+      <w:bookmarkStart w:id="90" w:name="_Toc411542212"/>
       <w:r>
         <w:lastRenderedPageBreak/>
         <w:t>5.5</w:t>
@@ -10809,24 +10407,37 @@
         <w:tab/>
         <w:t>Student Workload</w:t>
       </w:r>
-      <w:bookmarkEnd w:id="78"/>
+      <w:bookmarkEnd w:id="90"/>
     </w:p>
     <w:p>
       <w:pPr>
         <w:pStyle w:val="Caption"/>
       </w:pPr>
-      <w:bookmarkStart w:id="79" w:name="_Toc411539046"/>
+      <w:bookmarkStart w:id="91" w:name="_Toc411542148"/>
       <w:r>
         <w:t xml:space="preserve">Table </w:t>
       </w:r>
-      <w:fldSimple w:instr=" SEQ Table \* ARABIC ">
-        <w:r>
-          <w:rPr>
-            <w:noProof/>
-          </w:rPr>
-          <w:t>3</w:t>
-        </w:r>
-      </w:fldSimple>
+      <w:r>
+        <w:fldChar w:fldCharType="begin"/>
+      </w:r>
+      <w:r>
+        <w:instrText xml:space="preserve"> SEQ Table \* ARABIC </w:instrText>
+      </w:r>
+      <w:r>
+        <w:fldChar w:fldCharType="separate"/>
+      </w:r>
+      <w:r>
+        <w:rPr>
+          <w:noProof/>
+        </w:rPr>
+        <w:t>4</w:t>
+      </w:r>
+      <w:r>
+        <w:rPr>
+          <w:noProof/>
+        </w:rPr>
+        <w:fldChar w:fldCharType="end"/>
+      </w:r>
       <w:r>
         <w:t xml:space="preserve">: </w:t>
       </w:r>
@@ -10836,7 +10447,7 @@
       <w:r>
         <w:t>hours invested for each student</w:t>
       </w:r>
-      <w:bookmarkEnd w:id="79"/>
+      <w:bookmarkEnd w:id="91"/>
     </w:p>
     <w:tbl>
       <w:tblPr>
@@ -11397,37 +11008,13 @@
         <w:t xml:space="preserve">From the above table, </w:t>
       </w:r>
       <w:r>
-        <w:t xml:space="preserve">we can also conclude that Danny Yan contributed </w:t>
-      </w:r>
-      <w:proofErr w:type="gramStart"/>
-      <w:r>
-        <w:t>a</w:t>
-      </w:r>
-      <w:proofErr w:type="gramEnd"/>
-      <w:r>
-        <w:t xml:space="preserve"> unevenly and least amount of work. The reason for the significant difference between Danny Yan and the rest of the team members is due to his external activities and lack of attendance during group meetings. Danny Yan has attended most of the group meetings but there are some group meetings which conflicts with his schedule. He had to be unavailable and attend his non disclosed family meetings back at home. His lack of attendance </w:t>
-      </w:r>
-      <w:proofErr w:type="spellStart"/>
-      <w:r>
-        <w:t>to</w:t>
-      </w:r>
-      <w:proofErr w:type="spellEnd"/>
-      <w:r>
-        <w:t xml:space="preserve"> few of the group meetings affected his synchroniz</w:t>
+        <w:t>we can also conclude that Danny Yan contributed a unevenly and least amount of work. The reason for the significant difference between Danny Yan and the rest of the team members is due to his external activities and lack of attendance during group meetings. Danny Yan has attended most of the group meetings but there are some group meetings which conflicts with his schedule. He had to be unavailable and attend his non disclosed family meetings back at home. His lack of attendance to few of the group meetings affected his synchroniz</w:t>
       </w:r>
       <w:r>
         <w:t>ation with the team. Therefore,</w:t>
       </w:r>
       <w:r>
-        <w:t xml:space="preserve"> he was less likely to be aware of the </w:t>
-      </w:r>
-      <w:proofErr w:type="gramStart"/>
-      <w:r>
-        <w:t>current  progress</w:t>
-      </w:r>
-      <w:proofErr w:type="gramEnd"/>
-      <w:r>
-        <w:t xml:space="preserve"> and it influenced his ability to implement or develop during the next group meetings.</w:t>
+        <w:t xml:space="preserve"> he was less likely to be aware of the current  progress and it influenced his ability to implement or develop during the next group meetings.</w:t>
       </w:r>
     </w:p>
     <w:p>
@@ -11439,7 +11026,7 @@
         <w:br w:type="page"/>
       </w:r>
     </w:p>
-    <w:bookmarkStart w:id="80" w:name="_Toc411539813" w:displacedByCustomXml="next"/>
+    <w:bookmarkStart w:id="92" w:name="_Toc411542213" w:displacedByCustomXml="next"/>
     <w:sdt>
       <w:sdtPr>
         <w:rPr>
@@ -11454,6 +11041,7 @@
           <w:docPartUnique/>
         </w:docPartObj>
       </w:sdtPr>
+      <w:sdtEndPr/>
       <w:sdtContent>
         <w:p>
           <w:pPr>
@@ -11462,13 +11050,14 @@
           <w:r>
             <w:t>References</w:t>
           </w:r>
-          <w:bookmarkEnd w:id="80"/>
+          <w:bookmarkEnd w:id="92"/>
         </w:p>
         <w:sdt>
           <w:sdtPr>
             <w:id w:val="-573587230"/>
             <w:bibliography/>
           </w:sdtPr>
+          <w:sdtEndPr/>
           <w:sdtContent>
             <w:p>
               <w:pPr>
@@ -11986,12 +11575,12 @@
       <w:pPr>
         <w:pStyle w:val="Heading1"/>
       </w:pPr>
-      <w:bookmarkStart w:id="81" w:name="_Toc411539814"/>
+      <w:bookmarkStart w:id="93" w:name="_Toc411542214"/>
       <w:r>
         <w:lastRenderedPageBreak/>
         <w:t>Appendix A: Completed Prototype Hazard Disclosure Form</w:t>
       </w:r>
-      <w:bookmarkEnd w:id="81"/>
+      <w:bookmarkEnd w:id="93"/>
     </w:p>
     <w:tbl>
       <w:tblPr>
@@ -12211,13 +11800,8 @@
                 <w:numId w:val="2"/>
               </w:numPr>
             </w:pPr>
-            <w:proofErr w:type="gramStart"/>
-            <w:r>
-              <w:t>include</w:t>
-            </w:r>
-            <w:proofErr w:type="gramEnd"/>
-            <w:r>
-              <w:t xml:space="preserve"> any circuitry that you designed or built by yourself?</w:t>
+            <w:r>
+              <w:t>include any circuitry that you designed or built by yourself?</w:t>
             </w:r>
           </w:p>
         </w:tc>
@@ -12269,13 +11853,8 @@
                 <w:numId w:val="2"/>
               </w:numPr>
             </w:pPr>
-            <w:proofErr w:type="gramStart"/>
-            <w:r>
-              <w:t>include</w:t>
-            </w:r>
-            <w:proofErr w:type="gramEnd"/>
-            <w:r>
-              <w:t xml:space="preserve"> any circuitry that is not enclosed in an approved plastic or metal electrical box?</w:t>
+            <w:r>
+              <w:t>include any circuitry that is not enclosed in an approved plastic or metal electrical box?</w:t>
             </w:r>
           </w:p>
         </w:tc>
@@ -12327,13 +11906,8 @@
                 <w:numId w:val="2"/>
               </w:numPr>
             </w:pPr>
-            <w:proofErr w:type="gramStart"/>
-            <w:r>
-              <w:t>involve</w:t>
-            </w:r>
-            <w:proofErr w:type="gramEnd"/>
-            <w:r>
-              <w:t xml:space="preserve"> any 120V AC circuitry/device that is not approved by CSA or ESA? </w:t>
+            <w:r>
+              <w:t xml:space="preserve">involve any 120V AC circuitry/device that is not approved by CSA or ESA? </w:t>
             </w:r>
           </w:p>
         </w:tc>
@@ -12385,13 +11959,8 @@
                 <w:numId w:val="2"/>
               </w:numPr>
             </w:pPr>
-            <w:proofErr w:type="gramStart"/>
-            <w:r>
-              <w:t>involve</w:t>
-            </w:r>
-            <w:proofErr w:type="gramEnd"/>
-            <w:r>
-              <w:t xml:space="preserve"> circuitry that is not connected to its power supply with a fuse and a switch?</w:t>
+            <w:r>
+              <w:t>involve circuitry that is not connected to its power supply with a fuse and a switch?</w:t>
             </w:r>
           </w:p>
         </w:tc>
@@ -12443,13 +12012,8 @@
                 <w:numId w:val="2"/>
               </w:numPr>
             </w:pPr>
-            <w:proofErr w:type="gramStart"/>
-            <w:r>
-              <w:t>use</w:t>
-            </w:r>
-            <w:proofErr w:type="gramEnd"/>
-            <w:r>
-              <w:t xml:space="preserve"> high-capacity or high-density (e.g., lithium-ion) batteries?</w:t>
+            <w:r>
+              <w:t>use high-capacity or high-density (e.g., lithium-ion) batteries?</w:t>
             </w:r>
           </w:p>
         </w:tc>
@@ -12500,13 +12064,8 @@
                 <w:numId w:val="2"/>
               </w:numPr>
             </w:pPr>
-            <w:proofErr w:type="gramStart"/>
-            <w:r>
-              <w:t>emit</w:t>
-            </w:r>
-            <w:proofErr w:type="gramEnd"/>
-            <w:r>
-              <w:t xml:space="preserve"> non-trivial amounts of RF radiation?</w:t>
+            <w:r>
+              <w:t>emit non-trivial amounts of RF radiation?</w:t>
             </w:r>
           </w:p>
         </w:tc>
@@ -12557,13 +12116,8 @@
                 <w:numId w:val="2"/>
               </w:numPr>
             </w:pPr>
-            <w:proofErr w:type="gramStart"/>
-            <w:r>
-              <w:t>involve</w:t>
-            </w:r>
-            <w:proofErr w:type="gramEnd"/>
-            <w:r>
-              <w:t xml:space="preserve"> x-rays or radioactive materials?</w:t>
+            <w:r>
+              <w:t>involve x-rays or radioactive materials?</w:t>
             </w:r>
           </w:p>
         </w:tc>
@@ -12614,13 +12168,8 @@
                 <w:numId w:val="2"/>
               </w:numPr>
             </w:pPr>
-            <w:proofErr w:type="gramStart"/>
-            <w:r>
-              <w:t>use</w:t>
-            </w:r>
-            <w:proofErr w:type="gramEnd"/>
-            <w:r>
-              <w:t xml:space="preserve"> unprotected lasers of any class?</w:t>
+            <w:r>
+              <w:t>use unprotected lasers of any class?</w:t>
             </w:r>
           </w:p>
         </w:tc>
@@ -12671,13 +12220,8 @@
                 <w:numId w:val="2"/>
               </w:numPr>
             </w:pPr>
-            <w:proofErr w:type="gramStart"/>
-            <w:r>
-              <w:t>involve</w:t>
-            </w:r>
-            <w:proofErr w:type="gramEnd"/>
-            <w:r>
-              <w:t xml:space="preserve"> strobe lights?</w:t>
+            <w:r>
+              <w:t>involve strobe lights?</w:t>
             </w:r>
           </w:p>
         </w:tc>
@@ -12728,13 +12272,8 @@
                 <w:numId w:val="2"/>
               </w:numPr>
             </w:pPr>
-            <w:proofErr w:type="gramStart"/>
-            <w:r>
-              <w:t>have</w:t>
-            </w:r>
-            <w:proofErr w:type="gramEnd"/>
-            <w:r>
-              <w:t xml:space="preserve"> exposed moving parts that may pinch, hit, or crush a person?</w:t>
+            <w:r>
+              <w:t>have exposed moving parts that may pinch, hit, or crush a person?</w:t>
             </w:r>
           </w:p>
         </w:tc>
@@ -12785,13 +12324,8 @@
                 <w:numId w:val="2"/>
               </w:numPr>
             </w:pPr>
-            <w:proofErr w:type="gramStart"/>
-            <w:r>
-              <w:t>involve</w:t>
-            </w:r>
-            <w:proofErr w:type="gramEnd"/>
-            <w:r>
-              <w:t xml:space="preserve"> projectiles or any part that can fly?</w:t>
+            <w:r>
+              <w:t>involve projectiles or any part that can fly?</w:t>
             </w:r>
           </w:p>
         </w:tc>
@@ -12842,13 +12376,8 @@
                 <w:numId w:val="2"/>
               </w:numPr>
             </w:pPr>
-            <w:proofErr w:type="gramStart"/>
-            <w:r>
-              <w:t>have</w:t>
-            </w:r>
-            <w:proofErr w:type="gramEnd"/>
-            <w:r>
-              <w:t xml:space="preserve"> exposed sharp edges or points?</w:t>
+            <w:r>
+              <w:t>have exposed sharp edges or points?</w:t>
             </w:r>
           </w:p>
         </w:tc>
@@ -12899,13 +12428,8 @@
                 <w:numId w:val="2"/>
               </w:numPr>
             </w:pPr>
-            <w:proofErr w:type="gramStart"/>
-            <w:r>
-              <w:t>use</w:t>
-            </w:r>
-            <w:proofErr w:type="gramEnd"/>
-            <w:r>
-              <w:t xml:space="preserve"> high-pressure gases or liquids?</w:t>
+            <w:r>
+              <w:t>use high-pressure gases or liquids?</w:t>
             </w:r>
           </w:p>
         </w:tc>
@@ -12956,21 +12480,8 @@
                 <w:numId w:val="2"/>
               </w:numPr>
             </w:pPr>
-            <w:proofErr w:type="gramStart"/>
-            <w:r>
-              <w:t>involve</w:t>
-            </w:r>
-            <w:proofErr w:type="gramEnd"/>
-            <w:r>
-              <w:t xml:space="preserve"> irritating or dangerous chemicals (assume all </w:t>
-            </w:r>
-            <w:proofErr w:type="spellStart"/>
-            <w:r>
-              <w:t>nano</w:t>
-            </w:r>
-            <w:proofErr w:type="spellEnd"/>
-            <w:r>
-              <w:t>-materials are dangerous)?</w:t>
+            <w:r>
+              <w:t>involve irritating or dangerous chemicals (assume all nano-materials are dangerous)?</w:t>
             </w:r>
           </w:p>
         </w:tc>
@@ -13021,13 +12532,8 @@
                 <w:numId w:val="2"/>
               </w:numPr>
             </w:pPr>
-            <w:proofErr w:type="gramStart"/>
-            <w:r>
-              <w:t>involve</w:t>
-            </w:r>
-            <w:proofErr w:type="gramEnd"/>
-            <w:r>
-              <w:t xml:space="preserve"> any biological materials (dead or alive) or any food/drink?</w:t>
+            <w:r>
+              <w:t>involve any biological materials (dead or alive) or any food/drink?</w:t>
             </w:r>
           </w:p>
         </w:tc>
@@ -13078,13 +12584,8 @@
                 <w:numId w:val="2"/>
               </w:numPr>
             </w:pPr>
-            <w:proofErr w:type="gramStart"/>
-            <w:r>
-              <w:t>emit</w:t>
-            </w:r>
-            <w:proofErr w:type="gramEnd"/>
-            <w:r>
-              <w:t xml:space="preserve"> dangerously loud sounds?</w:t>
+            <w:r>
+              <w:t>emit dangerously loud sounds?</w:t>
             </w:r>
           </w:p>
         </w:tc>
@@ -13135,13 +12636,8 @@
                 <w:numId w:val="2"/>
               </w:numPr>
             </w:pPr>
-            <w:proofErr w:type="gramStart"/>
-            <w:r>
-              <w:t>eject</w:t>
-            </w:r>
-            <w:proofErr w:type="gramEnd"/>
-            <w:r>
-              <w:t xml:space="preserve"> gas, particles, or fluids into the environment?</w:t>
+            <w:r>
+              <w:t>eject gas, particles, or fluids into the environment?</w:t>
             </w:r>
           </w:p>
         </w:tc>
@@ -13192,13 +12688,8 @@
                 <w:numId w:val="2"/>
               </w:numPr>
             </w:pPr>
-            <w:proofErr w:type="gramStart"/>
-            <w:r>
-              <w:t>involve</w:t>
-            </w:r>
-            <w:proofErr w:type="gramEnd"/>
-            <w:r>
-              <w:t xml:space="preserve"> accessible components that reach temperatures above 40</w:t>
+            <w:r>
+              <w:t>involve accessible components that reach temperatures above 40</w:t>
             </w:r>
             <w:r>
               <w:rPr>
@@ -13267,13 +12758,8 @@
                 <w:numId w:val="2"/>
               </w:numPr>
             </w:pPr>
-            <w:proofErr w:type="gramStart"/>
-            <w:r>
-              <w:t>involve</w:t>
-            </w:r>
-            <w:proofErr w:type="gramEnd"/>
-            <w:r>
-              <w:t xml:space="preserve"> any other hazard?  Describe:</w:t>
+            <w:r>
+              <w:t>involve any other hazard?  Describe:</w:t>
             </w:r>
           </w:p>
         </w:tc>
@@ -13337,7 +12823,7 @@
               <mc:AlternateContent>
                 <mc:Choice Requires="wps">
                   <w:drawing>
-                    <wp:anchor distT="0" distB="0" distL="114300" distR="114300" simplePos="0" relativeHeight="251634176" behindDoc="0" locked="0" layoutInCell="1" allowOverlap="1" wp14:anchorId="2D4243C4" wp14:editId="622E7584">
+                    <wp:anchor distT="0" distB="0" distL="114300" distR="114300" simplePos="0" relativeHeight="251648000" behindDoc="0" locked="0" layoutInCell="1" allowOverlap="1" wp14:anchorId="2D4243C4" wp14:editId="622E7584">
                       <wp:simplePos x="0" y="0"/>
                       <wp:positionH relativeFrom="column">
                         <wp:posOffset>43815</wp:posOffset>
@@ -13405,7 +12891,7 @@
                 </mc:Choice>
                 <mc:Fallback>
                   <w:pict>
-                    <v:rect w14:anchorId="02B71F98" id="Rectangle 1" o:spid="_x0000_s1026" style="position:absolute;margin-left:3.45pt;margin-top:3.35pt;width:13.15pt;height:12.15pt;z-index:251634176;visibility:visible;mso-wrap-style:square;mso-width-percent:0;mso-height-percent:0;mso-wrap-distance-left:9pt;mso-wrap-distance-top:0;mso-wrap-distance-right:9pt;mso-wrap-distance-bottom:0;mso-position-horizontal:absolute;mso-position-horizontal-relative:text;mso-position-vertical:absolute;mso-position-vertical-relative:text;mso-width-percent:0;mso-height-percent:0;mso-width-relative:margin;mso-height-relative:margin;v-text-anchor:middle" o:gfxdata="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" filled="f" strokecolor="black [3213]"/>
+                    <v:rect w14:anchorId="0B6F29A4" id="Rectangle 1" o:spid="_x0000_s1026" style="position:absolute;margin-left:3.45pt;margin-top:3.35pt;width:13.15pt;height:12.15pt;z-index:251648000;visibility:visible;mso-wrap-style:square;mso-width-percent:0;mso-height-percent:0;mso-wrap-distance-left:9pt;mso-wrap-distance-top:0;mso-wrap-distance-right:9pt;mso-wrap-distance-bottom:0;mso-position-horizontal:absolute;mso-position-horizontal-relative:text;mso-position-vertical:absolute;mso-position-vertical-relative:text;mso-width-percent:0;mso-height-percent:0;mso-width-relative:margin;mso-height-relative:margin;v-text-anchor:middle" o:gfxdata="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" filled="f" strokecolor="black [3213]"/>
                   </w:pict>
                 </mc:Fallback>
               </mc:AlternateContent>
@@ -13433,7 +12919,7 @@
               <mc:AlternateContent>
                 <mc:Choice Requires="wps">
                   <w:drawing>
-                    <wp:anchor distT="0" distB="0" distL="114300" distR="114300" simplePos="0" relativeHeight="251639296" behindDoc="0" locked="0" layoutInCell="1" allowOverlap="1" wp14:anchorId="2B5F3573" wp14:editId="7E925736">
+                    <wp:anchor distT="0" distB="0" distL="114300" distR="114300" simplePos="0" relativeHeight="251650048" behindDoc="0" locked="0" layoutInCell="1" allowOverlap="1" wp14:anchorId="2B5F3573" wp14:editId="7E925736">
                       <wp:simplePos x="0" y="0"/>
                       <wp:positionH relativeFrom="column">
                         <wp:posOffset>36830</wp:posOffset>
@@ -13501,7 +12987,7 @@
                 </mc:Choice>
                 <mc:Fallback>
                   <w:pict>
-                    <v:rect w14:anchorId="6BF50A73" id="Rectangle 50" o:spid="_x0000_s1026" style="position:absolute;margin-left:2.9pt;margin-top:.6pt;width:13.15pt;height:12.15pt;z-index:251639296;visibility:visible;mso-wrap-style:square;mso-width-percent:0;mso-height-percent:0;mso-wrap-distance-left:9pt;mso-wrap-distance-top:0;mso-wrap-distance-right:9pt;mso-wrap-distance-bottom:0;mso-position-horizontal:absolute;mso-position-horizontal-relative:text;mso-position-vertical:absolute;mso-position-vertical-relative:text;mso-width-percent:0;mso-height-percent:0;mso-width-relative:margin;mso-height-relative:margin;v-text-anchor:middle" o:gfxdata="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" filled="f" strokecolor="black [3213]"/>
+                    <v:rect w14:anchorId="7FF4B718" id="Rectangle 50" o:spid="_x0000_s1026" style="position:absolute;margin-left:2.9pt;margin-top:.6pt;width:13.15pt;height:12.15pt;z-index:251650048;visibility:visible;mso-wrap-style:square;mso-width-percent:0;mso-height-percent:0;mso-wrap-distance-left:9pt;mso-wrap-distance-top:0;mso-wrap-distance-right:9pt;mso-wrap-distance-bottom:0;mso-position-horizontal:absolute;mso-position-horizontal-relative:text;mso-position-vertical:absolute;mso-position-vertical-relative:text;mso-width-percent:0;mso-height-percent:0;mso-width-relative:margin;mso-height-relative:margin;v-text-anchor:middle" o:gfxdata="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" filled="f" strokecolor="black [3213]"/>
                   </w:pict>
                 </mc:Fallback>
               </mc:AlternateContent>
@@ -13515,7 +13001,7 @@
               <mc:AlternateContent>
                 <mc:Choice Requires="wps">
                   <w:drawing>
-                    <wp:anchor distT="0" distB="0" distL="114300" distR="114300" simplePos="0" relativeHeight="251644416" behindDoc="0" locked="0" layoutInCell="1" allowOverlap="1" wp14:anchorId="4F28BC09" wp14:editId="68C28434">
+                    <wp:anchor distT="0" distB="0" distL="114300" distR="114300" simplePos="0" relativeHeight="251652096" behindDoc="0" locked="0" layoutInCell="1" allowOverlap="1" wp14:anchorId="4F28BC09" wp14:editId="68C28434">
                       <wp:simplePos x="0" y="0"/>
                       <wp:positionH relativeFrom="column">
                         <wp:posOffset>36830</wp:posOffset>
@@ -13583,7 +13069,7 @@
                 </mc:Choice>
                 <mc:Fallback>
                   <w:pict>
-                    <v:rect w14:anchorId="14CE4ABB" id="Rectangle 59" o:spid="_x0000_s1026" style="position:absolute;margin-left:2.9pt;margin-top:16.1pt;width:13.15pt;height:12.15pt;z-index:251644416;visibility:visible;mso-wrap-style:square;mso-width-percent:0;mso-height-percent:0;mso-wrap-distance-left:9pt;mso-wrap-distance-top:0;mso-wrap-distance-right:9pt;mso-wrap-distance-bottom:0;mso-position-horizontal:absolute;mso-position-horizontal-relative:text;mso-position-vertical:absolute;mso-position-vertical-relative:text;mso-width-percent:0;mso-height-percent:0;mso-width-relative:margin;mso-height-relative:margin;v-text-anchor:middle" o:gfxdata="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" filled="f" strokecolor="black [3213]"/>
+                    <v:rect w14:anchorId="28767CB9" id="Rectangle 59" o:spid="_x0000_s1026" style="position:absolute;margin-left:2.9pt;margin-top:16.1pt;width:13.15pt;height:12.15pt;z-index:251652096;visibility:visible;mso-wrap-style:square;mso-width-percent:0;mso-height-percent:0;mso-wrap-distance-left:9pt;mso-wrap-distance-top:0;mso-wrap-distance-right:9pt;mso-wrap-distance-bottom:0;mso-position-horizontal:absolute;mso-position-horizontal-relative:text;mso-position-vertical:absolute;mso-position-vertical-relative:text;mso-width-percent:0;mso-height-percent:0;mso-width-relative:margin;mso-height-relative:margin;v-text-anchor:middle" o:gfxdata="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" filled="f" strokecolor="black [3213]"/>
                   </w:pict>
                 </mc:Fallback>
               </mc:AlternateContent>
@@ -13640,7 +13126,7 @@
               <mc:AlternateContent>
                 <mc:Choice Requires="wps">
                   <w:drawing>
-                    <wp:anchor distT="0" distB="0" distL="114300" distR="114300" simplePos="0" relativeHeight="251649536" behindDoc="0" locked="0" layoutInCell="1" allowOverlap="1" wp14:anchorId="09569E0E" wp14:editId="5AFA266C">
+                    <wp:anchor distT="0" distB="0" distL="114300" distR="114300" simplePos="0" relativeHeight="251654144" behindDoc="0" locked="0" layoutInCell="1" allowOverlap="1" wp14:anchorId="09569E0E" wp14:editId="5AFA266C">
                       <wp:simplePos x="0" y="0"/>
                       <wp:positionH relativeFrom="column">
                         <wp:posOffset>1267460</wp:posOffset>
@@ -13694,7 +13180,7 @@
                 </mc:Choice>
                 <mc:Fallback>
                   <w:pict>
-                    <v:line w14:anchorId="25CC5D8B" id="Straight Connector 60" o:spid="_x0000_s1026" style="position:absolute;flip:x;z-index:251649536;visibility:visible;mso-wrap-style:square;mso-wrap-distance-left:9pt;mso-wrap-distance-top:0;mso-wrap-distance-right:9pt;mso-wrap-distance-bottom:0;mso-position-horizontal:absolute;mso-position-horizontal-relative:text;mso-position-vertical:absolute;mso-position-vertical-relative:text" from="99.8pt,15.9pt" to="310.25pt,15.9pt" o:gfxdata="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" strokecolor="black [3213]" strokeweight=".5pt">
+                    <v:line w14:anchorId="7E1EC525" id="Straight Connector 60" o:spid="_x0000_s1026" style="position:absolute;flip:x;z-index:251654144;visibility:visible;mso-wrap-style:square;mso-wrap-distance-left:9pt;mso-wrap-distance-top:0;mso-wrap-distance-right:9pt;mso-wrap-distance-bottom:0;mso-position-horizontal:absolute;mso-position-horizontal-relative:text;mso-position-vertical:absolute;mso-position-vertical-relative:text" from="99.8pt,15.9pt" to="310.25pt,15.9pt" o:gfxdata="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" strokecolor="black [3213]" strokeweight=".5pt">
                       <v:stroke joinstyle="miter"/>
                     </v:line>
                   </w:pict>
@@ -13709,7 +13195,7 @@
               <mc:AlternateContent>
                 <mc:Choice Requires="wps">
                   <w:drawing>
-                    <wp:anchor distT="0" distB="0" distL="114300" distR="114300" simplePos="0" relativeHeight="251653632" behindDoc="0" locked="0" layoutInCell="1" allowOverlap="1" wp14:anchorId="49A0E4EF" wp14:editId="3C7B8DA6">
+                    <wp:anchor distT="0" distB="0" distL="114300" distR="114300" simplePos="0" relativeHeight="251656192" behindDoc="0" locked="0" layoutInCell="1" allowOverlap="1" wp14:anchorId="49A0E4EF" wp14:editId="3C7B8DA6">
                       <wp:simplePos x="0" y="0"/>
                       <wp:positionH relativeFrom="column">
                         <wp:posOffset>4767580</wp:posOffset>
@@ -13766,7 +13252,7 @@
                 </mc:Choice>
                 <mc:Fallback>
                   <w:pict>
-                    <v:line w14:anchorId="7FA05B49" id="Straight Connector 62" o:spid="_x0000_s1026" style="position:absolute;flip:x;z-index:251653632;visibility:visible;mso-wrap-style:square;mso-width-percent:0;mso-wrap-distance-left:9pt;mso-wrap-distance-top:0;mso-wrap-distance-right:9pt;mso-wrap-distance-bottom:0;mso-position-horizontal:absolute;mso-position-horizontal-relative:text;mso-position-vertical:absolute;mso-position-vertical-relative:text;mso-width-percent:0;mso-width-relative:margin" from="375.4pt,16.1pt" to="482pt,16.1pt" o:gfxdata="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" strokecolor="black [3213]" strokeweight=".5pt">
+                    <v:line w14:anchorId="79740F01" id="Straight Connector 62" o:spid="_x0000_s1026" style="position:absolute;flip:x;z-index:251656192;visibility:visible;mso-wrap-style:square;mso-width-percent:0;mso-wrap-distance-left:9pt;mso-wrap-distance-top:0;mso-wrap-distance-right:9pt;mso-wrap-distance-bottom:0;mso-position-horizontal:absolute;mso-position-horizontal-relative:text;mso-position-vertical:absolute;mso-position-vertical-relative:text;mso-width-percent:0;mso-width-relative:margin" from="375.4pt,16.1pt" to="482pt,16.1pt" o:gfxdata="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" strokecolor="black [3213]" strokeweight=".5pt">
                       <v:stroke joinstyle="miter"/>
                     </v:line>
                   </w:pict>
@@ -13836,7 +13322,7 @@
               <mc:AlternateContent>
                 <mc:Choice Requires="wps">
                   <w:drawing>
-                    <wp:anchor distT="0" distB="0" distL="114300" distR="114300" simplePos="0" relativeHeight="251685376" behindDoc="0" locked="0" layoutInCell="1" allowOverlap="1" wp14:anchorId="6AF5F790" wp14:editId="79273C7B">
+                    <wp:anchor distT="0" distB="0" distL="114300" distR="114300" simplePos="0" relativeHeight="251668480" behindDoc="0" locked="0" layoutInCell="1" allowOverlap="1" wp14:anchorId="6AF5F790" wp14:editId="79273C7B">
                       <wp:simplePos x="0" y="0"/>
                       <wp:positionH relativeFrom="column">
                         <wp:posOffset>349885</wp:posOffset>
@@ -13904,7 +13390,7 @@
                 </mc:Choice>
                 <mc:Fallback>
                   <w:pict>
-                    <v:rect w14:anchorId="76EC270F" id="Rectangle 77" o:spid="_x0000_s1026" style="position:absolute;margin-left:27.55pt;margin-top:17.5pt;width:13.15pt;height:12.15pt;z-index:251685376;visibility:visible;mso-wrap-style:square;mso-width-percent:0;mso-height-percent:0;mso-wrap-distance-left:9pt;mso-wrap-distance-top:0;mso-wrap-distance-right:9pt;mso-wrap-distance-bottom:0;mso-position-horizontal:absolute;mso-position-horizontal-relative:text;mso-position-vertical:absolute;mso-position-vertical-relative:text;mso-width-percent:0;mso-height-percent:0;mso-width-relative:margin;mso-height-relative:margin;v-text-anchor:middle" o:gfxdata="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" filled="f" strokecolor="black [3213]"/>
+                    <v:rect w14:anchorId="78FA1041" id="Rectangle 77" o:spid="_x0000_s1026" style="position:absolute;margin-left:27.55pt;margin-top:17.5pt;width:13.15pt;height:12.15pt;z-index:251668480;visibility:visible;mso-wrap-style:square;mso-width-percent:0;mso-height-percent:0;mso-wrap-distance-left:9pt;mso-wrap-distance-top:0;mso-wrap-distance-right:9pt;mso-wrap-distance-bottom:0;mso-position-horizontal:absolute;mso-position-horizontal-relative:text;mso-position-vertical:absolute;mso-position-vertical-relative:text;mso-width-percent:0;mso-height-percent:0;mso-width-relative:margin;mso-height-relative:margin;v-text-anchor:middle" o:gfxdata="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" filled="f" strokecolor="black [3213]"/>
                   </w:pict>
                 </mc:Fallback>
               </mc:AlternateContent>
@@ -13917,7 +13403,7 @@
               <mc:AlternateContent>
                 <mc:Choice Requires="wps">
                   <w:drawing>
-                    <wp:anchor distT="0" distB="0" distL="114300" distR="114300" simplePos="0" relativeHeight="251680256" behindDoc="0" locked="0" layoutInCell="1" allowOverlap="1" wp14:anchorId="71482D8C" wp14:editId="79083F3A">
+                    <wp:anchor distT="0" distB="0" distL="114300" distR="114300" simplePos="0" relativeHeight="251666432" behindDoc="0" locked="0" layoutInCell="1" allowOverlap="1" wp14:anchorId="71482D8C" wp14:editId="79083F3A">
                       <wp:simplePos x="0" y="0"/>
                       <wp:positionH relativeFrom="column">
                         <wp:posOffset>356235</wp:posOffset>
@@ -13985,7 +13471,7 @@
                 </mc:Choice>
                 <mc:Fallback>
                   <w:pict>
-                    <v:rect w14:anchorId="1C6F5462" id="Rectangle 76" o:spid="_x0000_s1026" style="position:absolute;margin-left:28.05pt;margin-top:-.55pt;width:13.15pt;height:12.15pt;z-index:251680256;visibility:visible;mso-wrap-style:square;mso-width-percent:0;mso-height-percent:0;mso-wrap-distance-left:9pt;mso-wrap-distance-top:0;mso-wrap-distance-right:9pt;mso-wrap-distance-bottom:0;mso-position-horizontal:absolute;mso-position-horizontal-relative:text;mso-position-vertical:absolute;mso-position-vertical-relative:text;mso-width-percent:0;mso-height-percent:0;mso-width-relative:margin;mso-height-relative:margin;v-text-anchor:middle" o:gfxdata="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" filled="f" strokecolor="black [3213]"/>
+                    <v:rect w14:anchorId="6CAC0531" id="Rectangle 76" o:spid="_x0000_s1026" style="position:absolute;margin-left:28.05pt;margin-top:-.55pt;width:13.15pt;height:12.15pt;z-index:251666432;visibility:visible;mso-wrap-style:square;mso-width-percent:0;mso-height-percent:0;mso-wrap-distance-left:9pt;mso-wrap-distance-top:0;mso-wrap-distance-right:9pt;mso-wrap-distance-bottom:0;mso-position-horizontal:absolute;mso-position-horizontal-relative:text;mso-position-vertical:absolute;mso-position-vertical-relative:text;mso-width-percent:0;mso-height-percent:0;mso-width-relative:margin;mso-height-relative:margin;v-text-anchor:middle" o:gfxdata="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" filled="f" strokecolor="black [3213]"/>
                   </w:pict>
                 </mc:Fallback>
               </mc:AlternateContent>
@@ -13999,7 +13485,7 @@
               <mc:AlternateContent>
                 <mc:Choice Requires="wps">
                   <w:drawing>
-                    <wp:anchor distT="0" distB="0" distL="114300" distR="114300" simplePos="0" relativeHeight="251664896" behindDoc="0" locked="0" layoutInCell="1" allowOverlap="1" wp14:anchorId="4C6E9F83" wp14:editId="4AEA3FC7">
+                    <wp:anchor distT="0" distB="0" distL="114300" distR="114300" simplePos="0" relativeHeight="251660288" behindDoc="0" locked="0" layoutInCell="1" allowOverlap="1" wp14:anchorId="4C6E9F83" wp14:editId="4AEA3FC7">
                       <wp:simplePos x="0" y="0"/>
                       <wp:positionH relativeFrom="column">
                         <wp:posOffset>41275</wp:posOffset>
@@ -14067,7 +13553,7 @@
                 </mc:Choice>
                 <mc:Fallback>
                   <w:pict>
-                    <v:rect w14:anchorId="7A23BF2E" id="Rectangle 67" o:spid="_x0000_s1026" style="position:absolute;margin-left:3.25pt;margin-top:17.4pt;width:13.15pt;height:12.15pt;z-index:251664896;visibility:visible;mso-wrap-style:square;mso-width-percent:0;mso-height-percent:0;mso-wrap-distance-left:9pt;mso-wrap-distance-top:0;mso-wrap-distance-right:9pt;mso-wrap-distance-bottom:0;mso-position-horizontal:absolute;mso-position-horizontal-relative:text;mso-position-vertical:absolute;mso-position-vertical-relative:text;mso-width-percent:0;mso-height-percent:0;mso-width-relative:margin;mso-height-relative:margin;v-text-anchor:middle" o:gfxdata="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" filled="f" strokecolor="black [3213]"/>
+                    <v:rect w14:anchorId="5D4230B8" id="Rectangle 67" o:spid="_x0000_s1026" style="position:absolute;margin-left:3.25pt;margin-top:17.4pt;width:13.15pt;height:12.15pt;z-index:251660288;visibility:visible;mso-wrap-style:square;mso-width-percent:0;mso-height-percent:0;mso-wrap-distance-left:9pt;mso-wrap-distance-top:0;mso-wrap-distance-right:9pt;mso-wrap-distance-bottom:0;mso-position-horizontal:absolute;mso-position-horizontal-relative:text;mso-position-vertical:absolute;mso-position-vertical-relative:text;mso-width-percent:0;mso-height-percent:0;mso-width-relative:margin;mso-height-relative:margin;v-text-anchor:middle" o:gfxdata="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" filled="f" strokecolor="black [3213]"/>
                   </w:pict>
                 </mc:Fallback>
               </mc:AlternateContent>
@@ -14081,7 +13567,7 @@
               <mc:AlternateContent>
                 <mc:Choice Requires="wps">
                   <w:drawing>
-                    <wp:anchor distT="0" distB="0" distL="114300" distR="114300" simplePos="0" relativeHeight="251659776" behindDoc="0" locked="0" layoutInCell="1" allowOverlap="1" wp14:anchorId="179D914F" wp14:editId="12DC3947">
+                    <wp:anchor distT="0" distB="0" distL="114300" distR="114300" simplePos="0" relativeHeight="251658240" behindDoc="0" locked="0" layoutInCell="1" allowOverlap="1" wp14:anchorId="179D914F" wp14:editId="12DC3947">
                       <wp:simplePos x="0" y="0"/>
                       <wp:positionH relativeFrom="column">
                         <wp:posOffset>39272</wp:posOffset>
@@ -14149,7 +13635,7 @@
                 </mc:Choice>
                 <mc:Fallback>
                   <w:pict>
-                    <v:rect w14:anchorId="01493352" id="Rectangle 63" o:spid="_x0000_s1026" style="position:absolute;margin-left:3.1pt;margin-top:-.65pt;width:13.15pt;height:12.15pt;z-index:251659776;visibility:visible;mso-wrap-style:square;mso-width-percent:0;mso-height-percent:0;mso-wrap-distance-left:9pt;mso-wrap-distance-top:0;mso-wrap-distance-right:9pt;mso-wrap-distance-bottom:0;mso-position-horizontal:absolute;mso-position-horizontal-relative:text;mso-position-vertical:absolute;mso-position-vertical-relative:text;mso-width-percent:0;mso-height-percent:0;mso-width-relative:margin;mso-height-relative:margin;v-text-anchor:middle" o:gfxdata="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" filled="f" strokecolor="black [3213]"/>
+                    <v:rect w14:anchorId="33561858" id="Rectangle 63" o:spid="_x0000_s1026" style="position:absolute;margin-left:3.1pt;margin-top:-.65pt;width:13.15pt;height:12.15pt;z-index:251658240;visibility:visible;mso-wrap-style:square;mso-width-percent:0;mso-height-percent:0;mso-wrap-distance-left:9pt;mso-wrap-distance-top:0;mso-wrap-distance-right:9pt;mso-wrap-distance-bottom:0;mso-position-horizontal:absolute;mso-position-horizontal-relative:text;mso-position-vertical:absolute;mso-position-vertical-relative:text;mso-width-percent:0;mso-height-percent:0;mso-width-relative:margin;mso-height-relative:margin;v-text-anchor:middle" o:gfxdata="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" filled="f" strokecolor="black [3213]"/>
                   </w:pict>
                 </mc:Fallback>
               </mc:AlternateContent>
@@ -14196,7 +13682,7 @@
               <mc:AlternateContent>
                 <mc:Choice Requires="wps">
                   <w:drawing>
-                    <wp:anchor distT="0" distB="0" distL="114300" distR="114300" simplePos="0" relativeHeight="251670016" behindDoc="0" locked="0" layoutInCell="1" allowOverlap="1" wp14:anchorId="258E0766" wp14:editId="54BEAD25">
+                    <wp:anchor distT="0" distB="0" distL="114300" distR="114300" simplePos="0" relativeHeight="251662336" behindDoc="0" locked="0" layoutInCell="1" allowOverlap="1" wp14:anchorId="258E0766" wp14:editId="54BEAD25">
                       <wp:simplePos x="0" y="0"/>
                       <wp:positionH relativeFrom="column">
                         <wp:posOffset>1141730</wp:posOffset>
@@ -14253,7 +13739,7 @@
                 </mc:Choice>
                 <mc:Fallback>
                   <w:pict>
-                    <v:line w14:anchorId="0A4ACF7D" id="Straight Connector 71" o:spid="_x0000_s1026" style="position:absolute;flip:x;z-index:251670016;visibility:visible;mso-wrap-style:square;mso-width-percent:0;mso-wrap-distance-left:9pt;mso-wrap-distance-top:0;mso-wrap-distance-right:9pt;mso-wrap-distance-bottom:0;mso-position-horizontal:absolute;mso-position-horizontal-relative:text;mso-position-vertical:absolute;mso-position-vertical-relative:text;mso-width-percent:0;mso-width-relative:margin" from="89.9pt,10.45pt" to="310.15pt,10.45pt" o:gfxdata="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" strokecolor="black [3213]" strokeweight=".5pt">
+                    <v:line w14:anchorId="47D74A43" id="Straight Connector 71" o:spid="_x0000_s1026" style="position:absolute;flip:x;z-index:251662336;visibility:visible;mso-wrap-style:square;mso-width-percent:0;mso-wrap-distance-left:9pt;mso-wrap-distance-top:0;mso-wrap-distance-right:9pt;mso-wrap-distance-bottom:0;mso-position-horizontal:absolute;mso-position-horizontal-relative:text;mso-position-vertical:absolute;mso-position-vertical-relative:text;mso-width-percent:0;mso-width-relative:margin" from="89.9pt,10.45pt" to="310.15pt,10.45pt" o:gfxdata="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" strokecolor="black [3213]" strokeweight=".5pt">
                       <v:stroke joinstyle="miter"/>
                     </v:line>
                   </w:pict>
@@ -14268,7 +13754,7 @@
               <mc:AlternateContent>
                 <mc:Choice Requires="wps">
                   <w:drawing>
-                    <wp:anchor distT="0" distB="0" distL="114300" distR="114300" simplePos="0" relativeHeight="251675136" behindDoc="0" locked="0" layoutInCell="1" allowOverlap="1" wp14:anchorId="32053D28" wp14:editId="0E0803C5">
+                    <wp:anchor distT="0" distB="0" distL="114300" distR="114300" simplePos="0" relativeHeight="251664384" behindDoc="0" locked="0" layoutInCell="1" allowOverlap="1" wp14:anchorId="32053D28" wp14:editId="0E0803C5">
                       <wp:simplePos x="0" y="0"/>
                       <wp:positionH relativeFrom="column">
                         <wp:posOffset>4770187</wp:posOffset>
@@ -14325,7 +13811,7 @@
                 </mc:Choice>
                 <mc:Fallback>
                   <w:pict>
-                    <v:line w14:anchorId="308785BE" id="Straight Connector 75" o:spid="_x0000_s1026" style="position:absolute;flip:x;z-index:251675136;visibility:visible;mso-wrap-style:square;mso-width-percent:0;mso-wrap-distance-left:9pt;mso-wrap-distance-top:0;mso-wrap-distance-right:9pt;mso-wrap-distance-bottom:0;mso-position-horizontal:absolute;mso-position-horizontal-relative:text;mso-position-vertical:absolute;mso-position-vertical-relative:text;mso-width-percent:0;mso-width-relative:margin" from="375.6pt,10pt" to="482.2pt,10pt" o:gfxdata="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" strokecolor="black [3213]" strokeweight=".5pt">
+                    <v:line w14:anchorId="3B1446C0" id="Straight Connector 75" o:spid="_x0000_s1026" style="position:absolute;flip:x;z-index:251664384;visibility:visible;mso-wrap-style:square;mso-width-percent:0;mso-wrap-distance-left:9pt;mso-wrap-distance-top:0;mso-wrap-distance-right:9pt;mso-wrap-distance-bottom:0;mso-position-horizontal:absolute;mso-position-horizontal-relative:text;mso-position-vertical:absolute;mso-position-vertical-relative:text;mso-width-percent:0;mso-width-relative:margin" from="375.6pt,10pt" to="482.2pt,10pt" o:gfxdata="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" strokecolor="black [3213]" strokeweight=".5pt">
                       <v:stroke joinstyle="miter"/>
                     </v:line>
                   </w:pict>
@@ -14343,11 +13829,11 @@
       <w:pPr>
         <w:pStyle w:val="Heading1"/>
       </w:pPr>
-      <w:bookmarkStart w:id="82" w:name="_Toc411539815"/>
+      <w:bookmarkStart w:id="94" w:name="_Toc411542215"/>
       <w:r>
         <w:t>Appendix B: Completed Symposium Floor Plan Request Form</w:t>
       </w:r>
-      <w:bookmarkEnd w:id="82"/>
+      <w:bookmarkEnd w:id="94"/>
     </w:p>
     <w:tbl>
       <w:tblPr>
@@ -14399,14 +13885,7 @@
               <w:rPr>
                 <w:lang w:val="en-US" w:eastAsia="en-CA"/>
               </w:rPr>
-              <w:t xml:space="preserve">                              Group number</w:t>
-            </w:r>
-            <w:proofErr w:type="gramStart"/>
-            <w:r>
-              <w:rPr>
-                <w:lang w:val="en-US" w:eastAsia="en-CA"/>
-              </w:rPr>
-              <w:t>:</w:t>
+              <w:t xml:space="preserve">                              Group number:</w:t>
             </w:r>
             <w:r>
               <w:rPr>
@@ -14423,7 +13902,6 @@
               </w:rPr>
               <w:t>.</w:t>
             </w:r>
-            <w:proofErr w:type="gramEnd"/>
           </w:p>
         </w:tc>
       </w:tr>
@@ -14644,19 +14122,11 @@
                 <w:lang w:val="en-US"/>
               </w:rPr>
             </w:pPr>
-            <w:proofErr w:type="gramStart"/>
             <w:r>
               <w:rPr>
                 <w:lang w:val="en-US"/>
               </w:rPr>
-              <w:t>if</w:t>
-            </w:r>
-            <w:proofErr w:type="gramEnd"/>
-            <w:r>
-              <w:rPr>
-                <w:lang w:val="en-US"/>
-              </w:rPr>
-              <w:t xml:space="preserve"> you answered “yes”…</w:t>
+              <w:t>if you answered “yes”…</w:t>
             </w:r>
           </w:p>
         </w:tc>
@@ -15700,21 +15170,7 @@
                 <w:lang w:val="en-US"/>
               </w:rPr>
               <w:lastRenderedPageBreak/>
-              <w:t xml:space="preserve">you/visitors to stand, is </w:t>
-            </w:r>
-            <w:proofErr w:type="gramStart"/>
-            <w:r>
-              <w:rPr>
-                <w:lang w:val="en-US"/>
-              </w:rPr>
-              <w:t>around  6’</w:t>
-            </w:r>
-            <w:proofErr w:type="gramEnd"/>
-            <w:r>
-              <w:rPr>
-                <w:lang w:val="en-US"/>
-              </w:rPr>
-              <w:t xml:space="preserve"> by 6’.  Does your project require </w:t>
+              <w:t xml:space="preserve">you/visitors to stand, is around  6’ by 6’.  Does your project require </w:t>
             </w:r>
             <w:r>
               <w:rPr>
@@ -16014,7 +15470,7 @@
       </w:pPr>
     </w:p>
     <w:sectPr>
-      <w:footerReference w:type="default" r:id="rId16"/>
+      <w:footerReference w:type="default" r:id="rId17"/>
       <w:pgSz w:w="12240" w:h="15840"/>
       <w:pgMar w:top="1440" w:right="1440" w:bottom="1440" w:left="1440" w:header="720" w:footer="720" w:gutter="0"/>
       <w:pgNumType w:start="0"/>
@@ -16079,7 +15535,7 @@
           <w:rPr>
             <w:noProof/>
           </w:rPr>
-          <w:t>45</w:t>
+          <w:t>7</w:t>
         </w:r>
         <w:r>
           <w:rPr>
@@ -17425,6 +16881,295 @@
     </mc:Fallback>
   </mc:AlternateContent>
   <c:chart>
+    <c:autoTitleDeleted val="0"/>
+    <c:plotArea>
+      <c:layout>
+        <c:manualLayout>
+          <c:layoutTarget val="inner"/>
+          <c:xMode val="edge"/>
+          <c:yMode val="edge"/>
+          <c:x val="0.13405796150481189"/>
+          <c:y val="8.8437591134441523E-2"/>
+          <c:w val="0.81038648293963256"/>
+          <c:h val="0.73444808982210552"/>
+        </c:manualLayout>
+      </c:layout>
+      <c:lineChart>
+        <c:grouping val="standard"/>
+        <c:varyColors val="0"/>
+        <c:ser>
+          <c:idx val="1"/>
+          <c:order val="0"/>
+          <c:tx>
+            <c:v>Dropbox</c:v>
+          </c:tx>
+          <c:marker>
+            <c:symbol val="square"/>
+            <c:size val="5"/>
+          </c:marker>
+          <c:cat>
+            <c:numRef>
+              <c:f>Sheet1!$A$1:$A$7</c:f>
+              <c:numCache>
+                <c:formatCode>General</c:formatCode>
+                <c:ptCount val="7"/>
+                <c:pt idx="0">
+                  <c:v>1</c:v>
+                </c:pt>
+                <c:pt idx="1">
+                  <c:v>2</c:v>
+                </c:pt>
+                <c:pt idx="2">
+                  <c:v>4</c:v>
+                </c:pt>
+                <c:pt idx="3">
+                  <c:v>8</c:v>
+                </c:pt>
+                <c:pt idx="4">
+                  <c:v>16</c:v>
+                </c:pt>
+                <c:pt idx="5">
+                  <c:v>32</c:v>
+                </c:pt>
+                <c:pt idx="6">
+                  <c:v>64</c:v>
+                </c:pt>
+              </c:numCache>
+            </c:numRef>
+          </c:cat>
+          <c:val>
+            <c:numRef>
+              <c:f>Sheet1!$B$1:$B$7</c:f>
+              <c:numCache>
+                <c:formatCode>General</c:formatCode>
+                <c:ptCount val="7"/>
+                <c:pt idx="0">
+                  <c:v>29</c:v>
+                </c:pt>
+                <c:pt idx="1">
+                  <c:v>35</c:v>
+                </c:pt>
+                <c:pt idx="2">
+                  <c:v>101</c:v>
+                </c:pt>
+                <c:pt idx="3">
+                  <c:v>438</c:v>
+                </c:pt>
+                <c:pt idx="4">
+                  <c:v>961</c:v>
+                </c:pt>
+                <c:pt idx="5">
+                  <c:v>1237</c:v>
+                </c:pt>
+                <c:pt idx="6">
+                  <c:v>2104</c:v>
+                </c:pt>
+              </c:numCache>
+            </c:numRef>
+          </c:val>
+          <c:smooth val="0"/>
+        </c:ser>
+        <c:ser>
+          <c:idx val="2"/>
+          <c:order val="1"/>
+          <c:tx>
+            <c:v>remoteStorage</c:v>
+          </c:tx>
+          <c:marker>
+            <c:symbol val="triangle"/>
+            <c:size val="5"/>
+          </c:marker>
+          <c:cat>
+            <c:numRef>
+              <c:f>Sheet1!$A$1:$A$7</c:f>
+              <c:numCache>
+                <c:formatCode>General</c:formatCode>
+                <c:ptCount val="7"/>
+                <c:pt idx="0">
+                  <c:v>1</c:v>
+                </c:pt>
+                <c:pt idx="1">
+                  <c:v>2</c:v>
+                </c:pt>
+                <c:pt idx="2">
+                  <c:v>4</c:v>
+                </c:pt>
+                <c:pt idx="3">
+                  <c:v>8</c:v>
+                </c:pt>
+                <c:pt idx="4">
+                  <c:v>16</c:v>
+                </c:pt>
+                <c:pt idx="5">
+                  <c:v>32</c:v>
+                </c:pt>
+                <c:pt idx="6">
+                  <c:v>64</c:v>
+                </c:pt>
+              </c:numCache>
+            </c:numRef>
+          </c:cat>
+          <c:val>
+            <c:numRef>
+              <c:f>Sheet1!$C$1:$C$7</c:f>
+              <c:numCache>
+                <c:formatCode>General</c:formatCode>
+                <c:ptCount val="7"/>
+                <c:pt idx="0">
+                  <c:v>145</c:v>
+                </c:pt>
+                <c:pt idx="1">
+                  <c:v>244</c:v>
+                </c:pt>
+                <c:pt idx="2">
+                  <c:v>803</c:v>
+                </c:pt>
+                <c:pt idx="3">
+                  <c:v>1066</c:v>
+                </c:pt>
+                <c:pt idx="4">
+                  <c:v>1238</c:v>
+                </c:pt>
+                <c:pt idx="5">
+                  <c:v>2375</c:v>
+                </c:pt>
+                <c:pt idx="6">
+                  <c:v>3792</c:v>
+                </c:pt>
+              </c:numCache>
+            </c:numRef>
+          </c:val>
+          <c:smooth val="0"/>
+        </c:ser>
+        <c:dLbls>
+          <c:showLegendKey val="0"/>
+          <c:showVal val="0"/>
+          <c:showCatName val="0"/>
+          <c:showSerName val="0"/>
+          <c:showPercent val="0"/>
+          <c:showBubbleSize val="0"/>
+        </c:dLbls>
+        <c:marker val="1"/>
+        <c:smooth val="0"/>
+        <c:axId val="470836544"/>
+        <c:axId val="470831840"/>
+      </c:lineChart>
+      <c:catAx>
+        <c:axId val="470836544"/>
+        <c:scaling>
+          <c:orientation val="minMax"/>
+        </c:scaling>
+        <c:delete val="0"/>
+        <c:axPos val="b"/>
+        <c:majorGridlines/>
+        <c:title>
+          <c:tx>
+            <c:rich>
+              <a:bodyPr/>
+              <a:lstStyle/>
+              <a:p>
+                <a:pPr>
+                  <a:defRPr/>
+                </a:pPr>
+                <a:r>
+                  <a:rPr lang="en-US"/>
+                  <a:t>Uploading</a:t>
+                </a:r>
+                <a:r>
+                  <a:rPr lang="en-US" baseline="0"/>
+                  <a:t> Size (KB)</a:t>
+                </a:r>
+                <a:endParaRPr lang="en-US"/>
+              </a:p>
+            </c:rich>
+          </c:tx>
+          <c:overlay val="0"/>
+        </c:title>
+        <c:numFmt formatCode="General" sourceLinked="1"/>
+        <c:majorTickMark val="out"/>
+        <c:minorTickMark val="none"/>
+        <c:tickLblPos val="nextTo"/>
+        <c:crossAx val="470831840"/>
+        <c:crosses val="autoZero"/>
+        <c:auto val="1"/>
+        <c:lblAlgn val="ctr"/>
+        <c:lblOffset val="100"/>
+        <c:noMultiLvlLbl val="0"/>
+      </c:catAx>
+      <c:valAx>
+        <c:axId val="470831840"/>
+        <c:scaling>
+          <c:orientation val="minMax"/>
+        </c:scaling>
+        <c:delete val="0"/>
+        <c:axPos val="l"/>
+        <c:majorGridlines/>
+        <c:minorGridlines/>
+        <c:title>
+          <c:tx>
+            <c:rich>
+              <a:bodyPr rot="-5400000" vert="horz"/>
+              <a:lstStyle/>
+              <a:p>
+                <a:pPr>
+                  <a:defRPr/>
+                </a:pPr>
+                <a:r>
+                  <a:rPr lang="en-US"/>
+                  <a:t>Latency (ms)</a:t>
+                </a:r>
+              </a:p>
+            </c:rich>
+          </c:tx>
+          <c:overlay val="0"/>
+        </c:title>
+        <c:numFmt formatCode="General" sourceLinked="1"/>
+        <c:majorTickMark val="out"/>
+        <c:minorTickMark val="none"/>
+        <c:tickLblPos val="nextTo"/>
+        <c:crossAx val="470836544"/>
+        <c:crosses val="autoZero"/>
+        <c:crossBetween val="between"/>
+      </c:valAx>
+    </c:plotArea>
+    <c:legend>
+      <c:legendPos val="l"/>
+      <c:layout>
+        <c:manualLayout>
+          <c:xMode val="edge"/>
+          <c:yMode val="edge"/>
+          <c:x val="0.16666666666666666"/>
+          <c:y val="0.16682222972290167"/>
+          <c:w val="0.20005560160243127"/>
+          <c:h val="0.13376170690871794"/>
+        </c:manualLayout>
+      </c:layout>
+      <c:overlay val="1"/>
+    </c:legend>
+    <c:plotVisOnly val="1"/>
+    <c:dispBlanksAs val="gap"/>
+    <c:showDLblsOverMax val="0"/>
+  </c:chart>
+  <c:externalData r:id="rId1">
+    <c:autoUpdate val="0"/>
+  </c:externalData>
+</c:chartSpace>
+</file>
+
+<file path=word/charts/chart2.xml><?xml version="1.0" encoding="utf-8"?>
+<c:chartSpace xmlns:c="http://schemas.openxmlformats.org/drawingml/2006/chart" xmlns:a="http://schemas.openxmlformats.org/drawingml/2006/main" xmlns:r="http://schemas.openxmlformats.org/officeDocument/2006/relationships">
+  <c:date1904 val="0"/>
+  <c:lang val="en-US"/>
+  <c:roundedCorners val="0"/>
+  <mc:AlternateContent xmlns:mc="http://schemas.openxmlformats.org/markup-compatibility/2006">
+    <mc:Choice xmlns:c14="http://schemas.microsoft.com/office/drawing/2007/8/2/chart" Requires="c14">
+      <c14:style val="102"/>
+    </mc:Choice>
+    <mc:Fallback>
+      <c:style val="2"/>
+    </mc:Fallback>
+  </mc:AlternateContent>
+  <c:chart>
     <c:autoTitleDeleted val="1"/>
     <c:plotArea>
       <c:layout/>
@@ -17526,8 +17271,8 @@
         </c:dLbls>
         <c:gapWidth val="219"/>
         <c:overlap val="-27"/>
-        <c:axId val="535504816"/>
-        <c:axId val="535507168"/>
+        <c:axId val="470828312"/>
+        <c:axId val="470825960"/>
       </c:barChart>
       <c:lineChart>
         <c:grouping val="standard"/>
@@ -17716,11 +17461,11 @@
         </c:dLbls>
         <c:marker val="1"/>
         <c:smooth val="0"/>
-        <c:axId val="535504816"/>
-        <c:axId val="535507168"/>
+        <c:axId val="470828312"/>
+        <c:axId val="470825960"/>
       </c:lineChart>
       <c:catAx>
-        <c:axId val="535504816"/>
+        <c:axId val="470828312"/>
         <c:scaling>
           <c:orientation val="minMax"/>
         </c:scaling>
@@ -17763,7 +17508,7 @@
             <a:endParaRPr lang="en-US"/>
           </a:p>
         </c:txPr>
-        <c:crossAx val="535507168"/>
+        <c:crossAx val="470825960"/>
         <c:crosses val="autoZero"/>
         <c:auto val="1"/>
         <c:lblAlgn val="ctr"/>
@@ -17771,7 +17516,7 @@
         <c:noMultiLvlLbl val="0"/>
       </c:catAx>
       <c:valAx>
-        <c:axId val="535507168"/>
+        <c:axId val="470825960"/>
         <c:scaling>
           <c:orientation val="minMax"/>
         </c:scaling>
@@ -17822,7 +17567,7 @@
             <a:endParaRPr lang="en-US"/>
           </a:p>
         </c:txPr>
-        <c:crossAx val="535504816"/>
+        <c:crossAx val="470828312"/>
         <c:crosses val="autoZero"/>
         <c:crossBetween val="between"/>
       </c:valAx>
@@ -17900,7 +17645,7 @@
 </c:chartSpace>
 </file>
 
-<file path=word/charts/chart2.xml><?xml version="1.0" encoding="utf-8"?>
+<file path=word/charts/chart3.xml><?xml version="1.0" encoding="utf-8"?>
 <c:chartSpace xmlns:c="http://schemas.openxmlformats.org/drawingml/2006/chart" xmlns:a="http://schemas.openxmlformats.org/drawingml/2006/main" xmlns:r="http://schemas.openxmlformats.org/officeDocument/2006/relationships">
   <c:date1904 val="0"/>
   <c:lang val="en-US"/>
@@ -18578,11 +18323,11 @@
           <c:showPercent val="0"/>
           <c:showBubbleSize val="0"/>
         </c:dLbls>
-        <c:axId val="535503248"/>
-        <c:axId val="535503640"/>
+        <c:axId val="470831056"/>
+        <c:axId val="470825176"/>
       </c:scatterChart>
       <c:valAx>
-        <c:axId val="535503248"/>
+        <c:axId val="470831056"/>
         <c:scaling>
           <c:orientation val="minMax"/>
         </c:scaling>
@@ -18698,12 +18443,12 @@
             <a:endParaRPr lang="en-US"/>
           </a:p>
         </c:txPr>
-        <c:crossAx val="535503640"/>
+        <c:crossAx val="470825176"/>
         <c:crosses val="autoZero"/>
         <c:crossBetween val="midCat"/>
       </c:valAx>
       <c:valAx>
-        <c:axId val="535503640"/>
+        <c:axId val="470825176"/>
         <c:scaling>
           <c:orientation val="minMax"/>
         </c:scaling>
@@ -18815,7 +18560,7 @@
             <a:endParaRPr lang="en-US"/>
           </a:p>
         </c:txPr>
-        <c:crossAx val="535503248"/>
+        <c:crossAx val="470831056"/>
         <c:crosses val="autoZero"/>
         <c:crossBetween val="midCat"/>
       </c:valAx>
@@ -20257,7 +20002,7 @@
         </b:NameList>
       </b:Author>
     </b:Author>
-    <b:RefOrder>10</b:RefOrder>
+    <b:RefOrder>11</b:RefOrder>
   </b:Source>
   <b:Source>
     <b:Tag>Dan12</b:Tag>
@@ -20407,7 +20152,7 @@
     <b:MonthAccessed>July</b:MonthAccessed>
     <b:DayAccessed>01</b:DayAccessed>
     <b:URL>http://bitwiseshiftleft.github.io/sjcl/</b:URL>
-    <b:RefOrder>8</b:RefOrder>
+    <b:RefOrder>9</b:RefOrder>
   </b:Source>
   <b:Source>
     <b:Tag>Jak93</b:Tag>
@@ -20431,7 +20176,24 @@
     <b:MonthAccessed>December</b:MonthAccessed>
     <b:DayAccessed>21</b:DayAccessed>
     <b:URL>http://www.nngroup.com/articles/response-times-3-important-limits/</b:URL>
-    <b:RefOrder>9</b:RefOrder>
+    <b:RefOrder>10</b:RefOrder>
+  </b:Source>
+  <b:Source>
+    <b:Tag>rem14</b:Tag>
+    <b:SourceType>DocumentFromInternetSite</b:SourceType>
+    <b:Guid>{E5176F4C-0E9C-4E6F-B754-CA706486E24B}</b:Guid>
+    <b:Author>
+      <b:Author>
+        <b:Corporate>remoteStorage Contributors</b:Corporate>
+      </b:Author>
+    </b:Author>
+    <b:Title>remoteStorage - An open protocol for per-user storage</b:Title>
+    <b:Year>2014</b:Year>
+    <b:YearAccessed>2015</b:YearAccessed>
+    <b:MonthAccessed>February</b:MonthAccessed>
+    <b:DayAccessed>9</b:DayAccessed>
+    <b:URL>https://remotestorage.io/</b:URL>
+    <b:RefOrder>8</b:RefOrder>
   </b:Source>
 </b:Sources>
 </file>
@@ -20445,7 +20207,7 @@
 </file>
 
 <file path=customXml/itemProps2.xml><?xml version="1.0" encoding="utf-8"?>
-<ds:datastoreItem xmlns:ds="http://schemas.openxmlformats.org/officeDocument/2006/customXml" ds:itemID="{AF3720CA-7B6E-4D08-9DA2-DD4DB31EF6A8}">
+<ds:datastoreItem xmlns:ds="http://schemas.openxmlformats.org/officeDocument/2006/customXml" ds:itemID="{B063B3BC-CE46-4803-B27E-01FACB2FCAAD}">
   <ds:schemaRefs>
     <ds:schemaRef ds:uri="http://schemas.openxmlformats.org/officeDocument/2006/bibliography"/>
   </ds:schemaRefs>

--- a/documents/final-report.docx
+++ b/documents/final-report.docx
@@ -15,6 +15,7 @@
           <w:docPartUnique/>
         </w:docPartObj>
       </w:sdtPr>
+      <w:sdtEndPr/>
       <w:sdtContent>
         <w:p/>
         <w:tbl>
@@ -56,6 +57,7 @@
                   <w:dataBinding w:prefixMappings="xmlns:ns0='http://schemas.openxmlformats.org/officeDocument/2006/extended-properties'" w:xpath="/ns0:Properties[1]/ns0:Company[1]" w:storeItemID="{6668398D-A668-4E3E-A5EB-62B293D839F1}"/>
                   <w:text/>
                 </w:sdtPr>
+                <w:sdtEndPr/>
                 <w:sdtContent>
                   <w:p>
                     <w:pPr>
@@ -138,6 +140,7 @@
                   <w:dataBinding w:prefixMappings="xmlns:ns0='http://schemas.openxmlformats.org/package/2006/metadata/core-properties' xmlns:ns1='http://purl.org/dc/elements/1.1/'" w:xpath="/ns0:coreProperties[1]/ns1:title[1]" w:storeItemID="{6C3C8BC8-F283-45AE-878A-BAB7291924A1}"/>
                   <w:text/>
                 </w:sdtPr>
+                <w:sdtEndPr/>
                 <w:sdtContent>
                   <w:p>
                     <w:pPr>
@@ -187,6 +190,7 @@
                 <w:dataBinding w:prefixMappings="xmlns:ns0='http://schemas.openxmlformats.org/package/2006/metadata/core-properties' xmlns:ns1='http://purl.org/dc/elements/1.1/'" w:xpath="/ns0:coreProperties[1]/ns1:subject[1]" w:storeItemID="{6C3C8BC8-F283-45AE-878A-BAB7291924A1}"/>
                 <w:text/>
               </w:sdtPr>
+              <w:sdtEndPr/>
               <w:sdtContent>
                 <w:tc>
                   <w:tcPr>
@@ -242,8 +246,8 @@
                   <w:right w:w="115" w:type="dxa"/>
                 </w:tcMar>
               </w:tcPr>
-              <w:bookmarkStart w:id="0" w:name="OLE_LINK2" w:displacedByCustomXml="next"/>
-              <w:bookmarkStart w:id="1" w:name="OLE_LINK1" w:displacedByCustomXml="next"/>
+              <w:bookmarkStart w:id="0" w:name="OLE_LINK1" w:displacedByCustomXml="next"/>
+              <w:bookmarkStart w:id="1" w:name="OLE_LINK2" w:displacedByCustomXml="next"/>
               <w:sdt>
                 <w:sdtPr>
                   <w:rPr>
@@ -254,6 +258,7 @@
                   <w:dataBinding w:prefixMappings="xmlns:ns0='http://schemas.openxmlformats.org/package/2006/metadata/core-properties' xmlns:ns1='http://purl.org/dc/elements/1.1/'" w:xpath="/ns0:coreProperties[1]/ns1:creator[1]" w:storeItemID="{6C3C8BC8-F283-45AE-878A-BAB7291924A1}"/>
                   <w:text/>
                 </w:sdtPr>
+                <w:sdtEndPr/>
                 <w:sdtContent>
                   <w:p>
                     <w:pPr>
@@ -3317,7 +3322,7 @@
         </w:rPr>
         <w:fldChar w:fldCharType="separate"/>
       </w:r>
-      <w:hyperlink w:anchor="_Toc411545449" w:history="1">
+      <w:hyperlink w:anchor="_Toc411546099" w:history="1">
         <w:r>
           <w:rPr>
             <w:rStyle w:val="Hyperlink"/>
@@ -3344,7 +3349,7 @@
             <w:noProof/>
             <w:webHidden/>
           </w:rPr>
-          <w:instrText xml:space="preserve"> PAGEREF _Toc411545449 \h </w:instrText>
+          <w:instrText xml:space="preserve"> PAGEREF _Toc411546099 \h </w:instrText>
         </w:r>
         <w:r>
           <w:rPr>
@@ -3386,7 +3391,7 @@
           <w:lang w:val="en-CA" w:eastAsia="en-CA"/>
         </w:rPr>
       </w:pPr>
-      <w:hyperlink w:anchor="_Toc411545450" w:history="1">
+      <w:hyperlink w:anchor="_Toc411546100" w:history="1">
         <w:r>
           <w:rPr>
             <w:rStyle w:val="Hyperlink"/>
@@ -3413,7 +3418,7 @@
             <w:noProof/>
             <w:webHidden/>
           </w:rPr>
-          <w:instrText xml:space="preserve"> PAGEREF _Toc411545450 \h </w:instrText>
+          <w:instrText xml:space="preserve"> PAGEREF _Toc411546100 \h </w:instrText>
         </w:r>
         <w:r>
           <w:rPr>
@@ -3455,13 +3460,13 @@
           <w:lang w:val="en-CA" w:eastAsia="en-CA"/>
         </w:rPr>
       </w:pPr>
-      <w:hyperlink w:anchor="_Toc411545451" w:history="1">
+      <w:hyperlink w:anchor="_Toc411546101" w:history="1">
         <w:r>
           <w:rPr>
             <w:rStyle w:val="Hyperlink"/>
             <w:noProof/>
           </w:rPr>
-          <w:t>Figure 3: Dropbox vs remoteStorage.io upload performance</w:t>
+          <w:t>Figure 3: Telehash vs Tor latency comparision</w:t>
         </w:r>
         <w:r>
           <w:rPr>
@@ -3482,7 +3487,76 @@
             <w:noProof/>
             <w:webHidden/>
           </w:rPr>
-          <w:instrText xml:space="preserve"> PAGEREF _Toc411545451 \h </w:instrText>
+          <w:instrText xml:space="preserve"> PAGEREF _Toc411546101 \h </w:instrText>
+        </w:r>
+        <w:r>
+          <w:rPr>
+            <w:noProof/>
+            <w:webHidden/>
+          </w:rPr>
+        </w:r>
+        <w:r>
+          <w:rPr>
+            <w:noProof/>
+            <w:webHidden/>
+          </w:rPr>
+          <w:fldChar w:fldCharType="separate"/>
+        </w:r>
+        <w:r>
+          <w:rPr>
+            <w:noProof/>
+            <w:webHidden/>
+          </w:rPr>
+          <w:t>20</w:t>
+        </w:r>
+        <w:r>
+          <w:rPr>
+            <w:noProof/>
+            <w:webHidden/>
+          </w:rPr>
+          <w:fldChar w:fldCharType="end"/>
+        </w:r>
+      </w:hyperlink>
+    </w:p>
+    <w:p>
+      <w:pPr>
+        <w:pStyle w:val="TableofFigures"/>
+        <w:tabs>
+          <w:tab w:val="right" w:leader="dot" w:pos="9350"/>
+        </w:tabs>
+        <w:rPr>
+          <w:noProof/>
+          <w:lang w:val="en-CA" w:eastAsia="en-CA"/>
+        </w:rPr>
+      </w:pPr>
+      <w:hyperlink w:anchor="_Toc411546102" w:history="1">
+        <w:r>
+          <w:rPr>
+            <w:rStyle w:val="Hyperlink"/>
+            <w:noProof/>
+          </w:rPr>
+          <w:t>Figure 4: Dropbox vs remoteStorage.io upload performance</w:t>
+        </w:r>
+        <w:r>
+          <w:rPr>
+            <w:noProof/>
+            <w:webHidden/>
+          </w:rPr>
+          <w:tab/>
+        </w:r>
+        <w:r>
+          <w:rPr>
+            <w:noProof/>
+            <w:webHidden/>
+          </w:rPr>
+          <w:fldChar w:fldCharType="begin"/>
+        </w:r>
+        <w:r>
+          <w:rPr>
+            <w:noProof/>
+            <w:webHidden/>
+          </w:rPr>
+          <w:instrText xml:space="preserve"> PAGEREF _Toc411546102 \h </w:instrText>
         </w:r>
         <w:r>
           <w:rPr>
@@ -3524,13 +3598,13 @@
           <w:lang w:val="en-CA" w:eastAsia="en-CA"/>
         </w:rPr>
       </w:pPr>
-      <w:hyperlink w:anchor="_Toc411545452" w:history="1">
+      <w:hyperlink w:anchor="_Toc411546103" w:history="1">
         <w:r>
           <w:rPr>
             <w:rStyle w:val="Hyperlink"/>
             <w:noProof/>
           </w:rPr>
-          <w:t>Figure 4: SJCL performance on various platforms</w:t>
+          <w:t>Figure 5: SJCL performance on various platforms</w:t>
         </w:r>
         <w:r>
           <w:rPr>
@@ -3551,7 +3625,7 @@
             <w:noProof/>
             <w:webHidden/>
           </w:rPr>
-          <w:instrText xml:space="preserve"> PAGEREF _Toc411545452 \h </w:instrText>
+          <w:instrText xml:space="preserve"> PAGEREF _Toc411546103 \h </w:instrText>
         </w:r>
         <w:r>
           <w:rPr>
@@ -3593,13 +3667,13 @@
           <w:lang w:val="en-CA" w:eastAsia="en-CA"/>
         </w:rPr>
       </w:pPr>
-      <w:hyperlink w:anchor="_Toc411545453" w:history="1">
+      <w:hyperlink w:anchor="_Toc411546104" w:history="1">
         <w:r>
           <w:rPr>
             <w:rStyle w:val="Hyperlink"/>
             <w:noProof/>
           </w:rPr>
-          <w:t>Figure 5: Crypto.js performance on various platforms</w:t>
+          <w:t>Figure 6: Crypto.js performance on various platforms</w:t>
         </w:r>
         <w:r>
           <w:rPr>
@@ -3620,7 +3694,7 @@
             <w:noProof/>
             <w:webHidden/>
           </w:rPr>
-          <w:instrText xml:space="preserve"> PAGEREF _Toc411545453 \h </w:instrText>
+          <w:instrText xml:space="preserve"> PAGEREF _Toc411546104 \h </w:instrText>
         </w:r>
         <w:r>
           <w:rPr>
@@ -3662,13 +3736,13 @@
           <w:lang w:val="en-CA" w:eastAsia="en-CA"/>
         </w:rPr>
       </w:pPr>
-      <w:hyperlink w:anchor="_Toc411545454" w:history="1">
+      <w:hyperlink w:anchor="_Toc411546105" w:history="1">
         <w:r>
           <w:rPr>
             <w:rStyle w:val="Hyperlink"/>
             <w:noProof/>
           </w:rPr>
-          <w:t>Figure 6: Detailed crypto performance data for Chrome</w:t>
+          <w:t>Figure 7: Detailed crypto performance data for Chrome</w:t>
         </w:r>
         <w:r>
           <w:rPr>
@@ -3689,7 +3763,7 @@
             <w:noProof/>
             <w:webHidden/>
           </w:rPr>
-          <w:instrText xml:space="preserve"> PAGEREF _Toc411545454 \h </w:instrText>
+          <w:instrText xml:space="preserve"> PAGEREF _Toc411546105 \h </w:instrText>
         </w:r>
         <w:r>
           <w:rPr>
@@ -3731,13 +3805,13 @@
           <w:lang w:val="en-CA" w:eastAsia="en-CA"/>
         </w:rPr>
       </w:pPr>
-      <w:hyperlink w:anchor="_Toc411545455" w:history="1">
+      <w:hyperlink w:anchor="_Toc411546106" w:history="1">
         <w:r>
           <w:rPr>
             <w:rStyle w:val="Hyperlink"/>
             <w:noProof/>
           </w:rPr>
-          <w:t>Figure 7: Interface rendering performance measurements</w:t>
+          <w:t>Figure 8: Interface rendering performance measurements</w:t>
         </w:r>
         <w:r>
           <w:rPr>
@@ -3758,7 +3832,7 @@
             <w:noProof/>
             <w:webHidden/>
           </w:rPr>
-          <w:instrText xml:space="preserve"> PAGEREF _Toc411545455 \h </w:instrText>
+          <w:instrText xml:space="preserve"> PAGEREF _Toc411546106 \h </w:instrText>
         </w:r>
         <w:r>
           <w:rPr>
@@ -3800,13 +3874,13 @@
           <w:lang w:val="en-CA" w:eastAsia="en-CA"/>
         </w:rPr>
       </w:pPr>
-      <w:hyperlink w:anchor="_Toc411545456" w:history="1">
+      <w:hyperlink w:anchor="_Toc411546107" w:history="1">
         <w:r>
           <w:rPr>
             <w:rStyle w:val="Hyperlink"/>
             <w:noProof/>
           </w:rPr>
-          <w:t>Figure 8: Non-throttled loading performance of prototype</w:t>
+          <w:t>Figure 9: Non-throttled loading performance of prototype</w:t>
         </w:r>
         <w:r>
           <w:rPr>
@@ -3827,7 +3901,7 @@
             <w:noProof/>
             <w:webHidden/>
           </w:rPr>
-          <w:instrText xml:space="preserve"> PAGEREF _Toc411545456 \h </w:instrText>
+          <w:instrText xml:space="preserve"> PAGEREF _Toc411546107 \h </w:instrText>
         </w:r>
         <w:r>
           <w:rPr>
@@ -3869,13 +3943,13 @@
           <w:lang w:val="en-CA" w:eastAsia="en-CA"/>
         </w:rPr>
       </w:pPr>
-      <w:hyperlink w:anchor="_Toc411545457" w:history="1">
+      <w:hyperlink w:anchor="_Toc411546108" w:history="1">
         <w:r>
           <w:rPr>
             <w:rStyle w:val="Hyperlink"/>
             <w:noProof/>
           </w:rPr>
-          <w:t>Figure 9: List of network throttling options for Chrome developer tools</w:t>
+          <w:t>Figure 10: List of network throttling options for Chrome developer tools</w:t>
         </w:r>
         <w:r>
           <w:rPr>
@@ -3896,7 +3970,7 @@
             <w:noProof/>
             <w:webHidden/>
           </w:rPr>
-          <w:instrText xml:space="preserve"> PAGEREF _Toc411545457 \h </w:instrText>
+          <w:instrText xml:space="preserve"> PAGEREF _Toc411546108 \h </w:instrText>
         </w:r>
         <w:r>
           <w:rPr>
@@ -3938,13 +4012,13 @@
           <w:lang w:val="en-CA" w:eastAsia="en-CA"/>
         </w:rPr>
       </w:pPr>
-      <w:hyperlink w:anchor="_Toc411545458" w:history="1">
+      <w:hyperlink w:anchor="_Toc411546109" w:history="1">
         <w:r>
           <w:rPr>
             <w:rStyle w:val="Hyperlink"/>
             <w:noProof/>
           </w:rPr>
-          <w:t>Figure 10: Throttled loading performance of prototype</w:t>
+          <w:t>Figure 11: Throttled loading performance of prototype</w:t>
         </w:r>
         <w:r>
           <w:rPr>
@@ -3965,7 +4039,7 @@
             <w:noProof/>
             <w:webHidden/>
           </w:rPr>
-          <w:instrText xml:space="preserve"> PAGEREF _Toc411545458 \h </w:instrText>
+          <w:instrText xml:space="preserve"> PAGEREF _Toc411546109 \h </w:instrText>
         </w:r>
         <w:r>
           <w:rPr>
@@ -4007,13 +4081,13 @@
           <w:lang w:val="en-CA" w:eastAsia="en-CA"/>
         </w:rPr>
       </w:pPr>
-      <w:hyperlink w:anchor="_Toc411545459" w:history="1">
+      <w:hyperlink w:anchor="_Toc411546110" w:history="1">
         <w:r>
           <w:rPr>
             <w:rStyle w:val="Hyperlink"/>
             <w:noProof/>
           </w:rPr>
-          <w:t>Figure 11: Average message delay</w:t>
+          <w:t>Figure 12: Average message delay for prototype</w:t>
         </w:r>
         <w:r>
           <w:rPr>
@@ -4034,7 +4108,7 @@
             <w:noProof/>
             <w:webHidden/>
           </w:rPr>
-          <w:instrText xml:space="preserve"> PAGEREF _Toc411545459 \h </w:instrText>
+          <w:instrText xml:space="preserve"> PAGEREF _Toc411546110 \h </w:instrText>
         </w:r>
         <w:r>
           <w:rPr>
@@ -4589,41 +4663,42 @@
     </w:p>
     <w:p>
       <w:r>
-        <w:t>Users’ contacts lists, profile data, and even message histories are always logged and stored on centralized servers fully-controlled by the messaging system’s service providers. There is simply no guarantee that users’ data won’t be searched and abused by these companies.</w:t>
-      </w:r>
-    </w:p>
-    <w:p>
-      <w:r>
-        <w:t>Even if we put aside the trust issue between customer and service provider, a data breach by malicious third-parties is a dangerous, ever-present possibility on any centralized server exposed to the internet.</w:t>
-      </w:r>
-    </w:p>
-    <w:p>
-      <w:r>
-        <w:t>Furthermore, recent leaks provided by Edward Snowden on NSA’s overreach in its information collection practices has highlighted the fact that governments can easily and legally force service providers to hand over any and all user data available to them.</w:t>
-      </w:r>
-    </w:p>
-    <w:p>
-      <w:r>
-        <w:t xml:space="preserve">Some believe that the widely popular instant messaging network, Skype, is can protect the privacy of its users, as it makes use of a peer-to-peer architecture. However, this has not been true of the network since 2012, when Microsoft replaced all of the decentralized </w:t>
-      </w:r>
-      <w:proofErr w:type="spellStart"/>
-      <w:r>
-        <w:t>supernodes</w:t>
-      </w:r>
-      <w:proofErr w:type="spellEnd"/>
-      <w:r>
-        <w:t xml:space="preserve"> in the Skype network (peers that had enough resources to act as relays for traffic between other peers) w</w:t>
+        <w:t>Users’ contacts lists, profile data, and even message histories are always logged and stored on</w:t>
       </w:r>
       <w:bookmarkStart w:id="8" w:name="_GoBack"/>
       <w:bookmarkEnd w:id="8"/>
       <w:r>
-        <w:t>ith servers under their control</w:t>
+        <w:t xml:space="preserve"> centralized servers fully-controlled by the messaging system’s service providers. There is simply no guarantee that users’ data won’t be searched and abused by these companies.</w:t>
+      </w:r>
+    </w:p>
+    <w:p>
+      <w:r>
+        <w:t>Even if we put aside the trust issue between customer and service provider, a data breach by malicious third-parties is a dangerous, ever-present possibility on any centralized server exposed to the internet.</w:t>
+      </w:r>
+    </w:p>
+    <w:p>
+      <w:r>
+        <w:t>Furthermore, recent leaks provided by Edward Snowden on NSA’s overreach in its information collection practices has highlighted the fact that governments can easily and legally force service providers to hand over any and all user data available to them.</w:t>
+      </w:r>
+    </w:p>
+    <w:p>
+      <w:r>
+        <w:t xml:space="preserve">Some believe that the widely popular instant messaging network, Skype, is can protect the privacy of its users, as it makes use of a peer-to-peer architecture. However, this has not been true of the network since 2012, when Microsoft replaced all of the decentralized </w:t>
+      </w:r>
+      <w:proofErr w:type="spellStart"/>
+      <w:r>
+        <w:t>supernodes</w:t>
+      </w:r>
+      <w:proofErr w:type="spellEnd"/>
+      <w:r>
+        <w:t xml:space="preserve"> in the Skype network (peers that had enough resources to act as relays for traffic between other peers) with servers under their control</w:t>
       </w:r>
       <w:sdt>
         <w:sdtPr>
           <w:id w:val="-1050141924"/>
           <w:citation/>
         </w:sdtPr>
+        <w:sdtEndPr/>
         <w:sdtContent>
           <w:r>
             <w:fldChar w:fldCharType="begin"/>
@@ -4659,6 +4734,7 @@
           <w:id w:val="887144783"/>
           <w:citation/>
         </w:sdtPr>
+        <w:sdtEndPr/>
         <w:sdtContent>
           <w:r>
             <w:fldChar w:fldCharType="begin"/>
@@ -4828,31 +4904,18 @@
       <w:pPr>
         <w:pStyle w:val="Caption"/>
       </w:pPr>
-      <w:bookmarkStart w:id="11" w:name="_Toc411545449"/>
+      <w:bookmarkStart w:id="11" w:name="_Toc411546099"/>
       <w:r>
         <w:t xml:space="preserve">Figure </w:t>
       </w:r>
-      <w:r>
-        <w:fldChar w:fldCharType="begin"/>
-      </w:r>
-      <w:r>
-        <w:instrText xml:space="preserve"> SEQ Figure \* ARABIC </w:instrText>
-      </w:r>
-      <w:r>
-        <w:fldChar w:fldCharType="separate"/>
-      </w:r>
-      <w:r>
-        <w:rPr>
-          <w:noProof/>
-        </w:rPr>
-        <w:t>1</w:t>
-      </w:r>
-      <w:r>
-        <w:rPr>
-          <w:noProof/>
-        </w:rPr>
-        <w:fldChar w:fldCharType="end"/>
-      </w:r>
+      <w:fldSimple w:instr=" SEQ Figure \* ARABIC ">
+        <w:r>
+          <w:rPr>
+            <w:noProof/>
+          </w:rPr>
+          <w:t>1</w:t>
+        </w:r>
+      </w:fldSimple>
       <w:r>
         <w:t xml:space="preserve">: </w:t>
       </w:r>
@@ -4953,27 +5016,14 @@
       <w:r>
         <w:t xml:space="preserve">Table </w:t>
       </w:r>
-      <w:r>
-        <w:fldChar w:fldCharType="begin"/>
-      </w:r>
-      <w:r>
-        <w:instrText xml:space="preserve"> SEQ Table \* ARABIC </w:instrText>
-      </w:r>
-      <w:r>
-        <w:fldChar w:fldCharType="separate"/>
-      </w:r>
-      <w:r>
-        <w:rPr>
-          <w:noProof/>
-        </w:rPr>
-        <w:t>1</w:t>
-      </w:r>
-      <w:r>
-        <w:rPr>
-          <w:noProof/>
-        </w:rPr>
-        <w:fldChar w:fldCharType="end"/>
-      </w:r>
+      <w:fldSimple w:instr=" SEQ Table \* ARABIC ">
+        <w:r>
+          <w:rPr>
+            <w:noProof/>
+          </w:rPr>
+          <w:t>1</w:t>
+        </w:r>
+      </w:fldSimple>
       <w:r>
         <w:t xml:space="preserve">: </w:t>
       </w:r>
@@ -5611,27 +5661,14 @@
       <w:r>
         <w:t xml:space="preserve">Table </w:t>
       </w:r>
-      <w:r>
-        <w:fldChar w:fldCharType="begin"/>
-      </w:r>
-      <w:r>
-        <w:instrText xml:space="preserve"> SEQ Table \* ARABIC </w:instrText>
-      </w:r>
-      <w:r>
-        <w:fldChar w:fldCharType="separate"/>
-      </w:r>
-      <w:r>
-        <w:rPr>
-          <w:noProof/>
-        </w:rPr>
-        <w:t>2</w:t>
-      </w:r>
-      <w:r>
-        <w:rPr>
-          <w:noProof/>
-        </w:rPr>
-        <w:fldChar w:fldCharType="end"/>
-      </w:r>
+      <w:fldSimple w:instr=" SEQ Table \* ARABIC ">
+        <w:r>
+          <w:rPr>
+            <w:noProof/>
+          </w:rPr>
+          <w:t>2</w:t>
+        </w:r>
+      </w:fldSimple>
       <w:r>
         <w:t xml:space="preserve">: </w:t>
       </w:r>
@@ -6510,6 +6547,7 @@
           <w:id w:val="1355691233"/>
           <w:citation/>
         </w:sdtPr>
+        <w:sdtEndPr/>
         <w:sdtContent>
           <w:r>
             <w:fldChar w:fldCharType="begin"/>
@@ -6592,6 +6630,7 @@
           <w:id w:val="1444724140"/>
           <w:citation/>
         </w:sdtPr>
+        <w:sdtEndPr/>
         <w:sdtContent>
           <w:r>
             <w:fldChar w:fldCharType="begin"/>
@@ -6686,31 +6725,18 @@
       <w:pPr>
         <w:pStyle w:val="Caption"/>
       </w:pPr>
-      <w:bookmarkStart w:id="21" w:name="_Toc411545450"/>
+      <w:bookmarkStart w:id="21" w:name="_Toc411546100"/>
       <w:r>
         <w:t xml:space="preserve">Figure </w:t>
       </w:r>
-      <w:r>
-        <w:fldChar w:fldCharType="begin"/>
-      </w:r>
-      <w:r>
-        <w:instrText xml:space="preserve"> SEQ Figure \* ARABIC </w:instrText>
-      </w:r>
-      <w:r>
-        <w:fldChar w:fldCharType="separate"/>
-      </w:r>
-      <w:r>
-        <w:rPr>
-          <w:noProof/>
-        </w:rPr>
-        <w:t>2</w:t>
-      </w:r>
-      <w:r>
-        <w:rPr>
-          <w:noProof/>
-        </w:rPr>
-        <w:fldChar w:fldCharType="end"/>
-      </w:r>
+      <w:fldSimple w:instr=" SEQ Figure \* ARABIC ">
+        <w:r>
+          <w:rPr>
+            <w:noProof/>
+          </w:rPr>
+          <w:t>2</w:t>
+        </w:r>
+      </w:fldSimple>
       <w:r>
         <w:t xml:space="preserve">: </w:t>
       </w:r>
@@ -6725,6 +6751,7 @@
           <w:id w:val="137616513"/>
           <w:citation/>
         </w:sdtPr>
+        <w:sdtEndPr/>
         <w:sdtContent>
           <w:r>
             <w:fldChar w:fldCharType="begin"/>
@@ -6788,6 +6815,7 @@
           <w:id w:val="94136701"/>
           <w:citation/>
         </w:sdtPr>
+        <w:sdtEndPr/>
         <w:sdtContent>
           <w:r>
             <w:fldChar w:fldCharType="begin"/>
@@ -6840,6 +6868,7 @@
           <w:id w:val="-2034948775"/>
           <w:citation/>
         </w:sdtPr>
+        <w:sdtEndPr/>
         <w:sdtContent>
           <w:r>
             <w:fldChar w:fldCharType="begin"/>
@@ -6914,6 +6943,7 @@
           <w:id w:val="858626238"/>
           <w:citation/>
         </w:sdtPr>
+        <w:sdtEndPr/>
         <w:sdtContent>
           <w:r>
             <w:fldChar w:fldCharType="begin"/>
@@ -7009,14 +7039,9 @@
       </w:r>
     </w:p>
     <w:p>
-      <w:bookmarkStart w:id="26" w:name="OLE_LINK33"/>
-      <w:bookmarkStart w:id="27" w:name="OLE_LINK34"/>
-      <w:bookmarkStart w:id="28" w:name="OLE_LINK35"/>
-      <w:r>
-        <w:t>After setting up some initial prototypes for field testing</w:t>
-      </w:r>
-      <w:r>
-        <w:t xml:space="preserve">, we have verified that </w:t>
+      <w:bookmarkStart w:id="26" w:name="OLE_LINK60"/>
+      <w:r>
+        <w:t xml:space="preserve">To test the performance of Tor compared to </w:t>
       </w:r>
       <w:proofErr w:type="spellStart"/>
       <w:r>
@@ -7024,10 +7049,137 @@
       </w:r>
       <w:proofErr w:type="spellEnd"/>
       <w:r>
+        <w:t xml:space="preserve"> we set up 2 simple projects that sends and receives a message of fixed length. The first one uses the</w:t>
+      </w:r>
+      <w:r>
         <w:t xml:space="preserve"> </w:t>
       </w:r>
-      <w:r>
-        <w:t>generally adds less than 200ms latency on average</w:t>
+      <w:proofErr w:type="spellStart"/>
+      <w:r>
+        <w:t>Telehash</w:t>
+      </w:r>
+      <w:proofErr w:type="spellEnd"/>
+      <w:r>
+        <w:t xml:space="preserve"> </w:t>
+      </w:r>
+      <w:proofErr w:type="spellStart"/>
+      <w:r>
+        <w:t>Javascript</w:t>
+      </w:r>
+      <w:proofErr w:type="spellEnd"/>
+      <w:r>
+        <w:t xml:space="preserve"> library</w:t>
+      </w:r>
+      <w:r>
+        <w:t xml:space="preserve"> while the other project uses node-Tor</w:t>
+      </w:r>
+      <w:r>
+        <w:t xml:space="preserve">, </w:t>
+      </w:r>
+      <w:r>
+        <w:t xml:space="preserve">which is a </w:t>
+      </w:r>
+      <w:proofErr w:type="spellStart"/>
+      <w:r>
+        <w:t>Javascript</w:t>
+      </w:r>
+      <w:proofErr w:type="spellEnd"/>
+      <w:r>
+        <w:t xml:space="preserve"> implementation of Tor. The test was set to measure the latency to send 1 message (not including the initialization time it takes to connect to the </w:t>
+      </w:r>
+      <w:proofErr w:type="spellStart"/>
+      <w:r>
+        <w:t>Telehash</w:t>
+      </w:r>
+      <w:proofErr w:type="spellEnd"/>
+      <w:r>
+        <w:t>/Tor network). The latency was recorded over several test runs, the results can be found in the following graph:</w:t>
+      </w:r>
+    </w:p>
+    <w:bookmarkEnd w:id="26"/>
+    <w:p>
+      <w:pPr>
+        <w:keepNext/>
+      </w:pPr>
+      <w:r>
+        <w:rPr>
+          <w:noProof/>
+          <w:lang w:val="en-CA" w:eastAsia="en-CA"/>
+        </w:rPr>
+        <w:drawing>
+          <wp:inline distT="0" distB="0" distL="0" distR="0" wp14:anchorId="23052F23" wp14:editId="18EE28B6">
+            <wp:extent cx="5943600" cy="3957955"/>
+            <wp:effectExtent l="0" t="0" r="0" b="4445"/>
+            <wp:docPr id="13" name="Chart 13"/>
+            <wp:cNvGraphicFramePr/>
+            <a:graphic xmlns:a="http://schemas.openxmlformats.org/drawingml/2006/main">
+              <a:graphicData uri="http://schemas.openxmlformats.org/drawingml/2006/chart">
+                <c:chart xmlns:c="http://schemas.openxmlformats.org/drawingml/2006/chart" xmlns:r="http://schemas.openxmlformats.org/officeDocument/2006/relationships" r:id="rId11"/>
+              </a:graphicData>
+            </a:graphic>
+          </wp:inline>
+        </w:drawing>
+      </w:r>
+    </w:p>
+    <w:p>
+      <w:pPr>
+        <w:pStyle w:val="Caption"/>
+      </w:pPr>
+      <w:bookmarkStart w:id="27" w:name="_Toc411546101"/>
+      <w:r>
+        <w:t xml:space="preserve">Figure </w:t>
+      </w:r>
+      <w:fldSimple w:instr=" SEQ Figure \* ARABIC ">
+        <w:r>
+          <w:rPr>
+            <w:noProof/>
+          </w:rPr>
+          <w:t>3</w:t>
+        </w:r>
+      </w:fldSimple>
+      <w:r>
+        <w:t xml:space="preserve">: </w:t>
+      </w:r>
+      <w:proofErr w:type="spellStart"/>
+      <w:r>
+        <w:t>Telehash</w:t>
+      </w:r>
+      <w:proofErr w:type="spellEnd"/>
+      <w:r>
+        <w:t xml:space="preserve"> vs Tor latency </w:t>
+      </w:r>
+      <w:proofErr w:type="spellStart"/>
+      <w:r>
+        <w:t>comparision</w:t>
+      </w:r>
+      <w:bookmarkEnd w:id="27"/>
+      <w:proofErr w:type="spellEnd"/>
+    </w:p>
+    <w:p/>
+    <w:p>
+      <w:bookmarkStart w:id="28" w:name="OLE_LINK33"/>
+      <w:bookmarkStart w:id="29" w:name="OLE_LINK34"/>
+      <w:bookmarkStart w:id="30" w:name="OLE_LINK35"/>
+      <w:r>
+        <w:lastRenderedPageBreak/>
+        <w:t>From the results,</w:t>
+      </w:r>
+      <w:r>
+        <w:t xml:space="preserve"> we have verified that </w:t>
+      </w:r>
+      <w:proofErr w:type="spellStart"/>
+      <w:r>
+        <w:t>Telehash</w:t>
+      </w:r>
+      <w:proofErr w:type="spellEnd"/>
+      <w:r>
+        <w:t xml:space="preserve"> </w:t>
+      </w:r>
+      <w:r>
+        <w:t>generally adds less than 1</w:t>
+      </w:r>
+      <w:r>
+        <w:t>00ms latency on average</w:t>
       </w:r>
       <w:r>
         <w:t xml:space="preserve"> on top of the </w:t>
@@ -7075,9 +7227,9 @@
         <w:t xml:space="preserve">No packet loss was detected for the duration of the test where network connectivity was uninterrupted, so both solutions adequately satisfy the Dependability non-functional specification in Table 2. </w:t>
       </w:r>
     </w:p>
-    <w:bookmarkEnd w:id="26"/>
-    <w:bookmarkEnd w:id="27"/>
     <w:bookmarkEnd w:id="28"/>
+    <w:bookmarkEnd w:id="29"/>
+    <w:bookmarkEnd w:id="30"/>
     <w:p>
       <w:r>
         <w:t xml:space="preserve">For the purpose of our project, we aim to provide the maximum possible privacy protection to our users, so Tor’s extra protections against communication metadata monitoring is definitely desirable despite its high latency overhead. However, after some additional research, we discovered that there was an extension available for </w:t>
@@ -7098,6 +7250,7 @@
           <w:id w:val="-1966040848"/>
           <w:citation/>
         </w:sdtPr>
+        <w:sdtEndPr/>
         <w:sdtContent>
           <w:r>
             <w:fldChar w:fldCharType="begin"/>
@@ -7164,31 +7317,31 @@
     </w:p>
     <w:p>
       <w:r>
+        <w:t xml:space="preserve">Another aspect of our testing involved packet size overheads in addition to latency. </w:t>
+      </w:r>
+      <w:r>
+        <w:t xml:space="preserve">As mentioned before, </w:t>
+      </w:r>
+      <w:proofErr w:type="spellStart"/>
+      <w:r>
+        <w:t>Telehash</w:t>
+      </w:r>
+      <w:proofErr w:type="spellEnd"/>
+      <w:r>
+        <w:t xml:space="preserve"> enforces the use of JSON for messages transmitted over its network, while Tor has no similar restrictions, and thus can be used with more compact binary message formats. We tested the size overhead of the </w:t>
+      </w:r>
+      <w:proofErr w:type="spellStart"/>
+      <w:r>
+        <w:t>Telehash</w:t>
+      </w:r>
+      <w:proofErr w:type="spellEnd"/>
+      <w:r>
+        <w:t xml:space="preserve"> JSON packets over a custom encoded binary message holding the same data (approximately of approximate length 100 characters). The overhead proved to be over 100%, with the JSON packet weighing 309 bytes while the binary message was only 138 bytes. </w:t>
+      </w:r>
+    </w:p>
+    <w:p>
+      <w:r>
         <w:lastRenderedPageBreak/>
-        <w:t xml:space="preserve">Another aspect of our testing involved packet size overheads in addition to latency. </w:t>
-      </w:r>
-      <w:r>
-        <w:t xml:space="preserve">As mentioned before, </w:t>
-      </w:r>
-      <w:proofErr w:type="spellStart"/>
-      <w:r>
-        <w:t>Telehash</w:t>
-      </w:r>
-      <w:proofErr w:type="spellEnd"/>
-      <w:r>
-        <w:t xml:space="preserve"> enforces the use of JSON for messages transmitted over its network, while Tor has no similar restrictions, and thus can be used with more compact binary message formats. We tested the size overhead of the </w:t>
-      </w:r>
-      <w:proofErr w:type="spellStart"/>
-      <w:r>
-        <w:t>Telehash</w:t>
-      </w:r>
-      <w:proofErr w:type="spellEnd"/>
-      <w:r>
-        <w:t xml:space="preserve"> JSON packets over a custom encoded binary message holding the same data (approximately of approximate length 100 characters). The overhead proved to be over 100%, with the JSON packet weighing 309 bytes while the binary message was only 138 bytes. </w:t>
-      </w:r>
-    </w:p>
-    <w:p>
-      <w:r>
         <w:t>Clearly the binary encoding allowed by Tor is superior in terms of the Efficiency non-functional specification in Table 2. However, binary encoding ends up being an extra computational step over JSON encoding because all data handled by our application will be plain JavaScript objects, that naturally adhere to the JSON format, this offsets the advantage of Tor in terms of Efficiency as power usage is another important aspect in efficiency to consider, especially for mobile platforms, where power concerns may outweigh even network usage. It is also important to note that 309 bytes for 100 characters is still well within our specified upper bound of 10KB per 1000 characters for the Efficiency specification.</w:t>
       </w:r>
     </w:p>
@@ -7220,6 +7373,7 @@
           <w:id w:val="1888678732"/>
           <w:citation/>
         </w:sdtPr>
+        <w:sdtEndPr/>
         <w:sdtContent>
           <w:r>
             <w:fldChar w:fldCharType="begin"/>
@@ -7314,11 +7468,7 @@
       </w:r>
       <w:proofErr w:type="spellEnd"/>
       <w:r>
-        <w:t xml:space="preserve"> and user id. It is meant to be used by the Identity Service (see below) in </w:t>
-      </w:r>
-      <w:r>
-        <w:lastRenderedPageBreak/>
-        <w:t>initializing a new local user profile</w:t>
+        <w:t xml:space="preserve"> and user id. It is meant to be used by the Identity Service (see below) in initializing a new local user profile</w:t>
       </w:r>
       <w:r>
         <w:t>, which will then be populated with other information such as the user’s display name and local encryption password.</w:t>
@@ -7382,6 +7532,7 @@
       <w:proofErr w:type="spellStart"/>
       <w:proofErr w:type="gramStart"/>
       <w:r>
+        <w:lastRenderedPageBreak/>
         <w:t>Communication.</w:t>
       </w:r>
       <w:r>
@@ -7395,13 +7546,13 @@
       <w:r>
         <w:t xml:space="preserve">contact, </w:t>
       </w:r>
-      <w:bookmarkStart w:id="29" w:name="OLE_LINK3"/>
-      <w:bookmarkStart w:id="30" w:name="OLE_LINK4"/>
+      <w:bookmarkStart w:id="31" w:name="OLE_LINK3"/>
+      <w:bookmarkStart w:id="32" w:name="OLE_LINK4"/>
       <w:r>
         <w:t>message</w:t>
       </w:r>
-      <w:bookmarkEnd w:id="29"/>
-      <w:bookmarkEnd w:id="30"/>
+      <w:bookmarkEnd w:id="31"/>
+      <w:bookmarkEnd w:id="32"/>
       <w:r>
         <w:t>)</w:t>
       </w:r>
@@ -7521,7 +7672,7 @@
       <w:pPr>
         <w:pStyle w:val="Heading3"/>
       </w:pPr>
-      <w:bookmarkStart w:id="31" w:name="_Toc411545431"/>
+      <w:bookmarkStart w:id="33" w:name="_Toc411545431"/>
       <w:r>
         <w:t>3.2.2</w:t>
       </w:r>
@@ -7531,7 +7682,7 @@
       <w:r>
         <w:t>Distributed User Identity Service Design</w:t>
       </w:r>
-      <w:bookmarkEnd w:id="31"/>
+      <w:bookmarkEnd w:id="33"/>
     </w:p>
     <w:p>
       <w:r>
@@ -7557,7 +7708,6 @@
       </w:pPr>
       <w:proofErr w:type="spellStart"/>
       <w:r>
-        <w:lastRenderedPageBreak/>
         <w:t>Identity</w:t>
       </w:r>
       <w:r>
@@ -7572,9 +7722,9 @@
       <w:pPr>
         <w:pStyle w:val="Code"/>
       </w:pPr>
-      <w:bookmarkStart w:id="32" w:name="OLE_LINK16"/>
-      <w:bookmarkStart w:id="33" w:name="OLE_LINK17"/>
-      <w:bookmarkStart w:id="34" w:name="OLE_LINK18"/>
+      <w:bookmarkStart w:id="34" w:name="OLE_LINK16"/>
+      <w:bookmarkStart w:id="35" w:name="OLE_LINK17"/>
+      <w:bookmarkStart w:id="36" w:name="OLE_LINK18"/>
       <w:proofErr w:type="gramStart"/>
       <w:r>
         <w:t>id</w:t>
@@ -7583,9 +7733,9 @@
       <w:r>
         <w:t>: ‘...’</w:t>
       </w:r>
-      <w:bookmarkEnd w:id="32"/>
-      <w:bookmarkEnd w:id="33"/>
       <w:bookmarkEnd w:id="34"/>
+      <w:bookmarkEnd w:id="35"/>
+      <w:bookmarkEnd w:id="36"/>
       <w:r>
         <w:t>, //</w:t>
       </w:r>
@@ -7653,24 +7803,24 @@
       <w:r>
         <w:t xml:space="preserve">: </w:t>
       </w:r>
-      <w:bookmarkStart w:id="35" w:name="OLE_LINK5"/>
-      <w:bookmarkStart w:id="36" w:name="OLE_LINK6"/>
+      <w:bookmarkStart w:id="37" w:name="OLE_LINK5"/>
+      <w:bookmarkStart w:id="38" w:name="OLE_LINK6"/>
       <w:r>
         <w:t>‘</w:t>
       </w:r>
-      <w:bookmarkStart w:id="37" w:name="OLE_LINK7"/>
-      <w:bookmarkStart w:id="38" w:name="OLE_LINK8"/>
-      <w:bookmarkStart w:id="39" w:name="OLE_LINK9"/>
-      <w:bookmarkStart w:id="40" w:name="OLE_LINK10"/>
+      <w:bookmarkStart w:id="39" w:name="OLE_LINK7"/>
+      <w:bookmarkStart w:id="40" w:name="OLE_LINK8"/>
+      <w:bookmarkStart w:id="41" w:name="OLE_LINK9"/>
+      <w:bookmarkStart w:id="42" w:name="OLE_LINK10"/>
       <w:r>
         <w:t>...</w:t>
       </w:r>
-      <w:bookmarkEnd w:id="35"/>
-      <w:bookmarkEnd w:id="36"/>
       <w:bookmarkEnd w:id="37"/>
       <w:bookmarkEnd w:id="38"/>
       <w:bookmarkEnd w:id="39"/>
       <w:bookmarkEnd w:id="40"/>
+      <w:bookmarkEnd w:id="41"/>
+      <w:bookmarkEnd w:id="42"/>
       <w:r>
         <w:t>’</w:t>
       </w:r>
@@ -7704,6 +7854,7 @@
     </w:p>
     <w:p>
       <w:r>
+        <w:lastRenderedPageBreak/>
         <w:t xml:space="preserve">The </w:t>
       </w:r>
       <w:proofErr w:type="spellStart"/>
@@ -7714,15 +7865,15 @@
       <w:r>
         <w:t xml:space="preserve"> data structure is an object of the user type, containing the 4 </w:t>
       </w:r>
-      <w:bookmarkStart w:id="41" w:name="OLE_LINK13"/>
-      <w:bookmarkStart w:id="42" w:name="OLE_LINK14"/>
-      <w:bookmarkStart w:id="43" w:name="OLE_LINK15"/>
+      <w:bookmarkStart w:id="43" w:name="OLE_LINK13"/>
+      <w:bookmarkStart w:id="44" w:name="OLE_LINK14"/>
+      <w:bookmarkStart w:id="45" w:name="OLE_LINK15"/>
       <w:r>
         <w:t xml:space="preserve">properties </w:t>
       </w:r>
-      <w:bookmarkEnd w:id="41"/>
-      <w:bookmarkEnd w:id="42"/>
       <w:bookmarkEnd w:id="43"/>
+      <w:bookmarkEnd w:id="44"/>
+      <w:bookmarkEnd w:id="45"/>
       <w:r>
         <w:t xml:space="preserve">shown above. This object is used to store profile information regarding the current user of the application. This is passed into the communication service when calling </w:t>
       </w:r>
@@ -7744,16 +7895,16 @@
       <w:pPr>
         <w:pStyle w:val="Code"/>
       </w:pPr>
-      <w:bookmarkStart w:id="44" w:name="OLE_LINK25"/>
-      <w:bookmarkStart w:id="45" w:name="OLE_LINK26"/>
-      <w:bookmarkStart w:id="46" w:name="OLE_LINK27"/>
+      <w:bookmarkStart w:id="46" w:name="OLE_LINK25"/>
+      <w:bookmarkStart w:id="47" w:name="OLE_LINK26"/>
+      <w:bookmarkStart w:id="48" w:name="OLE_LINK27"/>
       <w:proofErr w:type="spellStart"/>
       <w:r>
         <w:t>Identity</w:t>
       </w:r>
-      <w:bookmarkEnd w:id="44"/>
-      <w:bookmarkEnd w:id="45"/>
       <w:bookmarkEnd w:id="46"/>
+      <w:bookmarkEnd w:id="47"/>
+      <w:bookmarkEnd w:id="48"/>
       <w:r>
         <w:t>.co</w:t>
       </w:r>
@@ -7772,8 +7923,8 @@
       <w:r>
         <w:tab/>
       </w:r>
-      <w:bookmarkStart w:id="47" w:name="OLE_LINK11"/>
-      <w:bookmarkStart w:id="48" w:name="OLE_LINK12"/>
+      <w:bookmarkStart w:id="49" w:name="OLE_LINK11"/>
+      <w:bookmarkStart w:id="50" w:name="OLE_LINK12"/>
       <w:proofErr w:type="gramStart"/>
       <w:r>
         <w:t>id1 :</w:t>
@@ -7785,13 +7936,13 @@
       <w:r>
         <w:t xml:space="preserve">{  </w:t>
       </w:r>
-      <w:bookmarkStart w:id="49" w:name="OLE_LINK19"/>
-      <w:bookmarkStart w:id="50" w:name="OLE_LINK20"/>
+      <w:bookmarkStart w:id="51" w:name="OLE_LINK19"/>
+      <w:bookmarkStart w:id="52" w:name="OLE_LINK20"/>
       <w:r>
         <w:t>//</w:t>
       </w:r>
-      <w:bookmarkStart w:id="51" w:name="OLE_LINK23"/>
-      <w:bookmarkStart w:id="52" w:name="OLE_LINK24"/>
+      <w:bookmarkStart w:id="53" w:name="OLE_LINK23"/>
+      <w:bookmarkStart w:id="54" w:name="OLE_LINK24"/>
       <w:r>
         <w:t xml:space="preserve"> </w:t>
       </w:r>
@@ -7803,17 +7954,17 @@
       <w:r>
         <w:t xml:space="preserve"> user id for contact1</w:t>
       </w:r>
-      <w:bookmarkEnd w:id="49"/>
-      <w:bookmarkEnd w:id="50"/>
       <w:bookmarkEnd w:id="51"/>
       <w:bookmarkEnd w:id="52"/>
+      <w:bookmarkEnd w:id="53"/>
+      <w:bookmarkEnd w:id="54"/>
     </w:p>
     <w:p>
       <w:pPr>
         <w:pStyle w:val="Code"/>
       </w:pPr>
-      <w:bookmarkStart w:id="53" w:name="OLE_LINK21"/>
-      <w:bookmarkStart w:id="54" w:name="OLE_LINK22"/>
+      <w:bookmarkStart w:id="55" w:name="OLE_LINK21"/>
+      <w:bookmarkStart w:id="56" w:name="OLE_LINK22"/>
       <w:proofErr w:type="gramStart"/>
       <w:r>
         <w:t>id</w:t>
@@ -7831,8 +7982,8 @@
         <w:t xml:space="preserve"> user id for contact1</w:t>
       </w:r>
     </w:p>
-    <w:bookmarkEnd w:id="53"/>
-    <w:bookmarkEnd w:id="54"/>
+    <w:bookmarkEnd w:id="55"/>
+    <w:bookmarkEnd w:id="56"/>
     <w:p>
       <w:pPr>
         <w:pStyle w:val="Code"/>
@@ -7939,8 +8090,8 @@
         <w:t>...</w:t>
       </w:r>
     </w:p>
-    <w:bookmarkEnd w:id="47"/>
-    <w:bookmarkEnd w:id="48"/>
+    <w:bookmarkEnd w:id="49"/>
+    <w:bookmarkEnd w:id="50"/>
     <w:p>
       <w:pPr>
         <w:pStyle w:val="Code"/>
@@ -8008,11 +8159,7 @@
         <w:t xml:space="preserve"> map id</w:t>
       </w:r>
       <w:r>
-        <w:t xml:space="preserve">s fetched from the storage service to the actual contact objects that the application can </w:t>
-      </w:r>
-      <w:r>
-        <w:lastRenderedPageBreak/>
-        <w:t>process, within a constant time regardless of the length of the contact list, satisfying the Efficiency non-functional spec in Table 2.</w:t>
+        <w:t>s fetched from the storage service to the actual contact objects that the application can process, within a constant time regardless of the length of the contact list, satisfying the Efficiency non-functional spec in Table 2.</w:t>
       </w:r>
     </w:p>
     <w:p>
@@ -8084,16 +8231,17 @@
       <w:pPr>
         <w:pStyle w:val="Code"/>
       </w:pPr>
-      <w:bookmarkStart w:id="55" w:name="OLE_LINK28"/>
-      <w:bookmarkStart w:id="56" w:name="OLE_LINK29"/>
-      <w:bookmarkStart w:id="57" w:name="OLE_LINK30"/>
+      <w:bookmarkStart w:id="57" w:name="OLE_LINK28"/>
+      <w:bookmarkStart w:id="58" w:name="OLE_LINK29"/>
+      <w:bookmarkStart w:id="59" w:name="OLE_LINK30"/>
       <w:proofErr w:type="spellStart"/>
       <w:r>
+        <w:lastRenderedPageBreak/>
         <w:t>Identity</w:t>
       </w:r>
-      <w:bookmarkEnd w:id="55"/>
-      <w:bookmarkEnd w:id="56"/>
       <w:bookmarkEnd w:id="57"/>
+      <w:bookmarkEnd w:id="58"/>
+      <w:bookmarkEnd w:id="59"/>
       <w:r>
         <w:t>.updateUser</w:t>
       </w:r>
@@ -8352,11 +8500,7 @@
       </w:r>
       <w:proofErr w:type="gramEnd"/>
       <w:r>
-        <w:t xml:space="preserve">) service method and then create a new user object using the user profile </w:t>
-      </w:r>
-      <w:r>
-        <w:lastRenderedPageBreak/>
-        <w:t xml:space="preserve">information from the user object passed into the method. It then persists this object in the Identity Service and Storage service using the previously discussed </w:t>
+        <w:t xml:space="preserve">) service method and then create a new user object using the user profile information from the user object passed into the method. It then persists this object in the Identity Service and Storage service using the previously discussed </w:t>
       </w:r>
       <w:proofErr w:type="spellStart"/>
       <w:r>
@@ -8460,7 +8604,11 @@
         <w:t>contact)</w:t>
       </w:r>
       <w:r>
-        <w:t xml:space="preserve"> shown below. It will also add a temporary contact to the contact list that will be promoted to a full contact once it receives a similar specially formatted JSON message (acting as acknowledgement) from the invited contact.</w:t>
+        <w:t xml:space="preserve"> shown below. It will also add a </w:t>
+      </w:r>
+      <w:r>
+        <w:lastRenderedPageBreak/>
+        <w:t>temporary contact to the contact list that will be promoted to a full contact once it receives a similar specially formatted JSON message (acting as acknowledgement) from the invited contact.</w:t>
       </w:r>
     </w:p>
     <w:p>
@@ -8530,7 +8678,7 @@
       <w:pPr>
         <w:pStyle w:val="Heading3"/>
       </w:pPr>
-      <w:bookmarkStart w:id="58" w:name="_Toc411545432"/>
+      <w:bookmarkStart w:id="60" w:name="_Toc411545432"/>
       <w:r>
         <w:t>3.2.3</w:t>
       </w:r>
@@ -8538,7 +8686,7 @@
         <w:tab/>
         <w:t>Storage Service Design</w:t>
       </w:r>
-      <w:bookmarkEnd w:id="58"/>
+      <w:bookmarkEnd w:id="60"/>
     </w:p>
     <w:p>
       <w:r>
@@ -8600,74 +8748,74 @@
       <w:proofErr w:type="spellStart"/>
       <w:proofErr w:type="gramStart"/>
       <w:r>
+        <w:t>Storage.save</w:t>
+      </w:r>
+      <w:proofErr w:type="spellEnd"/>
+      <w:r>
+        <w:t>(</w:t>
+      </w:r>
+      <w:proofErr w:type="gramEnd"/>
+      <w:r>
+        <w:t>key, value);</w:t>
+      </w:r>
+      <w:r>
+        <w:br/>
+      </w:r>
+      <w:proofErr w:type="spellStart"/>
+      <w:r>
+        <w:t>Storage.read</w:t>
+      </w:r>
+      <w:proofErr w:type="spellEnd"/>
+      <w:r>
+        <w:t>(key, value);</w:t>
+      </w:r>
+      <w:r>
+        <w:br/>
+      </w:r>
+      <w:proofErr w:type="spellStart"/>
+      <w:r>
+        <w:t>Storage.update</w:t>
+      </w:r>
+      <w:proofErr w:type="spellEnd"/>
+      <w:r>
+        <w:t>(key, value);</w:t>
+      </w:r>
+      <w:r>
+        <w:br/>
+      </w:r>
+      <w:proofErr w:type="spellStart"/>
+      <w:r>
+        <w:t>Storage.delete</w:t>
+      </w:r>
+      <w:proofErr w:type="spellEnd"/>
+      <w:r>
+        <w:t>(key, value);</w:t>
+      </w:r>
+    </w:p>
+    <w:p>
+      <w:r>
+        <w:t xml:space="preserve">This means the Storage service provides the application with key value storage. When one of these function is called, the Storage service will check to see the user configuration, if the user configuration is set to local storage, it will use the </w:t>
+      </w:r>
+      <w:proofErr w:type="spellStart"/>
+      <w:r>
+        <w:t>LocalStorage</w:t>
+      </w:r>
+      <w:proofErr w:type="spellEnd"/>
+      <w:r>
+        <w:t xml:space="preserve"> Service to save the data onto the local browser. If Cloud Storage is set, the </w:t>
+      </w:r>
+      <w:proofErr w:type="spellStart"/>
+      <w:r>
+        <w:t>CloudStorage</w:t>
+      </w:r>
+      <w:proofErr w:type="spellEnd"/>
+      <w:r>
+        <w:t xml:space="preserve"> service will be used instead to save the data server side. </w:t>
+      </w:r>
+    </w:p>
+    <w:p>
+      <w:r>
         <w:lastRenderedPageBreak/>
-        <w:t>Storage.save</w:t>
-      </w:r>
-      <w:proofErr w:type="spellEnd"/>
-      <w:r>
-        <w:t>(</w:t>
-      </w:r>
-      <w:proofErr w:type="gramEnd"/>
-      <w:r>
-        <w:t>key, value);</w:t>
-      </w:r>
-      <w:r>
-        <w:br/>
-      </w:r>
-      <w:proofErr w:type="spellStart"/>
-      <w:r>
-        <w:t>Storage.read</w:t>
-      </w:r>
-      <w:proofErr w:type="spellEnd"/>
-      <w:r>
-        <w:t>(key, value);</w:t>
-      </w:r>
-      <w:r>
-        <w:br/>
-      </w:r>
-      <w:proofErr w:type="spellStart"/>
-      <w:r>
-        <w:t>Storage.update</w:t>
-      </w:r>
-      <w:proofErr w:type="spellEnd"/>
-      <w:r>
-        <w:t>(key, value);</w:t>
-      </w:r>
-      <w:r>
-        <w:br/>
-      </w:r>
-      <w:proofErr w:type="spellStart"/>
-      <w:r>
-        <w:t>Storage.delete</w:t>
-      </w:r>
-      <w:proofErr w:type="spellEnd"/>
-      <w:r>
-        <w:t>(key, value);</w:t>
-      </w:r>
-    </w:p>
-    <w:p>
-      <w:r>
-        <w:t xml:space="preserve">This means the Storage service provides the application with key value storage. When one of these function is called, the Storage service will check to see the user configuration, if the user configuration is set to local storage, it will use the </w:t>
-      </w:r>
-      <w:proofErr w:type="spellStart"/>
-      <w:r>
-        <w:t>LocalStorage</w:t>
-      </w:r>
-      <w:proofErr w:type="spellEnd"/>
-      <w:r>
-        <w:t xml:space="preserve"> Service to save the data onto the local browser. If Cloud Storage is set, the </w:t>
-      </w:r>
-      <w:proofErr w:type="spellStart"/>
-      <w:r>
-        <w:t>CloudStorage</w:t>
-      </w:r>
-      <w:proofErr w:type="spellEnd"/>
-      <w:r>
-        <w:t xml:space="preserve"> service will be used instead to save the data server side. </w:t>
-      </w:r>
-    </w:p>
-    <w:p>
-      <w:r>
         <w:t>To make the Storage service more flexible and easier to use, tables may also be implemented. This will make it easier when we want to save more than just contact list, such as saving messages sent and received (a non-essential feature). So there would be a Contact table, and a Messages table. The function would be:</w:t>
       </w:r>
     </w:p>
@@ -8698,8 +8846,8 @@
       <w:pPr>
         <w:pStyle w:val="Heading5"/>
       </w:pPr>
-      <w:bookmarkStart w:id="59" w:name="OLE_LINK31"/>
-      <w:bookmarkStart w:id="60" w:name="OLE_LINK32"/>
+      <w:bookmarkStart w:id="61" w:name="OLE_LINK31"/>
+      <w:bookmarkStart w:id="62" w:name="OLE_LINK32"/>
       <w:r>
         <w:t>3.2.3.1</w:t>
       </w:r>
@@ -8707,8 +8855,8 @@
         <w:tab/>
         <w:t>Local Storage Service</w:t>
       </w:r>
-      <w:bookmarkEnd w:id="59"/>
-      <w:bookmarkEnd w:id="60"/>
+      <w:bookmarkEnd w:id="61"/>
+      <w:bookmarkEnd w:id="62"/>
     </w:p>
     <w:p>
       <w:r>
@@ -8741,11 +8889,7 @@
       </w:r>
       <w:proofErr w:type="spellEnd"/>
       <w:r>
-        <w:t xml:space="preserve"> is 64 characters, then each Contact requires 114 B of space. This means almost 9000 contacts can be saved if we only use 1 MB of space. There is clearly more than enough space if only contact user name and connectivity information is saved. If other data is to be saved such as message history, we can limit the size of the Contact list to 150 contacts, and use the rest of the space to store other information. For storing message history we will only keep track of the most recent messages and if the storage space is full, the new oldest message will be replaced with the newest message. Note that the final data that is actually stored will be encrypted meaning that size will actually be greater than what is specified here. We performed a variety of quick test with the encryption service by encrypting </w:t>
-      </w:r>
-      <w:r>
-        <w:lastRenderedPageBreak/>
-        <w:t>different files with different sizes and found that the size does not increase more than 30% which makes the storage system still viable.</w:t>
+        <w:t xml:space="preserve"> is 64 characters, then each Contact requires 114 B of space. This means almost 9000 contacts can be saved if we only use 1 MB of space. There is clearly more than enough space if only contact user name and connectivity information is saved. If other data is to be saved such as message history, we can limit the size of the Contact list to 150 contacts, and use the rest of the space to store other information. For storing message history we will only keep track of the most recent messages and if the storage space is full, the new oldest message will be replaced with the newest message. Note that the final data that is actually stored will be encrypted meaning that size will actually be greater than what is specified here. We performed a variety of quick test with the encryption service by encrypting different files with different sizes and found that the size does not increase more than 30% which makes the storage system still viable.</w:t>
       </w:r>
     </w:p>
     <w:p>
@@ -8778,6 +8922,7 @@
     </w:p>
     <w:p>
       <w:r>
+        <w:lastRenderedPageBreak/>
         <w:t xml:space="preserve">So When </w:t>
       </w:r>
       <w:proofErr w:type="spellStart"/>
@@ -8824,8 +8969,8 @@
       <w:pPr>
         <w:pStyle w:val="Heading5"/>
       </w:pPr>
-      <w:bookmarkStart w:id="61" w:name="OLE_LINK40"/>
-      <w:bookmarkStart w:id="62" w:name="OLE_LINK41"/>
+      <w:bookmarkStart w:id="63" w:name="OLE_LINK40"/>
+      <w:bookmarkStart w:id="64" w:name="OLE_LINK41"/>
       <w:r>
         <w:t>3.2.3.2</w:t>
       </w:r>
@@ -8834,8 +8979,8 @@
         <w:t>Cloud Storage Service</w:t>
       </w:r>
     </w:p>
-    <w:bookmarkEnd w:id="61"/>
-    <w:bookmarkEnd w:id="62"/>
+    <w:bookmarkEnd w:id="63"/>
+    <w:bookmarkEnd w:id="64"/>
     <w:p>
       <w:r>
         <w:t xml:space="preserve">The use of local storage is limited to a single browser on a single device. To allow users to save their profile information along with the ability to synchronize profile information across devices, this data must be stored online. An alternative that was considered is to store user profile information into a database such as </w:t>
@@ -8874,6 +9019,7 @@
           <w:id w:val="1338031274"/>
           <w:citation/>
         </w:sdtPr>
+        <w:sdtEndPr/>
         <w:sdtContent>
           <w:r>
             <w:fldChar w:fldCharType="begin"/>
@@ -8903,6 +9049,7 @@
           <w:id w:val="-2045355481"/>
           <w:citation/>
         </w:sdtPr>
+        <w:sdtEndPr/>
         <w:sdtContent>
           <w:r>
             <w:fldChar w:fldCharType="begin"/>
@@ -8932,6 +9079,7 @@
           <w:id w:val="891314154"/>
           <w:citation/>
         </w:sdtPr>
+        <w:sdtEndPr/>
         <w:sdtContent>
           <w:r>
             <w:fldChar w:fldCharType="begin"/>
@@ -9045,7 +9193,6 @@
           <w:bCs/>
           <w:color w:val="000080"/>
         </w:rPr>
-        <w:lastRenderedPageBreak/>
         <w:t>var</w:t>
       </w:r>
       <w:proofErr w:type="spellEnd"/>
@@ -9180,6 +9327,7 @@
     </w:p>
     <w:p>
       <w:r>
+        <w:lastRenderedPageBreak/>
         <w:t>When storing data for a specific table, the .</w:t>
       </w:r>
       <w:proofErr w:type="spellStart"/>
@@ -9205,6 +9353,7 @@
           <w:id w:val="1527910195"/>
           <w:citation/>
         </w:sdtPr>
+        <w:sdtEndPr/>
         <w:sdtContent>
           <w:r>
             <w:fldChar w:fldCharType="begin"/>
@@ -9256,6 +9405,7 @@
           <w:id w:val="1709678668"/>
           <w:citation/>
         </w:sdtPr>
+        <w:sdtEndPr/>
         <w:sdtContent>
           <w:r>
             <w:fldChar w:fldCharType="begin"/>
@@ -9418,7 +9568,6 @@
           <w:b/>
           <w:bCs/>
         </w:rPr>
-        <w:lastRenderedPageBreak/>
         <w:tab/>
       </w:r>
       <w:proofErr w:type="gramStart"/>
@@ -9537,6 +9686,7 @@
           <w:b/>
           <w:bCs/>
         </w:rPr>
+        <w:lastRenderedPageBreak/>
         <w:t>});</w:t>
       </w:r>
     </w:p>
@@ -9587,16 +9737,15 @@
           <w:noProof/>
           <w:lang w:val="en-CA" w:eastAsia="en-CA"/>
         </w:rPr>
-        <w:lastRenderedPageBreak/>
         <w:drawing>
-          <wp:inline distT="0" distB="0" distL="0" distR="0" wp14:anchorId="165BC3A9" wp14:editId="596DE9C8">
+          <wp:inline distT="0" distB="0" distL="0" distR="0" wp14:anchorId="7717FE80" wp14:editId="6E8B6950">
             <wp:extent cx="5791200" cy="3433763"/>
             <wp:effectExtent l="0" t="0" r="19050" b="14605"/>
             <wp:docPr id="4" name="Chart 4"/>
             <wp:cNvGraphicFramePr/>
             <a:graphic xmlns:a="http://schemas.openxmlformats.org/drawingml/2006/main">
               <a:graphicData uri="http://schemas.openxmlformats.org/drawingml/2006/chart">
-                <c:chart xmlns:c="http://schemas.openxmlformats.org/drawingml/2006/chart" xmlns:r="http://schemas.openxmlformats.org/officeDocument/2006/relationships" r:id="rId11"/>
+                <c:chart xmlns:c="http://schemas.openxmlformats.org/drawingml/2006/chart" xmlns:r="http://schemas.openxmlformats.org/officeDocument/2006/relationships" r:id="rId12"/>
               </a:graphicData>
             </a:graphic>
           </wp:inline>
@@ -9607,38 +9756,26 @@
       <w:pPr>
         <w:pStyle w:val="Caption"/>
       </w:pPr>
-      <w:bookmarkStart w:id="63" w:name="_Toc411545451"/>
+      <w:bookmarkStart w:id="65" w:name="_Toc411546102"/>
       <w:r>
         <w:t xml:space="preserve">Figure </w:t>
       </w:r>
-      <w:r>
-        <w:fldChar w:fldCharType="begin"/>
-      </w:r>
-      <w:r>
-        <w:instrText xml:space="preserve"> SEQ Figure \* ARABIC </w:instrText>
-      </w:r>
-      <w:r>
-        <w:fldChar w:fldCharType="separate"/>
-      </w:r>
-      <w:r>
-        <w:rPr>
-          <w:noProof/>
-        </w:rPr>
-        <w:t>3</w:t>
-      </w:r>
-      <w:r>
-        <w:rPr>
-          <w:noProof/>
-        </w:rPr>
-        <w:fldChar w:fldCharType="end"/>
-      </w:r>
+      <w:fldSimple w:instr=" SEQ Figure \* ARABIC ">
+        <w:r>
+          <w:rPr>
+            <w:noProof/>
+          </w:rPr>
+          <w:t>4</w:t>
+        </w:r>
+      </w:fldSimple>
       <w:r>
         <w:t>: Dropbox vs remoteStorage.io upload performance</w:t>
       </w:r>
-      <w:bookmarkEnd w:id="63"/>
-    </w:p>
-    <w:p>
-      <w:r>
+      <w:bookmarkEnd w:id="65"/>
+    </w:p>
+    <w:p>
+      <w:r>
+        <w:lastRenderedPageBreak/>
         <w:t xml:space="preserve">As shown in the figure above, it illustrates the latency required to transfer a certain data size. From the observation, Dropbox solution shows an average of 39% shorter latency than the </w:t>
       </w:r>
       <w:proofErr w:type="spellStart"/>
@@ -9684,16 +9821,15 @@
       <w:pPr>
         <w:pStyle w:val="Heading3"/>
       </w:pPr>
-      <w:bookmarkStart w:id="64" w:name="_Toc411545433"/>
-      <w:r>
-        <w:lastRenderedPageBreak/>
+      <w:bookmarkStart w:id="66" w:name="_Toc411545433"/>
+      <w:r>
         <w:t>3.2.4</w:t>
       </w:r>
       <w:r>
         <w:tab/>
         <w:t>Local Encryption Service Design</w:t>
       </w:r>
-      <w:bookmarkEnd w:id="64"/>
+      <w:bookmarkEnd w:id="66"/>
     </w:p>
     <w:p>
       <w:r>
@@ -9717,29 +9853,28 @@
       <w:pPr>
         <w:pStyle w:val="Heading5"/>
       </w:pPr>
-      <w:bookmarkStart w:id="65" w:name="OLE_LINK54"/>
-      <w:bookmarkStart w:id="66" w:name="OLE_LINK57"/>
-      <w:r>
-        <w:t>3.2.</w:t>
-      </w:r>
-      <w:r>
-        <w:t>4.1</w:t>
+      <w:bookmarkStart w:id="67" w:name="OLE_LINK54"/>
+      <w:bookmarkStart w:id="68" w:name="OLE_LINK57"/>
+      <w:r>
+        <w:t>3.2.4.1</w:t>
       </w:r>
       <w:r>
         <w:tab/>
-      </w:r>
-      <w:r>
         <w:t>Encryption libraries performance testing</w:t>
       </w:r>
     </w:p>
-    <w:bookmarkEnd w:id="65"/>
-    <w:bookmarkEnd w:id="66"/>
+    <w:bookmarkEnd w:id="67"/>
+    <w:bookmarkEnd w:id="68"/>
     <w:p>
       <w:pPr>
         <w:spacing w:after="0"/>
       </w:pPr>
       <w:r>
-        <w:t>The performance of the SJCL and Crypto.js crypto libraries was tested varying 3 different factors: number of rounds, key size, and authentication tag size. The increase in rounds involves more confusion and diffusion therefore it increases the security against cryptanalysis. The Increase in key size and tag size increases the security by increasing the possible combinations (ex. 128 key size: 3.4x10^38 combinations, 256 key size: 1.1x10^77 combinations). The following table shows the performance of encryption and then decryption of varying parameters for SJCL and Crypto.js.</w:t>
+        <w:t xml:space="preserve">The performance of the SJCL and Crypto.js crypto libraries was tested varying 3 different factors: number of rounds, key size, and authentication tag size. The increase in rounds involves more confusion and diffusion therefore it increases the security against cryptanalysis. The Increase in key size and tag size </w:t>
+      </w:r>
+      <w:r>
+        <w:lastRenderedPageBreak/>
+        <w:t>increases the security by increasing the possible combinations (ex. 128 key size: 3.4x10^38 combinations, 256 key size: 1.1x10^77 combinations). The following table shows the performance of encryption and then decryption of varying parameters for SJCL and Crypto.js.</w:t>
       </w:r>
     </w:p>
     <w:p>
@@ -9747,28 +9882,18 @@
         <w:pStyle w:val="Caption"/>
         <w:keepNext/>
       </w:pPr>
-      <w:bookmarkStart w:id="67" w:name="_Toc411545462"/>
+      <w:bookmarkStart w:id="69" w:name="_Toc411545462"/>
       <w:r>
         <w:t xml:space="preserve">Table </w:t>
       </w:r>
-      <w:r>
-        <w:fldChar w:fldCharType="begin"/>
-      </w:r>
-      <w:r>
-        <w:instrText xml:space="preserve"> SEQ Table \* ARABIC </w:instrText>
-      </w:r>
-      <w:r>
-        <w:fldChar w:fldCharType="separate"/>
-      </w:r>
-      <w:r>
-        <w:rPr>
-          <w:noProof/>
-        </w:rPr>
-        <w:t>3</w:t>
-      </w:r>
-      <w:r>
-        <w:fldChar w:fldCharType="end"/>
-      </w:r>
+      <w:fldSimple w:instr=" SEQ Table \* ARABIC ">
+        <w:r>
+          <w:rPr>
+            <w:noProof/>
+          </w:rPr>
+          <w:t>3</w:t>
+        </w:r>
+      </w:fldSimple>
       <w:r>
         <w:t>: P</w:t>
       </w:r>
@@ -9781,7 +9906,7 @@
       <w:r>
         <w:t>erformance testing</w:t>
       </w:r>
-      <w:bookmarkEnd w:id="67"/>
+      <w:bookmarkEnd w:id="69"/>
       <w:r>
         <w:t xml:space="preserve"> </w:t>
       </w:r>
@@ -9943,7 +10068,6 @@
               <w:jc w:val="center"/>
             </w:pPr>
             <w:r>
-              <w:lastRenderedPageBreak/>
               <w:t>Super-hard</w:t>
             </w:r>
           </w:p>
@@ -9978,16 +10102,7 @@
     </w:p>
     <w:p>
       <w:r>
-        <w:t>For portability and maintainability issues, the performance of the SJCL</w:t>
-      </w:r>
-      <w:r>
-        <w:t xml:space="preserve"> and Crypto.js libraries</w:t>
-      </w:r>
-      <w:r>
-        <w:t xml:space="preserve"> was tested on variety of platforms. Mostly on different versions of web browsers. The performance </w:t>
-      </w:r>
-      <w:r>
-        <w:t>of each library is shown in detail on the following figures:</w:t>
+        <w:t>For portability and maintainability issues, the performance of the SJCL and Crypto.js libraries was tested on variety of platforms. Mostly on different versions of web browsers. The performance of each library is shown in detail on the following figures:</w:t>
       </w:r>
     </w:p>
     <w:p>
@@ -9997,80 +10112,14 @@
       <w:r>
         <w:rPr>
           <w:noProof/>
-          <w:lang w:eastAsia="en-CA"/>
+          <w:lang w:val="en-CA" w:eastAsia="en-CA"/>
         </w:rPr>
         <w:lastRenderedPageBreak/>
         <w:drawing>
-          <wp:inline distT="0" distB="0" distL="0" distR="0" wp14:anchorId="3A1ADFD9" wp14:editId="340A5921">
+          <wp:inline distT="0" distB="0" distL="0" distR="0" wp14:anchorId="755402CB" wp14:editId="32FC12C5">
             <wp:extent cx="5787390" cy="6792686"/>
             <wp:effectExtent l="0" t="0" r="3810" b="8255"/>
             <wp:docPr id="10" name="Chart 10"/>
-            <wp:cNvGraphicFramePr/>
-            <a:graphic xmlns:a="http://schemas.openxmlformats.org/drawingml/2006/main">
-              <a:graphicData uri="http://schemas.openxmlformats.org/drawingml/2006/chart">
-                <c:chart xmlns:c="http://schemas.openxmlformats.org/drawingml/2006/chart" xmlns:r="http://schemas.openxmlformats.org/officeDocument/2006/relationships" r:id="rId12"/>
-              </a:graphicData>
-            </a:graphic>
-          </wp:inline>
-        </w:drawing>
-      </w:r>
-    </w:p>
-    <w:p>
-      <w:pPr>
-        <w:pStyle w:val="Caption"/>
-      </w:pPr>
-      <w:bookmarkStart w:id="68" w:name="_Toc411545452"/>
-      <w:r>
-        <w:t xml:space="preserve">Figure </w:t>
-      </w:r>
-      <w:r>
-        <w:fldChar w:fldCharType="begin"/>
-      </w:r>
-      <w:r>
-        <w:instrText xml:space="preserve"> SEQ Figure \* ARABIC </w:instrText>
-      </w:r>
-      <w:r>
-        <w:fldChar w:fldCharType="separate"/>
-      </w:r>
-      <w:r>
-        <w:rPr>
-          <w:noProof/>
-        </w:rPr>
-        <w:t>4</w:t>
-      </w:r>
-      <w:r>
-        <w:fldChar w:fldCharType="end"/>
-      </w:r>
-      <w:r>
-        <w:t xml:space="preserve">: </w:t>
-      </w:r>
-      <w:bookmarkStart w:id="69" w:name="OLE_LINK48"/>
-      <w:bookmarkStart w:id="70" w:name="OLE_LINK49"/>
-      <w:r>
-        <w:t>SJCL performance on various</w:t>
-      </w:r>
-      <w:r>
-        <w:t xml:space="preserve"> platforms</w:t>
-      </w:r>
-      <w:bookmarkEnd w:id="68"/>
-      <w:bookmarkEnd w:id="69"/>
-      <w:bookmarkEnd w:id="70"/>
-    </w:p>
-    <w:p>
-      <w:pPr>
-        <w:keepNext/>
-      </w:pPr>
-      <w:r>
-        <w:rPr>
-          <w:noProof/>
-          <w:lang w:eastAsia="en-CA"/>
-        </w:rPr>
-        <w:lastRenderedPageBreak/>
-        <w:drawing>
-          <wp:inline distT="0" distB="0" distL="0" distR="0" wp14:anchorId="757F1DCB" wp14:editId="28A6FA58">
-            <wp:extent cx="5817996" cy="7596554"/>
-            <wp:effectExtent l="0" t="0" r="11430" b="4445"/>
-            <wp:docPr id="11" name="Chart 11"/>
             <wp:cNvGraphicFramePr/>
             <a:graphic xmlns:a="http://schemas.openxmlformats.org/drawingml/2006/main">
               <a:graphicData uri="http://schemas.openxmlformats.org/drawingml/2006/chart">
@@ -10085,35 +10134,81 @@
       <w:pPr>
         <w:pStyle w:val="Caption"/>
       </w:pPr>
-      <w:bookmarkStart w:id="71" w:name="_Toc411545453"/>
+      <w:bookmarkStart w:id="70" w:name="_Toc411546103"/>
       <w:r>
         <w:t xml:space="preserve">Figure </w:t>
       </w:r>
-      <w:r>
-        <w:fldChar w:fldCharType="begin"/>
-      </w:r>
-      <w:r>
-        <w:instrText xml:space="preserve"> SEQ Figure \* ARABIC </w:instrText>
-      </w:r>
-      <w:r>
-        <w:fldChar w:fldCharType="separate"/>
-      </w:r>
+      <w:fldSimple w:instr=" SEQ Figure \* ARABIC ">
+        <w:r>
+          <w:rPr>
+            <w:noProof/>
+          </w:rPr>
+          <w:t>5</w:t>
+        </w:r>
+      </w:fldSimple>
+      <w:r>
+        <w:t xml:space="preserve">: </w:t>
+      </w:r>
+      <w:bookmarkStart w:id="71" w:name="OLE_LINK48"/>
+      <w:bookmarkStart w:id="72" w:name="OLE_LINK49"/>
+      <w:r>
+        <w:t>SJCL performance on various</w:t>
+      </w:r>
+      <w:r>
+        <w:t xml:space="preserve"> platforms</w:t>
+      </w:r>
+      <w:bookmarkEnd w:id="70"/>
+      <w:bookmarkEnd w:id="71"/>
+      <w:bookmarkEnd w:id="72"/>
+    </w:p>
+    <w:p>
+      <w:pPr>
+        <w:keepNext/>
+      </w:pPr>
       <w:r>
         <w:rPr>
           <w:noProof/>
+          <w:lang w:val="en-CA" w:eastAsia="en-CA"/>
         </w:rPr>
-        <w:t>5</w:t>
-      </w:r>
-      <w:r>
-        <w:fldChar w:fldCharType="end"/>
-      </w:r>
+        <w:lastRenderedPageBreak/>
+        <w:drawing>
+          <wp:inline distT="0" distB="0" distL="0" distR="0" wp14:anchorId="0B68CE23" wp14:editId="4EB8BB87">
+            <wp:extent cx="5817996" cy="7596554"/>
+            <wp:effectExtent l="0" t="0" r="11430" b="4445"/>
+            <wp:docPr id="11" name="Chart 11"/>
+            <wp:cNvGraphicFramePr/>
+            <a:graphic xmlns:a="http://schemas.openxmlformats.org/drawingml/2006/main">
+              <a:graphicData uri="http://schemas.openxmlformats.org/drawingml/2006/chart">
+                <c:chart xmlns:c="http://schemas.openxmlformats.org/drawingml/2006/chart" xmlns:r="http://schemas.openxmlformats.org/officeDocument/2006/relationships" r:id="rId14"/>
+              </a:graphicData>
+            </a:graphic>
+          </wp:inline>
+        </w:drawing>
+      </w:r>
+    </w:p>
+    <w:p>
+      <w:pPr>
+        <w:pStyle w:val="Caption"/>
+      </w:pPr>
+      <w:bookmarkStart w:id="73" w:name="_Toc411546104"/>
+      <w:r>
+        <w:t xml:space="preserve">Figure </w:t>
+      </w:r>
+      <w:fldSimple w:instr=" SEQ Figure \* ARABIC ">
+        <w:r>
+          <w:rPr>
+            <w:noProof/>
+          </w:rPr>
+          <w:t>6</w:t>
+        </w:r>
+      </w:fldSimple>
       <w:r>
         <w:t>: Crypto.js</w:t>
       </w:r>
       <w:r>
         <w:t xml:space="preserve"> performance on various platforms</w:t>
       </w:r>
-      <w:bookmarkEnd w:id="71"/>
+      <w:bookmarkEnd w:id="73"/>
     </w:p>
     <w:p>
       <w:r>
@@ -10123,13 +10218,7 @@
     </w:p>
     <w:p>
       <w:r>
-        <w:t>The average performance for all results can be summarized in the following table</w:t>
-      </w:r>
-      <w:r>
-        <w:t>, with an increasingly higher weight placed on more recent browsers</w:t>
-      </w:r>
-      <w:r>
-        <w:t>:</w:t>
+        <w:t>The average performance for all results can be summarized in the following table, with an increasingly higher weight placed on more recent browsers:</w:t>
       </w:r>
     </w:p>
     <w:p>
@@ -10137,35 +10226,25 @@
         <w:pStyle w:val="Caption"/>
         <w:keepNext/>
       </w:pPr>
-      <w:bookmarkStart w:id="72" w:name="_Toc411545463"/>
+      <w:bookmarkStart w:id="74" w:name="_Toc411545463"/>
       <w:r>
         <w:t xml:space="preserve">Table </w:t>
       </w:r>
-      <w:r>
-        <w:fldChar w:fldCharType="begin"/>
-      </w:r>
-      <w:r>
-        <w:instrText xml:space="preserve"> SEQ Table \* ARABIC </w:instrText>
-      </w:r>
-      <w:r>
-        <w:fldChar w:fldCharType="separate"/>
-      </w:r>
-      <w:r>
-        <w:rPr>
-          <w:noProof/>
-        </w:rPr>
-        <w:t>4</w:t>
-      </w:r>
-      <w:r>
-        <w:fldChar w:fldCharType="end"/>
-      </w:r>
+      <w:fldSimple w:instr=" SEQ Table \* ARABIC ">
+        <w:r>
+          <w:rPr>
+            <w:noProof/>
+          </w:rPr>
+          <w:t>4</w:t>
+        </w:r>
+      </w:fldSimple>
       <w:r>
         <w:t xml:space="preserve">: </w:t>
       </w:r>
       <w:r>
         <w:t>Average performance comparison between SJCL and Crypto.js</w:t>
       </w:r>
-      <w:bookmarkEnd w:id="72"/>
+      <w:bookmarkEnd w:id="74"/>
     </w:p>
     <w:tbl>
       <w:tblPr>
@@ -10279,18 +10358,18 @@
       <w:r>
         <w:rPr>
           <w:noProof/>
-          <w:lang w:eastAsia="en-CA"/>
+          <w:lang w:val="en-CA" w:eastAsia="en-CA"/>
         </w:rPr>
         <w:lastRenderedPageBreak/>
         <w:drawing>
-          <wp:inline distT="0" distB="0" distL="0" distR="0" wp14:anchorId="32D3E985" wp14:editId="06B26AFD">
+          <wp:inline distT="0" distB="0" distL="0" distR="0" wp14:anchorId="1FFF0755" wp14:editId="15C900D4">
             <wp:extent cx="5486400" cy="5315578"/>
             <wp:effectExtent l="0" t="0" r="0" b="0"/>
             <wp:docPr id="12" name="Chart 12"/>
             <wp:cNvGraphicFramePr/>
             <a:graphic xmlns:a="http://schemas.openxmlformats.org/drawingml/2006/main">
               <a:graphicData uri="http://schemas.openxmlformats.org/drawingml/2006/chart">
-                <c:chart xmlns:c="http://schemas.openxmlformats.org/drawingml/2006/chart" xmlns:r="http://schemas.openxmlformats.org/officeDocument/2006/relationships" r:id="rId14"/>
+                <c:chart xmlns:c="http://schemas.openxmlformats.org/drawingml/2006/chart" xmlns:r="http://schemas.openxmlformats.org/officeDocument/2006/relationships" r:id="rId15"/>
               </a:graphicData>
             </a:graphic>
           </wp:inline>
@@ -10301,50 +10380,35 @@
       <w:pPr>
         <w:pStyle w:val="Caption"/>
       </w:pPr>
-      <w:bookmarkStart w:id="73" w:name="_Toc411545454"/>
+      <w:bookmarkStart w:id="75" w:name="_Toc411546105"/>
       <w:r>
         <w:t xml:space="preserve">Figure </w:t>
       </w:r>
-      <w:r>
-        <w:fldChar w:fldCharType="begin"/>
-      </w:r>
-      <w:r>
-        <w:instrText xml:space="preserve"> SEQ Figure \* ARABIC </w:instrText>
-      </w:r>
-      <w:r>
-        <w:fldChar w:fldCharType="separate"/>
-      </w:r>
-      <w:r>
-        <w:rPr>
-          <w:noProof/>
-        </w:rPr>
-        <w:t>6</w:t>
-      </w:r>
-      <w:r>
-        <w:fldChar w:fldCharType="end"/>
-      </w:r>
+      <w:fldSimple w:instr=" SEQ Figure \* ARABIC ">
+        <w:r>
+          <w:rPr>
+            <w:noProof/>
+          </w:rPr>
+          <w:t>7</w:t>
+        </w:r>
+      </w:fldSimple>
       <w:r>
         <w:t xml:space="preserve">: </w:t>
       </w:r>
       <w:r>
         <w:t>Detailed crypto performance data for Chrome</w:t>
       </w:r>
-      <w:bookmarkEnd w:id="73"/>
+      <w:bookmarkEnd w:id="75"/>
     </w:p>
     <w:p>
       <w:pPr>
         <w:pStyle w:val="Heading5"/>
       </w:pPr>
       <w:r>
-        <w:t>3.2.4</w:t>
-      </w:r>
-      <w:r>
-        <w:t>.2</w:t>
+        <w:t>3.2.4.2</w:t>
       </w:r>
       <w:r>
         <w:tab/>
-      </w:r>
-      <w:r>
         <w:t>Final Design</w:t>
       </w:r>
     </w:p>
@@ -10376,6 +10440,7 @@
           <w:id w:val="-1474821977"/>
           <w:citation/>
         </w:sdtPr>
+        <w:sdtEndPr/>
         <w:sdtContent>
           <w:r>
             <w:fldChar w:fldCharType="begin"/>
@@ -10459,9 +10524,9 @@
       <w:pPr>
         <w:pStyle w:val="Heading1"/>
       </w:pPr>
-      <w:bookmarkStart w:id="74" w:name="OLE_LINK55"/>
-      <w:bookmarkStart w:id="75" w:name="OLE_LINK56"/>
       <w:bookmarkStart w:id="76" w:name="_Toc411545434"/>
+      <w:bookmarkStart w:id="77" w:name="OLE_LINK55"/>
+      <w:bookmarkStart w:id="78" w:name="OLE_LINK56"/>
       <w:r>
         <w:lastRenderedPageBreak/>
         <w:t xml:space="preserve">4. </w:t>
@@ -10481,9 +10546,9 @@
       <w:pPr>
         <w:pStyle w:val="Heading2"/>
       </w:pPr>
-      <w:bookmarkStart w:id="77" w:name="OLE_LINK61"/>
-      <w:bookmarkStart w:id="78" w:name="OLE_LINK62"/>
       <w:bookmarkStart w:id="79" w:name="_Toc411545435"/>
+      <w:bookmarkStart w:id="80" w:name="OLE_LINK61"/>
+      <w:bookmarkStart w:id="81" w:name="OLE_LINK62"/>
       <w:r>
         <w:t xml:space="preserve">4.1 </w:t>
       </w:r>
@@ -10493,10 +10558,10 @@
       </w:r>
       <w:bookmarkEnd w:id="79"/>
     </w:p>
-    <w:bookmarkEnd w:id="74"/>
-    <w:bookmarkEnd w:id="75"/>
     <w:bookmarkEnd w:id="77"/>
     <w:bookmarkEnd w:id="78"/>
+    <w:bookmarkEnd w:id="80"/>
+    <w:bookmarkEnd w:id="81"/>
     <w:p>
       <w:r>
         <w:t xml:space="preserve">We realized that it was not enough that our interface only “feels” </w:t>
@@ -10552,7 +10617,7 @@
           <w:lang w:val="en-CA" w:eastAsia="en-CA"/>
         </w:rPr>
         <w:drawing>
-          <wp:inline distT="0" distB="0" distL="0" distR="0" wp14:anchorId="171840F7" wp14:editId="18810AFD">
+          <wp:inline distT="0" distB="0" distL="0" distR="0" wp14:anchorId="5B317A4A" wp14:editId="142D4858">
             <wp:extent cx="4557395" cy="2943225"/>
             <wp:effectExtent l="0" t="0" r="0" b="9525"/>
             <wp:docPr id="3" name="Picture 3"/>
@@ -10567,7 +10632,7 @@
                     <pic:cNvPicPr/>
                   </pic:nvPicPr>
                   <pic:blipFill rotWithShape="1">
-                    <a:blip r:embed="rId15"/>
+                    <a:blip r:embed="rId16"/>
                     <a:srcRect t="-1157" b="65393"/>
                     <a:stretch/>
                   </pic:blipFill>
@@ -10599,38 +10664,25 @@
       <w:pPr>
         <w:pStyle w:val="Caption"/>
       </w:pPr>
-      <w:bookmarkStart w:id="80" w:name="_Toc411545455"/>
+      <w:bookmarkStart w:id="82" w:name="_Toc411546106"/>
       <w:r>
         <w:t xml:space="preserve">Figure </w:t>
       </w:r>
-      <w:r>
-        <w:fldChar w:fldCharType="begin"/>
-      </w:r>
-      <w:r>
-        <w:instrText xml:space="preserve"> SEQ Figure \* ARABIC </w:instrText>
-      </w:r>
-      <w:r>
-        <w:fldChar w:fldCharType="separate"/>
-      </w:r>
-      <w:r>
-        <w:rPr>
-          <w:noProof/>
-        </w:rPr>
-        <w:t>7</w:t>
-      </w:r>
-      <w:r>
-        <w:rPr>
-          <w:noProof/>
-        </w:rPr>
-        <w:fldChar w:fldCharType="end"/>
-      </w:r>
+      <w:fldSimple w:instr=" SEQ Figure \* ARABIC ">
+        <w:r>
+          <w:rPr>
+            <w:noProof/>
+          </w:rPr>
+          <w:t>8</w:t>
+        </w:r>
+      </w:fldSimple>
       <w:r>
         <w:rPr>
           <w:noProof/>
         </w:rPr>
         <w:t>: Interface rendering performance measurements</w:t>
       </w:r>
-      <w:bookmarkEnd w:id="80"/>
+      <w:bookmarkEnd w:id="82"/>
     </w:p>
     <w:p>
       <w:pPr>
@@ -10705,6 +10757,7 @@
           <w:id w:val="1812291647"/>
           <w:citation/>
         </w:sdtPr>
+        <w:sdtEndPr/>
         <w:sdtContent>
           <w:r>
             <w:fldChar w:fldCharType="begin"/>
@@ -10771,119 +10824,10 @@
         </w:rPr>
         <w:lastRenderedPageBreak/>
         <w:drawing>
-          <wp:inline distT="0" distB="0" distL="0" distR="0" wp14:anchorId="298F5BC9" wp14:editId="7BC0F99E">
+          <wp:inline distT="0" distB="0" distL="0" distR="0" wp14:anchorId="283D1B2E" wp14:editId="4B488AED">
             <wp:extent cx="5857875" cy="5800725"/>
             <wp:effectExtent l="0" t="0" r="9525" b="9525"/>
             <wp:docPr id="7" name="Picture 7"/>
-            <wp:cNvGraphicFramePr>
-              <a:graphicFrameLocks xmlns:a="http://schemas.openxmlformats.org/drawingml/2006/main" noChangeAspect="1"/>
-            </wp:cNvGraphicFramePr>
-            <a:graphic xmlns:a="http://schemas.openxmlformats.org/drawingml/2006/main">
-              <a:graphicData uri="http://schemas.openxmlformats.org/drawingml/2006/picture">
-                <pic:pic xmlns:pic="http://schemas.openxmlformats.org/drawingml/2006/picture">
-                  <pic:nvPicPr>
-                    <pic:cNvPr id="1" name=""/>
-                    <pic:cNvPicPr/>
-                  </pic:nvPicPr>
-                  <pic:blipFill>
-                    <a:blip r:embed="rId16"/>
-                    <a:stretch>
-                      <a:fillRect/>
-                    </a:stretch>
-                  </pic:blipFill>
-                  <pic:spPr>
-                    <a:xfrm>
-                      <a:off x="0" y="0"/>
-                      <a:ext cx="5857875" cy="5800725"/>
-                    </a:xfrm>
-                    <a:prstGeom prst="rect">
-                      <a:avLst/>
-                    </a:prstGeom>
-                  </pic:spPr>
-                </pic:pic>
-              </a:graphicData>
-            </a:graphic>
-          </wp:inline>
-        </w:drawing>
-      </w:r>
-    </w:p>
-    <w:p>
-      <w:pPr>
-        <w:pStyle w:val="Caption"/>
-      </w:pPr>
-      <w:bookmarkStart w:id="81" w:name="_Toc411545456"/>
-      <w:r>
-        <w:t xml:space="preserve">Figure </w:t>
-      </w:r>
-      <w:r>
-        <w:fldChar w:fldCharType="begin"/>
-      </w:r>
-      <w:r>
-        <w:instrText xml:space="preserve"> SEQ Figure \* ARABIC </w:instrText>
-      </w:r>
-      <w:r>
-        <w:fldChar w:fldCharType="separate"/>
-      </w:r>
-      <w:r>
-        <w:rPr>
-          <w:noProof/>
-        </w:rPr>
-        <w:t>8</w:t>
-      </w:r>
-      <w:r>
-        <w:rPr>
-          <w:noProof/>
-        </w:rPr>
-        <w:fldChar w:fldCharType="end"/>
-      </w:r>
-      <w:r>
-        <w:t>: Non-throttled loading performance</w:t>
-      </w:r>
-      <w:r>
-        <w:rPr>
-          <w:noProof/>
-        </w:rPr>
-        <w:t xml:space="preserve"> of prototype</w:t>
-      </w:r>
-      <w:bookmarkEnd w:id="81"/>
-    </w:p>
-    <w:p>
-      <w:r>
-        <w:t xml:space="preserve">In this ideal case, our application loaded completely in </w:t>
-      </w:r>
-      <w:r>
-        <w:t xml:space="preserve">well </w:t>
-      </w:r>
-      <w:r>
-        <w:t>under 1 second, which is a great result as it falls under the 1 second threshold where the user’s train of thought can stay uninterrupted.</w:t>
-      </w:r>
-    </w:p>
-    <w:p>
-      <w:r>
-        <w:t xml:space="preserve">Below is the list of options offered by the Chrome developer tools for network </w:t>
-      </w:r>
-      <w:proofErr w:type="gramStart"/>
-      <w:r>
-        <w:t>throttling:</w:t>
-      </w:r>
-      <w:proofErr w:type="gramEnd"/>
-    </w:p>
-    <w:p>
-      <w:pPr>
-        <w:pStyle w:val="Default"/>
-        <w:keepNext/>
-      </w:pPr>
-      <w:r>
-        <w:rPr>
-          <w:noProof/>
-          <w:lang w:val="en-CA" w:eastAsia="en-CA"/>
-        </w:rPr>
-        <w:lastRenderedPageBreak/>
-        <w:drawing>
-          <wp:inline distT="0" distB="0" distL="0" distR="0" wp14:anchorId="35352D2B" wp14:editId="54128D62">
-            <wp:extent cx="2242988" cy="2905125"/>
-            <wp:effectExtent l="0" t="0" r="5080" b="0"/>
-            <wp:docPr id="5" name="Picture 5"/>
             <wp:cNvGraphicFramePr>
               <a:graphicFrameLocks xmlns:a="http://schemas.openxmlformats.org/drawingml/2006/main" noChangeAspect="1"/>
             </wp:cNvGraphicFramePr>
@@ -10903,6 +10847,102 @@
                   <pic:spPr>
                     <a:xfrm>
                       <a:off x="0" y="0"/>
+                      <a:ext cx="5857875" cy="5800725"/>
+                    </a:xfrm>
+                    <a:prstGeom prst="rect">
+                      <a:avLst/>
+                    </a:prstGeom>
+                  </pic:spPr>
+                </pic:pic>
+              </a:graphicData>
+            </a:graphic>
+          </wp:inline>
+        </w:drawing>
+      </w:r>
+    </w:p>
+    <w:p>
+      <w:pPr>
+        <w:pStyle w:val="Caption"/>
+      </w:pPr>
+      <w:bookmarkStart w:id="83" w:name="_Toc411546107"/>
+      <w:r>
+        <w:t xml:space="preserve">Figure </w:t>
+      </w:r>
+      <w:fldSimple w:instr=" SEQ Figure \* ARABIC ">
+        <w:r>
+          <w:rPr>
+            <w:noProof/>
+          </w:rPr>
+          <w:t>9</w:t>
+        </w:r>
+      </w:fldSimple>
+      <w:r>
+        <w:t>: Non-throttled loading performance</w:t>
+      </w:r>
+      <w:r>
+        <w:rPr>
+          <w:noProof/>
+        </w:rPr>
+        <w:t xml:space="preserve"> of prototype</w:t>
+      </w:r>
+      <w:bookmarkEnd w:id="83"/>
+    </w:p>
+    <w:p>
+      <w:r>
+        <w:t xml:space="preserve">In this ideal case, our application loaded completely in </w:t>
+      </w:r>
+      <w:r>
+        <w:t xml:space="preserve">well </w:t>
+      </w:r>
+      <w:r>
+        <w:t>under 1 second, which is a great result as it falls under the 1 second threshold where the user’s train of thought can stay uninterrupted.</w:t>
+      </w:r>
+    </w:p>
+    <w:p>
+      <w:r>
+        <w:t xml:space="preserve">Below is the list of options offered by the Chrome developer tools for network </w:t>
+      </w:r>
+      <w:proofErr w:type="gramStart"/>
+      <w:r>
+        <w:t>throttling:</w:t>
+      </w:r>
+      <w:proofErr w:type="gramEnd"/>
+    </w:p>
+    <w:p>
+      <w:pPr>
+        <w:pStyle w:val="Default"/>
+        <w:keepNext/>
+      </w:pPr>
+      <w:r>
+        <w:rPr>
+          <w:noProof/>
+          <w:lang w:val="en-CA" w:eastAsia="en-CA"/>
+        </w:rPr>
+        <w:lastRenderedPageBreak/>
+        <w:drawing>
+          <wp:inline distT="0" distB="0" distL="0" distR="0" wp14:anchorId="3906906C" wp14:editId="4BDF4F68">
+            <wp:extent cx="2242988" cy="2905125"/>
+            <wp:effectExtent l="0" t="0" r="5080" b="0"/>
+            <wp:docPr id="5" name="Picture 5"/>
+            <wp:cNvGraphicFramePr>
+              <a:graphicFrameLocks xmlns:a="http://schemas.openxmlformats.org/drawingml/2006/main" noChangeAspect="1"/>
+            </wp:cNvGraphicFramePr>
+            <a:graphic xmlns:a="http://schemas.openxmlformats.org/drawingml/2006/main">
+              <a:graphicData uri="http://schemas.openxmlformats.org/drawingml/2006/picture">
+                <pic:pic xmlns:pic="http://schemas.openxmlformats.org/drawingml/2006/picture">
+                  <pic:nvPicPr>
+                    <pic:cNvPr id="1" name=""/>
+                    <pic:cNvPicPr/>
+                  </pic:nvPicPr>
+                  <pic:blipFill>
+                    <a:blip r:embed="rId18"/>
+                    <a:stretch>
+                      <a:fillRect/>
+                    </a:stretch>
+                  </pic:blipFill>
+                  <pic:spPr>
+                    <a:xfrm>
+                      <a:off x="0" y="0"/>
                       <a:ext cx="2244218" cy="2906718"/>
                     </a:xfrm>
                     <a:prstGeom prst="rect">
@@ -10920,35 +10960,22 @@
       <w:pPr>
         <w:pStyle w:val="Caption"/>
       </w:pPr>
-      <w:bookmarkStart w:id="82" w:name="_Toc411545457"/>
+      <w:bookmarkStart w:id="84" w:name="_Toc411546108"/>
       <w:r>
         <w:t xml:space="preserve">Figure </w:t>
       </w:r>
-      <w:r>
-        <w:fldChar w:fldCharType="begin"/>
-      </w:r>
-      <w:r>
-        <w:instrText xml:space="preserve"> SEQ Figure \* ARABIC </w:instrText>
-      </w:r>
-      <w:r>
-        <w:fldChar w:fldCharType="separate"/>
-      </w:r>
-      <w:r>
-        <w:rPr>
-          <w:noProof/>
-        </w:rPr>
-        <w:t>9</w:t>
-      </w:r>
-      <w:r>
-        <w:rPr>
-          <w:noProof/>
-        </w:rPr>
-        <w:fldChar w:fldCharType="end"/>
-      </w:r>
+      <w:fldSimple w:instr=" SEQ Figure \* ARABIC ">
+        <w:r>
+          <w:rPr>
+            <w:noProof/>
+          </w:rPr>
+          <w:t>10</w:t>
+        </w:r>
+      </w:fldSimple>
       <w:r>
         <w:t>: List of network throttling options for Chrome developer tools</w:t>
       </w:r>
-      <w:bookmarkEnd w:id="82"/>
+      <w:bookmarkEnd w:id="84"/>
     </w:p>
     <w:p>
       <w:r>
@@ -10971,14 +10998,14 @@
           <w:lang w:val="en-CA" w:eastAsia="en-CA"/>
         </w:rPr>
         <w:drawing>
-          <wp:inline distT="0" distB="0" distL="0" distR="0" wp14:anchorId="66C6BC5F" wp14:editId="71356532">
+          <wp:inline distT="0" distB="0" distL="0" distR="0" wp14:anchorId="50F63042" wp14:editId="0FA627E6">
             <wp:extent cx="5486400" cy="2533650"/>
             <wp:effectExtent l="0" t="0" r="0" b="0"/>
             <wp:docPr id="6" name="Chart 6"/>
             <wp:cNvGraphicFramePr/>
             <a:graphic xmlns:a="http://schemas.openxmlformats.org/drawingml/2006/main">
               <a:graphicData uri="http://schemas.openxmlformats.org/drawingml/2006/chart">
-                <c:chart xmlns:c="http://schemas.openxmlformats.org/drawingml/2006/chart" xmlns:r="http://schemas.openxmlformats.org/officeDocument/2006/relationships" r:id="rId18"/>
+                <c:chart xmlns:c="http://schemas.openxmlformats.org/drawingml/2006/chart" xmlns:r="http://schemas.openxmlformats.org/officeDocument/2006/relationships" r:id="rId19"/>
               </a:graphicData>
             </a:graphic>
           </wp:inline>
@@ -10989,35 +11016,22 @@
       <w:pPr>
         <w:pStyle w:val="Caption"/>
       </w:pPr>
-      <w:bookmarkStart w:id="83" w:name="_Toc411545458"/>
+      <w:bookmarkStart w:id="85" w:name="_Toc411546109"/>
       <w:r>
         <w:t xml:space="preserve">Figure </w:t>
       </w:r>
-      <w:r>
-        <w:fldChar w:fldCharType="begin"/>
-      </w:r>
-      <w:r>
-        <w:instrText xml:space="preserve"> SEQ Figure \* ARABIC </w:instrText>
-      </w:r>
-      <w:r>
-        <w:fldChar w:fldCharType="separate"/>
-      </w:r>
-      <w:r>
-        <w:rPr>
-          <w:noProof/>
-        </w:rPr>
-        <w:t>10</w:t>
-      </w:r>
-      <w:r>
-        <w:rPr>
-          <w:noProof/>
-        </w:rPr>
-        <w:fldChar w:fldCharType="end"/>
-      </w:r>
+      <w:fldSimple w:instr=" SEQ Figure \* ARABIC ">
+        <w:r>
+          <w:rPr>
+            <w:noProof/>
+          </w:rPr>
+          <w:t>11</w:t>
+        </w:r>
+      </w:fldSimple>
       <w:r>
         <w:t>: Throttled loading performance of prototype</w:t>
       </w:r>
-      <w:bookmarkEnd w:id="83"/>
+      <w:bookmarkEnd w:id="85"/>
     </w:p>
     <w:p>
       <w:r>
@@ -11037,9 +11051,9 @@
       <w:pPr>
         <w:pStyle w:val="Heading2"/>
       </w:pPr>
-      <w:bookmarkStart w:id="84" w:name="OLE_LINK46"/>
-      <w:bookmarkStart w:id="85" w:name="OLE_LINK47"/>
       <w:bookmarkStart w:id="86" w:name="_Toc411545436"/>
+      <w:bookmarkStart w:id="87" w:name="OLE_LINK46"/>
+      <w:bookmarkStart w:id="88" w:name="OLE_LINK47"/>
       <w:r>
         <w:t>4.</w:t>
       </w:r>
@@ -11060,8 +11074,8 @@
       </w:r>
       <w:bookmarkEnd w:id="86"/>
     </w:p>
-    <w:bookmarkEnd w:id="84"/>
-    <w:bookmarkEnd w:id="85"/>
+    <w:bookmarkEnd w:id="87"/>
+    <w:bookmarkEnd w:id="88"/>
     <w:p>
       <w:r>
         <w:t>A variety of unit tests were implemented to ensure stability of the messaging system throughout development. Along with unit tests for each component there were also integration tests to make sure the entire application as a whole is always functioning properly. The following tests were performed:</w:t>
@@ -11071,9 +11085,9 @@
       <w:pPr>
         <w:pStyle w:val="Heading3"/>
       </w:pPr>
-      <w:bookmarkStart w:id="87" w:name="OLE_LINK65"/>
-      <w:bookmarkStart w:id="88" w:name="OLE_LINK66"/>
       <w:bookmarkStart w:id="89" w:name="_Toc411545437"/>
+      <w:bookmarkStart w:id="90" w:name="OLE_LINK65"/>
+      <w:bookmarkStart w:id="91" w:name="OLE_LINK66"/>
       <w:r>
         <w:t>4.2</w:t>
       </w:r>
@@ -11096,8 +11110,8 @@
       </w:r>
       <w:bookmarkEnd w:id="89"/>
     </w:p>
-    <w:bookmarkEnd w:id="87"/>
-    <w:bookmarkEnd w:id="88"/>
+    <w:bookmarkEnd w:id="90"/>
+    <w:bookmarkEnd w:id="91"/>
     <w:p>
       <w:r>
         <w:t xml:space="preserve">This test evaluates that a message being sent from one peer to the other is are reliable and in order. It first sets up 2 peers by generating 2 unique hash names. One peer is designated as the Sender and the other peer is designated as the Receiver. Both peers add each other as contacts, the Sender then sends a specific number of messages to the Receiver. The message itself is the message number count.  The test will fail if the Receiver doesn’t receive all the messages in the correct order. The pseudo code for this is given below: </w:t>
@@ -12309,7 +12323,7 @@
       <w:pPr>
         <w:pStyle w:val="Heading3"/>
       </w:pPr>
-      <w:bookmarkStart w:id="90" w:name="_Toc411545438"/>
+      <w:bookmarkStart w:id="92" w:name="_Toc411545438"/>
       <w:r>
         <w:t>4.</w:t>
       </w:r>
@@ -12328,7 +12342,7 @@
       <w:r>
         <w:t>Peer to Multi-Peer Messaging</w:t>
       </w:r>
-      <w:bookmarkEnd w:id="90"/>
+      <w:bookmarkEnd w:id="92"/>
     </w:p>
     <w:p>
       <w:r>
@@ -12355,14 +12369,14 @@
           <w:lang w:val="en-CA" w:eastAsia="en-CA"/>
         </w:rPr>
         <w:drawing>
-          <wp:inline distT="0" distB="0" distL="0" distR="0" wp14:anchorId="28782374" wp14:editId="23F4EF63">
+          <wp:inline distT="0" distB="0" distL="0" distR="0" wp14:anchorId="745566D0" wp14:editId="0B56259D">
             <wp:extent cx="5334000" cy="3086100"/>
             <wp:effectExtent l="0" t="0" r="0" b="0"/>
             <wp:docPr id="8" name="Chart 8"/>
             <wp:cNvGraphicFramePr/>
             <a:graphic xmlns:a="http://schemas.openxmlformats.org/drawingml/2006/main">
               <a:graphicData uri="http://schemas.openxmlformats.org/drawingml/2006/chart">
-                <c:chart xmlns:c="http://schemas.openxmlformats.org/drawingml/2006/chart" xmlns:r="http://schemas.openxmlformats.org/officeDocument/2006/relationships" r:id="rId19"/>
+                <c:chart xmlns:c="http://schemas.openxmlformats.org/drawingml/2006/chart" xmlns:r="http://schemas.openxmlformats.org/officeDocument/2006/relationships" r:id="rId20"/>
               </a:graphicData>
             </a:graphic>
           </wp:inline>
@@ -12373,35 +12387,25 @@
       <w:pPr>
         <w:pStyle w:val="Caption"/>
       </w:pPr>
-      <w:bookmarkStart w:id="91" w:name="_Toc411545459"/>
+      <w:bookmarkStart w:id="93" w:name="_Toc411546110"/>
       <w:r>
         <w:t xml:space="preserve">Figure </w:t>
       </w:r>
-      <w:r>
-        <w:fldChar w:fldCharType="begin"/>
-      </w:r>
-      <w:r>
-        <w:instrText xml:space="preserve"> SEQ Figure \* ARABIC </w:instrText>
-      </w:r>
-      <w:r>
-        <w:fldChar w:fldCharType="separate"/>
-      </w:r>
-      <w:r>
-        <w:rPr>
-          <w:noProof/>
-        </w:rPr>
-        <w:t>11</w:t>
-      </w:r>
-      <w:r>
-        <w:rPr>
-          <w:noProof/>
-        </w:rPr>
-        <w:fldChar w:fldCharType="end"/>
-      </w:r>
+      <w:fldSimple w:instr=" SEQ Figure \* ARABIC ">
+        <w:r>
+          <w:rPr>
+            <w:noProof/>
+          </w:rPr>
+          <w:t>12</w:t>
+        </w:r>
+      </w:fldSimple>
       <w:r>
         <w:t>: Average message delay</w:t>
       </w:r>
-      <w:bookmarkEnd w:id="91"/>
+      <w:r>
+        <w:t xml:space="preserve"> for prototype</w:t>
+      </w:r>
+      <w:bookmarkEnd w:id="93"/>
     </w:p>
     <w:p>
       <w:r>
@@ -12436,7 +12440,7 @@
       <w:pPr>
         <w:pStyle w:val="Heading2"/>
       </w:pPr>
-      <w:bookmarkStart w:id="92" w:name="_Toc411545439"/>
+      <w:bookmarkStart w:id="94" w:name="_Toc411545439"/>
       <w:r>
         <w:lastRenderedPageBreak/>
         <w:t>4.3</w:t>
@@ -12454,7 +12458,7 @@
       <w:r>
         <w:t>Data</w:t>
       </w:r>
-      <w:bookmarkEnd w:id="92"/>
+      <w:bookmarkEnd w:id="94"/>
     </w:p>
     <w:p>
       <w:r>
@@ -12487,35 +12491,22 @@
         <w:pStyle w:val="Caption"/>
         <w:keepNext/>
       </w:pPr>
-      <w:bookmarkStart w:id="93" w:name="_Toc411545464"/>
+      <w:bookmarkStart w:id="95" w:name="_Toc411545464"/>
       <w:r>
         <w:t xml:space="preserve">Table </w:t>
       </w:r>
-      <w:r>
-        <w:fldChar w:fldCharType="begin"/>
-      </w:r>
-      <w:r>
-        <w:instrText xml:space="preserve"> SEQ Table \* ARABIC </w:instrText>
-      </w:r>
-      <w:r>
-        <w:fldChar w:fldCharType="separate"/>
-      </w:r>
-      <w:r>
-        <w:rPr>
-          <w:noProof/>
-        </w:rPr>
-        <w:t>6</w:t>
-      </w:r>
-      <w:r>
-        <w:rPr>
-          <w:noProof/>
-        </w:rPr>
-        <w:fldChar w:fldCharType="end"/>
-      </w:r>
+      <w:fldSimple w:instr=" SEQ Table \* ARABIC ">
+        <w:r>
+          <w:rPr>
+            <w:noProof/>
+          </w:rPr>
+          <w:t>6</w:t>
+        </w:r>
+      </w:fldSimple>
       <w:r>
         <w:t>: Bandwidth usage measurements for prototype</w:t>
       </w:r>
-      <w:bookmarkEnd w:id="93"/>
+      <w:bookmarkEnd w:id="95"/>
     </w:p>
     <w:tbl>
       <w:tblPr>
@@ -12692,7 +12683,7 @@
       <w:pPr>
         <w:pStyle w:val="Heading1"/>
       </w:pPr>
-      <w:bookmarkStart w:id="94" w:name="_Toc411545440"/>
+      <w:bookmarkStart w:id="96" w:name="_Toc411545440"/>
       <w:r>
         <w:lastRenderedPageBreak/>
         <w:t xml:space="preserve">5. </w:t>
@@ -12701,15 +12692,15 @@
         <w:tab/>
         <w:t>Discussion and Conclusion</w:t>
       </w:r>
-      <w:bookmarkEnd w:id="94"/>
+      <w:bookmarkEnd w:id="96"/>
     </w:p>
     <w:p>
       <w:pPr>
         <w:pStyle w:val="Heading2"/>
       </w:pPr>
-      <w:bookmarkStart w:id="95" w:name="OLE_LINK51"/>
-      <w:bookmarkStart w:id="96" w:name="OLE_LINK52"/>
       <w:bookmarkStart w:id="97" w:name="_Toc411545441"/>
+      <w:bookmarkStart w:id="98" w:name="OLE_LINK51"/>
+      <w:bookmarkStart w:id="99" w:name="OLE_LINK52"/>
       <w:r>
         <w:t xml:space="preserve">5.1 </w:t>
       </w:r>
@@ -12719,8 +12710,8 @@
       </w:r>
       <w:bookmarkEnd w:id="97"/>
     </w:p>
-    <w:bookmarkEnd w:id="95"/>
-    <w:bookmarkEnd w:id="96"/>
+    <w:bookmarkEnd w:id="98"/>
+    <w:bookmarkEnd w:id="99"/>
     <w:p>
       <w:r>
         <w:t xml:space="preserve">From our </w:t>
@@ -12768,7 +12759,7 @@
       <w:pPr>
         <w:pStyle w:val="Heading2"/>
       </w:pPr>
-      <w:bookmarkStart w:id="98" w:name="_Toc411545442"/>
+      <w:bookmarkStart w:id="100" w:name="_Toc411545442"/>
       <w:r>
         <w:t>5.2</w:t>
       </w:r>
@@ -12776,7 +12767,7 @@
         <w:tab/>
         <w:t>Use of Advanced Knowledge</w:t>
       </w:r>
-      <w:bookmarkEnd w:id="98"/>
+      <w:bookmarkEnd w:id="100"/>
     </w:p>
     <w:p>
       <w:r>
@@ -12848,7 +12839,7 @@
       <w:pPr>
         <w:pStyle w:val="Heading2"/>
       </w:pPr>
-      <w:bookmarkStart w:id="99" w:name="_Toc411545443"/>
+      <w:bookmarkStart w:id="101" w:name="_Toc411545443"/>
       <w:r>
         <w:t>5.3</w:t>
       </w:r>
@@ -12856,7 +12847,7 @@
         <w:tab/>
         <w:t>Creativity, Novelty, Elegance</w:t>
       </w:r>
-      <w:bookmarkEnd w:id="99"/>
+      <w:bookmarkEnd w:id="101"/>
     </w:p>
     <w:p>
       <w:r>
@@ -12945,7 +12936,7 @@
       <w:pPr>
         <w:pStyle w:val="Heading2"/>
       </w:pPr>
-      <w:bookmarkStart w:id="100" w:name="_Toc411545444"/>
+      <w:bookmarkStart w:id="102" w:name="_Toc411545444"/>
       <w:r>
         <w:t>5.4</w:t>
       </w:r>
@@ -12953,7 +12944,7 @@
         <w:tab/>
         <w:t>Quality of Risk Assessment</w:t>
       </w:r>
-      <w:bookmarkEnd w:id="100"/>
+      <w:bookmarkEnd w:id="102"/>
     </w:p>
     <w:p>
       <w:r>
@@ -13189,7 +13180,7 @@
       <w:pPr>
         <w:pStyle w:val="Heading2"/>
       </w:pPr>
-      <w:bookmarkStart w:id="101" w:name="_Toc411545445"/>
+      <w:bookmarkStart w:id="103" w:name="_Toc411545445"/>
       <w:r>
         <w:t>5.5</w:t>
       </w:r>
@@ -13197,37 +13188,24 @@
         <w:tab/>
         <w:t>Student Workload</w:t>
       </w:r>
-      <w:bookmarkEnd w:id="101"/>
+      <w:bookmarkEnd w:id="103"/>
     </w:p>
     <w:p>
       <w:pPr>
         <w:pStyle w:val="Caption"/>
       </w:pPr>
-      <w:bookmarkStart w:id="102" w:name="_Toc411545465"/>
+      <w:bookmarkStart w:id="104" w:name="_Toc411545465"/>
       <w:r>
         <w:t xml:space="preserve">Table </w:t>
       </w:r>
-      <w:r>
-        <w:fldChar w:fldCharType="begin"/>
-      </w:r>
-      <w:r>
-        <w:instrText xml:space="preserve"> SEQ Table \* ARABIC </w:instrText>
-      </w:r>
-      <w:r>
-        <w:fldChar w:fldCharType="separate"/>
-      </w:r>
-      <w:r>
-        <w:rPr>
-          <w:noProof/>
-        </w:rPr>
-        <w:t>7</w:t>
-      </w:r>
-      <w:r>
-        <w:rPr>
-          <w:noProof/>
-        </w:rPr>
-        <w:fldChar w:fldCharType="end"/>
-      </w:r>
+      <w:fldSimple w:instr=" SEQ Table \* ARABIC ">
+        <w:r>
+          <w:rPr>
+            <w:noProof/>
+          </w:rPr>
+          <w:t>7</w:t>
+        </w:r>
+      </w:fldSimple>
       <w:r>
         <w:t xml:space="preserve">: </w:t>
       </w:r>
@@ -13237,7 +13215,7 @@
       <w:r>
         <w:t>hours invested for each student</w:t>
       </w:r>
-      <w:bookmarkEnd w:id="102"/>
+      <w:bookmarkEnd w:id="104"/>
     </w:p>
     <w:tbl>
       <w:tblPr>
@@ -13837,7 +13815,7 @@
         <w:br w:type="page"/>
       </w:r>
     </w:p>
-    <w:bookmarkStart w:id="103" w:name="_Toc411545446" w:displacedByCustomXml="next"/>
+    <w:bookmarkStart w:id="105" w:name="_Toc411545446" w:displacedByCustomXml="next"/>
     <w:sdt>
       <w:sdtPr>
         <w:rPr>
@@ -13852,6 +13830,7 @@
           <w:docPartUnique/>
         </w:docPartObj>
       </w:sdtPr>
+      <w:sdtEndPr/>
       <w:sdtContent>
         <w:p>
           <w:pPr>
@@ -13860,13 +13839,14 @@
           <w:r>
             <w:t>References</w:t>
           </w:r>
-          <w:bookmarkEnd w:id="103"/>
+          <w:bookmarkEnd w:id="105"/>
         </w:p>
         <w:sdt>
           <w:sdtPr>
             <w:id w:val="-573587230"/>
             <w:bibliography/>
           </w:sdtPr>
+          <w:sdtEndPr/>
           <w:sdtContent>
             <w:p>
               <w:pPr>
@@ -14440,12 +14420,12 @@
       <w:pPr>
         <w:pStyle w:val="Heading1"/>
       </w:pPr>
-      <w:bookmarkStart w:id="104" w:name="_Toc411545447"/>
+      <w:bookmarkStart w:id="106" w:name="_Toc411545447"/>
       <w:r>
         <w:lastRenderedPageBreak/>
         <w:t>Appendix A: Completed Prototype Hazard Disclosure Form</w:t>
       </w:r>
-      <w:bookmarkEnd w:id="104"/>
+      <w:bookmarkEnd w:id="106"/>
     </w:p>
     <w:tbl>
       <w:tblPr>
@@ -16797,11 +16777,11 @@
       <w:pPr>
         <w:pStyle w:val="Heading1"/>
       </w:pPr>
-      <w:bookmarkStart w:id="105" w:name="_Toc411545448"/>
+      <w:bookmarkStart w:id="107" w:name="_Toc411545448"/>
       <w:r>
         <w:t>Appendix B: Completed Symposium Floor Plan Request Form</w:t>
       </w:r>
-      <w:bookmarkEnd w:id="105"/>
+      <w:bookmarkEnd w:id="107"/>
     </w:p>
     <w:tbl>
       <w:tblPr>
@@ -18454,7 +18434,7 @@
       </w:pPr>
     </w:p>
     <w:sectPr>
-      <w:footerReference w:type="default" r:id="rId20"/>
+      <w:footerReference w:type="default" r:id="rId21"/>
       <w:pgSz w:w="12240" w:h="15840"/>
       <w:pgMar w:top="1440" w:right="1440" w:bottom="1440" w:left="1440" w:header="720" w:footer="720" w:gutter="0"/>
       <w:pgNumType w:start="0"/>
@@ -18519,7 +18499,7 @@
           <w:rPr>
             <w:noProof/>
           </w:rPr>
-          <w:t>56</w:t>
+          <w:t>7</w:t>
         </w:r>
         <w:r>
           <w:rPr>
@@ -19887,6 +19867,1155 @@
     </mc:Fallback>
   </mc:AlternateContent>
   <c:chart>
+    <c:title>
+      <c:tx>
+        <c:rich>
+          <a:bodyPr rot="0" spcFirstLastPara="1" vertOverflow="ellipsis" vert="horz" wrap="square" anchor="ctr" anchorCtr="1"/>
+          <a:lstStyle/>
+          <a:p>
+            <a:pPr>
+              <a:defRPr sz="1600" b="1" i="0" u="none" strike="noStrike" kern="1200" cap="all" spc="120" normalizeH="0" baseline="0">
+                <a:solidFill>
+                  <a:schemeClr val="tx1">
+                    <a:lumMod val="65000"/>
+                    <a:lumOff val="35000"/>
+                  </a:schemeClr>
+                </a:solidFill>
+                <a:latin typeface="+mn-lt"/>
+                <a:ea typeface="+mn-ea"/>
+                <a:cs typeface="+mn-cs"/>
+              </a:defRPr>
+            </a:pPr>
+            <a:r>
+              <a:rPr lang="en-CA"/>
+              <a:t>Telehash vs Tor Latency</a:t>
+            </a:r>
+          </a:p>
+        </c:rich>
+      </c:tx>
+      <c:overlay val="0"/>
+      <c:spPr>
+        <a:noFill/>
+        <a:ln>
+          <a:noFill/>
+        </a:ln>
+        <a:effectLst/>
+      </c:spPr>
+      <c:txPr>
+        <a:bodyPr rot="0" spcFirstLastPara="1" vertOverflow="ellipsis" vert="horz" wrap="square" anchor="ctr" anchorCtr="1"/>
+        <a:lstStyle/>
+        <a:p>
+          <a:pPr>
+            <a:defRPr sz="1600" b="1" i="0" u="none" strike="noStrike" kern="1200" cap="all" spc="120" normalizeH="0" baseline="0">
+              <a:solidFill>
+                <a:schemeClr val="tx1">
+                  <a:lumMod val="65000"/>
+                  <a:lumOff val="35000"/>
+                </a:schemeClr>
+              </a:solidFill>
+              <a:latin typeface="+mn-lt"/>
+              <a:ea typeface="+mn-ea"/>
+              <a:cs typeface="+mn-cs"/>
+            </a:defRPr>
+          </a:pPr>
+          <a:endParaRPr lang="en-US"/>
+        </a:p>
+      </c:txPr>
+    </c:title>
+    <c:autoTitleDeleted val="0"/>
+    <c:plotArea>
+      <c:layout/>
+      <c:scatterChart>
+        <c:scatterStyle val="lineMarker"/>
+        <c:varyColors val="0"/>
+        <c:ser>
+          <c:idx val="0"/>
+          <c:order val="0"/>
+          <c:tx>
+            <c:strRef>
+              <c:f>Sheet1!$B$1</c:f>
+              <c:strCache>
+                <c:ptCount val="1"/>
+                <c:pt idx="0">
+                  <c:v>Telehash</c:v>
+                </c:pt>
+              </c:strCache>
+            </c:strRef>
+          </c:tx>
+          <c:spPr>
+            <a:ln w="25400" cap="rnd">
+              <a:noFill/>
+              <a:round/>
+            </a:ln>
+            <a:effectLst/>
+          </c:spPr>
+          <c:marker>
+            <c:symbol val="diamond"/>
+            <c:size val="6"/>
+            <c:spPr>
+              <a:solidFill>
+                <a:schemeClr val="accent1"/>
+              </a:solidFill>
+              <a:ln w="9525">
+                <a:solidFill>
+                  <a:schemeClr val="accent1"/>
+                </a:solidFill>
+                <a:round/>
+              </a:ln>
+              <a:effectLst/>
+            </c:spPr>
+          </c:marker>
+          <c:trendline>
+            <c:spPr>
+              <a:ln w="9525" cap="rnd">
+                <a:solidFill>
+                  <a:schemeClr val="accent1"/>
+                </a:solidFill>
+              </a:ln>
+              <a:effectLst/>
+            </c:spPr>
+            <c:trendlineType val="movingAvg"/>
+            <c:period val="2"/>
+            <c:dispRSqr val="0"/>
+            <c:dispEq val="0"/>
+          </c:trendline>
+          <c:xVal>
+            <c:numRef>
+              <c:f>Sheet1!$A$2:$A$51</c:f>
+              <c:numCache>
+                <c:formatCode>General</c:formatCode>
+                <c:ptCount val="50"/>
+                <c:pt idx="0">
+                  <c:v>1</c:v>
+                </c:pt>
+                <c:pt idx="1">
+                  <c:v>2</c:v>
+                </c:pt>
+                <c:pt idx="2">
+                  <c:v>3</c:v>
+                </c:pt>
+                <c:pt idx="3">
+                  <c:v>4</c:v>
+                </c:pt>
+                <c:pt idx="4">
+                  <c:v>5</c:v>
+                </c:pt>
+                <c:pt idx="5">
+                  <c:v>6</c:v>
+                </c:pt>
+                <c:pt idx="6">
+                  <c:v>7</c:v>
+                </c:pt>
+                <c:pt idx="7">
+                  <c:v>8</c:v>
+                </c:pt>
+                <c:pt idx="8">
+                  <c:v>9</c:v>
+                </c:pt>
+                <c:pt idx="9">
+                  <c:v>10</c:v>
+                </c:pt>
+                <c:pt idx="10">
+                  <c:v>11</c:v>
+                </c:pt>
+                <c:pt idx="11">
+                  <c:v>12</c:v>
+                </c:pt>
+                <c:pt idx="12">
+                  <c:v>13</c:v>
+                </c:pt>
+                <c:pt idx="13">
+                  <c:v>14</c:v>
+                </c:pt>
+                <c:pt idx="14">
+                  <c:v>15</c:v>
+                </c:pt>
+                <c:pt idx="15">
+                  <c:v>16</c:v>
+                </c:pt>
+                <c:pt idx="16">
+                  <c:v>17</c:v>
+                </c:pt>
+                <c:pt idx="17">
+                  <c:v>18</c:v>
+                </c:pt>
+                <c:pt idx="18">
+                  <c:v>19</c:v>
+                </c:pt>
+                <c:pt idx="19">
+                  <c:v>20</c:v>
+                </c:pt>
+                <c:pt idx="20">
+                  <c:v>21</c:v>
+                </c:pt>
+                <c:pt idx="21">
+                  <c:v>22</c:v>
+                </c:pt>
+                <c:pt idx="22">
+                  <c:v>23</c:v>
+                </c:pt>
+                <c:pt idx="23">
+                  <c:v>24</c:v>
+                </c:pt>
+                <c:pt idx="24">
+                  <c:v>25</c:v>
+                </c:pt>
+                <c:pt idx="25">
+                  <c:v>26</c:v>
+                </c:pt>
+                <c:pt idx="26">
+                  <c:v>27</c:v>
+                </c:pt>
+                <c:pt idx="27">
+                  <c:v>28</c:v>
+                </c:pt>
+                <c:pt idx="28">
+                  <c:v>29</c:v>
+                </c:pt>
+                <c:pt idx="29">
+                  <c:v>30</c:v>
+                </c:pt>
+                <c:pt idx="30">
+                  <c:v>31</c:v>
+                </c:pt>
+                <c:pt idx="31">
+                  <c:v>32</c:v>
+                </c:pt>
+                <c:pt idx="32">
+                  <c:v>33</c:v>
+                </c:pt>
+                <c:pt idx="33">
+                  <c:v>34</c:v>
+                </c:pt>
+                <c:pt idx="34">
+                  <c:v>35</c:v>
+                </c:pt>
+                <c:pt idx="35">
+                  <c:v>36</c:v>
+                </c:pt>
+                <c:pt idx="36">
+                  <c:v>37</c:v>
+                </c:pt>
+                <c:pt idx="37">
+                  <c:v>38</c:v>
+                </c:pt>
+                <c:pt idx="38">
+                  <c:v>39</c:v>
+                </c:pt>
+                <c:pt idx="39">
+                  <c:v>40</c:v>
+                </c:pt>
+                <c:pt idx="40">
+                  <c:v>41</c:v>
+                </c:pt>
+                <c:pt idx="41">
+                  <c:v>42</c:v>
+                </c:pt>
+                <c:pt idx="42">
+                  <c:v>43</c:v>
+                </c:pt>
+                <c:pt idx="43">
+                  <c:v>44</c:v>
+                </c:pt>
+                <c:pt idx="44">
+                  <c:v>45</c:v>
+                </c:pt>
+                <c:pt idx="45">
+                  <c:v>46</c:v>
+                </c:pt>
+                <c:pt idx="46">
+                  <c:v>47</c:v>
+                </c:pt>
+                <c:pt idx="47">
+                  <c:v>48</c:v>
+                </c:pt>
+                <c:pt idx="48">
+                  <c:v>49</c:v>
+                </c:pt>
+                <c:pt idx="49">
+                  <c:v>50</c:v>
+                </c:pt>
+              </c:numCache>
+            </c:numRef>
+          </c:xVal>
+          <c:yVal>
+            <c:numRef>
+              <c:f>Sheet1!$B$2:$B$51</c:f>
+              <c:numCache>
+                <c:formatCode>General</c:formatCode>
+                <c:ptCount val="50"/>
+                <c:pt idx="0">
+                  <c:v>87.6</c:v>
+                </c:pt>
+                <c:pt idx="1">
+                  <c:v>92.2</c:v>
+                </c:pt>
+                <c:pt idx="2">
+                  <c:v>99.8</c:v>
+                </c:pt>
+                <c:pt idx="3">
+                  <c:v>84.6</c:v>
+                </c:pt>
+                <c:pt idx="4">
+                  <c:v>88</c:v>
+                </c:pt>
+                <c:pt idx="5">
+                  <c:v>77</c:v>
+                </c:pt>
+                <c:pt idx="6">
+                  <c:v>91.4</c:v>
+                </c:pt>
+                <c:pt idx="7">
+                  <c:v>90.5</c:v>
+                </c:pt>
+                <c:pt idx="8">
+                  <c:v>80.400000000000006</c:v>
+                </c:pt>
+                <c:pt idx="9">
+                  <c:v>93.5</c:v>
+                </c:pt>
+                <c:pt idx="10">
+                  <c:v>91.7</c:v>
+                </c:pt>
+                <c:pt idx="11">
+                  <c:v>91.5</c:v>
+                </c:pt>
+                <c:pt idx="12">
+                  <c:v>89.6</c:v>
+                </c:pt>
+                <c:pt idx="13">
+                  <c:v>84.6</c:v>
+                </c:pt>
+                <c:pt idx="14">
+                  <c:v>95.8</c:v>
+                </c:pt>
+                <c:pt idx="15">
+                  <c:v>94.1</c:v>
+                </c:pt>
+                <c:pt idx="16">
+                  <c:v>89.9</c:v>
+                </c:pt>
+                <c:pt idx="17">
+                  <c:v>81.7</c:v>
+                </c:pt>
+                <c:pt idx="18">
+                  <c:v>87.9</c:v>
+                </c:pt>
+                <c:pt idx="19">
+                  <c:v>94.1</c:v>
+                </c:pt>
+                <c:pt idx="20">
+                  <c:v>92.6</c:v>
+                </c:pt>
+                <c:pt idx="21">
+                  <c:v>98.7</c:v>
+                </c:pt>
+                <c:pt idx="22">
+                  <c:v>80.2</c:v>
+                </c:pt>
+                <c:pt idx="23">
+                  <c:v>116</c:v>
+                </c:pt>
+                <c:pt idx="24">
+                  <c:v>96</c:v>
+                </c:pt>
+                <c:pt idx="25">
+                  <c:v>98.8</c:v>
+                </c:pt>
+                <c:pt idx="26">
+                  <c:v>84.2</c:v>
+                </c:pt>
+                <c:pt idx="27">
+                  <c:v>94.1</c:v>
+                </c:pt>
+                <c:pt idx="28">
+                  <c:v>85.8</c:v>
+                </c:pt>
+                <c:pt idx="29">
+                  <c:v>77.7</c:v>
+                </c:pt>
+                <c:pt idx="30">
+                  <c:v>94.2</c:v>
+                </c:pt>
+                <c:pt idx="31">
+                  <c:v>84.4</c:v>
+                </c:pt>
+                <c:pt idx="32">
+                  <c:v>91.5</c:v>
+                </c:pt>
+                <c:pt idx="33">
+                  <c:v>91.1</c:v>
+                </c:pt>
+                <c:pt idx="34">
+                  <c:v>85.1</c:v>
+                </c:pt>
+                <c:pt idx="35">
+                  <c:v>84.5</c:v>
+                </c:pt>
+                <c:pt idx="36">
+                  <c:v>76.599999999999994</c:v>
+                </c:pt>
+                <c:pt idx="37">
+                  <c:v>92.3</c:v>
+                </c:pt>
+                <c:pt idx="38">
+                  <c:v>100</c:v>
+                </c:pt>
+                <c:pt idx="39">
+                  <c:v>93.3</c:v>
+                </c:pt>
+                <c:pt idx="40">
+                  <c:v>92.4</c:v>
+                </c:pt>
+                <c:pt idx="41">
+                  <c:v>88</c:v>
+                </c:pt>
+                <c:pt idx="42">
+                  <c:v>103</c:v>
+                </c:pt>
+                <c:pt idx="43">
+                  <c:v>87.6</c:v>
+                </c:pt>
+                <c:pt idx="44">
+                  <c:v>94.9</c:v>
+                </c:pt>
+                <c:pt idx="45">
+                  <c:v>94.4</c:v>
+                </c:pt>
+                <c:pt idx="46">
+                  <c:v>101</c:v>
+                </c:pt>
+                <c:pt idx="47">
+                  <c:v>87.6</c:v>
+                </c:pt>
+                <c:pt idx="48">
+                  <c:v>101</c:v>
+                </c:pt>
+                <c:pt idx="49">
+                  <c:v>90.9</c:v>
+                </c:pt>
+              </c:numCache>
+            </c:numRef>
+          </c:yVal>
+          <c:smooth val="0"/>
+        </c:ser>
+        <c:ser>
+          <c:idx val="1"/>
+          <c:order val="1"/>
+          <c:tx>
+            <c:strRef>
+              <c:f>Sheet1!$C$1</c:f>
+              <c:strCache>
+                <c:ptCount val="1"/>
+                <c:pt idx="0">
+                  <c:v>Tor</c:v>
+                </c:pt>
+              </c:strCache>
+            </c:strRef>
+          </c:tx>
+          <c:spPr>
+            <a:ln w="25400" cap="rnd">
+              <a:noFill/>
+              <a:round/>
+            </a:ln>
+            <a:effectLst/>
+          </c:spPr>
+          <c:marker>
+            <c:symbol val="square"/>
+            <c:size val="6"/>
+            <c:spPr>
+              <a:solidFill>
+                <a:schemeClr val="accent2"/>
+              </a:solidFill>
+              <a:ln w="9525">
+                <a:solidFill>
+                  <a:schemeClr val="accent2"/>
+                </a:solidFill>
+                <a:round/>
+              </a:ln>
+              <a:effectLst/>
+            </c:spPr>
+          </c:marker>
+          <c:trendline>
+            <c:spPr>
+              <a:ln w="9525" cap="rnd">
+                <a:solidFill>
+                  <a:schemeClr val="accent2"/>
+                </a:solidFill>
+              </a:ln>
+              <a:effectLst/>
+            </c:spPr>
+            <c:trendlineType val="movingAvg"/>
+            <c:period val="2"/>
+            <c:dispRSqr val="0"/>
+            <c:dispEq val="0"/>
+          </c:trendline>
+          <c:xVal>
+            <c:numRef>
+              <c:f>Sheet1!$A$2:$A$51</c:f>
+              <c:numCache>
+                <c:formatCode>General</c:formatCode>
+                <c:ptCount val="50"/>
+                <c:pt idx="0">
+                  <c:v>1</c:v>
+                </c:pt>
+                <c:pt idx="1">
+                  <c:v>2</c:v>
+                </c:pt>
+                <c:pt idx="2">
+                  <c:v>3</c:v>
+                </c:pt>
+                <c:pt idx="3">
+                  <c:v>4</c:v>
+                </c:pt>
+                <c:pt idx="4">
+                  <c:v>5</c:v>
+                </c:pt>
+                <c:pt idx="5">
+                  <c:v>6</c:v>
+                </c:pt>
+                <c:pt idx="6">
+                  <c:v>7</c:v>
+                </c:pt>
+                <c:pt idx="7">
+                  <c:v>8</c:v>
+                </c:pt>
+                <c:pt idx="8">
+                  <c:v>9</c:v>
+                </c:pt>
+                <c:pt idx="9">
+                  <c:v>10</c:v>
+                </c:pt>
+                <c:pt idx="10">
+                  <c:v>11</c:v>
+                </c:pt>
+                <c:pt idx="11">
+                  <c:v>12</c:v>
+                </c:pt>
+                <c:pt idx="12">
+                  <c:v>13</c:v>
+                </c:pt>
+                <c:pt idx="13">
+                  <c:v>14</c:v>
+                </c:pt>
+                <c:pt idx="14">
+                  <c:v>15</c:v>
+                </c:pt>
+                <c:pt idx="15">
+                  <c:v>16</c:v>
+                </c:pt>
+                <c:pt idx="16">
+                  <c:v>17</c:v>
+                </c:pt>
+                <c:pt idx="17">
+                  <c:v>18</c:v>
+                </c:pt>
+                <c:pt idx="18">
+                  <c:v>19</c:v>
+                </c:pt>
+                <c:pt idx="19">
+                  <c:v>20</c:v>
+                </c:pt>
+                <c:pt idx="20">
+                  <c:v>21</c:v>
+                </c:pt>
+                <c:pt idx="21">
+                  <c:v>22</c:v>
+                </c:pt>
+                <c:pt idx="22">
+                  <c:v>23</c:v>
+                </c:pt>
+                <c:pt idx="23">
+                  <c:v>24</c:v>
+                </c:pt>
+                <c:pt idx="24">
+                  <c:v>25</c:v>
+                </c:pt>
+                <c:pt idx="25">
+                  <c:v>26</c:v>
+                </c:pt>
+                <c:pt idx="26">
+                  <c:v>27</c:v>
+                </c:pt>
+                <c:pt idx="27">
+                  <c:v>28</c:v>
+                </c:pt>
+                <c:pt idx="28">
+                  <c:v>29</c:v>
+                </c:pt>
+                <c:pt idx="29">
+                  <c:v>30</c:v>
+                </c:pt>
+                <c:pt idx="30">
+                  <c:v>31</c:v>
+                </c:pt>
+                <c:pt idx="31">
+                  <c:v>32</c:v>
+                </c:pt>
+                <c:pt idx="32">
+                  <c:v>33</c:v>
+                </c:pt>
+                <c:pt idx="33">
+                  <c:v>34</c:v>
+                </c:pt>
+                <c:pt idx="34">
+                  <c:v>35</c:v>
+                </c:pt>
+                <c:pt idx="35">
+                  <c:v>36</c:v>
+                </c:pt>
+                <c:pt idx="36">
+                  <c:v>37</c:v>
+                </c:pt>
+                <c:pt idx="37">
+                  <c:v>38</c:v>
+                </c:pt>
+                <c:pt idx="38">
+                  <c:v>39</c:v>
+                </c:pt>
+                <c:pt idx="39">
+                  <c:v>40</c:v>
+                </c:pt>
+                <c:pt idx="40">
+                  <c:v>41</c:v>
+                </c:pt>
+                <c:pt idx="41">
+                  <c:v>42</c:v>
+                </c:pt>
+                <c:pt idx="42">
+                  <c:v>43</c:v>
+                </c:pt>
+                <c:pt idx="43">
+                  <c:v>44</c:v>
+                </c:pt>
+                <c:pt idx="44">
+                  <c:v>45</c:v>
+                </c:pt>
+                <c:pt idx="45">
+                  <c:v>46</c:v>
+                </c:pt>
+                <c:pt idx="46">
+                  <c:v>47</c:v>
+                </c:pt>
+                <c:pt idx="47">
+                  <c:v>48</c:v>
+                </c:pt>
+                <c:pt idx="48">
+                  <c:v>49</c:v>
+                </c:pt>
+                <c:pt idx="49">
+                  <c:v>50</c:v>
+                </c:pt>
+              </c:numCache>
+            </c:numRef>
+          </c:xVal>
+          <c:yVal>
+            <c:numRef>
+              <c:f>Sheet1!$C$2:$C$51</c:f>
+              <c:numCache>
+                <c:formatCode>General</c:formatCode>
+                <c:ptCount val="50"/>
+                <c:pt idx="0">
+                  <c:v>402</c:v>
+                </c:pt>
+                <c:pt idx="1">
+                  <c:v>411</c:v>
+                </c:pt>
+                <c:pt idx="2">
+                  <c:v>453</c:v>
+                </c:pt>
+                <c:pt idx="3">
+                  <c:v>409</c:v>
+                </c:pt>
+                <c:pt idx="4">
+                  <c:v>215</c:v>
+                </c:pt>
+                <c:pt idx="5">
+                  <c:v>317</c:v>
+                </c:pt>
+                <c:pt idx="6">
+                  <c:v>335</c:v>
+                </c:pt>
+                <c:pt idx="7">
+                  <c:v>533</c:v>
+                </c:pt>
+                <c:pt idx="8">
+                  <c:v>405</c:v>
+                </c:pt>
+                <c:pt idx="9">
+                  <c:v>235</c:v>
+                </c:pt>
+                <c:pt idx="10">
+                  <c:v>430</c:v>
+                </c:pt>
+                <c:pt idx="11">
+                  <c:v>427</c:v>
+                </c:pt>
+                <c:pt idx="12">
+                  <c:v>441</c:v>
+                </c:pt>
+                <c:pt idx="13">
+                  <c:v>351</c:v>
+                </c:pt>
+                <c:pt idx="14">
+                  <c:v>228</c:v>
+                </c:pt>
+                <c:pt idx="15">
+                  <c:v>279</c:v>
+                </c:pt>
+                <c:pt idx="16">
+                  <c:v>241</c:v>
+                </c:pt>
+                <c:pt idx="17">
+                  <c:v>399</c:v>
+                </c:pt>
+                <c:pt idx="18">
+                  <c:v>297</c:v>
+                </c:pt>
+                <c:pt idx="19">
+                  <c:v>411</c:v>
+                </c:pt>
+                <c:pt idx="20">
+                  <c:v>387</c:v>
+                </c:pt>
+                <c:pt idx="21">
+                  <c:v>482</c:v>
+                </c:pt>
+                <c:pt idx="22">
+                  <c:v>281</c:v>
+                </c:pt>
+                <c:pt idx="23">
+                  <c:v>301</c:v>
+                </c:pt>
+                <c:pt idx="24">
+                  <c:v>393</c:v>
+                </c:pt>
+                <c:pt idx="25">
+                  <c:v>293</c:v>
+                </c:pt>
+                <c:pt idx="26">
+                  <c:v>299</c:v>
+                </c:pt>
+                <c:pt idx="27">
+                  <c:v>397</c:v>
+                </c:pt>
+                <c:pt idx="28">
+                  <c:v>237</c:v>
+                </c:pt>
+                <c:pt idx="29">
+                  <c:v>308</c:v>
+                </c:pt>
+                <c:pt idx="30">
+                  <c:v>602</c:v>
+                </c:pt>
+                <c:pt idx="31">
+                  <c:v>325</c:v>
+                </c:pt>
+                <c:pt idx="32">
+                  <c:v>501</c:v>
+                </c:pt>
+                <c:pt idx="33">
+                  <c:v>389</c:v>
+                </c:pt>
+                <c:pt idx="34">
+                  <c:v>415</c:v>
+                </c:pt>
+                <c:pt idx="35">
+                  <c:v>257</c:v>
+                </c:pt>
+                <c:pt idx="36">
+                  <c:v>521</c:v>
+                </c:pt>
+                <c:pt idx="37">
+                  <c:v>113</c:v>
+                </c:pt>
+                <c:pt idx="38">
+                  <c:v>424</c:v>
+                </c:pt>
+                <c:pt idx="39">
+                  <c:v>305</c:v>
+                </c:pt>
+                <c:pt idx="40">
+                  <c:v>441</c:v>
+                </c:pt>
+                <c:pt idx="41">
+                  <c:v>567</c:v>
+                </c:pt>
+                <c:pt idx="42">
+                  <c:v>302</c:v>
+                </c:pt>
+                <c:pt idx="43">
+                  <c:v>275</c:v>
+                </c:pt>
+                <c:pt idx="44">
+                  <c:v>293</c:v>
+                </c:pt>
+                <c:pt idx="45">
+                  <c:v>359</c:v>
+                </c:pt>
+                <c:pt idx="46">
+                  <c:v>326</c:v>
+                </c:pt>
+                <c:pt idx="47">
+                  <c:v>200</c:v>
+                </c:pt>
+                <c:pt idx="48">
+                  <c:v>223</c:v>
+                </c:pt>
+                <c:pt idx="49">
+                  <c:v>486</c:v>
+                </c:pt>
+              </c:numCache>
+            </c:numRef>
+          </c:yVal>
+          <c:smooth val="0"/>
+        </c:ser>
+        <c:dLbls>
+          <c:showLegendKey val="0"/>
+          <c:showVal val="0"/>
+          <c:showCatName val="0"/>
+          <c:showSerName val="0"/>
+          <c:showPercent val="0"/>
+          <c:showBubbleSize val="0"/>
+        </c:dLbls>
+        <c:axId val="471268152"/>
+        <c:axId val="471270896"/>
+      </c:scatterChart>
+      <c:valAx>
+        <c:axId val="471268152"/>
+        <c:scaling>
+          <c:orientation val="minMax"/>
+        </c:scaling>
+        <c:delete val="0"/>
+        <c:axPos val="b"/>
+        <c:majorGridlines>
+          <c:spPr>
+            <a:ln w="9525" cap="flat" cmpd="sng" algn="ctr">
+              <a:solidFill>
+                <a:schemeClr val="tx1">
+                  <a:lumMod val="15000"/>
+                  <a:lumOff val="85000"/>
+                </a:schemeClr>
+              </a:solidFill>
+              <a:round/>
+            </a:ln>
+            <a:effectLst/>
+          </c:spPr>
+        </c:majorGridlines>
+        <c:title>
+          <c:tx>
+            <c:rich>
+              <a:bodyPr rot="0" spcFirstLastPara="1" vertOverflow="ellipsis" vert="horz" wrap="square" anchor="ctr" anchorCtr="1"/>
+              <a:lstStyle/>
+              <a:p>
+                <a:pPr>
+                  <a:defRPr sz="900" b="0" i="0" u="none" strike="noStrike" kern="1200" cap="all" baseline="0">
+                    <a:solidFill>
+                      <a:schemeClr val="tx1">
+                        <a:lumMod val="65000"/>
+                        <a:lumOff val="35000"/>
+                      </a:schemeClr>
+                    </a:solidFill>
+                    <a:latin typeface="+mn-lt"/>
+                    <a:ea typeface="+mn-ea"/>
+                    <a:cs typeface="+mn-cs"/>
+                  </a:defRPr>
+                </a:pPr>
+                <a:r>
+                  <a:rPr lang="en-CA"/>
+                  <a:t>Trial </a:t>
+                </a:r>
+                <a:r>
+                  <a:rPr lang="en-CA" baseline="0"/>
+                  <a:t>#</a:t>
+                </a:r>
+                <a:endParaRPr lang="en-CA"/>
+              </a:p>
+            </c:rich>
+          </c:tx>
+          <c:overlay val="0"/>
+          <c:spPr>
+            <a:noFill/>
+            <a:ln>
+              <a:noFill/>
+            </a:ln>
+            <a:effectLst/>
+          </c:spPr>
+          <c:txPr>
+            <a:bodyPr rot="0" spcFirstLastPara="1" vertOverflow="ellipsis" vert="horz" wrap="square" anchor="ctr" anchorCtr="1"/>
+            <a:lstStyle/>
+            <a:p>
+              <a:pPr>
+                <a:defRPr sz="900" b="0" i="0" u="none" strike="noStrike" kern="1200" cap="all" baseline="0">
+                  <a:solidFill>
+                    <a:schemeClr val="tx1">
+                      <a:lumMod val="65000"/>
+                      <a:lumOff val="35000"/>
+                    </a:schemeClr>
+                  </a:solidFill>
+                  <a:latin typeface="+mn-lt"/>
+                  <a:ea typeface="+mn-ea"/>
+                  <a:cs typeface="+mn-cs"/>
+                </a:defRPr>
+              </a:pPr>
+              <a:endParaRPr lang="en-US"/>
+            </a:p>
+          </c:txPr>
+        </c:title>
+        <c:numFmt formatCode="General" sourceLinked="1"/>
+        <c:majorTickMark val="none"/>
+        <c:minorTickMark val="none"/>
+        <c:tickLblPos val="nextTo"/>
+        <c:spPr>
+          <a:noFill/>
+          <a:ln w="9525" cap="flat" cmpd="sng" algn="ctr">
+            <a:solidFill>
+              <a:schemeClr val="tx1">
+                <a:lumMod val="15000"/>
+                <a:lumOff val="85000"/>
+              </a:schemeClr>
+            </a:solidFill>
+            <a:round/>
+          </a:ln>
+          <a:effectLst/>
+        </c:spPr>
+        <c:txPr>
+          <a:bodyPr rot="-60000000" spcFirstLastPara="1" vertOverflow="ellipsis" vert="horz" wrap="square" anchor="ctr" anchorCtr="1"/>
+          <a:lstStyle/>
+          <a:p>
+            <a:pPr>
+              <a:defRPr sz="900" b="0" i="0" u="none" strike="noStrike" kern="1200" cap="all" spc="120" normalizeH="0" baseline="0">
+                <a:solidFill>
+                  <a:schemeClr val="tx1">
+                    <a:lumMod val="65000"/>
+                    <a:lumOff val="35000"/>
+                  </a:schemeClr>
+                </a:solidFill>
+                <a:latin typeface="+mn-lt"/>
+                <a:ea typeface="+mn-ea"/>
+                <a:cs typeface="+mn-cs"/>
+              </a:defRPr>
+            </a:pPr>
+            <a:endParaRPr lang="en-US"/>
+          </a:p>
+        </c:txPr>
+        <c:crossAx val="471270896"/>
+        <c:crosses val="autoZero"/>
+        <c:crossBetween val="midCat"/>
+      </c:valAx>
+      <c:valAx>
+        <c:axId val="471270896"/>
+        <c:scaling>
+          <c:orientation val="minMax"/>
+        </c:scaling>
+        <c:delete val="0"/>
+        <c:axPos val="l"/>
+        <c:majorGridlines>
+          <c:spPr>
+            <a:ln w="9525" cap="flat" cmpd="sng" algn="ctr">
+              <a:solidFill>
+                <a:schemeClr val="tx1">
+                  <a:lumMod val="15000"/>
+                  <a:lumOff val="85000"/>
+                </a:schemeClr>
+              </a:solidFill>
+              <a:round/>
+            </a:ln>
+            <a:effectLst/>
+          </c:spPr>
+        </c:majorGridlines>
+        <c:title>
+          <c:tx>
+            <c:rich>
+              <a:bodyPr rot="-5400000" spcFirstLastPara="1" vertOverflow="ellipsis" vert="horz" wrap="square" anchor="ctr" anchorCtr="1"/>
+              <a:lstStyle/>
+              <a:p>
+                <a:pPr>
+                  <a:defRPr sz="900" b="0" i="0" u="none" strike="noStrike" kern="1200" cap="all" baseline="0">
+                    <a:solidFill>
+                      <a:schemeClr val="tx1">
+                        <a:lumMod val="65000"/>
+                        <a:lumOff val="35000"/>
+                      </a:schemeClr>
+                    </a:solidFill>
+                    <a:latin typeface="+mn-lt"/>
+                    <a:ea typeface="+mn-ea"/>
+                    <a:cs typeface="+mn-cs"/>
+                  </a:defRPr>
+                </a:pPr>
+                <a:r>
+                  <a:rPr lang="en-CA"/>
+                  <a:t>Latency (Ms)</a:t>
+                </a:r>
+              </a:p>
+            </c:rich>
+          </c:tx>
+          <c:overlay val="0"/>
+          <c:spPr>
+            <a:noFill/>
+            <a:ln>
+              <a:noFill/>
+            </a:ln>
+            <a:effectLst/>
+          </c:spPr>
+          <c:txPr>
+            <a:bodyPr rot="-5400000" spcFirstLastPara="1" vertOverflow="ellipsis" vert="horz" wrap="square" anchor="ctr" anchorCtr="1"/>
+            <a:lstStyle/>
+            <a:p>
+              <a:pPr>
+                <a:defRPr sz="900" b="0" i="0" u="none" strike="noStrike" kern="1200" cap="all" baseline="0">
+                  <a:solidFill>
+                    <a:schemeClr val="tx1">
+                      <a:lumMod val="65000"/>
+                      <a:lumOff val="35000"/>
+                    </a:schemeClr>
+                  </a:solidFill>
+                  <a:latin typeface="+mn-lt"/>
+                  <a:ea typeface="+mn-ea"/>
+                  <a:cs typeface="+mn-cs"/>
+                </a:defRPr>
+              </a:pPr>
+              <a:endParaRPr lang="en-US"/>
+            </a:p>
+          </c:txPr>
+        </c:title>
+        <c:numFmt formatCode="General" sourceLinked="1"/>
+        <c:majorTickMark val="none"/>
+        <c:minorTickMark val="none"/>
+        <c:tickLblPos val="nextTo"/>
+        <c:spPr>
+          <a:noFill/>
+          <a:ln w="9525" cap="flat" cmpd="sng" algn="ctr">
+            <a:solidFill>
+              <a:schemeClr val="dk1">
+                <a:lumMod val="15000"/>
+                <a:lumOff val="85000"/>
+              </a:schemeClr>
+            </a:solidFill>
+            <a:round/>
+          </a:ln>
+          <a:effectLst/>
+        </c:spPr>
+        <c:txPr>
+          <a:bodyPr rot="-60000000" spcFirstLastPara="1" vertOverflow="ellipsis" vert="horz" wrap="square" anchor="ctr" anchorCtr="1"/>
+          <a:lstStyle/>
+          <a:p>
+            <a:pPr>
+              <a:defRPr sz="900" b="0" i="0" u="none" strike="noStrike" kern="1200" baseline="0">
+                <a:solidFill>
+                  <a:schemeClr val="tx1">
+                    <a:lumMod val="65000"/>
+                    <a:lumOff val="35000"/>
+                  </a:schemeClr>
+                </a:solidFill>
+                <a:latin typeface="+mn-lt"/>
+                <a:ea typeface="+mn-ea"/>
+                <a:cs typeface="+mn-cs"/>
+              </a:defRPr>
+            </a:pPr>
+            <a:endParaRPr lang="en-US"/>
+          </a:p>
+        </c:txPr>
+        <c:crossAx val="471268152"/>
+        <c:crosses val="autoZero"/>
+        <c:crossBetween val="midCat"/>
+      </c:valAx>
+      <c:spPr>
+        <a:noFill/>
+        <a:ln>
+          <a:noFill/>
+        </a:ln>
+        <a:effectLst/>
+      </c:spPr>
+    </c:plotArea>
+    <c:legend>
+      <c:legendPos val="t"/>
+      <c:legendEntry>
+        <c:idx val="2"/>
+        <c:delete val="1"/>
+      </c:legendEntry>
+      <c:legendEntry>
+        <c:idx val="3"/>
+        <c:delete val="1"/>
+      </c:legendEntry>
+      <c:overlay val="0"/>
+      <c:spPr>
+        <a:noFill/>
+        <a:ln>
+          <a:noFill/>
+        </a:ln>
+        <a:effectLst/>
+      </c:spPr>
+      <c:txPr>
+        <a:bodyPr rot="0" spcFirstLastPara="1" vertOverflow="ellipsis" vert="horz" wrap="square" anchor="ctr" anchorCtr="1"/>
+        <a:lstStyle/>
+        <a:p>
+          <a:pPr>
+            <a:defRPr sz="900" b="0" i="0" u="none" strike="noStrike" kern="1200" baseline="0">
+              <a:solidFill>
+                <a:schemeClr val="tx1">
+                  <a:lumMod val="65000"/>
+                  <a:lumOff val="35000"/>
+                </a:schemeClr>
+              </a:solidFill>
+              <a:latin typeface="+mn-lt"/>
+              <a:ea typeface="+mn-ea"/>
+              <a:cs typeface="+mn-cs"/>
+            </a:defRPr>
+          </a:pPr>
+          <a:endParaRPr lang="en-US"/>
+        </a:p>
+      </c:txPr>
+    </c:legend>
+    <c:plotVisOnly val="1"/>
+    <c:dispBlanksAs val="gap"/>
+    <c:showDLblsOverMax val="0"/>
+  </c:chart>
+  <c:spPr>
+    <a:solidFill>
+      <a:schemeClr val="lt1"/>
+    </a:solidFill>
+    <a:ln w="9525" cap="flat" cmpd="sng" algn="ctr">
+      <a:solidFill>
+        <a:schemeClr val="tx1">
+          <a:lumMod val="15000"/>
+          <a:lumOff val="85000"/>
+        </a:schemeClr>
+      </a:solidFill>
+      <a:round/>
+    </a:ln>
+    <a:effectLst/>
+  </c:spPr>
+  <c:txPr>
+    <a:bodyPr/>
+    <a:lstStyle/>
+    <a:p>
+      <a:pPr>
+        <a:defRPr/>
+      </a:pPr>
+      <a:endParaRPr lang="en-US"/>
+    </a:p>
+  </c:txPr>
+  <c:externalData r:id="rId3">
+    <c:autoUpdate val="0"/>
+  </c:externalData>
+</c:chartSpace>
+</file>
+
+<file path=word/charts/chart2.xml><?xml version="1.0" encoding="utf-8"?>
+<c:chartSpace xmlns:c="http://schemas.openxmlformats.org/drawingml/2006/chart" xmlns:a="http://schemas.openxmlformats.org/drawingml/2006/main" xmlns:r="http://schemas.openxmlformats.org/officeDocument/2006/relationships">
+  <c:date1904 val="0"/>
+  <c:lang val="en-US"/>
+  <c:roundedCorners val="0"/>
+  <mc:AlternateContent xmlns:mc="http://schemas.openxmlformats.org/markup-compatibility/2006">
+    <mc:Choice xmlns:c14="http://schemas.microsoft.com/office/drawing/2007/8/2/chart" Requires="c14">
+      <c14:style val="102"/>
+    </mc:Choice>
+    <mc:Fallback>
+      <c:style val="2"/>
+    </mc:Fallback>
+  </mc:AlternateContent>
+  <c:chart>
     <c:autoTitleDeleted val="0"/>
     <c:plotArea>
       <c:layout>
@@ -20057,11 +21186,11 @@
         </c:dLbls>
         <c:marker val="1"/>
         <c:smooth val="0"/>
-        <c:axId val="512567664"/>
-        <c:axId val="512562960"/>
+        <c:axId val="471270504"/>
+        <c:axId val="471271288"/>
       </c:lineChart>
       <c:catAx>
-        <c:axId val="512567664"/>
+        <c:axId val="471270504"/>
         <c:scaling>
           <c:orientation val="minMax"/>
         </c:scaling>
@@ -20095,7 +21224,7 @@
         <c:majorTickMark val="out"/>
         <c:minorTickMark val="none"/>
         <c:tickLblPos val="nextTo"/>
-        <c:crossAx val="512562960"/>
+        <c:crossAx val="471271288"/>
         <c:crosses val="autoZero"/>
         <c:auto val="1"/>
         <c:lblAlgn val="ctr"/>
@@ -20103,7 +21232,7 @@
         <c:noMultiLvlLbl val="0"/>
       </c:catAx>
       <c:valAx>
-        <c:axId val="512562960"/>
+        <c:axId val="471271288"/>
         <c:scaling>
           <c:orientation val="minMax"/>
         </c:scaling>
@@ -20133,7 +21262,7 @@
         <c:majorTickMark val="out"/>
         <c:minorTickMark val="none"/>
         <c:tickLblPos val="nextTo"/>
-        <c:crossAx val="512567664"/>
+        <c:crossAx val="471270504"/>
         <c:crosses val="autoZero"/>
         <c:crossBetween val="between"/>
       </c:valAx>
@@ -20162,7 +21291,7 @@
 </c:chartSpace>
 </file>
 
-<file path=word/charts/chart2.xml><?xml version="1.0" encoding="utf-8"?>
+<file path=word/charts/chart3.xml><?xml version="1.0" encoding="utf-8"?>
 <c:chartSpace xmlns:c="http://schemas.openxmlformats.org/drawingml/2006/chart" xmlns:a="http://schemas.openxmlformats.org/drawingml/2006/main" xmlns:r="http://schemas.openxmlformats.org/officeDocument/2006/relationships">
   <c:date1904 val="0"/>
   <c:lang val="en-US"/>
@@ -20960,11 +22089,11 @@
           <c:showBubbleSize val="0"/>
         </c:dLbls>
         <c:gapWidth val="182"/>
-        <c:axId val="512570408"/>
-        <c:axId val="630934952"/>
+        <c:axId val="471275600"/>
+        <c:axId val="471268544"/>
       </c:barChart>
       <c:catAx>
-        <c:axId val="512570408"/>
+        <c:axId val="471275600"/>
         <c:scaling>
           <c:orientation val="minMax"/>
         </c:scaling>
@@ -21007,7 +22136,7 @@
             <a:endParaRPr lang="en-US"/>
           </a:p>
         </c:txPr>
-        <c:crossAx val="630934952"/>
+        <c:crossAx val="471268544"/>
         <c:crosses val="autoZero"/>
         <c:auto val="1"/>
         <c:lblAlgn val="ctr"/>
@@ -21015,7 +22144,7 @@
         <c:noMultiLvlLbl val="0"/>
       </c:catAx>
       <c:valAx>
-        <c:axId val="630934952"/>
+        <c:axId val="471268544"/>
         <c:scaling>
           <c:orientation val="minMax"/>
         </c:scaling>
@@ -21066,989 +22195,7 @@
             <a:endParaRPr lang="en-US"/>
           </a:p>
         </c:txPr>
-        <c:crossAx val="512570408"/>
-        <c:crosses val="autoZero"/>
-        <c:crossBetween val="between"/>
-      </c:valAx>
-      <c:spPr>
-        <a:noFill/>
-        <a:ln>
-          <a:noFill/>
-        </a:ln>
-        <a:effectLst/>
-      </c:spPr>
-    </c:plotArea>
-    <c:legend>
-      <c:legendPos val="b"/>
-      <c:overlay val="0"/>
-      <c:spPr>
-        <a:noFill/>
-        <a:ln>
-          <a:noFill/>
-        </a:ln>
-        <a:effectLst/>
-      </c:spPr>
-      <c:txPr>
-        <a:bodyPr rot="0" spcFirstLastPara="1" vertOverflow="ellipsis" vert="horz" wrap="square" anchor="ctr" anchorCtr="1"/>
-        <a:lstStyle/>
-        <a:p>
-          <a:pPr>
-            <a:defRPr sz="900" b="0" i="0" u="none" strike="noStrike" kern="1200" baseline="0">
-              <a:solidFill>
-                <a:schemeClr val="tx1">
-                  <a:lumMod val="65000"/>
-                  <a:lumOff val="35000"/>
-                </a:schemeClr>
-              </a:solidFill>
-              <a:latin typeface="+mn-lt"/>
-              <a:ea typeface="+mn-ea"/>
-              <a:cs typeface="+mn-cs"/>
-            </a:defRPr>
-          </a:pPr>
-          <a:endParaRPr lang="en-US"/>
-        </a:p>
-      </c:txPr>
-    </c:legend>
-    <c:plotVisOnly val="1"/>
-    <c:dispBlanksAs val="gap"/>
-    <c:showDLblsOverMax val="0"/>
-  </c:chart>
-  <c:spPr>
-    <a:solidFill>
-      <a:schemeClr val="bg1"/>
-    </a:solidFill>
-    <a:ln w="9525" cap="flat" cmpd="sng" algn="ctr">
-      <a:solidFill>
-        <a:schemeClr val="tx1">
-          <a:lumMod val="15000"/>
-          <a:lumOff val="85000"/>
-        </a:schemeClr>
-      </a:solidFill>
-      <a:round/>
-    </a:ln>
-    <a:effectLst/>
-  </c:spPr>
-  <c:txPr>
-    <a:bodyPr/>
-    <a:lstStyle/>
-    <a:p>
-      <a:pPr>
-        <a:defRPr/>
-      </a:pPr>
-      <a:endParaRPr lang="en-US"/>
-    </a:p>
-  </c:txPr>
-  <c:externalData r:id="rId3">
-    <c:autoUpdate val="0"/>
-  </c:externalData>
-</c:chartSpace>
-</file>
-
-<file path=word/charts/chart3.xml><?xml version="1.0" encoding="utf-8"?>
-<c:chartSpace xmlns:c="http://schemas.openxmlformats.org/drawingml/2006/chart" xmlns:a="http://schemas.openxmlformats.org/drawingml/2006/main" xmlns:r="http://schemas.openxmlformats.org/officeDocument/2006/relationships">
-  <c:date1904 val="0"/>
-  <c:lang val="en-US"/>
-  <c:roundedCorners val="0"/>
-  <mc:AlternateContent xmlns:mc="http://schemas.openxmlformats.org/markup-compatibility/2006">
-    <mc:Choice xmlns:c14="http://schemas.microsoft.com/office/drawing/2007/8/2/chart" Requires="c14">
-      <c14:style val="102"/>
-    </mc:Choice>
-    <mc:Fallback>
-      <c:style val="2"/>
-    </mc:Fallback>
-  </mc:AlternateContent>
-  <c:chart>
-    <c:autoTitleDeleted val="1"/>
-    <c:plotArea>
-      <c:layout/>
-      <c:barChart>
-        <c:barDir val="bar"/>
-        <c:grouping val="clustered"/>
-        <c:varyColors val="0"/>
-        <c:ser>
-          <c:idx val="0"/>
-          <c:order val="0"/>
-          <c:tx>
-            <c:strRef>
-              <c:f>Sheet1!$B$1</c:f>
-              <c:strCache>
-                <c:ptCount val="1"/>
-                <c:pt idx="0">
-                  <c:v>Default</c:v>
-                </c:pt>
-              </c:strCache>
-            </c:strRef>
-          </c:tx>
-          <c:spPr>
-            <a:solidFill>
-              <a:schemeClr val="accent1"/>
-            </a:solidFill>
-            <a:ln>
-              <a:noFill/>
-            </a:ln>
-            <a:effectLst/>
-          </c:spPr>
-          <c:invertIfNegative val="0"/>
-          <c:cat>
-            <c:strRef>
-              <c:f>Sheet1!$A$2:$A$26</c:f>
-              <c:strCache>
-                <c:ptCount val="25"/>
-                <c:pt idx="0">
-                  <c:v>Android 4.1.1</c:v>
-                </c:pt>
-                <c:pt idx="1">
-                  <c:v>Chrome 25.0.1364 </c:v>
-                </c:pt>
-                <c:pt idx="2">
-                  <c:v>Chrome 26.0.1410 </c:v>
-                </c:pt>
-                <c:pt idx="3">
-                  <c:v>Chrome 27.0.1453 </c:v>
-                </c:pt>
-                <c:pt idx="4">
-                  <c:v>Chrome 28.0.1500 </c:v>
-                </c:pt>
-                <c:pt idx="5">
-                  <c:v>Chrome 29.0.1547 </c:v>
-                </c:pt>
-                <c:pt idx="6">
-                  <c:v>Chrome 31.0.1650 </c:v>
-                </c:pt>
-                <c:pt idx="7">
-                  <c:v>Chrome 32.0.1670 </c:v>
-                </c:pt>
-                <c:pt idx="8">
-                  <c:v>Chrome 32.0.1700 </c:v>
-                </c:pt>
-                <c:pt idx="9">
-                  <c:v>Chrome 33.0.1750 </c:v>
-                </c:pt>
-                <c:pt idx="10">
-                  <c:v>Chrome 34.0.1847 </c:v>
-                </c:pt>
-                <c:pt idx="11">
-                  <c:v>Chrome 35.0.1916 </c:v>
-                </c:pt>
-                <c:pt idx="12">
-                  <c:v>Chrome 36.0.1985 </c:v>
-                </c:pt>
-                <c:pt idx="13">
-                  <c:v>Chrome 38.0.2125 </c:v>
-                </c:pt>
-                <c:pt idx="14">
-                  <c:v>Chrome 39.0.2171 </c:v>
-                </c:pt>
-                <c:pt idx="15">
-                  <c:v>Chrome 40.0.2214 </c:v>
-                </c:pt>
-                <c:pt idx="16">
-                  <c:v>Chrome 41.0.2244 </c:v>
-                </c:pt>
-                <c:pt idx="17">
-                  <c:v>Firefox 20.0 </c:v>
-                </c:pt>
-                <c:pt idx="18">
-                  <c:v>Firefox 21.0 </c:v>
-                </c:pt>
-                <c:pt idx="19">
-                  <c:v>Firefox 22.0 </c:v>
-                </c:pt>
-                <c:pt idx="20">
-                  <c:v>Firefox 24.0 </c:v>
-                </c:pt>
-                <c:pt idx="21">
-                  <c:v>Firefox 26.0 </c:v>
-                </c:pt>
-                <c:pt idx="22">
-                  <c:v>Firefox 28.0 </c:v>
-                </c:pt>
-                <c:pt idx="23">
-                  <c:v>IE 10.0 </c:v>
-                </c:pt>
-                <c:pt idx="24">
-                  <c:v>IE 8 in Compatibility Mode</c:v>
-                </c:pt>
-              </c:strCache>
-            </c:strRef>
-          </c:cat>
-          <c:val>
-            <c:numRef>
-              <c:f>Sheet1!$B$2:$B$26</c:f>
-              <c:numCache>
-                <c:formatCode>General</c:formatCode>
-                <c:ptCount val="25"/>
-                <c:pt idx="0">
-                  <c:v>66</c:v>
-                </c:pt>
-                <c:pt idx="1">
-                  <c:v>201</c:v>
-                </c:pt>
-                <c:pt idx="2">
-                  <c:v>462</c:v>
-                </c:pt>
-                <c:pt idx="3">
-                  <c:v>509</c:v>
-                </c:pt>
-                <c:pt idx="4">
-                  <c:v>633</c:v>
-                </c:pt>
-                <c:pt idx="5">
-                  <c:v>498</c:v>
-                </c:pt>
-                <c:pt idx="6">
-                  <c:v>479</c:v>
-                </c:pt>
-                <c:pt idx="7">
-                  <c:v>320</c:v>
-                </c:pt>
-                <c:pt idx="8">
-                  <c:v>492</c:v>
-                </c:pt>
-                <c:pt idx="9">
-                  <c:v>645</c:v>
-                </c:pt>
-                <c:pt idx="10">
-                  <c:v>484</c:v>
-                </c:pt>
-                <c:pt idx="11">
-                  <c:v>613</c:v>
-                </c:pt>
-                <c:pt idx="12">
-                  <c:v>621</c:v>
-                </c:pt>
-                <c:pt idx="13">
-                  <c:v>580</c:v>
-                </c:pt>
-                <c:pt idx="14">
-                  <c:v>507</c:v>
-                </c:pt>
-                <c:pt idx="15">
-                  <c:v>756</c:v>
-                </c:pt>
-                <c:pt idx="16">
-                  <c:v>752</c:v>
-                </c:pt>
-                <c:pt idx="17">
-                  <c:v>354</c:v>
-                </c:pt>
-                <c:pt idx="18">
-                  <c:v>328</c:v>
-                </c:pt>
-                <c:pt idx="19">
-                  <c:v>203</c:v>
-                </c:pt>
-                <c:pt idx="20">
-                  <c:v>608</c:v>
-                </c:pt>
-                <c:pt idx="21">
-                  <c:v>338</c:v>
-                </c:pt>
-                <c:pt idx="22">
-                  <c:v>451</c:v>
-                </c:pt>
-                <c:pt idx="23">
-                  <c:v>298</c:v>
-                </c:pt>
-                <c:pt idx="24">
-                  <c:v>8</c:v>
-                </c:pt>
-              </c:numCache>
-            </c:numRef>
-          </c:val>
-        </c:ser>
-        <c:ser>
-          <c:idx val="1"/>
-          <c:order val="1"/>
-          <c:tx>
-            <c:strRef>
-              <c:f>Sheet1!$C$1</c:f>
-              <c:strCache>
-                <c:ptCount val="1"/>
-                <c:pt idx="0">
-                  <c:v>Hard</c:v>
-                </c:pt>
-              </c:strCache>
-            </c:strRef>
-          </c:tx>
-          <c:spPr>
-            <a:solidFill>
-              <a:schemeClr val="accent2"/>
-            </a:solidFill>
-            <a:ln>
-              <a:noFill/>
-            </a:ln>
-            <a:effectLst/>
-          </c:spPr>
-          <c:invertIfNegative val="0"/>
-          <c:cat>
-            <c:strRef>
-              <c:f>Sheet1!$A$2:$A$26</c:f>
-              <c:strCache>
-                <c:ptCount val="25"/>
-                <c:pt idx="0">
-                  <c:v>Android 4.1.1</c:v>
-                </c:pt>
-                <c:pt idx="1">
-                  <c:v>Chrome 25.0.1364 </c:v>
-                </c:pt>
-                <c:pt idx="2">
-                  <c:v>Chrome 26.0.1410 </c:v>
-                </c:pt>
-                <c:pt idx="3">
-                  <c:v>Chrome 27.0.1453 </c:v>
-                </c:pt>
-                <c:pt idx="4">
-                  <c:v>Chrome 28.0.1500 </c:v>
-                </c:pt>
-                <c:pt idx="5">
-                  <c:v>Chrome 29.0.1547 </c:v>
-                </c:pt>
-                <c:pt idx="6">
-                  <c:v>Chrome 31.0.1650 </c:v>
-                </c:pt>
-                <c:pt idx="7">
-                  <c:v>Chrome 32.0.1670 </c:v>
-                </c:pt>
-                <c:pt idx="8">
-                  <c:v>Chrome 32.0.1700 </c:v>
-                </c:pt>
-                <c:pt idx="9">
-                  <c:v>Chrome 33.0.1750 </c:v>
-                </c:pt>
-                <c:pt idx="10">
-                  <c:v>Chrome 34.0.1847 </c:v>
-                </c:pt>
-                <c:pt idx="11">
-                  <c:v>Chrome 35.0.1916 </c:v>
-                </c:pt>
-                <c:pt idx="12">
-                  <c:v>Chrome 36.0.1985 </c:v>
-                </c:pt>
-                <c:pt idx="13">
-                  <c:v>Chrome 38.0.2125 </c:v>
-                </c:pt>
-                <c:pt idx="14">
-                  <c:v>Chrome 39.0.2171 </c:v>
-                </c:pt>
-                <c:pt idx="15">
-                  <c:v>Chrome 40.0.2214 </c:v>
-                </c:pt>
-                <c:pt idx="16">
-                  <c:v>Chrome 41.0.2244 </c:v>
-                </c:pt>
-                <c:pt idx="17">
-                  <c:v>Firefox 20.0 </c:v>
-                </c:pt>
-                <c:pt idx="18">
-                  <c:v>Firefox 21.0 </c:v>
-                </c:pt>
-                <c:pt idx="19">
-                  <c:v>Firefox 22.0 </c:v>
-                </c:pt>
-                <c:pt idx="20">
-                  <c:v>Firefox 24.0 </c:v>
-                </c:pt>
-                <c:pt idx="21">
-                  <c:v>Firefox 26.0 </c:v>
-                </c:pt>
-                <c:pt idx="22">
-                  <c:v>Firefox 28.0 </c:v>
-                </c:pt>
-                <c:pt idx="23">
-                  <c:v>IE 10.0 </c:v>
-                </c:pt>
-                <c:pt idx="24">
-                  <c:v>IE 8 in Compatibility Mode</c:v>
-                </c:pt>
-              </c:strCache>
-            </c:strRef>
-          </c:cat>
-          <c:val>
-            <c:numRef>
-              <c:f>Sheet1!$C$2:$C$26</c:f>
-              <c:numCache>
-                <c:formatCode>General</c:formatCode>
-                <c:ptCount val="25"/>
-                <c:pt idx="0">
-                  <c:v>52</c:v>
-                </c:pt>
-                <c:pt idx="1">
-                  <c:v>203</c:v>
-                </c:pt>
-                <c:pt idx="2">
-                  <c:v>450</c:v>
-                </c:pt>
-                <c:pt idx="3">
-                  <c:v>484</c:v>
-                </c:pt>
-                <c:pt idx="4">
-                  <c:v>622</c:v>
-                </c:pt>
-                <c:pt idx="5">
-                  <c:v>477</c:v>
-                </c:pt>
-                <c:pt idx="6">
-                  <c:v>464</c:v>
-                </c:pt>
-                <c:pt idx="7">
-                  <c:v>320</c:v>
-                </c:pt>
-                <c:pt idx="8">
-                  <c:v>472</c:v>
-                </c:pt>
-                <c:pt idx="9">
-                  <c:v>628</c:v>
-                </c:pt>
-                <c:pt idx="10">
-                  <c:v>444</c:v>
-                </c:pt>
-                <c:pt idx="11">
-                  <c:v>549</c:v>
-                </c:pt>
-                <c:pt idx="12">
-                  <c:v>571</c:v>
-                </c:pt>
-                <c:pt idx="13">
-                  <c:v>543</c:v>
-                </c:pt>
-                <c:pt idx="14">
-                  <c:v>451</c:v>
-                </c:pt>
-                <c:pt idx="15">
-                  <c:v>610</c:v>
-                </c:pt>
-                <c:pt idx="16">
-                  <c:v>752</c:v>
-                </c:pt>
-                <c:pt idx="17">
-                  <c:v>293</c:v>
-                </c:pt>
-                <c:pt idx="18">
-                  <c:v>328</c:v>
-                </c:pt>
-                <c:pt idx="19">
-                  <c:v>203</c:v>
-                </c:pt>
-                <c:pt idx="20">
-                  <c:v>603</c:v>
-                </c:pt>
-                <c:pt idx="21">
-                  <c:v>313</c:v>
-                </c:pt>
-                <c:pt idx="22">
-                  <c:v>449</c:v>
-                </c:pt>
-                <c:pt idx="23">
-                  <c:v>267</c:v>
-                </c:pt>
-                <c:pt idx="24">
-                  <c:v>8</c:v>
-                </c:pt>
-              </c:numCache>
-            </c:numRef>
-          </c:val>
-        </c:ser>
-        <c:ser>
-          <c:idx val="2"/>
-          <c:order val="2"/>
-          <c:tx>
-            <c:strRef>
-              <c:f>Sheet1!$D$1</c:f>
-              <c:strCache>
-                <c:ptCount val="1"/>
-                <c:pt idx="0">
-                  <c:v>Medium</c:v>
-                </c:pt>
-              </c:strCache>
-            </c:strRef>
-          </c:tx>
-          <c:spPr>
-            <a:solidFill>
-              <a:schemeClr val="accent3"/>
-            </a:solidFill>
-            <a:ln>
-              <a:noFill/>
-            </a:ln>
-            <a:effectLst/>
-          </c:spPr>
-          <c:invertIfNegative val="0"/>
-          <c:cat>
-            <c:strRef>
-              <c:f>Sheet1!$A$2:$A$26</c:f>
-              <c:strCache>
-                <c:ptCount val="25"/>
-                <c:pt idx="0">
-                  <c:v>Android 4.1.1</c:v>
-                </c:pt>
-                <c:pt idx="1">
-                  <c:v>Chrome 25.0.1364 </c:v>
-                </c:pt>
-                <c:pt idx="2">
-                  <c:v>Chrome 26.0.1410 </c:v>
-                </c:pt>
-                <c:pt idx="3">
-                  <c:v>Chrome 27.0.1453 </c:v>
-                </c:pt>
-                <c:pt idx="4">
-                  <c:v>Chrome 28.0.1500 </c:v>
-                </c:pt>
-                <c:pt idx="5">
-                  <c:v>Chrome 29.0.1547 </c:v>
-                </c:pt>
-                <c:pt idx="6">
-                  <c:v>Chrome 31.0.1650 </c:v>
-                </c:pt>
-                <c:pt idx="7">
-                  <c:v>Chrome 32.0.1670 </c:v>
-                </c:pt>
-                <c:pt idx="8">
-                  <c:v>Chrome 32.0.1700 </c:v>
-                </c:pt>
-                <c:pt idx="9">
-                  <c:v>Chrome 33.0.1750 </c:v>
-                </c:pt>
-                <c:pt idx="10">
-                  <c:v>Chrome 34.0.1847 </c:v>
-                </c:pt>
-                <c:pt idx="11">
-                  <c:v>Chrome 35.0.1916 </c:v>
-                </c:pt>
-                <c:pt idx="12">
-                  <c:v>Chrome 36.0.1985 </c:v>
-                </c:pt>
-                <c:pt idx="13">
-                  <c:v>Chrome 38.0.2125 </c:v>
-                </c:pt>
-                <c:pt idx="14">
-                  <c:v>Chrome 39.0.2171 </c:v>
-                </c:pt>
-                <c:pt idx="15">
-                  <c:v>Chrome 40.0.2214 </c:v>
-                </c:pt>
-                <c:pt idx="16">
-                  <c:v>Chrome 41.0.2244 </c:v>
-                </c:pt>
-                <c:pt idx="17">
-                  <c:v>Firefox 20.0 </c:v>
-                </c:pt>
-                <c:pt idx="18">
-                  <c:v>Firefox 21.0 </c:v>
-                </c:pt>
-                <c:pt idx="19">
-                  <c:v>Firefox 22.0 </c:v>
-                </c:pt>
-                <c:pt idx="20">
-                  <c:v>Firefox 24.0 </c:v>
-                </c:pt>
-                <c:pt idx="21">
-                  <c:v>Firefox 26.0 </c:v>
-                </c:pt>
-                <c:pt idx="22">
-                  <c:v>Firefox 28.0 </c:v>
-                </c:pt>
-                <c:pt idx="23">
-                  <c:v>IE 10.0 </c:v>
-                </c:pt>
-                <c:pt idx="24">
-                  <c:v>IE 8 in Compatibility Mode</c:v>
-                </c:pt>
-              </c:strCache>
-            </c:strRef>
-          </c:cat>
-          <c:val>
-            <c:numRef>
-              <c:f>Sheet1!$D$2:$D$26</c:f>
-              <c:numCache>
-                <c:formatCode>General</c:formatCode>
-                <c:ptCount val="25"/>
-                <c:pt idx="0">
-                  <c:v>66</c:v>
-                </c:pt>
-                <c:pt idx="1">
-                  <c:v>207</c:v>
-                </c:pt>
-                <c:pt idx="2">
-                  <c:v>467</c:v>
-                </c:pt>
-                <c:pt idx="3">
-                  <c:v>509</c:v>
-                </c:pt>
-                <c:pt idx="4">
-                  <c:v>633</c:v>
-                </c:pt>
-                <c:pt idx="5">
-                  <c:v>498</c:v>
-                </c:pt>
-                <c:pt idx="6">
-                  <c:v>493</c:v>
-                </c:pt>
-                <c:pt idx="7">
-                  <c:v>320</c:v>
-                </c:pt>
-                <c:pt idx="8">
-                  <c:v>494</c:v>
-                </c:pt>
-                <c:pt idx="9">
-                  <c:v>654</c:v>
-                </c:pt>
-                <c:pt idx="10">
-                  <c:v>484</c:v>
-                </c:pt>
-                <c:pt idx="11">
-                  <c:v>623</c:v>
-                </c:pt>
-                <c:pt idx="12">
-                  <c:v>624</c:v>
-                </c:pt>
-                <c:pt idx="13">
-                  <c:v>583</c:v>
-                </c:pt>
-                <c:pt idx="14">
-                  <c:v>458</c:v>
-                </c:pt>
-                <c:pt idx="15">
-                  <c:v>748</c:v>
-                </c:pt>
-                <c:pt idx="16">
-                  <c:v>826</c:v>
-                </c:pt>
-                <c:pt idx="17">
-                  <c:v>302</c:v>
-                </c:pt>
-                <c:pt idx="18">
-                  <c:v>328</c:v>
-                </c:pt>
-                <c:pt idx="19">
-                  <c:v>273</c:v>
-                </c:pt>
-                <c:pt idx="20">
-                  <c:v>608</c:v>
-                </c:pt>
-                <c:pt idx="21">
-                  <c:v>338</c:v>
-                </c:pt>
-                <c:pt idx="22">
-                  <c:v>478</c:v>
-                </c:pt>
-                <c:pt idx="23">
-                  <c:v>298</c:v>
-                </c:pt>
-                <c:pt idx="24">
-                  <c:v>9</c:v>
-                </c:pt>
-              </c:numCache>
-            </c:numRef>
-          </c:val>
-        </c:ser>
-        <c:ser>
-          <c:idx val="3"/>
-          <c:order val="3"/>
-          <c:tx>
-            <c:strRef>
-              <c:f>Sheet1!$E$1</c:f>
-              <c:strCache>
-                <c:ptCount val="1"/>
-                <c:pt idx="0">
-                  <c:v>Super-hard</c:v>
-                </c:pt>
-              </c:strCache>
-            </c:strRef>
-          </c:tx>
-          <c:spPr>
-            <a:solidFill>
-              <a:schemeClr val="accent4"/>
-            </a:solidFill>
-            <a:ln>
-              <a:noFill/>
-            </a:ln>
-            <a:effectLst/>
-          </c:spPr>
-          <c:invertIfNegative val="0"/>
-          <c:cat>
-            <c:strRef>
-              <c:f>Sheet1!$A$2:$A$26</c:f>
-              <c:strCache>
-                <c:ptCount val="25"/>
-                <c:pt idx="0">
-                  <c:v>Android 4.1.1</c:v>
-                </c:pt>
-                <c:pt idx="1">
-                  <c:v>Chrome 25.0.1364 </c:v>
-                </c:pt>
-                <c:pt idx="2">
-                  <c:v>Chrome 26.0.1410 </c:v>
-                </c:pt>
-                <c:pt idx="3">
-                  <c:v>Chrome 27.0.1453 </c:v>
-                </c:pt>
-                <c:pt idx="4">
-                  <c:v>Chrome 28.0.1500 </c:v>
-                </c:pt>
-                <c:pt idx="5">
-                  <c:v>Chrome 29.0.1547 </c:v>
-                </c:pt>
-                <c:pt idx="6">
-                  <c:v>Chrome 31.0.1650 </c:v>
-                </c:pt>
-                <c:pt idx="7">
-                  <c:v>Chrome 32.0.1670 </c:v>
-                </c:pt>
-                <c:pt idx="8">
-                  <c:v>Chrome 32.0.1700 </c:v>
-                </c:pt>
-                <c:pt idx="9">
-                  <c:v>Chrome 33.0.1750 </c:v>
-                </c:pt>
-                <c:pt idx="10">
-                  <c:v>Chrome 34.0.1847 </c:v>
-                </c:pt>
-                <c:pt idx="11">
-                  <c:v>Chrome 35.0.1916 </c:v>
-                </c:pt>
-                <c:pt idx="12">
-                  <c:v>Chrome 36.0.1985 </c:v>
-                </c:pt>
-                <c:pt idx="13">
-                  <c:v>Chrome 38.0.2125 </c:v>
-                </c:pt>
-                <c:pt idx="14">
-                  <c:v>Chrome 39.0.2171 </c:v>
-                </c:pt>
-                <c:pt idx="15">
-                  <c:v>Chrome 40.0.2214 </c:v>
-                </c:pt>
-                <c:pt idx="16">
-                  <c:v>Chrome 41.0.2244 </c:v>
-                </c:pt>
-                <c:pt idx="17">
-                  <c:v>Firefox 20.0 </c:v>
-                </c:pt>
-                <c:pt idx="18">
-                  <c:v>Firefox 21.0 </c:v>
-                </c:pt>
-                <c:pt idx="19">
-                  <c:v>Firefox 22.0 </c:v>
-                </c:pt>
-                <c:pt idx="20">
-                  <c:v>Firefox 24.0 </c:v>
-                </c:pt>
-                <c:pt idx="21">
-                  <c:v>Firefox 26.0 </c:v>
-                </c:pt>
-                <c:pt idx="22">
-                  <c:v>Firefox 28.0 </c:v>
-                </c:pt>
-                <c:pt idx="23">
-                  <c:v>IE 10.0 </c:v>
-                </c:pt>
-                <c:pt idx="24">
-                  <c:v>IE 8 in Compatibility Mode</c:v>
-                </c:pt>
-              </c:strCache>
-            </c:strRef>
-          </c:cat>
-          <c:val>
-            <c:numRef>
-              <c:f>Sheet1!$E$2:$E$26</c:f>
-              <c:numCache>
-                <c:formatCode>General</c:formatCode>
-                <c:ptCount val="25"/>
-                <c:pt idx="0">
-                  <c:v>53</c:v>
-                </c:pt>
-                <c:pt idx="1">
-                  <c:v>382</c:v>
-                </c:pt>
-                <c:pt idx="2">
-                  <c:v>432</c:v>
-                </c:pt>
-                <c:pt idx="3">
-                  <c:v>458</c:v>
-                </c:pt>
-                <c:pt idx="4">
-                  <c:v>544</c:v>
-                </c:pt>
-                <c:pt idx="5">
-                  <c:v>431</c:v>
-                </c:pt>
-                <c:pt idx="6">
-                  <c:v>381</c:v>
-                </c:pt>
-                <c:pt idx="7">
-                  <c:v>257</c:v>
-                </c:pt>
-                <c:pt idx="8">
-                  <c:v>446</c:v>
-                </c:pt>
-                <c:pt idx="9">
-                  <c:v>566</c:v>
-                </c:pt>
-                <c:pt idx="10">
-                  <c:v>388</c:v>
-                </c:pt>
-                <c:pt idx="11">
-                  <c:v>456</c:v>
-                </c:pt>
-                <c:pt idx="12">
-                  <c:v>486</c:v>
-                </c:pt>
-                <c:pt idx="13">
-                  <c:v>414</c:v>
-                </c:pt>
-                <c:pt idx="14">
-                  <c:v>307</c:v>
-                </c:pt>
-                <c:pt idx="15">
-                  <c:v>362</c:v>
-                </c:pt>
-                <c:pt idx="16">
-                  <c:v>589</c:v>
-                </c:pt>
-                <c:pt idx="17">
-                  <c:v>115</c:v>
-                </c:pt>
-                <c:pt idx="18">
-                  <c:v>138</c:v>
-                </c:pt>
-                <c:pt idx="19">
-                  <c:v>144</c:v>
-                </c:pt>
-                <c:pt idx="20">
-                  <c:v>79</c:v>
-                </c:pt>
-                <c:pt idx="21">
-                  <c:v>111</c:v>
-                </c:pt>
-                <c:pt idx="22">
-                  <c:v>161</c:v>
-                </c:pt>
-                <c:pt idx="23">
-                  <c:v>205</c:v>
-                </c:pt>
-                <c:pt idx="24">
-                  <c:v>7</c:v>
-                </c:pt>
-              </c:numCache>
-            </c:numRef>
-          </c:val>
-        </c:ser>
-        <c:dLbls>
-          <c:showLegendKey val="0"/>
-          <c:showVal val="0"/>
-          <c:showCatName val="0"/>
-          <c:showSerName val="0"/>
-          <c:showPercent val="0"/>
-          <c:showBubbleSize val="0"/>
-        </c:dLbls>
-        <c:gapWidth val="182"/>
-        <c:axId val="630936128"/>
-        <c:axId val="630939264"/>
-      </c:barChart>
-      <c:catAx>
-        <c:axId val="630936128"/>
-        <c:scaling>
-          <c:orientation val="minMax"/>
-        </c:scaling>
-        <c:delete val="0"/>
-        <c:axPos val="l"/>
-        <c:numFmt formatCode="General" sourceLinked="1"/>
-        <c:majorTickMark val="none"/>
-        <c:minorTickMark val="none"/>
-        <c:tickLblPos val="nextTo"/>
-        <c:spPr>
-          <a:noFill/>
-          <a:ln w="9525" cap="flat" cmpd="sng" algn="ctr">
-            <a:solidFill>
-              <a:schemeClr val="tx1">
-                <a:lumMod val="15000"/>
-                <a:lumOff val="85000"/>
-              </a:schemeClr>
-            </a:solidFill>
-            <a:round/>
-          </a:ln>
-          <a:effectLst/>
-        </c:spPr>
-        <c:txPr>
-          <a:bodyPr rot="-60000000" spcFirstLastPara="1" vertOverflow="ellipsis" vert="horz" wrap="square" anchor="ctr" anchorCtr="1"/>
-          <a:lstStyle/>
-          <a:p>
-            <a:pPr>
-              <a:defRPr sz="900" b="0" i="0" u="none" strike="noStrike" kern="1200" baseline="0">
-                <a:solidFill>
-                  <a:schemeClr val="tx1">
-                    <a:lumMod val="65000"/>
-                    <a:lumOff val="35000"/>
-                  </a:schemeClr>
-                </a:solidFill>
-                <a:latin typeface="+mn-lt"/>
-                <a:ea typeface="+mn-ea"/>
-                <a:cs typeface="+mn-cs"/>
-              </a:defRPr>
-            </a:pPr>
-            <a:endParaRPr lang="en-US"/>
-          </a:p>
-        </c:txPr>
-        <c:crossAx val="630939264"/>
-        <c:crosses val="autoZero"/>
-        <c:auto val="1"/>
-        <c:lblAlgn val="ctr"/>
-        <c:lblOffset val="100"/>
-        <c:noMultiLvlLbl val="0"/>
-      </c:catAx>
-      <c:valAx>
-        <c:axId val="630939264"/>
-        <c:scaling>
-          <c:orientation val="minMax"/>
-        </c:scaling>
-        <c:delete val="0"/>
-        <c:axPos val="b"/>
-        <c:majorGridlines>
-          <c:spPr>
-            <a:ln w="9525" cap="flat" cmpd="sng" algn="ctr">
-              <a:solidFill>
-                <a:schemeClr val="tx1">
-                  <a:lumMod val="15000"/>
-                  <a:lumOff val="85000"/>
-                </a:schemeClr>
-              </a:solidFill>
-              <a:round/>
-            </a:ln>
-            <a:effectLst/>
-          </c:spPr>
-        </c:majorGridlines>
-        <c:numFmt formatCode="General" sourceLinked="1"/>
-        <c:majorTickMark val="none"/>
-        <c:minorTickMark val="none"/>
-        <c:tickLblPos val="nextTo"/>
-        <c:spPr>
-          <a:noFill/>
-          <a:ln>
-            <a:noFill/>
-          </a:ln>
-          <a:effectLst/>
-        </c:spPr>
-        <c:txPr>
-          <a:bodyPr rot="-60000000" spcFirstLastPara="1" vertOverflow="ellipsis" vert="horz" wrap="square" anchor="ctr" anchorCtr="1"/>
-          <a:lstStyle/>
-          <a:p>
-            <a:pPr>
-              <a:defRPr sz="900" b="0" i="0" u="none" strike="noStrike" kern="1200" baseline="0">
-                <a:solidFill>
-                  <a:schemeClr val="tx1">
-                    <a:lumMod val="65000"/>
-                    <a:lumOff val="35000"/>
-                  </a:schemeClr>
-                </a:solidFill>
-                <a:latin typeface="+mn-lt"/>
-                <a:ea typeface="+mn-ea"/>
-                <a:cs typeface="+mn-cs"/>
-              </a:defRPr>
-            </a:pPr>
-            <a:endParaRPr lang="en-US"/>
-          </a:p>
-        </c:txPr>
-        <c:crossAx val="630936128"/>
+        <c:crossAx val="471275600"/>
         <c:crosses val="autoZero"/>
         <c:crossBetween val="between"/>
       </c:valAx>
@@ -22156,7 +22303,7 @@
               <c:strCache>
                 <c:ptCount val="1"/>
                 <c:pt idx="0">
-                  <c:v>Crypto.js</c:v>
+                  <c:v>Default</c:v>
                 </c:pt>
               </c:strCache>
             </c:strRef>
@@ -22173,119 +22320,167 @@
           <c:invertIfNegative val="0"/>
           <c:cat>
             <c:strRef>
-              <c:f>Sheet1!$A$2:$A$18</c:f>
+              <c:f>Sheet1!$A$2:$A$26</c:f>
               <c:strCache>
-                <c:ptCount val="17"/>
+                <c:ptCount val="25"/>
                 <c:pt idx="0">
-                  <c:v>Chrome 26.0.1410</c:v>
+                  <c:v>Android 4.1.1</c:v>
                 </c:pt>
                 <c:pt idx="1">
-                  <c:v>Chrome 27.0.1453</c:v>
+                  <c:v>Chrome 25.0.1364 </c:v>
                 </c:pt>
                 <c:pt idx="2">
-                  <c:v>Chrome 28.0.1500</c:v>
+                  <c:v>Chrome 26.0.1410 </c:v>
                 </c:pt>
                 <c:pt idx="3">
-                  <c:v>Chrome 29.0.1542</c:v>
+                  <c:v>Chrome 27.0.1453 </c:v>
                 </c:pt>
                 <c:pt idx="4">
-                  <c:v>Chrome 29.0.1547</c:v>
+                  <c:v>Chrome 28.0.1500 </c:v>
                 </c:pt>
                 <c:pt idx="5">
-                  <c:v>Chrome 30.0.1581</c:v>
+                  <c:v>Chrome 29.0.1547 </c:v>
                 </c:pt>
                 <c:pt idx="6">
-                  <c:v>Chrome 30.0.1599</c:v>
+                  <c:v>Chrome 31.0.1650 </c:v>
                 </c:pt>
                 <c:pt idx="7">
-                  <c:v>Chrome 31.0.1622</c:v>
+                  <c:v>Chrome 32.0.1670 </c:v>
                 </c:pt>
                 <c:pt idx="8">
-                  <c:v>Chrome 31.0.1650</c:v>
+                  <c:v>Chrome 32.0.1700 </c:v>
                 </c:pt>
                 <c:pt idx="9">
-                  <c:v>Chrome 32.0.1700</c:v>
+                  <c:v>Chrome 33.0.1750 </c:v>
                 </c:pt>
                 <c:pt idx="10">
-                  <c:v>Chrome 33.0.1750</c:v>
+                  <c:v>Chrome 34.0.1847 </c:v>
                 </c:pt>
                 <c:pt idx="11">
-                  <c:v>Chrome 34.0.1847</c:v>
+                  <c:v>Chrome 35.0.1916 </c:v>
                 </c:pt>
                 <c:pt idx="12">
-                  <c:v>Chrome 35.0.1916</c:v>
+                  <c:v>Chrome 36.0.1985 </c:v>
                 </c:pt>
                 <c:pt idx="13">
-                  <c:v>Chrome 36.0.1985</c:v>
+                  <c:v>Chrome 38.0.2125 </c:v>
                 </c:pt>
                 <c:pt idx="14">
-                  <c:v>Chrome 37.0.1999</c:v>
+                  <c:v>Chrome 39.0.2171 </c:v>
                 </c:pt>
                 <c:pt idx="15">
-                  <c:v>Chrome 37.0.2062</c:v>
+                  <c:v>Chrome 40.0.2214 </c:v>
                 </c:pt>
                 <c:pt idx="16">
-                  <c:v>Chrome 38.0.2125</c:v>
+                  <c:v>Chrome 41.0.2244 </c:v>
+                </c:pt>
+                <c:pt idx="17">
+                  <c:v>Firefox 20.0 </c:v>
+                </c:pt>
+                <c:pt idx="18">
+                  <c:v>Firefox 21.0 </c:v>
+                </c:pt>
+                <c:pt idx="19">
+                  <c:v>Firefox 22.0 </c:v>
+                </c:pt>
+                <c:pt idx="20">
+                  <c:v>Firefox 24.0 </c:v>
+                </c:pt>
+                <c:pt idx="21">
+                  <c:v>Firefox 26.0 </c:v>
+                </c:pt>
+                <c:pt idx="22">
+                  <c:v>Firefox 28.0 </c:v>
+                </c:pt>
+                <c:pt idx="23">
+                  <c:v>IE 10.0 </c:v>
+                </c:pt>
+                <c:pt idx="24">
+                  <c:v>IE 8 in Compatibility Mode</c:v>
                 </c:pt>
               </c:strCache>
             </c:strRef>
           </c:cat>
           <c:val>
             <c:numRef>
-              <c:f>Sheet1!$B$2:$B$18</c:f>
+              <c:f>Sheet1!$B$2:$B$26</c:f>
               <c:numCache>
                 <c:formatCode>General</c:formatCode>
-                <c:ptCount val="17"/>
+                <c:ptCount val="25"/>
                 <c:pt idx="0">
-                  <c:v>34</c:v>
+                  <c:v>66</c:v>
                 </c:pt>
                 <c:pt idx="1">
-                  <c:v>46</c:v>
+                  <c:v>201</c:v>
                 </c:pt>
                 <c:pt idx="2">
-                  <c:v>61</c:v>
+                  <c:v>462</c:v>
                 </c:pt>
                 <c:pt idx="3">
-                  <c:v>40</c:v>
+                  <c:v>509</c:v>
                 </c:pt>
                 <c:pt idx="4">
-                  <c:v>33</c:v>
+                  <c:v>633</c:v>
                 </c:pt>
                 <c:pt idx="5">
-                  <c:v>40</c:v>
+                  <c:v>498</c:v>
                 </c:pt>
                 <c:pt idx="6">
-                  <c:v>44</c:v>
+                  <c:v>479</c:v>
                 </c:pt>
                 <c:pt idx="7">
-                  <c:v>43</c:v>
+                  <c:v>320</c:v>
                 </c:pt>
                 <c:pt idx="8">
-                  <c:v>54</c:v>
+                  <c:v>492</c:v>
                 </c:pt>
                 <c:pt idx="9">
-                  <c:v>46</c:v>
+                  <c:v>645</c:v>
                 </c:pt>
                 <c:pt idx="10">
-                  <c:v>38</c:v>
+                  <c:v>484</c:v>
                 </c:pt>
                 <c:pt idx="11">
-                  <c:v>39</c:v>
+                  <c:v>613</c:v>
                 </c:pt>
                 <c:pt idx="12">
-                  <c:v>39</c:v>
+                  <c:v>621</c:v>
                 </c:pt>
                 <c:pt idx="13">
-                  <c:v>56</c:v>
+                  <c:v>580</c:v>
                 </c:pt>
                 <c:pt idx="14">
-                  <c:v>40</c:v>
+                  <c:v>507</c:v>
                 </c:pt>
                 <c:pt idx="15">
-                  <c:v>35</c:v>
+                  <c:v>756</c:v>
                 </c:pt>
                 <c:pt idx="16">
-                  <c:v>52</c:v>
+                  <c:v>752</c:v>
+                </c:pt>
+                <c:pt idx="17">
+                  <c:v>354</c:v>
+                </c:pt>
+                <c:pt idx="18">
+                  <c:v>328</c:v>
+                </c:pt>
+                <c:pt idx="19">
+                  <c:v>203</c:v>
+                </c:pt>
+                <c:pt idx="20">
+                  <c:v>608</c:v>
+                </c:pt>
+                <c:pt idx="21">
+                  <c:v>338</c:v>
+                </c:pt>
+                <c:pt idx="22">
+                  <c:v>451</c:v>
+                </c:pt>
+                <c:pt idx="23">
+                  <c:v>298</c:v>
+                </c:pt>
+                <c:pt idx="24">
+                  <c:v>8</c:v>
                 </c:pt>
               </c:numCache>
             </c:numRef>
@@ -22300,7 +22495,7 @@
               <c:strCache>
                 <c:ptCount val="1"/>
                 <c:pt idx="0">
-                  <c:v>SJCL</c:v>
+                  <c:v>Hard</c:v>
                 </c:pt>
               </c:strCache>
             </c:strRef>
@@ -22317,119 +22512,551 @@
           <c:invertIfNegative val="0"/>
           <c:cat>
             <c:strRef>
-              <c:f>Sheet1!$A$2:$A$18</c:f>
+              <c:f>Sheet1!$A$2:$A$26</c:f>
               <c:strCache>
-                <c:ptCount val="17"/>
+                <c:ptCount val="25"/>
                 <c:pt idx="0">
-                  <c:v>Chrome 26.0.1410</c:v>
+                  <c:v>Android 4.1.1</c:v>
                 </c:pt>
                 <c:pt idx="1">
-                  <c:v>Chrome 27.0.1453</c:v>
+                  <c:v>Chrome 25.0.1364 </c:v>
                 </c:pt>
                 <c:pt idx="2">
-                  <c:v>Chrome 28.0.1500</c:v>
+                  <c:v>Chrome 26.0.1410 </c:v>
                 </c:pt>
                 <c:pt idx="3">
-                  <c:v>Chrome 29.0.1542</c:v>
+                  <c:v>Chrome 27.0.1453 </c:v>
                 </c:pt>
                 <c:pt idx="4">
-                  <c:v>Chrome 29.0.1547</c:v>
+                  <c:v>Chrome 28.0.1500 </c:v>
                 </c:pt>
                 <c:pt idx="5">
-                  <c:v>Chrome 30.0.1581</c:v>
+                  <c:v>Chrome 29.0.1547 </c:v>
                 </c:pt>
                 <c:pt idx="6">
-                  <c:v>Chrome 30.0.1599</c:v>
+                  <c:v>Chrome 31.0.1650 </c:v>
                 </c:pt>
                 <c:pt idx="7">
-                  <c:v>Chrome 31.0.1622</c:v>
+                  <c:v>Chrome 32.0.1670 </c:v>
                 </c:pt>
                 <c:pt idx="8">
-                  <c:v>Chrome 31.0.1650</c:v>
+                  <c:v>Chrome 32.0.1700 </c:v>
                 </c:pt>
                 <c:pt idx="9">
-                  <c:v>Chrome 32.0.1700</c:v>
+                  <c:v>Chrome 33.0.1750 </c:v>
                 </c:pt>
                 <c:pt idx="10">
-                  <c:v>Chrome 33.0.1750</c:v>
+                  <c:v>Chrome 34.0.1847 </c:v>
                 </c:pt>
                 <c:pt idx="11">
-                  <c:v>Chrome 34.0.1847</c:v>
+                  <c:v>Chrome 35.0.1916 </c:v>
                 </c:pt>
                 <c:pt idx="12">
-                  <c:v>Chrome 35.0.1916</c:v>
+                  <c:v>Chrome 36.0.1985 </c:v>
                 </c:pt>
                 <c:pt idx="13">
-                  <c:v>Chrome 36.0.1985</c:v>
+                  <c:v>Chrome 38.0.2125 </c:v>
                 </c:pt>
                 <c:pt idx="14">
-                  <c:v>Chrome 37.0.1999</c:v>
+                  <c:v>Chrome 39.0.2171 </c:v>
                 </c:pt>
                 <c:pt idx="15">
-                  <c:v>Chrome 37.0.2062</c:v>
+                  <c:v>Chrome 40.0.2214 </c:v>
                 </c:pt>
                 <c:pt idx="16">
-                  <c:v>Chrome 38.0.2125</c:v>
+                  <c:v>Chrome 41.0.2244 </c:v>
+                </c:pt>
+                <c:pt idx="17">
+                  <c:v>Firefox 20.0 </c:v>
+                </c:pt>
+                <c:pt idx="18">
+                  <c:v>Firefox 21.0 </c:v>
+                </c:pt>
+                <c:pt idx="19">
+                  <c:v>Firefox 22.0 </c:v>
+                </c:pt>
+                <c:pt idx="20">
+                  <c:v>Firefox 24.0 </c:v>
+                </c:pt>
+                <c:pt idx="21">
+                  <c:v>Firefox 26.0 </c:v>
+                </c:pt>
+                <c:pt idx="22">
+                  <c:v>Firefox 28.0 </c:v>
+                </c:pt>
+                <c:pt idx="23">
+                  <c:v>IE 10.0 </c:v>
+                </c:pt>
+                <c:pt idx="24">
+                  <c:v>IE 8 in Compatibility Mode</c:v>
                 </c:pt>
               </c:strCache>
             </c:strRef>
           </c:cat>
           <c:val>
             <c:numRef>
-              <c:f>Sheet1!$C$2:$C$18</c:f>
+              <c:f>Sheet1!$C$2:$C$26</c:f>
               <c:numCache>
                 <c:formatCode>General</c:formatCode>
-                <c:ptCount val="17"/>
+                <c:ptCount val="25"/>
                 <c:pt idx="0">
-                  <c:v>67</c:v>
+                  <c:v>52</c:v>
                 </c:pt>
                 <c:pt idx="1">
-                  <c:v>105</c:v>
+                  <c:v>203</c:v>
                 </c:pt>
                 <c:pt idx="2">
-                  <c:v>109</c:v>
+                  <c:v>450</c:v>
                 </c:pt>
                 <c:pt idx="3">
-                  <c:v>84</c:v>
+                  <c:v>484</c:v>
                 </c:pt>
                 <c:pt idx="4">
-                  <c:v>64</c:v>
+                  <c:v>622</c:v>
                 </c:pt>
                 <c:pt idx="5">
-                  <c:v>67</c:v>
+                  <c:v>477</c:v>
                 </c:pt>
                 <c:pt idx="6">
-                  <c:v>56</c:v>
+                  <c:v>464</c:v>
                 </c:pt>
                 <c:pt idx="7">
+                  <c:v>320</c:v>
+                </c:pt>
+                <c:pt idx="8">
+                  <c:v>472</c:v>
+                </c:pt>
+                <c:pt idx="9">
+                  <c:v>628</c:v>
+                </c:pt>
+                <c:pt idx="10">
+                  <c:v>444</c:v>
+                </c:pt>
+                <c:pt idx="11">
+                  <c:v>549</c:v>
+                </c:pt>
+                <c:pt idx="12">
+                  <c:v>571</c:v>
+                </c:pt>
+                <c:pt idx="13">
+                  <c:v>543</c:v>
+                </c:pt>
+                <c:pt idx="14">
+                  <c:v>451</c:v>
+                </c:pt>
+                <c:pt idx="15">
+                  <c:v>610</c:v>
+                </c:pt>
+                <c:pt idx="16">
+                  <c:v>752</c:v>
+                </c:pt>
+                <c:pt idx="17">
+                  <c:v>293</c:v>
+                </c:pt>
+                <c:pt idx="18">
+                  <c:v>328</c:v>
+                </c:pt>
+                <c:pt idx="19">
+                  <c:v>203</c:v>
+                </c:pt>
+                <c:pt idx="20">
+                  <c:v>603</c:v>
+                </c:pt>
+                <c:pt idx="21">
+                  <c:v>313</c:v>
+                </c:pt>
+                <c:pt idx="22">
+                  <c:v>449</c:v>
+                </c:pt>
+                <c:pt idx="23">
+                  <c:v>267</c:v>
+                </c:pt>
+                <c:pt idx="24">
+                  <c:v>8</c:v>
+                </c:pt>
+              </c:numCache>
+            </c:numRef>
+          </c:val>
+        </c:ser>
+        <c:ser>
+          <c:idx val="2"/>
+          <c:order val="2"/>
+          <c:tx>
+            <c:strRef>
+              <c:f>Sheet1!$D$1</c:f>
+              <c:strCache>
+                <c:ptCount val="1"/>
+                <c:pt idx="0">
+                  <c:v>Medium</c:v>
+                </c:pt>
+              </c:strCache>
+            </c:strRef>
+          </c:tx>
+          <c:spPr>
+            <a:solidFill>
+              <a:schemeClr val="accent3"/>
+            </a:solidFill>
+            <a:ln>
+              <a:noFill/>
+            </a:ln>
+            <a:effectLst/>
+          </c:spPr>
+          <c:invertIfNegative val="0"/>
+          <c:cat>
+            <c:strRef>
+              <c:f>Sheet1!$A$2:$A$26</c:f>
+              <c:strCache>
+                <c:ptCount val="25"/>
+                <c:pt idx="0">
+                  <c:v>Android 4.1.1</c:v>
+                </c:pt>
+                <c:pt idx="1">
+                  <c:v>Chrome 25.0.1364 </c:v>
+                </c:pt>
+                <c:pt idx="2">
+                  <c:v>Chrome 26.0.1410 </c:v>
+                </c:pt>
+                <c:pt idx="3">
+                  <c:v>Chrome 27.0.1453 </c:v>
+                </c:pt>
+                <c:pt idx="4">
+                  <c:v>Chrome 28.0.1500 </c:v>
+                </c:pt>
+                <c:pt idx="5">
+                  <c:v>Chrome 29.0.1547 </c:v>
+                </c:pt>
+                <c:pt idx="6">
+                  <c:v>Chrome 31.0.1650 </c:v>
+                </c:pt>
+                <c:pt idx="7">
+                  <c:v>Chrome 32.0.1670 </c:v>
+                </c:pt>
+                <c:pt idx="8">
+                  <c:v>Chrome 32.0.1700 </c:v>
+                </c:pt>
+                <c:pt idx="9">
+                  <c:v>Chrome 33.0.1750 </c:v>
+                </c:pt>
+                <c:pt idx="10">
+                  <c:v>Chrome 34.0.1847 </c:v>
+                </c:pt>
+                <c:pt idx="11">
+                  <c:v>Chrome 35.0.1916 </c:v>
+                </c:pt>
+                <c:pt idx="12">
+                  <c:v>Chrome 36.0.1985 </c:v>
+                </c:pt>
+                <c:pt idx="13">
+                  <c:v>Chrome 38.0.2125 </c:v>
+                </c:pt>
+                <c:pt idx="14">
+                  <c:v>Chrome 39.0.2171 </c:v>
+                </c:pt>
+                <c:pt idx="15">
+                  <c:v>Chrome 40.0.2214 </c:v>
+                </c:pt>
+                <c:pt idx="16">
+                  <c:v>Chrome 41.0.2244 </c:v>
+                </c:pt>
+                <c:pt idx="17">
+                  <c:v>Firefox 20.0 </c:v>
+                </c:pt>
+                <c:pt idx="18">
+                  <c:v>Firefox 21.0 </c:v>
+                </c:pt>
+                <c:pt idx="19">
+                  <c:v>Firefox 22.0 </c:v>
+                </c:pt>
+                <c:pt idx="20">
+                  <c:v>Firefox 24.0 </c:v>
+                </c:pt>
+                <c:pt idx="21">
+                  <c:v>Firefox 26.0 </c:v>
+                </c:pt>
+                <c:pt idx="22">
+                  <c:v>Firefox 28.0 </c:v>
+                </c:pt>
+                <c:pt idx="23">
+                  <c:v>IE 10.0 </c:v>
+                </c:pt>
+                <c:pt idx="24">
+                  <c:v>IE 8 in Compatibility Mode</c:v>
+                </c:pt>
+              </c:strCache>
+            </c:strRef>
+          </c:cat>
+          <c:val>
+            <c:numRef>
+              <c:f>Sheet1!$D$2:$D$26</c:f>
+              <c:numCache>
+                <c:formatCode>General</c:formatCode>
+                <c:ptCount val="25"/>
+                <c:pt idx="0">
                   <c:v>66</c:v>
                 </c:pt>
+                <c:pt idx="1">
+                  <c:v>207</c:v>
+                </c:pt>
+                <c:pt idx="2">
+                  <c:v>467</c:v>
+                </c:pt>
+                <c:pt idx="3">
+                  <c:v>509</c:v>
+                </c:pt>
+                <c:pt idx="4">
+                  <c:v>633</c:v>
+                </c:pt>
+                <c:pt idx="5">
+                  <c:v>498</c:v>
+                </c:pt>
+                <c:pt idx="6">
+                  <c:v>493</c:v>
+                </c:pt>
+                <c:pt idx="7">
+                  <c:v>320</c:v>
+                </c:pt>
                 <c:pt idx="8">
-                  <c:v>86</c:v>
+                  <c:v>494</c:v>
                 </c:pt>
                 <c:pt idx="9">
-                  <c:v>87</c:v>
+                  <c:v>654</c:v>
                 </c:pt>
                 <c:pt idx="10">
-                  <c:v>93</c:v>
+                  <c:v>484</c:v>
                 </c:pt>
                 <c:pt idx="11">
-                  <c:v>78</c:v>
+                  <c:v>623</c:v>
                 </c:pt>
                 <c:pt idx="12">
-                  <c:v>75</c:v>
+                  <c:v>624</c:v>
                 </c:pt>
                 <c:pt idx="13">
-                  <c:v>99</c:v>
+                  <c:v>583</c:v>
                 </c:pt>
                 <c:pt idx="14">
-                  <c:v>78</c:v>
+                  <c:v>458</c:v>
                 </c:pt>
                 <c:pt idx="15">
-                  <c:v>68</c:v>
+                  <c:v>748</c:v>
                 </c:pt>
                 <c:pt idx="16">
-                  <c:v>103</c:v>
+                  <c:v>826</c:v>
+                </c:pt>
+                <c:pt idx="17">
+                  <c:v>302</c:v>
+                </c:pt>
+                <c:pt idx="18">
+                  <c:v>328</c:v>
+                </c:pt>
+                <c:pt idx="19">
+                  <c:v>273</c:v>
+                </c:pt>
+                <c:pt idx="20">
+                  <c:v>608</c:v>
+                </c:pt>
+                <c:pt idx="21">
+                  <c:v>338</c:v>
+                </c:pt>
+                <c:pt idx="22">
+                  <c:v>478</c:v>
+                </c:pt>
+                <c:pt idx="23">
+                  <c:v>298</c:v>
+                </c:pt>
+                <c:pt idx="24">
+                  <c:v>9</c:v>
+                </c:pt>
+              </c:numCache>
+            </c:numRef>
+          </c:val>
+        </c:ser>
+        <c:ser>
+          <c:idx val="3"/>
+          <c:order val="3"/>
+          <c:tx>
+            <c:strRef>
+              <c:f>Sheet1!$E$1</c:f>
+              <c:strCache>
+                <c:ptCount val="1"/>
+                <c:pt idx="0">
+                  <c:v>Super-hard</c:v>
+                </c:pt>
+              </c:strCache>
+            </c:strRef>
+          </c:tx>
+          <c:spPr>
+            <a:solidFill>
+              <a:schemeClr val="accent4"/>
+            </a:solidFill>
+            <a:ln>
+              <a:noFill/>
+            </a:ln>
+            <a:effectLst/>
+          </c:spPr>
+          <c:invertIfNegative val="0"/>
+          <c:cat>
+            <c:strRef>
+              <c:f>Sheet1!$A$2:$A$26</c:f>
+              <c:strCache>
+                <c:ptCount val="25"/>
+                <c:pt idx="0">
+                  <c:v>Android 4.1.1</c:v>
+                </c:pt>
+                <c:pt idx="1">
+                  <c:v>Chrome 25.0.1364 </c:v>
+                </c:pt>
+                <c:pt idx="2">
+                  <c:v>Chrome 26.0.1410 </c:v>
+                </c:pt>
+                <c:pt idx="3">
+                  <c:v>Chrome 27.0.1453 </c:v>
+                </c:pt>
+                <c:pt idx="4">
+                  <c:v>Chrome 28.0.1500 </c:v>
+                </c:pt>
+                <c:pt idx="5">
+                  <c:v>Chrome 29.0.1547 </c:v>
+                </c:pt>
+                <c:pt idx="6">
+                  <c:v>Chrome 31.0.1650 </c:v>
+                </c:pt>
+                <c:pt idx="7">
+                  <c:v>Chrome 32.0.1670 </c:v>
+                </c:pt>
+                <c:pt idx="8">
+                  <c:v>Chrome 32.0.1700 </c:v>
+                </c:pt>
+                <c:pt idx="9">
+                  <c:v>Chrome 33.0.1750 </c:v>
+                </c:pt>
+                <c:pt idx="10">
+                  <c:v>Chrome 34.0.1847 </c:v>
+                </c:pt>
+                <c:pt idx="11">
+                  <c:v>Chrome 35.0.1916 </c:v>
+                </c:pt>
+                <c:pt idx="12">
+                  <c:v>Chrome 36.0.1985 </c:v>
+                </c:pt>
+                <c:pt idx="13">
+                  <c:v>Chrome 38.0.2125 </c:v>
+                </c:pt>
+                <c:pt idx="14">
+                  <c:v>Chrome 39.0.2171 </c:v>
+                </c:pt>
+                <c:pt idx="15">
+                  <c:v>Chrome 40.0.2214 </c:v>
+                </c:pt>
+                <c:pt idx="16">
+                  <c:v>Chrome 41.0.2244 </c:v>
+                </c:pt>
+                <c:pt idx="17">
+                  <c:v>Firefox 20.0 </c:v>
+                </c:pt>
+                <c:pt idx="18">
+                  <c:v>Firefox 21.0 </c:v>
+                </c:pt>
+                <c:pt idx="19">
+                  <c:v>Firefox 22.0 </c:v>
+                </c:pt>
+                <c:pt idx="20">
+                  <c:v>Firefox 24.0 </c:v>
+                </c:pt>
+                <c:pt idx="21">
+                  <c:v>Firefox 26.0 </c:v>
+                </c:pt>
+                <c:pt idx="22">
+                  <c:v>Firefox 28.0 </c:v>
+                </c:pt>
+                <c:pt idx="23">
+                  <c:v>IE 10.0 </c:v>
+                </c:pt>
+                <c:pt idx="24">
+                  <c:v>IE 8 in Compatibility Mode</c:v>
+                </c:pt>
+              </c:strCache>
+            </c:strRef>
+          </c:cat>
+          <c:val>
+            <c:numRef>
+              <c:f>Sheet1!$E$2:$E$26</c:f>
+              <c:numCache>
+                <c:formatCode>General</c:formatCode>
+                <c:ptCount val="25"/>
+                <c:pt idx="0">
+                  <c:v>53</c:v>
+                </c:pt>
+                <c:pt idx="1">
+                  <c:v>382</c:v>
+                </c:pt>
+                <c:pt idx="2">
+                  <c:v>432</c:v>
+                </c:pt>
+                <c:pt idx="3">
+                  <c:v>458</c:v>
+                </c:pt>
+                <c:pt idx="4">
+                  <c:v>544</c:v>
+                </c:pt>
+                <c:pt idx="5">
+                  <c:v>431</c:v>
+                </c:pt>
+                <c:pt idx="6">
+                  <c:v>381</c:v>
+                </c:pt>
+                <c:pt idx="7">
+                  <c:v>257</c:v>
+                </c:pt>
+                <c:pt idx="8">
+                  <c:v>446</c:v>
+                </c:pt>
+                <c:pt idx="9">
+                  <c:v>566</c:v>
+                </c:pt>
+                <c:pt idx="10">
+                  <c:v>388</c:v>
+                </c:pt>
+                <c:pt idx="11">
+                  <c:v>456</c:v>
+                </c:pt>
+                <c:pt idx="12">
+                  <c:v>486</c:v>
+                </c:pt>
+                <c:pt idx="13">
+                  <c:v>414</c:v>
+                </c:pt>
+                <c:pt idx="14">
+                  <c:v>307</c:v>
+                </c:pt>
+                <c:pt idx="15">
+                  <c:v>362</c:v>
+                </c:pt>
+                <c:pt idx="16">
+                  <c:v>589</c:v>
+                </c:pt>
+                <c:pt idx="17">
+                  <c:v>115</c:v>
+                </c:pt>
+                <c:pt idx="18">
+                  <c:v>138</c:v>
+                </c:pt>
+                <c:pt idx="19">
+                  <c:v>144</c:v>
+                </c:pt>
+                <c:pt idx="20">
+                  <c:v>79</c:v>
+                </c:pt>
+                <c:pt idx="21">
+                  <c:v>111</c:v>
+                </c:pt>
+                <c:pt idx="22">
+                  <c:v>161</c:v>
+                </c:pt>
+                <c:pt idx="23">
+                  <c:v>205</c:v>
+                </c:pt>
+                <c:pt idx="24">
+                  <c:v>7</c:v>
                 </c:pt>
               </c:numCache>
             </c:numRef>
@@ -22444,11 +23071,11 @@
           <c:showBubbleSize val="0"/>
         </c:dLbls>
         <c:gapWidth val="182"/>
-        <c:axId val="630945928"/>
-        <c:axId val="513081264"/>
+        <c:axId val="471271680"/>
+        <c:axId val="471274032"/>
       </c:barChart>
       <c:catAx>
-        <c:axId val="630945928"/>
+        <c:axId val="471271680"/>
         <c:scaling>
           <c:orientation val="minMax"/>
         </c:scaling>
@@ -22491,7 +23118,7 @@
             <a:endParaRPr lang="en-US"/>
           </a:p>
         </c:txPr>
-        <c:crossAx val="513081264"/>
+        <c:crossAx val="471274032"/>
         <c:crosses val="autoZero"/>
         <c:auto val="1"/>
         <c:lblAlgn val="ctr"/>
@@ -22499,7 +23126,7 @@
         <c:noMultiLvlLbl val="0"/>
       </c:catAx>
       <c:valAx>
-        <c:axId val="513081264"/>
+        <c:axId val="471274032"/>
         <c:scaling>
           <c:orientation val="minMax"/>
         </c:scaling>
@@ -22550,7 +23177,7 @@
             <a:endParaRPr lang="en-US"/>
           </a:p>
         </c:txPr>
-        <c:crossAx val="630945928"/>
+        <c:crossAx val="471271680"/>
         <c:crosses val="autoZero"/>
         <c:crossBetween val="between"/>
       </c:valAx>
@@ -22646,7 +23273,7 @@
     <c:plotArea>
       <c:layout/>
       <c:barChart>
-        <c:barDir val="col"/>
+        <c:barDir val="bar"/>
         <c:grouping val="clustered"/>
         <c:varyColors val="0"/>
         <c:ser>
@@ -22658,7 +23285,7 @@
               <c:strCache>
                 <c:ptCount val="1"/>
                 <c:pt idx="0">
-                  <c:v>Throttling Modes</c:v>
+                  <c:v>Crypto.js</c:v>
                 </c:pt>
               </c:strCache>
             </c:strRef>
@@ -22675,59 +23302,263 @@
           <c:invertIfNegative val="0"/>
           <c:cat>
             <c:strRef>
-              <c:f>Sheet1!$A$2:$A$8</c:f>
+              <c:f>Sheet1!$A$2:$A$18</c:f>
               <c:strCache>
-                <c:ptCount val="7"/>
+                <c:ptCount val="17"/>
                 <c:pt idx="0">
-                  <c:v>WiFi (30 Mbps)</c:v>
+                  <c:v>Chrome 26.0.1410</c:v>
                 </c:pt>
                 <c:pt idx="1">
-                  <c:v>DSL (2 Mbps)</c:v>
+                  <c:v>Chrome 27.0.1453</c:v>
                 </c:pt>
                 <c:pt idx="2">
-                  <c:v>Regular 4G (4 Mbps)</c:v>
+                  <c:v>Chrome 28.0.1500</c:v>
                 </c:pt>
                 <c:pt idx="3">
-                  <c:v>Good 3G (1 Mbps)</c:v>
+                  <c:v>Chrome 29.0.1542</c:v>
                 </c:pt>
                 <c:pt idx="4">
-                  <c:v>Regular 3G (750 Kbps)</c:v>
+                  <c:v>Chrome 29.0.1547</c:v>
                 </c:pt>
                 <c:pt idx="5">
-                  <c:v>Good 2G (450 Kbps)</c:v>
+                  <c:v>Chrome 30.0.1581</c:v>
                 </c:pt>
                 <c:pt idx="6">
-                  <c:v>Regular 2G (250 Kbps)</c:v>
+                  <c:v>Chrome 30.0.1599</c:v>
+                </c:pt>
+                <c:pt idx="7">
+                  <c:v>Chrome 31.0.1622</c:v>
+                </c:pt>
+                <c:pt idx="8">
+                  <c:v>Chrome 31.0.1650</c:v>
+                </c:pt>
+                <c:pt idx="9">
+                  <c:v>Chrome 32.0.1700</c:v>
+                </c:pt>
+                <c:pt idx="10">
+                  <c:v>Chrome 33.0.1750</c:v>
+                </c:pt>
+                <c:pt idx="11">
+                  <c:v>Chrome 34.0.1847</c:v>
+                </c:pt>
+                <c:pt idx="12">
+                  <c:v>Chrome 35.0.1916</c:v>
+                </c:pt>
+                <c:pt idx="13">
+                  <c:v>Chrome 36.0.1985</c:v>
+                </c:pt>
+                <c:pt idx="14">
+                  <c:v>Chrome 37.0.1999</c:v>
+                </c:pt>
+                <c:pt idx="15">
+                  <c:v>Chrome 37.0.2062</c:v>
+                </c:pt>
+                <c:pt idx="16">
+                  <c:v>Chrome 38.0.2125</c:v>
                 </c:pt>
               </c:strCache>
             </c:strRef>
           </c:cat>
           <c:val>
             <c:numRef>
-              <c:f>Sheet1!$B$2:$B$8</c:f>
+              <c:f>Sheet1!$B$2:$B$18</c:f>
               <c:numCache>
                 <c:formatCode>General</c:formatCode>
-                <c:ptCount val="7"/>
+                <c:ptCount val="17"/>
                 <c:pt idx="0">
-                  <c:v>0.39200000000000002</c:v>
+                  <c:v>34</c:v>
                 </c:pt>
                 <c:pt idx="1">
-                  <c:v>0.439</c:v>
+                  <c:v>46</c:v>
                 </c:pt>
                 <c:pt idx="2">
-                  <c:v>0.46</c:v>
+                  <c:v>61</c:v>
                 </c:pt>
                 <c:pt idx="3">
-                  <c:v>0.51700000000000002</c:v>
+                  <c:v>40</c:v>
                 </c:pt>
                 <c:pt idx="4">
-                  <c:v>0.80500000000000005</c:v>
+                  <c:v>33</c:v>
                 </c:pt>
                 <c:pt idx="5">
-                  <c:v>1.1599999999999999</c:v>
+                  <c:v>40</c:v>
                 </c:pt>
                 <c:pt idx="6">
-                  <c:v>1.75</c:v>
+                  <c:v>44</c:v>
+                </c:pt>
+                <c:pt idx="7">
+                  <c:v>43</c:v>
+                </c:pt>
+                <c:pt idx="8">
+                  <c:v>54</c:v>
+                </c:pt>
+                <c:pt idx="9">
+                  <c:v>46</c:v>
+                </c:pt>
+                <c:pt idx="10">
+                  <c:v>38</c:v>
+                </c:pt>
+                <c:pt idx="11">
+                  <c:v>39</c:v>
+                </c:pt>
+                <c:pt idx="12">
+                  <c:v>39</c:v>
+                </c:pt>
+                <c:pt idx="13">
+                  <c:v>56</c:v>
+                </c:pt>
+                <c:pt idx="14">
+                  <c:v>40</c:v>
+                </c:pt>
+                <c:pt idx="15">
+                  <c:v>35</c:v>
+                </c:pt>
+                <c:pt idx="16">
+                  <c:v>52</c:v>
+                </c:pt>
+              </c:numCache>
+            </c:numRef>
+          </c:val>
+        </c:ser>
+        <c:ser>
+          <c:idx val="1"/>
+          <c:order val="1"/>
+          <c:tx>
+            <c:strRef>
+              <c:f>Sheet1!$C$1</c:f>
+              <c:strCache>
+                <c:ptCount val="1"/>
+                <c:pt idx="0">
+                  <c:v>SJCL</c:v>
+                </c:pt>
+              </c:strCache>
+            </c:strRef>
+          </c:tx>
+          <c:spPr>
+            <a:solidFill>
+              <a:schemeClr val="accent2"/>
+            </a:solidFill>
+            <a:ln>
+              <a:noFill/>
+            </a:ln>
+            <a:effectLst/>
+          </c:spPr>
+          <c:invertIfNegative val="0"/>
+          <c:cat>
+            <c:strRef>
+              <c:f>Sheet1!$A$2:$A$18</c:f>
+              <c:strCache>
+                <c:ptCount val="17"/>
+                <c:pt idx="0">
+                  <c:v>Chrome 26.0.1410</c:v>
+                </c:pt>
+                <c:pt idx="1">
+                  <c:v>Chrome 27.0.1453</c:v>
+                </c:pt>
+                <c:pt idx="2">
+                  <c:v>Chrome 28.0.1500</c:v>
+                </c:pt>
+                <c:pt idx="3">
+                  <c:v>Chrome 29.0.1542</c:v>
+                </c:pt>
+                <c:pt idx="4">
+                  <c:v>Chrome 29.0.1547</c:v>
+                </c:pt>
+                <c:pt idx="5">
+                  <c:v>Chrome 30.0.1581</c:v>
+                </c:pt>
+                <c:pt idx="6">
+                  <c:v>Chrome 30.0.1599</c:v>
+                </c:pt>
+                <c:pt idx="7">
+                  <c:v>Chrome 31.0.1622</c:v>
+                </c:pt>
+                <c:pt idx="8">
+                  <c:v>Chrome 31.0.1650</c:v>
+                </c:pt>
+                <c:pt idx="9">
+                  <c:v>Chrome 32.0.1700</c:v>
+                </c:pt>
+                <c:pt idx="10">
+                  <c:v>Chrome 33.0.1750</c:v>
+                </c:pt>
+                <c:pt idx="11">
+                  <c:v>Chrome 34.0.1847</c:v>
+                </c:pt>
+                <c:pt idx="12">
+                  <c:v>Chrome 35.0.1916</c:v>
+                </c:pt>
+                <c:pt idx="13">
+                  <c:v>Chrome 36.0.1985</c:v>
+                </c:pt>
+                <c:pt idx="14">
+                  <c:v>Chrome 37.0.1999</c:v>
+                </c:pt>
+                <c:pt idx="15">
+                  <c:v>Chrome 37.0.2062</c:v>
+                </c:pt>
+                <c:pt idx="16">
+                  <c:v>Chrome 38.0.2125</c:v>
+                </c:pt>
+              </c:strCache>
+            </c:strRef>
+          </c:cat>
+          <c:val>
+            <c:numRef>
+              <c:f>Sheet1!$C$2:$C$18</c:f>
+              <c:numCache>
+                <c:formatCode>General</c:formatCode>
+                <c:ptCount val="17"/>
+                <c:pt idx="0">
+                  <c:v>67</c:v>
+                </c:pt>
+                <c:pt idx="1">
+                  <c:v>105</c:v>
+                </c:pt>
+                <c:pt idx="2">
+                  <c:v>109</c:v>
+                </c:pt>
+                <c:pt idx="3">
+                  <c:v>84</c:v>
+                </c:pt>
+                <c:pt idx="4">
+                  <c:v>64</c:v>
+                </c:pt>
+                <c:pt idx="5">
+                  <c:v>67</c:v>
+                </c:pt>
+                <c:pt idx="6">
+                  <c:v>56</c:v>
+                </c:pt>
+                <c:pt idx="7">
+                  <c:v>66</c:v>
+                </c:pt>
+                <c:pt idx="8">
+                  <c:v>86</c:v>
+                </c:pt>
+                <c:pt idx="9">
+                  <c:v>87</c:v>
+                </c:pt>
+                <c:pt idx="10">
+                  <c:v>93</c:v>
+                </c:pt>
+                <c:pt idx="11">
+                  <c:v>78</c:v>
+                </c:pt>
+                <c:pt idx="12">
+                  <c:v>75</c:v>
+                </c:pt>
+                <c:pt idx="13">
+                  <c:v>99</c:v>
+                </c:pt>
+                <c:pt idx="14">
+                  <c:v>78</c:v>
+                </c:pt>
+                <c:pt idx="15">
+                  <c:v>68</c:v>
+                </c:pt>
+                <c:pt idx="16">
+                  <c:v>103</c:v>
                 </c:pt>
               </c:numCache>
             </c:numRef>
@@ -22741,208 +23572,17 @@
           <c:showPercent val="0"/>
           <c:showBubbleSize val="0"/>
         </c:dLbls>
-        <c:gapWidth val="219"/>
-        <c:overlap val="-27"/>
-        <c:axId val="513075776"/>
-        <c:axId val="513079696"/>
+        <c:gapWidth val="182"/>
+        <c:axId val="471275992"/>
+        <c:axId val="471278736"/>
       </c:barChart>
-      <c:lineChart>
-        <c:grouping val="standard"/>
-        <c:varyColors val="0"/>
-        <c:ser>
-          <c:idx val="1"/>
-          <c:order val="1"/>
-          <c:tx>
-            <c:strRef>
-              <c:f>Sheet1!$C$1</c:f>
-              <c:strCache>
-                <c:ptCount val="1"/>
-                <c:pt idx="0">
-                  <c:v>1s Threshold</c:v>
-                </c:pt>
-              </c:strCache>
-            </c:strRef>
-          </c:tx>
-          <c:spPr>
-            <a:ln w="28575" cap="rnd">
-              <a:solidFill>
-                <a:schemeClr val="accent2"/>
-              </a:solidFill>
-              <a:round/>
-            </a:ln>
-            <a:effectLst/>
-          </c:spPr>
-          <c:marker>
-            <c:symbol val="none"/>
-          </c:marker>
-          <c:cat>
-            <c:strRef>
-              <c:f>Sheet1!$A$2:$A$8</c:f>
-              <c:strCache>
-                <c:ptCount val="7"/>
-                <c:pt idx="0">
-                  <c:v>WiFi (30 Mbps)</c:v>
-                </c:pt>
-                <c:pt idx="1">
-                  <c:v>DSL (2 Mbps)</c:v>
-                </c:pt>
-                <c:pt idx="2">
-                  <c:v>Regular 4G (4 Mbps)</c:v>
-                </c:pt>
-                <c:pt idx="3">
-                  <c:v>Good 3G (1 Mbps)</c:v>
-                </c:pt>
-                <c:pt idx="4">
-                  <c:v>Regular 3G (750 Kbps)</c:v>
-                </c:pt>
-                <c:pt idx="5">
-                  <c:v>Good 2G (450 Kbps)</c:v>
-                </c:pt>
-                <c:pt idx="6">
-                  <c:v>Regular 2G (250 Kbps)</c:v>
-                </c:pt>
-              </c:strCache>
-            </c:strRef>
-          </c:cat>
-          <c:val>
-            <c:numRef>
-              <c:f>Sheet1!$C$2:$C$8</c:f>
-              <c:numCache>
-                <c:formatCode>General</c:formatCode>
-                <c:ptCount val="7"/>
-                <c:pt idx="0">
-                  <c:v>1</c:v>
-                </c:pt>
-                <c:pt idx="1">
-                  <c:v>1</c:v>
-                </c:pt>
-                <c:pt idx="2">
-                  <c:v>1</c:v>
-                </c:pt>
-                <c:pt idx="3">
-                  <c:v>1</c:v>
-                </c:pt>
-                <c:pt idx="4">
-                  <c:v>1</c:v>
-                </c:pt>
-                <c:pt idx="5">
-                  <c:v>1</c:v>
-                </c:pt>
-                <c:pt idx="6">
-                  <c:v>1</c:v>
-                </c:pt>
-              </c:numCache>
-            </c:numRef>
-          </c:val>
-          <c:smooth val="0"/>
-        </c:ser>
-        <c:ser>
-          <c:idx val="2"/>
-          <c:order val="2"/>
-          <c:tx>
-            <c:strRef>
-              <c:f>Sheet1!$D$1</c:f>
-              <c:strCache>
-                <c:ptCount val="1"/>
-                <c:pt idx="0">
-                  <c:v>10s Threshold</c:v>
-                </c:pt>
-              </c:strCache>
-            </c:strRef>
-          </c:tx>
-          <c:spPr>
-            <a:ln w="28575" cap="rnd">
-              <a:solidFill>
-                <a:schemeClr val="accent3"/>
-              </a:solidFill>
-              <a:round/>
-            </a:ln>
-            <a:effectLst/>
-          </c:spPr>
-          <c:marker>
-            <c:symbol val="none"/>
-          </c:marker>
-          <c:cat>
-            <c:strRef>
-              <c:f>Sheet1!$A$2:$A$8</c:f>
-              <c:strCache>
-                <c:ptCount val="7"/>
-                <c:pt idx="0">
-                  <c:v>WiFi (30 Mbps)</c:v>
-                </c:pt>
-                <c:pt idx="1">
-                  <c:v>DSL (2 Mbps)</c:v>
-                </c:pt>
-                <c:pt idx="2">
-                  <c:v>Regular 4G (4 Mbps)</c:v>
-                </c:pt>
-                <c:pt idx="3">
-                  <c:v>Good 3G (1 Mbps)</c:v>
-                </c:pt>
-                <c:pt idx="4">
-                  <c:v>Regular 3G (750 Kbps)</c:v>
-                </c:pt>
-                <c:pt idx="5">
-                  <c:v>Good 2G (450 Kbps)</c:v>
-                </c:pt>
-                <c:pt idx="6">
-                  <c:v>Regular 2G (250 Kbps)</c:v>
-                </c:pt>
-              </c:strCache>
-            </c:strRef>
-          </c:cat>
-          <c:val>
-            <c:numRef>
-              <c:f>Sheet1!$D$2:$D$8</c:f>
-              <c:numCache>
-                <c:formatCode>General</c:formatCode>
-                <c:ptCount val="7"/>
-                <c:pt idx="0">
-                  <c:v>10</c:v>
-                </c:pt>
-                <c:pt idx="1">
-                  <c:v>10</c:v>
-                </c:pt>
-                <c:pt idx="2">
-                  <c:v>10</c:v>
-                </c:pt>
-                <c:pt idx="3">
-                  <c:v>10</c:v>
-                </c:pt>
-                <c:pt idx="4">
-                  <c:v>10</c:v>
-                </c:pt>
-                <c:pt idx="5">
-                  <c:v>10</c:v>
-                </c:pt>
-                <c:pt idx="6">
-                  <c:v>10</c:v>
-                </c:pt>
-              </c:numCache>
-            </c:numRef>
-          </c:val>
-          <c:smooth val="0"/>
-        </c:ser>
-        <c:dLbls>
-          <c:showLegendKey val="0"/>
-          <c:showVal val="0"/>
-          <c:showCatName val="0"/>
-          <c:showSerName val="0"/>
-          <c:showPercent val="0"/>
-          <c:showBubbleSize val="0"/>
-        </c:dLbls>
-        <c:marker val="1"/>
-        <c:smooth val="0"/>
-        <c:axId val="513075776"/>
-        <c:axId val="513079696"/>
-      </c:lineChart>
       <c:catAx>
-        <c:axId val="513075776"/>
+        <c:axId val="471275992"/>
         <c:scaling>
           <c:orientation val="minMax"/>
         </c:scaling>
         <c:delete val="0"/>
-        <c:axPos val="b"/>
+        <c:axPos val="l"/>
         <c:numFmt formatCode="General" sourceLinked="1"/>
         <c:majorTickMark val="none"/>
         <c:minorTickMark val="none"/>
@@ -22980,7 +23620,7 @@
             <a:endParaRPr lang="en-US"/>
           </a:p>
         </c:txPr>
-        <c:crossAx val="513079696"/>
+        <c:crossAx val="471278736"/>
         <c:crosses val="autoZero"/>
         <c:auto val="1"/>
         <c:lblAlgn val="ctr"/>
@@ -22988,12 +23628,12 @@
         <c:noMultiLvlLbl val="0"/>
       </c:catAx>
       <c:valAx>
-        <c:axId val="513079696"/>
+        <c:axId val="471278736"/>
         <c:scaling>
           <c:orientation val="minMax"/>
         </c:scaling>
         <c:delete val="0"/>
-        <c:axPos val="l"/>
+        <c:axPos val="b"/>
         <c:majorGridlines>
           <c:spPr>
             <a:ln w="9525" cap="flat" cmpd="sng" algn="ctr">
@@ -23039,7 +23679,7 @@
             <a:endParaRPr lang="en-US"/>
           </a:p>
         </c:txPr>
-        <c:crossAx val="513075776"/>
+        <c:crossAx val="471275992"/>
         <c:crosses val="autoZero"/>
         <c:crossBetween val="between"/>
       </c:valAx>
@@ -23134,6 +23774,495 @@
     <c:autoTitleDeleted val="1"/>
     <c:plotArea>
       <c:layout/>
+      <c:barChart>
+        <c:barDir val="col"/>
+        <c:grouping val="clustered"/>
+        <c:varyColors val="0"/>
+        <c:ser>
+          <c:idx val="0"/>
+          <c:order val="0"/>
+          <c:tx>
+            <c:strRef>
+              <c:f>Sheet1!$B$1</c:f>
+              <c:strCache>
+                <c:ptCount val="1"/>
+                <c:pt idx="0">
+                  <c:v>Throttling Modes</c:v>
+                </c:pt>
+              </c:strCache>
+            </c:strRef>
+          </c:tx>
+          <c:spPr>
+            <a:solidFill>
+              <a:schemeClr val="accent1"/>
+            </a:solidFill>
+            <a:ln>
+              <a:noFill/>
+            </a:ln>
+            <a:effectLst/>
+          </c:spPr>
+          <c:invertIfNegative val="0"/>
+          <c:cat>
+            <c:strRef>
+              <c:f>Sheet1!$A$2:$A$8</c:f>
+              <c:strCache>
+                <c:ptCount val="7"/>
+                <c:pt idx="0">
+                  <c:v>WiFi (30 Mbps)</c:v>
+                </c:pt>
+                <c:pt idx="1">
+                  <c:v>DSL (2 Mbps)</c:v>
+                </c:pt>
+                <c:pt idx="2">
+                  <c:v>Regular 4G (4 Mbps)</c:v>
+                </c:pt>
+                <c:pt idx="3">
+                  <c:v>Good 3G (1 Mbps)</c:v>
+                </c:pt>
+                <c:pt idx="4">
+                  <c:v>Regular 3G (750 Kbps)</c:v>
+                </c:pt>
+                <c:pt idx="5">
+                  <c:v>Good 2G (450 Kbps)</c:v>
+                </c:pt>
+                <c:pt idx="6">
+                  <c:v>Regular 2G (250 Kbps)</c:v>
+                </c:pt>
+              </c:strCache>
+            </c:strRef>
+          </c:cat>
+          <c:val>
+            <c:numRef>
+              <c:f>Sheet1!$B$2:$B$8</c:f>
+              <c:numCache>
+                <c:formatCode>General</c:formatCode>
+                <c:ptCount val="7"/>
+                <c:pt idx="0">
+                  <c:v>0.39200000000000002</c:v>
+                </c:pt>
+                <c:pt idx="1">
+                  <c:v>0.439</c:v>
+                </c:pt>
+                <c:pt idx="2">
+                  <c:v>0.46</c:v>
+                </c:pt>
+                <c:pt idx="3">
+                  <c:v>0.51700000000000002</c:v>
+                </c:pt>
+                <c:pt idx="4">
+                  <c:v>0.80500000000000005</c:v>
+                </c:pt>
+                <c:pt idx="5">
+                  <c:v>1.1599999999999999</c:v>
+                </c:pt>
+                <c:pt idx="6">
+                  <c:v>1.75</c:v>
+                </c:pt>
+              </c:numCache>
+            </c:numRef>
+          </c:val>
+        </c:ser>
+        <c:dLbls>
+          <c:showLegendKey val="0"/>
+          <c:showVal val="0"/>
+          <c:showCatName val="0"/>
+          <c:showSerName val="0"/>
+          <c:showPercent val="0"/>
+          <c:showBubbleSize val="0"/>
+        </c:dLbls>
+        <c:gapWidth val="219"/>
+        <c:overlap val="-27"/>
+        <c:axId val="471269720"/>
+        <c:axId val="471270112"/>
+      </c:barChart>
+      <c:lineChart>
+        <c:grouping val="standard"/>
+        <c:varyColors val="0"/>
+        <c:ser>
+          <c:idx val="1"/>
+          <c:order val="1"/>
+          <c:tx>
+            <c:strRef>
+              <c:f>Sheet1!$C$1</c:f>
+              <c:strCache>
+                <c:ptCount val="1"/>
+                <c:pt idx="0">
+                  <c:v>1s Threshold</c:v>
+                </c:pt>
+              </c:strCache>
+            </c:strRef>
+          </c:tx>
+          <c:spPr>
+            <a:ln w="28575" cap="rnd">
+              <a:solidFill>
+                <a:schemeClr val="accent2"/>
+              </a:solidFill>
+              <a:round/>
+            </a:ln>
+            <a:effectLst/>
+          </c:spPr>
+          <c:marker>
+            <c:symbol val="none"/>
+          </c:marker>
+          <c:cat>
+            <c:strRef>
+              <c:f>Sheet1!$A$2:$A$8</c:f>
+              <c:strCache>
+                <c:ptCount val="7"/>
+                <c:pt idx="0">
+                  <c:v>WiFi (30 Mbps)</c:v>
+                </c:pt>
+                <c:pt idx="1">
+                  <c:v>DSL (2 Mbps)</c:v>
+                </c:pt>
+                <c:pt idx="2">
+                  <c:v>Regular 4G (4 Mbps)</c:v>
+                </c:pt>
+                <c:pt idx="3">
+                  <c:v>Good 3G (1 Mbps)</c:v>
+                </c:pt>
+                <c:pt idx="4">
+                  <c:v>Regular 3G (750 Kbps)</c:v>
+                </c:pt>
+                <c:pt idx="5">
+                  <c:v>Good 2G (450 Kbps)</c:v>
+                </c:pt>
+                <c:pt idx="6">
+                  <c:v>Regular 2G (250 Kbps)</c:v>
+                </c:pt>
+              </c:strCache>
+            </c:strRef>
+          </c:cat>
+          <c:val>
+            <c:numRef>
+              <c:f>Sheet1!$C$2:$C$8</c:f>
+              <c:numCache>
+                <c:formatCode>General</c:formatCode>
+                <c:ptCount val="7"/>
+                <c:pt idx="0">
+                  <c:v>1</c:v>
+                </c:pt>
+                <c:pt idx="1">
+                  <c:v>1</c:v>
+                </c:pt>
+                <c:pt idx="2">
+                  <c:v>1</c:v>
+                </c:pt>
+                <c:pt idx="3">
+                  <c:v>1</c:v>
+                </c:pt>
+                <c:pt idx="4">
+                  <c:v>1</c:v>
+                </c:pt>
+                <c:pt idx="5">
+                  <c:v>1</c:v>
+                </c:pt>
+                <c:pt idx="6">
+                  <c:v>1</c:v>
+                </c:pt>
+              </c:numCache>
+            </c:numRef>
+          </c:val>
+          <c:smooth val="0"/>
+        </c:ser>
+        <c:ser>
+          <c:idx val="2"/>
+          <c:order val="2"/>
+          <c:tx>
+            <c:strRef>
+              <c:f>Sheet1!$D$1</c:f>
+              <c:strCache>
+                <c:ptCount val="1"/>
+                <c:pt idx="0">
+                  <c:v>10s Threshold</c:v>
+                </c:pt>
+              </c:strCache>
+            </c:strRef>
+          </c:tx>
+          <c:spPr>
+            <a:ln w="28575" cap="rnd">
+              <a:solidFill>
+                <a:schemeClr val="accent3"/>
+              </a:solidFill>
+              <a:round/>
+            </a:ln>
+            <a:effectLst/>
+          </c:spPr>
+          <c:marker>
+            <c:symbol val="none"/>
+          </c:marker>
+          <c:cat>
+            <c:strRef>
+              <c:f>Sheet1!$A$2:$A$8</c:f>
+              <c:strCache>
+                <c:ptCount val="7"/>
+                <c:pt idx="0">
+                  <c:v>WiFi (30 Mbps)</c:v>
+                </c:pt>
+                <c:pt idx="1">
+                  <c:v>DSL (2 Mbps)</c:v>
+                </c:pt>
+                <c:pt idx="2">
+                  <c:v>Regular 4G (4 Mbps)</c:v>
+                </c:pt>
+                <c:pt idx="3">
+                  <c:v>Good 3G (1 Mbps)</c:v>
+                </c:pt>
+                <c:pt idx="4">
+                  <c:v>Regular 3G (750 Kbps)</c:v>
+                </c:pt>
+                <c:pt idx="5">
+                  <c:v>Good 2G (450 Kbps)</c:v>
+                </c:pt>
+                <c:pt idx="6">
+                  <c:v>Regular 2G (250 Kbps)</c:v>
+                </c:pt>
+              </c:strCache>
+            </c:strRef>
+          </c:cat>
+          <c:val>
+            <c:numRef>
+              <c:f>Sheet1!$D$2:$D$8</c:f>
+              <c:numCache>
+                <c:formatCode>General</c:formatCode>
+                <c:ptCount val="7"/>
+                <c:pt idx="0">
+                  <c:v>10</c:v>
+                </c:pt>
+                <c:pt idx="1">
+                  <c:v>10</c:v>
+                </c:pt>
+                <c:pt idx="2">
+                  <c:v>10</c:v>
+                </c:pt>
+                <c:pt idx="3">
+                  <c:v>10</c:v>
+                </c:pt>
+                <c:pt idx="4">
+                  <c:v>10</c:v>
+                </c:pt>
+                <c:pt idx="5">
+                  <c:v>10</c:v>
+                </c:pt>
+                <c:pt idx="6">
+                  <c:v>10</c:v>
+                </c:pt>
+              </c:numCache>
+            </c:numRef>
+          </c:val>
+          <c:smooth val="0"/>
+        </c:ser>
+        <c:dLbls>
+          <c:showLegendKey val="0"/>
+          <c:showVal val="0"/>
+          <c:showCatName val="0"/>
+          <c:showSerName val="0"/>
+          <c:showPercent val="0"/>
+          <c:showBubbleSize val="0"/>
+        </c:dLbls>
+        <c:marker val="1"/>
+        <c:smooth val="0"/>
+        <c:axId val="471269720"/>
+        <c:axId val="471270112"/>
+      </c:lineChart>
+      <c:catAx>
+        <c:axId val="471269720"/>
+        <c:scaling>
+          <c:orientation val="minMax"/>
+        </c:scaling>
+        <c:delete val="0"/>
+        <c:axPos val="b"/>
+        <c:numFmt formatCode="General" sourceLinked="1"/>
+        <c:majorTickMark val="none"/>
+        <c:minorTickMark val="none"/>
+        <c:tickLblPos val="nextTo"/>
+        <c:spPr>
+          <a:noFill/>
+          <a:ln w="9525" cap="flat" cmpd="sng" algn="ctr">
+            <a:solidFill>
+              <a:schemeClr val="tx1">
+                <a:lumMod val="15000"/>
+                <a:lumOff val="85000"/>
+              </a:schemeClr>
+            </a:solidFill>
+            <a:round/>
+          </a:ln>
+          <a:effectLst/>
+        </c:spPr>
+        <c:txPr>
+          <a:bodyPr rot="-60000000" spcFirstLastPara="1" vertOverflow="ellipsis" vert="horz" wrap="square" anchor="ctr" anchorCtr="1"/>
+          <a:lstStyle/>
+          <a:p>
+            <a:pPr>
+              <a:defRPr sz="900" b="0" i="0" u="none" strike="noStrike" kern="1200" baseline="0">
+                <a:solidFill>
+                  <a:schemeClr val="tx1">
+                    <a:lumMod val="65000"/>
+                    <a:lumOff val="35000"/>
+                  </a:schemeClr>
+                </a:solidFill>
+                <a:latin typeface="+mn-lt"/>
+                <a:ea typeface="+mn-ea"/>
+                <a:cs typeface="+mn-cs"/>
+              </a:defRPr>
+            </a:pPr>
+            <a:endParaRPr lang="en-US"/>
+          </a:p>
+        </c:txPr>
+        <c:crossAx val="471270112"/>
+        <c:crosses val="autoZero"/>
+        <c:auto val="1"/>
+        <c:lblAlgn val="ctr"/>
+        <c:lblOffset val="100"/>
+        <c:noMultiLvlLbl val="0"/>
+      </c:catAx>
+      <c:valAx>
+        <c:axId val="471270112"/>
+        <c:scaling>
+          <c:orientation val="minMax"/>
+        </c:scaling>
+        <c:delete val="0"/>
+        <c:axPos val="l"/>
+        <c:majorGridlines>
+          <c:spPr>
+            <a:ln w="9525" cap="flat" cmpd="sng" algn="ctr">
+              <a:solidFill>
+                <a:schemeClr val="tx1">
+                  <a:lumMod val="15000"/>
+                  <a:lumOff val="85000"/>
+                </a:schemeClr>
+              </a:solidFill>
+              <a:round/>
+            </a:ln>
+            <a:effectLst/>
+          </c:spPr>
+        </c:majorGridlines>
+        <c:numFmt formatCode="General" sourceLinked="1"/>
+        <c:majorTickMark val="none"/>
+        <c:minorTickMark val="none"/>
+        <c:tickLblPos val="nextTo"/>
+        <c:spPr>
+          <a:noFill/>
+          <a:ln>
+            <a:noFill/>
+          </a:ln>
+          <a:effectLst/>
+        </c:spPr>
+        <c:txPr>
+          <a:bodyPr rot="-60000000" spcFirstLastPara="1" vertOverflow="ellipsis" vert="horz" wrap="square" anchor="ctr" anchorCtr="1"/>
+          <a:lstStyle/>
+          <a:p>
+            <a:pPr>
+              <a:defRPr sz="900" b="0" i="0" u="none" strike="noStrike" kern="1200" baseline="0">
+                <a:solidFill>
+                  <a:schemeClr val="tx1">
+                    <a:lumMod val="65000"/>
+                    <a:lumOff val="35000"/>
+                  </a:schemeClr>
+                </a:solidFill>
+                <a:latin typeface="+mn-lt"/>
+                <a:ea typeface="+mn-ea"/>
+                <a:cs typeface="+mn-cs"/>
+              </a:defRPr>
+            </a:pPr>
+            <a:endParaRPr lang="en-US"/>
+          </a:p>
+        </c:txPr>
+        <c:crossAx val="471269720"/>
+        <c:crosses val="autoZero"/>
+        <c:crossBetween val="between"/>
+      </c:valAx>
+      <c:spPr>
+        <a:noFill/>
+        <a:ln>
+          <a:noFill/>
+        </a:ln>
+        <a:effectLst/>
+      </c:spPr>
+    </c:plotArea>
+    <c:legend>
+      <c:legendPos val="b"/>
+      <c:overlay val="0"/>
+      <c:spPr>
+        <a:noFill/>
+        <a:ln>
+          <a:noFill/>
+        </a:ln>
+        <a:effectLst/>
+      </c:spPr>
+      <c:txPr>
+        <a:bodyPr rot="0" spcFirstLastPara="1" vertOverflow="ellipsis" vert="horz" wrap="square" anchor="ctr" anchorCtr="1"/>
+        <a:lstStyle/>
+        <a:p>
+          <a:pPr>
+            <a:defRPr sz="900" b="0" i="0" u="none" strike="noStrike" kern="1200" baseline="0">
+              <a:solidFill>
+                <a:schemeClr val="tx1">
+                  <a:lumMod val="65000"/>
+                  <a:lumOff val="35000"/>
+                </a:schemeClr>
+              </a:solidFill>
+              <a:latin typeface="+mn-lt"/>
+              <a:ea typeface="+mn-ea"/>
+              <a:cs typeface="+mn-cs"/>
+            </a:defRPr>
+          </a:pPr>
+          <a:endParaRPr lang="en-US"/>
+        </a:p>
+      </c:txPr>
+    </c:legend>
+    <c:plotVisOnly val="1"/>
+    <c:dispBlanksAs val="gap"/>
+    <c:showDLblsOverMax val="0"/>
+  </c:chart>
+  <c:spPr>
+    <a:solidFill>
+      <a:schemeClr val="bg1"/>
+    </a:solidFill>
+    <a:ln w="9525" cap="flat" cmpd="sng" algn="ctr">
+      <a:solidFill>
+        <a:schemeClr val="tx1">
+          <a:lumMod val="15000"/>
+          <a:lumOff val="85000"/>
+        </a:schemeClr>
+      </a:solidFill>
+      <a:round/>
+    </a:ln>
+    <a:effectLst/>
+  </c:spPr>
+  <c:txPr>
+    <a:bodyPr/>
+    <a:lstStyle/>
+    <a:p>
+      <a:pPr>
+        <a:defRPr/>
+      </a:pPr>
+      <a:endParaRPr lang="en-US"/>
+    </a:p>
+  </c:txPr>
+  <c:externalData r:id="rId3">
+    <c:autoUpdate val="0"/>
+  </c:externalData>
+</c:chartSpace>
+</file>
+
+<file path=word/charts/chart7.xml><?xml version="1.0" encoding="utf-8"?>
+<c:chartSpace xmlns:c="http://schemas.openxmlformats.org/drawingml/2006/chart" xmlns:a="http://schemas.openxmlformats.org/drawingml/2006/main" xmlns:r="http://schemas.openxmlformats.org/officeDocument/2006/relationships">
+  <c:date1904 val="0"/>
+  <c:lang val="en-US"/>
+  <c:roundedCorners val="0"/>
+  <mc:AlternateContent xmlns:mc="http://schemas.openxmlformats.org/markup-compatibility/2006">
+    <mc:Choice xmlns:c14="http://schemas.microsoft.com/office/drawing/2007/8/2/chart" Requires="c14">
+      <c14:style val="102"/>
+    </mc:Choice>
+    <mc:Fallback>
+      <c:style val="2"/>
+    </mc:Fallback>
+  </mc:AlternateContent>
+  <c:chart>
+    <c:autoTitleDeleted val="1"/>
+    <c:plotArea>
+      <c:layout/>
       <c:scatterChart>
         <c:scatterStyle val="lineMarker"/>
         <c:varyColors val="0"/>
@@ -23795,11 +24924,11 @@
           <c:showPercent val="0"/>
           <c:showBubbleSize val="0"/>
         </c:dLbls>
-        <c:axId val="466707208"/>
-        <c:axId val="470012016"/>
+        <c:axId val="471276384"/>
+        <c:axId val="471277168"/>
       </c:scatterChart>
       <c:valAx>
-        <c:axId val="466707208"/>
+        <c:axId val="471276384"/>
         <c:scaling>
           <c:orientation val="minMax"/>
         </c:scaling>
@@ -23915,12 +25044,12 @@
             <a:endParaRPr lang="en-US"/>
           </a:p>
         </c:txPr>
-        <c:crossAx val="470012016"/>
+        <c:crossAx val="471277168"/>
         <c:crosses val="autoZero"/>
         <c:crossBetween val="midCat"/>
       </c:valAx>
       <c:valAx>
-        <c:axId val="470012016"/>
+        <c:axId val="471277168"/>
         <c:scaling>
           <c:orientation val="minMax"/>
         </c:scaling>
@@ -24032,7 +25161,7 @@
             <a:endParaRPr lang="en-US"/>
           </a:p>
         </c:txPr>
-        <c:crossAx val="466707208"/>
+        <c:crossAx val="471276384"/>
         <c:crosses val="autoZero"/>
         <c:crossBetween val="midCat"/>
       </c:valAx>
@@ -24279,8 +25408,48 @@
 </cs:colorStyle>
 </file>
 
+<file path=word/charts/colors6.xml><?xml version="1.0" encoding="utf-8"?>
+<cs:colorStyle xmlns:cs="http://schemas.microsoft.com/office/drawing/2012/chartStyle" xmlns:a="http://schemas.openxmlformats.org/drawingml/2006/main" meth="cycle" id="10">
+  <a:schemeClr val="accent1"/>
+  <a:schemeClr val="accent2"/>
+  <a:schemeClr val="accent3"/>
+  <a:schemeClr val="accent4"/>
+  <a:schemeClr val="accent5"/>
+  <a:schemeClr val="accent6"/>
+  <cs:variation/>
+  <cs:variation>
+    <a:lumMod val="60000"/>
+  </cs:variation>
+  <cs:variation>
+    <a:lumMod val="80000"/>
+    <a:lumOff val="20000"/>
+  </cs:variation>
+  <cs:variation>
+    <a:lumMod val="80000"/>
+  </cs:variation>
+  <cs:variation>
+    <a:lumMod val="60000"/>
+    <a:lumOff val="40000"/>
+  </cs:variation>
+  <cs:variation>
+    <a:lumMod val="50000"/>
+  </cs:variation>
+  <cs:variation>
+    <a:lumMod val="70000"/>
+    <a:lumOff val="30000"/>
+  </cs:variation>
+  <cs:variation>
+    <a:lumMod val="70000"/>
+  </cs:variation>
+  <cs:variation>
+    <a:lumMod val="50000"/>
+    <a:lumOff val="50000"/>
+  </cs:variation>
+</cs:colorStyle>
+</file>
+
 <file path=word/charts/style1.xml><?xml version="1.0" encoding="utf-8"?>
-<cs:chartStyle xmlns:cs="http://schemas.microsoft.com/office/drawing/2012/chartStyle" xmlns:a="http://schemas.openxmlformats.org/drawingml/2006/main" id="216">
+<cs:chartStyle xmlns:cs="http://schemas.microsoft.com/office/drawing/2012/chartStyle" xmlns:a="http://schemas.openxmlformats.org/drawingml/2006/main" id="241">
   <cs:axisTitle>
     <cs:lnRef idx="0"/>
     <cs:fillRef idx="0"/>
@@ -24291,7 +25460,7 @@
         <a:lumOff val="35000"/>
       </a:schemeClr>
     </cs:fontRef>
-    <cs:defRPr sz="1000" kern="1200"/>
+    <cs:defRPr sz="900" kern="1200" cap="all"/>
   </cs:axisTitle>
   <cs:categoryAxis>
     <cs:lnRef idx="0"/>
@@ -24314,18 +25483,18 @@
         <a:round/>
       </a:ln>
     </cs:spPr>
-    <cs:defRPr sz="900" kern="1200"/>
+    <cs:defRPr sz="900" kern="1200" cap="all" spc="120" normalizeH="0" baseline="0"/>
   </cs:categoryAxis>
   <cs:chartArea mods="allowNoFillOverride allowNoLineOverride">
     <cs:lnRef idx="0"/>
     <cs:fillRef idx="0"/>
     <cs:effectRef idx="0"/>
     <cs:fontRef idx="minor">
-      <a:schemeClr val="tx1"/>
+      <a:schemeClr val="dk1"/>
     </cs:fontRef>
     <cs:spPr>
       <a:solidFill>
-        <a:schemeClr val="bg1"/>
+        <a:schemeClr val="lt1"/>
       </a:solidFill>
       <a:ln w="9525" cap="flat" cmpd="sng" algn="ctr">
         <a:solidFill>
@@ -24337,7 +25506,7 @@
         <a:round/>
       </a:ln>
     </cs:spPr>
-    <cs:defRPr sz="1000" kern="1200"/>
+    <cs:defRPr sz="900" kern="1200"/>
   </cs:chartArea>
   <cs:dataLabel>
     <cs:lnRef idx="0"/>
@@ -24345,11 +25514,11 @@
     <cs:effectRef idx="0"/>
     <cs:fontRef idx="minor">
       <a:schemeClr val="tx1">
-        <a:lumMod val="75000"/>
-        <a:lumOff val="25000"/>
+        <a:lumMod val="50000"/>
+        <a:lumOff val="50000"/>
       </a:schemeClr>
     </cs:fontRef>
-    <cs:defRPr sz="900" kern="1200"/>
+    <cs:defRPr sz="800" b="0" i="0" u="none" strike="noStrike" kern="1200" baseline="0"/>
   </cs:dataLabel>
   <cs:dataLabelCallout>
     <cs:lnRef idx="0"/>
@@ -24381,35 +25550,45 @@
   </cs:dataLabelCallout>
   <cs:dataPoint>
     <cs:lnRef idx="0"/>
-    <cs:fillRef idx="1">
+    <cs:fillRef idx="0">
       <cs:styleClr val="auto"/>
     </cs:fillRef>
     <cs:effectRef idx="0"/>
     <cs:fontRef idx="minor">
-      <a:schemeClr val="tx1"/>
+      <a:schemeClr val="dk1"/>
     </cs:fontRef>
+    <cs:spPr>
+      <a:solidFill>
+        <a:schemeClr val="phClr"/>
+      </a:solidFill>
+    </cs:spPr>
   </cs:dataPoint>
   <cs:dataPoint3D>
     <cs:lnRef idx="0"/>
-    <cs:fillRef idx="1">
+    <cs:fillRef idx="0">
       <cs:styleClr val="auto"/>
     </cs:fillRef>
     <cs:effectRef idx="0"/>
     <cs:fontRef idx="minor">
-      <a:schemeClr val="tx1"/>
+      <a:schemeClr val="dk1"/>
     </cs:fontRef>
+    <cs:spPr>
+      <a:solidFill>
+        <a:schemeClr val="phClr"/>
+      </a:solidFill>
+    </cs:spPr>
   </cs:dataPoint3D>
   <cs:dataPointLine>
     <cs:lnRef idx="0">
       <cs:styleClr val="auto"/>
     </cs:lnRef>
-    <cs:fillRef idx="1"/>
+    <cs:fillRef idx="0"/>
     <cs:effectRef idx="0"/>
     <cs:fontRef idx="minor">
-      <a:schemeClr val="tx1"/>
+      <a:schemeClr val="dk1"/>
     </cs:fontRef>
     <cs:spPr>
-      <a:ln w="28575" cap="rnd">
+      <a:ln w="22225" cap="rnd">
         <a:solidFill>
           <a:schemeClr val="phClr"/>
         </a:solidFill>
@@ -24421,30 +25600,34 @@
     <cs:lnRef idx="0">
       <cs:styleClr val="auto"/>
     </cs:lnRef>
-    <cs:fillRef idx="1">
+    <cs:fillRef idx="0">
       <cs:styleClr val="auto"/>
     </cs:fillRef>
     <cs:effectRef idx="0"/>
     <cs:fontRef idx="minor">
-      <a:schemeClr val="tx1"/>
+      <a:schemeClr val="dk1"/>
     </cs:fontRef>
     <cs:spPr>
+      <a:solidFill>
+        <a:schemeClr val="phClr"/>
+      </a:solidFill>
       <a:ln w="9525">
         <a:solidFill>
           <a:schemeClr val="phClr"/>
         </a:solidFill>
+        <a:round/>
       </a:ln>
     </cs:spPr>
   </cs:dataPointMarker>
-  <cs:dataPointMarkerLayout symbol="circle" size="5"/>
+  <cs:dataPointMarkerLayout size="6"/>
   <cs:dataPointWireframe>
     <cs:lnRef idx="0">
       <cs:styleClr val="auto"/>
     </cs:lnRef>
-    <cs:fillRef idx="1"/>
+    <cs:fillRef idx="0"/>
     <cs:effectRef idx="0"/>
     <cs:fontRef idx="minor">
-      <a:schemeClr val="tx1"/>
+      <a:schemeClr val="dk1"/>
     </cs:fontRef>
     <cs:spPr>
       <a:ln w="9525" cap="rnd">
@@ -24466,15 +25649,13 @@
       </a:schemeClr>
     </cs:fontRef>
     <cs:spPr>
-      <a:noFill/>
-      <a:ln w="9525" cap="flat" cmpd="sng" algn="ctr">
+      <a:ln w="9525">
         <a:solidFill>
           <a:schemeClr val="tx1">
             <a:lumMod val="15000"/>
             <a:lumOff val="85000"/>
           </a:schemeClr>
         </a:solidFill>
-        <a:round/>
       </a:ln>
     </cs:spPr>
     <cs:defRPr sz="900" kern="1200"/>
@@ -24484,7 +25665,7 @@
     <cs:fillRef idx="0"/>
     <cs:effectRef idx="0"/>
     <cs:fontRef idx="minor">
-      <a:schemeClr val="tx1"/>
+      <a:schemeClr val="dk1"/>
     </cs:fontRef>
     <cs:spPr>
       <a:solidFill>
@@ -24493,14 +25674,13 @@
           <a:lumOff val="25000"/>
         </a:schemeClr>
       </a:solidFill>
-      <a:ln w="9525" cap="flat" cmpd="sng" algn="ctr">
+      <a:ln w="9525">
         <a:solidFill>
           <a:schemeClr val="tx1">
-            <a:lumMod val="65000"/>
-            <a:lumOff val="35000"/>
+            <a:lumMod val="15000"/>
+            <a:lumOff val="85000"/>
           </a:schemeClr>
         </a:solidFill>
-        <a:round/>
       </a:ln>
     </cs:spPr>
   </cs:downBar>
@@ -24509,17 +25689,16 @@
     <cs:fillRef idx="0"/>
     <cs:effectRef idx="0"/>
     <cs:fontRef idx="minor">
-      <a:schemeClr val="tx1"/>
+      <a:schemeClr val="dk1"/>
     </cs:fontRef>
     <cs:spPr>
-      <a:ln w="9525" cap="flat" cmpd="sng" algn="ctr">
+      <a:ln w="9525">
         <a:solidFill>
           <a:schemeClr val="tx1">
             <a:lumMod val="35000"/>
             <a:lumOff val="65000"/>
           </a:schemeClr>
         </a:solidFill>
-        <a:round/>
       </a:ln>
     </cs:spPr>
   </cs:dropLine>
@@ -24528,10 +25707,10 @@
     <cs:fillRef idx="0"/>
     <cs:effectRef idx="0"/>
     <cs:fontRef idx="minor">
-      <a:schemeClr val="tx1"/>
+      <a:schemeClr val="dk1"/>
     </cs:fontRef>
     <cs:spPr>
-      <a:ln w="9525" cap="flat" cmpd="sng" algn="ctr">
+      <a:ln w="9525">
         <a:solidFill>
           <a:schemeClr val="tx1">
             <a:lumMod val="65000"/>
@@ -24547,21 +25726,15 @@
     <cs:fillRef idx="0"/>
     <cs:effectRef idx="0"/>
     <cs:fontRef idx="minor">
-      <a:schemeClr val="tx1"/>
+      <a:schemeClr val="dk1"/>
     </cs:fontRef>
-    <cs:spPr>
-      <a:noFill/>
-      <a:ln>
-        <a:noFill/>
-      </a:ln>
-    </cs:spPr>
   </cs:floor>
   <cs:gridlineMajor>
     <cs:lnRef idx="0"/>
     <cs:fillRef idx="0"/>
     <cs:effectRef idx="0"/>
     <cs:fontRef idx="minor">
-      <a:schemeClr val="tx1"/>
+      <a:schemeClr val="dk1"/>
     </cs:fontRef>
     <cs:spPr>
       <a:ln w="9525" cap="flat" cmpd="sng" algn="ctr">
@@ -24580,17 +25753,16 @@
     <cs:fillRef idx="0"/>
     <cs:effectRef idx="0"/>
     <cs:fontRef idx="minor">
-      <a:schemeClr val="tx1"/>
+      <a:schemeClr val="dk1"/>
     </cs:fontRef>
     <cs:spPr>
-      <a:ln w="9525" cap="flat" cmpd="sng" algn="ctr">
+      <a:ln>
         <a:solidFill>
           <a:schemeClr val="tx1">
             <a:lumMod val="5000"/>
             <a:lumOff val="95000"/>
           </a:schemeClr>
         </a:solidFill>
-        <a:round/>
       </a:ln>
     </cs:spPr>
   </cs:gridlineMinor>
@@ -24599,17 +25771,16 @@
     <cs:fillRef idx="0"/>
     <cs:effectRef idx="0"/>
     <cs:fontRef idx="minor">
-      <a:schemeClr val="tx1"/>
+      <a:schemeClr val="dk1"/>
     </cs:fontRef>
     <cs:spPr>
-      <a:ln w="9525" cap="flat" cmpd="sng" algn="ctr">
+      <a:ln w="9525">
         <a:solidFill>
           <a:schemeClr val="tx1">
-            <a:lumMod val="50000"/>
-            <a:lumOff val="50000"/>
+            <a:lumMod val="35000"/>
+            <a:lumOff val="65000"/>
           </a:schemeClr>
         </a:solidFill>
-        <a:round/>
       </a:ln>
     </cs:spPr>
   </cs:hiLoLine>
@@ -24618,17 +25789,16 @@
     <cs:fillRef idx="0"/>
     <cs:effectRef idx="0"/>
     <cs:fontRef idx="minor">
-      <a:schemeClr val="tx1"/>
+      <a:schemeClr val="dk1"/>
     </cs:fontRef>
     <cs:spPr>
-      <a:ln w="9525" cap="flat" cmpd="sng" algn="ctr">
+      <a:ln w="9525">
         <a:solidFill>
           <a:schemeClr val="tx1">
             <a:lumMod val="35000"/>
             <a:lumOff val="65000"/>
           </a:schemeClr>
         </a:solidFill>
-        <a:round/>
       </a:ln>
     </cs:spPr>
   </cs:leaderLine>
@@ -24649,7 +25819,7 @@
     <cs:fillRef idx="0"/>
     <cs:effectRef idx="0"/>
     <cs:fontRef idx="minor">
-      <a:schemeClr val="tx1"/>
+      <a:schemeClr val="dk1"/>
     </cs:fontRef>
   </cs:plotArea>
   <cs:plotArea3D mods="allowNoFillOverride allowNoLineOverride">
@@ -24657,7 +25827,7 @@
     <cs:fillRef idx="0"/>
     <cs:effectRef idx="0"/>
     <cs:fontRef idx="minor">
-      <a:schemeClr val="tx1"/>
+      <a:schemeClr val="dk1"/>
     </cs:fontRef>
   </cs:plotArea3D>
   <cs:seriesAxis>
@@ -24670,6 +25840,17 @@
         <a:lumOff val="35000"/>
       </a:schemeClr>
     </cs:fontRef>
+    <cs:spPr>
+      <a:ln w="9525" cap="flat" cmpd="sng" algn="ctr">
+        <a:solidFill>
+          <a:schemeClr val="tx1">
+            <a:lumMod val="15000"/>
+            <a:lumOff val="85000"/>
+          </a:schemeClr>
+        </a:solidFill>
+        <a:round/>
+      </a:ln>
+    </cs:spPr>
     <cs:defRPr sz="900" kern="1200"/>
   </cs:seriesAxis>
   <cs:seriesLine>
@@ -24677,10 +25858,10 @@
     <cs:fillRef idx="0"/>
     <cs:effectRef idx="0"/>
     <cs:fontRef idx="minor">
-      <a:schemeClr val="tx1"/>
+      <a:schemeClr val="dk1"/>
     </cs:fontRef>
     <cs:spPr>
-      <a:ln w="9525" cap="flat" cmpd="sng" algn="ctr">
+      <a:ln w="9525">
         <a:solidFill>
           <a:schemeClr val="tx1">
             <a:lumMod val="35000"/>
@@ -24701,7 +25882,7 @@
         <a:lumOff val="35000"/>
       </a:schemeClr>
     </cs:fontRef>
-    <cs:defRPr sz="1400" b="0" kern="1200" spc="0" baseline="0"/>
+    <cs:defRPr sz="1600" b="1" kern="1200" cap="all" spc="120" normalizeH="0" baseline="0"/>
   </cs:title>
   <cs:trendline>
     <cs:lnRef idx="0">
@@ -24710,14 +25891,13 @@
     <cs:fillRef idx="0"/>
     <cs:effectRef idx="0"/>
     <cs:fontRef idx="minor">
-      <a:schemeClr val="tx1"/>
+      <a:schemeClr val="dk1"/>
     </cs:fontRef>
     <cs:spPr>
-      <a:ln w="19050" cap="rnd">
+      <a:ln w="9525" cap="rnd">
         <a:solidFill>
           <a:schemeClr val="phClr"/>
         </a:solidFill>
-        <a:prstDash val="sysDot"/>
       </a:ln>
     </cs:spPr>
   </cs:trendline>
@@ -24731,27 +25911,26 @@
         <a:lumOff val="35000"/>
       </a:schemeClr>
     </cs:fontRef>
-    <cs:defRPr sz="900" kern="1200"/>
+    <cs:defRPr sz="800" kern="1200"/>
   </cs:trendlineLabel>
   <cs:upBar>
     <cs:lnRef idx="0"/>
     <cs:fillRef idx="0"/>
     <cs:effectRef idx="0"/>
     <cs:fontRef idx="minor">
-      <a:schemeClr val="tx1"/>
+      <a:schemeClr val="dk1"/>
     </cs:fontRef>
     <cs:spPr>
       <a:solidFill>
         <a:schemeClr val="lt1"/>
       </a:solidFill>
-      <a:ln w="9525" cap="flat" cmpd="sng" algn="ctr">
+      <a:ln w="9525">
         <a:solidFill>
           <a:schemeClr val="tx1">
             <a:lumMod val="65000"/>
             <a:lumOff val="35000"/>
           </a:schemeClr>
         </a:solidFill>
-        <a:round/>
       </a:ln>
     </cs:spPr>
   </cs:upBar>
@@ -24765,6 +25944,17 @@
         <a:lumOff val="35000"/>
       </a:schemeClr>
     </cs:fontRef>
+    <cs:spPr>
+      <a:ln w="9525" cap="flat" cmpd="sng" algn="ctr">
+        <a:solidFill>
+          <a:schemeClr val="dk1">
+            <a:lumMod val="15000"/>
+            <a:lumOff val="85000"/>
+          </a:schemeClr>
+        </a:solidFill>
+        <a:round/>
+      </a:ln>
+    </cs:spPr>
     <cs:defRPr sz="900" kern="1200"/>
   </cs:valueAxis>
   <cs:wall>
@@ -24772,14 +25962,8 @@
     <cs:fillRef idx="0"/>
     <cs:effectRef idx="0"/>
     <cs:fontRef idx="minor">
-      <a:schemeClr val="tx1"/>
+      <a:schemeClr val="dk1"/>
     </cs:fontRef>
-    <cs:spPr>
-      <a:noFill/>
-      <a:ln>
-        <a:noFill/>
-      </a:ln>
-    </cs:spPr>
   </cs:wall>
 </cs:chartStyle>
 </file>
@@ -25795,6 +26979,511 @@
 </file>
 
 <file path=word/charts/style4.xml><?xml version="1.0" encoding="utf-8"?>
+<cs:chartStyle xmlns:cs="http://schemas.microsoft.com/office/drawing/2012/chartStyle" xmlns:a="http://schemas.openxmlformats.org/drawingml/2006/main" id="216">
+  <cs:axisTitle>
+    <cs:lnRef idx="0"/>
+    <cs:fillRef idx="0"/>
+    <cs:effectRef idx="0"/>
+    <cs:fontRef idx="minor">
+      <a:schemeClr val="tx1">
+        <a:lumMod val="65000"/>
+        <a:lumOff val="35000"/>
+      </a:schemeClr>
+    </cs:fontRef>
+    <cs:defRPr sz="1000" kern="1200"/>
+  </cs:axisTitle>
+  <cs:categoryAxis>
+    <cs:lnRef idx="0"/>
+    <cs:fillRef idx="0"/>
+    <cs:effectRef idx="0"/>
+    <cs:fontRef idx="minor">
+      <a:schemeClr val="tx1">
+        <a:lumMod val="65000"/>
+        <a:lumOff val="35000"/>
+      </a:schemeClr>
+    </cs:fontRef>
+    <cs:spPr>
+      <a:ln w="9525" cap="flat" cmpd="sng" algn="ctr">
+        <a:solidFill>
+          <a:schemeClr val="tx1">
+            <a:lumMod val="15000"/>
+            <a:lumOff val="85000"/>
+          </a:schemeClr>
+        </a:solidFill>
+        <a:round/>
+      </a:ln>
+    </cs:spPr>
+    <cs:defRPr sz="900" kern="1200"/>
+  </cs:categoryAxis>
+  <cs:chartArea mods="allowNoFillOverride allowNoLineOverride">
+    <cs:lnRef idx="0"/>
+    <cs:fillRef idx="0"/>
+    <cs:effectRef idx="0"/>
+    <cs:fontRef idx="minor">
+      <a:schemeClr val="tx1"/>
+    </cs:fontRef>
+    <cs:spPr>
+      <a:solidFill>
+        <a:schemeClr val="bg1"/>
+      </a:solidFill>
+      <a:ln w="9525" cap="flat" cmpd="sng" algn="ctr">
+        <a:solidFill>
+          <a:schemeClr val="tx1">
+            <a:lumMod val="15000"/>
+            <a:lumOff val="85000"/>
+          </a:schemeClr>
+        </a:solidFill>
+        <a:round/>
+      </a:ln>
+    </cs:spPr>
+    <cs:defRPr sz="1000" kern="1200"/>
+  </cs:chartArea>
+  <cs:dataLabel>
+    <cs:lnRef idx="0"/>
+    <cs:fillRef idx="0"/>
+    <cs:effectRef idx="0"/>
+    <cs:fontRef idx="minor">
+      <a:schemeClr val="tx1">
+        <a:lumMod val="75000"/>
+        <a:lumOff val="25000"/>
+      </a:schemeClr>
+    </cs:fontRef>
+    <cs:defRPr sz="900" kern="1200"/>
+  </cs:dataLabel>
+  <cs:dataLabelCallout>
+    <cs:lnRef idx="0"/>
+    <cs:fillRef idx="0"/>
+    <cs:effectRef idx="0"/>
+    <cs:fontRef idx="minor">
+      <a:schemeClr val="dk1">
+        <a:lumMod val="65000"/>
+        <a:lumOff val="35000"/>
+      </a:schemeClr>
+    </cs:fontRef>
+    <cs:spPr>
+      <a:solidFill>
+        <a:schemeClr val="lt1"/>
+      </a:solidFill>
+      <a:ln>
+        <a:solidFill>
+          <a:schemeClr val="dk1">
+            <a:lumMod val="25000"/>
+            <a:lumOff val="75000"/>
+          </a:schemeClr>
+        </a:solidFill>
+      </a:ln>
+    </cs:spPr>
+    <cs:defRPr sz="900" kern="1200"/>
+    <cs:bodyPr rot="0" spcFirstLastPara="1" vertOverflow="clip" horzOverflow="clip" vert="horz" wrap="square" lIns="36576" tIns="18288" rIns="36576" bIns="18288" anchor="ctr" anchorCtr="1">
+      <a:spAutoFit/>
+    </cs:bodyPr>
+  </cs:dataLabelCallout>
+  <cs:dataPoint>
+    <cs:lnRef idx="0"/>
+    <cs:fillRef idx="1">
+      <cs:styleClr val="auto"/>
+    </cs:fillRef>
+    <cs:effectRef idx="0"/>
+    <cs:fontRef idx="minor">
+      <a:schemeClr val="tx1"/>
+    </cs:fontRef>
+  </cs:dataPoint>
+  <cs:dataPoint3D>
+    <cs:lnRef idx="0"/>
+    <cs:fillRef idx="1">
+      <cs:styleClr val="auto"/>
+    </cs:fillRef>
+    <cs:effectRef idx="0"/>
+    <cs:fontRef idx="minor">
+      <a:schemeClr val="tx1"/>
+    </cs:fontRef>
+  </cs:dataPoint3D>
+  <cs:dataPointLine>
+    <cs:lnRef idx="0">
+      <cs:styleClr val="auto"/>
+    </cs:lnRef>
+    <cs:fillRef idx="1"/>
+    <cs:effectRef idx="0"/>
+    <cs:fontRef idx="minor">
+      <a:schemeClr val="tx1"/>
+    </cs:fontRef>
+    <cs:spPr>
+      <a:ln w="28575" cap="rnd">
+        <a:solidFill>
+          <a:schemeClr val="phClr"/>
+        </a:solidFill>
+        <a:round/>
+      </a:ln>
+    </cs:spPr>
+  </cs:dataPointLine>
+  <cs:dataPointMarker>
+    <cs:lnRef idx="0">
+      <cs:styleClr val="auto"/>
+    </cs:lnRef>
+    <cs:fillRef idx="1">
+      <cs:styleClr val="auto"/>
+    </cs:fillRef>
+    <cs:effectRef idx="0"/>
+    <cs:fontRef idx="minor">
+      <a:schemeClr val="tx1"/>
+    </cs:fontRef>
+    <cs:spPr>
+      <a:ln w="9525">
+        <a:solidFill>
+          <a:schemeClr val="phClr"/>
+        </a:solidFill>
+      </a:ln>
+    </cs:spPr>
+  </cs:dataPointMarker>
+  <cs:dataPointMarkerLayout symbol="circle" size="5"/>
+  <cs:dataPointWireframe>
+    <cs:lnRef idx="0">
+      <cs:styleClr val="auto"/>
+    </cs:lnRef>
+    <cs:fillRef idx="1"/>
+    <cs:effectRef idx="0"/>
+    <cs:fontRef idx="minor">
+      <a:schemeClr val="tx1"/>
+    </cs:fontRef>
+    <cs:spPr>
+      <a:ln w="9525" cap="rnd">
+        <a:solidFill>
+          <a:schemeClr val="phClr"/>
+        </a:solidFill>
+        <a:round/>
+      </a:ln>
+    </cs:spPr>
+  </cs:dataPointWireframe>
+  <cs:dataTable>
+    <cs:lnRef idx="0"/>
+    <cs:fillRef idx="0"/>
+    <cs:effectRef idx="0"/>
+    <cs:fontRef idx="minor">
+      <a:schemeClr val="tx1">
+        <a:lumMod val="65000"/>
+        <a:lumOff val="35000"/>
+      </a:schemeClr>
+    </cs:fontRef>
+    <cs:spPr>
+      <a:noFill/>
+      <a:ln w="9525" cap="flat" cmpd="sng" algn="ctr">
+        <a:solidFill>
+          <a:schemeClr val="tx1">
+            <a:lumMod val="15000"/>
+            <a:lumOff val="85000"/>
+          </a:schemeClr>
+        </a:solidFill>
+        <a:round/>
+      </a:ln>
+    </cs:spPr>
+    <cs:defRPr sz="900" kern="1200"/>
+  </cs:dataTable>
+  <cs:downBar>
+    <cs:lnRef idx="0"/>
+    <cs:fillRef idx="0"/>
+    <cs:effectRef idx="0"/>
+    <cs:fontRef idx="minor">
+      <a:schemeClr val="tx1"/>
+    </cs:fontRef>
+    <cs:spPr>
+      <a:solidFill>
+        <a:schemeClr val="dk1">
+          <a:lumMod val="75000"/>
+          <a:lumOff val="25000"/>
+        </a:schemeClr>
+      </a:solidFill>
+      <a:ln w="9525" cap="flat" cmpd="sng" algn="ctr">
+        <a:solidFill>
+          <a:schemeClr val="tx1">
+            <a:lumMod val="65000"/>
+            <a:lumOff val="35000"/>
+          </a:schemeClr>
+        </a:solidFill>
+        <a:round/>
+      </a:ln>
+    </cs:spPr>
+  </cs:downBar>
+  <cs:dropLine>
+    <cs:lnRef idx="0"/>
+    <cs:fillRef idx="0"/>
+    <cs:effectRef idx="0"/>
+    <cs:fontRef idx="minor">
+      <a:schemeClr val="tx1"/>
+    </cs:fontRef>
+    <cs:spPr>
+      <a:ln w="9525" cap="flat" cmpd="sng" algn="ctr">
+        <a:solidFill>
+          <a:schemeClr val="tx1">
+            <a:lumMod val="35000"/>
+            <a:lumOff val="65000"/>
+          </a:schemeClr>
+        </a:solidFill>
+        <a:round/>
+      </a:ln>
+    </cs:spPr>
+  </cs:dropLine>
+  <cs:errorBar>
+    <cs:lnRef idx="0"/>
+    <cs:fillRef idx="0"/>
+    <cs:effectRef idx="0"/>
+    <cs:fontRef idx="minor">
+      <a:schemeClr val="tx1"/>
+    </cs:fontRef>
+    <cs:spPr>
+      <a:ln w="9525" cap="flat" cmpd="sng" algn="ctr">
+        <a:solidFill>
+          <a:schemeClr val="tx1">
+            <a:lumMod val="65000"/>
+            <a:lumOff val="35000"/>
+          </a:schemeClr>
+        </a:solidFill>
+        <a:round/>
+      </a:ln>
+    </cs:spPr>
+  </cs:errorBar>
+  <cs:floor>
+    <cs:lnRef idx="0"/>
+    <cs:fillRef idx="0"/>
+    <cs:effectRef idx="0"/>
+    <cs:fontRef idx="minor">
+      <a:schemeClr val="tx1"/>
+    </cs:fontRef>
+    <cs:spPr>
+      <a:noFill/>
+      <a:ln>
+        <a:noFill/>
+      </a:ln>
+    </cs:spPr>
+  </cs:floor>
+  <cs:gridlineMajor>
+    <cs:lnRef idx="0"/>
+    <cs:fillRef idx="0"/>
+    <cs:effectRef idx="0"/>
+    <cs:fontRef idx="minor">
+      <a:schemeClr val="tx1"/>
+    </cs:fontRef>
+    <cs:spPr>
+      <a:ln w="9525" cap="flat" cmpd="sng" algn="ctr">
+        <a:solidFill>
+          <a:schemeClr val="tx1">
+            <a:lumMod val="15000"/>
+            <a:lumOff val="85000"/>
+          </a:schemeClr>
+        </a:solidFill>
+        <a:round/>
+      </a:ln>
+    </cs:spPr>
+  </cs:gridlineMajor>
+  <cs:gridlineMinor>
+    <cs:lnRef idx="0"/>
+    <cs:fillRef idx="0"/>
+    <cs:effectRef idx="0"/>
+    <cs:fontRef idx="minor">
+      <a:schemeClr val="tx1"/>
+    </cs:fontRef>
+    <cs:spPr>
+      <a:ln w="9525" cap="flat" cmpd="sng" algn="ctr">
+        <a:solidFill>
+          <a:schemeClr val="tx1">
+            <a:lumMod val="5000"/>
+            <a:lumOff val="95000"/>
+          </a:schemeClr>
+        </a:solidFill>
+        <a:round/>
+      </a:ln>
+    </cs:spPr>
+  </cs:gridlineMinor>
+  <cs:hiLoLine>
+    <cs:lnRef idx="0"/>
+    <cs:fillRef idx="0"/>
+    <cs:effectRef idx="0"/>
+    <cs:fontRef idx="minor">
+      <a:schemeClr val="tx1"/>
+    </cs:fontRef>
+    <cs:spPr>
+      <a:ln w="9525" cap="flat" cmpd="sng" algn="ctr">
+        <a:solidFill>
+          <a:schemeClr val="tx1">
+            <a:lumMod val="50000"/>
+            <a:lumOff val="50000"/>
+          </a:schemeClr>
+        </a:solidFill>
+        <a:round/>
+      </a:ln>
+    </cs:spPr>
+  </cs:hiLoLine>
+  <cs:leaderLine>
+    <cs:lnRef idx="0"/>
+    <cs:fillRef idx="0"/>
+    <cs:effectRef idx="0"/>
+    <cs:fontRef idx="minor">
+      <a:schemeClr val="tx1"/>
+    </cs:fontRef>
+    <cs:spPr>
+      <a:ln w="9525" cap="flat" cmpd="sng" algn="ctr">
+        <a:solidFill>
+          <a:schemeClr val="tx1">
+            <a:lumMod val="35000"/>
+            <a:lumOff val="65000"/>
+          </a:schemeClr>
+        </a:solidFill>
+        <a:round/>
+      </a:ln>
+    </cs:spPr>
+  </cs:leaderLine>
+  <cs:legend>
+    <cs:lnRef idx="0"/>
+    <cs:fillRef idx="0"/>
+    <cs:effectRef idx="0"/>
+    <cs:fontRef idx="minor">
+      <a:schemeClr val="tx1">
+        <a:lumMod val="65000"/>
+        <a:lumOff val="35000"/>
+      </a:schemeClr>
+    </cs:fontRef>
+    <cs:defRPr sz="900" kern="1200"/>
+  </cs:legend>
+  <cs:plotArea mods="allowNoFillOverride allowNoLineOverride">
+    <cs:lnRef idx="0"/>
+    <cs:fillRef idx="0"/>
+    <cs:effectRef idx="0"/>
+    <cs:fontRef idx="minor">
+      <a:schemeClr val="tx1"/>
+    </cs:fontRef>
+  </cs:plotArea>
+  <cs:plotArea3D mods="allowNoFillOverride allowNoLineOverride">
+    <cs:lnRef idx="0"/>
+    <cs:fillRef idx="0"/>
+    <cs:effectRef idx="0"/>
+    <cs:fontRef idx="minor">
+      <a:schemeClr val="tx1"/>
+    </cs:fontRef>
+  </cs:plotArea3D>
+  <cs:seriesAxis>
+    <cs:lnRef idx="0"/>
+    <cs:fillRef idx="0"/>
+    <cs:effectRef idx="0"/>
+    <cs:fontRef idx="minor">
+      <a:schemeClr val="tx1">
+        <a:lumMod val="65000"/>
+        <a:lumOff val="35000"/>
+      </a:schemeClr>
+    </cs:fontRef>
+    <cs:defRPr sz="900" kern="1200"/>
+  </cs:seriesAxis>
+  <cs:seriesLine>
+    <cs:lnRef idx="0"/>
+    <cs:fillRef idx="0"/>
+    <cs:effectRef idx="0"/>
+    <cs:fontRef idx="minor">
+      <a:schemeClr val="tx1"/>
+    </cs:fontRef>
+    <cs:spPr>
+      <a:ln w="9525" cap="flat" cmpd="sng" algn="ctr">
+        <a:solidFill>
+          <a:schemeClr val="tx1">
+            <a:lumMod val="35000"/>
+            <a:lumOff val="65000"/>
+          </a:schemeClr>
+        </a:solidFill>
+        <a:round/>
+      </a:ln>
+    </cs:spPr>
+  </cs:seriesLine>
+  <cs:title>
+    <cs:lnRef idx="0"/>
+    <cs:fillRef idx="0"/>
+    <cs:effectRef idx="0"/>
+    <cs:fontRef idx="minor">
+      <a:schemeClr val="tx1">
+        <a:lumMod val="65000"/>
+        <a:lumOff val="35000"/>
+      </a:schemeClr>
+    </cs:fontRef>
+    <cs:defRPr sz="1400" b="0" kern="1200" spc="0" baseline="0"/>
+  </cs:title>
+  <cs:trendline>
+    <cs:lnRef idx="0">
+      <cs:styleClr val="auto"/>
+    </cs:lnRef>
+    <cs:fillRef idx="0"/>
+    <cs:effectRef idx="0"/>
+    <cs:fontRef idx="minor">
+      <a:schemeClr val="tx1"/>
+    </cs:fontRef>
+    <cs:spPr>
+      <a:ln w="19050" cap="rnd">
+        <a:solidFill>
+          <a:schemeClr val="phClr"/>
+        </a:solidFill>
+        <a:prstDash val="sysDot"/>
+      </a:ln>
+    </cs:spPr>
+  </cs:trendline>
+  <cs:trendlineLabel>
+    <cs:lnRef idx="0"/>
+    <cs:fillRef idx="0"/>
+    <cs:effectRef idx="0"/>
+    <cs:fontRef idx="minor">
+      <a:schemeClr val="tx1">
+        <a:lumMod val="65000"/>
+        <a:lumOff val="35000"/>
+      </a:schemeClr>
+    </cs:fontRef>
+    <cs:defRPr sz="900" kern="1200"/>
+  </cs:trendlineLabel>
+  <cs:upBar>
+    <cs:lnRef idx="0"/>
+    <cs:fillRef idx="0"/>
+    <cs:effectRef idx="0"/>
+    <cs:fontRef idx="minor">
+      <a:schemeClr val="tx1"/>
+    </cs:fontRef>
+    <cs:spPr>
+      <a:solidFill>
+        <a:schemeClr val="lt1"/>
+      </a:solidFill>
+      <a:ln w="9525" cap="flat" cmpd="sng" algn="ctr">
+        <a:solidFill>
+          <a:schemeClr val="tx1">
+            <a:lumMod val="65000"/>
+            <a:lumOff val="35000"/>
+          </a:schemeClr>
+        </a:solidFill>
+        <a:round/>
+      </a:ln>
+    </cs:spPr>
+  </cs:upBar>
+  <cs:valueAxis>
+    <cs:lnRef idx="0"/>
+    <cs:fillRef idx="0"/>
+    <cs:effectRef idx="0"/>
+    <cs:fontRef idx="minor">
+      <a:schemeClr val="tx1">
+        <a:lumMod val="65000"/>
+        <a:lumOff val="35000"/>
+      </a:schemeClr>
+    </cs:fontRef>
+    <cs:defRPr sz="900" kern="1200"/>
+  </cs:valueAxis>
+  <cs:wall>
+    <cs:lnRef idx="0"/>
+    <cs:fillRef idx="0"/>
+    <cs:effectRef idx="0"/>
+    <cs:fontRef idx="minor">
+      <a:schemeClr val="tx1"/>
+    </cs:fontRef>
+    <cs:spPr>
+      <a:noFill/>
+      <a:ln>
+        <a:noFill/>
+      </a:ln>
+    </cs:spPr>
+  </cs:wall>
+</cs:chartStyle>
+</file>
+
+<file path=word/charts/style5.xml><?xml version="1.0" encoding="utf-8"?>
 <cs:chartStyle xmlns:cs="http://schemas.microsoft.com/office/drawing/2012/chartStyle" xmlns:a="http://schemas.openxmlformats.org/drawingml/2006/main" id="201">
   <cs:axisTitle>
     <cs:lnRef idx="0"/>
@@ -26297,7 +27986,7 @@
 </cs:chartStyle>
 </file>
 
-<file path=word/charts/style5.xml><?xml version="1.0" encoding="utf-8"?>
+<file path=word/charts/style6.xml><?xml version="1.0" encoding="utf-8"?>
 <cs:chartStyle xmlns:cs="http://schemas.microsoft.com/office/drawing/2012/chartStyle" xmlns:a="http://schemas.openxmlformats.org/drawingml/2006/main" id="240">
   <cs:axisTitle>
     <cs:lnRef idx="0"/>
@@ -27314,7 +29003,7 @@
 </file>
 
 <file path=customXml/itemProps2.xml><?xml version="1.0" encoding="utf-8"?>
-<ds:datastoreItem xmlns:ds="http://schemas.openxmlformats.org/officeDocument/2006/customXml" ds:itemID="{28358BB6-63C0-41C4-AD07-9B8D33E4EEE4}">
+<ds:datastoreItem xmlns:ds="http://schemas.openxmlformats.org/officeDocument/2006/customXml" ds:itemID="{DAF844D2-352A-4D2B-8AB7-631FA2061024}">
   <ds:schemaRefs>
     <ds:schemaRef ds:uri="http://schemas.openxmlformats.org/officeDocument/2006/bibliography"/>
   </ds:schemaRefs>

--- a/documents/final-report.docx
+++ b/documents/final-report.docx
@@ -246,8 +246,8 @@
                   <w:right w:w="115" w:type="dxa"/>
                 </w:tcMar>
               </w:tcPr>
-              <w:bookmarkStart w:id="0" w:name="OLE_LINK1" w:displacedByCustomXml="next"/>
-              <w:bookmarkStart w:id="1" w:name="OLE_LINK2" w:displacedByCustomXml="next"/>
+              <w:bookmarkStart w:id="0" w:name="OLE_LINK2" w:displacedByCustomXml="next"/>
+              <w:bookmarkStart w:id="1" w:name="OLE_LINK1" w:displacedByCustomXml="next"/>
               <w:sdt>
                 <w:sdtPr>
                   <w:rPr>
@@ -4663,12 +4663,7 @@
     </w:p>
     <w:p>
       <w:r>
-        <w:t>Users’ contacts lists, profile data, and even message histories are always logged and stored on</w:t>
-      </w:r>
-      <w:bookmarkStart w:id="8" w:name="_GoBack"/>
-      <w:bookmarkEnd w:id="8"/>
-      <w:r>
-        <w:t xml:space="preserve"> centralized servers fully-controlled by the messaging system’s service providers. There is simply no guarantee that users’ data won’t be searched and abused by these companies.</w:t>
+        <w:t>Users’ contacts lists, profile data, and even message histories are always logged and stored on centralized servers fully-controlled by the messaging system’s service providers. There is simply no guarantee that users’ data won’t be searched and abused by these companies.</w:t>
       </w:r>
     </w:p>
     <w:p>
@@ -4775,14 +4770,14 @@
         </w:numPr>
         <w:ind w:left="709" w:hanging="709"/>
       </w:pPr>
-      <w:bookmarkStart w:id="9" w:name="_Toc411545422"/>
+      <w:bookmarkStart w:id="8" w:name="_Toc411545422"/>
       <w:r>
         <w:t>P</w:t>
       </w:r>
       <w:r>
         <w:t>roject Objective</w:t>
       </w:r>
-      <w:bookmarkEnd w:id="9"/>
+      <w:bookmarkEnd w:id="8"/>
     </w:p>
     <w:p>
       <w:r>
@@ -4832,11 +4827,11 @@
         </w:numPr>
         <w:ind w:left="709" w:hanging="673"/>
       </w:pPr>
-      <w:bookmarkStart w:id="10" w:name="_Toc411545423"/>
+      <w:bookmarkStart w:id="9" w:name="_Toc411545423"/>
       <w:r>
         <w:t>Block Diagram</w:t>
       </w:r>
-      <w:bookmarkEnd w:id="10"/>
+      <w:bookmarkEnd w:id="9"/>
     </w:p>
     <w:p>
       <w:r>
@@ -4904,25 +4899,38 @@
       <w:pPr>
         <w:pStyle w:val="Caption"/>
       </w:pPr>
-      <w:bookmarkStart w:id="11" w:name="_Toc411546099"/>
+      <w:bookmarkStart w:id="10" w:name="_Toc411546099"/>
       <w:r>
         <w:t xml:space="preserve">Figure </w:t>
       </w:r>
-      <w:fldSimple w:instr=" SEQ Figure \* ARABIC ">
-        <w:r>
-          <w:rPr>
-            <w:noProof/>
-          </w:rPr>
-          <w:t>1</w:t>
-        </w:r>
-      </w:fldSimple>
+      <w:r>
+        <w:fldChar w:fldCharType="begin"/>
+      </w:r>
+      <w:r>
+        <w:instrText xml:space="preserve"> SEQ Figure \* ARABIC </w:instrText>
+      </w:r>
+      <w:r>
+        <w:fldChar w:fldCharType="separate"/>
+      </w:r>
+      <w:r>
+        <w:rPr>
+          <w:noProof/>
+        </w:rPr>
+        <w:t>1</w:t>
+      </w:r>
+      <w:r>
+        <w:rPr>
+          <w:noProof/>
+        </w:rPr>
+        <w:fldChar w:fldCharType="end"/>
+      </w:r>
       <w:r>
         <w:t xml:space="preserve">: </w:t>
       </w:r>
       <w:r>
         <w:t>Block diagram of project components and inputs/outputs</w:t>
       </w:r>
-      <w:bookmarkEnd w:id="11"/>
+      <w:bookmarkEnd w:id="10"/>
     </w:p>
     <w:p>
       <w:r>
@@ -4987,18 +4995,18 @@
         </w:numPr>
         <w:ind w:hanging="720"/>
       </w:pPr>
-      <w:bookmarkStart w:id="12" w:name="_Toc411545424"/>
+      <w:bookmarkStart w:id="11" w:name="_Toc411545424"/>
       <w:r>
         <w:lastRenderedPageBreak/>
         <w:t>Project Specifications</w:t>
       </w:r>
-      <w:bookmarkEnd w:id="12"/>
+      <w:bookmarkEnd w:id="11"/>
     </w:p>
     <w:p>
       <w:pPr>
         <w:pStyle w:val="Heading2"/>
       </w:pPr>
-      <w:bookmarkStart w:id="13" w:name="_Toc411545425"/>
+      <w:bookmarkStart w:id="12" w:name="_Toc411545425"/>
       <w:r>
         <w:t xml:space="preserve">2.1 </w:t>
       </w:r>
@@ -5006,31 +5014,44 @@
         <w:tab/>
         <w:t>Functional Specifications</w:t>
       </w:r>
-      <w:bookmarkEnd w:id="13"/>
+      <w:bookmarkEnd w:id="12"/>
     </w:p>
     <w:p>
       <w:pPr>
         <w:pStyle w:val="Caption"/>
       </w:pPr>
-      <w:bookmarkStart w:id="14" w:name="_Toc411545460"/>
+      <w:bookmarkStart w:id="13" w:name="_Toc411545460"/>
       <w:r>
         <w:t xml:space="preserve">Table </w:t>
       </w:r>
-      <w:fldSimple w:instr=" SEQ Table \* ARABIC ">
-        <w:r>
-          <w:rPr>
-            <w:noProof/>
-          </w:rPr>
-          <w:t>1</w:t>
-        </w:r>
-      </w:fldSimple>
+      <w:r>
+        <w:fldChar w:fldCharType="begin"/>
+      </w:r>
+      <w:r>
+        <w:instrText xml:space="preserve"> SEQ Table \* ARABIC </w:instrText>
+      </w:r>
+      <w:r>
+        <w:fldChar w:fldCharType="separate"/>
+      </w:r>
+      <w:r>
+        <w:rPr>
+          <w:noProof/>
+        </w:rPr>
+        <w:t>1</w:t>
+      </w:r>
+      <w:r>
+        <w:rPr>
+          <w:noProof/>
+        </w:rPr>
+        <w:fldChar w:fldCharType="end"/>
+      </w:r>
       <w:r>
         <w:t xml:space="preserve">: </w:t>
       </w:r>
       <w:r>
         <w:t>List of functional specifications</w:t>
       </w:r>
-      <w:bookmarkEnd w:id="14"/>
+      <w:bookmarkEnd w:id="13"/>
     </w:p>
     <w:tbl>
       <w:tblPr>
@@ -5646,36 +5667,49 @@
         </w:numPr>
         <w:ind w:left="709" w:hanging="709"/>
       </w:pPr>
-      <w:bookmarkStart w:id="15" w:name="_Toc411545426"/>
+      <w:bookmarkStart w:id="14" w:name="_Toc411545426"/>
       <w:r>
         <w:lastRenderedPageBreak/>
         <w:t>Non-Functional Specifications</w:t>
       </w:r>
-      <w:bookmarkEnd w:id="15"/>
+      <w:bookmarkEnd w:id="14"/>
     </w:p>
     <w:p>
       <w:pPr>
         <w:pStyle w:val="Caption"/>
       </w:pPr>
-      <w:bookmarkStart w:id="16" w:name="_Toc411545461"/>
+      <w:bookmarkStart w:id="15" w:name="_Toc411545461"/>
       <w:r>
         <w:t xml:space="preserve">Table </w:t>
       </w:r>
-      <w:fldSimple w:instr=" SEQ Table \* ARABIC ">
-        <w:r>
-          <w:rPr>
-            <w:noProof/>
-          </w:rPr>
-          <w:t>2</w:t>
-        </w:r>
-      </w:fldSimple>
+      <w:r>
+        <w:fldChar w:fldCharType="begin"/>
+      </w:r>
+      <w:r>
+        <w:instrText xml:space="preserve"> SEQ Table \* ARABIC </w:instrText>
+      </w:r>
+      <w:r>
+        <w:fldChar w:fldCharType="separate"/>
+      </w:r>
+      <w:r>
+        <w:rPr>
+          <w:noProof/>
+        </w:rPr>
+        <w:t>2</w:t>
+      </w:r>
+      <w:r>
+        <w:rPr>
+          <w:noProof/>
+        </w:rPr>
+        <w:fldChar w:fldCharType="end"/>
+      </w:r>
       <w:r>
         <w:t xml:space="preserve">: </w:t>
       </w:r>
       <w:r>
         <w:t>List of non-functional specifications</w:t>
       </w:r>
-      <w:bookmarkEnd w:id="16"/>
+      <w:bookmarkEnd w:id="15"/>
     </w:p>
     <w:tbl>
       <w:tblPr>
@@ -6025,7 +6059,7 @@
       <w:pPr>
         <w:pStyle w:val="Heading1"/>
       </w:pPr>
-      <w:bookmarkStart w:id="17" w:name="_Toc411545427"/>
+      <w:bookmarkStart w:id="16" w:name="_Toc411545427"/>
       <w:r>
         <w:lastRenderedPageBreak/>
         <w:t xml:space="preserve">3. </w:t>
@@ -6034,13 +6068,13 @@
         <w:tab/>
         <w:t>Detailed Design</w:t>
       </w:r>
-      <w:bookmarkEnd w:id="17"/>
+      <w:bookmarkEnd w:id="16"/>
     </w:p>
     <w:p>
       <w:pPr>
         <w:pStyle w:val="Heading2"/>
       </w:pPr>
-      <w:bookmarkStart w:id="18" w:name="_Toc411545428"/>
+      <w:bookmarkStart w:id="17" w:name="_Toc411545428"/>
       <w:r>
         <w:t xml:space="preserve">3.1 </w:t>
       </w:r>
@@ -6048,7 +6082,7 @@
         <w:tab/>
         <w:t>Graphical User Interface Design</w:t>
       </w:r>
-      <w:bookmarkEnd w:id="18"/>
+      <w:bookmarkEnd w:id="17"/>
     </w:p>
     <w:p>
       <w:r>
@@ -6275,7 +6309,7 @@
       <w:pPr>
         <w:pStyle w:val="Heading2"/>
       </w:pPr>
-      <w:bookmarkStart w:id="19" w:name="_Toc411545429"/>
+      <w:bookmarkStart w:id="18" w:name="_Toc411545429"/>
       <w:r>
         <w:t xml:space="preserve">3.2 </w:t>
       </w:r>
@@ -6283,7 +6317,7 @@
         <w:tab/>
         <w:t>Client-Side Services Design</w:t>
       </w:r>
-      <w:bookmarkEnd w:id="19"/>
+      <w:bookmarkEnd w:id="18"/>
     </w:p>
     <w:p>
       <w:r>
@@ -6457,7 +6491,7 @@
       <w:pPr>
         <w:pStyle w:val="Heading3"/>
       </w:pPr>
-      <w:bookmarkStart w:id="20" w:name="_Toc411545430"/>
+      <w:bookmarkStart w:id="19" w:name="_Toc411545430"/>
       <w:r>
         <w:t>3.2.1</w:t>
       </w:r>
@@ -6467,7 +6501,7 @@
       <w:r>
         <w:t>Distributed Message Transmission Service Design</w:t>
       </w:r>
-      <w:bookmarkEnd w:id="20"/>
+      <w:bookmarkEnd w:id="19"/>
       <w:r>
         <w:t xml:space="preserve"> </w:t>
       </w:r>
@@ -6725,18 +6759,31 @@
       <w:pPr>
         <w:pStyle w:val="Caption"/>
       </w:pPr>
-      <w:bookmarkStart w:id="21" w:name="_Toc411546100"/>
+      <w:bookmarkStart w:id="20" w:name="_Toc411546100"/>
       <w:r>
         <w:t xml:space="preserve">Figure </w:t>
       </w:r>
-      <w:fldSimple w:instr=" SEQ Figure \* ARABIC ">
-        <w:r>
-          <w:rPr>
-            <w:noProof/>
-          </w:rPr>
-          <w:t>2</w:t>
-        </w:r>
-      </w:fldSimple>
+      <w:r>
+        <w:fldChar w:fldCharType="begin"/>
+      </w:r>
+      <w:r>
+        <w:instrText xml:space="preserve"> SEQ Figure \* ARABIC </w:instrText>
+      </w:r>
+      <w:r>
+        <w:fldChar w:fldCharType="separate"/>
+      </w:r>
+      <w:r>
+        <w:rPr>
+          <w:noProof/>
+        </w:rPr>
+        <w:t>2</w:t>
+      </w:r>
+      <w:r>
+        <w:rPr>
+          <w:noProof/>
+        </w:rPr>
+        <w:fldChar w:fldCharType="end"/>
+      </w:r>
       <w:r>
         <w:t xml:space="preserve">: </w:t>
       </w:r>
@@ -6773,7 +6820,7 @@
           </w:r>
         </w:sdtContent>
       </w:sdt>
-      <w:bookmarkEnd w:id="21"/>
+      <w:bookmarkEnd w:id="20"/>
     </w:p>
     <w:p>
       <w:pPr>
@@ -6806,10 +6853,10 @@
       <w:r>
         <w:t xml:space="preserve"> claims to be “a secure wire protocol powering a decentralized overlay network for apps and devices”.</w:t>
       </w:r>
-      <w:bookmarkStart w:id="22" w:name="OLE_LINK36"/>
-      <w:bookmarkStart w:id="23" w:name="OLE_LINK37"/>
-      <w:bookmarkStart w:id="24" w:name="OLE_LINK38"/>
-      <w:bookmarkStart w:id="25" w:name="OLE_LINK39"/>
+      <w:bookmarkStart w:id="21" w:name="OLE_LINK36"/>
+      <w:bookmarkStart w:id="22" w:name="OLE_LINK37"/>
+      <w:bookmarkStart w:id="23" w:name="OLE_LINK38"/>
+      <w:bookmarkStart w:id="24" w:name="OLE_LINK39"/>
       <w:sdt>
         <w:sdtPr>
           <w:id w:val="94136701"/>
@@ -6843,10 +6890,10 @@
           </w:r>
         </w:sdtContent>
       </w:sdt>
+      <w:bookmarkEnd w:id="21"/>
       <w:bookmarkEnd w:id="22"/>
       <w:bookmarkEnd w:id="23"/>
       <w:bookmarkEnd w:id="24"/>
-      <w:bookmarkEnd w:id="25"/>
     </w:p>
     <w:p>
       <w:proofErr w:type="spellStart"/>
@@ -7039,7 +7086,7 @@
       </w:r>
     </w:p>
     <w:p>
-      <w:bookmarkStart w:id="26" w:name="OLE_LINK60"/>
+      <w:bookmarkStart w:id="25" w:name="OLE_LINK60"/>
       <w:r>
         <w:t xml:space="preserve">To test the performance of Tor compared to </w:t>
       </w:r>
@@ -7096,7 +7143,7 @@
         <w:t>/Tor network). The latency was recorded over several test runs, the results can be found in the following graph:</w:t>
       </w:r>
     </w:p>
-    <w:bookmarkEnd w:id="26"/>
+    <w:bookmarkEnd w:id="25"/>
     <w:p>
       <w:pPr>
         <w:keepNext/>
@@ -7125,18 +7172,31 @@
       <w:pPr>
         <w:pStyle w:val="Caption"/>
       </w:pPr>
-      <w:bookmarkStart w:id="27" w:name="_Toc411546101"/>
+      <w:bookmarkStart w:id="26" w:name="_Toc411546101"/>
       <w:r>
         <w:t xml:space="preserve">Figure </w:t>
       </w:r>
-      <w:fldSimple w:instr=" SEQ Figure \* ARABIC ">
-        <w:r>
-          <w:rPr>
-            <w:noProof/>
-          </w:rPr>
-          <w:t>3</w:t>
-        </w:r>
-      </w:fldSimple>
+      <w:r>
+        <w:fldChar w:fldCharType="begin"/>
+      </w:r>
+      <w:r>
+        <w:instrText xml:space="preserve"> SEQ Figure \* ARABIC </w:instrText>
+      </w:r>
+      <w:r>
+        <w:fldChar w:fldCharType="separate"/>
+      </w:r>
+      <w:r>
+        <w:rPr>
+          <w:noProof/>
+        </w:rPr>
+        <w:t>3</w:t>
+      </w:r>
+      <w:r>
+        <w:rPr>
+          <w:noProof/>
+        </w:rPr>
+        <w:fldChar w:fldCharType="end"/>
+      </w:r>
       <w:r>
         <w:t xml:space="preserve">: </w:t>
       </w:r>
@@ -7152,14 +7212,14 @@
       <w:r>
         <w:t>comparision</w:t>
       </w:r>
-      <w:bookmarkEnd w:id="27"/>
+      <w:bookmarkEnd w:id="26"/>
       <w:proofErr w:type="spellEnd"/>
     </w:p>
     <w:p/>
     <w:p>
-      <w:bookmarkStart w:id="28" w:name="OLE_LINK33"/>
-      <w:bookmarkStart w:id="29" w:name="OLE_LINK34"/>
-      <w:bookmarkStart w:id="30" w:name="OLE_LINK35"/>
+      <w:bookmarkStart w:id="27" w:name="OLE_LINK33"/>
+      <w:bookmarkStart w:id="28" w:name="OLE_LINK34"/>
+      <w:bookmarkStart w:id="29" w:name="OLE_LINK35"/>
       <w:r>
         <w:lastRenderedPageBreak/>
         <w:t>From the results,</w:t>
@@ -7227,9 +7287,9 @@
         <w:t xml:space="preserve">No packet loss was detected for the duration of the test where network connectivity was uninterrupted, so both solutions adequately satisfy the Dependability non-functional specification in Table 2. </w:t>
       </w:r>
     </w:p>
+    <w:bookmarkEnd w:id="27"/>
     <w:bookmarkEnd w:id="28"/>
     <w:bookmarkEnd w:id="29"/>
-    <w:bookmarkEnd w:id="30"/>
     <w:p>
       <w:r>
         <w:t xml:space="preserve">For the purpose of our project, we aim to provide the maximum possible privacy protection to our users, so Tor’s extra protections against communication metadata monitoring is definitely desirable despite its high latency overhead. However, after some additional research, we discovered that there was an extension available for </w:t>
@@ -7546,13 +7606,13 @@
       <w:r>
         <w:t xml:space="preserve">contact, </w:t>
       </w:r>
-      <w:bookmarkStart w:id="31" w:name="OLE_LINK3"/>
-      <w:bookmarkStart w:id="32" w:name="OLE_LINK4"/>
+      <w:bookmarkStart w:id="30" w:name="OLE_LINK3"/>
+      <w:bookmarkStart w:id="31" w:name="OLE_LINK4"/>
       <w:r>
         <w:t>message</w:t>
       </w:r>
+      <w:bookmarkEnd w:id="30"/>
       <w:bookmarkEnd w:id="31"/>
-      <w:bookmarkEnd w:id="32"/>
       <w:r>
         <w:t>)</w:t>
       </w:r>
@@ -7672,7 +7732,7 @@
       <w:pPr>
         <w:pStyle w:val="Heading3"/>
       </w:pPr>
-      <w:bookmarkStart w:id="33" w:name="_Toc411545431"/>
+      <w:bookmarkStart w:id="32" w:name="_Toc411545431"/>
       <w:r>
         <w:t>3.2.2</w:t>
       </w:r>
@@ -7682,7 +7742,7 @@
       <w:r>
         <w:t>Distributed User Identity Service Design</w:t>
       </w:r>
-      <w:bookmarkEnd w:id="33"/>
+      <w:bookmarkEnd w:id="32"/>
     </w:p>
     <w:p>
       <w:r>
@@ -7722,9 +7782,9 @@
       <w:pPr>
         <w:pStyle w:val="Code"/>
       </w:pPr>
-      <w:bookmarkStart w:id="34" w:name="OLE_LINK16"/>
-      <w:bookmarkStart w:id="35" w:name="OLE_LINK17"/>
-      <w:bookmarkStart w:id="36" w:name="OLE_LINK18"/>
+      <w:bookmarkStart w:id="33" w:name="OLE_LINK16"/>
+      <w:bookmarkStart w:id="34" w:name="OLE_LINK17"/>
+      <w:bookmarkStart w:id="35" w:name="OLE_LINK18"/>
       <w:proofErr w:type="gramStart"/>
       <w:r>
         <w:t>id</w:t>
@@ -7733,9 +7793,9 @@
       <w:r>
         <w:t>: ‘...’</w:t>
       </w:r>
+      <w:bookmarkEnd w:id="33"/>
       <w:bookmarkEnd w:id="34"/>
       <w:bookmarkEnd w:id="35"/>
-      <w:bookmarkEnd w:id="36"/>
       <w:r>
         <w:t>, //</w:t>
       </w:r>
@@ -7803,24 +7863,24 @@
       <w:r>
         <w:t xml:space="preserve">: </w:t>
       </w:r>
-      <w:bookmarkStart w:id="37" w:name="OLE_LINK5"/>
-      <w:bookmarkStart w:id="38" w:name="OLE_LINK6"/>
+      <w:bookmarkStart w:id="36" w:name="OLE_LINK5"/>
+      <w:bookmarkStart w:id="37" w:name="OLE_LINK6"/>
       <w:r>
         <w:t>‘</w:t>
       </w:r>
-      <w:bookmarkStart w:id="39" w:name="OLE_LINK7"/>
-      <w:bookmarkStart w:id="40" w:name="OLE_LINK8"/>
-      <w:bookmarkStart w:id="41" w:name="OLE_LINK9"/>
-      <w:bookmarkStart w:id="42" w:name="OLE_LINK10"/>
+      <w:bookmarkStart w:id="38" w:name="OLE_LINK7"/>
+      <w:bookmarkStart w:id="39" w:name="OLE_LINK8"/>
+      <w:bookmarkStart w:id="40" w:name="OLE_LINK9"/>
+      <w:bookmarkStart w:id="41" w:name="OLE_LINK10"/>
       <w:r>
         <w:t>...</w:t>
       </w:r>
+      <w:bookmarkEnd w:id="36"/>
       <w:bookmarkEnd w:id="37"/>
       <w:bookmarkEnd w:id="38"/>
       <w:bookmarkEnd w:id="39"/>
       <w:bookmarkEnd w:id="40"/>
       <w:bookmarkEnd w:id="41"/>
-      <w:bookmarkEnd w:id="42"/>
       <w:r>
         <w:t>’</w:t>
       </w:r>
@@ -7865,15 +7925,15 @@
       <w:r>
         <w:t xml:space="preserve"> data structure is an object of the user type, containing the 4 </w:t>
       </w:r>
-      <w:bookmarkStart w:id="43" w:name="OLE_LINK13"/>
-      <w:bookmarkStart w:id="44" w:name="OLE_LINK14"/>
-      <w:bookmarkStart w:id="45" w:name="OLE_LINK15"/>
+      <w:bookmarkStart w:id="42" w:name="OLE_LINK13"/>
+      <w:bookmarkStart w:id="43" w:name="OLE_LINK14"/>
+      <w:bookmarkStart w:id="44" w:name="OLE_LINK15"/>
       <w:r>
         <w:t xml:space="preserve">properties </w:t>
       </w:r>
+      <w:bookmarkEnd w:id="42"/>
       <w:bookmarkEnd w:id="43"/>
       <w:bookmarkEnd w:id="44"/>
-      <w:bookmarkEnd w:id="45"/>
       <w:r>
         <w:t xml:space="preserve">shown above. This object is used to store profile information regarding the current user of the application. This is passed into the communication service when calling </w:t>
       </w:r>
@@ -7895,16 +7955,16 @@
       <w:pPr>
         <w:pStyle w:val="Code"/>
       </w:pPr>
-      <w:bookmarkStart w:id="46" w:name="OLE_LINK25"/>
-      <w:bookmarkStart w:id="47" w:name="OLE_LINK26"/>
-      <w:bookmarkStart w:id="48" w:name="OLE_LINK27"/>
+      <w:bookmarkStart w:id="45" w:name="OLE_LINK25"/>
+      <w:bookmarkStart w:id="46" w:name="OLE_LINK26"/>
+      <w:bookmarkStart w:id="47" w:name="OLE_LINK27"/>
       <w:proofErr w:type="spellStart"/>
       <w:r>
         <w:t>Identity</w:t>
       </w:r>
+      <w:bookmarkEnd w:id="45"/>
       <w:bookmarkEnd w:id="46"/>
       <w:bookmarkEnd w:id="47"/>
-      <w:bookmarkEnd w:id="48"/>
       <w:r>
         <w:t>.co</w:t>
       </w:r>
@@ -7923,8 +7983,8 @@
       <w:r>
         <w:tab/>
       </w:r>
-      <w:bookmarkStart w:id="49" w:name="OLE_LINK11"/>
-      <w:bookmarkStart w:id="50" w:name="OLE_LINK12"/>
+      <w:bookmarkStart w:id="48" w:name="OLE_LINK11"/>
+      <w:bookmarkStart w:id="49" w:name="OLE_LINK12"/>
       <w:proofErr w:type="gramStart"/>
       <w:r>
         <w:t>id1 :</w:t>
@@ -7936,13 +7996,13 @@
       <w:r>
         <w:t xml:space="preserve">{  </w:t>
       </w:r>
-      <w:bookmarkStart w:id="51" w:name="OLE_LINK19"/>
-      <w:bookmarkStart w:id="52" w:name="OLE_LINK20"/>
+      <w:bookmarkStart w:id="50" w:name="OLE_LINK19"/>
+      <w:bookmarkStart w:id="51" w:name="OLE_LINK20"/>
       <w:r>
         <w:t>//</w:t>
       </w:r>
-      <w:bookmarkStart w:id="53" w:name="OLE_LINK23"/>
-      <w:bookmarkStart w:id="54" w:name="OLE_LINK24"/>
+      <w:bookmarkStart w:id="52" w:name="OLE_LINK23"/>
+      <w:bookmarkStart w:id="53" w:name="OLE_LINK24"/>
       <w:r>
         <w:t xml:space="preserve"> </w:t>
       </w:r>
@@ -7954,17 +8014,17 @@
       <w:r>
         <w:t xml:space="preserve"> user id for contact1</w:t>
       </w:r>
+      <w:bookmarkEnd w:id="50"/>
       <w:bookmarkEnd w:id="51"/>
       <w:bookmarkEnd w:id="52"/>
       <w:bookmarkEnd w:id="53"/>
-      <w:bookmarkEnd w:id="54"/>
     </w:p>
     <w:p>
       <w:pPr>
         <w:pStyle w:val="Code"/>
       </w:pPr>
-      <w:bookmarkStart w:id="55" w:name="OLE_LINK21"/>
-      <w:bookmarkStart w:id="56" w:name="OLE_LINK22"/>
+      <w:bookmarkStart w:id="54" w:name="OLE_LINK21"/>
+      <w:bookmarkStart w:id="55" w:name="OLE_LINK22"/>
       <w:proofErr w:type="gramStart"/>
       <w:r>
         <w:t>id</w:t>
@@ -7982,8 +8042,8 @@
         <w:t xml:space="preserve"> user id for contact1</w:t>
       </w:r>
     </w:p>
+    <w:bookmarkEnd w:id="54"/>
     <w:bookmarkEnd w:id="55"/>
-    <w:bookmarkEnd w:id="56"/>
     <w:p>
       <w:pPr>
         <w:pStyle w:val="Code"/>
@@ -8090,8 +8150,8 @@
         <w:t>...</w:t>
       </w:r>
     </w:p>
+    <w:bookmarkEnd w:id="48"/>
     <w:bookmarkEnd w:id="49"/>
-    <w:bookmarkEnd w:id="50"/>
     <w:p>
       <w:pPr>
         <w:pStyle w:val="Code"/>
@@ -8231,17 +8291,17 @@
       <w:pPr>
         <w:pStyle w:val="Code"/>
       </w:pPr>
-      <w:bookmarkStart w:id="57" w:name="OLE_LINK28"/>
-      <w:bookmarkStart w:id="58" w:name="OLE_LINK29"/>
-      <w:bookmarkStart w:id="59" w:name="OLE_LINK30"/>
+      <w:bookmarkStart w:id="56" w:name="OLE_LINK28"/>
+      <w:bookmarkStart w:id="57" w:name="OLE_LINK29"/>
+      <w:bookmarkStart w:id="58" w:name="OLE_LINK30"/>
       <w:proofErr w:type="spellStart"/>
       <w:r>
         <w:lastRenderedPageBreak/>
         <w:t>Identity</w:t>
       </w:r>
+      <w:bookmarkEnd w:id="56"/>
       <w:bookmarkEnd w:id="57"/>
       <w:bookmarkEnd w:id="58"/>
-      <w:bookmarkEnd w:id="59"/>
       <w:r>
         <w:t>.updateUser</w:t>
       </w:r>
@@ -8678,7 +8738,7 @@
       <w:pPr>
         <w:pStyle w:val="Heading3"/>
       </w:pPr>
-      <w:bookmarkStart w:id="60" w:name="_Toc411545432"/>
+      <w:bookmarkStart w:id="59" w:name="_Toc411545432"/>
       <w:r>
         <w:t>3.2.3</w:t>
       </w:r>
@@ -8686,7 +8746,7 @@
         <w:tab/>
         <w:t>Storage Service Design</w:t>
       </w:r>
-      <w:bookmarkEnd w:id="60"/>
+      <w:bookmarkEnd w:id="59"/>
     </w:p>
     <w:p>
       <w:r>
@@ -8846,8 +8906,8 @@
       <w:pPr>
         <w:pStyle w:val="Heading5"/>
       </w:pPr>
-      <w:bookmarkStart w:id="61" w:name="OLE_LINK31"/>
-      <w:bookmarkStart w:id="62" w:name="OLE_LINK32"/>
+      <w:bookmarkStart w:id="60" w:name="OLE_LINK31"/>
+      <w:bookmarkStart w:id="61" w:name="OLE_LINK32"/>
       <w:r>
         <w:t>3.2.3.1</w:t>
       </w:r>
@@ -8855,8 +8915,8 @@
         <w:tab/>
         <w:t>Local Storage Service</w:t>
       </w:r>
+      <w:bookmarkEnd w:id="60"/>
       <w:bookmarkEnd w:id="61"/>
-      <w:bookmarkEnd w:id="62"/>
     </w:p>
     <w:p>
       <w:r>
@@ -8969,8 +9029,8 @@
       <w:pPr>
         <w:pStyle w:val="Heading5"/>
       </w:pPr>
-      <w:bookmarkStart w:id="63" w:name="OLE_LINK40"/>
-      <w:bookmarkStart w:id="64" w:name="OLE_LINK41"/>
+      <w:bookmarkStart w:id="62" w:name="OLE_LINK40"/>
+      <w:bookmarkStart w:id="63" w:name="OLE_LINK41"/>
       <w:r>
         <w:t>3.2.3.2</w:t>
       </w:r>
@@ -8979,8 +9039,8 @@
         <w:t>Cloud Storage Service</w:t>
       </w:r>
     </w:p>
+    <w:bookmarkEnd w:id="62"/>
     <w:bookmarkEnd w:id="63"/>
-    <w:bookmarkEnd w:id="64"/>
     <w:p>
       <w:r>
         <w:t xml:space="preserve">The use of local storage is limited to a single browser on a single device. To allow users to save their profile information along with the ability to synchronize profile information across devices, this data must be stored online. An alternative that was considered is to store user profile information into a database such as </w:t>
@@ -9756,22 +9816,35 @@
       <w:pPr>
         <w:pStyle w:val="Caption"/>
       </w:pPr>
-      <w:bookmarkStart w:id="65" w:name="_Toc411546102"/>
+      <w:bookmarkStart w:id="64" w:name="_Toc411546102"/>
       <w:r>
         <w:t xml:space="preserve">Figure </w:t>
       </w:r>
-      <w:fldSimple w:instr=" SEQ Figure \* ARABIC ">
-        <w:r>
-          <w:rPr>
-            <w:noProof/>
-          </w:rPr>
-          <w:t>4</w:t>
-        </w:r>
-      </w:fldSimple>
+      <w:r>
+        <w:fldChar w:fldCharType="begin"/>
+      </w:r>
+      <w:r>
+        <w:instrText xml:space="preserve"> SEQ Figure \* ARABIC </w:instrText>
+      </w:r>
+      <w:r>
+        <w:fldChar w:fldCharType="separate"/>
+      </w:r>
+      <w:r>
+        <w:rPr>
+          <w:noProof/>
+        </w:rPr>
+        <w:t>4</w:t>
+      </w:r>
+      <w:r>
+        <w:rPr>
+          <w:noProof/>
+        </w:rPr>
+        <w:fldChar w:fldCharType="end"/>
+      </w:r>
       <w:r>
         <w:t>: Dropbox vs remoteStorage.io upload performance</w:t>
       </w:r>
-      <w:bookmarkEnd w:id="65"/>
+      <w:bookmarkEnd w:id="64"/>
     </w:p>
     <w:p>
       <w:r>
@@ -9821,7 +9894,7 @@
       <w:pPr>
         <w:pStyle w:val="Heading3"/>
       </w:pPr>
-      <w:bookmarkStart w:id="66" w:name="_Toc411545433"/>
+      <w:bookmarkStart w:id="65" w:name="_Toc411545433"/>
       <w:r>
         <w:t>3.2.4</w:t>
       </w:r>
@@ -9829,7 +9902,7 @@
         <w:tab/>
         <w:t>Local Encryption Service Design</w:t>
       </w:r>
-      <w:bookmarkEnd w:id="66"/>
+      <w:bookmarkEnd w:id="65"/>
     </w:p>
     <w:p>
       <w:r>
@@ -9853,8 +9926,8 @@
       <w:pPr>
         <w:pStyle w:val="Heading5"/>
       </w:pPr>
-      <w:bookmarkStart w:id="67" w:name="OLE_LINK54"/>
-      <w:bookmarkStart w:id="68" w:name="OLE_LINK57"/>
+      <w:bookmarkStart w:id="66" w:name="OLE_LINK54"/>
+      <w:bookmarkStart w:id="67" w:name="OLE_LINK57"/>
       <w:r>
         <w:t>3.2.4.1</w:t>
       </w:r>
@@ -9863,8 +9936,8 @@
         <w:t>Encryption libraries performance testing</w:t>
       </w:r>
     </w:p>
+    <w:bookmarkEnd w:id="66"/>
     <w:bookmarkEnd w:id="67"/>
-    <w:bookmarkEnd w:id="68"/>
     <w:p>
       <w:pPr>
         <w:spacing w:after="0"/>
@@ -9882,18 +9955,31 @@
         <w:pStyle w:val="Caption"/>
         <w:keepNext/>
       </w:pPr>
-      <w:bookmarkStart w:id="69" w:name="_Toc411545462"/>
+      <w:bookmarkStart w:id="68" w:name="_Toc411545462"/>
       <w:r>
         <w:t xml:space="preserve">Table </w:t>
       </w:r>
-      <w:fldSimple w:instr=" SEQ Table \* ARABIC ">
-        <w:r>
-          <w:rPr>
-            <w:noProof/>
-          </w:rPr>
-          <w:t>3</w:t>
-        </w:r>
-      </w:fldSimple>
+      <w:r>
+        <w:fldChar w:fldCharType="begin"/>
+      </w:r>
+      <w:r>
+        <w:instrText xml:space="preserve"> SEQ Table \* ARABIC </w:instrText>
+      </w:r>
+      <w:r>
+        <w:fldChar w:fldCharType="separate"/>
+      </w:r>
+      <w:r>
+        <w:rPr>
+          <w:noProof/>
+        </w:rPr>
+        <w:t>3</w:t>
+      </w:r>
+      <w:r>
+        <w:rPr>
+          <w:noProof/>
+        </w:rPr>
+        <w:fldChar w:fldCharType="end"/>
+      </w:r>
       <w:r>
         <w:t>: P</w:t>
       </w:r>
@@ -9906,7 +9992,7 @@
       <w:r>
         <w:t>erformance testing</w:t>
       </w:r>
-      <w:bookmarkEnd w:id="69"/>
+      <w:bookmarkEnd w:id="68"/>
       <w:r>
         <w:t xml:space="preserve"> </w:t>
       </w:r>
@@ -10134,32 +10220,45 @@
       <w:pPr>
         <w:pStyle w:val="Caption"/>
       </w:pPr>
-      <w:bookmarkStart w:id="70" w:name="_Toc411546103"/>
+      <w:bookmarkStart w:id="69" w:name="_Toc411546103"/>
       <w:r>
         <w:t xml:space="preserve">Figure </w:t>
       </w:r>
-      <w:fldSimple w:instr=" SEQ Figure \* ARABIC ">
-        <w:r>
-          <w:rPr>
-            <w:noProof/>
-          </w:rPr>
-          <w:t>5</w:t>
-        </w:r>
-      </w:fldSimple>
+      <w:r>
+        <w:fldChar w:fldCharType="begin"/>
+      </w:r>
+      <w:r>
+        <w:instrText xml:space="preserve"> SEQ Figure \* ARABIC </w:instrText>
+      </w:r>
+      <w:r>
+        <w:fldChar w:fldCharType="separate"/>
+      </w:r>
+      <w:r>
+        <w:rPr>
+          <w:noProof/>
+        </w:rPr>
+        <w:t>5</w:t>
+      </w:r>
+      <w:r>
+        <w:rPr>
+          <w:noProof/>
+        </w:rPr>
+        <w:fldChar w:fldCharType="end"/>
+      </w:r>
       <w:r>
         <w:t xml:space="preserve">: </w:t>
       </w:r>
-      <w:bookmarkStart w:id="71" w:name="OLE_LINK48"/>
-      <w:bookmarkStart w:id="72" w:name="OLE_LINK49"/>
+      <w:bookmarkStart w:id="70" w:name="OLE_LINK48"/>
+      <w:bookmarkStart w:id="71" w:name="OLE_LINK49"/>
       <w:r>
         <w:t>SJCL performance on various</w:t>
       </w:r>
       <w:r>
         <w:t xml:space="preserve"> platforms</w:t>
       </w:r>
+      <w:bookmarkEnd w:id="69"/>
       <w:bookmarkEnd w:id="70"/>
       <w:bookmarkEnd w:id="71"/>
-      <w:bookmarkEnd w:id="72"/>
     </w:p>
     <w:p>
       <w:pPr>
@@ -10190,25 +10289,38 @@
       <w:pPr>
         <w:pStyle w:val="Caption"/>
       </w:pPr>
-      <w:bookmarkStart w:id="73" w:name="_Toc411546104"/>
+      <w:bookmarkStart w:id="72" w:name="_Toc411546104"/>
       <w:r>
         <w:t xml:space="preserve">Figure </w:t>
       </w:r>
-      <w:fldSimple w:instr=" SEQ Figure \* ARABIC ">
-        <w:r>
-          <w:rPr>
-            <w:noProof/>
-          </w:rPr>
-          <w:t>6</w:t>
-        </w:r>
-      </w:fldSimple>
+      <w:r>
+        <w:fldChar w:fldCharType="begin"/>
+      </w:r>
+      <w:r>
+        <w:instrText xml:space="preserve"> SEQ Figure \* ARABIC </w:instrText>
+      </w:r>
+      <w:r>
+        <w:fldChar w:fldCharType="separate"/>
+      </w:r>
+      <w:r>
+        <w:rPr>
+          <w:noProof/>
+        </w:rPr>
+        <w:t>6</w:t>
+      </w:r>
+      <w:r>
+        <w:rPr>
+          <w:noProof/>
+        </w:rPr>
+        <w:fldChar w:fldCharType="end"/>
+      </w:r>
       <w:r>
         <w:t>: Crypto.js</w:t>
       </w:r>
       <w:r>
         <w:t xml:space="preserve"> performance on various platforms</w:t>
       </w:r>
-      <w:bookmarkEnd w:id="73"/>
+      <w:bookmarkEnd w:id="72"/>
     </w:p>
     <w:p>
       <w:r>
@@ -10226,25 +10338,38 @@
         <w:pStyle w:val="Caption"/>
         <w:keepNext/>
       </w:pPr>
-      <w:bookmarkStart w:id="74" w:name="_Toc411545463"/>
+      <w:bookmarkStart w:id="73" w:name="_Toc411545463"/>
       <w:r>
         <w:t xml:space="preserve">Table </w:t>
       </w:r>
-      <w:fldSimple w:instr=" SEQ Table \* ARABIC ">
-        <w:r>
-          <w:rPr>
-            <w:noProof/>
-          </w:rPr>
-          <w:t>4</w:t>
-        </w:r>
-      </w:fldSimple>
+      <w:r>
+        <w:fldChar w:fldCharType="begin"/>
+      </w:r>
+      <w:r>
+        <w:instrText xml:space="preserve"> SEQ Table \* ARABIC </w:instrText>
+      </w:r>
+      <w:r>
+        <w:fldChar w:fldCharType="separate"/>
+      </w:r>
+      <w:r>
+        <w:rPr>
+          <w:noProof/>
+        </w:rPr>
+        <w:t>4</w:t>
+      </w:r>
+      <w:r>
+        <w:rPr>
+          <w:noProof/>
+        </w:rPr>
+        <w:fldChar w:fldCharType="end"/>
+      </w:r>
       <w:r>
         <w:t xml:space="preserve">: </w:t>
       </w:r>
       <w:r>
         <w:t>Average performance comparison between SJCL and Crypto.js</w:t>
       </w:r>
-      <w:bookmarkEnd w:id="74"/>
+      <w:bookmarkEnd w:id="73"/>
     </w:p>
     <w:tbl>
       <w:tblPr>
@@ -10380,25 +10505,38 @@
       <w:pPr>
         <w:pStyle w:val="Caption"/>
       </w:pPr>
-      <w:bookmarkStart w:id="75" w:name="_Toc411546105"/>
+      <w:bookmarkStart w:id="74" w:name="_Toc411546105"/>
       <w:r>
         <w:t xml:space="preserve">Figure </w:t>
       </w:r>
-      <w:fldSimple w:instr=" SEQ Figure \* ARABIC ">
-        <w:r>
-          <w:rPr>
-            <w:noProof/>
-          </w:rPr>
-          <w:t>7</w:t>
-        </w:r>
-      </w:fldSimple>
+      <w:r>
+        <w:fldChar w:fldCharType="begin"/>
+      </w:r>
+      <w:r>
+        <w:instrText xml:space="preserve"> SEQ Figure \* ARABIC </w:instrText>
+      </w:r>
+      <w:r>
+        <w:fldChar w:fldCharType="separate"/>
+      </w:r>
+      <w:r>
+        <w:rPr>
+          <w:noProof/>
+        </w:rPr>
+        <w:t>7</w:t>
+      </w:r>
+      <w:r>
+        <w:rPr>
+          <w:noProof/>
+        </w:rPr>
+        <w:fldChar w:fldCharType="end"/>
+      </w:r>
       <w:r>
         <w:t xml:space="preserve">: </w:t>
       </w:r>
       <w:r>
         <w:t>Detailed crypto performance data for Chrome</w:t>
       </w:r>
-      <w:bookmarkEnd w:id="75"/>
+      <w:bookmarkEnd w:id="74"/>
     </w:p>
     <w:p>
       <w:pPr>
@@ -10524,9 +10662,8 @@
       <w:pPr>
         <w:pStyle w:val="Heading1"/>
       </w:pPr>
-      <w:bookmarkStart w:id="76" w:name="_Toc411545434"/>
-      <w:bookmarkStart w:id="77" w:name="OLE_LINK55"/>
-      <w:bookmarkStart w:id="78" w:name="OLE_LINK56"/>
+      <w:bookmarkStart w:id="75" w:name="OLE_LINK55"/>
+      <w:bookmarkStart w:id="76" w:name="OLE_LINK56"/>
       <w:r>
         <w:lastRenderedPageBreak/>
         <w:t xml:space="preserve">4. </w:t>
@@ -10534,10 +10671,11 @@
       <w:r>
         <w:tab/>
       </w:r>
+      <w:bookmarkStart w:id="77" w:name="_Toc411545434"/>
       <w:r>
         <w:t>Prototype Data</w:t>
       </w:r>
-      <w:bookmarkEnd w:id="76"/>
+      <w:bookmarkEnd w:id="77"/>
       <w:r>
         <w:t xml:space="preserve"> </w:t>
       </w:r>
@@ -10546,22 +10684,299 @@
       <w:pPr>
         <w:pStyle w:val="Heading2"/>
       </w:pPr>
-      <w:bookmarkStart w:id="79" w:name="_Toc411545435"/>
-      <w:bookmarkStart w:id="80" w:name="OLE_LINK61"/>
-      <w:bookmarkStart w:id="81" w:name="OLE_LINK62"/>
+      <w:bookmarkStart w:id="78" w:name="_Toc411545435"/>
+      <w:bookmarkStart w:id="79" w:name="OLE_LINK61"/>
+      <w:bookmarkStart w:id="80" w:name="OLE_LINK62"/>
+      <w:bookmarkStart w:id="81" w:name="OLE_LINK42"/>
+      <w:bookmarkStart w:id="82" w:name="OLE_LINK43"/>
       <w:r>
         <w:t xml:space="preserve">4.1 </w:t>
+      </w:r>
+      <w:r>
+        <w:tab/>
+      </w:r>
+      <w:bookmarkEnd w:id="78"/>
+      <w:bookmarkEnd w:id="81"/>
+      <w:r>
+        <w:t>Prototype Screenshots</w:t>
+      </w:r>
+    </w:p>
+    <w:p>
+      <w:r>
+        <w:t>Here are some screenshots of our prototype in action:</w:t>
+      </w:r>
+    </w:p>
+    <w:p>
+      <w:pPr>
+        <w:keepNext/>
+      </w:pPr>
+      <w:r>
+        <w:pict>
+          <v:shapetype id="_x0000_t75" coordsize="21600,21600" o:spt="75" o:preferrelative="t" path="m@4@5l@4@11@9@11@9@5xe" filled="f" stroked="f">
+            <v:stroke joinstyle="miter"/>
+            <v:formulas>
+              <v:f eqn="if lineDrawn pixelLineWidth 0"/>
+              <v:f eqn="sum @0 1 0"/>
+              <v:f eqn="sum 0 0 @1"/>
+              <v:f eqn="prod @2 1 2"/>
+              <v:f eqn="prod @3 21600 pixelWidth"/>
+              <v:f eqn="prod @3 21600 pixelHeight"/>
+              <v:f eqn="sum @0 0 1"/>
+              <v:f eqn="prod @6 1 2"/>
+              <v:f eqn="prod @7 21600 pixelWidth"/>
+              <v:f eqn="sum @8 21600 0"/>
+              <v:f eqn="prod @7 21600 pixelHeight"/>
+              <v:f eqn="sum @10 21600 0"/>
+            </v:formulas>
+            <v:path o:extrusionok="f" gradientshapeok="t" o:connecttype="rect"/>
+            <o:lock v:ext="edit" aspectratio="t"/>
+          </v:shapetype>
+          <v:shape id="_x0000_i1028" type="#_x0000_t75" style="width:270.75pt;height:446.25pt" o:bordertopcolor="this" o:borderleftcolor="this" o:borderbottomcolor="this" o:borderrightcolor="this">
+            <v:imagedata r:id="rId16" o:title="conversation"/>
+            <v:shadow on="t"/>
+            <w10:bordertop type="single" width="4"/>
+            <w10:borderleft type="single" width="4"/>
+            <w10:borderbottom type="single" width="4"/>
+            <w10:borderright type="single" width="4"/>
+          </v:shape>
+        </w:pict>
+      </w:r>
+    </w:p>
+    <w:p>
+      <w:pPr>
+        <w:pStyle w:val="Caption"/>
+      </w:pPr>
+      <w:r>
+        <w:t xml:space="preserve">Figure </w:t>
+      </w:r>
+      <w:r>
+        <w:fldChar w:fldCharType="begin"/>
+      </w:r>
+      <w:r>
+        <w:instrText xml:space="preserve"> SEQ Figure \* ARABIC </w:instrText>
+      </w:r>
+      <w:r>
+        <w:fldChar w:fldCharType="separate"/>
+      </w:r>
+      <w:r>
+        <w:rPr>
+          <w:noProof/>
+        </w:rPr>
+        <w:t>8</w:t>
+      </w:r>
+      <w:r>
+        <w:fldChar w:fldCharType="end"/>
+      </w:r>
+      <w:r>
+        <w:t>: Prototype conversation screen</w:t>
+      </w:r>
+    </w:p>
+    <w:p>
+      <w:pPr>
+        <w:keepNext/>
+      </w:pPr>
+      <w:r>
+        <w:lastRenderedPageBreak/>
+        <w:pict>
+          <v:shape id="_x0000_i1027" type="#_x0000_t75" style="width:268.5pt;height:398.25pt" o:bordertopcolor="this" o:borderleftcolor="this" o:borderbottomcolor="this" o:borderrightcolor="this">
+            <v:imagedata r:id="rId17" o:title="invite"/>
+            <w10:bordertop type="single" width="4"/>
+            <w10:borderleft type="single" width="4"/>
+            <w10:borderbottom type="single" width="4"/>
+            <w10:borderright type="single" width="4"/>
+          </v:shape>
+        </w:pict>
+      </w:r>
+    </w:p>
+    <w:p>
+      <w:pPr>
+        <w:pStyle w:val="Caption"/>
+      </w:pPr>
+      <w:r>
+        <w:t xml:space="preserve">Figure </w:t>
+      </w:r>
+      <w:r>
+        <w:fldChar w:fldCharType="begin"/>
+      </w:r>
+      <w:r>
+        <w:instrText xml:space="preserve"> SEQ Figure \* ARABIC </w:instrText>
+      </w:r>
+      <w:r>
+        <w:fldChar w:fldCharType="separate"/>
+      </w:r>
+      <w:r>
+        <w:rPr>
+          <w:noProof/>
+        </w:rPr>
+        <w:t>9</w:t>
+      </w:r>
+      <w:r>
+        <w:fldChar w:fldCharType="end"/>
+      </w:r>
+      <w:r>
+        <w:t>: Prototype contacts panel</w:t>
+      </w:r>
+    </w:p>
+    <w:p>
+      <w:pPr>
+        <w:keepNext/>
+      </w:pPr>
+      <w:r>
+        <w:lastRenderedPageBreak/>
+        <w:pict>
+          <v:shape id="_x0000_i1029" type="#_x0000_t75" style="width:239.25pt;height:356.25pt" o:bordertopcolor="this" o:borderleftcolor="this" o:borderbottomcolor="this" o:borderrightcolor="this">
+            <v:imagedata r:id="rId18" o:title="login"/>
+            <w10:bordertop type="single" width="4"/>
+            <w10:borderleft type="single" width="4"/>
+            <w10:borderbottom type="single" width="4"/>
+            <w10:borderright type="single" width="4"/>
+          </v:shape>
+        </w:pict>
+      </w:r>
+    </w:p>
+    <w:p>
+      <w:pPr>
+        <w:pStyle w:val="Caption"/>
+      </w:pPr>
+      <w:r>
+        <w:t xml:space="preserve">Figure </w:t>
+      </w:r>
+      <w:r>
+        <w:fldChar w:fldCharType="begin"/>
+      </w:r>
+      <w:r>
+        <w:instrText xml:space="preserve"> SEQ Figure \* ARABIC </w:instrText>
+      </w:r>
+      <w:r>
+        <w:fldChar w:fldCharType="separate"/>
+      </w:r>
+      <w:r>
+        <w:rPr>
+          <w:noProof/>
+        </w:rPr>
+        <w:t>10</w:t>
+      </w:r>
+      <w:r>
+        <w:fldChar w:fldCharType="end"/>
+      </w:r>
+      <w:r>
+        <w:t>: Prototype signup screen</w:t>
+      </w:r>
+    </w:p>
+    <w:p>
+      <w:pPr>
+        <w:keepNext/>
+      </w:pPr>
+      <w:r>
+        <w:lastRenderedPageBreak/>
+        <w:pict>
+          <v:shape id="_x0000_i1025" type="#_x0000_t75" style="width:3in;height:356.25pt" o:bordertopcolor="this" o:borderleftcolor="this" o:borderbottomcolor="this" o:borderrightcolor="this">
+            <v:imagedata r:id="rId19" o:title="main"/>
+            <w10:bordertop type="single" width="4"/>
+            <w10:borderleft type="single" width="4"/>
+            <w10:borderbottom type="single" width="4"/>
+            <w10:borderright type="single" width="4"/>
+          </v:shape>
+        </w:pict>
+      </w:r>
+    </w:p>
+    <w:p>
+      <w:pPr>
+        <w:pStyle w:val="Caption"/>
+      </w:pPr>
+      <w:r>
+        <w:t xml:space="preserve">Figure </w:t>
+      </w:r>
+      <w:r>
+        <w:fldChar w:fldCharType="begin"/>
+      </w:r>
+      <w:r>
+        <w:instrText xml:space="preserve"> SEQ Figure \* ARABIC </w:instrText>
+      </w:r>
+      <w:r>
+        <w:fldChar w:fldCharType="separate"/>
+      </w:r>
+      <w:r>
+        <w:rPr>
+          <w:noProof/>
+        </w:rPr>
+        <w:t>11</w:t>
+      </w:r>
+      <w:r>
+        <w:fldChar w:fldCharType="end"/>
+      </w:r>
+      <w:r>
+        <w:t>: Prototype login screen</w:t>
+      </w:r>
+    </w:p>
+    <w:p>
+      <w:pPr>
+        <w:keepNext/>
+      </w:pPr>
+      <w:r>
+        <w:lastRenderedPageBreak/>
+        <w:pict>
+          <v:shape id="_x0000_i1026" type="#_x0000_t75" style="width:264.75pt;height:398.25pt" o:bordertopcolor="this" o:borderleftcolor="this" o:borderbottomcolor="this" o:borderrightcolor="this">
+            <v:imagedata r:id="rId20" o:title="online"/>
+            <w10:bordertop type="single" width="4"/>
+            <w10:borderleft type="single" width="4"/>
+            <w10:borderbottom type="single" width="4"/>
+            <w10:borderright type="single" width="4"/>
+          </v:shape>
+        </w:pict>
+      </w:r>
+      <w:bookmarkStart w:id="83" w:name="_GoBack"/>
+      <w:bookmarkEnd w:id="83"/>
+    </w:p>
+    <w:p>
+      <w:pPr>
+        <w:pStyle w:val="Caption"/>
+      </w:pPr>
+      <w:r>
+        <w:t xml:space="preserve">Figure </w:t>
+      </w:r>
+      <w:r>
+        <w:fldChar w:fldCharType="begin"/>
+      </w:r>
+      <w:r>
+        <w:instrText xml:space="preserve"> SEQ Figure \* ARABIC </w:instrText>
+      </w:r>
+      <w:r>
+        <w:fldChar w:fldCharType="separate"/>
+      </w:r>
+      <w:r>
+        <w:rPr>
+          <w:noProof/>
+        </w:rPr>
+        <w:t>12</w:t>
+      </w:r>
+      <w:r>
+        <w:fldChar w:fldCharType="end"/>
+      </w:r>
+      <w:r>
+        <w:t>: Prototype contacts status</w:t>
+      </w:r>
+    </w:p>
+    <w:p>
+      <w:pPr>
+        <w:pStyle w:val="Heading2"/>
+      </w:pPr>
+      <w:r>
+        <w:t>4.2</w:t>
+      </w:r>
+      <w:r>
+        <w:t xml:space="preserve"> </w:t>
       </w:r>
       <w:r>
         <w:tab/>
         <w:t>User Interface Responsiveness Data</w:t>
       </w:r>
-      <w:bookmarkEnd w:id="79"/>
-    </w:p>
-    <w:bookmarkEnd w:id="77"/>
-    <w:bookmarkEnd w:id="78"/>
+    </w:p>
+    <w:bookmarkEnd w:id="75"/>
+    <w:bookmarkEnd w:id="76"/>
+    <w:bookmarkEnd w:id="79"/>
     <w:bookmarkEnd w:id="80"/>
-    <w:bookmarkEnd w:id="81"/>
+    <w:bookmarkEnd w:id="82"/>
     <w:p>
       <w:r>
         <w:t xml:space="preserve">We realized that it was not enough that our interface only “feels” </w:t>
@@ -10616,8 +11031,9 @@
           <w:noProof/>
           <w:lang w:val="en-CA" w:eastAsia="en-CA"/>
         </w:rPr>
+        <w:lastRenderedPageBreak/>
         <w:drawing>
-          <wp:inline distT="0" distB="0" distL="0" distR="0" wp14:anchorId="5B317A4A" wp14:editId="142D4858">
+          <wp:inline distT="0" distB="0" distL="0" distR="0" wp14:anchorId="37CAEBB1" wp14:editId="7EC0A510">
             <wp:extent cx="4557395" cy="2943225"/>
             <wp:effectExtent l="0" t="0" r="0" b="9525"/>
             <wp:docPr id="3" name="Picture 3"/>
@@ -10632,7 +11048,7 @@
                     <pic:cNvPicPr/>
                   </pic:nvPicPr>
                   <pic:blipFill rotWithShape="1">
-                    <a:blip r:embed="rId16"/>
+                    <a:blip r:embed="rId21"/>
                     <a:srcRect t="-1157" b="65393"/>
                     <a:stretch/>
                   </pic:blipFill>
@@ -10664,25 +11080,38 @@
       <w:pPr>
         <w:pStyle w:val="Caption"/>
       </w:pPr>
-      <w:bookmarkStart w:id="82" w:name="_Toc411546106"/>
+      <w:bookmarkStart w:id="84" w:name="_Toc411546106"/>
       <w:r>
         <w:t xml:space="preserve">Figure </w:t>
       </w:r>
-      <w:fldSimple w:instr=" SEQ Figure \* ARABIC ">
-        <w:r>
-          <w:rPr>
-            <w:noProof/>
-          </w:rPr>
-          <w:t>8</w:t>
-        </w:r>
-      </w:fldSimple>
+      <w:r>
+        <w:fldChar w:fldCharType="begin"/>
+      </w:r>
+      <w:r>
+        <w:instrText xml:space="preserve"> SEQ Figure \* ARABIC </w:instrText>
+      </w:r>
+      <w:r>
+        <w:fldChar w:fldCharType="separate"/>
+      </w:r>
+      <w:r>
+        <w:rPr>
+          <w:noProof/>
+        </w:rPr>
+        <w:t>13</w:t>
+      </w:r>
+      <w:r>
+        <w:rPr>
+          <w:noProof/>
+        </w:rPr>
+        <w:fldChar w:fldCharType="end"/>
+      </w:r>
       <w:r>
         <w:rPr>
           <w:noProof/>
         </w:rPr>
         <w:t>: Interface rendering performance measurements</w:t>
       </w:r>
-      <w:bookmarkEnd w:id="82"/>
+      <w:bookmarkEnd w:id="84"/>
     </w:p>
     <w:p>
       <w:pPr>
@@ -10706,7 +11135,6 @@
     </w:p>
     <w:p>
       <w:r>
-        <w:lastRenderedPageBreak/>
         <w:t xml:space="preserve">Another </w:t>
       </w:r>
       <w:r>
@@ -10789,7 +11217,11 @@
         <w:t>As such, our goal is to stay well under the 10 seconds mar</w:t>
       </w:r>
       <w:r>
-        <w:t xml:space="preserve">k for any reasonably fast modern connection. We define reasonably fast as a regular 2G connection with 250mbps throughput and 300ms roundtrip latency. The Chrome developer tools allow us to throttle our connection in order to simulate slower, less than ideal connections, as well as offering us a tool to get a thorough breakdown of our applications loading time. </w:t>
+        <w:t xml:space="preserve">k for any reasonably fast modern connection. We define reasonably fast as a regular 2G connection with 250mbps throughput and 300ms roundtrip latency. The Chrome developer tools allow us to throttle our connection in order to simulate slower, less </w:t>
+      </w:r>
+      <w:r>
+        <w:lastRenderedPageBreak/>
+        <w:t xml:space="preserve">than ideal connections, as well as offering us a tool to get a thorough breakdown of our applications loading time. </w:t>
       </w:r>
     </w:p>
     <w:p>
@@ -10822,9 +11254,8 @@
           <w:noProof/>
           <w:lang w:val="en-CA" w:eastAsia="en-CA"/>
         </w:rPr>
-        <w:lastRenderedPageBreak/>
         <w:drawing>
-          <wp:inline distT="0" distB="0" distL="0" distR="0" wp14:anchorId="283D1B2E" wp14:editId="4B488AED">
+          <wp:inline distT="0" distB="0" distL="0" distR="0" wp14:anchorId="3F8946C1" wp14:editId="106C4257">
             <wp:extent cx="5857875" cy="5800725"/>
             <wp:effectExtent l="0" t="0" r="9525" b="9525"/>
             <wp:docPr id="7" name="Picture 7"/>
@@ -10839,7 +11270,7 @@
                     <pic:cNvPicPr/>
                   </pic:nvPicPr>
                   <pic:blipFill>
-                    <a:blip r:embed="rId17"/>
+                    <a:blip r:embed="rId22"/>
                     <a:stretch>
                       <a:fillRect/>
                     </a:stretch>
@@ -10864,18 +11295,31 @@
       <w:pPr>
         <w:pStyle w:val="Caption"/>
       </w:pPr>
-      <w:bookmarkStart w:id="83" w:name="_Toc411546107"/>
+      <w:bookmarkStart w:id="85" w:name="_Toc411546107"/>
       <w:r>
         <w:t xml:space="preserve">Figure </w:t>
       </w:r>
-      <w:fldSimple w:instr=" SEQ Figure \* ARABIC ">
-        <w:r>
-          <w:rPr>
-            <w:noProof/>
-          </w:rPr>
-          <w:t>9</w:t>
-        </w:r>
-      </w:fldSimple>
+      <w:r>
+        <w:fldChar w:fldCharType="begin"/>
+      </w:r>
+      <w:r>
+        <w:instrText xml:space="preserve"> SEQ Figure \* ARABIC </w:instrText>
+      </w:r>
+      <w:r>
+        <w:fldChar w:fldCharType="separate"/>
+      </w:r>
+      <w:r>
+        <w:rPr>
+          <w:noProof/>
+        </w:rPr>
+        <w:t>14</w:t>
+      </w:r>
+      <w:r>
+        <w:rPr>
+          <w:noProof/>
+        </w:rPr>
+        <w:fldChar w:fldCharType="end"/>
+      </w:r>
       <w:r>
         <w:t>: Non-throttled loading performance</w:t>
       </w:r>
@@ -10885,7 +11329,7 @@
         </w:rPr>
         <w:t xml:space="preserve"> of prototype</w:t>
       </w:r>
-      <w:bookmarkEnd w:id="83"/>
+      <w:bookmarkEnd w:id="85"/>
     </w:p>
     <w:p>
       <w:r>
@@ -10900,6 +11344,7 @@
     </w:p>
     <w:p>
       <w:r>
+        <w:lastRenderedPageBreak/>
         <w:t xml:space="preserve">Below is the list of options offered by the Chrome developer tools for network </w:t>
       </w:r>
       <w:proofErr w:type="gramStart"/>
@@ -10918,9 +11363,8 @@
           <w:noProof/>
           <w:lang w:val="en-CA" w:eastAsia="en-CA"/>
         </w:rPr>
-        <w:lastRenderedPageBreak/>
         <w:drawing>
-          <wp:inline distT="0" distB="0" distL="0" distR="0" wp14:anchorId="3906906C" wp14:editId="4BDF4F68">
+          <wp:inline distT="0" distB="0" distL="0" distR="0" wp14:anchorId="2439D07C" wp14:editId="58FFE675">
             <wp:extent cx="2242988" cy="2905125"/>
             <wp:effectExtent l="0" t="0" r="5080" b="0"/>
             <wp:docPr id="5" name="Picture 5"/>
@@ -10935,7 +11379,7 @@
                     <pic:cNvPicPr/>
                   </pic:nvPicPr>
                   <pic:blipFill>
-                    <a:blip r:embed="rId18"/>
+                    <a:blip r:embed="rId23"/>
                     <a:stretch>
                       <a:fillRect/>
                     </a:stretch>
@@ -10960,22 +11404,35 @@
       <w:pPr>
         <w:pStyle w:val="Caption"/>
       </w:pPr>
-      <w:bookmarkStart w:id="84" w:name="_Toc411546108"/>
+      <w:bookmarkStart w:id="86" w:name="_Toc411546108"/>
       <w:r>
         <w:t xml:space="preserve">Figure </w:t>
       </w:r>
-      <w:fldSimple w:instr=" SEQ Figure \* ARABIC ">
-        <w:r>
-          <w:rPr>
-            <w:noProof/>
-          </w:rPr>
-          <w:t>10</w:t>
-        </w:r>
-      </w:fldSimple>
+      <w:r>
+        <w:fldChar w:fldCharType="begin"/>
+      </w:r>
+      <w:r>
+        <w:instrText xml:space="preserve"> SEQ Figure \* ARABIC </w:instrText>
+      </w:r>
+      <w:r>
+        <w:fldChar w:fldCharType="separate"/>
+      </w:r>
+      <w:r>
+        <w:rPr>
+          <w:noProof/>
+        </w:rPr>
+        <w:t>15</w:t>
+      </w:r>
+      <w:r>
+        <w:rPr>
+          <w:noProof/>
+        </w:rPr>
+        <w:fldChar w:fldCharType="end"/>
+      </w:r>
       <w:r>
         <w:t>: List of network throttling options for Chrome developer tools</w:t>
       </w:r>
-      <w:bookmarkEnd w:id="84"/>
+      <w:bookmarkEnd w:id="86"/>
     </w:p>
     <w:p>
       <w:r>
@@ -10998,14 +11455,14 @@
           <w:lang w:val="en-CA" w:eastAsia="en-CA"/>
         </w:rPr>
         <w:drawing>
-          <wp:inline distT="0" distB="0" distL="0" distR="0" wp14:anchorId="50F63042" wp14:editId="0FA627E6">
+          <wp:inline distT="0" distB="0" distL="0" distR="0" wp14:anchorId="6C39064B" wp14:editId="62B36BBF">
             <wp:extent cx="5486400" cy="2533650"/>
             <wp:effectExtent l="0" t="0" r="0" b="0"/>
             <wp:docPr id="6" name="Chart 6"/>
             <wp:cNvGraphicFramePr/>
             <a:graphic xmlns:a="http://schemas.openxmlformats.org/drawingml/2006/main">
               <a:graphicData uri="http://schemas.openxmlformats.org/drawingml/2006/chart">
-                <c:chart xmlns:c="http://schemas.openxmlformats.org/drawingml/2006/chart" xmlns:r="http://schemas.openxmlformats.org/officeDocument/2006/relationships" r:id="rId19"/>
+                <c:chart xmlns:c="http://schemas.openxmlformats.org/drawingml/2006/chart" xmlns:r="http://schemas.openxmlformats.org/officeDocument/2006/relationships" r:id="rId24"/>
               </a:graphicData>
             </a:graphic>
           </wp:inline>
@@ -11016,26 +11473,43 @@
       <w:pPr>
         <w:pStyle w:val="Caption"/>
       </w:pPr>
-      <w:bookmarkStart w:id="85" w:name="_Toc411546109"/>
+      <w:bookmarkStart w:id="87" w:name="_Toc411546109"/>
       <w:r>
         <w:t xml:space="preserve">Figure </w:t>
       </w:r>
-      <w:fldSimple w:instr=" SEQ Figure \* ARABIC ">
-        <w:r>
-          <w:rPr>
-            <w:noProof/>
-          </w:rPr>
-          <w:t>11</w:t>
-        </w:r>
-      </w:fldSimple>
+      <w:r>
+        <w:fldChar w:fldCharType="begin"/>
+      </w:r>
+      <w:r>
+        <w:instrText xml:space="preserve"> SEQ Figure \* ARABIC </w:instrText>
+      </w:r>
+      <w:r>
+        <w:fldChar w:fldCharType="separate"/>
+      </w:r>
+      <w:r>
+        <w:rPr>
+          <w:noProof/>
+        </w:rPr>
+        <w:t>16</w:t>
+      </w:r>
+      <w:r>
+        <w:rPr>
+          <w:noProof/>
+        </w:rPr>
+        <w:fldChar w:fldCharType="end"/>
+      </w:r>
       <w:r>
         <w:t>: Throttled loading performance of prototype</w:t>
       </w:r>
-      <w:bookmarkEnd w:id="85"/>
-    </w:p>
-    <w:p>
-      <w:r>
-        <w:t>We can see from the chart above that only the two slowest 2G connections resulted in a loading time of more than 1s. Even then, the slowest 2G connection at 250 Kbps loaded in 1.75s, which is far below the 10s threshold we have set for ourselves. With the prevalence of 3G connections, our application should be able to load in less than 1 second for most users on initial load, and load even faster on subsequent launches due to browser caching mechanisms.</w:t>
+      <w:bookmarkEnd w:id="87"/>
+    </w:p>
+    <w:p>
+      <w:r>
+        <w:t xml:space="preserve">We can see from the chart above that only the two slowest 2G connections resulted in a loading time of more than 1s. Even then, the slowest 2G connection at 250 Kbps loaded in 1.75s, which is far below the 10s threshold we have set for ourselves. With the prevalence of 3G connections, our application should </w:t>
+      </w:r>
+      <w:r>
+        <w:lastRenderedPageBreak/>
+        <w:t>be able to load in less than 1 second for most users on initial load, and load even faster on subsequent launches due to browser caching mechanisms.</w:t>
       </w:r>
     </w:p>
     <w:p/>
@@ -11051,9 +11525,9 @@
       <w:pPr>
         <w:pStyle w:val="Heading2"/>
       </w:pPr>
-      <w:bookmarkStart w:id="86" w:name="_Toc411545436"/>
-      <w:bookmarkStart w:id="87" w:name="OLE_LINK46"/>
-      <w:bookmarkStart w:id="88" w:name="OLE_LINK47"/>
+      <w:bookmarkStart w:id="88" w:name="_Toc411545436"/>
+      <w:bookmarkStart w:id="89" w:name="OLE_LINK46"/>
+      <w:bookmarkStart w:id="90" w:name="OLE_LINK47"/>
       <w:r>
         <w:t>4.</w:t>
       </w:r>
@@ -11072,10 +11546,10 @@
       <w:r>
         <w:t>Data</w:t>
       </w:r>
-      <w:bookmarkEnd w:id="86"/>
-    </w:p>
-    <w:bookmarkEnd w:id="87"/>
-    <w:bookmarkEnd w:id="88"/>
+      <w:bookmarkEnd w:id="88"/>
+    </w:p>
+    <w:bookmarkEnd w:id="89"/>
+    <w:bookmarkEnd w:id="90"/>
     <w:p>
       <w:r>
         <w:t>A variety of unit tests were implemented to ensure stability of the messaging system throughout development. Along with unit tests for each component there were also integration tests to make sure the entire application as a whole is always functioning properly. The following tests were performed:</w:t>
@@ -11085,9 +11559,9 @@
       <w:pPr>
         <w:pStyle w:val="Heading3"/>
       </w:pPr>
-      <w:bookmarkStart w:id="89" w:name="_Toc411545437"/>
-      <w:bookmarkStart w:id="90" w:name="OLE_LINK65"/>
-      <w:bookmarkStart w:id="91" w:name="OLE_LINK66"/>
+      <w:bookmarkStart w:id="91" w:name="_Toc411545437"/>
+      <w:bookmarkStart w:id="92" w:name="OLE_LINK65"/>
+      <w:bookmarkStart w:id="93" w:name="OLE_LINK66"/>
       <w:r>
         <w:t>4.2</w:t>
       </w:r>
@@ -11108,10 +11582,10 @@
       <w:r>
         <w:t xml:space="preserve"> Peer Messaging</w:t>
       </w:r>
-      <w:bookmarkEnd w:id="89"/>
-    </w:p>
-    <w:bookmarkEnd w:id="90"/>
-    <w:bookmarkEnd w:id="91"/>
+      <w:bookmarkEnd w:id="91"/>
+    </w:p>
+    <w:bookmarkEnd w:id="92"/>
+    <w:bookmarkEnd w:id="93"/>
     <w:p>
       <w:r>
         <w:t xml:space="preserve">This test evaluates that a message being sent from one peer to the other is are reliable and in order. It first sets up 2 peers by generating 2 unique hash names. One peer is designated as the Sender and the other peer is designated as the Receiver. Both peers add each other as contacts, the Sender then sends a specific number of messages to the Receiver. The message itself is the message number count.  The test will fail if the Receiver doesn’t receive all the messages in the correct order. The pseudo code for this is given below: </w:t>
@@ -12296,11 +12770,8 @@
     </w:p>
     <w:p>
       <w:r>
-        <w:t xml:space="preserve">This test currently runs without failure. The message count is currently set to 100 000 messages. Performance metrics was also taken for the sending and receiving of messages. To do this, the test is </w:t>
-      </w:r>
-      <w:r>
         <w:lastRenderedPageBreak/>
-        <w:t xml:space="preserve">modified by taking time measurements between messages and maintaining a moving average. Currently, under ideal network conditions the average delay between messages is 70 </w:t>
+        <w:t xml:space="preserve">This test currently runs without failure. The message count is currently set to 100 000 messages. Performance metrics was also taken for the sending and receiving of messages. To do this, the test is modified by taking time measurements between messages and maintaining a moving average. Currently, under ideal network conditions the average delay between messages is 70 </w:t>
       </w:r>
       <w:proofErr w:type="spellStart"/>
       <w:r>
@@ -12323,7 +12794,7 @@
       <w:pPr>
         <w:pStyle w:val="Heading3"/>
       </w:pPr>
-      <w:bookmarkStart w:id="92" w:name="_Toc411545438"/>
+      <w:bookmarkStart w:id="94" w:name="_Toc411545438"/>
       <w:r>
         <w:t>4.</w:t>
       </w:r>
@@ -12342,7 +12813,7 @@
       <w:r>
         <w:t>Peer to Multi-Peer Messaging</w:t>
       </w:r>
-      <w:bookmarkEnd w:id="92"/>
+      <w:bookmarkEnd w:id="94"/>
     </w:p>
     <w:p>
       <w:r>
@@ -12369,14 +12840,14 @@
           <w:lang w:val="en-CA" w:eastAsia="en-CA"/>
         </w:rPr>
         <w:drawing>
-          <wp:inline distT="0" distB="0" distL="0" distR="0" wp14:anchorId="745566D0" wp14:editId="0B56259D">
+          <wp:inline distT="0" distB="0" distL="0" distR="0" wp14:anchorId="18396C02" wp14:editId="6DF15899">
             <wp:extent cx="5334000" cy="3086100"/>
             <wp:effectExtent l="0" t="0" r="0" b="0"/>
             <wp:docPr id="8" name="Chart 8"/>
             <wp:cNvGraphicFramePr/>
             <a:graphic xmlns:a="http://schemas.openxmlformats.org/drawingml/2006/main">
               <a:graphicData uri="http://schemas.openxmlformats.org/drawingml/2006/chart">
-                <c:chart xmlns:c="http://schemas.openxmlformats.org/drawingml/2006/chart" xmlns:r="http://schemas.openxmlformats.org/officeDocument/2006/relationships" r:id="rId20"/>
+                <c:chart xmlns:c="http://schemas.openxmlformats.org/drawingml/2006/chart" xmlns:r="http://schemas.openxmlformats.org/officeDocument/2006/relationships" r:id="rId25"/>
               </a:graphicData>
             </a:graphic>
           </wp:inline>
@@ -12387,25 +12858,38 @@
       <w:pPr>
         <w:pStyle w:val="Caption"/>
       </w:pPr>
-      <w:bookmarkStart w:id="93" w:name="_Toc411546110"/>
+      <w:bookmarkStart w:id="95" w:name="_Toc411546110"/>
       <w:r>
         <w:t xml:space="preserve">Figure </w:t>
       </w:r>
-      <w:fldSimple w:instr=" SEQ Figure \* ARABIC ">
-        <w:r>
-          <w:rPr>
-            <w:noProof/>
-          </w:rPr>
-          <w:t>12</w:t>
-        </w:r>
-      </w:fldSimple>
+      <w:r>
+        <w:fldChar w:fldCharType="begin"/>
+      </w:r>
+      <w:r>
+        <w:instrText xml:space="preserve"> SEQ Figure \* ARABIC </w:instrText>
+      </w:r>
+      <w:r>
+        <w:fldChar w:fldCharType="separate"/>
+      </w:r>
+      <w:r>
+        <w:rPr>
+          <w:noProof/>
+        </w:rPr>
+        <w:t>17</w:t>
+      </w:r>
+      <w:r>
+        <w:rPr>
+          <w:noProof/>
+        </w:rPr>
+        <w:fldChar w:fldCharType="end"/>
+      </w:r>
       <w:r>
         <w:t>: Average message delay</w:t>
       </w:r>
       <w:r>
         <w:t xml:space="preserve"> for prototype</w:t>
       </w:r>
-      <w:bookmarkEnd w:id="93"/>
+      <w:bookmarkEnd w:id="95"/>
     </w:p>
     <w:p>
       <w:r>
@@ -12440,7 +12924,7 @@
       <w:pPr>
         <w:pStyle w:val="Heading2"/>
       </w:pPr>
-      <w:bookmarkStart w:id="94" w:name="_Toc411545439"/>
+      <w:bookmarkStart w:id="96" w:name="_Toc411545439"/>
       <w:r>
         <w:lastRenderedPageBreak/>
         <w:t>4.3</w:t>
@@ -12458,7 +12942,7 @@
       <w:r>
         <w:t>Data</w:t>
       </w:r>
-      <w:bookmarkEnd w:id="94"/>
+      <w:bookmarkEnd w:id="96"/>
     </w:p>
     <w:p>
       <w:r>
@@ -12491,22 +12975,35 @@
         <w:pStyle w:val="Caption"/>
         <w:keepNext/>
       </w:pPr>
-      <w:bookmarkStart w:id="95" w:name="_Toc411545464"/>
+      <w:bookmarkStart w:id="97" w:name="_Toc411545464"/>
       <w:r>
         <w:t xml:space="preserve">Table </w:t>
       </w:r>
-      <w:fldSimple w:instr=" SEQ Table \* ARABIC ">
-        <w:r>
-          <w:rPr>
-            <w:noProof/>
-          </w:rPr>
-          <w:t>6</w:t>
-        </w:r>
-      </w:fldSimple>
+      <w:r>
+        <w:fldChar w:fldCharType="begin"/>
+      </w:r>
+      <w:r>
+        <w:instrText xml:space="preserve"> SEQ Table \* ARABIC </w:instrText>
+      </w:r>
+      <w:r>
+        <w:fldChar w:fldCharType="separate"/>
+      </w:r>
+      <w:r>
+        <w:rPr>
+          <w:noProof/>
+        </w:rPr>
+        <w:t>6</w:t>
+      </w:r>
+      <w:r>
+        <w:rPr>
+          <w:noProof/>
+        </w:rPr>
+        <w:fldChar w:fldCharType="end"/>
+      </w:r>
       <w:r>
         <w:t>: Bandwidth usage measurements for prototype</w:t>
       </w:r>
-      <w:bookmarkEnd w:id="95"/>
+      <w:bookmarkEnd w:id="97"/>
     </w:p>
     <w:tbl>
       <w:tblPr>
@@ -12683,7 +13180,7 @@
       <w:pPr>
         <w:pStyle w:val="Heading1"/>
       </w:pPr>
-      <w:bookmarkStart w:id="96" w:name="_Toc411545440"/>
+      <w:bookmarkStart w:id="98" w:name="_Toc411545440"/>
       <w:r>
         <w:lastRenderedPageBreak/>
         <w:t xml:space="preserve">5. </w:t>
@@ -12692,15 +13189,15 @@
         <w:tab/>
         <w:t>Discussion and Conclusion</w:t>
       </w:r>
-      <w:bookmarkEnd w:id="96"/>
+      <w:bookmarkEnd w:id="98"/>
     </w:p>
     <w:p>
       <w:pPr>
         <w:pStyle w:val="Heading2"/>
       </w:pPr>
-      <w:bookmarkStart w:id="97" w:name="_Toc411545441"/>
-      <w:bookmarkStart w:id="98" w:name="OLE_LINK51"/>
-      <w:bookmarkStart w:id="99" w:name="OLE_LINK52"/>
+      <w:bookmarkStart w:id="99" w:name="_Toc411545441"/>
+      <w:bookmarkStart w:id="100" w:name="OLE_LINK51"/>
+      <w:bookmarkStart w:id="101" w:name="OLE_LINK52"/>
       <w:r>
         <w:t xml:space="preserve">5.1 </w:t>
       </w:r>
@@ -12708,10 +13205,10 @@
         <w:tab/>
         <w:t>Evaluation of Final Design</w:t>
       </w:r>
-      <w:bookmarkEnd w:id="97"/>
-    </w:p>
-    <w:bookmarkEnd w:id="98"/>
-    <w:bookmarkEnd w:id="99"/>
+      <w:bookmarkEnd w:id="99"/>
+    </w:p>
+    <w:bookmarkEnd w:id="100"/>
+    <w:bookmarkEnd w:id="101"/>
     <w:p>
       <w:r>
         <w:t xml:space="preserve">From our </w:t>
@@ -12759,7 +13256,7 @@
       <w:pPr>
         <w:pStyle w:val="Heading2"/>
       </w:pPr>
-      <w:bookmarkStart w:id="100" w:name="_Toc411545442"/>
+      <w:bookmarkStart w:id="102" w:name="_Toc411545442"/>
       <w:r>
         <w:t>5.2</w:t>
       </w:r>
@@ -12767,7 +13264,7 @@
         <w:tab/>
         <w:t>Use of Advanced Knowledge</w:t>
       </w:r>
-      <w:bookmarkEnd w:id="100"/>
+      <w:bookmarkEnd w:id="102"/>
     </w:p>
     <w:p>
       <w:r>
@@ -12839,7 +13336,7 @@
       <w:pPr>
         <w:pStyle w:val="Heading2"/>
       </w:pPr>
-      <w:bookmarkStart w:id="101" w:name="_Toc411545443"/>
+      <w:bookmarkStart w:id="103" w:name="_Toc411545443"/>
       <w:r>
         <w:t>5.3</w:t>
       </w:r>
@@ -12847,7 +13344,7 @@
         <w:tab/>
         <w:t>Creativity, Novelty, Elegance</w:t>
       </w:r>
-      <w:bookmarkEnd w:id="101"/>
+      <w:bookmarkEnd w:id="103"/>
     </w:p>
     <w:p>
       <w:r>
@@ -12936,7 +13433,7 @@
       <w:pPr>
         <w:pStyle w:val="Heading2"/>
       </w:pPr>
-      <w:bookmarkStart w:id="102" w:name="_Toc411545444"/>
+      <w:bookmarkStart w:id="104" w:name="_Toc411545444"/>
       <w:r>
         <w:t>5.4</w:t>
       </w:r>
@@ -12944,7 +13441,7 @@
         <w:tab/>
         <w:t>Quality of Risk Assessment</w:t>
       </w:r>
-      <w:bookmarkEnd w:id="102"/>
+      <w:bookmarkEnd w:id="104"/>
     </w:p>
     <w:p>
       <w:r>
@@ -13180,7 +13677,7 @@
       <w:pPr>
         <w:pStyle w:val="Heading2"/>
       </w:pPr>
-      <w:bookmarkStart w:id="103" w:name="_Toc411545445"/>
+      <w:bookmarkStart w:id="105" w:name="_Toc411545445"/>
       <w:r>
         <w:t>5.5</w:t>
       </w:r>
@@ -13188,24 +13685,37 @@
         <w:tab/>
         <w:t>Student Workload</w:t>
       </w:r>
-      <w:bookmarkEnd w:id="103"/>
+      <w:bookmarkEnd w:id="105"/>
     </w:p>
     <w:p>
       <w:pPr>
         <w:pStyle w:val="Caption"/>
       </w:pPr>
-      <w:bookmarkStart w:id="104" w:name="_Toc411545465"/>
+      <w:bookmarkStart w:id="106" w:name="_Toc411545465"/>
       <w:r>
         <w:t xml:space="preserve">Table </w:t>
       </w:r>
-      <w:fldSimple w:instr=" SEQ Table \* ARABIC ">
-        <w:r>
-          <w:rPr>
-            <w:noProof/>
-          </w:rPr>
-          <w:t>7</w:t>
-        </w:r>
-      </w:fldSimple>
+      <w:r>
+        <w:fldChar w:fldCharType="begin"/>
+      </w:r>
+      <w:r>
+        <w:instrText xml:space="preserve"> SEQ Table \* ARABIC </w:instrText>
+      </w:r>
+      <w:r>
+        <w:fldChar w:fldCharType="separate"/>
+      </w:r>
+      <w:r>
+        <w:rPr>
+          <w:noProof/>
+        </w:rPr>
+        <w:t>7</w:t>
+      </w:r>
+      <w:r>
+        <w:rPr>
+          <w:noProof/>
+        </w:rPr>
+        <w:fldChar w:fldCharType="end"/>
+      </w:r>
       <w:r>
         <w:t xml:space="preserve">: </w:t>
       </w:r>
@@ -13215,7 +13725,7 @@
       <w:r>
         <w:t>hours invested for each student</w:t>
       </w:r>
-      <w:bookmarkEnd w:id="104"/>
+      <w:bookmarkEnd w:id="106"/>
     </w:p>
     <w:tbl>
       <w:tblPr>
@@ -13815,7 +14325,7 @@
         <w:br w:type="page"/>
       </w:r>
     </w:p>
-    <w:bookmarkStart w:id="105" w:name="_Toc411545446" w:displacedByCustomXml="next"/>
+    <w:bookmarkStart w:id="107" w:name="_Toc411545446" w:displacedByCustomXml="next"/>
     <w:sdt>
       <w:sdtPr>
         <w:rPr>
@@ -13839,7 +14349,7 @@
           <w:r>
             <w:t>References</w:t>
           </w:r>
-          <w:bookmarkEnd w:id="105"/>
+          <w:bookmarkEnd w:id="107"/>
         </w:p>
         <w:sdt>
           <w:sdtPr>
@@ -14420,12 +14930,12 @@
       <w:pPr>
         <w:pStyle w:val="Heading1"/>
       </w:pPr>
-      <w:bookmarkStart w:id="106" w:name="_Toc411545447"/>
+      <w:bookmarkStart w:id="108" w:name="_Toc411545447"/>
       <w:r>
         <w:lastRenderedPageBreak/>
         <w:t>Appendix A: Completed Prototype Hazard Disclosure Form</w:t>
       </w:r>
-      <w:bookmarkEnd w:id="106"/>
+      <w:bookmarkEnd w:id="108"/>
     </w:p>
     <w:tbl>
       <w:tblPr>
@@ -16777,11 +17287,11 @@
       <w:pPr>
         <w:pStyle w:val="Heading1"/>
       </w:pPr>
-      <w:bookmarkStart w:id="107" w:name="_Toc411545448"/>
+      <w:bookmarkStart w:id="109" w:name="_Toc411545448"/>
       <w:r>
         <w:t>Appendix B: Completed Symposium Floor Plan Request Form</w:t>
       </w:r>
-      <w:bookmarkEnd w:id="107"/>
+      <w:bookmarkEnd w:id="109"/>
     </w:p>
     <w:tbl>
       <w:tblPr>
@@ -18434,7 +18944,7 @@
       </w:pPr>
     </w:p>
     <w:sectPr>
-      <w:footerReference w:type="default" r:id="rId21"/>
+      <w:footerReference w:type="default" r:id="rId26"/>
       <w:pgSz w:w="12240" w:h="15840"/>
       <w:pgMar w:top="1440" w:right="1440" w:bottom="1440" w:left="1440" w:header="720" w:footer="720" w:gutter="0"/>
       <w:pgNumType w:start="0"/>
@@ -18499,7 +19009,7 @@
           <w:rPr>
             <w:noProof/>
           </w:rPr>
-          <w:t>7</w:t>
+          <w:t>49</w:t>
         </w:r>
         <w:r>
           <w:rPr>
@@ -20678,11 +21188,11 @@
           <c:showPercent val="0"/>
           <c:showBubbleSize val="0"/>
         </c:dLbls>
-        <c:axId val="471268152"/>
-        <c:axId val="471270896"/>
+        <c:axId val="431054168"/>
+        <c:axId val="431055344"/>
       </c:scatterChart>
       <c:valAx>
-        <c:axId val="471268152"/>
+        <c:axId val="431054168"/>
         <c:scaling>
           <c:orientation val="minMax"/>
         </c:scaling>
@@ -20799,12 +21309,12 @@
             <a:endParaRPr lang="en-US"/>
           </a:p>
         </c:txPr>
-        <c:crossAx val="471270896"/>
+        <c:crossAx val="431055344"/>
         <c:crosses val="autoZero"/>
         <c:crossBetween val="midCat"/>
       </c:valAx>
       <c:valAx>
-        <c:axId val="471270896"/>
+        <c:axId val="431055344"/>
         <c:scaling>
           <c:orientation val="minMax"/>
         </c:scaling>
@@ -20916,7 +21426,7 @@
             <a:endParaRPr lang="en-US"/>
           </a:p>
         </c:txPr>
-        <c:crossAx val="471268152"/>
+        <c:crossAx val="431054168"/>
         <c:crosses val="autoZero"/>
         <c:crossBetween val="midCat"/>
       </c:valAx>
@@ -21186,11 +21696,11 @@
         </c:dLbls>
         <c:marker val="1"/>
         <c:smooth val="0"/>
-        <c:axId val="471270504"/>
-        <c:axId val="471271288"/>
+        <c:axId val="430965088"/>
+        <c:axId val="430965480"/>
       </c:lineChart>
       <c:catAx>
-        <c:axId val="471270504"/>
+        <c:axId val="430965088"/>
         <c:scaling>
           <c:orientation val="minMax"/>
         </c:scaling>
@@ -21224,7 +21734,7 @@
         <c:majorTickMark val="out"/>
         <c:minorTickMark val="none"/>
         <c:tickLblPos val="nextTo"/>
-        <c:crossAx val="471271288"/>
+        <c:crossAx val="430965480"/>
         <c:crosses val="autoZero"/>
         <c:auto val="1"/>
         <c:lblAlgn val="ctr"/>
@@ -21232,7 +21742,7 @@
         <c:noMultiLvlLbl val="0"/>
       </c:catAx>
       <c:valAx>
-        <c:axId val="471271288"/>
+        <c:axId val="430965480"/>
         <c:scaling>
           <c:orientation val="minMax"/>
         </c:scaling>
@@ -21262,7 +21772,7 @@
         <c:majorTickMark val="out"/>
         <c:minorTickMark val="none"/>
         <c:tickLblPos val="nextTo"/>
-        <c:crossAx val="471270504"/>
+        <c:crossAx val="430965088"/>
         <c:crosses val="autoZero"/>
         <c:crossBetween val="between"/>
       </c:valAx>
@@ -22089,11 +22599,11 @@
           <c:showBubbleSize val="0"/>
         </c:dLbls>
         <c:gapWidth val="182"/>
-        <c:axId val="471275600"/>
-        <c:axId val="471268544"/>
+        <c:axId val="226216496"/>
+        <c:axId val="226214928"/>
       </c:barChart>
       <c:catAx>
-        <c:axId val="471275600"/>
+        <c:axId val="226216496"/>
         <c:scaling>
           <c:orientation val="minMax"/>
         </c:scaling>
@@ -22136,7 +22646,7 @@
             <a:endParaRPr lang="en-US"/>
           </a:p>
         </c:txPr>
-        <c:crossAx val="471268544"/>
+        <c:crossAx val="226214928"/>
         <c:crosses val="autoZero"/>
         <c:auto val="1"/>
         <c:lblAlgn val="ctr"/>
@@ -22144,7 +22654,7 @@
         <c:noMultiLvlLbl val="0"/>
       </c:catAx>
       <c:valAx>
-        <c:axId val="471268544"/>
+        <c:axId val="226214928"/>
         <c:scaling>
           <c:orientation val="minMax"/>
         </c:scaling>
@@ -22195,7 +22705,7 @@
             <a:endParaRPr lang="en-US"/>
           </a:p>
         </c:txPr>
-        <c:crossAx val="471275600"/>
+        <c:crossAx val="226216496"/>
         <c:crosses val="autoZero"/>
         <c:crossBetween val="between"/>
       </c:valAx>
@@ -23071,11 +23581,11 @@
           <c:showBubbleSize val="0"/>
         </c:dLbls>
         <c:gapWidth val="182"/>
-        <c:axId val="471271680"/>
-        <c:axId val="471274032"/>
+        <c:axId val="519190392"/>
+        <c:axId val="519191176"/>
       </c:barChart>
       <c:catAx>
-        <c:axId val="471271680"/>
+        <c:axId val="519190392"/>
         <c:scaling>
           <c:orientation val="minMax"/>
         </c:scaling>
@@ -23118,7 +23628,7 @@
             <a:endParaRPr lang="en-US"/>
           </a:p>
         </c:txPr>
-        <c:crossAx val="471274032"/>
+        <c:crossAx val="519191176"/>
         <c:crosses val="autoZero"/>
         <c:auto val="1"/>
         <c:lblAlgn val="ctr"/>
@@ -23126,7 +23636,7 @@
         <c:noMultiLvlLbl val="0"/>
       </c:catAx>
       <c:valAx>
-        <c:axId val="471274032"/>
+        <c:axId val="519191176"/>
         <c:scaling>
           <c:orientation val="minMax"/>
         </c:scaling>
@@ -23177,7 +23687,7 @@
             <a:endParaRPr lang="en-US"/>
           </a:p>
         </c:txPr>
-        <c:crossAx val="471271680"/>
+        <c:crossAx val="519190392"/>
         <c:crosses val="autoZero"/>
         <c:crossBetween val="between"/>
       </c:valAx>
@@ -23573,11 +24083,11 @@
           <c:showBubbleSize val="0"/>
         </c:dLbls>
         <c:gapWidth val="182"/>
-        <c:axId val="471275992"/>
-        <c:axId val="471278736"/>
+        <c:axId val="519188432"/>
+        <c:axId val="519188040"/>
       </c:barChart>
       <c:catAx>
-        <c:axId val="471275992"/>
+        <c:axId val="519188432"/>
         <c:scaling>
           <c:orientation val="minMax"/>
         </c:scaling>
@@ -23620,7 +24130,7 @@
             <a:endParaRPr lang="en-US"/>
           </a:p>
         </c:txPr>
-        <c:crossAx val="471278736"/>
+        <c:crossAx val="519188040"/>
         <c:crosses val="autoZero"/>
         <c:auto val="1"/>
         <c:lblAlgn val="ctr"/>
@@ -23628,7 +24138,7 @@
         <c:noMultiLvlLbl val="0"/>
       </c:catAx>
       <c:valAx>
-        <c:axId val="471278736"/>
+        <c:axId val="519188040"/>
         <c:scaling>
           <c:orientation val="minMax"/>
         </c:scaling>
@@ -23679,7 +24189,7 @@
             <a:endParaRPr lang="en-US"/>
           </a:p>
         </c:txPr>
-        <c:crossAx val="471275992"/>
+        <c:crossAx val="519188432"/>
         <c:crosses val="autoZero"/>
         <c:crossBetween val="between"/>
       </c:valAx>
@@ -23872,8 +24382,8 @@
         </c:dLbls>
         <c:gapWidth val="219"/>
         <c:overlap val="-27"/>
-        <c:axId val="471269720"/>
-        <c:axId val="471270112"/>
+        <c:axId val="519190000"/>
+        <c:axId val="519188824"/>
       </c:barChart>
       <c:lineChart>
         <c:grouping val="standard"/>
@@ -24062,11 +24572,11 @@
         </c:dLbls>
         <c:marker val="1"/>
         <c:smooth val="0"/>
-        <c:axId val="471269720"/>
-        <c:axId val="471270112"/>
+        <c:axId val="519190000"/>
+        <c:axId val="519188824"/>
       </c:lineChart>
       <c:catAx>
-        <c:axId val="471269720"/>
+        <c:axId val="519190000"/>
         <c:scaling>
           <c:orientation val="minMax"/>
         </c:scaling>
@@ -24109,7 +24619,7 @@
             <a:endParaRPr lang="en-US"/>
           </a:p>
         </c:txPr>
-        <c:crossAx val="471270112"/>
+        <c:crossAx val="519188824"/>
         <c:crosses val="autoZero"/>
         <c:auto val="1"/>
         <c:lblAlgn val="ctr"/>
@@ -24117,7 +24627,7 @@
         <c:noMultiLvlLbl val="0"/>
       </c:catAx>
       <c:valAx>
-        <c:axId val="471270112"/>
+        <c:axId val="519188824"/>
         <c:scaling>
           <c:orientation val="minMax"/>
         </c:scaling>
@@ -24168,7 +24678,7 @@
             <a:endParaRPr lang="en-US"/>
           </a:p>
         </c:txPr>
-        <c:crossAx val="471269720"/>
+        <c:crossAx val="519190000"/>
         <c:crosses val="autoZero"/>
         <c:crossBetween val="between"/>
       </c:valAx>
@@ -24924,11 +25434,11 @@
           <c:showPercent val="0"/>
           <c:showBubbleSize val="0"/>
         </c:dLbls>
-        <c:axId val="471276384"/>
-        <c:axId val="471277168"/>
+        <c:axId val="519189608"/>
+        <c:axId val="512709512"/>
       </c:scatterChart>
       <c:valAx>
-        <c:axId val="471276384"/>
+        <c:axId val="519189608"/>
         <c:scaling>
           <c:orientation val="minMax"/>
         </c:scaling>
@@ -25044,12 +25554,12 @@
             <a:endParaRPr lang="en-US"/>
           </a:p>
         </c:txPr>
-        <c:crossAx val="471277168"/>
+        <c:crossAx val="512709512"/>
         <c:crosses val="autoZero"/>
         <c:crossBetween val="midCat"/>
       </c:valAx>
       <c:valAx>
-        <c:axId val="471277168"/>
+        <c:axId val="512709512"/>
         <c:scaling>
           <c:orientation val="minMax"/>
         </c:scaling>
@@ -25161,7 +25671,7 @@
             <a:endParaRPr lang="en-US"/>
           </a:p>
         </c:txPr>
-        <c:crossAx val="471276384"/>
+        <c:crossAx val="519189608"/>
         <c:crosses val="autoZero"/>
         <c:crossBetween val="midCat"/>
       </c:valAx>
@@ -29003,7 +29513,7 @@
 </file>
 
 <file path=customXml/itemProps2.xml><?xml version="1.0" encoding="utf-8"?>
-<ds:datastoreItem xmlns:ds="http://schemas.openxmlformats.org/officeDocument/2006/customXml" ds:itemID="{DAF844D2-352A-4D2B-8AB7-631FA2061024}">
+<ds:datastoreItem xmlns:ds="http://schemas.openxmlformats.org/officeDocument/2006/customXml" ds:itemID="{D31F5E07-91BA-42EE-8E14-1DEF276491AB}">
   <ds:schemaRefs>
     <ds:schemaRef ds:uri="http://schemas.openxmlformats.org/officeDocument/2006/bibliography"/>
   </ds:schemaRefs>

--- a/documents/final-report.docx
+++ b/documents/final-report.docx
@@ -410,7 +410,7 @@
       <w:pPr>
         <w:pStyle w:val="Heading1"/>
       </w:pPr>
-      <w:bookmarkStart w:id="2" w:name="_Toc411545416"/>
+      <w:bookmarkStart w:id="2" w:name="_Toc411557332"/>
       <w:r>
         <w:lastRenderedPageBreak/>
         <w:t>Abstract</w:t>
@@ -452,7 +452,7 @@
       <w:pPr>
         <w:pStyle w:val="Heading1"/>
       </w:pPr>
-      <w:bookmarkStart w:id="3" w:name="_Toc411545417"/>
+      <w:bookmarkStart w:id="3" w:name="_Toc411557333"/>
       <w:r>
         <w:lastRenderedPageBreak/>
         <w:t>Acknowledgements</w:t>
@@ -587,7 +587,7 @@
           <w:r>
             <w:fldChar w:fldCharType="separate"/>
           </w:r>
-          <w:hyperlink w:anchor="_Toc411545416" w:history="1">
+          <w:hyperlink w:anchor="_Toc411557332" w:history="1">
             <w:r>
               <w:rPr>
                 <w:rStyle w:val="Hyperlink"/>
@@ -614,7 +614,7 @@
                 <w:noProof/>
                 <w:webHidden/>
               </w:rPr>
-              <w:instrText xml:space="preserve"> PAGEREF _Toc411545416 \h </w:instrText>
+              <w:instrText xml:space="preserve"> PAGEREF _Toc411557332 \h </w:instrText>
             </w:r>
             <w:r>
               <w:rPr>
@@ -656,7 +656,7 @@
               <w:lang w:val="en-CA" w:eastAsia="en-CA"/>
             </w:rPr>
           </w:pPr>
-          <w:hyperlink w:anchor="_Toc411545417" w:history="1">
+          <w:hyperlink w:anchor="_Toc411557333" w:history="1">
             <w:r>
               <w:rPr>
                 <w:rStyle w:val="Hyperlink"/>
@@ -683,7 +683,7 @@
                 <w:noProof/>
                 <w:webHidden/>
               </w:rPr>
-              <w:instrText xml:space="preserve"> PAGEREF _Toc411545417 \h </w:instrText>
+              <w:instrText xml:space="preserve"> PAGEREF _Toc411557333 \h </w:instrText>
             </w:r>
             <w:r>
               <w:rPr>
@@ -725,7 +725,7 @@
               <w:lang w:val="en-CA" w:eastAsia="en-CA"/>
             </w:rPr>
           </w:pPr>
-          <w:hyperlink w:anchor="_Toc411545418" w:history="1">
+          <w:hyperlink w:anchor="_Toc411557334" w:history="1">
             <w:r>
               <w:rPr>
                 <w:rStyle w:val="Hyperlink"/>
@@ -752,7 +752,7 @@
                 <w:noProof/>
                 <w:webHidden/>
               </w:rPr>
-              <w:instrText xml:space="preserve"> PAGEREF _Toc411545418 \h </w:instrText>
+              <w:instrText xml:space="preserve"> PAGEREF _Toc411557334 \h </w:instrText>
             </w:r>
             <w:r>
               <w:rPr>
@@ -794,7 +794,7 @@
               <w:lang w:val="en-CA" w:eastAsia="en-CA"/>
             </w:rPr>
           </w:pPr>
-          <w:hyperlink w:anchor="_Toc411545419" w:history="1">
+          <w:hyperlink w:anchor="_Toc411557335" w:history="1">
             <w:r>
               <w:rPr>
                 <w:rStyle w:val="Hyperlink"/>
@@ -821,7 +821,7 @@
                 <w:noProof/>
                 <w:webHidden/>
               </w:rPr>
-              <w:instrText xml:space="preserve"> PAGEREF _Toc411545419 \h </w:instrText>
+              <w:instrText xml:space="preserve"> PAGEREF _Toc411557335 \h </w:instrText>
             </w:r>
             <w:r>
               <w:rPr>
@@ -864,7 +864,7 @@
               <w:lang w:val="en-CA" w:eastAsia="en-CA"/>
             </w:rPr>
           </w:pPr>
-          <w:hyperlink w:anchor="_Toc411545420" w:history="1">
+          <w:hyperlink w:anchor="_Toc411557336" w:history="1">
             <w:r>
               <w:rPr>
                 <w:rStyle w:val="Hyperlink"/>
@@ -905,7 +905,7 @@
                 <w:noProof/>
                 <w:webHidden/>
               </w:rPr>
-              <w:instrText xml:space="preserve"> PAGEREF _Toc411545420 \h </w:instrText>
+              <w:instrText xml:space="preserve"> PAGEREF _Toc411557336 \h </w:instrText>
             </w:r>
             <w:r>
               <w:rPr>
@@ -948,7 +948,7 @@
               <w:lang w:val="en-CA" w:eastAsia="en-CA"/>
             </w:rPr>
           </w:pPr>
-          <w:hyperlink w:anchor="_Toc411545421" w:history="1">
+          <w:hyperlink w:anchor="_Toc411557337" w:history="1">
             <w:r>
               <w:rPr>
                 <w:rStyle w:val="Hyperlink"/>
@@ -989,7 +989,7 @@
                 <w:noProof/>
                 <w:webHidden/>
               </w:rPr>
-              <w:instrText xml:space="preserve"> PAGEREF _Toc411545421 \h </w:instrText>
+              <w:instrText xml:space="preserve"> PAGEREF _Toc411557337 \h </w:instrText>
             </w:r>
             <w:r>
               <w:rPr>
@@ -1032,7 +1032,7 @@
               <w:lang w:val="en-CA" w:eastAsia="en-CA"/>
             </w:rPr>
           </w:pPr>
-          <w:hyperlink w:anchor="_Toc411545422" w:history="1">
+          <w:hyperlink w:anchor="_Toc411557338" w:history="1">
             <w:r>
               <w:rPr>
                 <w:rStyle w:val="Hyperlink"/>
@@ -1073,7 +1073,7 @@
                 <w:noProof/>
                 <w:webHidden/>
               </w:rPr>
-              <w:instrText xml:space="preserve"> PAGEREF _Toc411545422 \h </w:instrText>
+              <w:instrText xml:space="preserve"> PAGEREF _Toc411557338 \h </w:instrText>
             </w:r>
             <w:r>
               <w:rPr>
@@ -1116,7 +1116,7 @@
               <w:lang w:val="en-CA" w:eastAsia="en-CA"/>
             </w:rPr>
           </w:pPr>
-          <w:hyperlink w:anchor="_Toc411545423" w:history="1">
+          <w:hyperlink w:anchor="_Toc411557339" w:history="1">
             <w:r>
               <w:rPr>
                 <w:rStyle w:val="Hyperlink"/>
@@ -1157,7 +1157,7 @@
                 <w:noProof/>
                 <w:webHidden/>
               </w:rPr>
-              <w:instrText xml:space="preserve"> PAGEREF _Toc411545423 \h </w:instrText>
+              <w:instrText xml:space="preserve"> PAGEREF _Toc411557339 \h </w:instrText>
             </w:r>
             <w:r>
               <w:rPr>
@@ -1177,7 +1177,7 @@
                 <w:noProof/>
                 <w:webHidden/>
               </w:rPr>
-              <w:t>8</w:t>
+              <w:t>7</w:t>
             </w:r>
             <w:r>
               <w:rPr>
@@ -1200,7 +1200,7 @@
               <w:lang w:val="en-CA" w:eastAsia="en-CA"/>
             </w:rPr>
           </w:pPr>
-          <w:hyperlink w:anchor="_Toc411545424" w:history="1">
+          <w:hyperlink w:anchor="_Toc411557340" w:history="1">
             <w:r>
               <w:rPr>
                 <w:rStyle w:val="Hyperlink"/>
@@ -1241,7 +1241,7 @@
                 <w:noProof/>
                 <w:webHidden/>
               </w:rPr>
-              <w:instrText xml:space="preserve"> PAGEREF _Toc411545424 \h </w:instrText>
+              <w:instrText xml:space="preserve"> PAGEREF _Toc411557340 \h </w:instrText>
             </w:r>
             <w:r>
               <w:rPr>
@@ -1261,7 +1261,7 @@
                 <w:noProof/>
                 <w:webHidden/>
               </w:rPr>
-              <w:t>11</w:t>
+              <w:t>10</w:t>
             </w:r>
             <w:r>
               <w:rPr>
@@ -1284,7 +1284,7 @@
               <w:lang w:val="en-CA" w:eastAsia="en-CA"/>
             </w:rPr>
           </w:pPr>
-          <w:hyperlink w:anchor="_Toc411545425" w:history="1">
+          <w:hyperlink w:anchor="_Toc411557341" w:history="1">
             <w:r>
               <w:rPr>
                 <w:rStyle w:val="Hyperlink"/>
@@ -1325,7 +1325,7 @@
                 <w:noProof/>
                 <w:webHidden/>
               </w:rPr>
-              <w:instrText xml:space="preserve"> PAGEREF _Toc411545425 \h </w:instrText>
+              <w:instrText xml:space="preserve"> PAGEREF _Toc411557341 \h </w:instrText>
             </w:r>
             <w:r>
               <w:rPr>
@@ -1345,7 +1345,7 @@
                 <w:noProof/>
                 <w:webHidden/>
               </w:rPr>
-              <w:t>11</w:t>
+              <w:t>10</w:t>
             </w:r>
             <w:r>
               <w:rPr>
@@ -1368,7 +1368,7 @@
               <w:lang w:val="en-CA" w:eastAsia="en-CA"/>
             </w:rPr>
           </w:pPr>
-          <w:hyperlink w:anchor="_Toc411545426" w:history="1">
+          <w:hyperlink w:anchor="_Toc411557342" w:history="1">
             <w:r>
               <w:rPr>
                 <w:rStyle w:val="Hyperlink"/>
@@ -1409,7 +1409,7 @@
                 <w:noProof/>
                 <w:webHidden/>
               </w:rPr>
-              <w:instrText xml:space="preserve"> PAGEREF _Toc411545426 \h </w:instrText>
+              <w:instrText xml:space="preserve"> PAGEREF _Toc411557342 \h </w:instrText>
             </w:r>
             <w:r>
               <w:rPr>
@@ -1429,7 +1429,7 @@
                 <w:noProof/>
                 <w:webHidden/>
               </w:rPr>
-              <w:t>13</w:t>
+              <w:t>12</w:t>
             </w:r>
             <w:r>
               <w:rPr>
@@ -1452,7 +1452,7 @@
               <w:lang w:val="en-CA" w:eastAsia="en-CA"/>
             </w:rPr>
           </w:pPr>
-          <w:hyperlink w:anchor="_Toc411545427" w:history="1">
+          <w:hyperlink w:anchor="_Toc411557343" w:history="1">
             <w:r>
               <w:rPr>
                 <w:rStyle w:val="Hyperlink"/>
@@ -1493,7 +1493,7 @@
                 <w:noProof/>
                 <w:webHidden/>
               </w:rPr>
-              <w:instrText xml:space="preserve"> PAGEREF _Toc411545427 \h </w:instrText>
+              <w:instrText xml:space="preserve"> PAGEREF _Toc411557343 \h </w:instrText>
             </w:r>
             <w:r>
               <w:rPr>
@@ -1513,7 +1513,7 @@
                 <w:noProof/>
                 <w:webHidden/>
               </w:rPr>
-              <w:t>15</w:t>
+              <w:t>14</w:t>
             </w:r>
             <w:r>
               <w:rPr>
@@ -1536,7 +1536,7 @@
               <w:lang w:val="en-CA" w:eastAsia="en-CA"/>
             </w:rPr>
           </w:pPr>
-          <w:hyperlink w:anchor="_Toc411545428" w:history="1">
+          <w:hyperlink w:anchor="_Toc411557344" w:history="1">
             <w:r>
               <w:rPr>
                 <w:rStyle w:val="Hyperlink"/>
@@ -1577,7 +1577,7 @@
                 <w:noProof/>
                 <w:webHidden/>
               </w:rPr>
-              <w:instrText xml:space="preserve"> PAGEREF _Toc411545428 \h </w:instrText>
+              <w:instrText xml:space="preserve"> PAGEREF _Toc411557344 \h </w:instrText>
             </w:r>
             <w:r>
               <w:rPr>
@@ -1597,7 +1597,7 @@
                 <w:noProof/>
                 <w:webHidden/>
               </w:rPr>
-              <w:t>15</w:t>
+              <w:t>14</w:t>
             </w:r>
             <w:r>
               <w:rPr>
@@ -1620,7 +1620,7 @@
               <w:lang w:val="en-CA" w:eastAsia="en-CA"/>
             </w:rPr>
           </w:pPr>
-          <w:hyperlink w:anchor="_Toc411545429" w:history="1">
+          <w:hyperlink w:anchor="_Toc411557345" w:history="1">
             <w:r>
               <w:rPr>
                 <w:rStyle w:val="Hyperlink"/>
@@ -1661,7 +1661,7 @@
                 <w:noProof/>
                 <w:webHidden/>
               </w:rPr>
-              <w:instrText xml:space="preserve"> PAGEREF _Toc411545429 \h </w:instrText>
+              <w:instrText xml:space="preserve"> PAGEREF _Toc411557345 \h </w:instrText>
             </w:r>
             <w:r>
               <w:rPr>
@@ -1681,7 +1681,7 @@
                 <w:noProof/>
                 <w:webHidden/>
               </w:rPr>
-              <w:t>17</w:t>
+              <w:t>16</w:t>
             </w:r>
             <w:r>
               <w:rPr>
@@ -1704,7 +1704,7 @@
               <w:lang w:val="en-CA" w:eastAsia="en-CA"/>
             </w:rPr>
           </w:pPr>
-          <w:hyperlink w:anchor="_Toc411545430" w:history="1">
+          <w:hyperlink w:anchor="_Toc411557346" w:history="1">
             <w:r>
               <w:rPr>
                 <w:rStyle w:val="Hyperlink"/>
@@ -1745,7 +1745,7 @@
                 <w:noProof/>
                 <w:webHidden/>
               </w:rPr>
-              <w:instrText xml:space="preserve"> PAGEREF _Toc411545430 \h </w:instrText>
+              <w:instrText xml:space="preserve"> PAGEREF _Toc411557346 \h </w:instrText>
             </w:r>
             <w:r>
               <w:rPr>
@@ -1765,7 +1765,7 @@
                 <w:noProof/>
                 <w:webHidden/>
               </w:rPr>
-              <w:t>18</w:t>
+              <w:t>16</w:t>
             </w:r>
             <w:r>
               <w:rPr>
@@ -1788,7 +1788,7 @@
               <w:lang w:val="en-CA" w:eastAsia="en-CA"/>
             </w:rPr>
           </w:pPr>
-          <w:hyperlink w:anchor="_Toc411545431" w:history="1">
+          <w:hyperlink w:anchor="_Toc411557347" w:history="1">
             <w:r>
               <w:rPr>
                 <w:rStyle w:val="Hyperlink"/>
@@ -1829,7 +1829,7 @@
                 <w:noProof/>
                 <w:webHidden/>
               </w:rPr>
-              <w:instrText xml:space="preserve"> PAGEREF _Toc411545431 \h </w:instrText>
+              <w:instrText xml:space="preserve"> PAGEREF _Toc411557347 \h </w:instrText>
             </w:r>
             <w:r>
               <w:rPr>
@@ -1849,7 +1849,7 @@
                 <w:noProof/>
                 <w:webHidden/>
               </w:rPr>
-              <w:t>22</w:t>
+              <w:t>21</w:t>
             </w:r>
             <w:r>
               <w:rPr>
@@ -1872,7 +1872,7 @@
               <w:lang w:val="en-CA" w:eastAsia="en-CA"/>
             </w:rPr>
           </w:pPr>
-          <w:hyperlink w:anchor="_Toc411545432" w:history="1">
+          <w:hyperlink w:anchor="_Toc411557348" w:history="1">
             <w:r>
               <w:rPr>
                 <w:rStyle w:val="Hyperlink"/>
@@ -1913,7 +1913,7 @@
                 <w:noProof/>
                 <w:webHidden/>
               </w:rPr>
-              <w:instrText xml:space="preserve"> PAGEREF _Toc411545432 \h </w:instrText>
+              <w:instrText xml:space="preserve"> PAGEREF _Toc411557348 \h </w:instrText>
             </w:r>
             <w:r>
               <w:rPr>
@@ -1933,7 +1933,7 @@
                 <w:noProof/>
                 <w:webHidden/>
               </w:rPr>
-              <w:t>25</w:t>
+              <w:t>23</w:t>
             </w:r>
             <w:r>
               <w:rPr>
@@ -1956,7 +1956,7 @@
               <w:lang w:val="en-CA" w:eastAsia="en-CA"/>
             </w:rPr>
           </w:pPr>
-          <w:hyperlink w:anchor="_Toc411545433" w:history="1">
+          <w:hyperlink w:anchor="_Toc411557349" w:history="1">
             <w:r>
               <w:rPr>
                 <w:rStyle w:val="Hyperlink"/>
@@ -1997,7 +1997,7 @@
                 <w:noProof/>
                 <w:webHidden/>
               </w:rPr>
-              <w:instrText xml:space="preserve"> PAGEREF _Toc411545433 \h </w:instrText>
+              <w:instrText xml:space="preserve"> PAGEREF _Toc411557349 \h </w:instrText>
             </w:r>
             <w:r>
               <w:rPr>
@@ -2017,7 +2017,7 @@
                 <w:noProof/>
                 <w:webHidden/>
               </w:rPr>
-              <w:t>31</w:t>
+              <w:t>27</w:t>
             </w:r>
             <w:r>
               <w:rPr>
@@ -2040,7 +2040,7 @@
               <w:lang w:val="en-CA" w:eastAsia="en-CA"/>
             </w:rPr>
           </w:pPr>
-          <w:hyperlink w:anchor="_Toc411545434" w:history="1">
+          <w:hyperlink w:anchor="_Toc411557350" w:history="1">
             <w:r>
               <w:rPr>
                 <w:rStyle w:val="Hyperlink"/>
@@ -2081,7 +2081,7 @@
                 <w:noProof/>
                 <w:webHidden/>
               </w:rPr>
-              <w:instrText xml:space="preserve"> PAGEREF _Toc411545434 \h </w:instrText>
+              <w:instrText xml:space="preserve"> PAGEREF _Toc411557350 \h </w:instrText>
             </w:r>
             <w:r>
               <w:rPr>
@@ -2101,7 +2101,7 @@
                 <w:noProof/>
                 <w:webHidden/>
               </w:rPr>
-              <w:t>38</w:t>
+              <w:t>33</w:t>
             </w:r>
             <w:r>
               <w:rPr>
@@ -2124,7 +2124,7 @@
               <w:lang w:val="en-CA" w:eastAsia="en-CA"/>
             </w:rPr>
           </w:pPr>
-          <w:hyperlink w:anchor="_Toc411545435" w:history="1">
+          <w:hyperlink w:anchor="_Toc411557351" w:history="1">
             <w:r>
               <w:rPr>
                 <w:rStyle w:val="Hyperlink"/>
@@ -2144,7 +2144,7 @@
                 <w:rStyle w:val="Hyperlink"/>
                 <w:noProof/>
               </w:rPr>
-              <w:t>User Interface Responsiveness Data</w:t>
+              <w:t>Prototype Screenshots</w:t>
             </w:r>
             <w:r>
               <w:rPr>
@@ -2165,7 +2165,7 @@
                 <w:noProof/>
                 <w:webHidden/>
               </w:rPr>
-              <w:instrText xml:space="preserve"> PAGEREF _Toc411545435 \h </w:instrText>
+              <w:instrText xml:space="preserve"> PAGEREF _Toc411557351 \h </w:instrText>
             </w:r>
             <w:r>
               <w:rPr>
@@ -2185,7 +2185,7 @@
                 <w:noProof/>
                 <w:webHidden/>
               </w:rPr>
-              <w:t>38</w:t>
+              <w:t>33</w:t>
             </w:r>
             <w:r>
               <w:rPr>
@@ -2208,7 +2208,7 @@
               <w:lang w:val="en-CA" w:eastAsia="en-CA"/>
             </w:rPr>
           </w:pPr>
-          <w:hyperlink w:anchor="_Toc411545436" w:history="1">
+          <w:hyperlink w:anchor="_Toc411557352" w:history="1">
             <w:r>
               <w:rPr>
                 <w:rStyle w:val="Hyperlink"/>
@@ -2228,6 +2228,90 @@
                 <w:rStyle w:val="Hyperlink"/>
                 <w:noProof/>
               </w:rPr>
+              <w:t>User Interface Responsiveness Data</w:t>
+            </w:r>
+            <w:r>
+              <w:rPr>
+                <w:noProof/>
+                <w:webHidden/>
+              </w:rPr>
+              <w:tab/>
+            </w:r>
+            <w:r>
+              <w:rPr>
+                <w:noProof/>
+                <w:webHidden/>
+              </w:rPr>
+              <w:fldChar w:fldCharType="begin"/>
+            </w:r>
+            <w:r>
+              <w:rPr>
+                <w:noProof/>
+                <w:webHidden/>
+              </w:rPr>
+              <w:instrText xml:space="preserve"> PAGEREF _Toc411557352 \h </w:instrText>
+            </w:r>
+            <w:r>
+              <w:rPr>
+                <w:noProof/>
+                <w:webHidden/>
+              </w:rPr>
+            </w:r>
+            <w:r>
+              <w:rPr>
+                <w:noProof/>
+                <w:webHidden/>
+              </w:rPr>
+              <w:fldChar w:fldCharType="separate"/>
+            </w:r>
+            <w:r>
+              <w:rPr>
+                <w:noProof/>
+                <w:webHidden/>
+              </w:rPr>
+              <w:t>34</w:t>
+            </w:r>
+            <w:r>
+              <w:rPr>
+                <w:noProof/>
+                <w:webHidden/>
+              </w:rPr>
+              <w:fldChar w:fldCharType="end"/>
+            </w:r>
+          </w:hyperlink>
+        </w:p>
+        <w:p>
+          <w:pPr>
+            <w:pStyle w:val="TOC2"/>
+            <w:tabs>
+              <w:tab w:val="left" w:pos="880"/>
+              <w:tab w:val="right" w:leader="dot" w:pos="9350"/>
+            </w:tabs>
+            <w:rPr>
+              <w:noProof/>
+              <w:lang w:val="en-CA" w:eastAsia="en-CA"/>
+            </w:rPr>
+          </w:pPr>
+          <w:hyperlink w:anchor="_Toc411557353" w:history="1">
+            <w:r>
+              <w:rPr>
+                <w:rStyle w:val="Hyperlink"/>
+                <w:noProof/>
+              </w:rPr>
+              <w:t xml:space="preserve">4.2 </w:t>
+            </w:r>
+            <w:r>
+              <w:rPr>
+                <w:noProof/>
+                <w:lang w:val="en-CA" w:eastAsia="en-CA"/>
+              </w:rPr>
+              <w:tab/>
+            </w:r>
+            <w:r>
+              <w:rPr>
+                <w:rStyle w:val="Hyperlink"/>
+                <w:noProof/>
+              </w:rPr>
               <w:t>Continuous Integration Test Data</w:t>
             </w:r>
             <w:r>
@@ -2249,7 +2333,7 @@
                 <w:noProof/>
                 <w:webHidden/>
               </w:rPr>
-              <w:instrText xml:space="preserve"> PAGEREF _Toc411545436 \h </w:instrText>
+              <w:instrText xml:space="preserve"> PAGEREF _Toc411557353 \h </w:instrText>
             </w:r>
             <w:r>
               <w:rPr>
@@ -2269,7 +2353,7 @@
                 <w:noProof/>
                 <w:webHidden/>
               </w:rPr>
-              <w:t>42</w:t>
+              <w:t>38</w:t>
             </w:r>
             <w:r>
               <w:rPr>
@@ -2292,7 +2376,7 @@
               <w:lang w:val="en-CA" w:eastAsia="en-CA"/>
             </w:rPr>
           </w:pPr>
-          <w:hyperlink w:anchor="_Toc411545437" w:history="1">
+          <w:hyperlink w:anchor="_Toc411557354" w:history="1">
             <w:r>
               <w:rPr>
                 <w:rStyle w:val="Hyperlink"/>
@@ -2333,7 +2417,7 @@
                 <w:noProof/>
                 <w:webHidden/>
               </w:rPr>
-              <w:instrText xml:space="preserve"> PAGEREF _Toc411545437 \h </w:instrText>
+              <w:instrText xml:space="preserve"> PAGEREF _Toc411557354 \h </w:instrText>
             </w:r>
             <w:r>
               <w:rPr>
@@ -2353,7 +2437,7 @@
                 <w:noProof/>
                 <w:webHidden/>
               </w:rPr>
-              <w:t>42</w:t>
+              <w:t>38</w:t>
             </w:r>
             <w:r>
               <w:rPr>
@@ -2376,7 +2460,7 @@
               <w:lang w:val="en-CA" w:eastAsia="en-CA"/>
             </w:rPr>
           </w:pPr>
-          <w:hyperlink w:anchor="_Toc411545438" w:history="1">
+          <w:hyperlink w:anchor="_Toc411557355" w:history="1">
             <w:r>
               <w:rPr>
                 <w:rStyle w:val="Hyperlink"/>
@@ -2417,7 +2501,7 @@
                 <w:noProof/>
                 <w:webHidden/>
               </w:rPr>
-              <w:instrText xml:space="preserve"> PAGEREF _Toc411545438 \h </w:instrText>
+              <w:instrText xml:space="preserve"> PAGEREF _Toc411557355 \h </w:instrText>
             </w:r>
             <w:r>
               <w:rPr>
@@ -2437,7 +2521,7 @@
                 <w:noProof/>
                 <w:webHidden/>
               </w:rPr>
-              <w:t>43</w:t>
+              <w:t>39</w:t>
             </w:r>
             <w:r>
               <w:rPr>
@@ -2460,7 +2544,7 @@
               <w:lang w:val="en-CA" w:eastAsia="en-CA"/>
             </w:rPr>
           </w:pPr>
-          <w:hyperlink w:anchor="_Toc411545439" w:history="1">
+          <w:hyperlink w:anchor="_Toc411557356" w:history="1">
             <w:r>
               <w:rPr>
                 <w:rStyle w:val="Hyperlink"/>
@@ -2501,7 +2585,7 @@
                 <w:noProof/>
                 <w:webHidden/>
               </w:rPr>
-              <w:instrText xml:space="preserve"> PAGEREF _Toc411545439 \h </w:instrText>
+              <w:instrText xml:space="preserve"> PAGEREF _Toc411557356 \h </w:instrText>
             </w:r>
             <w:r>
               <w:rPr>
@@ -2521,7 +2605,7 @@
                 <w:noProof/>
                 <w:webHidden/>
               </w:rPr>
-              <w:t>44</w:t>
+              <w:t>39</w:t>
             </w:r>
             <w:r>
               <w:rPr>
@@ -2544,7 +2628,7 @@
               <w:lang w:val="en-CA" w:eastAsia="en-CA"/>
             </w:rPr>
           </w:pPr>
-          <w:hyperlink w:anchor="_Toc411545440" w:history="1">
+          <w:hyperlink w:anchor="_Toc411557357" w:history="1">
             <w:r>
               <w:rPr>
                 <w:rStyle w:val="Hyperlink"/>
@@ -2585,7 +2669,7 @@
                 <w:noProof/>
                 <w:webHidden/>
               </w:rPr>
-              <w:instrText xml:space="preserve"> PAGEREF _Toc411545440 \h </w:instrText>
+              <w:instrText xml:space="preserve"> PAGEREF _Toc411557357 \h </w:instrText>
             </w:r>
             <w:r>
               <w:rPr>
@@ -2605,7 +2689,7 @@
                 <w:noProof/>
                 <w:webHidden/>
               </w:rPr>
-              <w:t>46</w:t>
+              <w:t>41</w:t>
             </w:r>
             <w:r>
               <w:rPr>
@@ -2628,7 +2712,7 @@
               <w:lang w:val="en-CA" w:eastAsia="en-CA"/>
             </w:rPr>
           </w:pPr>
-          <w:hyperlink w:anchor="_Toc411545441" w:history="1">
+          <w:hyperlink w:anchor="_Toc411557358" w:history="1">
             <w:r>
               <w:rPr>
                 <w:rStyle w:val="Hyperlink"/>
@@ -2669,7 +2753,7 @@
                 <w:noProof/>
                 <w:webHidden/>
               </w:rPr>
-              <w:instrText xml:space="preserve"> PAGEREF _Toc411545441 \h </w:instrText>
+              <w:instrText xml:space="preserve"> PAGEREF _Toc411557358 \h </w:instrText>
             </w:r>
             <w:r>
               <w:rPr>
@@ -2689,7 +2773,7 @@
                 <w:noProof/>
                 <w:webHidden/>
               </w:rPr>
-              <w:t>46</w:t>
+              <w:t>41</w:t>
             </w:r>
             <w:r>
               <w:rPr>
@@ -2712,7 +2796,7 @@
               <w:lang w:val="en-CA" w:eastAsia="en-CA"/>
             </w:rPr>
           </w:pPr>
-          <w:hyperlink w:anchor="_Toc411545442" w:history="1">
+          <w:hyperlink w:anchor="_Toc411557359" w:history="1">
             <w:r>
               <w:rPr>
                 <w:rStyle w:val="Hyperlink"/>
@@ -2753,7 +2837,7 @@
                 <w:noProof/>
                 <w:webHidden/>
               </w:rPr>
-              <w:instrText xml:space="preserve"> PAGEREF _Toc411545442 \h </w:instrText>
+              <w:instrText xml:space="preserve"> PAGEREF _Toc411557359 \h </w:instrText>
             </w:r>
             <w:r>
               <w:rPr>
@@ -2773,7 +2857,7 @@
                 <w:noProof/>
                 <w:webHidden/>
               </w:rPr>
-              <w:t>46</w:t>
+              <w:t>41</w:t>
             </w:r>
             <w:r>
               <w:rPr>
@@ -2796,7 +2880,7 @@
               <w:lang w:val="en-CA" w:eastAsia="en-CA"/>
             </w:rPr>
           </w:pPr>
-          <w:hyperlink w:anchor="_Toc411545443" w:history="1">
+          <w:hyperlink w:anchor="_Toc411557360" w:history="1">
             <w:r>
               <w:rPr>
                 <w:rStyle w:val="Hyperlink"/>
@@ -2837,7 +2921,7 @@
                 <w:noProof/>
                 <w:webHidden/>
               </w:rPr>
-              <w:instrText xml:space="preserve"> PAGEREF _Toc411545443 \h </w:instrText>
+              <w:instrText xml:space="preserve"> PAGEREF _Toc411557360 \h </w:instrText>
             </w:r>
             <w:r>
               <w:rPr>
@@ -2857,7 +2941,7 @@
                 <w:noProof/>
                 <w:webHidden/>
               </w:rPr>
-              <w:t>47</w:t>
+              <w:t>42</w:t>
             </w:r>
             <w:r>
               <w:rPr>
@@ -2880,7 +2964,7 @@
               <w:lang w:val="en-CA" w:eastAsia="en-CA"/>
             </w:rPr>
           </w:pPr>
-          <w:hyperlink w:anchor="_Toc411545444" w:history="1">
+          <w:hyperlink w:anchor="_Toc411557361" w:history="1">
             <w:r>
               <w:rPr>
                 <w:rStyle w:val="Hyperlink"/>
@@ -2921,7 +3005,7 @@
                 <w:noProof/>
                 <w:webHidden/>
               </w:rPr>
-              <w:instrText xml:space="preserve"> PAGEREF _Toc411545444 \h </w:instrText>
+              <w:instrText xml:space="preserve"> PAGEREF _Toc411557361 \h </w:instrText>
             </w:r>
             <w:r>
               <w:rPr>
@@ -2941,7 +3025,7 @@
                 <w:noProof/>
                 <w:webHidden/>
               </w:rPr>
-              <w:t>48</w:t>
+              <w:t>42</w:t>
             </w:r>
             <w:r>
               <w:rPr>
@@ -2964,7 +3048,7 @@
               <w:lang w:val="en-CA" w:eastAsia="en-CA"/>
             </w:rPr>
           </w:pPr>
-          <w:hyperlink w:anchor="_Toc411545445" w:history="1">
+          <w:hyperlink w:anchor="_Toc411557362" w:history="1">
             <w:r>
               <w:rPr>
                 <w:rStyle w:val="Hyperlink"/>
@@ -3005,7 +3089,7 @@
                 <w:noProof/>
                 <w:webHidden/>
               </w:rPr>
-              <w:instrText xml:space="preserve"> PAGEREF _Toc411545445 \h </w:instrText>
+              <w:instrText xml:space="preserve"> PAGEREF _Toc411557362 \h </w:instrText>
             </w:r>
             <w:r>
               <w:rPr>
@@ -3025,7 +3109,7 @@
                 <w:noProof/>
                 <w:webHidden/>
               </w:rPr>
-              <w:t>50</w:t>
+              <w:t>44</w:t>
             </w:r>
             <w:r>
               <w:rPr>
@@ -3047,7 +3131,7 @@
               <w:lang w:val="en-CA" w:eastAsia="en-CA"/>
             </w:rPr>
           </w:pPr>
-          <w:hyperlink w:anchor="_Toc411545446" w:history="1">
+          <w:hyperlink w:anchor="_Toc411557363" w:history="1">
             <w:r>
               <w:rPr>
                 <w:rStyle w:val="Hyperlink"/>
@@ -3074,7 +3158,7 @@
                 <w:noProof/>
                 <w:webHidden/>
               </w:rPr>
-              <w:instrText xml:space="preserve"> PAGEREF _Toc411545446 \h </w:instrText>
+              <w:instrText xml:space="preserve"> PAGEREF _Toc411557363 \h </w:instrText>
             </w:r>
             <w:r>
               <w:rPr>
@@ -3094,7 +3178,7 @@
                 <w:noProof/>
                 <w:webHidden/>
               </w:rPr>
-              <w:t>53</w:t>
+              <w:t>46</w:t>
             </w:r>
             <w:r>
               <w:rPr>
@@ -3116,7 +3200,7 @@
               <w:lang w:val="en-CA" w:eastAsia="en-CA"/>
             </w:rPr>
           </w:pPr>
-          <w:hyperlink w:anchor="_Toc411545447" w:history="1">
+          <w:hyperlink w:anchor="_Toc411557364" w:history="1">
             <w:r>
               <w:rPr>
                 <w:rStyle w:val="Hyperlink"/>
@@ -3143,7 +3227,7 @@
                 <w:noProof/>
                 <w:webHidden/>
               </w:rPr>
-              <w:instrText xml:space="preserve"> PAGEREF _Toc411545447 \h </w:instrText>
+              <w:instrText xml:space="preserve"> PAGEREF _Toc411557364 \h </w:instrText>
             </w:r>
             <w:r>
               <w:rPr>
@@ -3163,7 +3247,7 @@
                 <w:noProof/>
                 <w:webHidden/>
               </w:rPr>
-              <w:t>55</w:t>
+              <w:t>47</w:t>
             </w:r>
             <w:r>
               <w:rPr>
@@ -3185,7 +3269,7 @@
               <w:lang w:val="en-CA" w:eastAsia="en-CA"/>
             </w:rPr>
           </w:pPr>
-          <w:hyperlink w:anchor="_Toc411545448" w:history="1">
+          <w:hyperlink w:anchor="_Toc411557365" w:history="1">
             <w:r>
               <w:rPr>
                 <w:rStyle w:val="Hyperlink"/>
@@ -3212,7 +3296,7 @@
                 <w:noProof/>
                 <w:webHidden/>
               </w:rPr>
-              <w:instrText xml:space="preserve"> PAGEREF _Toc411545448 \h </w:instrText>
+              <w:instrText xml:space="preserve"> PAGEREF _Toc411557365 \h </w:instrText>
             </w:r>
             <w:r>
               <w:rPr>
@@ -3232,7 +3316,7 @@
                 <w:noProof/>
                 <w:webHidden/>
               </w:rPr>
-              <w:t>56</w:t>
+              <w:t>48</w:t>
             </w:r>
             <w:r>
               <w:rPr>
@@ -3266,8 +3350,6 @@
     </w:sdt>
     <w:p>
       <w:pPr>
-        <w:spacing w:line="259" w:lineRule="auto"/>
-        <w:jc w:val="left"/>
         <w:rPr>
           <w:rFonts w:asciiTheme="majorHAnsi" w:eastAsiaTheme="majorEastAsia" w:hAnsiTheme="majorHAnsi" w:cstheme="majorBidi"/>
           <w:color w:val="2E74B5" w:themeColor="accent1" w:themeShade="BF"/>
@@ -3283,7 +3365,7 @@
       <w:pPr>
         <w:pStyle w:val="Heading1"/>
       </w:pPr>
-      <w:bookmarkStart w:id="4" w:name="_Toc411545418"/>
+      <w:bookmarkStart w:id="4" w:name="_Toc411557334"/>
       <w:r>
         <w:lastRenderedPageBreak/>
         <w:t>List of Figures</w:t>
@@ -3322,7 +3404,7 @@
         </w:rPr>
         <w:fldChar w:fldCharType="separate"/>
       </w:r>
-      <w:hyperlink w:anchor="_Toc411546099" w:history="1">
+      <w:hyperlink w:anchor="_Toc411557366" w:history="1">
         <w:r>
           <w:rPr>
             <w:rStyle w:val="Hyperlink"/>
@@ -3349,7 +3431,7 @@
             <w:noProof/>
             <w:webHidden/>
           </w:rPr>
-          <w:instrText xml:space="preserve"> PAGEREF _Toc411546099 \h </w:instrText>
+          <w:instrText xml:space="preserve"> PAGEREF _Toc411557366 \h </w:instrText>
         </w:r>
         <w:r>
           <w:rPr>
@@ -3369,7 +3451,7 @@
             <w:noProof/>
             <w:webHidden/>
           </w:rPr>
-          <w:t>9</w:t>
+          <w:t>8</w:t>
         </w:r>
         <w:r>
           <w:rPr>
@@ -3391,7 +3473,7 @@
           <w:lang w:val="en-CA" w:eastAsia="en-CA"/>
         </w:rPr>
       </w:pPr>
-      <w:hyperlink w:anchor="_Toc411546100" w:history="1">
+      <w:hyperlink w:anchor="_Toc411557367" w:history="1">
         <w:r>
           <w:rPr>
             <w:rStyle w:val="Hyperlink"/>
@@ -3418,7 +3500,7 @@
             <w:noProof/>
             <w:webHidden/>
           </w:rPr>
-          <w:instrText xml:space="preserve"> PAGEREF _Toc411546100 \h </w:instrText>
+          <w:instrText xml:space="preserve"> PAGEREF _Toc411557367 \h </w:instrText>
         </w:r>
         <w:r>
           <w:rPr>
@@ -3438,7 +3520,7 @@
             <w:noProof/>
             <w:webHidden/>
           </w:rPr>
-          <w:t>19</w:t>
+          <w:t>17</w:t>
         </w:r>
         <w:r>
           <w:rPr>
@@ -3460,7 +3542,7 @@
           <w:lang w:val="en-CA" w:eastAsia="en-CA"/>
         </w:rPr>
       </w:pPr>
-      <w:hyperlink w:anchor="_Toc411546101" w:history="1">
+      <w:hyperlink w:anchor="_Toc411557368" w:history="1">
         <w:r>
           <w:rPr>
             <w:rStyle w:val="Hyperlink"/>
@@ -3487,7 +3569,7 @@
             <w:noProof/>
             <w:webHidden/>
           </w:rPr>
-          <w:instrText xml:space="preserve"> PAGEREF _Toc411546101 \h </w:instrText>
+          <w:instrText xml:space="preserve"> PAGEREF _Toc411557368 \h </w:instrText>
         </w:r>
         <w:r>
           <w:rPr>
@@ -3507,7 +3589,7 @@
             <w:noProof/>
             <w:webHidden/>
           </w:rPr>
-          <w:t>20</w:t>
+          <w:t>18</w:t>
         </w:r>
         <w:r>
           <w:rPr>
@@ -3529,7 +3611,7 @@
           <w:lang w:val="en-CA" w:eastAsia="en-CA"/>
         </w:rPr>
       </w:pPr>
-      <w:hyperlink w:anchor="_Toc411546102" w:history="1">
+      <w:hyperlink w:anchor="_Toc411557369" w:history="1">
         <w:r>
           <w:rPr>
             <w:rStyle w:val="Hyperlink"/>
@@ -3556,7 +3638,145 @@
             <w:noProof/>
             <w:webHidden/>
           </w:rPr>
-          <w:instrText xml:space="preserve"> PAGEREF _Toc411546102 \h </w:instrText>
+          <w:instrText xml:space="preserve"> PAGEREF _Toc411557369 \h </w:instrText>
+        </w:r>
+        <w:r>
+          <w:rPr>
+            <w:noProof/>
+            <w:webHidden/>
+          </w:rPr>
+        </w:r>
+        <w:r>
+          <w:rPr>
+            <w:noProof/>
+            <w:webHidden/>
+          </w:rPr>
+          <w:fldChar w:fldCharType="separate"/>
+        </w:r>
+        <w:r>
+          <w:rPr>
+            <w:noProof/>
+            <w:webHidden/>
+          </w:rPr>
+          <w:t>27</w:t>
+        </w:r>
+        <w:r>
+          <w:rPr>
+            <w:noProof/>
+            <w:webHidden/>
+          </w:rPr>
+          <w:fldChar w:fldCharType="end"/>
+        </w:r>
+      </w:hyperlink>
+    </w:p>
+    <w:p>
+      <w:pPr>
+        <w:pStyle w:val="TableofFigures"/>
+        <w:tabs>
+          <w:tab w:val="right" w:leader="dot" w:pos="9350"/>
+        </w:tabs>
+        <w:rPr>
+          <w:noProof/>
+          <w:lang w:val="en-CA" w:eastAsia="en-CA"/>
+        </w:rPr>
+      </w:pPr>
+      <w:hyperlink w:anchor="_Toc411557370" w:history="1">
+        <w:r>
+          <w:rPr>
+            <w:rStyle w:val="Hyperlink"/>
+            <w:noProof/>
+          </w:rPr>
+          <w:t>Figure 5: SJCL performance on various platforms</w:t>
+        </w:r>
+        <w:r>
+          <w:rPr>
+            <w:noProof/>
+            <w:webHidden/>
+          </w:rPr>
+          <w:tab/>
+        </w:r>
+        <w:r>
+          <w:rPr>
+            <w:noProof/>
+            <w:webHidden/>
+          </w:rPr>
+          <w:fldChar w:fldCharType="begin"/>
+        </w:r>
+        <w:r>
+          <w:rPr>
+            <w:noProof/>
+            <w:webHidden/>
+          </w:rPr>
+          <w:instrText xml:space="preserve"> PAGEREF _Toc411557370 \h </w:instrText>
+        </w:r>
+        <w:r>
+          <w:rPr>
+            <w:noProof/>
+            <w:webHidden/>
+          </w:rPr>
+        </w:r>
+        <w:r>
+          <w:rPr>
+            <w:noProof/>
+            <w:webHidden/>
+          </w:rPr>
+          <w:fldChar w:fldCharType="separate"/>
+        </w:r>
+        <w:r>
+          <w:rPr>
+            <w:noProof/>
+            <w:webHidden/>
+          </w:rPr>
+          <w:t>29</w:t>
+        </w:r>
+        <w:r>
+          <w:rPr>
+            <w:noProof/>
+            <w:webHidden/>
+          </w:rPr>
+          <w:fldChar w:fldCharType="end"/>
+        </w:r>
+      </w:hyperlink>
+    </w:p>
+    <w:p>
+      <w:pPr>
+        <w:pStyle w:val="TableofFigures"/>
+        <w:tabs>
+          <w:tab w:val="right" w:leader="dot" w:pos="9350"/>
+        </w:tabs>
+        <w:rPr>
+          <w:noProof/>
+          <w:lang w:val="en-CA" w:eastAsia="en-CA"/>
+        </w:rPr>
+      </w:pPr>
+      <w:hyperlink w:anchor="_Toc411557371" w:history="1">
+        <w:r>
+          <w:rPr>
+            <w:rStyle w:val="Hyperlink"/>
+            <w:noProof/>
+          </w:rPr>
+          <w:t>Figure 6: Crypto.js performance on various platforms</w:t>
+        </w:r>
+        <w:r>
+          <w:rPr>
+            <w:noProof/>
+            <w:webHidden/>
+          </w:rPr>
+          <w:tab/>
+        </w:r>
+        <w:r>
+          <w:rPr>
+            <w:noProof/>
+            <w:webHidden/>
+          </w:rPr>
+          <w:fldChar w:fldCharType="begin"/>
+        </w:r>
+        <w:r>
+          <w:rPr>
+            <w:noProof/>
+            <w:webHidden/>
+          </w:rPr>
+          <w:instrText xml:space="preserve"> PAGEREF _Toc411557371 \h </w:instrText>
         </w:r>
         <w:r>
           <w:rPr>
@@ -3598,13 +3818,13 @@
           <w:lang w:val="en-CA" w:eastAsia="en-CA"/>
         </w:rPr>
       </w:pPr>
-      <w:hyperlink w:anchor="_Toc411546103" w:history="1">
+      <w:hyperlink w:anchor="_Toc411557372" w:history="1">
         <w:r>
           <w:rPr>
             <w:rStyle w:val="Hyperlink"/>
             <w:noProof/>
           </w:rPr>
-          <w:t>Figure 5: SJCL performance on various platforms</w:t>
+          <w:t>Figure 7: Prototype conversation screen</w:t>
         </w:r>
         <w:r>
           <w:rPr>
@@ -3625,7 +3845,7 @@
             <w:noProof/>
             <w:webHidden/>
           </w:rPr>
-          <w:instrText xml:space="preserve"> PAGEREF _Toc411546103 \h </w:instrText>
+          <w:instrText xml:space="preserve"> PAGEREF _Toc411557372 \h </w:instrText>
         </w:r>
         <w:r>
           <w:rPr>
@@ -3667,13 +3887,13 @@
           <w:lang w:val="en-CA" w:eastAsia="en-CA"/>
         </w:rPr>
       </w:pPr>
-      <w:hyperlink w:anchor="_Toc411546104" w:history="1">
+      <w:hyperlink w:anchor="_Toc411557373" w:history="1">
         <w:r>
           <w:rPr>
             <w:rStyle w:val="Hyperlink"/>
             <w:noProof/>
           </w:rPr>
-          <w:t>Figure 6: Crypto.js performance on various platforms</w:t>
+          <w:t>Figure 8: Prototype contacts panel</w:t>
         </w:r>
         <w:r>
           <w:rPr>
@@ -3694,7 +3914,76 @@
             <w:noProof/>
             <w:webHidden/>
           </w:rPr>
-          <w:instrText xml:space="preserve"> PAGEREF _Toc411546104 \h </w:instrText>
+          <w:instrText xml:space="preserve"> PAGEREF _Toc411557373 \h </w:instrText>
+        </w:r>
+        <w:r>
+          <w:rPr>
+            <w:noProof/>
+            <w:webHidden/>
+          </w:rPr>
+        </w:r>
+        <w:r>
+          <w:rPr>
+            <w:noProof/>
+            <w:webHidden/>
+          </w:rPr>
+          <w:fldChar w:fldCharType="separate"/>
+        </w:r>
+        <w:r>
+          <w:rPr>
+            <w:noProof/>
+            <w:webHidden/>
+          </w:rPr>
+          <w:t>33</w:t>
+        </w:r>
+        <w:r>
+          <w:rPr>
+            <w:noProof/>
+            <w:webHidden/>
+          </w:rPr>
+          <w:fldChar w:fldCharType="end"/>
+        </w:r>
+      </w:hyperlink>
+    </w:p>
+    <w:p>
+      <w:pPr>
+        <w:pStyle w:val="TableofFigures"/>
+        <w:tabs>
+          <w:tab w:val="right" w:leader="dot" w:pos="9350"/>
+        </w:tabs>
+        <w:rPr>
+          <w:noProof/>
+          <w:lang w:val="en-CA" w:eastAsia="en-CA"/>
+        </w:rPr>
+      </w:pPr>
+      <w:hyperlink w:anchor="_Toc411557374" w:history="1">
+        <w:r>
+          <w:rPr>
+            <w:rStyle w:val="Hyperlink"/>
+            <w:noProof/>
+          </w:rPr>
+          <w:t>Figure 9: Prototype login screen</w:t>
+        </w:r>
+        <w:r>
+          <w:rPr>
+            <w:noProof/>
+            <w:webHidden/>
+          </w:rPr>
+          <w:tab/>
+        </w:r>
+        <w:r>
+          <w:rPr>
+            <w:noProof/>
+            <w:webHidden/>
+          </w:rPr>
+          <w:fldChar w:fldCharType="begin"/>
+        </w:r>
+        <w:r>
+          <w:rPr>
+            <w:noProof/>
+            <w:webHidden/>
+          </w:rPr>
+          <w:instrText xml:space="preserve"> PAGEREF _Toc411557374 \h </w:instrText>
         </w:r>
         <w:r>
           <w:rPr>
@@ -3736,13 +4025,13 @@
           <w:lang w:val="en-CA" w:eastAsia="en-CA"/>
         </w:rPr>
       </w:pPr>
-      <w:hyperlink w:anchor="_Toc411546105" w:history="1">
+      <w:hyperlink w:anchor="_Toc411557375" w:history="1">
         <w:r>
           <w:rPr>
             <w:rStyle w:val="Hyperlink"/>
             <w:noProof/>
           </w:rPr>
-          <w:t>Figure 7: Detailed crypto performance data for Chrome</w:t>
+          <w:t>Figure 10: Prototype contacts status</w:t>
         </w:r>
         <w:r>
           <w:rPr>
@@ -3763,7 +4052,145 @@
             <w:noProof/>
             <w:webHidden/>
           </w:rPr>
-          <w:instrText xml:space="preserve"> PAGEREF _Toc411546105 \h </w:instrText>
+          <w:instrText xml:space="preserve"> PAGEREF _Toc411557375 \h </w:instrText>
+        </w:r>
+        <w:r>
+          <w:rPr>
+            <w:noProof/>
+            <w:webHidden/>
+          </w:rPr>
+        </w:r>
+        <w:r>
+          <w:rPr>
+            <w:noProof/>
+            <w:webHidden/>
+          </w:rPr>
+          <w:fldChar w:fldCharType="separate"/>
+        </w:r>
+        <w:r>
+          <w:rPr>
+            <w:noProof/>
+            <w:webHidden/>
+          </w:rPr>
+          <w:t>34</w:t>
+        </w:r>
+        <w:r>
+          <w:rPr>
+            <w:noProof/>
+            <w:webHidden/>
+          </w:rPr>
+          <w:fldChar w:fldCharType="end"/>
+        </w:r>
+      </w:hyperlink>
+    </w:p>
+    <w:p>
+      <w:pPr>
+        <w:pStyle w:val="TableofFigures"/>
+        <w:tabs>
+          <w:tab w:val="right" w:leader="dot" w:pos="9350"/>
+        </w:tabs>
+        <w:rPr>
+          <w:noProof/>
+          <w:lang w:val="en-CA" w:eastAsia="en-CA"/>
+        </w:rPr>
+      </w:pPr>
+      <w:hyperlink w:anchor="_Toc411557376" w:history="1">
+        <w:r>
+          <w:rPr>
+            <w:rStyle w:val="Hyperlink"/>
+            <w:noProof/>
+          </w:rPr>
+          <w:t>Figure 11: Interface rendering performance measurements</w:t>
+        </w:r>
+        <w:r>
+          <w:rPr>
+            <w:noProof/>
+            <w:webHidden/>
+          </w:rPr>
+          <w:tab/>
+        </w:r>
+        <w:r>
+          <w:rPr>
+            <w:noProof/>
+            <w:webHidden/>
+          </w:rPr>
+          <w:fldChar w:fldCharType="begin"/>
+        </w:r>
+        <w:r>
+          <w:rPr>
+            <w:noProof/>
+            <w:webHidden/>
+          </w:rPr>
+          <w:instrText xml:space="preserve"> PAGEREF _Toc411557376 \h </w:instrText>
+        </w:r>
+        <w:r>
+          <w:rPr>
+            <w:noProof/>
+            <w:webHidden/>
+          </w:rPr>
+        </w:r>
+        <w:r>
+          <w:rPr>
+            <w:noProof/>
+            <w:webHidden/>
+          </w:rPr>
+          <w:fldChar w:fldCharType="separate"/>
+        </w:r>
+        <w:r>
+          <w:rPr>
+            <w:noProof/>
+            <w:webHidden/>
+          </w:rPr>
+          <w:t>35</w:t>
+        </w:r>
+        <w:r>
+          <w:rPr>
+            <w:noProof/>
+            <w:webHidden/>
+          </w:rPr>
+          <w:fldChar w:fldCharType="end"/>
+        </w:r>
+      </w:hyperlink>
+    </w:p>
+    <w:p>
+      <w:pPr>
+        <w:pStyle w:val="TableofFigures"/>
+        <w:tabs>
+          <w:tab w:val="right" w:leader="dot" w:pos="9350"/>
+        </w:tabs>
+        <w:rPr>
+          <w:noProof/>
+          <w:lang w:val="en-CA" w:eastAsia="en-CA"/>
+        </w:rPr>
+      </w:pPr>
+      <w:hyperlink w:anchor="_Toc411557377" w:history="1">
+        <w:r>
+          <w:rPr>
+            <w:rStyle w:val="Hyperlink"/>
+            <w:noProof/>
+          </w:rPr>
+          <w:t>Figure 12: Non-throttled loading performance of prototype</w:t>
+        </w:r>
+        <w:r>
+          <w:rPr>
+            <w:noProof/>
+            <w:webHidden/>
+          </w:rPr>
+          <w:tab/>
+        </w:r>
+        <w:r>
+          <w:rPr>
+            <w:noProof/>
+            <w:webHidden/>
+          </w:rPr>
+          <w:fldChar w:fldCharType="begin"/>
+        </w:r>
+        <w:r>
+          <w:rPr>
+            <w:noProof/>
+            <w:webHidden/>
+          </w:rPr>
+          <w:instrText xml:space="preserve"> PAGEREF _Toc411557377 \h </w:instrText>
         </w:r>
         <w:r>
           <w:rPr>
@@ -3805,13 +4232,13 @@
           <w:lang w:val="en-CA" w:eastAsia="en-CA"/>
         </w:rPr>
       </w:pPr>
-      <w:hyperlink w:anchor="_Toc411546106" w:history="1">
+      <w:hyperlink w:anchor="_Toc411557378" w:history="1">
         <w:r>
           <w:rPr>
             <w:rStyle w:val="Hyperlink"/>
             <w:noProof/>
           </w:rPr>
-          <w:t>Figure 8: Interface rendering performance measurements</w:t>
+          <w:t>Figure 13: List of network throttling options for Chrome developer tools</w:t>
         </w:r>
         <w:r>
           <w:rPr>
@@ -3832,7 +4259,7 @@
             <w:noProof/>
             <w:webHidden/>
           </w:rPr>
-          <w:instrText xml:space="preserve"> PAGEREF _Toc411546106 \h </w:instrText>
+          <w:instrText xml:space="preserve"> PAGEREF _Toc411557378 \h </w:instrText>
         </w:r>
         <w:r>
           <w:rPr>
@@ -3852,7 +4279,7 @@
             <w:noProof/>
             <w:webHidden/>
           </w:rPr>
-          <w:t>38</w:t>
+          <w:t>37</w:t>
         </w:r>
         <w:r>
           <w:rPr>
@@ -3874,13 +4301,13 @@
           <w:lang w:val="en-CA" w:eastAsia="en-CA"/>
         </w:rPr>
       </w:pPr>
-      <w:hyperlink w:anchor="_Toc411546107" w:history="1">
+      <w:hyperlink w:anchor="_Toc411557379" w:history="1">
         <w:r>
           <w:rPr>
             <w:rStyle w:val="Hyperlink"/>
             <w:noProof/>
           </w:rPr>
-          <w:t>Figure 9: Non-throttled loading performance of prototype</w:t>
+          <w:t>Figure 14: Throttled loading performance of prototype</w:t>
         </w:r>
         <w:r>
           <w:rPr>
@@ -3901,7 +4328,472 @@
             <w:noProof/>
             <w:webHidden/>
           </w:rPr>
-          <w:instrText xml:space="preserve"> PAGEREF _Toc411546107 \h </w:instrText>
+          <w:instrText xml:space="preserve"> PAGEREF _Toc411557379 \h </w:instrText>
+        </w:r>
+        <w:r>
+          <w:rPr>
+            <w:noProof/>
+            <w:webHidden/>
+          </w:rPr>
+        </w:r>
+        <w:r>
+          <w:rPr>
+            <w:noProof/>
+            <w:webHidden/>
+          </w:rPr>
+          <w:fldChar w:fldCharType="separate"/>
+        </w:r>
+        <w:r>
+          <w:rPr>
+            <w:noProof/>
+            <w:webHidden/>
+          </w:rPr>
+          <w:t>37</w:t>
+        </w:r>
+        <w:r>
+          <w:rPr>
+            <w:noProof/>
+            <w:webHidden/>
+          </w:rPr>
+          <w:fldChar w:fldCharType="end"/>
+        </w:r>
+      </w:hyperlink>
+    </w:p>
+    <w:p>
+      <w:pPr>
+        <w:pStyle w:val="TableofFigures"/>
+        <w:tabs>
+          <w:tab w:val="right" w:leader="dot" w:pos="9350"/>
+        </w:tabs>
+        <w:rPr>
+          <w:noProof/>
+          <w:lang w:val="en-CA" w:eastAsia="en-CA"/>
+        </w:rPr>
+      </w:pPr>
+      <w:hyperlink w:anchor="_Toc411557380" w:history="1">
+        <w:r>
+          <w:rPr>
+            <w:rStyle w:val="Hyperlink"/>
+            <w:noProof/>
+          </w:rPr>
+          <w:t>Figure 15: Average message delay for prototype</w:t>
+        </w:r>
+        <w:r>
+          <w:rPr>
+            <w:noProof/>
+            <w:webHidden/>
+          </w:rPr>
+          <w:tab/>
+        </w:r>
+        <w:r>
+          <w:rPr>
+            <w:noProof/>
+            <w:webHidden/>
+          </w:rPr>
+          <w:fldChar w:fldCharType="begin"/>
+        </w:r>
+        <w:r>
+          <w:rPr>
+            <w:noProof/>
+            <w:webHidden/>
+          </w:rPr>
+          <w:instrText xml:space="preserve"> PAGEREF _Toc411557380 \h </w:instrText>
+        </w:r>
+        <w:r>
+          <w:rPr>
+            <w:noProof/>
+            <w:webHidden/>
+          </w:rPr>
+        </w:r>
+        <w:r>
+          <w:rPr>
+            <w:noProof/>
+            <w:webHidden/>
+          </w:rPr>
+          <w:fldChar w:fldCharType="separate"/>
+        </w:r>
+        <w:r>
+          <w:rPr>
+            <w:noProof/>
+            <w:webHidden/>
+          </w:rPr>
+          <w:t>39</w:t>
+        </w:r>
+        <w:r>
+          <w:rPr>
+            <w:noProof/>
+            <w:webHidden/>
+          </w:rPr>
+          <w:fldChar w:fldCharType="end"/>
+        </w:r>
+      </w:hyperlink>
+    </w:p>
+    <w:p>
+      <w:pPr>
+        <w:rPr>
+          <w:noProof/>
+        </w:rPr>
+      </w:pPr>
+      <w:r>
+        <w:rPr>
+          <w:noProof/>
+        </w:rPr>
+        <w:fldChar w:fldCharType="end"/>
+      </w:r>
+      <w:r>
+        <w:rPr>
+          <w:noProof/>
+        </w:rPr>
+        <w:br w:type="page"/>
+      </w:r>
+    </w:p>
+    <w:p>
+      <w:pPr>
+        <w:pStyle w:val="Heading1"/>
+      </w:pPr>
+      <w:bookmarkStart w:id="5" w:name="_Toc411557335"/>
+      <w:r>
+        <w:lastRenderedPageBreak/>
+        <w:t>List of Tables</w:t>
+      </w:r>
+      <w:bookmarkEnd w:id="5"/>
+    </w:p>
+    <w:p>
+      <w:pPr>
+        <w:pStyle w:val="TableofFigures"/>
+        <w:tabs>
+          <w:tab w:val="right" w:leader="dot" w:pos="9350"/>
+        </w:tabs>
+        <w:rPr>
+          <w:noProof/>
+          <w:lang w:val="en-CA" w:eastAsia="en-CA"/>
+        </w:rPr>
+      </w:pPr>
+      <w:r>
+        <w:rPr>
+          <w:bCs/>
+          <w:noProof/>
+        </w:rPr>
+        <w:fldChar w:fldCharType="begin"/>
+      </w:r>
+      <w:r>
+        <w:rPr>
+          <w:bCs/>
+          <w:noProof/>
+        </w:rPr>
+        <w:instrText xml:space="preserve"> TOC \h \z \c "Table" </w:instrText>
+      </w:r>
+      <w:r>
+        <w:rPr>
+          <w:bCs/>
+          <w:noProof/>
+        </w:rPr>
+        <w:fldChar w:fldCharType="separate"/>
+      </w:r>
+      <w:hyperlink w:anchor="_Toc411557381" w:history="1">
+        <w:r>
+          <w:rPr>
+            <w:rStyle w:val="Hyperlink"/>
+            <w:noProof/>
+          </w:rPr>
+          <w:t>Table 1: List of functional specifications</w:t>
+        </w:r>
+        <w:r>
+          <w:rPr>
+            <w:noProof/>
+            <w:webHidden/>
+          </w:rPr>
+          <w:tab/>
+        </w:r>
+        <w:r>
+          <w:rPr>
+            <w:noProof/>
+            <w:webHidden/>
+          </w:rPr>
+          <w:fldChar w:fldCharType="begin"/>
+        </w:r>
+        <w:r>
+          <w:rPr>
+            <w:noProof/>
+            <w:webHidden/>
+          </w:rPr>
+          <w:instrText xml:space="preserve"> PAGEREF _Toc411557381 \h </w:instrText>
+        </w:r>
+        <w:r>
+          <w:rPr>
+            <w:noProof/>
+            <w:webHidden/>
+          </w:rPr>
+        </w:r>
+        <w:r>
+          <w:rPr>
+            <w:noProof/>
+            <w:webHidden/>
+          </w:rPr>
+          <w:fldChar w:fldCharType="separate"/>
+        </w:r>
+        <w:r>
+          <w:rPr>
+            <w:noProof/>
+            <w:webHidden/>
+          </w:rPr>
+          <w:t>10</w:t>
+        </w:r>
+        <w:r>
+          <w:rPr>
+            <w:noProof/>
+            <w:webHidden/>
+          </w:rPr>
+          <w:fldChar w:fldCharType="end"/>
+        </w:r>
+      </w:hyperlink>
+    </w:p>
+    <w:p>
+      <w:pPr>
+        <w:pStyle w:val="TableofFigures"/>
+        <w:tabs>
+          <w:tab w:val="right" w:leader="dot" w:pos="9350"/>
+        </w:tabs>
+        <w:rPr>
+          <w:noProof/>
+          <w:lang w:val="en-CA" w:eastAsia="en-CA"/>
+        </w:rPr>
+      </w:pPr>
+      <w:hyperlink w:anchor="_Toc411557382" w:history="1">
+        <w:r>
+          <w:rPr>
+            <w:rStyle w:val="Hyperlink"/>
+            <w:noProof/>
+          </w:rPr>
+          <w:t>Table 2: List of non-functional specifications</w:t>
+        </w:r>
+        <w:r>
+          <w:rPr>
+            <w:noProof/>
+            <w:webHidden/>
+          </w:rPr>
+          <w:tab/>
+        </w:r>
+        <w:r>
+          <w:rPr>
+            <w:noProof/>
+            <w:webHidden/>
+          </w:rPr>
+          <w:fldChar w:fldCharType="begin"/>
+        </w:r>
+        <w:r>
+          <w:rPr>
+            <w:noProof/>
+            <w:webHidden/>
+          </w:rPr>
+          <w:instrText xml:space="preserve"> PAGEREF _Toc411557382 \h </w:instrText>
+        </w:r>
+        <w:r>
+          <w:rPr>
+            <w:noProof/>
+            <w:webHidden/>
+          </w:rPr>
+        </w:r>
+        <w:r>
+          <w:rPr>
+            <w:noProof/>
+            <w:webHidden/>
+          </w:rPr>
+          <w:fldChar w:fldCharType="separate"/>
+        </w:r>
+        <w:r>
+          <w:rPr>
+            <w:noProof/>
+            <w:webHidden/>
+          </w:rPr>
+          <w:t>12</w:t>
+        </w:r>
+        <w:r>
+          <w:rPr>
+            <w:noProof/>
+            <w:webHidden/>
+          </w:rPr>
+          <w:fldChar w:fldCharType="end"/>
+        </w:r>
+      </w:hyperlink>
+    </w:p>
+    <w:p>
+      <w:pPr>
+        <w:pStyle w:val="TableofFigures"/>
+        <w:tabs>
+          <w:tab w:val="right" w:leader="dot" w:pos="9350"/>
+        </w:tabs>
+        <w:rPr>
+          <w:noProof/>
+          <w:lang w:val="en-CA" w:eastAsia="en-CA"/>
+        </w:rPr>
+      </w:pPr>
+      <w:hyperlink w:anchor="_Toc411557383" w:history="1">
+        <w:r>
+          <w:rPr>
+            <w:rStyle w:val="Hyperlink"/>
+            <w:noProof/>
+          </w:rPr>
+          <w:t>Table 3: Problem parameters for cryptography performance testing</w:t>
+        </w:r>
+        <w:r>
+          <w:rPr>
+            <w:noProof/>
+            <w:webHidden/>
+          </w:rPr>
+          <w:tab/>
+        </w:r>
+        <w:r>
+          <w:rPr>
+            <w:noProof/>
+            <w:webHidden/>
+          </w:rPr>
+          <w:fldChar w:fldCharType="begin"/>
+        </w:r>
+        <w:r>
+          <w:rPr>
+            <w:noProof/>
+            <w:webHidden/>
+          </w:rPr>
+          <w:instrText xml:space="preserve"> PAGEREF _Toc411557383 \h </w:instrText>
+        </w:r>
+        <w:r>
+          <w:rPr>
+            <w:noProof/>
+            <w:webHidden/>
+          </w:rPr>
+        </w:r>
+        <w:r>
+          <w:rPr>
+            <w:noProof/>
+            <w:webHidden/>
+          </w:rPr>
+          <w:fldChar w:fldCharType="separate"/>
+        </w:r>
+        <w:r>
+          <w:rPr>
+            <w:noProof/>
+            <w:webHidden/>
+          </w:rPr>
+          <w:t>27</w:t>
+        </w:r>
+        <w:r>
+          <w:rPr>
+            <w:noProof/>
+            <w:webHidden/>
+          </w:rPr>
+          <w:fldChar w:fldCharType="end"/>
+        </w:r>
+      </w:hyperlink>
+    </w:p>
+    <w:p>
+      <w:pPr>
+        <w:pStyle w:val="TableofFigures"/>
+        <w:tabs>
+          <w:tab w:val="right" w:leader="dot" w:pos="9350"/>
+        </w:tabs>
+        <w:rPr>
+          <w:noProof/>
+          <w:lang w:val="en-CA" w:eastAsia="en-CA"/>
+        </w:rPr>
+      </w:pPr>
+      <w:hyperlink w:anchor="_Toc411557384" w:history="1">
+        <w:r>
+          <w:rPr>
+            <w:rStyle w:val="Hyperlink"/>
+            <w:noProof/>
+          </w:rPr>
+          <w:t>Table 4: Average performance comparison between SJCL and Crypto.js</w:t>
+        </w:r>
+        <w:r>
+          <w:rPr>
+            <w:noProof/>
+            <w:webHidden/>
+          </w:rPr>
+          <w:tab/>
+        </w:r>
+        <w:r>
+          <w:rPr>
+            <w:noProof/>
+            <w:webHidden/>
+          </w:rPr>
+          <w:fldChar w:fldCharType="begin"/>
+        </w:r>
+        <w:r>
+          <w:rPr>
+            <w:noProof/>
+            <w:webHidden/>
+          </w:rPr>
+          <w:instrText xml:space="preserve"> PAGEREF _Toc411557384 \h </w:instrText>
+        </w:r>
+        <w:r>
+          <w:rPr>
+            <w:noProof/>
+            <w:webHidden/>
+          </w:rPr>
+        </w:r>
+        <w:r>
+          <w:rPr>
+            <w:noProof/>
+            <w:webHidden/>
+          </w:rPr>
+          <w:fldChar w:fldCharType="separate"/>
+        </w:r>
+        <w:r>
+          <w:rPr>
+            <w:noProof/>
+            <w:webHidden/>
+          </w:rPr>
+          <w:t>31</w:t>
+        </w:r>
+        <w:r>
+          <w:rPr>
+            <w:noProof/>
+            <w:webHidden/>
+          </w:rPr>
+          <w:fldChar w:fldCharType="end"/>
+        </w:r>
+      </w:hyperlink>
+    </w:p>
+    <w:p>
+      <w:pPr>
+        <w:pStyle w:val="TableofFigures"/>
+        <w:tabs>
+          <w:tab w:val="right" w:leader="dot" w:pos="9350"/>
+        </w:tabs>
+        <w:rPr>
+          <w:noProof/>
+          <w:lang w:val="en-CA" w:eastAsia="en-CA"/>
+        </w:rPr>
+      </w:pPr>
+      <w:hyperlink w:anchor="_Toc411557385" w:history="1">
+        <w:r>
+          <w:rPr>
+            <w:rStyle w:val="Hyperlink"/>
+            <w:noProof/>
+          </w:rPr>
+          <w:t>Table 6: Bandwidth usage measurements for prototype</w:t>
+        </w:r>
+        <w:r>
+          <w:rPr>
+            <w:noProof/>
+            <w:webHidden/>
+          </w:rPr>
+          <w:tab/>
+        </w:r>
+        <w:r>
+          <w:rPr>
+            <w:noProof/>
+            <w:webHidden/>
+          </w:rPr>
+          <w:fldChar w:fldCharType="begin"/>
+        </w:r>
+        <w:r>
+          <w:rPr>
+            <w:noProof/>
+            <w:webHidden/>
+          </w:rPr>
+          <w:instrText xml:space="preserve"> PAGEREF _Toc411557385 \h </w:instrText>
         </w:r>
         <w:r>
           <w:rPr>
@@ -3943,13 +4835,13 @@
           <w:lang w:val="en-CA" w:eastAsia="en-CA"/>
         </w:rPr>
       </w:pPr>
-      <w:hyperlink w:anchor="_Toc411546108" w:history="1">
+      <w:hyperlink w:anchor="_Toc411557386" w:history="1">
         <w:r>
           <w:rPr>
             <w:rStyle w:val="Hyperlink"/>
             <w:noProof/>
           </w:rPr>
-          <w:t>Figure 10: List of network throttling options for Chrome developer tools</w:t>
+          <w:t>Table 7: Table illustrating the number of hours invested for each student</w:t>
         </w:r>
         <w:r>
           <w:rPr>
@@ -3970,541 +4862,7 @@
             <w:noProof/>
             <w:webHidden/>
           </w:rPr>
-          <w:instrText xml:space="preserve"> PAGEREF _Toc411546108 \h </w:instrText>
-        </w:r>
-        <w:r>
-          <w:rPr>
-            <w:noProof/>
-            <w:webHidden/>
-          </w:rPr>
-        </w:r>
-        <w:r>
-          <w:rPr>
-            <w:noProof/>
-            <w:webHidden/>
-          </w:rPr>
-          <w:fldChar w:fldCharType="separate"/>
-        </w:r>
-        <w:r>
-          <w:rPr>
-            <w:noProof/>
-            <w:webHidden/>
-          </w:rPr>
-          <w:t>41</w:t>
-        </w:r>
-        <w:r>
-          <w:rPr>
-            <w:noProof/>
-            <w:webHidden/>
-          </w:rPr>
-          <w:fldChar w:fldCharType="end"/>
-        </w:r>
-      </w:hyperlink>
-    </w:p>
-    <w:p>
-      <w:pPr>
-        <w:pStyle w:val="TableofFigures"/>
-        <w:tabs>
-          <w:tab w:val="right" w:leader="dot" w:pos="9350"/>
-        </w:tabs>
-        <w:rPr>
-          <w:noProof/>
-          <w:lang w:val="en-CA" w:eastAsia="en-CA"/>
-        </w:rPr>
-      </w:pPr>
-      <w:hyperlink w:anchor="_Toc411546109" w:history="1">
-        <w:r>
-          <w:rPr>
-            <w:rStyle w:val="Hyperlink"/>
-            <w:noProof/>
-          </w:rPr>
-          <w:t>Figure 11: Throttled loading performance of prototype</w:t>
-        </w:r>
-        <w:r>
-          <w:rPr>
-            <w:noProof/>
-            <w:webHidden/>
-          </w:rPr>
-          <w:tab/>
-        </w:r>
-        <w:r>
-          <w:rPr>
-            <w:noProof/>
-            <w:webHidden/>
-          </w:rPr>
-          <w:fldChar w:fldCharType="begin"/>
-        </w:r>
-        <w:r>
-          <w:rPr>
-            <w:noProof/>
-            <w:webHidden/>
-          </w:rPr>
-          <w:instrText xml:space="preserve"> PAGEREF _Toc411546109 \h </w:instrText>
-        </w:r>
-        <w:r>
-          <w:rPr>
-            <w:noProof/>
-            <w:webHidden/>
-          </w:rPr>
-        </w:r>
-        <w:r>
-          <w:rPr>
-            <w:noProof/>
-            <w:webHidden/>
-          </w:rPr>
-          <w:fldChar w:fldCharType="separate"/>
-        </w:r>
-        <w:r>
-          <w:rPr>
-            <w:noProof/>
-            <w:webHidden/>
-          </w:rPr>
-          <w:t>41</w:t>
-        </w:r>
-        <w:r>
-          <w:rPr>
-            <w:noProof/>
-            <w:webHidden/>
-          </w:rPr>
-          <w:fldChar w:fldCharType="end"/>
-        </w:r>
-      </w:hyperlink>
-    </w:p>
-    <w:p>
-      <w:pPr>
-        <w:pStyle w:val="TableofFigures"/>
-        <w:tabs>
-          <w:tab w:val="right" w:leader="dot" w:pos="9350"/>
-        </w:tabs>
-        <w:rPr>
-          <w:noProof/>
-          <w:lang w:val="en-CA" w:eastAsia="en-CA"/>
-        </w:rPr>
-      </w:pPr>
-      <w:hyperlink w:anchor="_Toc411546110" w:history="1">
-        <w:r>
-          <w:rPr>
-            <w:rStyle w:val="Hyperlink"/>
-            <w:noProof/>
-          </w:rPr>
-          <w:t>Figure 12: Average message delay for prototype</w:t>
-        </w:r>
-        <w:r>
-          <w:rPr>
-            <w:noProof/>
-            <w:webHidden/>
-          </w:rPr>
-          <w:tab/>
-        </w:r>
-        <w:r>
-          <w:rPr>
-            <w:noProof/>
-            <w:webHidden/>
-          </w:rPr>
-          <w:fldChar w:fldCharType="begin"/>
-        </w:r>
-        <w:r>
-          <w:rPr>
-            <w:noProof/>
-            <w:webHidden/>
-          </w:rPr>
-          <w:instrText xml:space="preserve"> PAGEREF _Toc411546110 \h </w:instrText>
-        </w:r>
-        <w:r>
-          <w:rPr>
-            <w:noProof/>
-            <w:webHidden/>
-          </w:rPr>
-        </w:r>
-        <w:r>
-          <w:rPr>
-            <w:noProof/>
-            <w:webHidden/>
-          </w:rPr>
-          <w:fldChar w:fldCharType="separate"/>
-        </w:r>
-        <w:r>
-          <w:rPr>
-            <w:noProof/>
-            <w:webHidden/>
-          </w:rPr>
-          <w:t>43</w:t>
-        </w:r>
-        <w:r>
-          <w:rPr>
-            <w:noProof/>
-            <w:webHidden/>
-          </w:rPr>
-          <w:fldChar w:fldCharType="end"/>
-        </w:r>
-      </w:hyperlink>
-    </w:p>
-    <w:p>
-      <w:pPr>
-        <w:rPr>
-          <w:noProof/>
-        </w:rPr>
-      </w:pPr>
-      <w:r>
-        <w:rPr>
-          <w:noProof/>
-        </w:rPr>
-        <w:fldChar w:fldCharType="end"/>
-      </w:r>
-      <w:r>
-        <w:rPr>
-          <w:noProof/>
-        </w:rPr>
-        <w:br w:type="page"/>
-      </w:r>
-    </w:p>
-    <w:p>
-      <w:pPr>
-        <w:pStyle w:val="Heading1"/>
-      </w:pPr>
-      <w:bookmarkStart w:id="5" w:name="_Toc411545419"/>
-      <w:r>
-        <w:lastRenderedPageBreak/>
-        <w:t>List of Tables</w:t>
-      </w:r>
-      <w:bookmarkEnd w:id="5"/>
-    </w:p>
-    <w:p>
-      <w:pPr>
-        <w:pStyle w:val="TableofFigures"/>
-        <w:tabs>
-          <w:tab w:val="right" w:leader="dot" w:pos="9350"/>
-        </w:tabs>
-        <w:rPr>
-          <w:noProof/>
-          <w:lang w:val="en-CA" w:eastAsia="en-CA"/>
-        </w:rPr>
-      </w:pPr>
-      <w:r>
-        <w:rPr>
-          <w:bCs/>
-          <w:noProof/>
-        </w:rPr>
-        <w:fldChar w:fldCharType="begin"/>
-      </w:r>
-      <w:r>
-        <w:rPr>
-          <w:bCs/>
-          <w:noProof/>
-        </w:rPr>
-        <w:instrText xml:space="preserve"> TOC \h \z \c "Table" </w:instrText>
-      </w:r>
-      <w:r>
-        <w:rPr>
-          <w:bCs/>
-          <w:noProof/>
-        </w:rPr>
-        <w:fldChar w:fldCharType="separate"/>
-      </w:r>
-      <w:hyperlink w:anchor="_Toc411545460" w:history="1">
-        <w:r>
-          <w:rPr>
-            <w:rStyle w:val="Hyperlink"/>
-            <w:noProof/>
-          </w:rPr>
-          <w:t>Table 1: List of functional specifications</w:t>
-        </w:r>
-        <w:r>
-          <w:rPr>
-            <w:noProof/>
-            <w:webHidden/>
-          </w:rPr>
-          <w:tab/>
-        </w:r>
-        <w:r>
-          <w:rPr>
-            <w:noProof/>
-            <w:webHidden/>
-          </w:rPr>
-          <w:fldChar w:fldCharType="begin"/>
-        </w:r>
-        <w:r>
-          <w:rPr>
-            <w:noProof/>
-            <w:webHidden/>
-          </w:rPr>
-          <w:instrText xml:space="preserve"> PAGEREF _Toc411545460 \h </w:instrText>
-        </w:r>
-        <w:r>
-          <w:rPr>
-            <w:noProof/>
-            <w:webHidden/>
-          </w:rPr>
-        </w:r>
-        <w:r>
-          <w:rPr>
-            <w:noProof/>
-            <w:webHidden/>
-          </w:rPr>
-          <w:fldChar w:fldCharType="separate"/>
-        </w:r>
-        <w:r>
-          <w:rPr>
-            <w:noProof/>
-            <w:webHidden/>
-          </w:rPr>
-          <w:t>11</w:t>
-        </w:r>
-        <w:r>
-          <w:rPr>
-            <w:noProof/>
-            <w:webHidden/>
-          </w:rPr>
-          <w:fldChar w:fldCharType="end"/>
-        </w:r>
-      </w:hyperlink>
-    </w:p>
-    <w:p>
-      <w:pPr>
-        <w:pStyle w:val="TableofFigures"/>
-        <w:tabs>
-          <w:tab w:val="right" w:leader="dot" w:pos="9350"/>
-        </w:tabs>
-        <w:rPr>
-          <w:noProof/>
-          <w:lang w:val="en-CA" w:eastAsia="en-CA"/>
-        </w:rPr>
-      </w:pPr>
-      <w:hyperlink w:anchor="_Toc411545461" w:history="1">
-        <w:r>
-          <w:rPr>
-            <w:rStyle w:val="Hyperlink"/>
-            <w:noProof/>
-          </w:rPr>
-          <w:t>Table 2: List of non-functional specifications</w:t>
-        </w:r>
-        <w:r>
-          <w:rPr>
-            <w:noProof/>
-            <w:webHidden/>
-          </w:rPr>
-          <w:tab/>
-        </w:r>
-        <w:r>
-          <w:rPr>
-            <w:noProof/>
-            <w:webHidden/>
-          </w:rPr>
-          <w:fldChar w:fldCharType="begin"/>
-        </w:r>
-        <w:r>
-          <w:rPr>
-            <w:noProof/>
-            <w:webHidden/>
-          </w:rPr>
-          <w:instrText xml:space="preserve"> PAGEREF _Toc411545461 \h </w:instrText>
-        </w:r>
-        <w:r>
-          <w:rPr>
-            <w:noProof/>
-            <w:webHidden/>
-          </w:rPr>
-        </w:r>
-        <w:r>
-          <w:rPr>
-            <w:noProof/>
-            <w:webHidden/>
-          </w:rPr>
-          <w:fldChar w:fldCharType="separate"/>
-        </w:r>
-        <w:r>
-          <w:rPr>
-            <w:noProof/>
-            <w:webHidden/>
-          </w:rPr>
-          <w:t>13</w:t>
-        </w:r>
-        <w:r>
-          <w:rPr>
-            <w:noProof/>
-            <w:webHidden/>
-          </w:rPr>
-          <w:fldChar w:fldCharType="end"/>
-        </w:r>
-      </w:hyperlink>
-    </w:p>
-    <w:p>
-      <w:pPr>
-        <w:pStyle w:val="TableofFigures"/>
-        <w:tabs>
-          <w:tab w:val="right" w:leader="dot" w:pos="9350"/>
-        </w:tabs>
-        <w:rPr>
-          <w:noProof/>
-          <w:lang w:val="en-CA" w:eastAsia="en-CA"/>
-        </w:rPr>
-      </w:pPr>
-      <w:hyperlink w:anchor="_Toc411545462" w:history="1">
-        <w:r>
-          <w:rPr>
-            <w:rStyle w:val="Hyperlink"/>
-            <w:noProof/>
-          </w:rPr>
-          <w:t>Table 3: Problem parameters for cryptography performance testing</w:t>
-        </w:r>
-        <w:r>
-          <w:rPr>
-            <w:noProof/>
-            <w:webHidden/>
-          </w:rPr>
-          <w:tab/>
-        </w:r>
-        <w:r>
-          <w:rPr>
-            <w:noProof/>
-            <w:webHidden/>
-          </w:rPr>
-          <w:fldChar w:fldCharType="begin"/>
-        </w:r>
-        <w:r>
-          <w:rPr>
-            <w:noProof/>
-            <w:webHidden/>
-          </w:rPr>
-          <w:instrText xml:space="preserve"> PAGEREF _Toc411545462 \h </w:instrText>
-        </w:r>
-        <w:r>
-          <w:rPr>
-            <w:noProof/>
-            <w:webHidden/>
-          </w:rPr>
-        </w:r>
-        <w:r>
-          <w:rPr>
-            <w:noProof/>
-            <w:webHidden/>
-          </w:rPr>
-          <w:fldChar w:fldCharType="separate"/>
-        </w:r>
-        <w:r>
-          <w:rPr>
-            <w:noProof/>
-            <w:webHidden/>
-          </w:rPr>
-          <w:t>31</w:t>
-        </w:r>
-        <w:r>
-          <w:rPr>
-            <w:noProof/>
-            <w:webHidden/>
-          </w:rPr>
-          <w:fldChar w:fldCharType="end"/>
-        </w:r>
-      </w:hyperlink>
-    </w:p>
-    <w:p>
-      <w:pPr>
-        <w:pStyle w:val="TableofFigures"/>
-        <w:tabs>
-          <w:tab w:val="right" w:leader="dot" w:pos="9350"/>
-        </w:tabs>
-        <w:rPr>
-          <w:noProof/>
-          <w:lang w:val="en-CA" w:eastAsia="en-CA"/>
-        </w:rPr>
-      </w:pPr>
-      <w:hyperlink w:anchor="_Toc411545463" w:history="1">
-        <w:r>
-          <w:rPr>
-            <w:rStyle w:val="Hyperlink"/>
-            <w:noProof/>
-          </w:rPr>
-          <w:t>Table 4: Average performance comparison between SJCL and Crypto.js</w:t>
-        </w:r>
-        <w:r>
-          <w:rPr>
-            <w:noProof/>
-            <w:webHidden/>
-          </w:rPr>
-          <w:tab/>
-        </w:r>
-        <w:r>
-          <w:rPr>
-            <w:noProof/>
-            <w:webHidden/>
-          </w:rPr>
-          <w:fldChar w:fldCharType="begin"/>
-        </w:r>
-        <w:r>
-          <w:rPr>
-            <w:noProof/>
-            <w:webHidden/>
-          </w:rPr>
-          <w:instrText xml:space="preserve"> PAGEREF _Toc411545463 \h </w:instrText>
-        </w:r>
-        <w:r>
-          <w:rPr>
-            <w:noProof/>
-            <w:webHidden/>
-          </w:rPr>
-        </w:r>
-        <w:r>
-          <w:rPr>
-            <w:noProof/>
-            <w:webHidden/>
-          </w:rPr>
-          <w:fldChar w:fldCharType="separate"/>
-        </w:r>
-        <w:r>
-          <w:rPr>
-            <w:noProof/>
-            <w:webHidden/>
-          </w:rPr>
-          <w:t>35</w:t>
-        </w:r>
-        <w:r>
-          <w:rPr>
-            <w:noProof/>
-            <w:webHidden/>
-          </w:rPr>
-          <w:fldChar w:fldCharType="end"/>
-        </w:r>
-      </w:hyperlink>
-    </w:p>
-    <w:p>
-      <w:pPr>
-        <w:pStyle w:val="TableofFigures"/>
-        <w:tabs>
-          <w:tab w:val="right" w:leader="dot" w:pos="9350"/>
-        </w:tabs>
-        <w:rPr>
-          <w:noProof/>
-          <w:lang w:val="en-CA" w:eastAsia="en-CA"/>
-        </w:rPr>
-      </w:pPr>
-      <w:hyperlink w:anchor="_Toc411545464" w:history="1">
-        <w:r>
-          <w:rPr>
-            <w:rStyle w:val="Hyperlink"/>
-            <w:noProof/>
-          </w:rPr>
-          <w:t>Table 6: Bandwidth usage measurements for prototype</w:t>
-        </w:r>
-        <w:r>
-          <w:rPr>
-            <w:noProof/>
-            <w:webHidden/>
-          </w:rPr>
-          <w:tab/>
-        </w:r>
-        <w:r>
-          <w:rPr>
-            <w:noProof/>
-            <w:webHidden/>
-          </w:rPr>
-          <w:fldChar w:fldCharType="begin"/>
-        </w:r>
-        <w:r>
-          <w:rPr>
-            <w:noProof/>
-            <w:webHidden/>
-          </w:rPr>
-          <w:instrText xml:space="preserve"> PAGEREF _Toc411545464 \h </w:instrText>
+          <w:instrText xml:space="preserve"> PAGEREF _Toc411557386 \h </w:instrText>
         </w:r>
         <w:r>
           <w:rPr>
@@ -4537,75 +4895,6 @@
     </w:p>
     <w:p>
       <w:pPr>
-        <w:pStyle w:val="TableofFigures"/>
-        <w:tabs>
-          <w:tab w:val="right" w:leader="dot" w:pos="9350"/>
-        </w:tabs>
-        <w:rPr>
-          <w:noProof/>
-          <w:lang w:val="en-CA" w:eastAsia="en-CA"/>
-        </w:rPr>
-      </w:pPr>
-      <w:hyperlink w:anchor="_Toc411545465" w:history="1">
-        <w:r>
-          <w:rPr>
-            <w:rStyle w:val="Hyperlink"/>
-            <w:noProof/>
-          </w:rPr>
-          <w:t>Table 7: Table illustrating the number of hours invested for each student</w:t>
-        </w:r>
-        <w:r>
-          <w:rPr>
-            <w:noProof/>
-            <w:webHidden/>
-          </w:rPr>
-          <w:tab/>
-        </w:r>
-        <w:r>
-          <w:rPr>
-            <w:noProof/>
-            <w:webHidden/>
-          </w:rPr>
-          <w:fldChar w:fldCharType="begin"/>
-        </w:r>
-        <w:r>
-          <w:rPr>
-            <w:noProof/>
-            <w:webHidden/>
-          </w:rPr>
-          <w:instrText xml:space="preserve"> PAGEREF _Toc411545465 \h </w:instrText>
-        </w:r>
-        <w:r>
-          <w:rPr>
-            <w:noProof/>
-            <w:webHidden/>
-          </w:rPr>
-        </w:r>
-        <w:r>
-          <w:rPr>
-            <w:noProof/>
-            <w:webHidden/>
-          </w:rPr>
-          <w:fldChar w:fldCharType="separate"/>
-        </w:r>
-        <w:r>
-          <w:rPr>
-            <w:noProof/>
-            <w:webHidden/>
-          </w:rPr>
-          <w:t>50</w:t>
-        </w:r>
-        <w:r>
-          <w:rPr>
-            <w:noProof/>
-            <w:webHidden/>
-          </w:rPr>
-          <w:fldChar w:fldCharType="end"/>
-        </w:r>
-      </w:hyperlink>
-    </w:p>
-    <w:p>
-      <w:pPr>
         <w:rPr>
           <w:noProof/>
         </w:rPr>
@@ -4632,7 +4921,7 @@
         </w:numPr>
         <w:ind w:hanging="720"/>
       </w:pPr>
-      <w:bookmarkStart w:id="6" w:name="_Toc411545420"/>
+      <w:bookmarkStart w:id="6" w:name="_Toc411557336"/>
       <w:r>
         <w:lastRenderedPageBreak/>
         <w:t>High-Level Project Description</w:t>
@@ -4646,7 +4935,7 @@
       <w:pPr>
         <w:pStyle w:val="Heading2"/>
       </w:pPr>
-      <w:bookmarkStart w:id="7" w:name="_Toc411545421"/>
+      <w:bookmarkStart w:id="7" w:name="_Toc411557337"/>
       <w:r>
         <w:t xml:space="preserve">1.1 </w:t>
       </w:r>
@@ -4770,7 +5059,7 @@
         </w:numPr>
         <w:ind w:left="709" w:hanging="709"/>
       </w:pPr>
-      <w:bookmarkStart w:id="8" w:name="_Toc411545422"/>
+      <w:bookmarkStart w:id="8" w:name="_Toc411557338"/>
       <w:r>
         <w:t>P</w:t>
       </w:r>
@@ -4825,9 +5114,9 @@
           <w:ilvl w:val="1"/>
           <w:numId w:val="1"/>
         </w:numPr>
-        <w:ind w:left="709" w:hanging="673"/>
+        <w:ind w:left="709" w:hanging="709"/>
       </w:pPr>
-      <w:bookmarkStart w:id="9" w:name="_Toc411545423"/>
+      <w:bookmarkStart w:id="9" w:name="_Toc411557339"/>
       <w:r>
         <w:t>Block Diagram</w:t>
       </w:r>
@@ -4846,7 +5135,7 @@
         </w:rPr>
         <w:lastRenderedPageBreak/>
         <w:drawing>
-          <wp:inline distT="0" distB="0" distL="0" distR="0">
+          <wp:inline distT="0" distB="0" distL="0" distR="0" wp14:anchorId="70B7E373" wp14:editId="599DB813">
             <wp:extent cx="5543550" cy="7543800"/>
             <wp:effectExtent l="0" t="0" r="0" b="0"/>
             <wp:docPr id="9" name="Picture 1" descr="Block Diagram"/>
@@ -4899,7 +5188,7 @@
       <w:pPr>
         <w:pStyle w:val="Caption"/>
       </w:pPr>
-      <w:bookmarkStart w:id="10" w:name="_Toc411546099"/>
+      <w:bookmarkStart w:id="10" w:name="_Toc411557366"/>
       <w:r>
         <w:t xml:space="preserve">Figure </w:t>
       </w:r>
@@ -4995,7 +5284,7 @@
         </w:numPr>
         <w:ind w:hanging="720"/>
       </w:pPr>
-      <w:bookmarkStart w:id="11" w:name="_Toc411545424"/>
+      <w:bookmarkStart w:id="11" w:name="_Toc411557340"/>
       <w:r>
         <w:lastRenderedPageBreak/>
         <w:t>Project Specifications</w:t>
@@ -5006,7 +5295,7 @@
       <w:pPr>
         <w:pStyle w:val="Heading2"/>
       </w:pPr>
-      <w:bookmarkStart w:id="12" w:name="_Toc411545425"/>
+      <w:bookmarkStart w:id="12" w:name="_Toc411557341"/>
       <w:r>
         <w:t xml:space="preserve">2.1 </w:t>
       </w:r>
@@ -5020,7 +5309,7 @@
       <w:pPr>
         <w:pStyle w:val="Caption"/>
       </w:pPr>
-      <w:bookmarkStart w:id="13" w:name="_Toc411545460"/>
+      <w:bookmarkStart w:id="13" w:name="_Toc411557381"/>
       <w:r>
         <w:t xml:space="preserve">Table </w:t>
       </w:r>
@@ -5458,7 +5747,6 @@
           </w:tcPr>
           <w:p>
             <w:r>
-              <w:lastRenderedPageBreak/>
               <w:t>11</w:t>
             </w:r>
           </w:p>
@@ -5555,6 +5843,7 @@
           </w:tcPr>
           <w:p>
             <w:r>
+              <w:lastRenderedPageBreak/>
               <w:t>14</w:t>
             </w:r>
           </w:p>
@@ -5667,7 +5956,9 @@
         </w:numPr>
         <w:ind w:left="709" w:hanging="709"/>
       </w:pPr>
-      <w:bookmarkStart w:id="14" w:name="_Toc411545426"/>
+      <w:bookmarkStart w:id="14" w:name="_Toc411557342"/>
+      <w:bookmarkStart w:id="15" w:name="_GoBack"/>
+      <w:bookmarkEnd w:id="15"/>
       <w:r>
         <w:lastRenderedPageBreak/>
         <w:t>Non-Functional Specifications</w:t>
@@ -5678,7 +5969,7 @@
       <w:pPr>
         <w:pStyle w:val="Caption"/>
       </w:pPr>
-      <w:bookmarkStart w:id="15" w:name="_Toc411545461"/>
+      <w:bookmarkStart w:id="16" w:name="_Toc411557382"/>
       <w:r>
         <w:t xml:space="preserve">Table </w:t>
       </w:r>
@@ -5709,7 +6000,7 @@
       <w:r>
         <w:t>List of non-functional specifications</w:t>
       </w:r>
-      <w:bookmarkEnd w:id="15"/>
+      <w:bookmarkEnd w:id="16"/>
     </w:p>
     <w:tbl>
       <w:tblPr>
@@ -5957,7 +6248,6 @@
           </w:tcPr>
           <w:p>
             <w:r>
-              <w:lastRenderedPageBreak/>
               <w:t>Maintainability</w:t>
             </w:r>
           </w:p>
@@ -6025,7 +6315,11 @@
               <w:t xml:space="preserve">As our system may need to run on multiple platforms, portability becomes important aspect of our system. It should be able to run on android, iOS mobile platforms in addition to the original web platform, retaining all of functional and non-functional specifications. </w:t>
             </w:r>
             <w:r>
-              <w:t>Once we have completed the core specifications for the web application, this can be accomplished</w:t>
+              <w:t xml:space="preserve">Once we have completed the core specifications for the web application, this can </w:t>
+            </w:r>
+            <w:r>
+              <w:lastRenderedPageBreak/>
+              <w:t>be accomplished</w:t>
             </w:r>
             <w:r>
               <w:t xml:space="preserve"> using open source libraries that </w:t>
@@ -6059,7 +6353,7 @@
       <w:pPr>
         <w:pStyle w:val="Heading1"/>
       </w:pPr>
-      <w:bookmarkStart w:id="16" w:name="_Toc411545427"/>
+      <w:bookmarkStart w:id="17" w:name="_Toc411557343"/>
       <w:r>
         <w:lastRenderedPageBreak/>
         <w:t xml:space="preserve">3. </w:t>
@@ -6068,13 +6362,13 @@
         <w:tab/>
         <w:t>Detailed Design</w:t>
       </w:r>
-      <w:bookmarkEnd w:id="16"/>
+      <w:bookmarkEnd w:id="17"/>
     </w:p>
     <w:p>
       <w:pPr>
         <w:pStyle w:val="Heading2"/>
       </w:pPr>
-      <w:bookmarkStart w:id="17" w:name="_Toc411545428"/>
+      <w:bookmarkStart w:id="18" w:name="_Toc411557344"/>
       <w:r>
         <w:t xml:space="preserve">3.1 </w:t>
       </w:r>
@@ -6082,7 +6376,7 @@
         <w:tab/>
         <w:t>Graphical User Interface Design</w:t>
       </w:r>
-      <w:bookmarkEnd w:id="17"/>
+      <w:bookmarkEnd w:id="18"/>
     </w:p>
     <w:p>
       <w:r>
@@ -6110,34 +6404,42 @@
     </w:p>
     <w:p>
       <w:r>
-        <w:t xml:space="preserve">Moreover, on the right sliding menu, it will have options. There will be account setting option, storage switch option, saving chat history option and real-time messaging switch option. The account setting will allow users to change their nickname, password, and other personal information.  The storage setting will allow the user to choose the storage options between cloud and local. Furthermore, the storage setting </w:t>
+        <w:t>Moreover, on the right sliding menu, it will have options. There will be account setting option, storage switch option, saving chat history option and real-time messaging switch option. The account setting will allow users to change their nickname, password, and other personal information.  The storage setting will allow the user to choose the storage options between cloud and local. Furthermore, the storage setting will satisfy the essential requirement #4 where the user is able to access the same contacts on every device that they sign in to. The saving chat history option allows the user to specific whether or not to save the chat history. This satisfies the non-essential specification #12. The real-time messaging switch will allow the users to choose between real time communication or not.</w:t>
+      </w:r>
+    </w:p>
+    <w:p>
+      <w:r>
+        <w:t xml:space="preserve">The sliding menu that will be implemented will use angular snap.js, which is the wrapper around snap.js that helps creating user-friendly shelves with handy styles and angular directives. By using this we can easily make the complex UI and handle the associated events in more organized manner. Furthermore, for the search mechanism, we will use </w:t>
+      </w:r>
+      <w:proofErr w:type="spellStart"/>
+      <w:r>
+        <w:t>jquery</w:t>
+      </w:r>
+      <w:proofErr w:type="spellEnd"/>
+      <w:r>
+        <w:t xml:space="preserve"> and regular expressions to match the strings and filter out </w:t>
       </w:r>
       <w:r>
         <w:lastRenderedPageBreak/>
-        <w:t>will satisfy the essential requirement #4 where the user is able to access the same contacts on every device that they sign in to. The saving chat history option allows the user to specific whether or not to save the chat history. This satisfies the non-essential specification #12. The real-time messaging switch will allow the users to choose between real time communication or not.</w:t>
-      </w:r>
-    </w:p>
-    <w:p>
-      <w:r>
-        <w:t xml:space="preserve">The sliding menu that will be implemented will use angular snap.js, which is the wrapper around snap.js that helps creating user-friendly shelves with handy styles and angular directives. By using this we can easily make the complex UI and handle the associated events in more organized manner. Furthermore, for the search mechanism, we will use </w:t>
+        <w:t xml:space="preserve">the name of the contacts. This will make the search feature more user interactive by filtering the contacts on every update. </w:t>
+      </w:r>
+    </w:p>
+    <w:p>
+      <w:r>
+        <w:t>In addition, the main screen, conversation interface, consists of two pages. One of the page displays all the recent chats with different contacts and the other page contains the chat history of the selected contact. Each of the contact on the most recent chat page contains the contact’s name and the latest message delivered or sent. Inside the chat history page, the user is able to view the previous messages sent and received by the selected contact. In addition, there will be a text input field at the bottom of the chat screen for the user to communicate with the contact. To achieve the essential specification #3, we can add multiple tabs for different contacts. The multiple tabs will allow the user to participate in multiple conversations concurrently. In the chat screen, the user’s messages will be colored in a different color from the contact’s messages. The user’s messages will be bounded to the right side of the chat screen with a unique color tag. While the contact’s messages will be bounded to the left side of the chat screen with a different unique color tag. The color tags are used for the users to easily differentiate which messages are from them and which messages are from the contact. Also, each message will have a time stamp and be grouped by days.</w:t>
+      </w:r>
+    </w:p>
+    <w:p>
+      <w:r>
+        <w:t xml:space="preserve">Furthermore, styling of our application will be done using </w:t>
       </w:r>
       <w:proofErr w:type="spellStart"/>
       <w:r>
-        <w:t>jquery</w:t>
+        <w:t>SaSS</w:t>
       </w:r>
       <w:proofErr w:type="spellEnd"/>
       <w:r>
-        <w:t xml:space="preserve"> and regular expressions to match the strings and filter out the name of the contacts. This will make the search feature more user interactive by filtering the contacts on every update. </w:t>
-      </w:r>
-    </w:p>
-    <w:p>
-      <w:r>
-        <w:t>In addition, the main screen, conversation interface, consists of two pages. One of the page displays all the recent chats with different contacts and the other page contains the chat history of the selected contact. Each of the contact on the most recent chat page contains the contact’s name and the latest message delivered or sent. Inside the chat history page, the user is able to view the previous messages sent and received by the selected contact. In addition, there will be a text input field at the bottom of the chat screen for the user to communicate with the contact. To achieve the essential specification #3, we can add multiple tabs for different contacts. The multiple tabs will allow the user to participate in multiple conversations concurrently. In the chat screen, the user’s messages will be colored in a different color from the contact’s messages. The user’s messages will be bounded to the right side of the chat screen with a unique color tag. While the contact’s messages will be bounded to the left side of the chat screen with a different unique color tag. The color tags are used for the users to easily differentiate which messages are from them and which messages are from the contact. Also, each message will have a time stamp and be grouped by days.</w:t>
-      </w:r>
-    </w:p>
-    <w:p>
-      <w:r>
-        <w:t xml:space="preserve">Furthermore, styling of our application will be done using </w:t>
+        <w:t xml:space="preserve"> and compass with twitter bootstrap. </w:t>
       </w:r>
       <w:proofErr w:type="spellStart"/>
       <w:r>
@@ -6145,7 +6447,7 @@
       </w:r>
       <w:proofErr w:type="spellEnd"/>
       <w:r>
-        <w:t xml:space="preserve"> and compass with twitter bootstrap. </w:t>
+        <w:t xml:space="preserve"> is basically an extension to CSS that allow us to write CSS in organized manner. It will allow us to create variables so that we do not have to memorize or look up the values such as colors or sizes that are being used repeatedly. This can also improve maintainability because when we want to update or change certain colors or sizes we just need to change the value of that variable and it will propagate to the associated components. In addition, </w:t>
       </w:r>
       <w:proofErr w:type="spellStart"/>
       <w:r>
@@ -6153,15 +6455,15 @@
       </w:r>
       <w:proofErr w:type="spellEnd"/>
       <w:r>
-        <w:t xml:space="preserve"> is basically an extension to CSS that allow us to write CSS in organized manner. It will allow us to create variables so that we do not have to memorize or look up the values such as colors or sizes that are being used repeatedly. This can also improve maintainability because when we want to update or change certain colors or sizes we just need to change the value of that variable and it will propagate to the associated components. In addition, </w:t>
+        <w:t xml:space="preserve"> allows us to write advanced style sheet, create nested elements, which improves the readability, and build </w:t>
       </w:r>
       <w:proofErr w:type="spellStart"/>
       <w:r>
-        <w:t>SaSS</w:t>
+        <w:t>mixins</w:t>
       </w:r>
       <w:proofErr w:type="spellEnd"/>
       <w:r>
-        <w:t xml:space="preserve"> allows us to write advanced style sheet, create nested elements, which improves the readability, and build </w:t>
+        <w:t xml:space="preserve">, which are functions in CSS. By using </w:t>
       </w:r>
       <w:proofErr w:type="spellStart"/>
       <w:r>
@@ -6169,19 +6471,7 @@
       </w:r>
       <w:proofErr w:type="spellEnd"/>
       <w:r>
-        <w:t xml:space="preserve">, which are functions in CSS. By using </w:t>
-      </w:r>
-      <w:proofErr w:type="spellStart"/>
-      <w:r>
-        <w:t>mixins</w:t>
-      </w:r>
-      <w:proofErr w:type="spellEnd"/>
-      <w:r>
-        <w:t xml:space="preserve"> we do not need to </w:t>
-      </w:r>
-      <w:r>
-        <w:lastRenderedPageBreak/>
-        <w:t>write redundant codes. For example, there are multiple classes that require the styling attributes shown below.</w:t>
+        <w:t xml:space="preserve"> we do not need to write redundant codes. For example, there are multiple classes that require the styling attributes shown below.</w:t>
       </w:r>
     </w:p>
     <w:p>
@@ -6309,15 +6599,16 @@
       <w:pPr>
         <w:pStyle w:val="Heading2"/>
       </w:pPr>
-      <w:bookmarkStart w:id="18" w:name="_Toc411545429"/>
-      <w:r>
+      <w:bookmarkStart w:id="19" w:name="_Toc411557345"/>
+      <w:r>
+        <w:lastRenderedPageBreak/>
         <w:t xml:space="preserve">3.2 </w:t>
       </w:r>
       <w:r>
         <w:tab/>
         <w:t>Client-Side Services Design</w:t>
       </w:r>
-      <w:bookmarkEnd w:id="18"/>
+      <w:bookmarkEnd w:id="19"/>
     </w:p>
     <w:p>
       <w:r>
@@ -6435,7 +6726,6 @@
     </w:p>
     <w:p>
       <w:r>
-        <w:lastRenderedPageBreak/>
         <w:t xml:space="preserve">A major practical benefit of using </w:t>
       </w:r>
       <w:proofErr w:type="spellStart"/>
@@ -6491,7 +6781,7 @@
       <w:pPr>
         <w:pStyle w:val="Heading3"/>
       </w:pPr>
-      <w:bookmarkStart w:id="19" w:name="_Toc411545430"/>
+      <w:bookmarkStart w:id="20" w:name="_Toc411557346"/>
       <w:r>
         <w:t>3.2.1</w:t>
       </w:r>
@@ -6501,7 +6791,7 @@
       <w:r>
         <w:t>Distributed Message Transmission Service Design</w:t>
       </w:r>
-      <w:bookmarkEnd w:id="19"/>
+      <w:bookmarkEnd w:id="20"/>
       <w:r>
         <w:t xml:space="preserve"> </w:t>
       </w:r>
@@ -6645,7 +6935,11 @@
         <w:t xml:space="preserve"> with a 256-bit key</w:t>
       </w:r>
       <w:r>
-        <w:t xml:space="preserve"> in multiple layers (hence the onion on their logo), and at each hop in the series, only a single layer is decrypted as to obtain the destination address of the next hop the </w:t>
+        <w:t xml:space="preserve"> </w:t>
+      </w:r>
+      <w:r>
+        <w:lastRenderedPageBreak/>
+        <w:t xml:space="preserve">in multiple layers (hence the onion on their logo), and at each hop in the series, only a single layer is decrypted as to obtain the destination address of the next hop the </w:t>
       </w:r>
       <w:r>
         <w:t>packet</w:t>
@@ -6695,7 +6989,6 @@
     </w:p>
     <w:p>
       <w:r>
-        <w:lastRenderedPageBreak/>
         <w:t>Figure 2 below illustrates how this process may look like for a given path through the Tor network between two clients:</w:t>
       </w:r>
     </w:p>
@@ -6706,7 +6999,7 @@
           <w:lang w:val="en-CA" w:eastAsia="en-CA"/>
         </w:rPr>
         <w:drawing>
-          <wp:inline distT="0" distB="0" distL="0" distR="0" wp14:anchorId="107AD64E" wp14:editId="537C264E">
+          <wp:inline distT="0" distB="0" distL="0" distR="0" wp14:anchorId="12AB9024" wp14:editId="5AC56362">
             <wp:extent cx="4857750" cy="3105150"/>
             <wp:effectExtent l="0" t="0" r="0" b="0"/>
             <wp:docPr id="2" name="Picture 2" descr="Tor circuit step three"/>
@@ -6759,7 +7052,7 @@
       <w:pPr>
         <w:pStyle w:val="Caption"/>
       </w:pPr>
-      <w:bookmarkStart w:id="20" w:name="_Toc411546100"/>
+      <w:bookmarkStart w:id="21" w:name="_Toc411557367"/>
       <w:r>
         <w:t xml:space="preserve">Figure </w:t>
       </w:r>
@@ -6820,7 +7113,7 @@
           </w:r>
         </w:sdtContent>
       </w:sdt>
-      <w:bookmarkEnd w:id="20"/>
+      <w:bookmarkEnd w:id="21"/>
     </w:p>
     <w:p>
       <w:pPr>
@@ -6853,10 +7146,10 @@
       <w:r>
         <w:t xml:space="preserve"> claims to be “a secure wire protocol powering a decentralized overlay network for apps and devices”.</w:t>
       </w:r>
-      <w:bookmarkStart w:id="21" w:name="OLE_LINK36"/>
-      <w:bookmarkStart w:id="22" w:name="OLE_LINK37"/>
-      <w:bookmarkStart w:id="23" w:name="OLE_LINK38"/>
-      <w:bookmarkStart w:id="24" w:name="OLE_LINK39"/>
+      <w:bookmarkStart w:id="22" w:name="OLE_LINK36"/>
+      <w:bookmarkStart w:id="23" w:name="OLE_LINK37"/>
+      <w:bookmarkStart w:id="24" w:name="OLE_LINK38"/>
+      <w:bookmarkStart w:id="25" w:name="OLE_LINK39"/>
       <w:sdt>
         <w:sdtPr>
           <w:id w:val="94136701"/>
@@ -6890,10 +7183,10 @@
           </w:r>
         </w:sdtContent>
       </w:sdt>
-      <w:bookmarkEnd w:id="21"/>
       <w:bookmarkEnd w:id="22"/>
       <w:bookmarkEnd w:id="23"/>
       <w:bookmarkEnd w:id="24"/>
+      <w:bookmarkEnd w:id="25"/>
     </w:p>
     <w:p>
       <w:proofErr w:type="spellStart"/>
@@ -6972,7 +7265,11 @@
         <w:t xml:space="preserve"> DHT network.</w:t>
       </w:r>
       <w:r>
-        <w:t xml:space="preserve"> Packets sent through </w:t>
+        <w:t xml:space="preserve"> Packets sent </w:t>
+      </w:r>
+      <w:r>
+        <w:lastRenderedPageBreak/>
+        <w:t xml:space="preserve">through </w:t>
       </w:r>
       <w:proofErr w:type="spellStart"/>
       <w:r>
@@ -7021,7 +7318,6 @@
         </w:rPr>
       </w:pPr>
       <w:r>
-        <w:lastRenderedPageBreak/>
         <w:t>3.2.1.3</w:t>
       </w:r>
       <w:r>
@@ -7086,7 +7382,7 @@
       </w:r>
     </w:p>
     <w:p>
-      <w:bookmarkStart w:id="25" w:name="OLE_LINK60"/>
+      <w:bookmarkStart w:id="26" w:name="OLE_LINK60"/>
       <w:r>
         <w:t xml:space="preserve">To test the performance of Tor compared to </w:t>
       </w:r>
@@ -7143,18 +7439,15 @@
         <w:t>/Tor network). The latency was recorded over several test runs, the results can be found in the following graph:</w:t>
       </w:r>
     </w:p>
-    <w:bookmarkEnd w:id="25"/>
-    <w:p>
-      <w:pPr>
-        <w:keepNext/>
-      </w:pPr>
+    <w:bookmarkEnd w:id="26"/>
+    <w:p>
       <w:r>
         <w:rPr>
           <w:noProof/>
           <w:lang w:val="en-CA" w:eastAsia="en-CA"/>
         </w:rPr>
         <w:drawing>
-          <wp:inline distT="0" distB="0" distL="0" distR="0" wp14:anchorId="23052F23" wp14:editId="18EE28B6">
+          <wp:inline distT="0" distB="0" distL="0" distR="0" wp14:anchorId="61828A2E" wp14:editId="67FBEFE8">
             <wp:extent cx="5943600" cy="3957955"/>
             <wp:effectExtent l="0" t="0" r="0" b="4445"/>
             <wp:docPr id="13" name="Chart 13"/>
@@ -7172,7 +7465,7 @@
       <w:pPr>
         <w:pStyle w:val="Caption"/>
       </w:pPr>
-      <w:bookmarkStart w:id="26" w:name="_Toc411546101"/>
+      <w:bookmarkStart w:id="27" w:name="_Toc411557368"/>
       <w:r>
         <w:t xml:space="preserve">Figure </w:t>
       </w:r>
@@ -7212,46 +7505,49 @@
       <w:r>
         <w:t>comparision</w:t>
       </w:r>
-      <w:bookmarkEnd w:id="26"/>
+      <w:bookmarkEnd w:id="27"/>
       <w:proofErr w:type="spellEnd"/>
     </w:p>
     <w:p/>
     <w:p>
-      <w:bookmarkStart w:id="27" w:name="OLE_LINK33"/>
-      <w:bookmarkStart w:id="28" w:name="OLE_LINK34"/>
-      <w:bookmarkStart w:id="29" w:name="OLE_LINK35"/>
+      <w:bookmarkStart w:id="28" w:name="OLE_LINK33"/>
+      <w:bookmarkStart w:id="29" w:name="OLE_LINK34"/>
+      <w:bookmarkStart w:id="30" w:name="OLE_LINK35"/>
+      <w:r>
+        <w:t>From the results,</w:t>
+      </w:r>
+      <w:r>
+        <w:t xml:space="preserve"> we have verified that </w:t>
+      </w:r>
+      <w:proofErr w:type="spellStart"/>
+      <w:r>
+        <w:t>Telehash</w:t>
+      </w:r>
+      <w:proofErr w:type="spellEnd"/>
+      <w:r>
+        <w:t xml:space="preserve"> </w:t>
+      </w:r>
+      <w:r>
+        <w:t>generally adds less than 1</w:t>
+      </w:r>
+      <w:r>
+        <w:t>00ms latency on average</w:t>
+      </w:r>
+      <w:r>
+        <w:t xml:space="preserve"> on top of the </w:t>
+      </w:r>
+      <w:r>
+        <w:t>base</w:t>
+      </w:r>
+      <w:r>
+        <w:t xml:space="preserve"> round-trip latency</w:t>
+      </w:r>
+      <w:r>
+        <w:t xml:space="preserve"> (obtained through the ping command in windows command line) for </w:t>
+      </w:r>
       <w:r>
         <w:lastRenderedPageBreak/>
-        <w:t>From the results,</w:t>
-      </w:r>
-      <w:r>
-        <w:t xml:space="preserve"> we have verified that </w:t>
-      </w:r>
-      <w:proofErr w:type="spellStart"/>
-      <w:r>
-        <w:t>Telehash</w:t>
-      </w:r>
-      <w:proofErr w:type="spellEnd"/>
-      <w:r>
-        <w:t xml:space="preserve"> </w:t>
-      </w:r>
-      <w:r>
-        <w:t>generally adds less than 1</w:t>
-      </w:r>
-      <w:r>
-        <w:t>00ms latency on average</w:t>
-      </w:r>
-      <w:r>
-        <w:t xml:space="preserve"> on top of the </w:t>
-      </w:r>
-      <w:r>
-        <w:t>base</w:t>
-      </w:r>
-      <w:r>
-        <w:t xml:space="preserve"> round-trip latency</w:t>
-      </w:r>
-      <w:r>
-        <w:t xml:space="preserve"> (obtained through the ping command in windows command line) for any given traffic</w:t>
+        <w:t>any given traffic</w:t>
       </w:r>
       <w:r>
         <w:t>, whereas Tor</w:t>
@@ -7287,9 +7583,9 @@
         <w:t xml:space="preserve">No packet loss was detected for the duration of the test where network connectivity was uninterrupted, so both solutions adequately satisfy the Dependability non-functional specification in Table 2. </w:t>
       </w:r>
     </w:p>
-    <w:bookmarkEnd w:id="27"/>
     <w:bookmarkEnd w:id="28"/>
     <w:bookmarkEnd w:id="29"/>
+    <w:bookmarkEnd w:id="30"/>
     <w:p>
       <w:r>
         <w:t xml:space="preserve">For the purpose of our project, we aim to provide the maximum possible privacy protection to our users, so Tor’s extra protections against communication metadata monitoring is definitely desirable despite its high latency overhead. However, after some additional research, we discovered that there was an extension available for </w:t>
@@ -7401,24 +7697,27 @@
     </w:p>
     <w:p>
       <w:r>
+        <w:t>Clearly the binary encoding allowed by Tor is superior in terms of the Efficiency non-functional specification in Table 2. However, binary encoding ends up being an extra computational step over JSON encoding because all data handled by our application will be plain JavaScript objects, that naturally adhere to the JSON format, this offsets the advantage of Tor in terms of Efficiency as power usage is another important aspect in efficiency to consider, especially for mobile platforms, where power concerns may outweigh even network usage. It is also important to note that 309 bytes for 100 characters is still well within our specified upper bound of 10KB per 1000 characters for the Efficiency specification.</w:t>
+      </w:r>
+    </w:p>
+    <w:p>
+      <w:r>
+        <w:t xml:space="preserve">The final factor that went into our decision to choose </w:t>
+      </w:r>
+      <w:proofErr w:type="spellStart"/>
+      <w:r>
+        <w:t>Telehash</w:t>
+      </w:r>
+      <w:proofErr w:type="spellEnd"/>
+      <w:r>
+        <w:t xml:space="preserve"> over Tor is </w:t>
+      </w:r>
+      <w:r>
+        <w:t xml:space="preserve">the Portability and Maintainability non-functional specs in Table 2. Ideally, our application should be a completely self-contained web app with no dependencies on any software that need to be installed on the local system, other than perhaps a web browser. This allows us to freely port the application from the web to any </w:t>
+      </w:r>
+      <w:r>
         <w:lastRenderedPageBreak/>
-        <w:t>Clearly the binary encoding allowed by Tor is superior in terms of the Efficiency non-functional specification in Table 2. However, binary encoding ends up being an extra computational step over JSON encoding because all data handled by our application will be plain JavaScript objects, that naturally adhere to the JSON format, this offsets the advantage of Tor in terms of Efficiency as power usage is another important aspect in efficiency to consider, especially for mobile platforms, where power concerns may outweigh even network usage. It is also important to note that 309 bytes for 100 characters is still well within our specified upper bound of 10KB per 1000 characters for the Efficiency specification.</w:t>
-      </w:r>
-    </w:p>
-    <w:p>
-      <w:r>
-        <w:t xml:space="preserve">The final factor that went into our decision to choose </w:t>
-      </w:r>
-      <w:proofErr w:type="spellStart"/>
-      <w:r>
-        <w:t>Telehash</w:t>
-      </w:r>
-      <w:proofErr w:type="spellEnd"/>
-      <w:r>
-        <w:t xml:space="preserve"> over Tor is </w:t>
-      </w:r>
-      <w:r>
-        <w:t xml:space="preserve">the Portability and Maintainability non-functional specs in Table 2. Ideally, our application should be a completely self-contained web app with no dependencies on any software that need to be installed on the local system, other than perhaps a web browser. This allows us to freely port the application from the web to any mobile platform through the use of a wrapper library like Adobe </w:t>
+        <w:t xml:space="preserve">mobile platform through the use of a wrapper library like Adobe </w:t>
       </w:r>
       <w:proofErr w:type="spellStart"/>
       <w:r>
@@ -7592,7 +7891,6 @@
       <w:proofErr w:type="spellStart"/>
       <w:proofErr w:type="gramStart"/>
       <w:r>
-        <w:lastRenderedPageBreak/>
         <w:t>Communication.</w:t>
       </w:r>
       <w:r>
@@ -7606,13 +7904,13 @@
       <w:r>
         <w:t xml:space="preserve">contact, </w:t>
       </w:r>
-      <w:bookmarkStart w:id="30" w:name="OLE_LINK3"/>
-      <w:bookmarkStart w:id="31" w:name="OLE_LINK4"/>
+      <w:bookmarkStart w:id="31" w:name="OLE_LINK3"/>
+      <w:bookmarkStart w:id="32" w:name="OLE_LINK4"/>
       <w:r>
         <w:t>message</w:t>
       </w:r>
-      <w:bookmarkEnd w:id="30"/>
       <w:bookmarkEnd w:id="31"/>
+      <w:bookmarkEnd w:id="32"/>
       <w:r>
         <w:t>)</w:t>
       </w:r>
@@ -7732,8 +8030,9 @@
       <w:pPr>
         <w:pStyle w:val="Heading3"/>
       </w:pPr>
-      <w:bookmarkStart w:id="32" w:name="_Toc411545431"/>
-      <w:r>
+      <w:bookmarkStart w:id="33" w:name="_Toc411557347"/>
+      <w:r>
+        <w:lastRenderedPageBreak/>
         <w:t>3.2.2</w:t>
       </w:r>
       <w:r>
@@ -7742,7 +8041,7 @@
       <w:r>
         <w:t>Distributed User Identity Service Design</w:t>
       </w:r>
-      <w:bookmarkEnd w:id="32"/>
+      <w:bookmarkEnd w:id="33"/>
     </w:p>
     <w:p>
       <w:r>
@@ -7782,9 +8081,9 @@
       <w:pPr>
         <w:pStyle w:val="Code"/>
       </w:pPr>
-      <w:bookmarkStart w:id="33" w:name="OLE_LINK16"/>
-      <w:bookmarkStart w:id="34" w:name="OLE_LINK17"/>
-      <w:bookmarkStart w:id="35" w:name="OLE_LINK18"/>
+      <w:bookmarkStart w:id="34" w:name="OLE_LINK16"/>
+      <w:bookmarkStart w:id="35" w:name="OLE_LINK17"/>
+      <w:bookmarkStart w:id="36" w:name="OLE_LINK18"/>
       <w:proofErr w:type="gramStart"/>
       <w:r>
         <w:t>id</w:t>
@@ -7793,9 +8092,9 @@
       <w:r>
         <w:t>: ‘...’</w:t>
       </w:r>
-      <w:bookmarkEnd w:id="33"/>
       <w:bookmarkEnd w:id="34"/>
       <w:bookmarkEnd w:id="35"/>
+      <w:bookmarkEnd w:id="36"/>
       <w:r>
         <w:t>, //</w:t>
       </w:r>
@@ -7863,24 +8162,24 @@
       <w:r>
         <w:t xml:space="preserve">: </w:t>
       </w:r>
-      <w:bookmarkStart w:id="36" w:name="OLE_LINK5"/>
-      <w:bookmarkStart w:id="37" w:name="OLE_LINK6"/>
+      <w:bookmarkStart w:id="37" w:name="OLE_LINK5"/>
+      <w:bookmarkStart w:id="38" w:name="OLE_LINK6"/>
       <w:r>
         <w:t>‘</w:t>
       </w:r>
-      <w:bookmarkStart w:id="38" w:name="OLE_LINK7"/>
-      <w:bookmarkStart w:id="39" w:name="OLE_LINK8"/>
-      <w:bookmarkStart w:id="40" w:name="OLE_LINK9"/>
-      <w:bookmarkStart w:id="41" w:name="OLE_LINK10"/>
+      <w:bookmarkStart w:id="39" w:name="OLE_LINK7"/>
+      <w:bookmarkStart w:id="40" w:name="OLE_LINK8"/>
+      <w:bookmarkStart w:id="41" w:name="OLE_LINK9"/>
+      <w:bookmarkStart w:id="42" w:name="OLE_LINK10"/>
       <w:r>
         <w:t>...</w:t>
       </w:r>
-      <w:bookmarkEnd w:id="36"/>
       <w:bookmarkEnd w:id="37"/>
       <w:bookmarkEnd w:id="38"/>
       <w:bookmarkEnd w:id="39"/>
       <w:bookmarkEnd w:id="40"/>
       <w:bookmarkEnd w:id="41"/>
+      <w:bookmarkEnd w:id="42"/>
       <w:r>
         <w:t>’</w:t>
       </w:r>
@@ -7914,7 +8213,6 @@
     </w:p>
     <w:p>
       <w:r>
-        <w:lastRenderedPageBreak/>
         <w:t xml:space="preserve">The </w:t>
       </w:r>
       <w:proofErr w:type="spellStart"/>
@@ -7925,15 +8223,15 @@
       <w:r>
         <w:t xml:space="preserve"> data structure is an object of the user type, containing the 4 </w:t>
       </w:r>
-      <w:bookmarkStart w:id="42" w:name="OLE_LINK13"/>
-      <w:bookmarkStart w:id="43" w:name="OLE_LINK14"/>
-      <w:bookmarkStart w:id="44" w:name="OLE_LINK15"/>
+      <w:bookmarkStart w:id="43" w:name="OLE_LINK13"/>
+      <w:bookmarkStart w:id="44" w:name="OLE_LINK14"/>
+      <w:bookmarkStart w:id="45" w:name="OLE_LINK15"/>
       <w:r>
         <w:t xml:space="preserve">properties </w:t>
       </w:r>
-      <w:bookmarkEnd w:id="42"/>
       <w:bookmarkEnd w:id="43"/>
       <w:bookmarkEnd w:id="44"/>
+      <w:bookmarkEnd w:id="45"/>
       <w:r>
         <w:t xml:space="preserve">shown above. This object is used to store profile information regarding the current user of the application. This is passed into the communication service when calling </w:t>
       </w:r>
@@ -7955,16 +8253,16 @@
       <w:pPr>
         <w:pStyle w:val="Code"/>
       </w:pPr>
-      <w:bookmarkStart w:id="45" w:name="OLE_LINK25"/>
-      <w:bookmarkStart w:id="46" w:name="OLE_LINK26"/>
-      <w:bookmarkStart w:id="47" w:name="OLE_LINK27"/>
+      <w:bookmarkStart w:id="46" w:name="OLE_LINK25"/>
+      <w:bookmarkStart w:id="47" w:name="OLE_LINK26"/>
+      <w:bookmarkStart w:id="48" w:name="OLE_LINK27"/>
       <w:proofErr w:type="spellStart"/>
       <w:r>
         <w:t>Identity</w:t>
       </w:r>
-      <w:bookmarkEnd w:id="45"/>
       <w:bookmarkEnd w:id="46"/>
       <w:bookmarkEnd w:id="47"/>
+      <w:bookmarkEnd w:id="48"/>
       <w:r>
         <w:t>.co</w:t>
       </w:r>
@@ -7983,8 +8281,8 @@
       <w:r>
         <w:tab/>
       </w:r>
-      <w:bookmarkStart w:id="48" w:name="OLE_LINK11"/>
-      <w:bookmarkStart w:id="49" w:name="OLE_LINK12"/>
+      <w:bookmarkStart w:id="49" w:name="OLE_LINK11"/>
+      <w:bookmarkStart w:id="50" w:name="OLE_LINK12"/>
       <w:proofErr w:type="gramStart"/>
       <w:r>
         <w:t>id1 :</w:t>
@@ -7996,13 +8294,13 @@
       <w:r>
         <w:t xml:space="preserve">{  </w:t>
       </w:r>
-      <w:bookmarkStart w:id="50" w:name="OLE_LINK19"/>
-      <w:bookmarkStart w:id="51" w:name="OLE_LINK20"/>
+      <w:bookmarkStart w:id="51" w:name="OLE_LINK19"/>
+      <w:bookmarkStart w:id="52" w:name="OLE_LINK20"/>
       <w:r>
         <w:t>//</w:t>
       </w:r>
-      <w:bookmarkStart w:id="52" w:name="OLE_LINK23"/>
-      <w:bookmarkStart w:id="53" w:name="OLE_LINK24"/>
+      <w:bookmarkStart w:id="53" w:name="OLE_LINK23"/>
+      <w:bookmarkStart w:id="54" w:name="OLE_LINK24"/>
       <w:r>
         <w:t xml:space="preserve"> </w:t>
       </w:r>
@@ -8014,17 +8312,17 @@
       <w:r>
         <w:t xml:space="preserve"> user id for contact1</w:t>
       </w:r>
-      <w:bookmarkEnd w:id="50"/>
       <w:bookmarkEnd w:id="51"/>
       <w:bookmarkEnd w:id="52"/>
       <w:bookmarkEnd w:id="53"/>
+      <w:bookmarkEnd w:id="54"/>
     </w:p>
     <w:p>
       <w:pPr>
         <w:pStyle w:val="Code"/>
       </w:pPr>
-      <w:bookmarkStart w:id="54" w:name="OLE_LINK21"/>
-      <w:bookmarkStart w:id="55" w:name="OLE_LINK22"/>
+      <w:bookmarkStart w:id="55" w:name="OLE_LINK21"/>
+      <w:bookmarkStart w:id="56" w:name="OLE_LINK22"/>
       <w:proofErr w:type="gramStart"/>
       <w:r>
         <w:t>id</w:t>
@@ -8042,8 +8340,8 @@
         <w:t xml:space="preserve"> user id for contact1</w:t>
       </w:r>
     </w:p>
-    <w:bookmarkEnd w:id="54"/>
     <w:bookmarkEnd w:id="55"/>
+    <w:bookmarkEnd w:id="56"/>
     <w:p>
       <w:pPr>
         <w:pStyle w:val="Code"/>
@@ -8150,8 +8448,8 @@
         <w:t>...</w:t>
       </w:r>
     </w:p>
-    <w:bookmarkEnd w:id="48"/>
     <w:bookmarkEnd w:id="49"/>
+    <w:bookmarkEnd w:id="50"/>
     <w:p>
       <w:pPr>
         <w:pStyle w:val="Code"/>
@@ -8219,7 +8517,11 @@
         <w:t xml:space="preserve"> map id</w:t>
       </w:r>
       <w:r>
-        <w:t>s fetched from the storage service to the actual contact objects that the application can process, within a constant time regardless of the length of the contact list, satisfying the Efficiency non-functional spec in Table 2.</w:t>
+        <w:t xml:space="preserve">s fetched from the storage service to the actual contact objects that the application can </w:t>
+      </w:r>
+      <w:r>
+        <w:lastRenderedPageBreak/>
+        <w:t>process, within a constant time regardless of the length of the contact list, satisfying the Efficiency non-functional spec in Table 2.</w:t>
       </w:r>
     </w:p>
     <w:p>
@@ -8291,17 +8593,16 @@
       <w:pPr>
         <w:pStyle w:val="Code"/>
       </w:pPr>
-      <w:bookmarkStart w:id="56" w:name="OLE_LINK28"/>
-      <w:bookmarkStart w:id="57" w:name="OLE_LINK29"/>
-      <w:bookmarkStart w:id="58" w:name="OLE_LINK30"/>
+      <w:bookmarkStart w:id="57" w:name="OLE_LINK28"/>
+      <w:bookmarkStart w:id="58" w:name="OLE_LINK29"/>
+      <w:bookmarkStart w:id="59" w:name="OLE_LINK30"/>
       <w:proofErr w:type="spellStart"/>
       <w:r>
-        <w:lastRenderedPageBreak/>
         <w:t>Identity</w:t>
       </w:r>
-      <w:bookmarkEnd w:id="56"/>
       <w:bookmarkEnd w:id="57"/>
       <w:bookmarkEnd w:id="58"/>
+      <w:bookmarkEnd w:id="59"/>
       <w:r>
         <w:t>.updateUser</w:t>
       </w:r>
@@ -8622,6 +8923,7 @@
     </w:p>
     <w:p>
       <w:r>
+        <w:lastRenderedPageBreak/>
         <w:t xml:space="preserve">This method will send an invite to the </w:t>
       </w:r>
       <w:proofErr w:type="spellStart"/>
@@ -8664,11 +8966,7 @@
         <w:t>contact)</w:t>
       </w:r>
       <w:r>
-        <w:t xml:space="preserve"> shown below. It will also add a </w:t>
-      </w:r>
-      <w:r>
-        <w:lastRenderedPageBreak/>
-        <w:t>temporary contact to the contact list that will be promoted to a full contact once it receives a similar specially formatted JSON message (acting as acknowledgement) from the invited contact.</w:t>
+        <w:t xml:space="preserve"> shown below. It will also add a temporary contact to the contact list that will be promoted to a full contact once it receives a similar specially formatted JSON message (acting as acknowledgement) from the invited contact.</w:t>
       </w:r>
     </w:p>
     <w:p>
@@ -8738,7 +9036,7 @@
       <w:pPr>
         <w:pStyle w:val="Heading3"/>
       </w:pPr>
-      <w:bookmarkStart w:id="59" w:name="_Toc411545432"/>
+      <w:bookmarkStart w:id="60" w:name="_Toc411557348"/>
       <w:r>
         <w:t>3.2.3</w:t>
       </w:r>
@@ -8746,7 +9044,7 @@
         <w:tab/>
         <w:t>Storage Service Design</w:t>
       </w:r>
-      <w:bookmarkEnd w:id="59"/>
+      <w:bookmarkEnd w:id="60"/>
     </w:p>
     <w:p>
       <w:r>
@@ -8875,7 +9173,6 @@
     </w:p>
     <w:p>
       <w:r>
-        <w:lastRenderedPageBreak/>
         <w:t>To make the Storage service more flexible and easier to use, tables may also be implemented. This will make it easier when we want to save more than just contact list, such as saving messages sent and received (a non-essential feature). So there would be a Contact table, and a Messages table. The function would be:</w:t>
       </w:r>
     </w:p>
@@ -8899,6 +9196,7 @@
     </w:p>
     <w:p>
       <w:r>
+        <w:lastRenderedPageBreak/>
         <w:t>Also the Storage service will use the Local Encryption Service to encrypt the data before inserting it into the Local/Cloud storage. The detail of this is can be found in the Local Encryption Service section.</w:t>
       </w:r>
     </w:p>
@@ -8906,8 +9204,8 @@
       <w:pPr>
         <w:pStyle w:val="Heading5"/>
       </w:pPr>
-      <w:bookmarkStart w:id="60" w:name="OLE_LINK31"/>
-      <w:bookmarkStart w:id="61" w:name="OLE_LINK32"/>
+      <w:bookmarkStart w:id="61" w:name="OLE_LINK31"/>
+      <w:bookmarkStart w:id="62" w:name="OLE_LINK32"/>
       <w:r>
         <w:t>3.2.3.1</w:t>
       </w:r>
@@ -8915,8 +9213,8 @@
         <w:tab/>
         <w:t>Local Storage Service</w:t>
       </w:r>
-      <w:bookmarkEnd w:id="60"/>
       <w:bookmarkEnd w:id="61"/>
+      <w:bookmarkEnd w:id="62"/>
     </w:p>
     <w:p>
       <w:r>
@@ -8982,7 +9280,6 @@
     </w:p>
     <w:p>
       <w:r>
-        <w:lastRenderedPageBreak/>
         <w:t xml:space="preserve">So When </w:t>
       </w:r>
       <w:proofErr w:type="spellStart"/>
@@ -9029,8 +9326,8 @@
       <w:pPr>
         <w:pStyle w:val="Heading5"/>
       </w:pPr>
-      <w:bookmarkStart w:id="62" w:name="OLE_LINK40"/>
-      <w:bookmarkStart w:id="63" w:name="OLE_LINK41"/>
+      <w:bookmarkStart w:id="63" w:name="OLE_LINK40"/>
+      <w:bookmarkStart w:id="64" w:name="OLE_LINK41"/>
       <w:r>
         <w:t>3.2.3.2</w:t>
       </w:r>
@@ -9039,8 +9336,8 @@
         <w:t>Cloud Storage Service</w:t>
       </w:r>
     </w:p>
-    <w:bookmarkEnd w:id="62"/>
     <w:bookmarkEnd w:id="63"/>
+    <w:bookmarkEnd w:id="64"/>
     <w:p>
       <w:r>
         <w:t xml:space="preserve">The use of local storage is limited to a single browser on a single device. To allow users to save their profile information along with the ability to synchronize profile information across devices, this data must be stored online. An alternative that was considered is to store user profile information into a database such as </w:t>
@@ -9171,6 +9468,7 @@
     </w:p>
     <w:p>
       <w:r>
+        <w:lastRenderedPageBreak/>
         <w:t xml:space="preserve">The Dropbox API has been investigated and tested. The </w:t>
       </w:r>
       <w:proofErr w:type="spellStart"/>
@@ -9243,7 +9541,6 @@
     <w:p>
       <w:pPr>
         <w:pStyle w:val="Code"/>
-        <w:jc w:val="both"/>
       </w:pPr>
       <w:proofErr w:type="spellStart"/>
       <w:proofErr w:type="gramStart"/>
@@ -9317,7 +9614,6 @@
     <w:p>
       <w:pPr>
         <w:pStyle w:val="Code"/>
-        <w:jc w:val="both"/>
       </w:pPr>
       <w:proofErr w:type="spellStart"/>
       <w:proofErr w:type="gramStart"/>
@@ -9347,7 +9643,6 @@
     <w:p>
       <w:pPr>
         <w:pStyle w:val="Code"/>
-        <w:jc w:val="both"/>
       </w:pPr>
       <w:r>
         <w:t xml:space="preserve">    </w:t>
@@ -9371,23 +9666,13 @@
     <w:p>
       <w:pPr>
         <w:pStyle w:val="Code"/>
-        <w:jc w:val="both"/>
-        <w:rPr>
-          <w:b/>
-          <w:bCs/>
-        </w:rPr>
       </w:pPr>
       <w:r>
-        <w:rPr>
-          <w:b/>
-          <w:bCs/>
-        </w:rPr>
         <w:t>});</w:t>
       </w:r>
     </w:p>
     <w:p>
       <w:r>
-        <w:lastRenderedPageBreak/>
         <w:t>When storing data for a specific table, the .</w:t>
       </w:r>
       <w:proofErr w:type="spellStart"/>
@@ -9550,168 +9835,84 @@
     <w:p>
       <w:pPr>
         <w:pStyle w:val="Code"/>
-        <w:rPr>
-          <w:b/>
-          <w:bCs/>
-        </w:rPr>
       </w:pPr>
       <w:proofErr w:type="spellStart"/>
       <w:proofErr w:type="gramStart"/>
       <w:r>
-        <w:rPr>
-          <w:b/>
-          <w:bCs/>
-        </w:rPr>
         <w:t>remoteStorage.access.claim</w:t>
       </w:r>
       <w:proofErr w:type="spellEnd"/>
       <w:r>
-        <w:rPr>
-          <w:b/>
-          <w:bCs/>
-        </w:rPr>
         <w:t>(</w:t>
       </w:r>
       <w:proofErr w:type="gramEnd"/>
       <w:r>
-        <w:rPr>
-          <w:b/>
-          <w:bCs/>
-        </w:rPr>
         <w:t>scope, mode);</w:t>
       </w:r>
     </w:p>
     <w:p>
       <w:pPr>
         <w:pStyle w:val="Code"/>
-        <w:rPr>
-          <w:b/>
-          <w:bCs/>
-        </w:rPr>
       </w:pPr>
       <w:proofErr w:type="spellStart"/>
       <w:proofErr w:type="gramStart"/>
       <w:r>
-        <w:rPr>
-          <w:b/>
-          <w:bCs/>
-        </w:rPr>
         <w:t>RemoteStorage.defineModule</w:t>
       </w:r>
       <w:proofErr w:type="spellEnd"/>
       <w:r>
-        <w:rPr>
-          <w:b/>
-          <w:bCs/>
-        </w:rPr>
         <w:t>(</w:t>
       </w:r>
       <w:proofErr w:type="gramEnd"/>
       <w:r>
-        <w:rPr>
-          <w:b/>
-          <w:bCs/>
-        </w:rPr>
         <w:t>scope, function builder(client) {</w:t>
       </w:r>
     </w:p>
     <w:p>
       <w:pPr>
         <w:pStyle w:val="Code"/>
-        <w:rPr>
-          <w:b/>
-          <w:bCs/>
-        </w:rPr>
       </w:pPr>
       <w:r>
-        <w:rPr>
-          <w:b/>
-          <w:bCs/>
-        </w:rPr>
+        <w:lastRenderedPageBreak/>
         <w:tab/>
       </w:r>
       <w:proofErr w:type="gramStart"/>
       <w:r>
-        <w:rPr>
-          <w:b/>
-          <w:bCs/>
-        </w:rPr>
         <w:t>return</w:t>
       </w:r>
       <w:proofErr w:type="gramEnd"/>
       <w:r>
-        <w:rPr>
-          <w:b/>
-          <w:bCs/>
-        </w:rPr>
         <w:t xml:space="preserve"> { exports: {</w:t>
       </w:r>
       <w:r>
-        <w:rPr>
-          <w:b/>
-          <w:bCs/>
-        </w:rPr>
         <w:br/>
       </w:r>
       <w:r>
-        <w:rPr>
-          <w:b/>
-          <w:bCs/>
-        </w:rPr>
         <w:tab/>
       </w:r>
       <w:r>
-        <w:rPr>
-          <w:b/>
-          <w:bCs/>
-        </w:rPr>
         <w:tab/>
       </w:r>
       <w:r>
-        <w:rPr>
-          <w:b/>
-          <w:bCs/>
-        </w:rPr>
         <w:tab/>
       </w:r>
       <w:proofErr w:type="spellStart"/>
       <w:r>
-        <w:rPr>
-          <w:b/>
-          <w:bCs/>
-        </w:rPr>
         <w:t>client.declareType</w:t>
       </w:r>
       <w:proofErr w:type="spellEnd"/>
       <w:r>
-        <w:rPr>
-          <w:b/>
-          <w:bCs/>
-        </w:rPr>
         <w:t>(</w:t>
       </w:r>
     </w:p>
     <w:p>
       <w:pPr>
         <w:pStyle w:val="Code"/>
-        <w:ind w:left="2880" w:firstLine="720"/>
-        <w:rPr>
-          <w:b/>
-          <w:bCs/>
-        </w:rPr>
       </w:pPr>
       <w:r>
-        <w:rPr>
-          <w:b/>
-          <w:bCs/>
-        </w:rPr>
         <w:t>// necessary properties</w:t>
       </w:r>
       <w:r>
-        <w:rPr>
-          <w:b/>
-          <w:bCs/>
-        </w:rPr>
         <w:br/>
         <w:t>)</w:t>
       </w:r>
@@ -9719,34 +9920,16 @@
     <w:p>
       <w:pPr>
         <w:pStyle w:val="Code"/>
-        <w:ind w:firstLine="576"/>
-        <w:rPr>
-          <w:b/>
-          <w:bCs/>
-        </w:rPr>
       </w:pPr>
       <w:r>
-        <w:rPr>
-          <w:b/>
-          <w:bCs/>
-        </w:rPr>
         <w:t>}}</w:t>
       </w:r>
     </w:p>
     <w:p>
       <w:pPr>
         <w:pStyle w:val="Code"/>
-        <w:rPr>
-          <w:b/>
-          <w:bCs/>
-        </w:rPr>
       </w:pPr>
       <w:r>
-        <w:rPr>
-          <w:b/>
-          <w:bCs/>
-        </w:rPr>
-        <w:lastRenderedPageBreak/>
         <w:t>});</w:t>
       </w:r>
     </w:p>
@@ -9789,16 +9972,13 @@
       </w:r>
     </w:p>
     <w:p>
-      <w:pPr>
-        <w:keepNext/>
-      </w:pPr>
       <w:r>
         <w:rPr>
           <w:noProof/>
           <w:lang w:val="en-CA" w:eastAsia="en-CA"/>
         </w:rPr>
         <w:drawing>
-          <wp:inline distT="0" distB="0" distL="0" distR="0" wp14:anchorId="7717FE80" wp14:editId="6E8B6950">
+          <wp:inline distT="0" distB="0" distL="0" distR="0" wp14:anchorId="472F9862" wp14:editId="07F5C02C">
             <wp:extent cx="5791200" cy="3433763"/>
             <wp:effectExtent l="0" t="0" r="19050" b="14605"/>
             <wp:docPr id="4" name="Chart 4"/>
@@ -9816,8 +9996,9 @@
       <w:pPr>
         <w:pStyle w:val="Caption"/>
       </w:pPr>
-      <w:bookmarkStart w:id="64" w:name="_Toc411546102"/>
-      <w:r>
+      <w:bookmarkStart w:id="65" w:name="_Toc411557369"/>
+      <w:r>
+        <w:lastRenderedPageBreak/>
         <w:t xml:space="preserve">Figure </w:t>
       </w:r>
       <w:r>
@@ -9844,11 +10025,10 @@
       <w:r>
         <w:t>: Dropbox vs remoteStorage.io upload performance</w:t>
       </w:r>
-      <w:bookmarkEnd w:id="64"/>
-    </w:p>
-    <w:p>
-      <w:r>
-        <w:lastRenderedPageBreak/>
+      <w:bookmarkEnd w:id="65"/>
+    </w:p>
+    <w:p>
+      <w:r>
         <w:t xml:space="preserve">As shown in the figure above, it illustrates the latency required to transfer a certain data size. From the observation, Dropbox solution shows an average of 39% shorter latency than the </w:t>
       </w:r>
       <w:proofErr w:type="spellStart"/>
@@ -9894,7 +10074,7 @@
       <w:pPr>
         <w:pStyle w:val="Heading3"/>
       </w:pPr>
-      <w:bookmarkStart w:id="65" w:name="_Toc411545433"/>
+      <w:bookmarkStart w:id="66" w:name="_Toc411557349"/>
       <w:r>
         <w:t>3.2.4</w:t>
       </w:r>
@@ -9902,7 +10082,7 @@
         <w:tab/>
         <w:t>Local Encryption Service Design</w:t>
       </w:r>
-      <w:bookmarkEnd w:id="65"/>
+      <w:bookmarkEnd w:id="66"/>
     </w:p>
     <w:p>
       <w:r>
@@ -9926,8 +10106,8 @@
       <w:pPr>
         <w:pStyle w:val="Heading5"/>
       </w:pPr>
-      <w:bookmarkStart w:id="66" w:name="OLE_LINK54"/>
-      <w:bookmarkStart w:id="67" w:name="OLE_LINK57"/>
+      <w:bookmarkStart w:id="67" w:name="OLE_LINK54"/>
+      <w:bookmarkStart w:id="68" w:name="OLE_LINK57"/>
       <w:r>
         <w:t>3.2.4.1</w:t>
       </w:r>
@@ -9936,26 +10116,18 @@
         <w:t>Encryption libraries performance testing</w:t>
       </w:r>
     </w:p>
-    <w:bookmarkEnd w:id="66"/>
     <w:bookmarkEnd w:id="67"/>
-    <w:p>
-      <w:pPr>
-        <w:spacing w:after="0"/>
-      </w:pPr>
-      <w:r>
-        <w:t xml:space="preserve">The performance of the SJCL and Crypto.js crypto libraries was tested varying 3 different factors: number of rounds, key size, and authentication tag size. The increase in rounds involves more confusion and diffusion therefore it increases the security against cryptanalysis. The Increase in key size and tag size </w:t>
-      </w:r>
-      <w:r>
-        <w:lastRenderedPageBreak/>
-        <w:t>increases the security by increasing the possible combinations (ex. 128 key size: 3.4x10^38 combinations, 256 key size: 1.1x10^77 combinations). The following table shows the performance of encryption and then decryption of varying parameters for SJCL and Crypto.js.</w:t>
+    <w:bookmarkEnd w:id="68"/>
+    <w:p>
+      <w:r>
+        <w:t>The performance of the SJCL and Crypto.js crypto libraries was tested varying 3 different factors: number of rounds, key size, and authentication tag size. The increase in rounds involves more confusion and diffusion therefore it increases the security against cryptanalysis. The Increase in key size and tag size increases the security by increasing the possible combinations (ex. 128 key size: 3.4x10^38 combinations, 256 key size: 1.1x10^77 combinations). The following table shows the performance of encryption and then decryption of varying parameters for SJCL and Crypto.js.</w:t>
       </w:r>
     </w:p>
     <w:p>
       <w:pPr>
         <w:pStyle w:val="Caption"/>
-        <w:keepNext/>
       </w:pPr>
-      <w:bookmarkStart w:id="68" w:name="_Toc411545462"/>
+      <w:bookmarkStart w:id="69" w:name="_Toc411557383"/>
       <w:r>
         <w:t xml:space="preserve">Table </w:t>
       </w:r>
@@ -9992,7 +10164,7 @@
       <w:r>
         <w:t>erformance testing</w:t>
       </w:r>
-      <w:bookmarkEnd w:id="68"/>
+      <w:bookmarkEnd w:id="69"/>
       <w:r>
         <w:t xml:space="preserve"> </w:t>
       </w:r>
@@ -10018,9 +10190,6 @@
             <w:gridSpan w:val="2"/>
           </w:tcPr>
           <w:p>
-            <w:pPr>
-              <w:jc w:val="center"/>
-            </w:pPr>
             <w:r>
               <w:t>Test</w:t>
             </w:r>
@@ -10036,9 +10205,6 @@
             <w:tcW w:w="2317" w:type="dxa"/>
           </w:tcPr>
           <w:p>
-            <w:pPr>
-              <w:jc w:val="center"/>
-            </w:pPr>
             <w:r>
               <w:t>Default</w:t>
             </w:r>
@@ -10055,6 +10221,7 @@
           </w:p>
           <w:p>
             <w:r>
+              <w:lastRenderedPageBreak/>
               <w:t>Key size: 128</w:t>
             </w:r>
           </w:p>
@@ -10074,10 +10241,8 @@
             <w:tcW w:w="2317" w:type="dxa"/>
           </w:tcPr>
           <w:p>
-            <w:pPr>
-              <w:jc w:val="center"/>
-            </w:pPr>
-            <w:r>
+            <w:r>
+              <w:lastRenderedPageBreak/>
               <w:t>Medium</w:t>
             </w:r>
           </w:p>
@@ -10112,9 +10277,6 @@
             <w:tcW w:w="2317" w:type="dxa"/>
           </w:tcPr>
           <w:p>
-            <w:pPr>
-              <w:jc w:val="center"/>
-            </w:pPr>
             <w:r>
               <w:t>Hard</w:t>
             </w:r>
@@ -10150,9 +10312,6 @@
             <w:tcW w:w="2317" w:type="dxa"/>
           </w:tcPr>
           <w:p>
-            <w:pPr>
-              <w:jc w:val="center"/>
-            </w:pPr>
             <w:r>
               <w:t>Super-hard</w:t>
             </w:r>
@@ -10192,9 +10351,6 @@
       </w:r>
     </w:p>
     <w:p>
-      <w:pPr>
-        <w:keepNext/>
-      </w:pPr>
       <w:r>
         <w:rPr>
           <w:noProof/>
@@ -10202,7 +10358,7 @@
         </w:rPr>
         <w:lastRenderedPageBreak/>
         <w:drawing>
-          <wp:inline distT="0" distB="0" distL="0" distR="0" wp14:anchorId="755402CB" wp14:editId="32FC12C5">
+          <wp:inline distT="0" distB="0" distL="0" distR="0" wp14:anchorId="79D9FFEB" wp14:editId="3B3BD375">
             <wp:extent cx="5787390" cy="6792686"/>
             <wp:effectExtent l="0" t="0" r="3810" b="8255"/>
             <wp:docPr id="10" name="Chart 10"/>
@@ -10220,7 +10376,7 @@
       <w:pPr>
         <w:pStyle w:val="Caption"/>
       </w:pPr>
-      <w:bookmarkStart w:id="69" w:name="_Toc411546103"/>
+      <w:bookmarkStart w:id="70" w:name="_Toc411557370"/>
       <w:r>
         <w:t xml:space="preserve">Figure </w:t>
       </w:r>
@@ -10228,7 +10384,10 @@
         <w:fldChar w:fldCharType="begin"/>
       </w:r>
       <w:r>
-        <w:instrText xml:space="preserve"> SEQ Figure \* ARABIC </w:instrText>
+        <w:instrText xml:space="preserve"> </w:instrText>
+      </w:r>
+      <w:r>
+        <w:instrText xml:space="preserve">SEQ Figure \* ARABIC </w:instrText>
       </w:r>
       <w:r>
         <w:fldChar w:fldCharType="separate"/>
@@ -10248,22 +10407,19 @@
       <w:r>
         <w:t xml:space="preserve">: </w:t>
       </w:r>
-      <w:bookmarkStart w:id="70" w:name="OLE_LINK48"/>
-      <w:bookmarkStart w:id="71" w:name="OLE_LINK49"/>
+      <w:bookmarkStart w:id="71" w:name="OLE_LINK48"/>
+      <w:bookmarkStart w:id="72" w:name="OLE_LINK49"/>
       <w:r>
         <w:t>SJCL performance on various</w:t>
       </w:r>
       <w:r>
         <w:t xml:space="preserve"> platforms</w:t>
       </w:r>
-      <w:bookmarkEnd w:id="69"/>
       <w:bookmarkEnd w:id="70"/>
       <w:bookmarkEnd w:id="71"/>
-    </w:p>
-    <w:p>
-      <w:pPr>
-        <w:keepNext/>
-      </w:pPr>
+      <w:bookmarkEnd w:id="72"/>
+    </w:p>
+    <w:p>
       <w:r>
         <w:rPr>
           <w:noProof/>
@@ -10271,7 +10427,7 @@
         </w:rPr>
         <w:lastRenderedPageBreak/>
         <w:drawing>
-          <wp:inline distT="0" distB="0" distL="0" distR="0" wp14:anchorId="0B68CE23" wp14:editId="4EB8BB87">
+          <wp:inline distT="0" distB="0" distL="0" distR="0" wp14:anchorId="012BF75D" wp14:editId="0EBD65AF">
             <wp:extent cx="5817996" cy="7596554"/>
             <wp:effectExtent l="0" t="0" r="11430" b="4445"/>
             <wp:docPr id="11" name="Chart 11"/>
@@ -10289,7 +10445,7 @@
       <w:pPr>
         <w:pStyle w:val="Caption"/>
       </w:pPr>
-      <w:bookmarkStart w:id="72" w:name="_Toc411546104"/>
+      <w:bookmarkStart w:id="73" w:name="_Toc411557371"/>
       <w:r>
         <w:t xml:space="preserve">Figure </w:t>
       </w:r>
@@ -10320,7 +10476,7 @@
       <w:r>
         <w:t xml:space="preserve"> performance on various platforms</w:t>
       </w:r>
-      <w:bookmarkEnd w:id="72"/>
+      <w:bookmarkEnd w:id="73"/>
     </w:p>
     <w:p>
       <w:r>
@@ -10336,9 +10492,8 @@
     <w:p>
       <w:pPr>
         <w:pStyle w:val="Caption"/>
-        <w:keepNext/>
       </w:pPr>
-      <w:bookmarkStart w:id="73" w:name="_Toc411545463"/>
+      <w:bookmarkStart w:id="74" w:name="_Toc411557384"/>
       <w:r>
         <w:t xml:space="preserve">Table </w:t>
       </w:r>
@@ -10369,7 +10524,7 @@
       <w:r>
         <w:t>Average performance comparison between SJCL and Crypto.js</w:t>
       </w:r>
-      <w:bookmarkEnd w:id="73"/>
+      <w:bookmarkEnd w:id="74"/>
     </w:p>
     <w:tbl>
       <w:tblPr>
@@ -10387,9 +10542,6 @@
             <w:tcW w:w="6233" w:type="dxa"/>
           </w:tcPr>
           <w:p>
-            <w:pPr>
-              <w:jc w:val="center"/>
-            </w:pPr>
             <w:r>
               <w:t>Test</w:t>
             </w:r>
@@ -10400,9 +10552,6 @@
             <w:tcW w:w="3117" w:type="dxa"/>
           </w:tcPr>
           <w:p>
-            <w:pPr>
-              <w:jc w:val="center"/>
-            </w:pPr>
             <w:r>
               <w:t>Operations/seconds</w:t>
             </w:r>
@@ -10415,9 +10564,6 @@
             <w:tcW w:w="6233" w:type="dxa"/>
           </w:tcPr>
           <w:p>
-            <w:pPr>
-              <w:jc w:val="center"/>
-            </w:pPr>
             <w:r>
               <w:t>SJCL</w:t>
             </w:r>
@@ -10428,9 +10574,6 @@
             <w:tcW w:w="3117" w:type="dxa"/>
           </w:tcPr>
           <w:p>
-            <w:pPr>
-              <w:jc w:val="center"/>
-            </w:pPr>
             <w:r>
               <w:t>637</w:t>
             </w:r>
@@ -10443,9 +10586,6 @@
             <w:tcW w:w="6233" w:type="dxa"/>
           </w:tcPr>
           <w:p>
-            <w:pPr>
-              <w:jc w:val="center"/>
-            </w:pPr>
             <w:r>
               <w:t>Crypto.js</w:t>
             </w:r>
@@ -10456,9 +10596,6 @@
             <w:tcW w:w="3117" w:type="dxa"/>
           </w:tcPr>
           <w:p>
-            <w:pPr>
-              <w:jc w:val="center"/>
-            </w:pPr>
             <w:r>
               <w:t>385</w:t>
             </w:r>
@@ -10468,75 +10605,11 @@
     </w:tbl>
     <w:p>
       <w:r>
-        <w:t xml:space="preserve">From looking at the testing result, SJCL performs approximately 2 times faster than Crypto.js. Below is another chart detailing the relative performance for each library on Chrome </w:t>
-      </w:r>
-      <w:proofErr w:type="gramStart"/>
-      <w:r>
-        <w:t>browsers:</w:t>
-      </w:r>
-      <w:proofErr w:type="gramEnd"/>
-    </w:p>
-    <w:p>
-      <w:pPr>
-        <w:keepNext/>
-      </w:pPr>
-      <w:r>
-        <w:rPr>
-          <w:noProof/>
-          <w:lang w:val="en-CA" w:eastAsia="en-CA"/>
-        </w:rPr>
-        <w:lastRenderedPageBreak/>
-        <w:drawing>
-          <wp:inline distT="0" distB="0" distL="0" distR="0" wp14:anchorId="1FFF0755" wp14:editId="15C900D4">
-            <wp:extent cx="5486400" cy="5315578"/>
-            <wp:effectExtent l="0" t="0" r="0" b="0"/>
-            <wp:docPr id="12" name="Chart 12"/>
-            <wp:cNvGraphicFramePr/>
-            <a:graphic xmlns:a="http://schemas.openxmlformats.org/drawingml/2006/main">
-              <a:graphicData uri="http://schemas.openxmlformats.org/drawingml/2006/chart">
-                <c:chart xmlns:c="http://schemas.openxmlformats.org/drawingml/2006/chart" xmlns:r="http://schemas.openxmlformats.org/officeDocument/2006/relationships" r:id="rId15"/>
-              </a:graphicData>
-            </a:graphic>
-          </wp:inline>
-        </w:drawing>
-      </w:r>
-    </w:p>
-    <w:p>
-      <w:pPr>
-        <w:pStyle w:val="Caption"/>
-      </w:pPr>
-      <w:bookmarkStart w:id="74" w:name="_Toc411546105"/>
-      <w:r>
-        <w:t xml:space="preserve">Figure </w:t>
-      </w:r>
-      <w:r>
-        <w:fldChar w:fldCharType="begin"/>
-      </w:r>
-      <w:r>
-        <w:instrText xml:space="preserve"> SEQ Figure \* ARABIC </w:instrText>
-      </w:r>
-      <w:r>
-        <w:fldChar w:fldCharType="separate"/>
-      </w:r>
-      <w:r>
-        <w:rPr>
-          <w:noProof/>
-        </w:rPr>
-        <w:t>7</w:t>
-      </w:r>
-      <w:r>
-        <w:rPr>
-          <w:noProof/>
-        </w:rPr>
-        <w:fldChar w:fldCharType="end"/>
-      </w:r>
-      <w:r>
-        <w:t xml:space="preserve">: </w:t>
-      </w:r>
-      <w:r>
-        <w:t>Detailed crypto performance data for Chrome</w:t>
-      </w:r>
-      <w:bookmarkEnd w:id="74"/>
+        <w:t>From looking at the testing result, SJCL performs approximately 2 times faster than Crypto.js</w:t>
+      </w:r>
+      <w:r>
+        <w:t>.</w:t>
+      </w:r>
     </w:p>
     <w:p>
       <w:pPr>
@@ -10615,11 +10688,7 @@
     </w:p>
     <w:p>
       <w:r>
-        <w:t xml:space="preserve">For the encryption system to work, the user is required to have a password. When a user first sets up his/her account, the user will be requested to set his or her password. Once this password is set up, the </w:t>
-      </w:r>
-      <w:r>
-        <w:lastRenderedPageBreak/>
-        <w:t xml:space="preserve">encryption service will be used to store it. The password itself will not be stored as a variable in the Encryption service module. Instead its hash value will be stored which can be done with SJCL since it supports SHA256 hashing.  Once the hashed password is stored in the Encryption service, decryption and encryption of the data can be performed. As mentioned before, the Contact list is stored within the identity service as a JavaScript Object. The contact will be stored in the Storage service in a ‘Contact’ table. Each key value pair in the table will refer to an individual contact. The key for the contact will be the User ID and the value will be any other information related to that specific list. Currently this value is only the User Name, but other information may also be stored such as a display picture </w:t>
+        <w:t xml:space="preserve">For the encryption system to work, the user is required to have a password. When a user first sets up his/her account, the user will be requested to set his or her password. Once this password is set up, the encryption service will be used to store it. The password itself will not be stored as a variable in the Encryption service module. Instead its hash value will be stored which can be done with SJCL since it supports SHA256 hashing.  Once the hashed password is stored in the Encryption service, decryption and encryption of the data can be performed. As mentioned before, the Contact list is stored within the identity service as a JavaScript Object. The contact will be stored in the Storage service in a ‘Contact’ table. Each key value pair in the table will refer to an individual contact. The key for the contact will be the User ID and the value will be any other information related to that specific list. Currently this value is only the User Name, but other information may also be stored such as a display picture </w:t>
       </w:r>
       <w:proofErr w:type="spellStart"/>
       <w:proofErr w:type="gramStart"/>
@@ -10650,7 +10719,11 @@
       </w:r>
       <w:proofErr w:type="spellEnd"/>
       <w:r>
-        <w:t>. A problem with this implementation is the fact that everything is based on a password which is not stored server side like traditional chat system. If the user forgets his/her password, there is no service to reset the password meaning the decryption of the contact list will not work which essentially makes the app unusable. This problem can’t be resolved unless we provide our own service to store the user password which imposes cost and creates a centralized component that we would like to avoid. The best we can do is to place a warning to the user that the password can’t be reset if forgotten. Another problem is if the user would change their password. This means that all the encrypted data that is stored must be read, decrypted and then re-encrypted and saved back into Storage. This may be a time consuming process, but we assume users will not change their password frequently compared to other operations.</w:t>
+        <w:t xml:space="preserve">. A problem with this implementation is the fact that everything is based on a password which is not stored server side like traditional chat system. If the user forgets his/her password, there is no service to reset the password meaning the decryption of the contact list will not work which essentially makes the app unusable. This problem can’t be resolved unless we provide our own service to store the user password which imposes cost and creates a centralized component that we would like to avoid. The best we can do is to place a warning to the user that the password can’t be reset if forgotten. Another problem is if the user would change their password. This </w:t>
+      </w:r>
+      <w:r>
+        <w:lastRenderedPageBreak/>
+        <w:t>means that all the encrypted data that is stored must be read, decrypted and then re-encrypted and saved back into Storage. This may be a time consuming process, but we assume users will not change their password frequently compared to other operations.</w:t>
       </w:r>
     </w:p>
     <w:p>
@@ -10664,6 +10737,7 @@
       </w:pPr>
       <w:bookmarkStart w:id="75" w:name="OLE_LINK55"/>
       <w:bookmarkStart w:id="76" w:name="OLE_LINK56"/>
+      <w:bookmarkStart w:id="77" w:name="_Toc411557350"/>
       <w:r>
         <w:lastRenderedPageBreak/>
         <w:t xml:space="preserve">4. </w:t>
@@ -10671,7 +10745,6 @@
       <w:r>
         <w:tab/>
       </w:r>
-      <w:bookmarkStart w:id="77" w:name="_Toc411545434"/>
       <w:r>
         <w:t>Prototype Data</w:t>
       </w:r>
@@ -10684,11 +10757,11 @@
       <w:pPr>
         <w:pStyle w:val="Heading2"/>
       </w:pPr>
-      <w:bookmarkStart w:id="78" w:name="_Toc411545435"/>
+      <w:bookmarkStart w:id="78" w:name="OLE_LINK42"/>
       <w:bookmarkStart w:id="79" w:name="OLE_LINK61"/>
       <w:bookmarkStart w:id="80" w:name="OLE_LINK62"/>
-      <w:bookmarkStart w:id="81" w:name="OLE_LINK42"/>
-      <w:bookmarkStart w:id="82" w:name="OLE_LINK43"/>
+      <w:bookmarkStart w:id="81" w:name="OLE_LINK43"/>
+      <w:bookmarkStart w:id="82" w:name="_Toc411557351"/>
       <w:r>
         <w:t xml:space="preserve">4.1 </w:t>
       </w:r>
@@ -10696,287 +10769,486 @@
         <w:tab/>
       </w:r>
       <w:bookmarkEnd w:id="78"/>
-      <w:bookmarkEnd w:id="81"/>
       <w:r>
         <w:t>Prototype Screenshots</w:t>
       </w:r>
+      <w:bookmarkEnd w:id="82"/>
     </w:p>
     <w:p>
       <w:r>
         <w:t>Here are some screenshots of our prototype in action:</w:t>
       </w:r>
     </w:p>
-    <w:p>
-      <w:pPr>
-        <w:keepNext/>
-      </w:pPr>
-      <w:r>
-        <w:pict>
-          <v:shapetype id="_x0000_t75" coordsize="21600,21600" o:spt="75" o:preferrelative="t" path="m@4@5l@4@11@9@11@9@5xe" filled="f" stroked="f">
-            <v:stroke joinstyle="miter"/>
-            <v:formulas>
-              <v:f eqn="if lineDrawn pixelLineWidth 0"/>
-              <v:f eqn="sum @0 1 0"/>
-              <v:f eqn="sum 0 0 @1"/>
-              <v:f eqn="prod @2 1 2"/>
-              <v:f eqn="prod @3 21600 pixelWidth"/>
-              <v:f eqn="prod @3 21600 pixelHeight"/>
-              <v:f eqn="sum @0 0 1"/>
-              <v:f eqn="prod @6 1 2"/>
-              <v:f eqn="prod @7 21600 pixelWidth"/>
-              <v:f eqn="sum @8 21600 0"/>
-              <v:f eqn="prod @7 21600 pixelHeight"/>
-              <v:f eqn="sum @10 21600 0"/>
-            </v:formulas>
-            <v:path o:extrusionok="f" gradientshapeok="t" o:connecttype="rect"/>
-            <o:lock v:ext="edit" aspectratio="t"/>
-          </v:shapetype>
-          <v:shape id="_x0000_i1028" type="#_x0000_t75" style="width:270.75pt;height:446.25pt" o:bordertopcolor="this" o:borderleftcolor="this" o:borderbottomcolor="this" o:borderrightcolor="this">
-            <v:imagedata r:id="rId16" o:title="conversation"/>
-            <v:shadow on="t"/>
-            <w10:bordertop type="single" width="4"/>
-            <w10:borderleft type="single" width="4"/>
-            <w10:borderbottom type="single" width="4"/>
-            <w10:borderright type="single" width="4"/>
-          </v:shape>
-        </w:pict>
-      </w:r>
-    </w:p>
-    <w:p>
-      <w:pPr>
-        <w:pStyle w:val="Caption"/>
-      </w:pPr>
-      <w:r>
-        <w:t xml:space="preserve">Figure </w:t>
-      </w:r>
-      <w:r>
-        <w:fldChar w:fldCharType="begin"/>
-      </w:r>
-      <w:r>
-        <w:instrText xml:space="preserve"> SEQ Figure \* ARABIC </w:instrText>
-      </w:r>
-      <w:r>
-        <w:fldChar w:fldCharType="separate"/>
-      </w:r>
-      <w:r>
-        <w:rPr>
-          <w:noProof/>
-        </w:rPr>
-        <w:t>8</w:t>
-      </w:r>
-      <w:r>
-        <w:fldChar w:fldCharType="end"/>
-      </w:r>
-      <w:r>
-        <w:t>: Prototype conversation screen</w:t>
-      </w:r>
-    </w:p>
-    <w:p>
-      <w:pPr>
-        <w:keepNext/>
-      </w:pPr>
-      <w:r>
-        <w:lastRenderedPageBreak/>
-        <w:pict>
-          <v:shape id="_x0000_i1027" type="#_x0000_t75" style="width:268.5pt;height:398.25pt" o:bordertopcolor="this" o:borderleftcolor="this" o:borderbottomcolor="this" o:borderrightcolor="this">
-            <v:imagedata r:id="rId17" o:title="invite"/>
-            <w10:bordertop type="single" width="4"/>
-            <w10:borderleft type="single" width="4"/>
-            <w10:borderbottom type="single" width="4"/>
-            <w10:borderright type="single" width="4"/>
-          </v:shape>
-        </w:pict>
-      </w:r>
-    </w:p>
-    <w:p>
-      <w:pPr>
-        <w:pStyle w:val="Caption"/>
-      </w:pPr>
-      <w:r>
-        <w:t xml:space="preserve">Figure </w:t>
-      </w:r>
-      <w:r>
-        <w:fldChar w:fldCharType="begin"/>
-      </w:r>
-      <w:r>
-        <w:instrText xml:space="preserve"> SEQ Figure \* ARABIC </w:instrText>
-      </w:r>
-      <w:r>
-        <w:fldChar w:fldCharType="separate"/>
-      </w:r>
-      <w:r>
-        <w:rPr>
-          <w:noProof/>
-        </w:rPr>
-        <w:t>9</w:t>
-      </w:r>
-      <w:r>
-        <w:fldChar w:fldCharType="end"/>
-      </w:r>
-      <w:r>
-        <w:t>: Prototype contacts panel</w:t>
-      </w:r>
-    </w:p>
-    <w:p>
-      <w:pPr>
-        <w:keepNext/>
-      </w:pPr>
-      <w:r>
-        <w:lastRenderedPageBreak/>
-        <w:pict>
-          <v:shape id="_x0000_i1029" type="#_x0000_t75" style="width:239.25pt;height:356.25pt" o:bordertopcolor="this" o:borderleftcolor="this" o:borderbottomcolor="this" o:borderrightcolor="this">
-            <v:imagedata r:id="rId18" o:title="login"/>
-            <w10:bordertop type="single" width="4"/>
-            <w10:borderleft type="single" width="4"/>
-            <w10:borderbottom type="single" width="4"/>
-            <w10:borderright type="single" width="4"/>
-          </v:shape>
-        </w:pict>
-      </w:r>
-    </w:p>
-    <w:p>
-      <w:pPr>
-        <w:pStyle w:val="Caption"/>
-      </w:pPr>
-      <w:r>
-        <w:t xml:space="preserve">Figure </w:t>
-      </w:r>
-      <w:r>
-        <w:fldChar w:fldCharType="begin"/>
-      </w:r>
-      <w:r>
-        <w:instrText xml:space="preserve"> SEQ Figure \* ARABIC </w:instrText>
-      </w:r>
-      <w:r>
-        <w:fldChar w:fldCharType="separate"/>
-      </w:r>
-      <w:r>
-        <w:rPr>
-          <w:noProof/>
-        </w:rPr>
-        <w:t>10</w:t>
-      </w:r>
-      <w:r>
-        <w:fldChar w:fldCharType="end"/>
-      </w:r>
-      <w:r>
-        <w:t>: Prototype signup screen</w:t>
-      </w:r>
-    </w:p>
-    <w:p>
-      <w:pPr>
-        <w:keepNext/>
-      </w:pPr>
-      <w:r>
-        <w:lastRenderedPageBreak/>
-        <w:pict>
-          <v:shape id="_x0000_i1025" type="#_x0000_t75" style="width:3in;height:356.25pt" o:bordertopcolor="this" o:borderleftcolor="this" o:borderbottomcolor="this" o:borderrightcolor="this">
-            <v:imagedata r:id="rId19" o:title="main"/>
-            <w10:bordertop type="single" width="4"/>
-            <w10:borderleft type="single" width="4"/>
-            <w10:borderbottom type="single" width="4"/>
-            <w10:borderright type="single" width="4"/>
-          </v:shape>
-        </w:pict>
-      </w:r>
-    </w:p>
-    <w:p>
-      <w:pPr>
-        <w:pStyle w:val="Caption"/>
-      </w:pPr>
-      <w:r>
-        <w:t xml:space="preserve">Figure </w:t>
-      </w:r>
-      <w:r>
-        <w:fldChar w:fldCharType="begin"/>
-      </w:r>
-      <w:r>
-        <w:instrText xml:space="preserve"> SEQ Figure \* ARABIC </w:instrText>
-      </w:r>
-      <w:r>
-        <w:fldChar w:fldCharType="separate"/>
-      </w:r>
-      <w:r>
-        <w:rPr>
-          <w:noProof/>
-        </w:rPr>
-        <w:t>11</w:t>
-      </w:r>
-      <w:r>
-        <w:fldChar w:fldCharType="end"/>
-      </w:r>
-      <w:r>
-        <w:t>: Prototype login screen</w:t>
-      </w:r>
-    </w:p>
-    <w:p>
-      <w:pPr>
-        <w:keepNext/>
-      </w:pPr>
-      <w:r>
-        <w:lastRenderedPageBreak/>
-        <w:pict>
-          <v:shape id="_x0000_i1026" type="#_x0000_t75" style="width:264.75pt;height:398.25pt" o:bordertopcolor="this" o:borderleftcolor="this" o:borderbottomcolor="this" o:borderrightcolor="this">
-            <v:imagedata r:id="rId20" o:title="online"/>
-            <w10:bordertop type="single" width="4"/>
-            <w10:borderleft type="single" width="4"/>
-            <w10:borderbottom type="single" width="4"/>
-            <w10:borderright type="single" width="4"/>
-          </v:shape>
-        </w:pict>
-      </w:r>
-      <w:bookmarkStart w:id="83" w:name="_GoBack"/>
-      <w:bookmarkEnd w:id="83"/>
-    </w:p>
-    <w:p>
-      <w:pPr>
-        <w:pStyle w:val="Caption"/>
-      </w:pPr>
-      <w:r>
-        <w:t xml:space="preserve">Figure </w:t>
-      </w:r>
-      <w:r>
-        <w:fldChar w:fldCharType="begin"/>
-      </w:r>
-      <w:r>
-        <w:instrText xml:space="preserve"> SEQ Figure \* ARABIC </w:instrText>
-      </w:r>
-      <w:r>
-        <w:fldChar w:fldCharType="separate"/>
-      </w:r>
-      <w:r>
-        <w:rPr>
-          <w:noProof/>
-        </w:rPr>
-        <w:t>12</w:t>
-      </w:r>
-      <w:r>
-        <w:fldChar w:fldCharType="end"/>
-      </w:r>
-      <w:r>
-        <w:t>: Prototype contacts status</w:t>
-      </w:r>
-    </w:p>
+    <w:tbl>
+      <w:tblPr>
+        <w:tblStyle w:val="TableGrid"/>
+        <w:tblW w:w="0" w:type="auto"/>
+        <w:tblBorders>
+          <w:top w:val="none" w:sz="0" w:space="0" w:color="auto"/>
+          <w:left w:val="none" w:sz="0" w:space="0" w:color="auto"/>
+          <w:bottom w:val="none" w:sz="0" w:space="0" w:color="auto"/>
+          <w:right w:val="none" w:sz="0" w:space="0" w:color="auto"/>
+          <w:insideH w:val="none" w:sz="0" w:space="0" w:color="auto"/>
+          <w:insideV w:val="none" w:sz="0" w:space="0" w:color="auto"/>
+        </w:tblBorders>
+        <w:tblLook w:val="04A0" w:firstRow="1" w:lastRow="0" w:firstColumn="1" w:lastColumn="0" w:noHBand="0" w:noVBand="1"/>
+      </w:tblPr>
+      <w:tblGrid>
+        <w:gridCol w:w="4562"/>
+        <w:gridCol w:w="4798"/>
+      </w:tblGrid>
+      <w:tr>
+        <w:tc>
+          <w:tcPr>
+            <w:tcW w:w="4557" w:type="dxa"/>
+          </w:tcPr>
+          <w:p>
+            <w:pPr>
+              <w:pStyle w:val="Caption"/>
+            </w:pPr>
+            <w:r>
+              <w:rPr>
+                <w:noProof/>
+                <w:lang w:eastAsia="en-CA"/>
+              </w:rPr>
+              <w:drawing>
+                <wp:inline distT="0" distB="0" distL="0" distR="0">
+                  <wp:extent cx="2762378" cy="4552950"/>
+                  <wp:effectExtent l="19050" t="19050" r="19050" b="19050"/>
+                  <wp:docPr id="14" name="Picture 14" descr="conversation"/>
+                  <wp:cNvGraphicFramePr>
+                    <a:graphicFrameLocks xmlns:a="http://schemas.openxmlformats.org/drawingml/2006/main" noChangeAspect="1"/>
+                  </wp:cNvGraphicFramePr>
+                  <a:graphic xmlns:a="http://schemas.openxmlformats.org/drawingml/2006/main">
+                    <a:graphicData uri="http://schemas.openxmlformats.org/drawingml/2006/picture">
+                      <pic:pic xmlns:pic="http://schemas.openxmlformats.org/drawingml/2006/picture">
+                        <pic:nvPicPr>
+                          <pic:cNvPr id="0" name="Picture 283" descr="conversation"/>
+                          <pic:cNvPicPr>
+                            <a:picLocks noChangeAspect="1" noChangeArrowheads="1"/>
+                          </pic:cNvPicPr>
+                        </pic:nvPicPr>
+                        <pic:blipFill>
+                          <a:blip r:embed="rId15">
+                            <a:extLst>
+                              <a:ext uri="{28A0092B-C50C-407E-A947-70E740481C1C}">
+                                <a14:useLocalDpi xmlns:a14="http://schemas.microsoft.com/office/drawing/2010/main" val="0"/>
+                              </a:ext>
+                            </a:extLst>
+                          </a:blip>
+                          <a:srcRect/>
+                          <a:stretch>
+                            <a:fillRect/>
+                          </a:stretch>
+                        </pic:blipFill>
+                        <pic:spPr bwMode="auto">
+                          <a:xfrm>
+                            <a:off x="0" y="0"/>
+                            <a:ext cx="2784008" cy="4588601"/>
+                          </a:xfrm>
+                          <a:prstGeom prst="rect">
+                            <a:avLst/>
+                          </a:prstGeom>
+                          <a:noFill/>
+                          <a:ln w="6350" cmpd="sng">
+                            <a:solidFill>
+                              <a:srgbClr val="000000"/>
+                            </a:solidFill>
+                            <a:miter lim="800000"/>
+                            <a:headEnd/>
+                            <a:tailEnd/>
+                          </a:ln>
+                          <a:effectLst/>
+                        </pic:spPr>
+                      </pic:pic>
+                    </a:graphicData>
+                  </a:graphic>
+                </wp:inline>
+              </w:drawing>
+            </w:r>
+            <w:r>
+              <w:t xml:space="preserve"> </w:t>
+            </w:r>
+          </w:p>
+          <w:p>
+            <w:pPr>
+              <w:pStyle w:val="Caption"/>
+            </w:pPr>
+            <w:bookmarkStart w:id="83" w:name="_Toc411557372"/>
+            <w:r>
+              <w:t xml:space="preserve">Figure </w:t>
+            </w:r>
+            <w:r>
+              <w:fldChar w:fldCharType="begin"/>
+            </w:r>
+            <w:r>
+              <w:instrText xml:space="preserve"> SEQ Figure \* ARABIC </w:instrText>
+            </w:r>
+            <w:r>
+              <w:fldChar w:fldCharType="separate"/>
+            </w:r>
+            <w:r>
+              <w:rPr>
+                <w:noProof/>
+              </w:rPr>
+              <w:t>7</w:t>
+            </w:r>
+            <w:r>
+              <w:fldChar w:fldCharType="end"/>
+            </w:r>
+            <w:r>
+              <w:t>: Prototype conversation screen</w:t>
+            </w:r>
+            <w:bookmarkEnd w:id="83"/>
+          </w:p>
+          <w:p/>
+        </w:tc>
+        <w:tc>
+          <w:tcPr>
+            <w:tcW w:w="4793" w:type="dxa"/>
+          </w:tcPr>
+          <w:p>
+            <w:r>
+              <w:rPr>
+                <w:noProof/>
+                <w:lang w:eastAsia="en-CA"/>
+              </w:rPr>
+              <w:drawing>
+                <wp:inline distT="0" distB="0" distL="0" distR="0">
+                  <wp:extent cx="2909053" cy="4314825"/>
+                  <wp:effectExtent l="19050" t="19050" r="24765" b="9525"/>
+                  <wp:docPr id="15" name="Picture 15" descr="invite"/>
+                  <wp:cNvGraphicFramePr>
+                    <a:graphicFrameLocks xmlns:a="http://schemas.openxmlformats.org/drawingml/2006/main" noChangeAspect="1"/>
+                  </wp:cNvGraphicFramePr>
+                  <a:graphic xmlns:a="http://schemas.openxmlformats.org/drawingml/2006/main">
+                    <a:graphicData uri="http://schemas.openxmlformats.org/drawingml/2006/picture">
+                      <pic:pic xmlns:pic="http://schemas.openxmlformats.org/drawingml/2006/picture">
+                        <pic:nvPicPr>
+                          <pic:cNvPr id="0" name="Picture 285" descr="invite"/>
+                          <pic:cNvPicPr>
+                            <a:picLocks noChangeAspect="1" noChangeArrowheads="1"/>
+                          </pic:cNvPicPr>
+                        </pic:nvPicPr>
+                        <pic:blipFill>
+                          <a:blip r:embed="rId16">
+                            <a:extLst>
+                              <a:ext uri="{28A0092B-C50C-407E-A947-70E740481C1C}">
+                                <a14:useLocalDpi xmlns:a14="http://schemas.microsoft.com/office/drawing/2010/main" val="0"/>
+                              </a:ext>
+                            </a:extLst>
+                          </a:blip>
+                          <a:srcRect/>
+                          <a:stretch>
+                            <a:fillRect/>
+                          </a:stretch>
+                        </pic:blipFill>
+                        <pic:spPr bwMode="auto">
+                          <a:xfrm>
+                            <a:off x="0" y="0"/>
+                            <a:ext cx="2918565" cy="4328934"/>
+                          </a:xfrm>
+                          <a:prstGeom prst="rect">
+                            <a:avLst/>
+                          </a:prstGeom>
+                          <a:noFill/>
+                          <a:ln w="6350" cmpd="sng">
+                            <a:solidFill>
+                              <a:srgbClr val="000000"/>
+                            </a:solidFill>
+                            <a:miter lim="800000"/>
+                            <a:headEnd/>
+                            <a:tailEnd/>
+                          </a:ln>
+                          <a:effectLst/>
+                        </pic:spPr>
+                      </pic:pic>
+                    </a:graphicData>
+                  </a:graphic>
+                </wp:inline>
+              </w:drawing>
+            </w:r>
+          </w:p>
+          <w:p>
+            <w:pPr>
+              <w:pStyle w:val="Caption"/>
+            </w:pPr>
+          </w:p>
+          <w:p>
+            <w:pPr>
+              <w:pStyle w:val="Caption"/>
+            </w:pPr>
+            <w:bookmarkStart w:id="84" w:name="_Toc411557373"/>
+            <w:r>
+              <w:t xml:space="preserve">Figure </w:t>
+            </w:r>
+            <w:r>
+              <w:fldChar w:fldCharType="begin"/>
+            </w:r>
+            <w:r>
+              <w:instrText xml:space="preserve"> SEQ Figure \* ARABIC </w:instrText>
+            </w:r>
+            <w:r>
+              <w:fldChar w:fldCharType="separate"/>
+            </w:r>
+            <w:r>
+              <w:rPr>
+                <w:noProof/>
+              </w:rPr>
+              <w:t>8</w:t>
+            </w:r>
+            <w:r>
+              <w:fldChar w:fldCharType="end"/>
+            </w:r>
+            <w:r>
+              <w:t>: Prototype contacts panel</w:t>
+            </w:r>
+            <w:bookmarkEnd w:id="84"/>
+          </w:p>
+          <w:p/>
+        </w:tc>
+      </w:tr>
+      <w:tr>
+        <w:tc>
+          <w:tcPr>
+            <w:tcW w:w="4557" w:type="dxa"/>
+          </w:tcPr>
+          <w:p>
+            <w:pPr>
+              <w:pStyle w:val="Caption"/>
+            </w:pPr>
+            <w:r>
+              <w:rPr>
+                <w:noProof/>
+                <w:lang w:eastAsia="en-CA"/>
+              </w:rPr>
+              <w:lastRenderedPageBreak/>
+              <w:drawing>
+                <wp:inline distT="0" distB="0" distL="0" distR="0">
+                  <wp:extent cx="2743200" cy="4524375"/>
+                  <wp:effectExtent l="19050" t="19050" r="19050" b="28575"/>
+                  <wp:docPr id="16" name="Picture 16" descr="main"/>
+                  <wp:cNvGraphicFramePr>
+                    <a:graphicFrameLocks xmlns:a="http://schemas.openxmlformats.org/drawingml/2006/main" noChangeAspect="1"/>
+                  </wp:cNvGraphicFramePr>
+                  <a:graphic xmlns:a="http://schemas.openxmlformats.org/drawingml/2006/main">
+                    <a:graphicData uri="http://schemas.openxmlformats.org/drawingml/2006/picture">
+                      <pic:pic xmlns:pic="http://schemas.openxmlformats.org/drawingml/2006/picture">
+                        <pic:nvPicPr>
+                          <pic:cNvPr id="0" name="Picture 287" descr="main"/>
+                          <pic:cNvPicPr>
+                            <a:picLocks noChangeAspect="1" noChangeArrowheads="1"/>
+                          </pic:cNvPicPr>
+                        </pic:nvPicPr>
+                        <pic:blipFill>
+                          <a:blip r:embed="rId17">
+                            <a:extLst>
+                              <a:ext uri="{28A0092B-C50C-407E-A947-70E740481C1C}">
+                                <a14:useLocalDpi xmlns:a14="http://schemas.microsoft.com/office/drawing/2010/main" val="0"/>
+                              </a:ext>
+                            </a:extLst>
+                          </a:blip>
+                          <a:srcRect/>
+                          <a:stretch>
+                            <a:fillRect/>
+                          </a:stretch>
+                        </pic:blipFill>
+                        <pic:spPr bwMode="auto">
+                          <a:xfrm>
+                            <a:off x="0" y="0"/>
+                            <a:ext cx="2744705" cy="4526857"/>
+                          </a:xfrm>
+                          <a:prstGeom prst="rect">
+                            <a:avLst/>
+                          </a:prstGeom>
+                          <a:noFill/>
+                          <a:ln w="6350" cmpd="sng">
+                            <a:solidFill>
+                              <a:srgbClr val="000000"/>
+                            </a:solidFill>
+                            <a:miter lim="800000"/>
+                            <a:headEnd/>
+                            <a:tailEnd/>
+                          </a:ln>
+                          <a:effectLst/>
+                        </pic:spPr>
+                      </pic:pic>
+                    </a:graphicData>
+                  </a:graphic>
+                </wp:inline>
+              </w:drawing>
+            </w:r>
+            <w:r>
+              <w:t xml:space="preserve"> </w:t>
+            </w:r>
+          </w:p>
+          <w:p>
+            <w:pPr>
+              <w:pStyle w:val="Caption"/>
+            </w:pPr>
+            <w:bookmarkStart w:id="85" w:name="_Toc411557374"/>
+            <w:r>
+              <w:t xml:space="preserve">Figure </w:t>
+            </w:r>
+            <w:r>
+              <w:fldChar w:fldCharType="begin"/>
+            </w:r>
+            <w:r>
+              <w:instrText xml:space="preserve"> SEQ Figure \* ARABIC </w:instrText>
+            </w:r>
+            <w:r>
+              <w:fldChar w:fldCharType="separate"/>
+            </w:r>
+            <w:r>
+              <w:rPr>
+                <w:noProof/>
+              </w:rPr>
+              <w:t>9</w:t>
+            </w:r>
+            <w:r>
+              <w:fldChar w:fldCharType="end"/>
+            </w:r>
+            <w:r>
+              <w:t>: Prototype login screen</w:t>
+            </w:r>
+            <w:bookmarkEnd w:id="85"/>
+          </w:p>
+          <w:p/>
+        </w:tc>
+        <w:tc>
+          <w:tcPr>
+            <w:tcW w:w="4793" w:type="dxa"/>
+          </w:tcPr>
+          <w:p>
+            <w:pPr>
+              <w:pStyle w:val="Caption"/>
+            </w:pPr>
+            <w:r>
+              <w:rPr>
+                <w:noProof/>
+                <w:lang w:eastAsia="en-CA"/>
+              </w:rPr>
+              <w:drawing>
+                <wp:inline distT="0" distB="0" distL="0" distR="0" wp14:anchorId="39E5BDD0" wp14:editId="3DAFB36C">
+                  <wp:extent cx="2843096" cy="4276725"/>
+                  <wp:effectExtent l="19050" t="19050" r="14605" b="9525"/>
+                  <wp:docPr id="17" name="Picture 17" descr="online"/>
+                  <wp:cNvGraphicFramePr>
+                    <a:graphicFrameLocks xmlns:a="http://schemas.openxmlformats.org/drawingml/2006/main" noChangeAspect="1"/>
+                  </wp:cNvGraphicFramePr>
+                  <a:graphic xmlns:a="http://schemas.openxmlformats.org/drawingml/2006/main">
+                    <a:graphicData uri="http://schemas.openxmlformats.org/drawingml/2006/picture">
+                      <pic:pic xmlns:pic="http://schemas.openxmlformats.org/drawingml/2006/picture">
+                        <pic:nvPicPr>
+                          <pic:cNvPr id="0" name="Picture 289" descr="online"/>
+                          <pic:cNvPicPr>
+                            <a:picLocks noChangeAspect="1" noChangeArrowheads="1"/>
+                          </pic:cNvPicPr>
+                        </pic:nvPicPr>
+                        <pic:blipFill>
+                          <a:blip r:embed="rId18">
+                            <a:extLst>
+                              <a:ext uri="{28A0092B-C50C-407E-A947-70E740481C1C}">
+                                <a14:useLocalDpi xmlns:a14="http://schemas.microsoft.com/office/drawing/2010/main" val="0"/>
+                              </a:ext>
+                            </a:extLst>
+                          </a:blip>
+                          <a:srcRect/>
+                          <a:stretch>
+                            <a:fillRect/>
+                          </a:stretch>
+                        </pic:blipFill>
+                        <pic:spPr bwMode="auto">
+                          <a:xfrm>
+                            <a:off x="0" y="0"/>
+                            <a:ext cx="2850028" cy="4287153"/>
+                          </a:xfrm>
+                          <a:prstGeom prst="rect">
+                            <a:avLst/>
+                          </a:prstGeom>
+                          <a:noFill/>
+                          <a:ln w="6350" cmpd="sng">
+                            <a:solidFill>
+                              <a:srgbClr val="000000"/>
+                            </a:solidFill>
+                            <a:miter lim="800000"/>
+                            <a:headEnd/>
+                            <a:tailEnd/>
+                          </a:ln>
+                          <a:effectLst/>
+                        </pic:spPr>
+                      </pic:pic>
+                    </a:graphicData>
+                  </a:graphic>
+                </wp:inline>
+              </w:drawing>
+            </w:r>
+            <w:r>
+              <w:t xml:space="preserve"> </w:t>
+            </w:r>
+          </w:p>
+          <w:p>
+            <w:pPr>
+              <w:pStyle w:val="Caption"/>
+            </w:pPr>
+            <w:bookmarkStart w:id="86" w:name="_Toc411557375"/>
+            <w:r>
+              <w:t xml:space="preserve">Figure </w:t>
+            </w:r>
+            <w:r>
+              <w:fldChar w:fldCharType="begin"/>
+            </w:r>
+            <w:r>
+              <w:instrText xml:space="preserve"> SEQ Figure \* ARABIC </w:instrText>
+            </w:r>
+            <w:r>
+              <w:fldChar w:fldCharType="separate"/>
+            </w:r>
+            <w:r>
+              <w:rPr>
+                <w:noProof/>
+              </w:rPr>
+              <w:t>10</w:t>
+            </w:r>
+            <w:r>
+              <w:fldChar w:fldCharType="end"/>
+            </w:r>
+            <w:r>
+              <w:t>: Prototype contacts status</w:t>
+            </w:r>
+            <w:bookmarkEnd w:id="86"/>
+          </w:p>
+          <w:p>
+            <w:pPr>
+              <w:pStyle w:val="Caption"/>
+            </w:pPr>
+          </w:p>
+        </w:tc>
+      </w:tr>
+    </w:tbl>
+    <w:p/>
+    <w:p/>
+    <w:p/>
+    <w:p/>
     <w:p>
       <w:pPr>
         <w:pStyle w:val="Heading2"/>
       </w:pPr>
-      <w:r>
-        <w:t>4.2</w:t>
-      </w:r>
-      <w:r>
-        <w:t xml:space="preserve"> </w:t>
+      <w:bookmarkStart w:id="87" w:name="_Toc411557352"/>
+      <w:r>
+        <w:t xml:space="preserve">4.2 </w:t>
       </w:r>
       <w:r>
         <w:tab/>
         <w:t>User Interface Responsiveness Data</w:t>
       </w:r>
+      <w:bookmarkEnd w:id="87"/>
     </w:p>
     <w:bookmarkEnd w:id="75"/>
     <w:bookmarkEnd w:id="76"/>
     <w:bookmarkEnd w:id="79"/>
     <w:bookmarkEnd w:id="80"/>
-    <w:bookmarkEnd w:id="82"/>
+    <w:bookmarkEnd w:id="81"/>
     <w:p>
       <w:r>
         <w:t xml:space="preserve">We realized that it was not enough that our interface only “feels” </w:t>
@@ -11015,6 +11287,7 @@
     </w:p>
     <w:p>
       <w:r>
+        <w:lastRenderedPageBreak/>
         <w:t>The following figure shows our interface rendering performance</w:t>
       </w:r>
       <w:r>
@@ -11031,9 +11304,8 @@
           <w:noProof/>
           <w:lang w:val="en-CA" w:eastAsia="en-CA"/>
         </w:rPr>
-        <w:lastRenderedPageBreak/>
         <w:drawing>
-          <wp:inline distT="0" distB="0" distL="0" distR="0" wp14:anchorId="37CAEBB1" wp14:editId="7EC0A510">
+          <wp:inline distT="0" distB="0" distL="0" distR="0" wp14:anchorId="12F29536" wp14:editId="7F530527">
             <wp:extent cx="4557395" cy="2943225"/>
             <wp:effectExtent l="0" t="0" r="0" b="9525"/>
             <wp:docPr id="3" name="Picture 3"/>
@@ -11048,7 +11320,7 @@
                     <pic:cNvPicPr/>
                   </pic:nvPicPr>
                   <pic:blipFill rotWithShape="1">
-                    <a:blip r:embed="rId21"/>
+                    <a:blip r:embed="rId19"/>
                     <a:srcRect t="-1157" b="65393"/>
                     <a:stretch/>
                   </pic:blipFill>
@@ -11080,7 +11352,7 @@
       <w:pPr>
         <w:pStyle w:val="Caption"/>
       </w:pPr>
-      <w:bookmarkStart w:id="84" w:name="_Toc411546106"/>
+      <w:bookmarkStart w:id="88" w:name="_Toc411557376"/>
       <w:r>
         <w:t xml:space="preserve">Figure </w:t>
       </w:r>
@@ -11097,7 +11369,7 @@
         <w:rPr>
           <w:noProof/>
         </w:rPr>
-        <w:t>13</w:t>
+        <w:t>11</w:t>
       </w:r>
       <w:r>
         <w:rPr>
@@ -11111,7 +11383,7 @@
         </w:rPr>
         <w:t>: Interface rendering performance measurements</w:t>
       </w:r>
-      <w:bookmarkEnd w:id="84"/>
+      <w:bookmarkEnd w:id="88"/>
     </w:p>
     <w:p>
       <w:pPr>
@@ -11217,15 +11489,12 @@
         <w:t>As such, our goal is to stay well under the 10 seconds mar</w:t>
       </w:r>
       <w:r>
-        <w:t xml:space="preserve">k for any reasonably fast modern connection. We define reasonably fast as a regular 2G connection with 250mbps throughput and 300ms roundtrip latency. The Chrome developer tools allow us to throttle our connection in order to simulate slower, less </w:t>
-      </w:r>
+        <w:t xml:space="preserve">k for any reasonably fast modern connection. We define reasonably fast as a regular 2G connection with 250mbps throughput and 300ms roundtrip latency. The Chrome developer tools allow us to throttle our connection in order to simulate slower, less than ideal connections, as well as offering us a tool to get a thorough breakdown of our applications loading time. </w:t>
+      </w:r>
+    </w:p>
+    <w:p>
       <w:r>
         <w:lastRenderedPageBreak/>
-        <w:t xml:space="preserve">than ideal connections, as well as offering us a tool to get a thorough breakdown of our applications loading time. </w:t>
-      </w:r>
-    </w:p>
-    <w:p>
-      <w:r>
         <w:t>Below is the non</w:t>
       </w:r>
       <w:r>
@@ -11255,7 +11524,7 @@
           <w:lang w:val="en-CA" w:eastAsia="en-CA"/>
         </w:rPr>
         <w:drawing>
-          <wp:inline distT="0" distB="0" distL="0" distR="0" wp14:anchorId="3F8946C1" wp14:editId="106C4257">
+          <wp:inline distT="0" distB="0" distL="0" distR="0" wp14:anchorId="2EF9AB22" wp14:editId="3B270042">
             <wp:extent cx="5857875" cy="5800725"/>
             <wp:effectExtent l="0" t="0" r="9525" b="9525"/>
             <wp:docPr id="7" name="Picture 7"/>
@@ -11270,7 +11539,7 @@
                     <pic:cNvPicPr/>
                   </pic:nvPicPr>
                   <pic:blipFill>
-                    <a:blip r:embed="rId22"/>
+                    <a:blip r:embed="rId20"/>
                     <a:stretch>
                       <a:fillRect/>
                     </a:stretch>
@@ -11295,7 +11564,7 @@
       <w:pPr>
         <w:pStyle w:val="Caption"/>
       </w:pPr>
-      <w:bookmarkStart w:id="85" w:name="_Toc411546107"/>
+      <w:bookmarkStart w:id="89" w:name="_Toc411557377"/>
       <w:r>
         <w:t xml:space="preserve">Figure </w:t>
       </w:r>
@@ -11312,7 +11581,7 @@
         <w:rPr>
           <w:noProof/>
         </w:rPr>
-        <w:t>14</w:t>
+        <w:t>12</w:t>
       </w:r>
       <w:r>
         <w:rPr>
@@ -11329,7 +11598,7 @@
         </w:rPr>
         <w:t xml:space="preserve"> of prototype</w:t>
       </w:r>
-      <w:bookmarkEnd w:id="85"/>
+      <w:bookmarkEnd w:id="89"/>
     </w:p>
     <w:p>
       <w:r>
@@ -11344,7 +11613,6 @@
     </w:p>
     <w:p>
       <w:r>
-        <w:lastRenderedPageBreak/>
         <w:t xml:space="preserve">Below is the list of options offered by the Chrome developer tools for network </w:t>
       </w:r>
       <w:proofErr w:type="gramStart"/>
@@ -11363,8 +11631,9 @@
           <w:noProof/>
           <w:lang w:val="en-CA" w:eastAsia="en-CA"/>
         </w:rPr>
+        <w:lastRenderedPageBreak/>
         <w:drawing>
-          <wp:inline distT="0" distB="0" distL="0" distR="0" wp14:anchorId="2439D07C" wp14:editId="58FFE675">
+          <wp:inline distT="0" distB="0" distL="0" distR="0" wp14:anchorId="6241B3B3" wp14:editId="0D97BE0F">
             <wp:extent cx="2242988" cy="2905125"/>
             <wp:effectExtent l="0" t="0" r="5080" b="0"/>
             <wp:docPr id="5" name="Picture 5"/>
@@ -11379,7 +11648,7 @@
                     <pic:cNvPicPr/>
                   </pic:nvPicPr>
                   <pic:blipFill>
-                    <a:blip r:embed="rId23"/>
+                    <a:blip r:embed="rId21"/>
                     <a:stretch>
                       <a:fillRect/>
                     </a:stretch>
@@ -11404,7 +11673,7 @@
       <w:pPr>
         <w:pStyle w:val="Caption"/>
       </w:pPr>
-      <w:bookmarkStart w:id="86" w:name="_Toc411546108"/>
+      <w:bookmarkStart w:id="90" w:name="_Toc411557378"/>
       <w:r>
         <w:t xml:space="preserve">Figure </w:t>
       </w:r>
@@ -11421,7 +11690,7 @@
         <w:rPr>
           <w:noProof/>
         </w:rPr>
-        <w:t>15</w:t>
+        <w:t>13</w:t>
       </w:r>
       <w:r>
         <w:rPr>
@@ -11432,7 +11701,7 @@
       <w:r>
         <w:t>: List of network throttling options for Chrome developer tools</w:t>
       </w:r>
-      <w:bookmarkEnd w:id="86"/>
+      <w:bookmarkEnd w:id="90"/>
     </w:p>
     <w:p>
       <w:r>
@@ -11455,14 +11724,14 @@
           <w:lang w:val="en-CA" w:eastAsia="en-CA"/>
         </w:rPr>
         <w:drawing>
-          <wp:inline distT="0" distB="0" distL="0" distR="0" wp14:anchorId="6C39064B" wp14:editId="62B36BBF">
+          <wp:inline distT="0" distB="0" distL="0" distR="0" wp14:anchorId="11630BBC" wp14:editId="1FC5ED50">
             <wp:extent cx="5486400" cy="2533650"/>
             <wp:effectExtent l="0" t="0" r="0" b="0"/>
             <wp:docPr id="6" name="Chart 6"/>
             <wp:cNvGraphicFramePr/>
             <a:graphic xmlns:a="http://schemas.openxmlformats.org/drawingml/2006/main">
               <a:graphicData uri="http://schemas.openxmlformats.org/drawingml/2006/chart">
-                <c:chart xmlns:c="http://schemas.openxmlformats.org/drawingml/2006/chart" xmlns:r="http://schemas.openxmlformats.org/officeDocument/2006/relationships" r:id="rId24"/>
+                <c:chart xmlns:c="http://schemas.openxmlformats.org/drawingml/2006/chart" xmlns:r="http://schemas.openxmlformats.org/officeDocument/2006/relationships" r:id="rId22"/>
               </a:graphicData>
             </a:graphic>
           </wp:inline>
@@ -11473,7 +11742,7 @@
       <w:pPr>
         <w:pStyle w:val="Caption"/>
       </w:pPr>
-      <w:bookmarkStart w:id="87" w:name="_Toc411546109"/>
+      <w:bookmarkStart w:id="91" w:name="_Toc411557379"/>
       <w:r>
         <w:t xml:space="preserve">Figure </w:t>
       </w:r>
@@ -11490,7 +11759,7 @@
         <w:rPr>
           <w:noProof/>
         </w:rPr>
-        <w:t>16</w:t>
+        <w:t>14</w:t>
       </w:r>
       <w:r>
         <w:rPr>
@@ -11501,20 +11770,17 @@
       <w:r>
         <w:t>: Throttled loading performance of prototype</w:t>
       </w:r>
-      <w:bookmarkEnd w:id="87"/>
-    </w:p>
-    <w:p>
-      <w:r>
-        <w:t xml:space="preserve">We can see from the chart above that only the two slowest 2G connections resulted in a loading time of more than 1s. Even then, the slowest 2G connection at 250 Kbps loaded in 1.75s, which is far below the 10s threshold we have set for ourselves. With the prevalence of 3G connections, our application should </w:t>
-      </w:r>
+      <w:bookmarkEnd w:id="91"/>
+    </w:p>
+    <w:p>
+      <w:r>
+        <w:t>We can see from the chart above that only the two slowest 2G connections resulted in a loading time of more than 1s. Even then, the slowest 2G connection at 250 Kbps loaded in 1.75s, which is far below the 10s threshold we have set for ourselves. With the prevalence of 3G connections, our application should be able to load in less than 1 second for most users on initial load, and load even faster on subsequent launches due to browser caching mechanisms.</w:t>
+      </w:r>
+    </w:p>
+    <w:p/>
+    <w:p>
       <w:r>
         <w:lastRenderedPageBreak/>
-        <w:t>be able to load in less than 1 second for most users on initial load, and load even faster on subsequent launches due to browser caching mechanisms.</w:t>
-      </w:r>
-    </w:p>
-    <w:p/>
-    <w:p>
-      <w:r>
         <w:t>In</w:t>
       </w:r>
       <w:r>
@@ -11525,9 +11791,9 @@
       <w:pPr>
         <w:pStyle w:val="Heading2"/>
       </w:pPr>
-      <w:bookmarkStart w:id="88" w:name="_Toc411545436"/>
-      <w:bookmarkStart w:id="89" w:name="OLE_LINK46"/>
-      <w:bookmarkStart w:id="90" w:name="OLE_LINK47"/>
+      <w:bookmarkStart w:id="92" w:name="OLE_LINK46"/>
+      <w:bookmarkStart w:id="93" w:name="OLE_LINK47"/>
+      <w:bookmarkStart w:id="94" w:name="_Toc411557353"/>
       <w:r>
         <w:t>4.</w:t>
       </w:r>
@@ -11546,10 +11812,10 @@
       <w:r>
         <w:t>Data</w:t>
       </w:r>
-      <w:bookmarkEnd w:id="88"/>
-    </w:p>
-    <w:bookmarkEnd w:id="89"/>
-    <w:bookmarkEnd w:id="90"/>
+      <w:bookmarkEnd w:id="94"/>
+    </w:p>
+    <w:bookmarkEnd w:id="92"/>
+    <w:bookmarkEnd w:id="93"/>
     <w:p>
       <w:r>
         <w:t>A variety of unit tests were implemented to ensure stability of the messaging system throughout development. Along with unit tests for each component there were also integration tests to make sure the entire application as a whole is always functioning properly. The following tests were performed:</w:t>
@@ -11559,9 +11825,9 @@
       <w:pPr>
         <w:pStyle w:val="Heading3"/>
       </w:pPr>
-      <w:bookmarkStart w:id="91" w:name="_Toc411545437"/>
-      <w:bookmarkStart w:id="92" w:name="OLE_LINK65"/>
-      <w:bookmarkStart w:id="93" w:name="OLE_LINK66"/>
+      <w:bookmarkStart w:id="95" w:name="OLE_LINK65"/>
+      <w:bookmarkStart w:id="96" w:name="OLE_LINK66"/>
+      <w:bookmarkStart w:id="97" w:name="_Toc411557354"/>
       <w:r>
         <w:t>4.2</w:t>
       </w:r>
@@ -11582,10 +11848,10 @@
       <w:r>
         <w:t xml:space="preserve"> Peer Messaging</w:t>
       </w:r>
-      <w:bookmarkEnd w:id="91"/>
-    </w:p>
-    <w:bookmarkEnd w:id="92"/>
-    <w:bookmarkEnd w:id="93"/>
+      <w:bookmarkEnd w:id="97"/>
+    </w:p>
+    <w:bookmarkEnd w:id="95"/>
+    <w:bookmarkEnd w:id="96"/>
     <w:p>
       <w:r>
         <w:t xml:space="preserve">This test evaluates that a message being sent from one peer to the other is are reliable and in order. It first sets up 2 peers by generating 2 unique hash names. One peer is designated as the Sender and the other peer is designated as the Receiver. Both peers add each other as contacts, the Sender then sends a specific number of messages to the Receiver. The message itself is the message number count.  The test will fail if the Receiver doesn’t receive all the messages in the correct order. The pseudo code for this is given below: </w:t>
@@ -11598,14 +11864,7 @@
     </w:p>
     <w:p>
       <w:pPr>
-        <w:shd w:val="clear" w:color="auto" w:fill="FFFFFF"/>
-        <w:spacing w:after="0" w:line="240" w:lineRule="auto"/>
-        <w:ind w:left="720"/>
         <w:rPr>
-          <w:rFonts w:ascii="Courier New" w:eastAsia="Times New Roman" w:hAnsi="Courier New" w:cs="Courier New"/>
-          <w:color w:val="000000"/>
-          <w:sz w:val="20"/>
-          <w:szCs w:val="20"/>
           <w:shd w:val="clear" w:color="auto" w:fill="F2F4FF"/>
           <w:lang w:eastAsia="en-CA"/>
         </w:rPr>
@@ -11613,14 +11872,11 @@
       <w:proofErr w:type="gramStart"/>
       <w:r>
         <w:rPr>
-          <w:rFonts w:ascii="Courier New" w:eastAsia="Times New Roman" w:hAnsi="Courier New" w:cs="Courier New"/>
           <w:b/>
           <w:bCs/>
           <w:i/>
           <w:iCs/>
           <w:color w:val="000080"/>
-          <w:sz w:val="20"/>
-          <w:szCs w:val="20"/>
           <w:shd w:val="clear" w:color="auto" w:fill="F2F4FF"/>
           <w:lang w:eastAsia="en-CA"/>
         </w:rPr>
@@ -11629,10 +11885,6 @@
       <w:proofErr w:type="gramEnd"/>
       <w:r>
         <w:rPr>
-          <w:rFonts w:ascii="Courier New" w:eastAsia="Times New Roman" w:hAnsi="Courier New" w:cs="Courier New"/>
-          <w:color w:val="000000"/>
-          <w:sz w:val="20"/>
-          <w:szCs w:val="20"/>
           <w:shd w:val="clear" w:color="auto" w:fill="F2F4FF"/>
           <w:lang w:eastAsia="en-CA"/>
         </w:rPr>
@@ -11640,12 +11892,8 @@
       </w:r>
       <w:r>
         <w:rPr>
-          <w:rFonts w:ascii="Courier New" w:eastAsia="Times New Roman" w:hAnsi="Courier New" w:cs="Courier New"/>
           <w:b/>
           <w:bCs/>
-          <w:color w:val="000000"/>
-          <w:sz w:val="20"/>
-          <w:szCs w:val="20"/>
           <w:shd w:val="clear" w:color="auto" w:fill="F2F4FF"/>
           <w:lang w:eastAsia="en-CA"/>
         </w:rPr>
@@ -11654,14 +11902,11 @@
       <w:proofErr w:type="spellStart"/>
       <w:r>
         <w:rPr>
-          <w:rFonts w:ascii="Courier New" w:eastAsia="Times New Roman" w:hAnsi="Courier New" w:cs="Courier New"/>
           <w:b/>
           <w:bCs/>
           <w:i/>
           <w:iCs/>
           <w:color w:val="000080"/>
-          <w:sz w:val="20"/>
-          <w:szCs w:val="20"/>
           <w:shd w:val="clear" w:color="auto" w:fill="F2F4FF"/>
           <w:lang w:eastAsia="en-CA"/>
         </w:rPr>
@@ -11670,10 +11915,6 @@
       <w:proofErr w:type="spellEnd"/>
       <w:r>
         <w:rPr>
-          <w:rFonts w:ascii="Courier New" w:eastAsia="Times New Roman" w:hAnsi="Courier New" w:cs="Courier New"/>
-          <w:color w:val="000000"/>
-          <w:sz w:val="20"/>
-          <w:szCs w:val="20"/>
           <w:shd w:val="clear" w:color="auto" w:fill="F2F4FF"/>
           <w:lang w:eastAsia="en-CA"/>
         </w:rPr>
@@ -11682,10 +11923,6 @@
       <w:proofErr w:type="spellStart"/>
       <w:r>
         <w:rPr>
-          <w:rFonts w:ascii="Courier New" w:eastAsia="Times New Roman" w:hAnsi="Courier New" w:cs="Courier New"/>
-          <w:color w:val="000000"/>
-          <w:sz w:val="20"/>
-          <w:szCs w:val="20"/>
           <w:shd w:val="clear" w:color="auto" w:fill="F2F4FF"/>
           <w:lang w:eastAsia="en-CA"/>
         </w:rPr>
@@ -11694,10 +11931,6 @@
       <w:proofErr w:type="spellEnd"/>
       <w:r>
         <w:rPr>
-          <w:rFonts w:ascii="Courier New" w:eastAsia="Times New Roman" w:hAnsi="Courier New" w:cs="Courier New"/>
-          <w:color w:val="000000"/>
-          <w:sz w:val="20"/>
-          <w:szCs w:val="20"/>
           <w:shd w:val="clear" w:color="auto" w:fill="F2F4FF"/>
           <w:lang w:eastAsia="en-CA"/>
         </w:rPr>
@@ -11705,12 +11938,8 @@
       </w:r>
       <w:r>
         <w:rPr>
-          <w:rFonts w:ascii="Courier New" w:eastAsia="Times New Roman" w:hAnsi="Courier New" w:cs="Courier New"/>
           <w:b/>
           <w:bCs/>
-          <w:color w:val="000000"/>
-          <w:sz w:val="20"/>
-          <w:szCs w:val="20"/>
           <w:shd w:val="clear" w:color="auto" w:fill="F2F4FF"/>
           <w:lang w:eastAsia="en-CA"/>
         </w:rPr>
@@ -11718,10 +11947,6 @@
       </w:r>
       <w:r>
         <w:rPr>
-          <w:rFonts w:ascii="Courier New" w:eastAsia="Times New Roman" w:hAnsi="Courier New" w:cs="Courier New"/>
-          <w:color w:val="000000"/>
-          <w:sz w:val="20"/>
-          <w:szCs w:val="20"/>
           <w:shd w:val="clear" w:color="auto" w:fill="F2F4FF"/>
           <w:lang w:eastAsia="en-CA"/>
         </w:rPr>
@@ -11729,10 +11954,7 @@
       </w:r>
       <w:r>
         <w:rPr>
-          <w:rFonts w:ascii="Courier New" w:eastAsia="Times New Roman" w:hAnsi="Courier New" w:cs="Courier New"/>
           <w:color w:val="FF0000"/>
-          <w:sz w:val="20"/>
-          <w:szCs w:val="20"/>
           <w:shd w:val="clear" w:color="auto" w:fill="F2F4FF"/>
           <w:lang w:eastAsia="en-CA"/>
         </w:rPr>
@@ -11740,12 +11962,8 @@
       </w:r>
       <w:r>
         <w:rPr>
-          <w:rFonts w:ascii="Courier New" w:eastAsia="Times New Roman" w:hAnsi="Courier New" w:cs="Courier New"/>
           <w:b/>
           <w:bCs/>
-          <w:color w:val="000000"/>
-          <w:sz w:val="20"/>
-          <w:szCs w:val="20"/>
           <w:shd w:val="clear" w:color="auto" w:fill="F2F4FF"/>
           <w:lang w:eastAsia="en-CA"/>
         </w:rPr>
@@ -11753,10 +11971,6 @@
       </w:r>
       <w:r>
         <w:rPr>
-          <w:rFonts w:ascii="Courier New" w:eastAsia="Times New Roman" w:hAnsi="Courier New" w:cs="Courier New"/>
-          <w:color w:val="000000"/>
-          <w:sz w:val="20"/>
-          <w:szCs w:val="20"/>
           <w:shd w:val="clear" w:color="auto" w:fill="F2F4FF"/>
           <w:lang w:eastAsia="en-CA"/>
         </w:rPr>
@@ -11765,10 +11979,6 @@
       <w:proofErr w:type="spellStart"/>
       <w:r>
         <w:rPr>
-          <w:rFonts w:ascii="Courier New" w:eastAsia="Times New Roman" w:hAnsi="Courier New" w:cs="Courier New"/>
-          <w:color w:val="000000"/>
-          <w:sz w:val="20"/>
-          <w:szCs w:val="20"/>
           <w:shd w:val="clear" w:color="auto" w:fill="F2F4FF"/>
           <w:lang w:eastAsia="en-CA"/>
         </w:rPr>
@@ -11777,10 +11987,6 @@
       <w:proofErr w:type="spellEnd"/>
       <w:r>
         <w:rPr>
-          <w:rFonts w:ascii="Courier New" w:eastAsia="Times New Roman" w:hAnsi="Courier New" w:cs="Courier New"/>
-          <w:color w:val="000000"/>
-          <w:sz w:val="20"/>
-          <w:szCs w:val="20"/>
           <w:shd w:val="clear" w:color="auto" w:fill="F2F4FF"/>
           <w:lang w:eastAsia="en-CA"/>
         </w:rPr>
@@ -11788,12 +11994,8 @@
       </w:r>
       <w:r>
         <w:rPr>
-          <w:rFonts w:ascii="Courier New" w:eastAsia="Times New Roman" w:hAnsi="Courier New" w:cs="Courier New"/>
           <w:b/>
           <w:bCs/>
-          <w:color w:val="000000"/>
-          <w:sz w:val="20"/>
-          <w:szCs w:val="20"/>
           <w:shd w:val="clear" w:color="auto" w:fill="F2F4FF"/>
           <w:lang w:eastAsia="en-CA"/>
         </w:rPr>
@@ -11801,10 +12003,6 @@
       </w:r>
       <w:r>
         <w:rPr>
-          <w:rFonts w:ascii="Courier New" w:eastAsia="Times New Roman" w:hAnsi="Courier New" w:cs="Courier New"/>
-          <w:color w:val="000000"/>
-          <w:sz w:val="20"/>
-          <w:szCs w:val="20"/>
           <w:shd w:val="clear" w:color="auto" w:fill="F2F4FF"/>
           <w:lang w:eastAsia="en-CA"/>
         </w:rPr>
@@ -11812,12 +12010,8 @@
       </w:r>
       <w:r>
         <w:rPr>
-          <w:rFonts w:ascii="Courier New" w:eastAsia="Times New Roman" w:hAnsi="Courier New" w:cs="Courier New"/>
           <w:b/>
           <w:bCs/>
-          <w:color w:val="000000"/>
-          <w:sz w:val="20"/>
-          <w:szCs w:val="20"/>
           <w:shd w:val="clear" w:color="auto" w:fill="F2F4FF"/>
           <w:lang w:eastAsia="en-CA"/>
         </w:rPr>
@@ -11825,10 +12019,6 @@
       </w:r>
       <w:r>
         <w:rPr>
-          <w:rFonts w:ascii="Courier New" w:eastAsia="Times New Roman" w:hAnsi="Courier New" w:cs="Courier New"/>
-          <w:color w:val="000000"/>
-          <w:sz w:val="20"/>
-          <w:szCs w:val="20"/>
           <w:shd w:val="clear" w:color="auto" w:fill="F2F4FF"/>
           <w:lang w:eastAsia="en-CA"/>
         </w:rPr>
@@ -11837,10 +12027,6 @@
       <w:proofErr w:type="spellStart"/>
       <w:r>
         <w:rPr>
-          <w:rFonts w:ascii="Courier New" w:eastAsia="Times New Roman" w:hAnsi="Courier New" w:cs="Courier New"/>
-          <w:color w:val="000000"/>
-          <w:sz w:val="20"/>
-          <w:szCs w:val="20"/>
           <w:shd w:val="clear" w:color="auto" w:fill="F2F4FF"/>
           <w:lang w:eastAsia="en-CA"/>
         </w:rPr>
@@ -11849,12 +12035,8 @@
       <w:proofErr w:type="spellEnd"/>
       <w:r>
         <w:rPr>
-          <w:rFonts w:ascii="Courier New" w:eastAsia="Times New Roman" w:hAnsi="Courier New" w:cs="Courier New"/>
           <w:b/>
           <w:bCs/>
-          <w:color w:val="000000"/>
-          <w:sz w:val="20"/>
-          <w:szCs w:val="20"/>
           <w:shd w:val="clear" w:color="auto" w:fill="F2F4FF"/>
           <w:lang w:eastAsia="en-CA"/>
         </w:rPr>
@@ -11862,10 +12044,6 @@
       </w:r>
       <w:r>
         <w:rPr>
-          <w:rFonts w:ascii="Courier New" w:eastAsia="Times New Roman" w:hAnsi="Courier New" w:cs="Courier New"/>
-          <w:color w:val="000000"/>
-          <w:sz w:val="20"/>
-          <w:szCs w:val="20"/>
           <w:shd w:val="clear" w:color="auto" w:fill="F2F4FF"/>
           <w:lang w:eastAsia="en-CA"/>
         </w:rPr>
@@ -11873,12 +12051,8 @@
       </w:r>
       <w:r>
         <w:rPr>
-          <w:rFonts w:ascii="Courier New" w:eastAsia="Times New Roman" w:hAnsi="Courier New" w:cs="Courier New"/>
           <w:b/>
           <w:bCs/>
-          <w:color w:val="000000"/>
-          <w:sz w:val="20"/>
-          <w:szCs w:val="20"/>
           <w:shd w:val="clear" w:color="auto" w:fill="F2F4FF"/>
           <w:lang w:eastAsia="en-CA"/>
         </w:rPr>
@@ -11887,24 +12061,13 @@
     </w:p>
     <w:p>
       <w:pPr>
-        <w:shd w:val="clear" w:color="auto" w:fill="FFFFFF"/>
-        <w:spacing w:after="0" w:line="240" w:lineRule="auto"/>
-        <w:ind w:left="720"/>
         <w:rPr>
-          <w:rFonts w:ascii="Courier New" w:eastAsia="Times New Roman" w:hAnsi="Courier New" w:cs="Courier New"/>
-          <w:color w:val="000000"/>
-          <w:sz w:val="20"/>
-          <w:szCs w:val="20"/>
           <w:shd w:val="clear" w:color="auto" w:fill="F2F4FF"/>
           <w:lang w:eastAsia="en-CA"/>
         </w:rPr>
       </w:pPr>
       <w:r>
         <w:rPr>
-          <w:rFonts w:ascii="Courier New" w:eastAsia="Times New Roman" w:hAnsi="Courier New" w:cs="Courier New"/>
-          <w:color w:val="000000"/>
-          <w:sz w:val="20"/>
-          <w:szCs w:val="20"/>
           <w:shd w:val="clear" w:color="auto" w:fill="F2F4FF"/>
           <w:lang w:eastAsia="en-CA"/>
         </w:rPr>
@@ -11913,10 +12076,6 @@
       <w:proofErr w:type="gramStart"/>
       <w:r>
         <w:rPr>
-          <w:rFonts w:ascii="Courier New" w:eastAsia="Times New Roman" w:hAnsi="Courier New" w:cs="Courier New"/>
-          <w:color w:val="000000"/>
-          <w:sz w:val="20"/>
-          <w:szCs w:val="20"/>
           <w:shd w:val="clear" w:color="auto" w:fill="F2F4FF"/>
           <w:lang w:eastAsia="en-CA"/>
         </w:rPr>
@@ -11924,12 +12083,8 @@
       </w:r>
       <w:r>
         <w:rPr>
-          <w:rFonts w:ascii="Courier New" w:eastAsia="Times New Roman" w:hAnsi="Courier New" w:cs="Courier New"/>
           <w:b/>
           <w:bCs/>
-          <w:color w:val="000000"/>
-          <w:sz w:val="20"/>
-          <w:szCs w:val="20"/>
           <w:shd w:val="clear" w:color="auto" w:fill="F2F4FF"/>
           <w:lang w:eastAsia="en-CA"/>
         </w:rPr>
@@ -11939,10 +12094,6 @@
       <w:proofErr w:type="gramEnd"/>
       <w:r>
         <w:rPr>
-          <w:rFonts w:ascii="Courier New" w:eastAsia="Times New Roman" w:hAnsi="Courier New" w:cs="Courier New"/>
-          <w:color w:val="000000"/>
-          <w:sz w:val="20"/>
-          <w:szCs w:val="20"/>
           <w:shd w:val="clear" w:color="auto" w:fill="F2F4FF"/>
           <w:lang w:eastAsia="en-CA"/>
         </w:rPr>
@@ -11951,12 +12102,8 @@
       <w:proofErr w:type="spellEnd"/>
       <w:r>
         <w:rPr>
-          <w:rFonts w:ascii="Courier New" w:eastAsia="Times New Roman" w:hAnsi="Courier New" w:cs="Courier New"/>
           <w:b/>
           <w:bCs/>
-          <w:color w:val="000000"/>
-          <w:sz w:val="20"/>
-          <w:szCs w:val="20"/>
           <w:shd w:val="clear" w:color="auto" w:fill="F2F4FF"/>
           <w:lang w:eastAsia="en-CA"/>
         </w:rPr>
@@ -11964,10 +12111,6 @@
       </w:r>
       <w:r>
         <w:rPr>
-          <w:rFonts w:ascii="Courier New" w:eastAsia="Times New Roman" w:hAnsi="Courier New" w:cs="Courier New"/>
-          <w:color w:val="000000"/>
-          <w:sz w:val="20"/>
-          <w:szCs w:val="20"/>
           <w:shd w:val="clear" w:color="auto" w:fill="F2F4FF"/>
           <w:lang w:eastAsia="en-CA"/>
         </w:rPr>
@@ -11975,12 +12118,8 @@
       </w:r>
       <w:r>
         <w:rPr>
-          <w:rFonts w:ascii="Courier New" w:eastAsia="Times New Roman" w:hAnsi="Courier New" w:cs="Courier New"/>
           <w:b/>
           <w:bCs/>
-          <w:color w:val="000000"/>
-          <w:sz w:val="20"/>
-          <w:szCs w:val="20"/>
           <w:shd w:val="clear" w:color="auto" w:fill="F2F4FF"/>
           <w:lang w:eastAsia="en-CA"/>
         </w:rPr>
@@ -11989,45 +12128,18 @@
     </w:p>
     <w:p>
       <w:pPr>
-        <w:shd w:val="clear" w:color="auto" w:fill="FFFFFF"/>
-        <w:spacing w:after="0" w:line="240" w:lineRule="auto"/>
-        <w:ind w:left="720"/>
         <w:rPr>
-          <w:rFonts w:ascii="Courier New" w:eastAsia="Times New Roman" w:hAnsi="Courier New" w:cs="Courier New"/>
-          <w:color w:val="000000"/>
-          <w:sz w:val="20"/>
-          <w:szCs w:val="20"/>
           <w:shd w:val="clear" w:color="auto" w:fill="F2F4FF"/>
           <w:lang w:eastAsia="en-CA"/>
         </w:rPr>
       </w:pPr>
       <w:r>
         <w:rPr>
-          <w:rFonts w:ascii="Courier New" w:eastAsia="Times New Roman" w:hAnsi="Courier New" w:cs="Courier New"/>
-          <w:b/>
-          <w:bCs/>
-          <w:color w:val="000000"/>
-          <w:sz w:val="20"/>
-          <w:szCs w:val="20"/>
           <w:shd w:val="clear" w:color="auto" w:fill="F2F4FF"/>
           <w:lang w:eastAsia="en-CA"/>
         </w:rPr>
         <w:t>}</w:t>
       </w:r>
-    </w:p>
-    <w:p>
-      <w:pPr>
-        <w:shd w:val="clear" w:color="auto" w:fill="FFFFFF"/>
-        <w:spacing w:after="0"/>
-        <w:rPr>
-          <w:rFonts w:ascii="Courier New" w:eastAsia="Times New Roman" w:hAnsi="Courier New" w:cs="Courier New"/>
-          <w:color w:val="000000"/>
-          <w:sz w:val="20"/>
-          <w:szCs w:val="20"/>
-          <w:shd w:val="clear" w:color="auto" w:fill="F2F4FF"/>
-          <w:lang w:eastAsia="en-CA"/>
-        </w:rPr>
-      </w:pPr>
     </w:p>
     <w:p>
       <w:pPr>
@@ -12042,14 +12154,7 @@
     </w:p>
     <w:p>
       <w:pPr>
-        <w:shd w:val="clear" w:color="auto" w:fill="FFFFFF"/>
-        <w:spacing w:after="0" w:line="240" w:lineRule="auto"/>
-        <w:ind w:left="720"/>
         <w:rPr>
-          <w:rFonts w:ascii="Courier New" w:eastAsia="Times New Roman" w:hAnsi="Courier New" w:cs="Courier New"/>
-          <w:color w:val="000000"/>
-          <w:sz w:val="20"/>
-          <w:szCs w:val="20"/>
           <w:shd w:val="clear" w:color="auto" w:fill="F2F4FF"/>
           <w:lang w:eastAsia="en-CA"/>
         </w:rPr>
@@ -12058,14 +12163,11 @@
       <w:proofErr w:type="gramStart"/>
       <w:r>
         <w:rPr>
-          <w:rFonts w:ascii="Courier New" w:eastAsia="Times New Roman" w:hAnsi="Courier New" w:cs="Courier New"/>
           <w:b/>
           <w:bCs/>
           <w:i/>
           <w:iCs/>
           <w:color w:val="000080"/>
-          <w:sz w:val="20"/>
-          <w:szCs w:val="20"/>
           <w:shd w:val="clear" w:color="auto" w:fill="F2F4FF"/>
           <w:lang w:eastAsia="en-CA"/>
         </w:rPr>
@@ -12075,10 +12177,6 @@
       <w:proofErr w:type="gramEnd"/>
       <w:r>
         <w:rPr>
-          <w:rFonts w:ascii="Courier New" w:eastAsia="Times New Roman" w:hAnsi="Courier New" w:cs="Courier New"/>
-          <w:color w:val="000000"/>
-          <w:sz w:val="20"/>
-          <w:szCs w:val="20"/>
           <w:shd w:val="clear" w:color="auto" w:fill="F2F4FF"/>
           <w:lang w:eastAsia="en-CA"/>
         </w:rPr>
@@ -12086,12 +12184,8 @@
       </w:r>
       <w:r>
         <w:rPr>
-          <w:rFonts w:ascii="Courier New" w:eastAsia="Times New Roman" w:hAnsi="Courier New" w:cs="Courier New"/>
           <w:b/>
           <w:bCs/>
-          <w:color w:val="000000"/>
-          <w:sz w:val="20"/>
-          <w:szCs w:val="20"/>
           <w:shd w:val="clear" w:color="auto" w:fill="F2F4FF"/>
           <w:lang w:eastAsia="en-CA"/>
         </w:rPr>
@@ -12099,10 +12193,6 @@
       </w:r>
       <w:r>
         <w:rPr>
-          <w:rFonts w:ascii="Courier New" w:eastAsia="Times New Roman" w:hAnsi="Courier New" w:cs="Courier New"/>
-          <w:color w:val="000000"/>
-          <w:sz w:val="20"/>
-          <w:szCs w:val="20"/>
           <w:shd w:val="clear" w:color="auto" w:fill="F2F4FF"/>
           <w:lang w:eastAsia="en-CA"/>
         </w:rPr>
@@ -12110,10 +12200,7 @@
       </w:r>
       <w:r>
         <w:rPr>
-          <w:rFonts w:ascii="Courier New" w:eastAsia="Times New Roman" w:hAnsi="Courier New" w:cs="Courier New"/>
           <w:color w:val="FF0000"/>
-          <w:sz w:val="20"/>
-          <w:szCs w:val="20"/>
           <w:shd w:val="clear" w:color="auto" w:fill="F2F4FF"/>
           <w:lang w:eastAsia="en-CA"/>
         </w:rPr>
@@ -12122,14 +12209,7 @@
     </w:p>
     <w:p>
       <w:pPr>
-        <w:shd w:val="clear" w:color="auto" w:fill="FFFFFF"/>
-        <w:spacing w:after="0" w:line="240" w:lineRule="auto"/>
-        <w:ind w:left="720"/>
         <w:rPr>
-          <w:rFonts w:ascii="Courier New" w:eastAsia="Times New Roman" w:hAnsi="Courier New" w:cs="Courier New"/>
-          <w:color w:val="000000"/>
-          <w:sz w:val="20"/>
-          <w:szCs w:val="20"/>
           <w:shd w:val="clear" w:color="auto" w:fill="F2F4FF"/>
           <w:lang w:eastAsia="en-CA"/>
         </w:rPr>
@@ -12137,14 +12217,11 @@
       <w:proofErr w:type="gramStart"/>
       <w:r>
         <w:rPr>
-          <w:rFonts w:ascii="Courier New" w:eastAsia="Times New Roman" w:hAnsi="Courier New" w:cs="Courier New"/>
           <w:b/>
           <w:bCs/>
           <w:i/>
           <w:iCs/>
           <w:color w:val="000080"/>
-          <w:sz w:val="20"/>
-          <w:szCs w:val="20"/>
           <w:shd w:val="clear" w:color="auto" w:fill="F2F4FF"/>
           <w:lang w:eastAsia="en-CA"/>
         </w:rPr>
@@ -12152,12 +12229,8 @@
       </w:r>
       <w:r>
         <w:rPr>
-          <w:rFonts w:ascii="Courier New" w:eastAsia="Times New Roman" w:hAnsi="Courier New" w:cs="Courier New"/>
           <w:b/>
           <w:bCs/>
-          <w:color w:val="000000"/>
-          <w:sz w:val="20"/>
-          <w:szCs w:val="20"/>
           <w:shd w:val="clear" w:color="auto" w:fill="F2F4FF"/>
           <w:lang w:eastAsia="en-CA"/>
         </w:rPr>
@@ -12166,10 +12239,6 @@
       <w:proofErr w:type="gramEnd"/>
       <w:r>
         <w:rPr>
-          <w:rFonts w:ascii="Courier New" w:eastAsia="Times New Roman" w:hAnsi="Courier New" w:cs="Courier New"/>
-          <w:color w:val="000000"/>
-          <w:sz w:val="20"/>
-          <w:szCs w:val="20"/>
           <w:shd w:val="clear" w:color="auto" w:fill="F2F4FF"/>
           <w:lang w:eastAsia="en-CA"/>
         </w:rPr>
@@ -12177,12 +12246,8 @@
       </w:r>
       <w:r>
         <w:rPr>
-          <w:rFonts w:ascii="Courier New" w:eastAsia="Times New Roman" w:hAnsi="Courier New" w:cs="Courier New"/>
           <w:b/>
           <w:bCs/>
-          <w:color w:val="000000"/>
-          <w:sz w:val="20"/>
-          <w:szCs w:val="20"/>
           <w:shd w:val="clear" w:color="auto" w:fill="F2F4FF"/>
           <w:lang w:eastAsia="en-CA"/>
         </w:rPr>
@@ -12190,10 +12255,6 @@
       </w:r>
       <w:r>
         <w:rPr>
-          <w:rFonts w:ascii="Courier New" w:eastAsia="Times New Roman" w:hAnsi="Courier New" w:cs="Courier New"/>
-          <w:color w:val="000000"/>
-          <w:sz w:val="20"/>
-          <w:szCs w:val="20"/>
           <w:shd w:val="clear" w:color="auto" w:fill="F2F4FF"/>
           <w:lang w:eastAsia="en-CA"/>
         </w:rPr>
@@ -12201,12 +12262,8 @@
       </w:r>
       <w:r>
         <w:rPr>
-          <w:rFonts w:ascii="Courier New" w:eastAsia="Times New Roman" w:hAnsi="Courier New" w:cs="Courier New"/>
           <w:b/>
           <w:bCs/>
-          <w:color w:val="000000"/>
-          <w:sz w:val="20"/>
-          <w:szCs w:val="20"/>
           <w:shd w:val="clear" w:color="auto" w:fill="F2F4FF"/>
           <w:lang w:eastAsia="en-CA"/>
         </w:rPr>
@@ -12214,10 +12271,6 @@
       </w:r>
       <w:r>
         <w:rPr>
-          <w:rFonts w:ascii="Courier New" w:eastAsia="Times New Roman" w:hAnsi="Courier New" w:cs="Courier New"/>
-          <w:color w:val="000000"/>
-          <w:sz w:val="20"/>
-          <w:szCs w:val="20"/>
           <w:shd w:val="clear" w:color="auto" w:fill="F2F4FF"/>
           <w:lang w:eastAsia="en-CA"/>
         </w:rPr>
@@ -12225,12 +12278,8 @@
       </w:r>
       <w:r>
         <w:rPr>
-          <w:rFonts w:ascii="Courier New" w:eastAsia="Times New Roman" w:hAnsi="Courier New" w:cs="Courier New"/>
           <w:b/>
           <w:bCs/>
-          <w:color w:val="000000"/>
-          <w:sz w:val="20"/>
-          <w:szCs w:val="20"/>
           <w:shd w:val="clear" w:color="auto" w:fill="F2F4FF"/>
           <w:lang w:eastAsia="en-CA"/>
         </w:rPr>
@@ -12239,24 +12288,13 @@
     </w:p>
     <w:p>
       <w:pPr>
-        <w:shd w:val="clear" w:color="auto" w:fill="FFFFFF"/>
-        <w:spacing w:after="0" w:line="240" w:lineRule="auto"/>
-        <w:ind w:left="720"/>
         <w:rPr>
-          <w:rFonts w:ascii="Courier New" w:eastAsia="Times New Roman" w:hAnsi="Courier New" w:cs="Courier New"/>
-          <w:color w:val="000000"/>
-          <w:sz w:val="20"/>
-          <w:szCs w:val="20"/>
           <w:shd w:val="clear" w:color="auto" w:fill="F2F4FF"/>
           <w:lang w:eastAsia="en-CA"/>
         </w:rPr>
       </w:pPr>
       <w:r>
         <w:rPr>
-          <w:rFonts w:ascii="Courier New" w:eastAsia="Times New Roman" w:hAnsi="Courier New" w:cs="Courier New"/>
-          <w:color w:val="000000"/>
-          <w:sz w:val="20"/>
-          <w:szCs w:val="20"/>
           <w:shd w:val="clear" w:color="auto" w:fill="F2F4FF"/>
           <w:lang w:eastAsia="en-CA"/>
         </w:rPr>
@@ -12265,14 +12303,11 @@
       <w:proofErr w:type="gramStart"/>
       <w:r>
         <w:rPr>
-          <w:rFonts w:ascii="Courier New" w:eastAsia="Times New Roman" w:hAnsi="Courier New" w:cs="Courier New"/>
           <w:b/>
           <w:bCs/>
           <w:i/>
           <w:iCs/>
           <w:color w:val="000080"/>
-          <w:sz w:val="20"/>
-          <w:szCs w:val="20"/>
           <w:shd w:val="clear" w:color="auto" w:fill="F2F4FF"/>
           <w:lang w:eastAsia="en-CA"/>
         </w:rPr>
@@ -12281,10 +12316,6 @@
       <w:proofErr w:type="gramEnd"/>
       <w:r>
         <w:rPr>
-          <w:rFonts w:ascii="Courier New" w:eastAsia="Times New Roman" w:hAnsi="Courier New" w:cs="Courier New"/>
-          <w:color w:val="000000"/>
-          <w:sz w:val="20"/>
-          <w:szCs w:val="20"/>
           <w:shd w:val="clear" w:color="auto" w:fill="F2F4FF"/>
           <w:lang w:eastAsia="en-CA"/>
         </w:rPr>
@@ -12292,12 +12323,8 @@
       </w:r>
       <w:r>
         <w:rPr>
-          <w:rFonts w:ascii="Courier New" w:eastAsia="Times New Roman" w:hAnsi="Courier New" w:cs="Courier New"/>
           <w:b/>
           <w:bCs/>
-          <w:color w:val="000000"/>
-          <w:sz w:val="20"/>
-          <w:szCs w:val="20"/>
           <w:shd w:val="clear" w:color="auto" w:fill="F2F4FF"/>
           <w:lang w:eastAsia="en-CA"/>
         </w:rPr>
@@ -12306,10 +12333,6 @@
       <w:proofErr w:type="spellStart"/>
       <w:r>
         <w:rPr>
-          <w:rFonts w:ascii="Courier New" w:eastAsia="Times New Roman" w:hAnsi="Courier New" w:cs="Courier New"/>
-          <w:color w:val="000000"/>
-          <w:sz w:val="20"/>
-          <w:szCs w:val="20"/>
           <w:shd w:val="clear" w:color="auto" w:fill="F2F4FF"/>
           <w:lang w:eastAsia="en-CA"/>
         </w:rPr>
@@ -12318,12 +12341,8 @@
       <w:proofErr w:type="spellEnd"/>
       <w:r>
         <w:rPr>
-          <w:rFonts w:ascii="Courier New" w:eastAsia="Times New Roman" w:hAnsi="Courier New" w:cs="Courier New"/>
           <w:b/>
           <w:bCs/>
-          <w:color w:val="000000"/>
-          <w:sz w:val="20"/>
-          <w:szCs w:val="20"/>
           <w:shd w:val="clear" w:color="auto" w:fill="F2F4FF"/>
           <w:lang w:eastAsia="en-CA"/>
         </w:rPr>
@@ -12331,10 +12350,6 @@
       </w:r>
       <w:r>
         <w:rPr>
-          <w:rFonts w:ascii="Courier New" w:eastAsia="Times New Roman" w:hAnsi="Courier New" w:cs="Courier New"/>
-          <w:color w:val="000000"/>
-          <w:sz w:val="20"/>
-          <w:szCs w:val="20"/>
           <w:shd w:val="clear" w:color="auto" w:fill="F2F4FF"/>
           <w:lang w:eastAsia="en-CA"/>
         </w:rPr>
@@ -12342,12 +12357,8 @@
       </w:r>
       <w:r>
         <w:rPr>
-          <w:rFonts w:ascii="Courier New" w:eastAsia="Times New Roman" w:hAnsi="Courier New" w:cs="Courier New"/>
           <w:b/>
           <w:bCs/>
-          <w:color w:val="000000"/>
-          <w:sz w:val="20"/>
-          <w:szCs w:val="20"/>
           <w:shd w:val="clear" w:color="auto" w:fill="F2F4FF"/>
           <w:lang w:eastAsia="en-CA"/>
         </w:rPr>
@@ -12356,24 +12367,13 @@
     </w:p>
     <w:p>
       <w:pPr>
-        <w:shd w:val="clear" w:color="auto" w:fill="FFFFFF"/>
-        <w:spacing w:after="0" w:line="240" w:lineRule="auto"/>
-        <w:ind w:left="720"/>
         <w:rPr>
-          <w:rFonts w:ascii="Courier New" w:eastAsia="Times New Roman" w:hAnsi="Courier New" w:cs="Courier New"/>
-          <w:color w:val="000000"/>
-          <w:sz w:val="20"/>
-          <w:szCs w:val="20"/>
           <w:shd w:val="clear" w:color="auto" w:fill="F2F4FF"/>
           <w:lang w:eastAsia="en-CA"/>
         </w:rPr>
       </w:pPr>
       <w:r>
         <w:rPr>
-          <w:rFonts w:ascii="Courier New" w:eastAsia="Times New Roman" w:hAnsi="Courier New" w:cs="Courier New"/>
-          <w:color w:val="000000"/>
-          <w:sz w:val="20"/>
-          <w:szCs w:val="20"/>
           <w:shd w:val="clear" w:color="auto" w:fill="F2F4FF"/>
           <w:lang w:eastAsia="en-CA"/>
         </w:rPr>
@@ -12383,14 +12383,11 @@
       <w:proofErr w:type="gramStart"/>
       <w:r>
         <w:rPr>
-          <w:rFonts w:ascii="Courier New" w:eastAsia="Times New Roman" w:hAnsi="Courier New" w:cs="Courier New"/>
           <w:b/>
           <w:bCs/>
           <w:i/>
           <w:iCs/>
           <w:color w:val="000080"/>
-          <w:sz w:val="20"/>
-          <w:szCs w:val="20"/>
           <w:shd w:val="clear" w:color="auto" w:fill="F2F4FF"/>
           <w:lang w:eastAsia="en-CA"/>
         </w:rPr>
@@ -12400,10 +12397,6 @@
       <w:proofErr w:type="gramEnd"/>
       <w:r>
         <w:rPr>
-          <w:rFonts w:ascii="Courier New" w:eastAsia="Times New Roman" w:hAnsi="Courier New" w:cs="Courier New"/>
-          <w:color w:val="000000"/>
-          <w:sz w:val="20"/>
-          <w:szCs w:val="20"/>
           <w:shd w:val="clear" w:color="auto" w:fill="F2F4FF"/>
           <w:lang w:eastAsia="en-CA"/>
         </w:rPr>
@@ -12412,10 +12405,6 @@
       <w:proofErr w:type="spellStart"/>
       <w:r>
         <w:rPr>
-          <w:rFonts w:ascii="Courier New" w:eastAsia="Times New Roman" w:hAnsi="Courier New" w:cs="Courier New"/>
-          <w:color w:val="000000"/>
-          <w:sz w:val="20"/>
-          <w:szCs w:val="20"/>
           <w:shd w:val="clear" w:color="auto" w:fill="F2F4FF"/>
           <w:lang w:eastAsia="en-CA"/>
         </w:rPr>
@@ -12424,10 +12413,6 @@
       <w:proofErr w:type="spellEnd"/>
       <w:r>
         <w:rPr>
-          <w:rFonts w:ascii="Courier New" w:eastAsia="Times New Roman" w:hAnsi="Courier New" w:cs="Courier New"/>
-          <w:color w:val="000000"/>
-          <w:sz w:val="20"/>
-          <w:szCs w:val="20"/>
           <w:shd w:val="clear" w:color="auto" w:fill="F2F4FF"/>
           <w:lang w:eastAsia="en-CA"/>
         </w:rPr>
@@ -12435,12 +12420,8 @@
       </w:r>
       <w:r>
         <w:rPr>
-          <w:rFonts w:ascii="Courier New" w:eastAsia="Times New Roman" w:hAnsi="Courier New" w:cs="Courier New"/>
           <w:b/>
           <w:bCs/>
-          <w:color w:val="000000"/>
-          <w:sz w:val="20"/>
-          <w:szCs w:val="20"/>
           <w:shd w:val="clear" w:color="auto" w:fill="F2F4FF"/>
           <w:lang w:eastAsia="en-CA"/>
         </w:rPr>
@@ -12448,10 +12429,6 @@
       </w:r>
       <w:r>
         <w:rPr>
-          <w:rFonts w:ascii="Courier New" w:eastAsia="Times New Roman" w:hAnsi="Courier New" w:cs="Courier New"/>
-          <w:color w:val="000000"/>
-          <w:sz w:val="20"/>
-          <w:szCs w:val="20"/>
           <w:shd w:val="clear" w:color="auto" w:fill="F2F4FF"/>
           <w:lang w:eastAsia="en-CA"/>
         </w:rPr>
@@ -12460,10 +12437,6 @@
       <w:proofErr w:type="spellStart"/>
       <w:r>
         <w:rPr>
-          <w:rFonts w:ascii="Courier New" w:eastAsia="Times New Roman" w:hAnsi="Courier New" w:cs="Courier New"/>
-          <w:color w:val="000000"/>
-          <w:sz w:val="20"/>
-          <w:szCs w:val="20"/>
           <w:shd w:val="clear" w:color="auto" w:fill="F2F4FF"/>
           <w:lang w:eastAsia="en-CA"/>
         </w:rPr>
@@ -12472,12 +12445,8 @@
       <w:proofErr w:type="spellEnd"/>
       <w:r>
         <w:rPr>
-          <w:rFonts w:ascii="Courier New" w:eastAsia="Times New Roman" w:hAnsi="Courier New" w:cs="Courier New"/>
           <w:b/>
           <w:bCs/>
-          <w:color w:val="000000"/>
-          <w:sz w:val="20"/>
-          <w:szCs w:val="20"/>
           <w:shd w:val="clear" w:color="auto" w:fill="F2F4FF"/>
           <w:lang w:eastAsia="en-CA"/>
         </w:rPr>
@@ -12486,24 +12455,13 @@
     </w:p>
     <w:p>
       <w:pPr>
-        <w:shd w:val="clear" w:color="auto" w:fill="FFFFFF"/>
-        <w:spacing w:after="0" w:line="240" w:lineRule="auto"/>
-        <w:ind w:left="720"/>
         <w:rPr>
-          <w:rFonts w:ascii="Courier New" w:eastAsia="Times New Roman" w:hAnsi="Courier New" w:cs="Courier New"/>
-          <w:color w:val="000000"/>
-          <w:sz w:val="20"/>
-          <w:szCs w:val="20"/>
           <w:shd w:val="clear" w:color="auto" w:fill="F2F4FF"/>
           <w:lang w:eastAsia="en-CA"/>
         </w:rPr>
       </w:pPr>
       <w:r>
         <w:rPr>
-          <w:rFonts w:ascii="Courier New" w:eastAsia="Times New Roman" w:hAnsi="Courier New" w:cs="Courier New"/>
-          <w:color w:val="000000"/>
-          <w:sz w:val="20"/>
-          <w:szCs w:val="20"/>
           <w:shd w:val="clear" w:color="auto" w:fill="F2F4FF"/>
           <w:lang w:eastAsia="en-CA"/>
         </w:rPr>
@@ -12512,10 +12470,6 @@
       <w:proofErr w:type="gramStart"/>
       <w:r>
         <w:rPr>
-          <w:rFonts w:ascii="Courier New" w:eastAsia="Times New Roman" w:hAnsi="Courier New" w:cs="Courier New"/>
-          <w:color w:val="000000"/>
-          <w:sz w:val="20"/>
-          <w:szCs w:val="20"/>
           <w:shd w:val="clear" w:color="auto" w:fill="F2F4FF"/>
           <w:lang w:eastAsia="en-CA"/>
         </w:rPr>
@@ -12523,12 +12477,8 @@
       </w:r>
       <w:r>
         <w:rPr>
-          <w:rFonts w:ascii="Courier New" w:eastAsia="Times New Roman" w:hAnsi="Courier New" w:cs="Courier New"/>
           <w:b/>
           <w:bCs/>
-          <w:color w:val="000000"/>
-          <w:sz w:val="20"/>
-          <w:szCs w:val="20"/>
           <w:shd w:val="clear" w:color="auto" w:fill="F2F4FF"/>
           <w:lang w:eastAsia="en-CA"/>
         </w:rPr>
@@ -12538,10 +12488,6 @@
       <w:proofErr w:type="gramEnd"/>
       <w:r>
         <w:rPr>
-          <w:rFonts w:ascii="Courier New" w:eastAsia="Times New Roman" w:hAnsi="Courier New" w:cs="Courier New"/>
-          <w:color w:val="000000"/>
-          <w:sz w:val="20"/>
-          <w:szCs w:val="20"/>
           <w:shd w:val="clear" w:color="auto" w:fill="F2F4FF"/>
           <w:lang w:eastAsia="en-CA"/>
         </w:rPr>
@@ -12550,12 +12496,8 @@
       <w:proofErr w:type="spellEnd"/>
       <w:r>
         <w:rPr>
-          <w:rFonts w:ascii="Courier New" w:eastAsia="Times New Roman" w:hAnsi="Courier New" w:cs="Courier New"/>
           <w:b/>
           <w:bCs/>
-          <w:color w:val="000000"/>
-          <w:sz w:val="20"/>
-          <w:szCs w:val="20"/>
           <w:shd w:val="clear" w:color="auto" w:fill="F2F4FF"/>
           <w:lang w:eastAsia="en-CA"/>
         </w:rPr>
@@ -12564,10 +12506,6 @@
       <w:proofErr w:type="spellStart"/>
       <w:r>
         <w:rPr>
-          <w:rFonts w:ascii="Courier New" w:eastAsia="Times New Roman" w:hAnsi="Courier New" w:cs="Courier New"/>
-          <w:color w:val="000000"/>
-          <w:sz w:val="20"/>
-          <w:szCs w:val="20"/>
           <w:shd w:val="clear" w:color="auto" w:fill="F2F4FF"/>
           <w:lang w:eastAsia="en-CA"/>
         </w:rPr>
@@ -12575,12 +12513,8 @@
       </w:r>
       <w:r>
         <w:rPr>
-          <w:rFonts w:ascii="Courier New" w:eastAsia="Times New Roman" w:hAnsi="Courier New" w:cs="Courier New"/>
           <w:b/>
           <w:bCs/>
-          <w:color w:val="000000"/>
-          <w:sz w:val="20"/>
-          <w:szCs w:val="20"/>
           <w:shd w:val="clear" w:color="auto" w:fill="F2F4FF"/>
           <w:lang w:eastAsia="en-CA"/>
         </w:rPr>
@@ -12588,10 +12522,6 @@
       </w:r>
       <w:r>
         <w:rPr>
-          <w:rFonts w:ascii="Courier New" w:eastAsia="Times New Roman" w:hAnsi="Courier New" w:cs="Courier New"/>
-          <w:color w:val="000000"/>
-          <w:sz w:val="20"/>
-          <w:szCs w:val="20"/>
           <w:shd w:val="clear" w:color="auto" w:fill="F2F4FF"/>
           <w:lang w:eastAsia="en-CA"/>
         </w:rPr>
@@ -12600,12 +12530,8 @@
       <w:proofErr w:type="spellEnd"/>
       <w:r>
         <w:rPr>
-          <w:rFonts w:ascii="Courier New" w:eastAsia="Times New Roman" w:hAnsi="Courier New" w:cs="Courier New"/>
           <w:b/>
           <w:bCs/>
-          <w:color w:val="000000"/>
-          <w:sz w:val="20"/>
-          <w:szCs w:val="20"/>
           <w:shd w:val="clear" w:color="auto" w:fill="F2F4FF"/>
           <w:lang w:eastAsia="en-CA"/>
         </w:rPr>
@@ -12613,10 +12539,6 @@
       </w:r>
       <w:r>
         <w:rPr>
-          <w:rFonts w:ascii="Courier New" w:eastAsia="Times New Roman" w:hAnsi="Courier New" w:cs="Courier New"/>
-          <w:color w:val="000000"/>
-          <w:sz w:val="20"/>
-          <w:szCs w:val="20"/>
           <w:shd w:val="clear" w:color="auto" w:fill="F2F4FF"/>
           <w:lang w:eastAsia="en-CA"/>
         </w:rPr>
@@ -12624,12 +12546,8 @@
       </w:r>
       <w:r>
         <w:rPr>
-          <w:rFonts w:ascii="Courier New" w:eastAsia="Times New Roman" w:hAnsi="Courier New" w:cs="Courier New"/>
           <w:b/>
           <w:bCs/>
-          <w:color w:val="000000"/>
-          <w:sz w:val="20"/>
-          <w:szCs w:val="20"/>
           <w:shd w:val="clear" w:color="auto" w:fill="F2F4FF"/>
           <w:lang w:eastAsia="en-CA"/>
         </w:rPr>
@@ -12638,24 +12556,13 @@
     </w:p>
     <w:p>
       <w:pPr>
-        <w:shd w:val="clear" w:color="auto" w:fill="FFFFFF"/>
-        <w:spacing w:after="0" w:line="240" w:lineRule="auto"/>
-        <w:ind w:left="720"/>
         <w:rPr>
-          <w:rFonts w:ascii="Courier New" w:eastAsia="Times New Roman" w:hAnsi="Courier New" w:cs="Courier New"/>
-          <w:color w:val="000000"/>
-          <w:sz w:val="20"/>
-          <w:szCs w:val="20"/>
           <w:shd w:val="clear" w:color="auto" w:fill="F2F4FF"/>
           <w:lang w:eastAsia="en-CA"/>
         </w:rPr>
       </w:pPr>
       <w:r>
         <w:rPr>
-          <w:rFonts w:ascii="Courier New" w:eastAsia="Times New Roman" w:hAnsi="Courier New" w:cs="Courier New"/>
-          <w:color w:val="000000"/>
-          <w:sz w:val="20"/>
-          <w:szCs w:val="20"/>
           <w:shd w:val="clear" w:color="auto" w:fill="F2F4FF"/>
           <w:lang w:eastAsia="en-CA"/>
         </w:rPr>
@@ -12664,10 +12571,6 @@
       <w:proofErr w:type="gramStart"/>
       <w:r>
         <w:rPr>
-          <w:rFonts w:ascii="Courier New" w:eastAsia="Times New Roman" w:hAnsi="Courier New" w:cs="Courier New"/>
-          <w:color w:val="000000"/>
-          <w:sz w:val="20"/>
-          <w:szCs w:val="20"/>
           <w:shd w:val="clear" w:color="auto" w:fill="F2F4FF"/>
           <w:lang w:eastAsia="en-CA"/>
         </w:rPr>
@@ -12676,12 +12579,8 @@
       <w:proofErr w:type="gramEnd"/>
       <w:r>
         <w:rPr>
-          <w:rFonts w:ascii="Courier New" w:eastAsia="Times New Roman" w:hAnsi="Courier New" w:cs="Courier New"/>
           <w:b/>
           <w:bCs/>
-          <w:color w:val="000000"/>
-          <w:sz w:val="20"/>
-          <w:szCs w:val="20"/>
           <w:shd w:val="clear" w:color="auto" w:fill="F2F4FF"/>
           <w:lang w:eastAsia="en-CA"/>
         </w:rPr>
@@ -12690,24 +12589,13 @@
     </w:p>
     <w:p>
       <w:pPr>
-        <w:shd w:val="clear" w:color="auto" w:fill="FFFFFF"/>
-        <w:spacing w:after="0" w:line="240" w:lineRule="auto"/>
-        <w:ind w:left="720"/>
         <w:rPr>
-          <w:rFonts w:ascii="Courier New" w:eastAsia="Times New Roman" w:hAnsi="Courier New" w:cs="Courier New"/>
-          <w:color w:val="000000"/>
-          <w:sz w:val="20"/>
-          <w:szCs w:val="20"/>
           <w:shd w:val="clear" w:color="auto" w:fill="F2F4FF"/>
           <w:lang w:eastAsia="en-CA"/>
         </w:rPr>
       </w:pPr>
       <w:r>
         <w:rPr>
-          <w:rFonts w:ascii="Courier New" w:eastAsia="Times New Roman" w:hAnsi="Courier New" w:cs="Courier New"/>
-          <w:color w:val="000000"/>
-          <w:sz w:val="20"/>
-          <w:szCs w:val="20"/>
           <w:shd w:val="clear" w:color="auto" w:fill="F2F4FF"/>
           <w:lang w:eastAsia="en-CA"/>
         </w:rPr>
@@ -12715,12 +12603,8 @@
       </w:r>
       <w:r>
         <w:rPr>
-          <w:rFonts w:ascii="Courier New" w:eastAsia="Times New Roman" w:hAnsi="Courier New" w:cs="Courier New"/>
           <w:b/>
           <w:bCs/>
-          <w:color w:val="000000"/>
-          <w:sz w:val="20"/>
-          <w:szCs w:val="20"/>
           <w:shd w:val="clear" w:color="auto" w:fill="F2F4FF"/>
           <w:lang w:eastAsia="en-CA"/>
         </w:rPr>
@@ -12729,26 +12613,13 @@
     </w:p>
     <w:p>
       <w:pPr>
-        <w:shd w:val="clear" w:color="auto" w:fill="FFFFFF"/>
-        <w:spacing w:after="0" w:line="240" w:lineRule="auto"/>
-        <w:ind w:left="720"/>
         <w:rPr>
-          <w:rFonts w:ascii="Courier New" w:eastAsia="Times New Roman" w:hAnsi="Courier New" w:cs="Courier New"/>
-          <w:color w:val="000000"/>
-          <w:sz w:val="20"/>
-          <w:szCs w:val="20"/>
           <w:shd w:val="clear" w:color="auto" w:fill="F2F4FF"/>
           <w:lang w:eastAsia="en-CA"/>
         </w:rPr>
       </w:pPr>
       <w:r>
         <w:rPr>
-          <w:rFonts w:ascii="Courier New" w:eastAsia="Times New Roman" w:hAnsi="Courier New" w:cs="Courier New"/>
-          <w:b/>
-          <w:bCs/>
-          <w:color w:val="000000"/>
-          <w:sz w:val="20"/>
-          <w:szCs w:val="20"/>
           <w:shd w:val="clear" w:color="auto" w:fill="F2F4FF"/>
           <w:lang w:eastAsia="en-CA"/>
         </w:rPr>
@@ -12756,22 +12627,17 @@
       </w:r>
     </w:p>
     <w:p>
-      <w:pPr>
-        <w:rPr>
-          <w:rFonts w:eastAsiaTheme="minorHAnsi"/>
-          <w:lang w:eastAsia="en-US"/>
-        </w:rPr>
-      </w:pPr>
-    </w:p>
-    <w:p>
       <w:r>
         <w:t xml:space="preserve">Note: The implementation of this is slightly different since we rely on callback functions to send and receive messages. </w:t>
       </w:r>
     </w:p>
     <w:p>
       <w:r>
+        <w:t xml:space="preserve">This test currently runs without failure. The message count is currently set to 100 000 messages. Performance metrics was also taken for the sending and receiving of messages. To do this, the test is modified by taking time measurements between messages and maintaining a moving average. Currently, </w:t>
+      </w:r>
+      <w:r>
         <w:lastRenderedPageBreak/>
-        <w:t xml:space="preserve">This test currently runs without failure. The message count is currently set to 100 000 messages. Performance metrics was also taken for the sending and receiving of messages. To do this, the test is modified by taking time measurements between messages and maintaining a moving average. Currently, under ideal network conditions the average delay between messages is 70 </w:t>
+        <w:t xml:space="preserve">under ideal network conditions the average delay between messages is 70 </w:t>
       </w:r>
       <w:proofErr w:type="spellStart"/>
       <w:r>
@@ -12794,7 +12660,7 @@
       <w:pPr>
         <w:pStyle w:val="Heading3"/>
       </w:pPr>
-      <w:bookmarkStart w:id="94" w:name="_Toc411545438"/>
+      <w:bookmarkStart w:id="98" w:name="_Toc411557355"/>
       <w:r>
         <w:t>4.</w:t>
       </w:r>
@@ -12813,7 +12679,7 @@
       <w:r>
         <w:t>Peer to Multi-Peer Messaging</w:t>
       </w:r>
-      <w:bookmarkEnd w:id="94"/>
+      <w:bookmarkEnd w:id="98"/>
     </w:p>
     <w:p>
       <w:r>
@@ -12831,23 +12697,20 @@
       </w:r>
     </w:p>
     <w:p>
-      <w:pPr>
-        <w:keepNext/>
-      </w:pPr>
       <w:r>
         <w:rPr>
           <w:noProof/>
           <w:lang w:val="en-CA" w:eastAsia="en-CA"/>
         </w:rPr>
         <w:drawing>
-          <wp:inline distT="0" distB="0" distL="0" distR="0" wp14:anchorId="18396C02" wp14:editId="6DF15899">
+          <wp:inline distT="0" distB="0" distL="0" distR="0" wp14:anchorId="072DCA84" wp14:editId="02BEE321">
             <wp:extent cx="5334000" cy="3086100"/>
             <wp:effectExtent l="0" t="0" r="0" b="0"/>
             <wp:docPr id="8" name="Chart 8"/>
             <wp:cNvGraphicFramePr/>
             <a:graphic xmlns:a="http://schemas.openxmlformats.org/drawingml/2006/main">
               <a:graphicData uri="http://schemas.openxmlformats.org/drawingml/2006/chart">
-                <c:chart xmlns:c="http://schemas.openxmlformats.org/drawingml/2006/chart" xmlns:r="http://schemas.openxmlformats.org/officeDocument/2006/relationships" r:id="rId25"/>
+                <c:chart xmlns:c="http://schemas.openxmlformats.org/drawingml/2006/chart" xmlns:r="http://schemas.openxmlformats.org/officeDocument/2006/relationships" r:id="rId23"/>
               </a:graphicData>
             </a:graphic>
           </wp:inline>
@@ -12858,7 +12721,7 @@
       <w:pPr>
         <w:pStyle w:val="Caption"/>
       </w:pPr>
-      <w:bookmarkStart w:id="95" w:name="_Toc411546110"/>
+      <w:bookmarkStart w:id="99" w:name="_Toc411557380"/>
       <w:r>
         <w:t xml:space="preserve">Figure </w:t>
       </w:r>
@@ -12875,7 +12738,7 @@
         <w:rPr>
           <w:noProof/>
         </w:rPr>
-        <w:t>17</w:t>
+        <w:t>15</w:t>
       </w:r>
       <w:r>
         <w:rPr>
@@ -12889,7 +12752,7 @@
       <w:r>
         <w:t xml:space="preserve"> for prototype</w:t>
       </w:r>
-      <w:bookmarkEnd w:id="95"/>
+      <w:bookmarkEnd w:id="99"/>
     </w:p>
     <w:p>
       <w:r>
@@ -12924,9 +12787,8 @@
       <w:pPr>
         <w:pStyle w:val="Heading2"/>
       </w:pPr>
-      <w:bookmarkStart w:id="96" w:name="_Toc411545439"/>
-      <w:r>
-        <w:lastRenderedPageBreak/>
+      <w:bookmarkStart w:id="100" w:name="_Toc411557356"/>
+      <w:r>
         <w:t>4.3</w:t>
       </w:r>
       <w:r>
@@ -12942,7 +12804,7 @@
       <w:r>
         <w:t>Data</w:t>
       </w:r>
-      <w:bookmarkEnd w:id="96"/>
+      <w:bookmarkEnd w:id="100"/>
     </w:p>
     <w:p>
       <w:r>
@@ -12959,6 +12821,7 @@
     </w:p>
     <w:p>
       <w:r>
+        <w:lastRenderedPageBreak/>
         <w:t xml:space="preserve">In order to satisfy or verify this essential </w:t>
       </w:r>
       <w:proofErr w:type="spellStart"/>
@@ -12973,9 +12836,8 @@
     <w:p>
       <w:pPr>
         <w:pStyle w:val="Caption"/>
-        <w:keepNext/>
       </w:pPr>
-      <w:bookmarkStart w:id="97" w:name="_Toc411545464"/>
+      <w:bookmarkStart w:id="101" w:name="_Toc411557385"/>
       <w:r>
         <w:t xml:space="preserve">Table </w:t>
       </w:r>
@@ -13003,7 +12865,7 @@
       <w:r>
         <w:t>: Bandwidth usage measurements for prototype</w:t>
       </w:r>
-      <w:bookmarkEnd w:id="97"/>
+      <w:bookmarkEnd w:id="101"/>
     </w:p>
     <w:tbl>
       <w:tblPr>
@@ -13022,9 +12884,6 @@
             <w:tcW w:w="3192" w:type="dxa"/>
           </w:tcPr>
           <w:p>
-            <w:pPr>
-              <w:jc w:val="center"/>
-            </w:pPr>
             <w:r>
               <w:t>Event</w:t>
             </w:r>
@@ -13035,9 +12894,6 @@
             <w:tcW w:w="3192" w:type="dxa"/>
           </w:tcPr>
           <w:p>
-            <w:pPr>
-              <w:jc w:val="center"/>
-            </w:pPr>
             <w:r>
               <w:t>Bandwidth Usage (KB)</w:t>
             </w:r>
@@ -13048,9 +12904,6 @@
             <w:tcW w:w="3192" w:type="dxa"/>
           </w:tcPr>
           <w:p>
-            <w:pPr>
-              <w:jc w:val="center"/>
-            </w:pPr>
             <w:r>
               <w:t>Latency (s)</w:t>
             </w:r>
@@ -13063,9 +12916,6 @@
             <w:tcW w:w="3192" w:type="dxa"/>
           </w:tcPr>
           <w:p>
-            <w:pPr>
-              <w:jc w:val="center"/>
-            </w:pPr>
             <w:r>
               <w:t>Application Launch</w:t>
             </w:r>
@@ -13076,9 +12926,6 @@
             <w:tcW w:w="3192" w:type="dxa"/>
           </w:tcPr>
           <w:p>
-            <w:pPr>
-              <w:jc w:val="center"/>
-            </w:pPr>
             <w:r>
               <w:t>5.2</w:t>
             </w:r>
@@ -13089,9 +12936,6 @@
             <w:tcW w:w="3192" w:type="dxa"/>
           </w:tcPr>
           <w:p>
-            <w:pPr>
-              <w:jc w:val="center"/>
-            </w:pPr>
             <w:r>
               <w:t>1.30</w:t>
             </w:r>
@@ -13104,17 +12948,11 @@
             <w:tcW w:w="3192" w:type="dxa"/>
           </w:tcPr>
           <w:p>
-            <w:pPr>
-              <w:jc w:val="center"/>
-            </w:pPr>
             <w:r>
               <w:t xml:space="preserve">Send/Receive Message </w:t>
             </w:r>
           </w:p>
           <w:p>
-            <w:pPr>
-              <w:jc w:val="center"/>
-            </w:pPr>
             <w:r>
               <w:t>(1000 characters)</w:t>
             </w:r>
@@ -13125,9 +12963,6 @@
             <w:tcW w:w="3192" w:type="dxa"/>
           </w:tcPr>
           <w:p>
-            <w:pPr>
-              <w:jc w:val="center"/>
-            </w:pPr>
             <w:r>
               <w:t>2.4</w:t>
             </w:r>
@@ -13138,9 +12973,6 @@
             <w:tcW w:w="3192" w:type="dxa"/>
           </w:tcPr>
           <w:p>
-            <w:pPr>
-              <w:jc w:val="center"/>
-            </w:pPr>
             <w:r>
               <w:t>0.57</w:t>
             </w:r>
@@ -13156,11 +12988,7 @@
     </w:p>
     <w:p>
       <w:r>
-        <w:t xml:space="preserve">The user experience is most heavily affected by the usage of the application. Since the application’s purpose is for communicating with other clients, sending and receiving messages is a huge factor in the user’s experience. When sending or receiving a single message (1000 characters), 2.40 KB are transferred </w:t>
-      </w:r>
-      <w:r>
-        <w:lastRenderedPageBreak/>
-        <w:t xml:space="preserve">over the network and it took about 0.57 seconds under experimental environment. Stated in the essential </w:t>
+        <w:t xml:space="preserve">The user experience is most heavily affected by the usage of the application. Since the application’s purpose is for communicating with other clients, sending and receiving messages is a huge factor in the user’s experience. When sending or receiving a single message (1000 characters), 2.40 KB are transferred over the network and it took about 0.57 seconds under experimental environment. Stated in the essential </w:t>
       </w:r>
       <w:proofErr w:type="spellStart"/>
       <w:r>
@@ -13180,7 +13008,7 @@
       <w:pPr>
         <w:pStyle w:val="Heading1"/>
       </w:pPr>
-      <w:bookmarkStart w:id="98" w:name="_Toc411545440"/>
+      <w:bookmarkStart w:id="102" w:name="_Toc411557357"/>
       <w:r>
         <w:lastRenderedPageBreak/>
         <w:t xml:space="preserve">5. </w:t>
@@ -13189,15 +13017,15 @@
         <w:tab/>
         <w:t>Discussion and Conclusion</w:t>
       </w:r>
-      <w:bookmarkEnd w:id="98"/>
+      <w:bookmarkEnd w:id="102"/>
     </w:p>
     <w:p>
       <w:pPr>
         <w:pStyle w:val="Heading2"/>
       </w:pPr>
-      <w:bookmarkStart w:id="99" w:name="_Toc411545441"/>
-      <w:bookmarkStart w:id="100" w:name="OLE_LINK51"/>
-      <w:bookmarkStart w:id="101" w:name="OLE_LINK52"/>
+      <w:bookmarkStart w:id="103" w:name="OLE_LINK51"/>
+      <w:bookmarkStart w:id="104" w:name="OLE_LINK52"/>
+      <w:bookmarkStart w:id="105" w:name="_Toc411557358"/>
       <w:r>
         <w:t xml:space="preserve">5.1 </w:t>
       </w:r>
@@ -13205,10 +13033,10 @@
         <w:tab/>
         <w:t>Evaluation of Final Design</w:t>
       </w:r>
-      <w:bookmarkEnd w:id="99"/>
-    </w:p>
-    <w:bookmarkEnd w:id="100"/>
-    <w:bookmarkEnd w:id="101"/>
+      <w:bookmarkEnd w:id="105"/>
+    </w:p>
+    <w:bookmarkEnd w:id="103"/>
+    <w:bookmarkEnd w:id="104"/>
     <w:p>
       <w:r>
         <w:t xml:space="preserve">From our </w:t>
@@ -13256,7 +13084,7 @@
       <w:pPr>
         <w:pStyle w:val="Heading2"/>
       </w:pPr>
-      <w:bookmarkStart w:id="102" w:name="_Toc411545442"/>
+      <w:bookmarkStart w:id="106" w:name="_Toc411557359"/>
       <w:r>
         <w:t>5.2</w:t>
       </w:r>
@@ -13264,7 +13092,7 @@
         <w:tab/>
         <w:t>Use of Advanced Knowledge</w:t>
       </w:r>
-      <w:bookmarkEnd w:id="102"/>
+      <w:bookmarkEnd w:id="106"/>
     </w:p>
     <w:p>
       <w:r>
@@ -13281,45 +13109,42 @@
       </w:r>
       <w:proofErr w:type="spellEnd"/>
       <w:r>
-        <w:t xml:space="preserve"> DHT, an open source project which </w:t>
-      </w:r>
+        <w:t xml:space="preserve"> DHT, an open source project which we can include into our design allows us to achieve this communication.</w:t>
+      </w:r>
+      <w:r>
+        <w:t xml:space="preserve"> The idea of using decentralized system originated from the course ECE 454 – Distributed Systems</w:t>
+      </w:r>
+      <w:r>
+        <w:t xml:space="preserve"> which we were all enrolled in during our previous academic study term</w:t>
+      </w:r>
+      <w:r>
+        <w:t>.</w:t>
+      </w:r>
+    </w:p>
+    <w:p>
+      <w:r>
+        <w:t xml:space="preserve">The involvement of encryption as </w:t>
+      </w:r>
+      <w:proofErr w:type="gramStart"/>
+      <w:r>
+        <w:t>a</w:t>
+      </w:r>
+      <w:proofErr w:type="gramEnd"/>
+      <w:r>
+        <w:t xml:space="preserve"> upper-year engineering knowledge was because our project heavily emphasizes on the user privacy policy. Encryption is the major component of our system to allow the user privacy policy to be successful. For each message that will be sent over the network it will be encrypted to prevent tampering and eavesdropping. </w:t>
+      </w:r>
+      <w:proofErr w:type="spellStart"/>
+      <w:r>
+        <w:t>TeleHash</w:t>
+      </w:r>
+      <w:proofErr w:type="spellEnd"/>
+      <w:r>
+        <w:t xml:space="preserve"> DHT enable us to achieve the encryption when the messages are sent over the network.</w:t>
+      </w:r>
+    </w:p>
+    <w:p>
       <w:r>
         <w:lastRenderedPageBreak/>
-        <w:t>we can include into our design allows us to achieve this communication.</w:t>
-      </w:r>
-      <w:r>
-        <w:t xml:space="preserve"> The idea of using decentralized system originated from the course ECE 454 – Distributed Systems</w:t>
-      </w:r>
-      <w:r>
-        <w:t xml:space="preserve"> which we were all enrolled in during our previous academic study term</w:t>
-      </w:r>
-      <w:r>
-        <w:t>.</w:t>
-      </w:r>
-    </w:p>
-    <w:p>
-      <w:r>
-        <w:t xml:space="preserve">The involvement of encryption as </w:t>
-      </w:r>
-      <w:proofErr w:type="gramStart"/>
-      <w:r>
-        <w:t>a</w:t>
-      </w:r>
-      <w:proofErr w:type="gramEnd"/>
-      <w:r>
-        <w:t xml:space="preserve"> upper-year engineering knowledge was because our project heavily emphasizes on the user privacy policy. Encryption is the major component of our system to allow the user privacy policy to be successful. For each message that will be sent over the network it will be encrypted to prevent tampering and eavesdropping. </w:t>
-      </w:r>
-      <w:proofErr w:type="spellStart"/>
-      <w:r>
-        <w:t>TeleHash</w:t>
-      </w:r>
-      <w:proofErr w:type="spellEnd"/>
-      <w:r>
-        <w:t xml:space="preserve"> DHT enable us to achieve the encryption when the messages are sent over the network.</w:t>
-      </w:r>
-    </w:p>
-    <w:p>
-      <w:r>
         <w:t xml:space="preserve">Besides features and functionalities, we have decided to organize and implement the design in a more efficient way. The software architecture of our design will include design patterns to enhance its performance and readability. To follow a good software coding standards, we have included </w:t>
       </w:r>
       <w:proofErr w:type="spellStart"/>
@@ -13336,7 +13161,7 @@
       <w:pPr>
         <w:pStyle w:val="Heading2"/>
       </w:pPr>
-      <w:bookmarkStart w:id="103" w:name="_Toc411545443"/>
+      <w:bookmarkStart w:id="107" w:name="_Toc411557360"/>
       <w:r>
         <w:t>5.3</w:t>
       </w:r>
@@ -13344,7 +13169,7 @@
         <w:tab/>
         <w:t>Creativity, Novelty, Elegance</w:t>
       </w:r>
-      <w:bookmarkEnd w:id="103"/>
+      <w:bookmarkEnd w:id="107"/>
     </w:p>
     <w:p>
       <w:r>
@@ -13412,7 +13237,6 @@
     </w:p>
     <w:p>
       <w:r>
-        <w:lastRenderedPageBreak/>
         <w:t>We believe the combination of our distributed architecture and the convenience features normally only seen in client-server applications is something that hasn’t been done before and will become one of our application’s major differentiators in the market.</w:t>
       </w:r>
     </w:p>
@@ -13433,7 +13257,7 @@
       <w:pPr>
         <w:pStyle w:val="Heading2"/>
       </w:pPr>
-      <w:bookmarkStart w:id="104" w:name="_Toc411545444"/>
+      <w:bookmarkStart w:id="108" w:name="_Toc411557361"/>
       <w:r>
         <w:t>5.4</w:t>
       </w:r>
@@ -13441,7 +13265,7 @@
         <w:tab/>
         <w:t>Quality of Risk Assessment</w:t>
       </w:r>
-      <w:bookmarkEnd w:id="104"/>
+      <w:bookmarkEnd w:id="108"/>
     </w:p>
     <w:p>
       <w:r>
@@ -13462,7 +13286,11 @@
     </w:p>
     <w:p>
       <w:r>
-        <w:t xml:space="preserve">Firstly, the quality, stability, interoperability and maturity of open-source libraries needed for certain project components was the biggest risk or obstacle to our project’s success. The project depended on a number of different open source libraries for operation (encryption, peer discovery, online data storage, and </w:t>
+        <w:t xml:space="preserve">Firstly, the quality, stability, interoperability and maturity of open-source libraries needed for certain project components was the biggest risk or obstacle to our project’s success. The project depended on a number of different open source libraries for operation (encryption, peer discovery, online data storage, </w:t>
+      </w:r>
+      <w:r>
+        <w:lastRenderedPageBreak/>
+        <w:t xml:space="preserve">and </w:t>
       </w:r>
       <w:proofErr w:type="spellStart"/>
       <w:r>
@@ -13527,81 +13355,81 @@
     </w:p>
     <w:p>
       <w:r>
-        <w:t xml:space="preserve">This risk was realized many times throughout development where we found issues in the tools, frameworks and libraries we were working with. In most cases we mitigated these issues by submitting </w:t>
+        <w:t xml:space="preserve">This risk was realized many times throughout development where we found issues in the tools, frameworks and libraries we were working with. In most cases we mitigated these issues by submitting bug reports to the project pages of the library, and luckily in most of these cases, the project maintainers would then promptly address the issues we raised or explain why the behavior is as expected. In the cases where the issues could not be satisfactorily resolved, we had to resort to our own approaches to resolve the issue. </w:t>
+      </w:r>
+    </w:p>
+    <w:p>
+      <w:r>
+        <w:t xml:space="preserve">One instance of this was the limitation with the </w:t>
+      </w:r>
+      <w:proofErr w:type="spellStart"/>
+      <w:r>
+        <w:t>Telehash</w:t>
+      </w:r>
+      <w:proofErr w:type="spellEnd"/>
+      <w:r>
+        <w:t xml:space="preserve"> library in being unable to handle multiple sign-on. To resolve this, we refactored our user identity models to consist of multiple </w:t>
+      </w:r>
+      <w:proofErr w:type="spellStart"/>
+      <w:r>
+        <w:t>Telehash</w:t>
+      </w:r>
+      <w:proofErr w:type="spellEnd"/>
+      <w:r>
+        <w:t xml:space="preserve"> </w:t>
+      </w:r>
+      <w:proofErr w:type="gramStart"/>
+      <w:r>
+        <w:t>id’s</w:t>
+      </w:r>
+      <w:proofErr w:type="gramEnd"/>
+      <w:r>
+        <w:t xml:space="preserve"> abstracted behind a single identity, and having each </w:t>
+      </w:r>
+      <w:proofErr w:type="spellStart"/>
+      <w:r>
+        <w:t>Telehash</w:t>
+      </w:r>
+      <w:proofErr w:type="spellEnd"/>
+      <w:r>
+        <w:t xml:space="preserve"> instance communicate with each other to coordinate message sending and reception. There were also issues that forced us to reassess our choice in technologies. For instance, limitations of the Snap.js library </w:t>
+      </w:r>
+      <w:r>
+        <w:t xml:space="preserve">on mobile interfaces </w:t>
+      </w:r>
+      <w:r>
+        <w:t>resulted in our switch</w:t>
+      </w:r>
+      <w:r>
+        <w:t xml:space="preserve">ing to a different </w:t>
+      </w:r>
+      <w:r>
+        <w:t>framework for our app layout</w:t>
+      </w:r>
+      <w:r>
+        <w:t>.</w:t>
+      </w:r>
+    </w:p>
+    <w:p>
+      <w:r>
+        <w:t>Secondly, failure to meet time constraints for the project’s deliverables was our next major risk. Time management is an important factor in determining the completion of project before the deadline because we need to invest enough time to complete each component of the project. Our project treads on many uncharted territories in the field of instant messaging and requires knowledge of several advanced networking topics, so time required for completing each component can be difficult to estimate.</w:t>
+      </w:r>
+    </w:p>
+    <w:p>
+      <w:r>
+        <w:t xml:space="preserve">The risk of failing to meet the time constrains for the project’s deliverables has not occurred throughout the development of this project. Throughout the course of the design project, we have successfully met and delivered the required documentations and demonstrated our product successfully before the deadline. </w:t>
+      </w:r>
+    </w:p>
+    <w:p>
+      <w:r>
+        <w:t>Our success in avoiding the failure to meet time constraints for the project’s deliverables is scheduling occurring meetings to work on the project. Before each deliverable, we discussed and planned what is needed to be done, and then distribute the work among the team members. This is normally done for the written documentation however, for the development of the project there was a leader who guided the rest of the team members. The leader of the group ensured that there was enough time to develop the project before the deadline.</w:t>
+      </w:r>
+      <w:r>
+        <w:t xml:space="preserve"> The leader has the entire knowledge of the project’s architecture and knew </w:t>
       </w:r>
       <w:r>
         <w:lastRenderedPageBreak/>
-        <w:t xml:space="preserve">bug reports to the project pages of the library, and luckily in most of these cases, the project maintainers would then promptly address the issues we raised or explain why the behavior is as expected. In the cases where the issues could not be satisfactorily resolved, we had to resort to our own approaches to resolve the issue. </w:t>
-      </w:r>
-    </w:p>
-    <w:p>
-      <w:r>
-        <w:t xml:space="preserve">One instance of this was the limitation with the </w:t>
-      </w:r>
-      <w:proofErr w:type="spellStart"/>
-      <w:r>
-        <w:t>Telehash</w:t>
-      </w:r>
-      <w:proofErr w:type="spellEnd"/>
-      <w:r>
-        <w:t xml:space="preserve"> library in being unable to handle multiple sign-on. To resolve this, we refactored our user identity models to consist of multiple </w:t>
-      </w:r>
-      <w:proofErr w:type="spellStart"/>
-      <w:r>
-        <w:t>Telehash</w:t>
-      </w:r>
-      <w:proofErr w:type="spellEnd"/>
-      <w:r>
-        <w:t xml:space="preserve"> </w:t>
-      </w:r>
-      <w:proofErr w:type="gramStart"/>
-      <w:r>
-        <w:t>id’s</w:t>
-      </w:r>
-      <w:proofErr w:type="gramEnd"/>
-      <w:r>
-        <w:t xml:space="preserve"> abstracted behind a single identity, and having each </w:t>
-      </w:r>
-      <w:proofErr w:type="spellStart"/>
-      <w:r>
-        <w:t>Telehash</w:t>
-      </w:r>
-      <w:proofErr w:type="spellEnd"/>
-      <w:r>
-        <w:t xml:space="preserve"> instance communicate with each other to coordinate message sending and reception. There were also issues that forced us to reassess our choice in technologies. For instance, limitations of the Snap.js library </w:t>
-      </w:r>
-      <w:r>
-        <w:t xml:space="preserve">on mobile interfaces </w:t>
-      </w:r>
-      <w:r>
-        <w:t>resulted in our switch</w:t>
-      </w:r>
-      <w:r>
-        <w:t xml:space="preserve">ing to a different </w:t>
-      </w:r>
-      <w:r>
-        <w:t>framework for our app layout</w:t>
-      </w:r>
-      <w:r>
-        <w:t>.</w:t>
-      </w:r>
-    </w:p>
-    <w:p>
-      <w:r>
-        <w:t>Secondly, failure to meet time constraints for the project’s deliverables was our next major risk. Time management is an important factor in determining the completion of project before the deadline because we need to invest enough time to complete each component of the project. Our project treads on many uncharted territories in the field of instant messaging and requires knowledge of several advanced networking topics, so time required for completing each component can be difficult to estimate.</w:t>
-      </w:r>
-    </w:p>
-    <w:p>
-      <w:r>
-        <w:t xml:space="preserve">The risk of failing to meet the time constrains for the project’s deliverables has not occurred throughout the development of this project. Throughout the course of the design project, we have successfully met and delivered the required documentations and demonstrated our product successfully before the deadline. </w:t>
-      </w:r>
-    </w:p>
-    <w:p>
-      <w:r>
-        <w:t>Our success in avoiding the failure to meet time constraints for the project’s deliverables is scheduling occurring meetings to work on the project. Before each deliverable, we discussed and planned what is needed to be done, and then distribute the work among the team members. This is normally done for the written documentation however, for the development of the project there was a leader who guided the rest of the team members. The leader of the group ensured that there was enough time to develop the project before the deadline.</w:t>
-      </w:r>
-      <w:r>
-        <w:t xml:space="preserve"> The leader has the entire knowledge of the project’s architecture and knew what was required to be completed. He</w:t>
+        <w:t>what was required to be completed. He</w:t>
       </w:r>
       <w:r>
         <w:t xml:space="preserve"> has scheduled the meeting</w:t>
@@ -13618,7 +13446,6 @@
     </w:p>
     <w:p>
       <w:r>
-        <w:lastRenderedPageBreak/>
         <w:t xml:space="preserve">Other than the time management and organization skills, the judgment calls and prioritizing the development of different features of the project was another contributing factor in successfully meeting the deadlines. There are moments and cases where certain features will consume an enormous time to be implemented and developed. These features are normally </w:t>
       </w:r>
       <w:r>
@@ -13677,7 +13504,7 @@
       <w:pPr>
         <w:pStyle w:val="Heading2"/>
       </w:pPr>
-      <w:bookmarkStart w:id="105" w:name="_Toc411545445"/>
+      <w:bookmarkStart w:id="109" w:name="_Toc411557362"/>
       <w:r>
         <w:t>5.5</w:t>
       </w:r>
@@ -13685,13 +13512,13 @@
         <w:tab/>
         <w:t>Student Workload</w:t>
       </w:r>
-      <w:bookmarkEnd w:id="105"/>
+      <w:bookmarkEnd w:id="109"/>
     </w:p>
     <w:p>
       <w:pPr>
         <w:pStyle w:val="Caption"/>
       </w:pPr>
-      <w:bookmarkStart w:id="106" w:name="_Toc411545465"/>
+      <w:bookmarkStart w:id="110" w:name="_Toc411557386"/>
       <w:r>
         <w:t xml:space="preserve">Table </w:t>
       </w:r>
@@ -13725,7 +13552,7 @@
       <w:r>
         <w:t>hours invested for each student</w:t>
       </w:r>
-      <w:bookmarkEnd w:id="106"/>
+      <w:bookmarkEnd w:id="110"/>
     </w:p>
     <w:tbl>
       <w:tblPr>
@@ -13847,6 +13674,7 @@
           </w:tcPr>
           <w:p>
             <w:r>
+              <w:lastRenderedPageBreak/>
               <w:t>Finding Consultant</w:t>
             </w:r>
           </w:p>
@@ -14279,7 +14107,6 @@
     </w:p>
     <w:p>
       <w:r>
-        <w:lastRenderedPageBreak/>
         <w:t xml:space="preserve">From the above table, </w:t>
       </w:r>
       <w:r>
@@ -14317,15 +14144,11 @@
       </w:r>
     </w:p>
     <w:p>
-      <w:pPr>
-        <w:spacing w:line="259" w:lineRule="auto"/>
-        <w:jc w:val="left"/>
-      </w:pPr>
       <w:r>
         <w:br w:type="page"/>
       </w:r>
     </w:p>
-    <w:bookmarkStart w:id="107" w:name="_Toc411545446" w:displacedByCustomXml="next"/>
+    <w:bookmarkStart w:id="111" w:name="_Toc411557363" w:displacedByCustomXml="next"/>
     <w:sdt>
       <w:sdtPr>
         <w:rPr>
@@ -14349,7 +14172,7 @@
           <w:r>
             <w:t>References</w:t>
           </w:r>
-          <w:bookmarkEnd w:id="107"/>
+          <w:bookmarkEnd w:id="111"/>
         </w:p>
         <w:sdt>
           <w:sdtPr>
@@ -14873,7 +14696,6 @@
                       <w:rPr>
                         <w:noProof/>
                       </w:rPr>
-                      <w:lastRenderedPageBreak/>
                       <w:t xml:space="preserve">[11] </w:t>
                     </w:r>
                   </w:p>
@@ -14904,7 +14726,6 @@
               <w:pPr>
                 <w:divId w:val="243957211"/>
                 <w:rPr>
-                  <w:rFonts w:eastAsia="Times New Roman"/>
                   <w:noProof/>
                 </w:rPr>
               </w:pPr>
@@ -14930,12 +14751,12 @@
       <w:pPr>
         <w:pStyle w:val="Heading1"/>
       </w:pPr>
-      <w:bookmarkStart w:id="108" w:name="_Toc411545447"/>
+      <w:bookmarkStart w:id="112" w:name="_Toc411557364"/>
       <w:r>
         <w:lastRenderedPageBreak/>
         <w:t>Appendix A: Completed Prototype Hazard Disclosure Form</w:t>
       </w:r>
-      <w:bookmarkEnd w:id="108"/>
+      <w:bookmarkEnd w:id="112"/>
     </w:p>
     <w:tbl>
       <w:tblPr>
@@ -16264,7 +16085,6 @@
               <w:rPr>
                 <w:b/>
               </w:rPr>
-              <w:lastRenderedPageBreak/>
               <w:t>Lab Instructor Inspection Report</w:t>
             </w:r>
             <w:r>
@@ -16281,7 +16101,7 @@
               <mc:AlternateContent>
                 <mc:Choice Requires="wps">
                   <w:drawing>
-                    <wp:anchor distT="0" distB="0" distL="114300" distR="114300" simplePos="0" relativeHeight="251648000" behindDoc="0" locked="0" layoutInCell="1" allowOverlap="1" wp14:anchorId="2D4243C4" wp14:editId="622E7584">
+                    <wp:anchor distT="0" distB="0" distL="114300" distR="114300" simplePos="0" relativeHeight="251648000" behindDoc="0" locked="0" layoutInCell="1" allowOverlap="1" wp14:anchorId="701C0CCD" wp14:editId="7F240DEE">
                       <wp:simplePos x="0" y="0"/>
                       <wp:positionH relativeFrom="column">
                         <wp:posOffset>43815</wp:posOffset>
@@ -16377,7 +16197,7 @@
               <mc:AlternateContent>
                 <mc:Choice Requires="wps">
                   <w:drawing>
-                    <wp:anchor distT="0" distB="0" distL="114300" distR="114300" simplePos="0" relativeHeight="251650048" behindDoc="0" locked="0" layoutInCell="1" allowOverlap="1" wp14:anchorId="2B5F3573" wp14:editId="7E925736">
+                    <wp:anchor distT="0" distB="0" distL="114300" distR="114300" simplePos="0" relativeHeight="251650048" behindDoc="0" locked="0" layoutInCell="1" allowOverlap="1" wp14:anchorId="2537652A" wp14:editId="5930BFEB">
                       <wp:simplePos x="0" y="0"/>
                       <wp:positionH relativeFrom="column">
                         <wp:posOffset>36830</wp:posOffset>
@@ -16459,7 +16279,7 @@
               <mc:AlternateContent>
                 <mc:Choice Requires="wps">
                   <w:drawing>
-                    <wp:anchor distT="0" distB="0" distL="114300" distR="114300" simplePos="0" relativeHeight="251652096" behindDoc="0" locked="0" layoutInCell="1" allowOverlap="1" wp14:anchorId="4F28BC09" wp14:editId="68C28434">
+                    <wp:anchor distT="0" distB="0" distL="114300" distR="114300" simplePos="0" relativeHeight="251652096" behindDoc="0" locked="0" layoutInCell="1" allowOverlap="1" wp14:anchorId="3E3F7509" wp14:editId="2379ABDE">
                       <wp:simplePos x="0" y="0"/>
                       <wp:positionH relativeFrom="column">
                         <wp:posOffset>36830</wp:posOffset>
@@ -16584,7 +16404,7 @@
               <mc:AlternateContent>
                 <mc:Choice Requires="wps">
                   <w:drawing>
-                    <wp:anchor distT="0" distB="0" distL="114300" distR="114300" simplePos="0" relativeHeight="251654144" behindDoc="0" locked="0" layoutInCell="1" allowOverlap="1" wp14:anchorId="09569E0E" wp14:editId="5AFA266C">
+                    <wp:anchor distT="0" distB="0" distL="114300" distR="114300" simplePos="0" relativeHeight="251654144" behindDoc="0" locked="0" layoutInCell="1" allowOverlap="1" wp14:anchorId="0DC33613" wp14:editId="14FE22E3">
                       <wp:simplePos x="0" y="0"/>
                       <wp:positionH relativeFrom="column">
                         <wp:posOffset>1267460</wp:posOffset>
@@ -16653,7 +16473,7 @@
               <mc:AlternateContent>
                 <mc:Choice Requires="wps">
                   <w:drawing>
-                    <wp:anchor distT="0" distB="0" distL="114300" distR="114300" simplePos="0" relativeHeight="251656192" behindDoc="0" locked="0" layoutInCell="1" allowOverlap="1" wp14:anchorId="49A0E4EF" wp14:editId="3C7B8DA6">
+                    <wp:anchor distT="0" distB="0" distL="114300" distR="114300" simplePos="0" relativeHeight="251656192" behindDoc="0" locked="0" layoutInCell="1" allowOverlap="1" wp14:anchorId="748D29D7" wp14:editId="668B12F7">
                       <wp:simplePos x="0" y="0"/>
                       <wp:positionH relativeFrom="column">
                         <wp:posOffset>4767580</wp:posOffset>
@@ -16748,6 +16568,7 @@
                 <w:noProof/>
                 <w:lang w:eastAsia="en-CA"/>
               </w:rPr>
+              <w:lastRenderedPageBreak/>
               <w:t>Project Consultant Inspection Report at Final Prototype Demonstration (needed for all projects)</w:t>
             </w:r>
           </w:p>
@@ -16780,7 +16601,7 @@
               <mc:AlternateContent>
                 <mc:Choice Requires="wps">
                   <w:drawing>
-                    <wp:anchor distT="0" distB="0" distL="114300" distR="114300" simplePos="0" relativeHeight="251668480" behindDoc="0" locked="0" layoutInCell="1" allowOverlap="1" wp14:anchorId="6AF5F790" wp14:editId="79273C7B">
+                    <wp:anchor distT="0" distB="0" distL="114300" distR="114300" simplePos="0" relativeHeight="251668480" behindDoc="0" locked="0" layoutInCell="1" allowOverlap="1" wp14:anchorId="0063834C" wp14:editId="04B0ADDD">
                       <wp:simplePos x="0" y="0"/>
                       <wp:positionH relativeFrom="column">
                         <wp:posOffset>349885</wp:posOffset>
@@ -16861,7 +16682,7 @@
               <mc:AlternateContent>
                 <mc:Choice Requires="wps">
                   <w:drawing>
-                    <wp:anchor distT="0" distB="0" distL="114300" distR="114300" simplePos="0" relativeHeight="251666432" behindDoc="0" locked="0" layoutInCell="1" allowOverlap="1" wp14:anchorId="71482D8C" wp14:editId="79083F3A">
+                    <wp:anchor distT="0" distB="0" distL="114300" distR="114300" simplePos="0" relativeHeight="251666432" behindDoc="0" locked="0" layoutInCell="1" allowOverlap="1" wp14:anchorId="090AB40F" wp14:editId="7AAA4AD8">
                       <wp:simplePos x="0" y="0"/>
                       <wp:positionH relativeFrom="column">
                         <wp:posOffset>356235</wp:posOffset>
@@ -16943,7 +16764,7 @@
               <mc:AlternateContent>
                 <mc:Choice Requires="wps">
                   <w:drawing>
-                    <wp:anchor distT="0" distB="0" distL="114300" distR="114300" simplePos="0" relativeHeight="251660288" behindDoc="0" locked="0" layoutInCell="1" allowOverlap="1" wp14:anchorId="4C6E9F83" wp14:editId="4AEA3FC7">
+                    <wp:anchor distT="0" distB="0" distL="114300" distR="114300" simplePos="0" relativeHeight="251660288" behindDoc="0" locked="0" layoutInCell="1" allowOverlap="1" wp14:anchorId="72063E9C" wp14:editId="749CCBBF">
                       <wp:simplePos x="0" y="0"/>
                       <wp:positionH relativeFrom="column">
                         <wp:posOffset>41275</wp:posOffset>
@@ -17025,7 +16846,7 @@
               <mc:AlternateContent>
                 <mc:Choice Requires="wps">
                   <w:drawing>
-                    <wp:anchor distT="0" distB="0" distL="114300" distR="114300" simplePos="0" relativeHeight="251658240" behindDoc="0" locked="0" layoutInCell="1" allowOverlap="1" wp14:anchorId="179D914F" wp14:editId="12DC3947">
+                    <wp:anchor distT="0" distB="0" distL="114300" distR="114300" simplePos="0" relativeHeight="251658240" behindDoc="0" locked="0" layoutInCell="1" allowOverlap="1" wp14:anchorId="3E415FF0" wp14:editId="6D0A5646">
                       <wp:simplePos x="0" y="0"/>
                       <wp:positionH relativeFrom="column">
                         <wp:posOffset>39272</wp:posOffset>
@@ -17140,7 +16961,7 @@
               <mc:AlternateContent>
                 <mc:Choice Requires="wps">
                   <w:drawing>
-                    <wp:anchor distT="0" distB="0" distL="114300" distR="114300" simplePos="0" relativeHeight="251662336" behindDoc="0" locked="0" layoutInCell="1" allowOverlap="1" wp14:anchorId="258E0766" wp14:editId="54BEAD25">
+                    <wp:anchor distT="0" distB="0" distL="114300" distR="114300" simplePos="0" relativeHeight="251662336" behindDoc="0" locked="0" layoutInCell="1" allowOverlap="1" wp14:anchorId="409C9E56" wp14:editId="53731A17">
                       <wp:simplePos x="0" y="0"/>
                       <wp:positionH relativeFrom="column">
                         <wp:posOffset>1141730</wp:posOffset>
@@ -17212,7 +17033,7 @@
               <mc:AlternateContent>
                 <mc:Choice Requires="wps">
                   <w:drawing>
-                    <wp:anchor distT="0" distB="0" distL="114300" distR="114300" simplePos="0" relativeHeight="251664384" behindDoc="0" locked="0" layoutInCell="1" allowOverlap="1" wp14:anchorId="32053D28" wp14:editId="0E0803C5">
+                    <wp:anchor distT="0" distB="0" distL="114300" distR="114300" simplePos="0" relativeHeight="251664384" behindDoc="0" locked="0" layoutInCell="1" allowOverlap="1" wp14:anchorId="01BCBDD3" wp14:editId="40CAF67C">
                       <wp:simplePos x="0" y="0"/>
                       <wp:positionH relativeFrom="column">
                         <wp:posOffset>4770187</wp:posOffset>
@@ -17287,11 +17108,11 @@
       <w:pPr>
         <w:pStyle w:val="Heading1"/>
       </w:pPr>
-      <w:bookmarkStart w:id="109" w:name="_Toc411545448"/>
+      <w:bookmarkStart w:id="113" w:name="_Toc411557365"/>
       <w:r>
         <w:t>Appendix B: Completed Symposium Floor Plan Request Form</w:t>
       </w:r>
-      <w:bookmarkEnd w:id="109"/>
+      <w:bookmarkEnd w:id="113"/>
     </w:p>
     <w:tbl>
       <w:tblPr>
@@ -17676,14 +17497,7 @@
               <w:rPr>
                 <w:lang w:val="en-US"/>
               </w:rPr>
-              <w:t xml:space="preserve">  We provide Ethernet connections only, via a male RJ-45 connector.  The connection comprises a static IP </w:t>
-            </w:r>
-            <w:r>
-              <w:rPr>
-                <w:lang w:val="en-US"/>
-              </w:rPr>
-              <w:lastRenderedPageBreak/>
-              <w:t>address in the uwaterloo.ca domain on a shared 100Mbps link.  Do not count on the DC building wireless system being available for your project.</w:t>
+              <w:t xml:space="preserve">  We provide Ethernet connections only, via a male RJ-45 connector.  The connection comprises a static IP address in the uwaterloo.ca domain on a shared 100Mbps link.  Do not count on the DC building wireless system being available for your project.</w:t>
             </w:r>
             <w:r>
               <w:rPr>
@@ -17736,6 +17550,12 @@
                 <w:lang w:val="en-US"/>
               </w:rPr>
             </w:pPr>
+            <w:r>
+              <w:rPr>
+                <w:lang w:val="en-US"/>
+              </w:rPr>
+              <w:t>X</w:t>
+            </w:r>
           </w:p>
         </w:tc>
         <w:tc>
@@ -17795,7 +17615,6 @@
               <w:rPr>
                 <w:lang w:val="en-US"/>
               </w:rPr>
-              <w:lastRenderedPageBreak/>
               <w:t xml:space="preserve">Do you desire to use your </w:t>
             </w:r>
             <w:r>
@@ -17863,6 +17682,12 @@
                 <w:lang w:val="en-US"/>
               </w:rPr>
             </w:pPr>
+            <w:r>
+              <w:rPr>
+                <w:lang w:val="en-US"/>
+              </w:rPr>
+              <w:t>X</w:t>
+            </w:r>
           </w:p>
         </w:tc>
         <w:tc>
@@ -17976,6 +17801,12 @@
                 <w:lang w:val="en-US"/>
               </w:rPr>
             </w:pPr>
+            <w:r>
+              <w:rPr>
+                <w:lang w:val="en-US"/>
+              </w:rPr>
+              <w:t>X</w:t>
+            </w:r>
           </w:p>
         </w:tc>
         <w:tc>
@@ -18094,6 +17925,12 @@
                 <w:lang w:val="en-US"/>
               </w:rPr>
             </w:pPr>
+            <w:r>
+              <w:rPr>
+                <w:lang w:val="en-US"/>
+              </w:rPr>
+              <w:t>X</w:t>
+            </w:r>
           </w:p>
         </w:tc>
         <w:tc>
@@ -18207,6 +18044,12 @@
                 <w:lang w:val="en-US"/>
               </w:rPr>
             </w:pPr>
+            <w:r>
+              <w:rPr>
+                <w:lang w:val="en-US"/>
+              </w:rPr>
+              <w:t>X</w:t>
+            </w:r>
           </w:p>
         </w:tc>
         <w:tc>
@@ -18267,6 +18110,7 @@
               <w:rPr>
                 <w:lang w:val="en-US"/>
               </w:rPr>
+              <w:lastRenderedPageBreak/>
               <w:t xml:space="preserve">Does your project involve </w:t>
             </w:r>
             <w:r>
@@ -18334,6 +18178,12 @@
                 <w:lang w:val="en-US"/>
               </w:rPr>
             </w:pPr>
+            <w:r>
+              <w:rPr>
+                <w:lang w:val="en-US"/>
+              </w:rPr>
+              <w:t>X</w:t>
+            </w:r>
           </w:p>
         </w:tc>
         <w:tc>
@@ -18455,6 +18305,12 @@
                 <w:lang w:val="en-US"/>
               </w:rPr>
             </w:pPr>
+            <w:r>
+              <w:rPr>
+                <w:lang w:val="en-US"/>
+              </w:rPr>
+              <w:t>X</w:t>
+            </w:r>
           </w:p>
         </w:tc>
         <w:tc>
@@ -18573,6 +18429,12 @@
                 <w:lang w:val="en-US"/>
               </w:rPr>
             </w:pPr>
+            <w:r>
+              <w:rPr>
+                <w:lang w:val="en-US"/>
+              </w:rPr>
+              <w:t>X</w:t>
+            </w:r>
           </w:p>
         </w:tc>
         <w:tc>
@@ -18637,7 +18499,6 @@
               <w:rPr>
                 <w:lang w:val="en-US"/>
               </w:rPr>
-              <w:lastRenderedPageBreak/>
               <w:t xml:space="preserve">The default floor space, including the table and area for you/visitors to stand, is </w:t>
             </w:r>
             <w:proofErr w:type="gramStart"/>
@@ -18748,6 +18609,12 @@
                 <w:lang w:val="en-US"/>
               </w:rPr>
             </w:pPr>
+            <w:r>
+              <w:rPr>
+                <w:lang w:val="en-US"/>
+              </w:rPr>
+              <w:t>X</w:t>
+            </w:r>
           </w:p>
         </w:tc>
         <w:tc>
@@ -18887,6 +18754,12 @@
                 <w:lang w:val="en-US"/>
               </w:rPr>
             </w:pPr>
+            <w:r>
+              <w:rPr>
+                <w:lang w:val="en-US"/>
+              </w:rPr>
+              <w:t>X</w:t>
+            </w:r>
           </w:p>
         </w:tc>
         <w:tc>
@@ -18944,7 +18817,7 @@
       </w:pPr>
     </w:p>
     <w:sectPr>
-      <w:footerReference w:type="default" r:id="rId26"/>
+      <w:footerReference w:type="default" r:id="rId24"/>
       <w:pgSz w:w="12240" w:h="15840"/>
       <w:pgMar w:top="1440" w:right="1440" w:bottom="1440" w:left="1440" w:header="720" w:footer="720" w:gutter="0"/>
       <w:pgNumType w:start="0"/>
@@ -19009,7 +18882,7 @@
           <w:rPr>
             <w:noProof/>
           </w:rPr>
-          <w:t>49</w:t>
+          <w:t>47</w:t>
         </w:r>
         <w:r>
           <w:rPr>
@@ -19787,9 +19660,9 @@
   <w:style w:type="paragraph" w:default="1" w:styleId="Normal">
     <w:name w:val="Normal"/>
     <w:qFormat/>
-    <w:rsid w:val="00D04D0F"/>
+    <w:rsid w:val="00F660E4"/>
     <w:pPr>
-      <w:spacing w:line="360" w:lineRule="auto"/>
+      <w:spacing w:line="276" w:lineRule="auto"/>
       <w:jc w:val="both"/>
     </w:pPr>
   </w:style>
@@ -21188,11 +21061,11 @@
           <c:showPercent val="0"/>
           <c:showBubbleSize val="0"/>
         </c:dLbls>
-        <c:axId val="431054168"/>
-        <c:axId val="431055344"/>
+        <c:axId val="424539184"/>
+        <c:axId val="424543496"/>
       </c:scatterChart>
       <c:valAx>
-        <c:axId val="431054168"/>
+        <c:axId val="424539184"/>
         <c:scaling>
           <c:orientation val="minMax"/>
         </c:scaling>
@@ -21309,12 +21182,12 @@
             <a:endParaRPr lang="en-US"/>
           </a:p>
         </c:txPr>
-        <c:crossAx val="431055344"/>
+        <c:crossAx val="424543496"/>
         <c:crosses val="autoZero"/>
         <c:crossBetween val="midCat"/>
       </c:valAx>
       <c:valAx>
-        <c:axId val="431055344"/>
+        <c:axId val="424543496"/>
         <c:scaling>
           <c:orientation val="minMax"/>
         </c:scaling>
@@ -21426,7 +21299,7 @@
             <a:endParaRPr lang="en-US"/>
           </a:p>
         </c:txPr>
-        <c:crossAx val="431054168"/>
+        <c:crossAx val="424539184"/>
         <c:crosses val="autoZero"/>
         <c:crossBetween val="midCat"/>
       </c:valAx>
@@ -21696,11 +21569,11 @@
         </c:dLbls>
         <c:marker val="1"/>
         <c:smooth val="0"/>
-        <c:axId val="430965088"/>
-        <c:axId val="430965480"/>
+        <c:axId val="424534088"/>
+        <c:axId val="424538008"/>
       </c:lineChart>
       <c:catAx>
-        <c:axId val="430965088"/>
+        <c:axId val="424534088"/>
         <c:scaling>
           <c:orientation val="minMax"/>
         </c:scaling>
@@ -21734,7 +21607,7 @@
         <c:majorTickMark val="out"/>
         <c:minorTickMark val="none"/>
         <c:tickLblPos val="nextTo"/>
-        <c:crossAx val="430965480"/>
+        <c:crossAx val="424538008"/>
         <c:crosses val="autoZero"/>
         <c:auto val="1"/>
         <c:lblAlgn val="ctr"/>
@@ -21742,7 +21615,7 @@
         <c:noMultiLvlLbl val="0"/>
       </c:catAx>
       <c:valAx>
-        <c:axId val="430965480"/>
+        <c:axId val="424538008"/>
         <c:scaling>
           <c:orientation val="minMax"/>
         </c:scaling>
@@ -21772,7 +21645,7 @@
         <c:majorTickMark val="out"/>
         <c:minorTickMark val="none"/>
         <c:tickLblPos val="nextTo"/>
-        <c:crossAx val="430965088"/>
+        <c:crossAx val="424534088"/>
         <c:crosses val="autoZero"/>
         <c:crossBetween val="between"/>
       </c:valAx>
@@ -22599,11 +22472,11 @@
           <c:showBubbleSize val="0"/>
         </c:dLbls>
         <c:gapWidth val="182"/>
-        <c:axId val="226216496"/>
-        <c:axId val="226214928"/>
+        <c:axId val="424541536"/>
+        <c:axId val="424534480"/>
       </c:barChart>
       <c:catAx>
-        <c:axId val="226216496"/>
+        <c:axId val="424541536"/>
         <c:scaling>
           <c:orientation val="minMax"/>
         </c:scaling>
@@ -22646,7 +22519,7 @@
             <a:endParaRPr lang="en-US"/>
           </a:p>
         </c:txPr>
-        <c:crossAx val="226214928"/>
+        <c:crossAx val="424534480"/>
         <c:crosses val="autoZero"/>
         <c:auto val="1"/>
         <c:lblAlgn val="ctr"/>
@@ -22654,7 +22527,7 @@
         <c:noMultiLvlLbl val="0"/>
       </c:catAx>
       <c:valAx>
-        <c:axId val="226214928"/>
+        <c:axId val="424534480"/>
         <c:scaling>
           <c:orientation val="minMax"/>
         </c:scaling>
@@ -22705,7 +22578,7 @@
             <a:endParaRPr lang="en-US"/>
           </a:p>
         </c:txPr>
-        <c:crossAx val="226216496"/>
+        <c:crossAx val="424541536"/>
         <c:crosses val="autoZero"/>
         <c:crossBetween val="between"/>
       </c:valAx>
@@ -23581,11 +23454,11 @@
           <c:showBubbleSize val="0"/>
         </c:dLbls>
         <c:gapWidth val="182"/>
-        <c:axId val="519190392"/>
-        <c:axId val="519191176"/>
+        <c:axId val="424538400"/>
+        <c:axId val="424534872"/>
       </c:barChart>
       <c:catAx>
-        <c:axId val="519190392"/>
+        <c:axId val="424538400"/>
         <c:scaling>
           <c:orientation val="minMax"/>
         </c:scaling>
@@ -23628,7 +23501,7 @@
             <a:endParaRPr lang="en-US"/>
           </a:p>
         </c:txPr>
-        <c:crossAx val="519191176"/>
+        <c:crossAx val="424534872"/>
         <c:crosses val="autoZero"/>
         <c:auto val="1"/>
         <c:lblAlgn val="ctr"/>
@@ -23636,7 +23509,7 @@
         <c:noMultiLvlLbl val="0"/>
       </c:catAx>
       <c:valAx>
-        <c:axId val="519191176"/>
+        <c:axId val="424534872"/>
         <c:scaling>
           <c:orientation val="minMax"/>
         </c:scaling>
@@ -23687,7 +23560,7 @@
             <a:endParaRPr lang="en-US"/>
           </a:p>
         </c:txPr>
-        <c:crossAx val="519190392"/>
+        <c:crossAx val="424538400"/>
         <c:crosses val="autoZero"/>
         <c:crossBetween val="between"/>
       </c:valAx>
@@ -23783,7 +23656,7 @@
     <c:plotArea>
       <c:layout/>
       <c:barChart>
-        <c:barDir val="bar"/>
+        <c:barDir val="col"/>
         <c:grouping val="clustered"/>
         <c:varyColors val="0"/>
         <c:ser>
@@ -23795,7 +23668,7 @@
               <c:strCache>
                 <c:ptCount val="1"/>
                 <c:pt idx="0">
-                  <c:v>Crypto.js</c:v>
+                  <c:v>Throttling Modes</c:v>
                 </c:pt>
               </c:strCache>
             </c:strRef>
@@ -23812,263 +23685,59 @@
           <c:invertIfNegative val="0"/>
           <c:cat>
             <c:strRef>
-              <c:f>Sheet1!$A$2:$A$18</c:f>
+              <c:f>Sheet1!$A$2:$A$8</c:f>
               <c:strCache>
-                <c:ptCount val="17"/>
+                <c:ptCount val="7"/>
                 <c:pt idx="0">
-                  <c:v>Chrome 26.0.1410</c:v>
+                  <c:v>WiFi (30 Mbps)</c:v>
                 </c:pt>
                 <c:pt idx="1">
-                  <c:v>Chrome 27.0.1453</c:v>
+                  <c:v>DSL (2 Mbps)</c:v>
                 </c:pt>
                 <c:pt idx="2">
-                  <c:v>Chrome 28.0.1500</c:v>
+                  <c:v>Regular 4G (4 Mbps)</c:v>
                 </c:pt>
                 <c:pt idx="3">
-                  <c:v>Chrome 29.0.1542</c:v>
+                  <c:v>Good 3G (1 Mbps)</c:v>
                 </c:pt>
                 <c:pt idx="4">
-                  <c:v>Chrome 29.0.1547</c:v>
+                  <c:v>Regular 3G (750 Kbps)</c:v>
                 </c:pt>
                 <c:pt idx="5">
-                  <c:v>Chrome 30.0.1581</c:v>
+                  <c:v>Good 2G (450 Kbps)</c:v>
                 </c:pt>
                 <c:pt idx="6">
-                  <c:v>Chrome 30.0.1599</c:v>
-                </c:pt>
-                <c:pt idx="7">
-                  <c:v>Chrome 31.0.1622</c:v>
-                </c:pt>
-                <c:pt idx="8">
-                  <c:v>Chrome 31.0.1650</c:v>
-                </c:pt>
-                <c:pt idx="9">
-                  <c:v>Chrome 32.0.1700</c:v>
-                </c:pt>
-                <c:pt idx="10">
-                  <c:v>Chrome 33.0.1750</c:v>
-                </c:pt>
-                <c:pt idx="11">
-                  <c:v>Chrome 34.0.1847</c:v>
-                </c:pt>
-                <c:pt idx="12">
-                  <c:v>Chrome 35.0.1916</c:v>
-                </c:pt>
-                <c:pt idx="13">
-                  <c:v>Chrome 36.0.1985</c:v>
-                </c:pt>
-                <c:pt idx="14">
-                  <c:v>Chrome 37.0.1999</c:v>
-                </c:pt>
-                <c:pt idx="15">
-                  <c:v>Chrome 37.0.2062</c:v>
-                </c:pt>
-                <c:pt idx="16">
-                  <c:v>Chrome 38.0.2125</c:v>
+                  <c:v>Regular 2G (250 Kbps)</c:v>
                 </c:pt>
               </c:strCache>
             </c:strRef>
           </c:cat>
           <c:val>
             <c:numRef>
-              <c:f>Sheet1!$B$2:$B$18</c:f>
+              <c:f>Sheet1!$B$2:$B$8</c:f>
               <c:numCache>
                 <c:formatCode>General</c:formatCode>
-                <c:ptCount val="17"/>
+                <c:ptCount val="7"/>
                 <c:pt idx="0">
-                  <c:v>34</c:v>
+                  <c:v>0.39200000000000002</c:v>
                 </c:pt>
                 <c:pt idx="1">
-                  <c:v>46</c:v>
+                  <c:v>0.439</c:v>
                 </c:pt>
                 <c:pt idx="2">
-                  <c:v>61</c:v>
+                  <c:v>0.46</c:v>
                 </c:pt>
                 <c:pt idx="3">
-                  <c:v>40</c:v>
+                  <c:v>0.51700000000000002</c:v>
                 </c:pt>
                 <c:pt idx="4">
-                  <c:v>33</c:v>
+                  <c:v>0.80500000000000005</c:v>
                 </c:pt>
                 <c:pt idx="5">
-                  <c:v>40</c:v>
+                  <c:v>1.1599999999999999</c:v>
                 </c:pt>
                 <c:pt idx="6">
-                  <c:v>44</c:v>
-                </c:pt>
-                <c:pt idx="7">
-                  <c:v>43</c:v>
-                </c:pt>
-                <c:pt idx="8">
-                  <c:v>54</c:v>
-                </c:pt>
-                <c:pt idx="9">
-                  <c:v>46</c:v>
-                </c:pt>
-                <c:pt idx="10">
-                  <c:v>38</c:v>
-                </c:pt>
-                <c:pt idx="11">
-                  <c:v>39</c:v>
-                </c:pt>
-                <c:pt idx="12">
-                  <c:v>39</c:v>
-                </c:pt>
-                <c:pt idx="13">
-                  <c:v>56</c:v>
-                </c:pt>
-                <c:pt idx="14">
-                  <c:v>40</c:v>
-                </c:pt>
-                <c:pt idx="15">
-                  <c:v>35</c:v>
-                </c:pt>
-                <c:pt idx="16">
-                  <c:v>52</c:v>
-                </c:pt>
-              </c:numCache>
-            </c:numRef>
-          </c:val>
-        </c:ser>
-        <c:ser>
-          <c:idx val="1"/>
-          <c:order val="1"/>
-          <c:tx>
-            <c:strRef>
-              <c:f>Sheet1!$C$1</c:f>
-              <c:strCache>
-                <c:ptCount val="1"/>
-                <c:pt idx="0">
-                  <c:v>SJCL</c:v>
-                </c:pt>
-              </c:strCache>
-            </c:strRef>
-          </c:tx>
-          <c:spPr>
-            <a:solidFill>
-              <a:schemeClr val="accent2"/>
-            </a:solidFill>
-            <a:ln>
-              <a:noFill/>
-            </a:ln>
-            <a:effectLst/>
-          </c:spPr>
-          <c:invertIfNegative val="0"/>
-          <c:cat>
-            <c:strRef>
-              <c:f>Sheet1!$A$2:$A$18</c:f>
-              <c:strCache>
-                <c:ptCount val="17"/>
-                <c:pt idx="0">
-                  <c:v>Chrome 26.0.1410</c:v>
-                </c:pt>
-                <c:pt idx="1">
-                  <c:v>Chrome 27.0.1453</c:v>
-                </c:pt>
-                <c:pt idx="2">
-                  <c:v>Chrome 28.0.1500</c:v>
-                </c:pt>
-                <c:pt idx="3">
-                  <c:v>Chrome 29.0.1542</c:v>
-                </c:pt>
-                <c:pt idx="4">
-                  <c:v>Chrome 29.0.1547</c:v>
-                </c:pt>
-                <c:pt idx="5">
-                  <c:v>Chrome 30.0.1581</c:v>
-                </c:pt>
-                <c:pt idx="6">
-                  <c:v>Chrome 30.0.1599</c:v>
-                </c:pt>
-                <c:pt idx="7">
-                  <c:v>Chrome 31.0.1622</c:v>
-                </c:pt>
-                <c:pt idx="8">
-                  <c:v>Chrome 31.0.1650</c:v>
-                </c:pt>
-                <c:pt idx="9">
-                  <c:v>Chrome 32.0.1700</c:v>
-                </c:pt>
-                <c:pt idx="10">
-                  <c:v>Chrome 33.0.1750</c:v>
-                </c:pt>
-                <c:pt idx="11">
-                  <c:v>Chrome 34.0.1847</c:v>
-                </c:pt>
-                <c:pt idx="12">
-                  <c:v>Chrome 35.0.1916</c:v>
-                </c:pt>
-                <c:pt idx="13">
-                  <c:v>Chrome 36.0.1985</c:v>
-                </c:pt>
-                <c:pt idx="14">
-                  <c:v>Chrome 37.0.1999</c:v>
-                </c:pt>
-                <c:pt idx="15">
-                  <c:v>Chrome 37.0.2062</c:v>
-                </c:pt>
-                <c:pt idx="16">
-                  <c:v>Chrome 38.0.2125</c:v>
-                </c:pt>
-              </c:strCache>
-            </c:strRef>
-          </c:cat>
-          <c:val>
-            <c:numRef>
-              <c:f>Sheet1!$C$2:$C$18</c:f>
-              <c:numCache>
-                <c:formatCode>General</c:formatCode>
-                <c:ptCount val="17"/>
-                <c:pt idx="0">
-                  <c:v>67</c:v>
-                </c:pt>
-                <c:pt idx="1">
-                  <c:v>105</c:v>
-                </c:pt>
-                <c:pt idx="2">
-                  <c:v>109</c:v>
-                </c:pt>
-                <c:pt idx="3">
-                  <c:v>84</c:v>
-                </c:pt>
-                <c:pt idx="4">
-                  <c:v>64</c:v>
-                </c:pt>
-                <c:pt idx="5">
-                  <c:v>67</c:v>
-                </c:pt>
-                <c:pt idx="6">
-                  <c:v>56</c:v>
-                </c:pt>
-                <c:pt idx="7">
-                  <c:v>66</c:v>
-                </c:pt>
-                <c:pt idx="8">
-                  <c:v>86</c:v>
-                </c:pt>
-                <c:pt idx="9">
-                  <c:v>87</c:v>
-                </c:pt>
-                <c:pt idx="10">
-                  <c:v>93</c:v>
-                </c:pt>
-                <c:pt idx="11">
-                  <c:v>78</c:v>
-                </c:pt>
-                <c:pt idx="12">
-                  <c:v>75</c:v>
-                </c:pt>
-                <c:pt idx="13">
-                  <c:v>99</c:v>
-                </c:pt>
-                <c:pt idx="14">
-                  <c:v>78</c:v>
-                </c:pt>
-                <c:pt idx="15">
-                  <c:v>68</c:v>
-                </c:pt>
-                <c:pt idx="16">
-                  <c:v>103</c:v>
+                  <c:v>1.75</c:v>
                 </c:pt>
               </c:numCache>
             </c:numRef>
@@ -24082,17 +23751,208 @@
           <c:showPercent val="0"/>
           <c:showBubbleSize val="0"/>
         </c:dLbls>
-        <c:gapWidth val="182"/>
-        <c:axId val="519188432"/>
-        <c:axId val="519188040"/>
+        <c:gapWidth val="219"/>
+        <c:overlap val="-27"/>
+        <c:axId val="424542712"/>
+        <c:axId val="424545456"/>
       </c:barChart>
+      <c:lineChart>
+        <c:grouping val="standard"/>
+        <c:varyColors val="0"/>
+        <c:ser>
+          <c:idx val="1"/>
+          <c:order val="1"/>
+          <c:tx>
+            <c:strRef>
+              <c:f>Sheet1!$C$1</c:f>
+              <c:strCache>
+                <c:ptCount val="1"/>
+                <c:pt idx="0">
+                  <c:v>1s Threshold</c:v>
+                </c:pt>
+              </c:strCache>
+            </c:strRef>
+          </c:tx>
+          <c:spPr>
+            <a:ln w="28575" cap="rnd">
+              <a:solidFill>
+                <a:schemeClr val="accent2"/>
+              </a:solidFill>
+              <a:round/>
+            </a:ln>
+            <a:effectLst/>
+          </c:spPr>
+          <c:marker>
+            <c:symbol val="none"/>
+          </c:marker>
+          <c:cat>
+            <c:strRef>
+              <c:f>Sheet1!$A$2:$A$8</c:f>
+              <c:strCache>
+                <c:ptCount val="7"/>
+                <c:pt idx="0">
+                  <c:v>WiFi (30 Mbps)</c:v>
+                </c:pt>
+                <c:pt idx="1">
+                  <c:v>DSL (2 Mbps)</c:v>
+                </c:pt>
+                <c:pt idx="2">
+                  <c:v>Regular 4G (4 Mbps)</c:v>
+                </c:pt>
+                <c:pt idx="3">
+                  <c:v>Good 3G (1 Mbps)</c:v>
+                </c:pt>
+                <c:pt idx="4">
+                  <c:v>Regular 3G (750 Kbps)</c:v>
+                </c:pt>
+                <c:pt idx="5">
+                  <c:v>Good 2G (450 Kbps)</c:v>
+                </c:pt>
+                <c:pt idx="6">
+                  <c:v>Regular 2G (250 Kbps)</c:v>
+                </c:pt>
+              </c:strCache>
+            </c:strRef>
+          </c:cat>
+          <c:val>
+            <c:numRef>
+              <c:f>Sheet1!$C$2:$C$8</c:f>
+              <c:numCache>
+                <c:formatCode>General</c:formatCode>
+                <c:ptCount val="7"/>
+                <c:pt idx="0">
+                  <c:v>1</c:v>
+                </c:pt>
+                <c:pt idx="1">
+                  <c:v>1</c:v>
+                </c:pt>
+                <c:pt idx="2">
+                  <c:v>1</c:v>
+                </c:pt>
+                <c:pt idx="3">
+                  <c:v>1</c:v>
+                </c:pt>
+                <c:pt idx="4">
+                  <c:v>1</c:v>
+                </c:pt>
+                <c:pt idx="5">
+                  <c:v>1</c:v>
+                </c:pt>
+                <c:pt idx="6">
+                  <c:v>1</c:v>
+                </c:pt>
+              </c:numCache>
+            </c:numRef>
+          </c:val>
+          <c:smooth val="0"/>
+        </c:ser>
+        <c:ser>
+          <c:idx val="2"/>
+          <c:order val="2"/>
+          <c:tx>
+            <c:strRef>
+              <c:f>Sheet1!$D$1</c:f>
+              <c:strCache>
+                <c:ptCount val="1"/>
+                <c:pt idx="0">
+                  <c:v>10s Threshold</c:v>
+                </c:pt>
+              </c:strCache>
+            </c:strRef>
+          </c:tx>
+          <c:spPr>
+            <a:ln w="28575" cap="rnd">
+              <a:solidFill>
+                <a:schemeClr val="accent3"/>
+              </a:solidFill>
+              <a:round/>
+            </a:ln>
+            <a:effectLst/>
+          </c:spPr>
+          <c:marker>
+            <c:symbol val="none"/>
+          </c:marker>
+          <c:cat>
+            <c:strRef>
+              <c:f>Sheet1!$A$2:$A$8</c:f>
+              <c:strCache>
+                <c:ptCount val="7"/>
+                <c:pt idx="0">
+                  <c:v>WiFi (30 Mbps)</c:v>
+                </c:pt>
+                <c:pt idx="1">
+                  <c:v>DSL (2 Mbps)</c:v>
+                </c:pt>
+                <c:pt idx="2">
+                  <c:v>Regular 4G (4 Mbps)</c:v>
+                </c:pt>
+                <c:pt idx="3">
+                  <c:v>Good 3G (1 Mbps)</c:v>
+                </c:pt>
+                <c:pt idx="4">
+                  <c:v>Regular 3G (750 Kbps)</c:v>
+                </c:pt>
+                <c:pt idx="5">
+                  <c:v>Good 2G (450 Kbps)</c:v>
+                </c:pt>
+                <c:pt idx="6">
+                  <c:v>Regular 2G (250 Kbps)</c:v>
+                </c:pt>
+              </c:strCache>
+            </c:strRef>
+          </c:cat>
+          <c:val>
+            <c:numRef>
+              <c:f>Sheet1!$D$2:$D$8</c:f>
+              <c:numCache>
+                <c:formatCode>General</c:formatCode>
+                <c:ptCount val="7"/>
+                <c:pt idx="0">
+                  <c:v>10</c:v>
+                </c:pt>
+                <c:pt idx="1">
+                  <c:v>10</c:v>
+                </c:pt>
+                <c:pt idx="2">
+                  <c:v>10</c:v>
+                </c:pt>
+                <c:pt idx="3">
+                  <c:v>10</c:v>
+                </c:pt>
+                <c:pt idx="4">
+                  <c:v>10</c:v>
+                </c:pt>
+                <c:pt idx="5">
+                  <c:v>10</c:v>
+                </c:pt>
+                <c:pt idx="6">
+                  <c:v>10</c:v>
+                </c:pt>
+              </c:numCache>
+            </c:numRef>
+          </c:val>
+          <c:smooth val="0"/>
+        </c:ser>
+        <c:dLbls>
+          <c:showLegendKey val="0"/>
+          <c:showVal val="0"/>
+          <c:showCatName val="0"/>
+          <c:showSerName val="0"/>
+          <c:showPercent val="0"/>
+          <c:showBubbleSize val="0"/>
+        </c:dLbls>
+        <c:marker val="1"/>
+        <c:smooth val="0"/>
+        <c:axId val="424542712"/>
+        <c:axId val="424545456"/>
+      </c:lineChart>
       <c:catAx>
-        <c:axId val="519188432"/>
+        <c:axId val="424542712"/>
         <c:scaling>
           <c:orientation val="minMax"/>
         </c:scaling>
         <c:delete val="0"/>
-        <c:axPos val="l"/>
+        <c:axPos val="b"/>
         <c:numFmt formatCode="General" sourceLinked="1"/>
         <c:majorTickMark val="none"/>
         <c:minorTickMark val="none"/>
@@ -24130,7 +23990,7 @@
             <a:endParaRPr lang="en-US"/>
           </a:p>
         </c:txPr>
-        <c:crossAx val="519188040"/>
+        <c:crossAx val="424545456"/>
         <c:crosses val="autoZero"/>
         <c:auto val="1"/>
         <c:lblAlgn val="ctr"/>
@@ -24138,12 +23998,12 @@
         <c:noMultiLvlLbl val="0"/>
       </c:catAx>
       <c:valAx>
-        <c:axId val="519188040"/>
+        <c:axId val="424545456"/>
         <c:scaling>
           <c:orientation val="minMax"/>
         </c:scaling>
         <c:delete val="0"/>
-        <c:axPos val="b"/>
+        <c:axPos val="l"/>
         <c:majorGridlines>
           <c:spPr>
             <a:ln w="9525" cap="flat" cmpd="sng" algn="ctr">
@@ -24189,7 +24049,7 @@
             <a:endParaRPr lang="en-US"/>
           </a:p>
         </c:txPr>
-        <c:crossAx val="519188432"/>
+        <c:crossAx val="424542712"/>
         <c:crosses val="autoZero"/>
         <c:crossBetween val="between"/>
       </c:valAx>
@@ -24284,495 +24144,6 @@
     <c:autoTitleDeleted val="1"/>
     <c:plotArea>
       <c:layout/>
-      <c:barChart>
-        <c:barDir val="col"/>
-        <c:grouping val="clustered"/>
-        <c:varyColors val="0"/>
-        <c:ser>
-          <c:idx val="0"/>
-          <c:order val="0"/>
-          <c:tx>
-            <c:strRef>
-              <c:f>Sheet1!$B$1</c:f>
-              <c:strCache>
-                <c:ptCount val="1"/>
-                <c:pt idx="0">
-                  <c:v>Throttling Modes</c:v>
-                </c:pt>
-              </c:strCache>
-            </c:strRef>
-          </c:tx>
-          <c:spPr>
-            <a:solidFill>
-              <a:schemeClr val="accent1"/>
-            </a:solidFill>
-            <a:ln>
-              <a:noFill/>
-            </a:ln>
-            <a:effectLst/>
-          </c:spPr>
-          <c:invertIfNegative val="0"/>
-          <c:cat>
-            <c:strRef>
-              <c:f>Sheet1!$A$2:$A$8</c:f>
-              <c:strCache>
-                <c:ptCount val="7"/>
-                <c:pt idx="0">
-                  <c:v>WiFi (30 Mbps)</c:v>
-                </c:pt>
-                <c:pt idx="1">
-                  <c:v>DSL (2 Mbps)</c:v>
-                </c:pt>
-                <c:pt idx="2">
-                  <c:v>Regular 4G (4 Mbps)</c:v>
-                </c:pt>
-                <c:pt idx="3">
-                  <c:v>Good 3G (1 Mbps)</c:v>
-                </c:pt>
-                <c:pt idx="4">
-                  <c:v>Regular 3G (750 Kbps)</c:v>
-                </c:pt>
-                <c:pt idx="5">
-                  <c:v>Good 2G (450 Kbps)</c:v>
-                </c:pt>
-                <c:pt idx="6">
-                  <c:v>Regular 2G (250 Kbps)</c:v>
-                </c:pt>
-              </c:strCache>
-            </c:strRef>
-          </c:cat>
-          <c:val>
-            <c:numRef>
-              <c:f>Sheet1!$B$2:$B$8</c:f>
-              <c:numCache>
-                <c:formatCode>General</c:formatCode>
-                <c:ptCount val="7"/>
-                <c:pt idx="0">
-                  <c:v>0.39200000000000002</c:v>
-                </c:pt>
-                <c:pt idx="1">
-                  <c:v>0.439</c:v>
-                </c:pt>
-                <c:pt idx="2">
-                  <c:v>0.46</c:v>
-                </c:pt>
-                <c:pt idx="3">
-                  <c:v>0.51700000000000002</c:v>
-                </c:pt>
-                <c:pt idx="4">
-                  <c:v>0.80500000000000005</c:v>
-                </c:pt>
-                <c:pt idx="5">
-                  <c:v>1.1599999999999999</c:v>
-                </c:pt>
-                <c:pt idx="6">
-                  <c:v>1.75</c:v>
-                </c:pt>
-              </c:numCache>
-            </c:numRef>
-          </c:val>
-        </c:ser>
-        <c:dLbls>
-          <c:showLegendKey val="0"/>
-          <c:showVal val="0"/>
-          <c:showCatName val="0"/>
-          <c:showSerName val="0"/>
-          <c:showPercent val="0"/>
-          <c:showBubbleSize val="0"/>
-        </c:dLbls>
-        <c:gapWidth val="219"/>
-        <c:overlap val="-27"/>
-        <c:axId val="519190000"/>
-        <c:axId val="519188824"/>
-      </c:barChart>
-      <c:lineChart>
-        <c:grouping val="standard"/>
-        <c:varyColors val="0"/>
-        <c:ser>
-          <c:idx val="1"/>
-          <c:order val="1"/>
-          <c:tx>
-            <c:strRef>
-              <c:f>Sheet1!$C$1</c:f>
-              <c:strCache>
-                <c:ptCount val="1"/>
-                <c:pt idx="0">
-                  <c:v>1s Threshold</c:v>
-                </c:pt>
-              </c:strCache>
-            </c:strRef>
-          </c:tx>
-          <c:spPr>
-            <a:ln w="28575" cap="rnd">
-              <a:solidFill>
-                <a:schemeClr val="accent2"/>
-              </a:solidFill>
-              <a:round/>
-            </a:ln>
-            <a:effectLst/>
-          </c:spPr>
-          <c:marker>
-            <c:symbol val="none"/>
-          </c:marker>
-          <c:cat>
-            <c:strRef>
-              <c:f>Sheet1!$A$2:$A$8</c:f>
-              <c:strCache>
-                <c:ptCount val="7"/>
-                <c:pt idx="0">
-                  <c:v>WiFi (30 Mbps)</c:v>
-                </c:pt>
-                <c:pt idx="1">
-                  <c:v>DSL (2 Mbps)</c:v>
-                </c:pt>
-                <c:pt idx="2">
-                  <c:v>Regular 4G (4 Mbps)</c:v>
-                </c:pt>
-                <c:pt idx="3">
-                  <c:v>Good 3G (1 Mbps)</c:v>
-                </c:pt>
-                <c:pt idx="4">
-                  <c:v>Regular 3G (750 Kbps)</c:v>
-                </c:pt>
-                <c:pt idx="5">
-                  <c:v>Good 2G (450 Kbps)</c:v>
-                </c:pt>
-                <c:pt idx="6">
-                  <c:v>Regular 2G (250 Kbps)</c:v>
-                </c:pt>
-              </c:strCache>
-            </c:strRef>
-          </c:cat>
-          <c:val>
-            <c:numRef>
-              <c:f>Sheet1!$C$2:$C$8</c:f>
-              <c:numCache>
-                <c:formatCode>General</c:formatCode>
-                <c:ptCount val="7"/>
-                <c:pt idx="0">
-                  <c:v>1</c:v>
-                </c:pt>
-                <c:pt idx="1">
-                  <c:v>1</c:v>
-                </c:pt>
-                <c:pt idx="2">
-                  <c:v>1</c:v>
-                </c:pt>
-                <c:pt idx="3">
-                  <c:v>1</c:v>
-                </c:pt>
-                <c:pt idx="4">
-                  <c:v>1</c:v>
-                </c:pt>
-                <c:pt idx="5">
-                  <c:v>1</c:v>
-                </c:pt>
-                <c:pt idx="6">
-                  <c:v>1</c:v>
-                </c:pt>
-              </c:numCache>
-            </c:numRef>
-          </c:val>
-          <c:smooth val="0"/>
-        </c:ser>
-        <c:ser>
-          <c:idx val="2"/>
-          <c:order val="2"/>
-          <c:tx>
-            <c:strRef>
-              <c:f>Sheet1!$D$1</c:f>
-              <c:strCache>
-                <c:ptCount val="1"/>
-                <c:pt idx="0">
-                  <c:v>10s Threshold</c:v>
-                </c:pt>
-              </c:strCache>
-            </c:strRef>
-          </c:tx>
-          <c:spPr>
-            <a:ln w="28575" cap="rnd">
-              <a:solidFill>
-                <a:schemeClr val="accent3"/>
-              </a:solidFill>
-              <a:round/>
-            </a:ln>
-            <a:effectLst/>
-          </c:spPr>
-          <c:marker>
-            <c:symbol val="none"/>
-          </c:marker>
-          <c:cat>
-            <c:strRef>
-              <c:f>Sheet1!$A$2:$A$8</c:f>
-              <c:strCache>
-                <c:ptCount val="7"/>
-                <c:pt idx="0">
-                  <c:v>WiFi (30 Mbps)</c:v>
-                </c:pt>
-                <c:pt idx="1">
-                  <c:v>DSL (2 Mbps)</c:v>
-                </c:pt>
-                <c:pt idx="2">
-                  <c:v>Regular 4G (4 Mbps)</c:v>
-                </c:pt>
-                <c:pt idx="3">
-                  <c:v>Good 3G (1 Mbps)</c:v>
-                </c:pt>
-                <c:pt idx="4">
-                  <c:v>Regular 3G (750 Kbps)</c:v>
-                </c:pt>
-                <c:pt idx="5">
-                  <c:v>Good 2G (450 Kbps)</c:v>
-                </c:pt>
-                <c:pt idx="6">
-                  <c:v>Regular 2G (250 Kbps)</c:v>
-                </c:pt>
-              </c:strCache>
-            </c:strRef>
-          </c:cat>
-          <c:val>
-            <c:numRef>
-              <c:f>Sheet1!$D$2:$D$8</c:f>
-              <c:numCache>
-                <c:formatCode>General</c:formatCode>
-                <c:ptCount val="7"/>
-                <c:pt idx="0">
-                  <c:v>10</c:v>
-                </c:pt>
-                <c:pt idx="1">
-                  <c:v>10</c:v>
-                </c:pt>
-                <c:pt idx="2">
-                  <c:v>10</c:v>
-                </c:pt>
-                <c:pt idx="3">
-                  <c:v>10</c:v>
-                </c:pt>
-                <c:pt idx="4">
-                  <c:v>10</c:v>
-                </c:pt>
-                <c:pt idx="5">
-                  <c:v>10</c:v>
-                </c:pt>
-                <c:pt idx="6">
-                  <c:v>10</c:v>
-                </c:pt>
-              </c:numCache>
-            </c:numRef>
-          </c:val>
-          <c:smooth val="0"/>
-        </c:ser>
-        <c:dLbls>
-          <c:showLegendKey val="0"/>
-          <c:showVal val="0"/>
-          <c:showCatName val="0"/>
-          <c:showSerName val="0"/>
-          <c:showPercent val="0"/>
-          <c:showBubbleSize val="0"/>
-        </c:dLbls>
-        <c:marker val="1"/>
-        <c:smooth val="0"/>
-        <c:axId val="519190000"/>
-        <c:axId val="519188824"/>
-      </c:lineChart>
-      <c:catAx>
-        <c:axId val="519190000"/>
-        <c:scaling>
-          <c:orientation val="minMax"/>
-        </c:scaling>
-        <c:delete val="0"/>
-        <c:axPos val="b"/>
-        <c:numFmt formatCode="General" sourceLinked="1"/>
-        <c:majorTickMark val="none"/>
-        <c:minorTickMark val="none"/>
-        <c:tickLblPos val="nextTo"/>
-        <c:spPr>
-          <a:noFill/>
-          <a:ln w="9525" cap="flat" cmpd="sng" algn="ctr">
-            <a:solidFill>
-              <a:schemeClr val="tx1">
-                <a:lumMod val="15000"/>
-                <a:lumOff val="85000"/>
-              </a:schemeClr>
-            </a:solidFill>
-            <a:round/>
-          </a:ln>
-          <a:effectLst/>
-        </c:spPr>
-        <c:txPr>
-          <a:bodyPr rot="-60000000" spcFirstLastPara="1" vertOverflow="ellipsis" vert="horz" wrap="square" anchor="ctr" anchorCtr="1"/>
-          <a:lstStyle/>
-          <a:p>
-            <a:pPr>
-              <a:defRPr sz="900" b="0" i="0" u="none" strike="noStrike" kern="1200" baseline="0">
-                <a:solidFill>
-                  <a:schemeClr val="tx1">
-                    <a:lumMod val="65000"/>
-                    <a:lumOff val="35000"/>
-                  </a:schemeClr>
-                </a:solidFill>
-                <a:latin typeface="+mn-lt"/>
-                <a:ea typeface="+mn-ea"/>
-                <a:cs typeface="+mn-cs"/>
-              </a:defRPr>
-            </a:pPr>
-            <a:endParaRPr lang="en-US"/>
-          </a:p>
-        </c:txPr>
-        <c:crossAx val="519188824"/>
-        <c:crosses val="autoZero"/>
-        <c:auto val="1"/>
-        <c:lblAlgn val="ctr"/>
-        <c:lblOffset val="100"/>
-        <c:noMultiLvlLbl val="0"/>
-      </c:catAx>
-      <c:valAx>
-        <c:axId val="519188824"/>
-        <c:scaling>
-          <c:orientation val="minMax"/>
-        </c:scaling>
-        <c:delete val="0"/>
-        <c:axPos val="l"/>
-        <c:majorGridlines>
-          <c:spPr>
-            <a:ln w="9525" cap="flat" cmpd="sng" algn="ctr">
-              <a:solidFill>
-                <a:schemeClr val="tx1">
-                  <a:lumMod val="15000"/>
-                  <a:lumOff val="85000"/>
-                </a:schemeClr>
-              </a:solidFill>
-              <a:round/>
-            </a:ln>
-            <a:effectLst/>
-          </c:spPr>
-        </c:majorGridlines>
-        <c:numFmt formatCode="General" sourceLinked="1"/>
-        <c:majorTickMark val="none"/>
-        <c:minorTickMark val="none"/>
-        <c:tickLblPos val="nextTo"/>
-        <c:spPr>
-          <a:noFill/>
-          <a:ln>
-            <a:noFill/>
-          </a:ln>
-          <a:effectLst/>
-        </c:spPr>
-        <c:txPr>
-          <a:bodyPr rot="-60000000" spcFirstLastPara="1" vertOverflow="ellipsis" vert="horz" wrap="square" anchor="ctr" anchorCtr="1"/>
-          <a:lstStyle/>
-          <a:p>
-            <a:pPr>
-              <a:defRPr sz="900" b="0" i="0" u="none" strike="noStrike" kern="1200" baseline="0">
-                <a:solidFill>
-                  <a:schemeClr val="tx1">
-                    <a:lumMod val="65000"/>
-                    <a:lumOff val="35000"/>
-                  </a:schemeClr>
-                </a:solidFill>
-                <a:latin typeface="+mn-lt"/>
-                <a:ea typeface="+mn-ea"/>
-                <a:cs typeface="+mn-cs"/>
-              </a:defRPr>
-            </a:pPr>
-            <a:endParaRPr lang="en-US"/>
-          </a:p>
-        </c:txPr>
-        <c:crossAx val="519190000"/>
-        <c:crosses val="autoZero"/>
-        <c:crossBetween val="between"/>
-      </c:valAx>
-      <c:spPr>
-        <a:noFill/>
-        <a:ln>
-          <a:noFill/>
-        </a:ln>
-        <a:effectLst/>
-      </c:spPr>
-    </c:plotArea>
-    <c:legend>
-      <c:legendPos val="b"/>
-      <c:overlay val="0"/>
-      <c:spPr>
-        <a:noFill/>
-        <a:ln>
-          <a:noFill/>
-        </a:ln>
-        <a:effectLst/>
-      </c:spPr>
-      <c:txPr>
-        <a:bodyPr rot="0" spcFirstLastPara="1" vertOverflow="ellipsis" vert="horz" wrap="square" anchor="ctr" anchorCtr="1"/>
-        <a:lstStyle/>
-        <a:p>
-          <a:pPr>
-            <a:defRPr sz="900" b="0" i="0" u="none" strike="noStrike" kern="1200" baseline="0">
-              <a:solidFill>
-                <a:schemeClr val="tx1">
-                  <a:lumMod val="65000"/>
-                  <a:lumOff val="35000"/>
-                </a:schemeClr>
-              </a:solidFill>
-              <a:latin typeface="+mn-lt"/>
-              <a:ea typeface="+mn-ea"/>
-              <a:cs typeface="+mn-cs"/>
-            </a:defRPr>
-          </a:pPr>
-          <a:endParaRPr lang="en-US"/>
-        </a:p>
-      </c:txPr>
-    </c:legend>
-    <c:plotVisOnly val="1"/>
-    <c:dispBlanksAs val="gap"/>
-    <c:showDLblsOverMax val="0"/>
-  </c:chart>
-  <c:spPr>
-    <a:solidFill>
-      <a:schemeClr val="bg1"/>
-    </a:solidFill>
-    <a:ln w="9525" cap="flat" cmpd="sng" algn="ctr">
-      <a:solidFill>
-        <a:schemeClr val="tx1">
-          <a:lumMod val="15000"/>
-          <a:lumOff val="85000"/>
-        </a:schemeClr>
-      </a:solidFill>
-      <a:round/>
-    </a:ln>
-    <a:effectLst/>
-  </c:spPr>
-  <c:txPr>
-    <a:bodyPr/>
-    <a:lstStyle/>
-    <a:p>
-      <a:pPr>
-        <a:defRPr/>
-      </a:pPr>
-      <a:endParaRPr lang="en-US"/>
-    </a:p>
-  </c:txPr>
-  <c:externalData r:id="rId3">
-    <c:autoUpdate val="0"/>
-  </c:externalData>
-</c:chartSpace>
-</file>
-
-<file path=word/charts/chart7.xml><?xml version="1.0" encoding="utf-8"?>
-<c:chartSpace xmlns:c="http://schemas.openxmlformats.org/drawingml/2006/chart" xmlns:a="http://schemas.openxmlformats.org/drawingml/2006/main" xmlns:r="http://schemas.openxmlformats.org/officeDocument/2006/relationships">
-  <c:date1904 val="0"/>
-  <c:lang val="en-US"/>
-  <c:roundedCorners val="0"/>
-  <mc:AlternateContent xmlns:mc="http://schemas.openxmlformats.org/markup-compatibility/2006">
-    <mc:Choice xmlns:c14="http://schemas.microsoft.com/office/drawing/2007/8/2/chart" Requires="c14">
-      <c14:style val="102"/>
-    </mc:Choice>
-    <mc:Fallback>
-      <c:style val="2"/>
-    </mc:Fallback>
-  </mc:AlternateContent>
-  <c:chart>
-    <c:autoTitleDeleted val="1"/>
-    <c:plotArea>
-      <c:layout/>
       <c:scatterChart>
         <c:scatterStyle val="lineMarker"/>
         <c:varyColors val="0"/>
@@ -25434,11 +24805,11 @@
           <c:showPercent val="0"/>
           <c:showBubbleSize val="0"/>
         </c:dLbls>
-        <c:axId val="519189608"/>
-        <c:axId val="512709512"/>
+        <c:axId val="423655312"/>
+        <c:axId val="423657664"/>
       </c:scatterChart>
       <c:valAx>
-        <c:axId val="519189608"/>
+        <c:axId val="423655312"/>
         <c:scaling>
           <c:orientation val="minMax"/>
         </c:scaling>
@@ -25554,12 +24925,12 @@
             <a:endParaRPr lang="en-US"/>
           </a:p>
         </c:txPr>
-        <c:crossAx val="512709512"/>
+        <c:crossAx val="423657664"/>
         <c:crosses val="autoZero"/>
         <c:crossBetween val="midCat"/>
       </c:valAx>
       <c:valAx>
-        <c:axId val="512709512"/>
+        <c:axId val="423657664"/>
         <c:scaling>
           <c:orientation val="minMax"/>
         </c:scaling>
@@ -25671,7 +25042,7 @@
             <a:endParaRPr lang="en-US"/>
           </a:p>
         </c:txPr>
-        <c:crossAx val="519189608"/>
+        <c:crossAx val="423655312"/>
         <c:crosses val="autoZero"/>
         <c:crossBetween val="midCat"/>
       </c:valAx>
@@ -25879,46 +25250,6 @@
 </file>
 
 <file path=word/charts/colors5.xml><?xml version="1.0" encoding="utf-8"?>
-<cs:colorStyle xmlns:cs="http://schemas.microsoft.com/office/drawing/2012/chartStyle" xmlns:a="http://schemas.openxmlformats.org/drawingml/2006/main" meth="cycle" id="10">
-  <a:schemeClr val="accent1"/>
-  <a:schemeClr val="accent2"/>
-  <a:schemeClr val="accent3"/>
-  <a:schemeClr val="accent4"/>
-  <a:schemeClr val="accent5"/>
-  <a:schemeClr val="accent6"/>
-  <cs:variation/>
-  <cs:variation>
-    <a:lumMod val="60000"/>
-  </cs:variation>
-  <cs:variation>
-    <a:lumMod val="80000"/>
-    <a:lumOff val="20000"/>
-  </cs:variation>
-  <cs:variation>
-    <a:lumMod val="80000"/>
-  </cs:variation>
-  <cs:variation>
-    <a:lumMod val="60000"/>
-    <a:lumOff val="40000"/>
-  </cs:variation>
-  <cs:variation>
-    <a:lumMod val="50000"/>
-  </cs:variation>
-  <cs:variation>
-    <a:lumMod val="70000"/>
-    <a:lumOff val="30000"/>
-  </cs:variation>
-  <cs:variation>
-    <a:lumMod val="70000"/>
-  </cs:variation>
-  <cs:variation>
-    <a:lumMod val="50000"/>
-    <a:lumOff val="50000"/>
-  </cs:variation>
-</cs:colorStyle>
-</file>
-
-<file path=word/charts/colors6.xml><?xml version="1.0" encoding="utf-8"?>
 <cs:colorStyle xmlns:cs="http://schemas.microsoft.com/office/drawing/2012/chartStyle" xmlns:a="http://schemas.openxmlformats.org/drawingml/2006/main" meth="cycle" id="10">
   <a:schemeClr val="accent1"/>
   <a:schemeClr val="accent2"/>
@@ -27489,511 +26820,6 @@
 </file>
 
 <file path=word/charts/style4.xml><?xml version="1.0" encoding="utf-8"?>
-<cs:chartStyle xmlns:cs="http://schemas.microsoft.com/office/drawing/2012/chartStyle" xmlns:a="http://schemas.openxmlformats.org/drawingml/2006/main" id="216">
-  <cs:axisTitle>
-    <cs:lnRef idx="0"/>
-    <cs:fillRef idx="0"/>
-    <cs:effectRef idx="0"/>
-    <cs:fontRef idx="minor">
-      <a:schemeClr val="tx1">
-        <a:lumMod val="65000"/>
-        <a:lumOff val="35000"/>
-      </a:schemeClr>
-    </cs:fontRef>
-    <cs:defRPr sz="1000" kern="1200"/>
-  </cs:axisTitle>
-  <cs:categoryAxis>
-    <cs:lnRef idx="0"/>
-    <cs:fillRef idx="0"/>
-    <cs:effectRef idx="0"/>
-    <cs:fontRef idx="minor">
-      <a:schemeClr val="tx1">
-        <a:lumMod val="65000"/>
-        <a:lumOff val="35000"/>
-      </a:schemeClr>
-    </cs:fontRef>
-    <cs:spPr>
-      <a:ln w="9525" cap="flat" cmpd="sng" algn="ctr">
-        <a:solidFill>
-          <a:schemeClr val="tx1">
-            <a:lumMod val="15000"/>
-            <a:lumOff val="85000"/>
-          </a:schemeClr>
-        </a:solidFill>
-        <a:round/>
-      </a:ln>
-    </cs:spPr>
-    <cs:defRPr sz="900" kern="1200"/>
-  </cs:categoryAxis>
-  <cs:chartArea mods="allowNoFillOverride allowNoLineOverride">
-    <cs:lnRef idx="0"/>
-    <cs:fillRef idx="0"/>
-    <cs:effectRef idx="0"/>
-    <cs:fontRef idx="minor">
-      <a:schemeClr val="tx1"/>
-    </cs:fontRef>
-    <cs:spPr>
-      <a:solidFill>
-        <a:schemeClr val="bg1"/>
-      </a:solidFill>
-      <a:ln w="9525" cap="flat" cmpd="sng" algn="ctr">
-        <a:solidFill>
-          <a:schemeClr val="tx1">
-            <a:lumMod val="15000"/>
-            <a:lumOff val="85000"/>
-          </a:schemeClr>
-        </a:solidFill>
-        <a:round/>
-      </a:ln>
-    </cs:spPr>
-    <cs:defRPr sz="1000" kern="1200"/>
-  </cs:chartArea>
-  <cs:dataLabel>
-    <cs:lnRef idx="0"/>
-    <cs:fillRef idx="0"/>
-    <cs:effectRef idx="0"/>
-    <cs:fontRef idx="minor">
-      <a:schemeClr val="tx1">
-        <a:lumMod val="75000"/>
-        <a:lumOff val="25000"/>
-      </a:schemeClr>
-    </cs:fontRef>
-    <cs:defRPr sz="900" kern="1200"/>
-  </cs:dataLabel>
-  <cs:dataLabelCallout>
-    <cs:lnRef idx="0"/>
-    <cs:fillRef idx="0"/>
-    <cs:effectRef idx="0"/>
-    <cs:fontRef idx="minor">
-      <a:schemeClr val="dk1">
-        <a:lumMod val="65000"/>
-        <a:lumOff val="35000"/>
-      </a:schemeClr>
-    </cs:fontRef>
-    <cs:spPr>
-      <a:solidFill>
-        <a:schemeClr val="lt1"/>
-      </a:solidFill>
-      <a:ln>
-        <a:solidFill>
-          <a:schemeClr val="dk1">
-            <a:lumMod val="25000"/>
-            <a:lumOff val="75000"/>
-          </a:schemeClr>
-        </a:solidFill>
-      </a:ln>
-    </cs:spPr>
-    <cs:defRPr sz="900" kern="1200"/>
-    <cs:bodyPr rot="0" spcFirstLastPara="1" vertOverflow="clip" horzOverflow="clip" vert="horz" wrap="square" lIns="36576" tIns="18288" rIns="36576" bIns="18288" anchor="ctr" anchorCtr="1">
-      <a:spAutoFit/>
-    </cs:bodyPr>
-  </cs:dataLabelCallout>
-  <cs:dataPoint>
-    <cs:lnRef idx="0"/>
-    <cs:fillRef idx="1">
-      <cs:styleClr val="auto"/>
-    </cs:fillRef>
-    <cs:effectRef idx="0"/>
-    <cs:fontRef idx="minor">
-      <a:schemeClr val="tx1"/>
-    </cs:fontRef>
-  </cs:dataPoint>
-  <cs:dataPoint3D>
-    <cs:lnRef idx="0"/>
-    <cs:fillRef idx="1">
-      <cs:styleClr val="auto"/>
-    </cs:fillRef>
-    <cs:effectRef idx="0"/>
-    <cs:fontRef idx="minor">
-      <a:schemeClr val="tx1"/>
-    </cs:fontRef>
-  </cs:dataPoint3D>
-  <cs:dataPointLine>
-    <cs:lnRef idx="0">
-      <cs:styleClr val="auto"/>
-    </cs:lnRef>
-    <cs:fillRef idx="1"/>
-    <cs:effectRef idx="0"/>
-    <cs:fontRef idx="minor">
-      <a:schemeClr val="tx1"/>
-    </cs:fontRef>
-    <cs:spPr>
-      <a:ln w="28575" cap="rnd">
-        <a:solidFill>
-          <a:schemeClr val="phClr"/>
-        </a:solidFill>
-        <a:round/>
-      </a:ln>
-    </cs:spPr>
-  </cs:dataPointLine>
-  <cs:dataPointMarker>
-    <cs:lnRef idx="0">
-      <cs:styleClr val="auto"/>
-    </cs:lnRef>
-    <cs:fillRef idx="1">
-      <cs:styleClr val="auto"/>
-    </cs:fillRef>
-    <cs:effectRef idx="0"/>
-    <cs:fontRef idx="minor">
-      <a:schemeClr val="tx1"/>
-    </cs:fontRef>
-    <cs:spPr>
-      <a:ln w="9525">
-        <a:solidFill>
-          <a:schemeClr val="phClr"/>
-        </a:solidFill>
-      </a:ln>
-    </cs:spPr>
-  </cs:dataPointMarker>
-  <cs:dataPointMarkerLayout symbol="circle" size="5"/>
-  <cs:dataPointWireframe>
-    <cs:lnRef idx="0">
-      <cs:styleClr val="auto"/>
-    </cs:lnRef>
-    <cs:fillRef idx="1"/>
-    <cs:effectRef idx="0"/>
-    <cs:fontRef idx="minor">
-      <a:schemeClr val="tx1"/>
-    </cs:fontRef>
-    <cs:spPr>
-      <a:ln w="9525" cap="rnd">
-        <a:solidFill>
-          <a:schemeClr val="phClr"/>
-        </a:solidFill>
-        <a:round/>
-      </a:ln>
-    </cs:spPr>
-  </cs:dataPointWireframe>
-  <cs:dataTable>
-    <cs:lnRef idx="0"/>
-    <cs:fillRef idx="0"/>
-    <cs:effectRef idx="0"/>
-    <cs:fontRef idx="minor">
-      <a:schemeClr val="tx1">
-        <a:lumMod val="65000"/>
-        <a:lumOff val="35000"/>
-      </a:schemeClr>
-    </cs:fontRef>
-    <cs:spPr>
-      <a:noFill/>
-      <a:ln w="9525" cap="flat" cmpd="sng" algn="ctr">
-        <a:solidFill>
-          <a:schemeClr val="tx1">
-            <a:lumMod val="15000"/>
-            <a:lumOff val="85000"/>
-          </a:schemeClr>
-        </a:solidFill>
-        <a:round/>
-      </a:ln>
-    </cs:spPr>
-    <cs:defRPr sz="900" kern="1200"/>
-  </cs:dataTable>
-  <cs:downBar>
-    <cs:lnRef idx="0"/>
-    <cs:fillRef idx="0"/>
-    <cs:effectRef idx="0"/>
-    <cs:fontRef idx="minor">
-      <a:schemeClr val="tx1"/>
-    </cs:fontRef>
-    <cs:spPr>
-      <a:solidFill>
-        <a:schemeClr val="dk1">
-          <a:lumMod val="75000"/>
-          <a:lumOff val="25000"/>
-        </a:schemeClr>
-      </a:solidFill>
-      <a:ln w="9525" cap="flat" cmpd="sng" algn="ctr">
-        <a:solidFill>
-          <a:schemeClr val="tx1">
-            <a:lumMod val="65000"/>
-            <a:lumOff val="35000"/>
-          </a:schemeClr>
-        </a:solidFill>
-        <a:round/>
-      </a:ln>
-    </cs:spPr>
-  </cs:downBar>
-  <cs:dropLine>
-    <cs:lnRef idx="0"/>
-    <cs:fillRef idx="0"/>
-    <cs:effectRef idx="0"/>
-    <cs:fontRef idx="minor">
-      <a:schemeClr val="tx1"/>
-    </cs:fontRef>
-    <cs:spPr>
-      <a:ln w="9525" cap="flat" cmpd="sng" algn="ctr">
-        <a:solidFill>
-          <a:schemeClr val="tx1">
-            <a:lumMod val="35000"/>
-            <a:lumOff val="65000"/>
-          </a:schemeClr>
-        </a:solidFill>
-        <a:round/>
-      </a:ln>
-    </cs:spPr>
-  </cs:dropLine>
-  <cs:errorBar>
-    <cs:lnRef idx="0"/>
-    <cs:fillRef idx="0"/>
-    <cs:effectRef idx="0"/>
-    <cs:fontRef idx="minor">
-      <a:schemeClr val="tx1"/>
-    </cs:fontRef>
-    <cs:spPr>
-      <a:ln w="9525" cap="flat" cmpd="sng" algn="ctr">
-        <a:solidFill>
-          <a:schemeClr val="tx1">
-            <a:lumMod val="65000"/>
-            <a:lumOff val="35000"/>
-          </a:schemeClr>
-        </a:solidFill>
-        <a:round/>
-      </a:ln>
-    </cs:spPr>
-  </cs:errorBar>
-  <cs:floor>
-    <cs:lnRef idx="0"/>
-    <cs:fillRef idx="0"/>
-    <cs:effectRef idx="0"/>
-    <cs:fontRef idx="minor">
-      <a:schemeClr val="tx1"/>
-    </cs:fontRef>
-    <cs:spPr>
-      <a:noFill/>
-      <a:ln>
-        <a:noFill/>
-      </a:ln>
-    </cs:spPr>
-  </cs:floor>
-  <cs:gridlineMajor>
-    <cs:lnRef idx="0"/>
-    <cs:fillRef idx="0"/>
-    <cs:effectRef idx="0"/>
-    <cs:fontRef idx="minor">
-      <a:schemeClr val="tx1"/>
-    </cs:fontRef>
-    <cs:spPr>
-      <a:ln w="9525" cap="flat" cmpd="sng" algn="ctr">
-        <a:solidFill>
-          <a:schemeClr val="tx1">
-            <a:lumMod val="15000"/>
-            <a:lumOff val="85000"/>
-          </a:schemeClr>
-        </a:solidFill>
-        <a:round/>
-      </a:ln>
-    </cs:spPr>
-  </cs:gridlineMajor>
-  <cs:gridlineMinor>
-    <cs:lnRef idx="0"/>
-    <cs:fillRef idx="0"/>
-    <cs:effectRef idx="0"/>
-    <cs:fontRef idx="minor">
-      <a:schemeClr val="tx1"/>
-    </cs:fontRef>
-    <cs:spPr>
-      <a:ln w="9525" cap="flat" cmpd="sng" algn="ctr">
-        <a:solidFill>
-          <a:schemeClr val="tx1">
-            <a:lumMod val="5000"/>
-            <a:lumOff val="95000"/>
-          </a:schemeClr>
-        </a:solidFill>
-        <a:round/>
-      </a:ln>
-    </cs:spPr>
-  </cs:gridlineMinor>
-  <cs:hiLoLine>
-    <cs:lnRef idx="0"/>
-    <cs:fillRef idx="0"/>
-    <cs:effectRef idx="0"/>
-    <cs:fontRef idx="minor">
-      <a:schemeClr val="tx1"/>
-    </cs:fontRef>
-    <cs:spPr>
-      <a:ln w="9525" cap="flat" cmpd="sng" algn="ctr">
-        <a:solidFill>
-          <a:schemeClr val="tx1">
-            <a:lumMod val="50000"/>
-            <a:lumOff val="50000"/>
-          </a:schemeClr>
-        </a:solidFill>
-        <a:round/>
-      </a:ln>
-    </cs:spPr>
-  </cs:hiLoLine>
-  <cs:leaderLine>
-    <cs:lnRef idx="0"/>
-    <cs:fillRef idx="0"/>
-    <cs:effectRef idx="0"/>
-    <cs:fontRef idx="minor">
-      <a:schemeClr val="tx1"/>
-    </cs:fontRef>
-    <cs:spPr>
-      <a:ln w="9525" cap="flat" cmpd="sng" algn="ctr">
-        <a:solidFill>
-          <a:schemeClr val="tx1">
-            <a:lumMod val="35000"/>
-            <a:lumOff val="65000"/>
-          </a:schemeClr>
-        </a:solidFill>
-        <a:round/>
-      </a:ln>
-    </cs:spPr>
-  </cs:leaderLine>
-  <cs:legend>
-    <cs:lnRef idx="0"/>
-    <cs:fillRef idx="0"/>
-    <cs:effectRef idx="0"/>
-    <cs:fontRef idx="minor">
-      <a:schemeClr val="tx1">
-        <a:lumMod val="65000"/>
-        <a:lumOff val="35000"/>
-      </a:schemeClr>
-    </cs:fontRef>
-    <cs:defRPr sz="900" kern="1200"/>
-  </cs:legend>
-  <cs:plotArea mods="allowNoFillOverride allowNoLineOverride">
-    <cs:lnRef idx="0"/>
-    <cs:fillRef idx="0"/>
-    <cs:effectRef idx="0"/>
-    <cs:fontRef idx="minor">
-      <a:schemeClr val="tx1"/>
-    </cs:fontRef>
-  </cs:plotArea>
-  <cs:plotArea3D mods="allowNoFillOverride allowNoLineOverride">
-    <cs:lnRef idx="0"/>
-    <cs:fillRef idx="0"/>
-    <cs:effectRef idx="0"/>
-    <cs:fontRef idx="minor">
-      <a:schemeClr val="tx1"/>
-    </cs:fontRef>
-  </cs:plotArea3D>
-  <cs:seriesAxis>
-    <cs:lnRef idx="0"/>
-    <cs:fillRef idx="0"/>
-    <cs:effectRef idx="0"/>
-    <cs:fontRef idx="minor">
-      <a:schemeClr val="tx1">
-        <a:lumMod val="65000"/>
-        <a:lumOff val="35000"/>
-      </a:schemeClr>
-    </cs:fontRef>
-    <cs:defRPr sz="900" kern="1200"/>
-  </cs:seriesAxis>
-  <cs:seriesLine>
-    <cs:lnRef idx="0"/>
-    <cs:fillRef idx="0"/>
-    <cs:effectRef idx="0"/>
-    <cs:fontRef idx="minor">
-      <a:schemeClr val="tx1"/>
-    </cs:fontRef>
-    <cs:spPr>
-      <a:ln w="9525" cap="flat" cmpd="sng" algn="ctr">
-        <a:solidFill>
-          <a:schemeClr val="tx1">
-            <a:lumMod val="35000"/>
-            <a:lumOff val="65000"/>
-          </a:schemeClr>
-        </a:solidFill>
-        <a:round/>
-      </a:ln>
-    </cs:spPr>
-  </cs:seriesLine>
-  <cs:title>
-    <cs:lnRef idx="0"/>
-    <cs:fillRef idx="0"/>
-    <cs:effectRef idx="0"/>
-    <cs:fontRef idx="minor">
-      <a:schemeClr val="tx1">
-        <a:lumMod val="65000"/>
-        <a:lumOff val="35000"/>
-      </a:schemeClr>
-    </cs:fontRef>
-    <cs:defRPr sz="1400" b="0" kern="1200" spc="0" baseline="0"/>
-  </cs:title>
-  <cs:trendline>
-    <cs:lnRef idx="0">
-      <cs:styleClr val="auto"/>
-    </cs:lnRef>
-    <cs:fillRef idx="0"/>
-    <cs:effectRef idx="0"/>
-    <cs:fontRef idx="minor">
-      <a:schemeClr val="tx1"/>
-    </cs:fontRef>
-    <cs:spPr>
-      <a:ln w="19050" cap="rnd">
-        <a:solidFill>
-          <a:schemeClr val="phClr"/>
-        </a:solidFill>
-        <a:prstDash val="sysDot"/>
-      </a:ln>
-    </cs:spPr>
-  </cs:trendline>
-  <cs:trendlineLabel>
-    <cs:lnRef idx="0"/>
-    <cs:fillRef idx="0"/>
-    <cs:effectRef idx="0"/>
-    <cs:fontRef idx="minor">
-      <a:schemeClr val="tx1">
-        <a:lumMod val="65000"/>
-        <a:lumOff val="35000"/>
-      </a:schemeClr>
-    </cs:fontRef>
-    <cs:defRPr sz="900" kern="1200"/>
-  </cs:trendlineLabel>
-  <cs:upBar>
-    <cs:lnRef idx="0"/>
-    <cs:fillRef idx="0"/>
-    <cs:effectRef idx="0"/>
-    <cs:fontRef idx="minor">
-      <a:schemeClr val="tx1"/>
-    </cs:fontRef>
-    <cs:spPr>
-      <a:solidFill>
-        <a:schemeClr val="lt1"/>
-      </a:solidFill>
-      <a:ln w="9525" cap="flat" cmpd="sng" algn="ctr">
-        <a:solidFill>
-          <a:schemeClr val="tx1">
-            <a:lumMod val="65000"/>
-            <a:lumOff val="35000"/>
-          </a:schemeClr>
-        </a:solidFill>
-        <a:round/>
-      </a:ln>
-    </cs:spPr>
-  </cs:upBar>
-  <cs:valueAxis>
-    <cs:lnRef idx="0"/>
-    <cs:fillRef idx="0"/>
-    <cs:effectRef idx="0"/>
-    <cs:fontRef idx="minor">
-      <a:schemeClr val="tx1">
-        <a:lumMod val="65000"/>
-        <a:lumOff val="35000"/>
-      </a:schemeClr>
-    </cs:fontRef>
-    <cs:defRPr sz="900" kern="1200"/>
-  </cs:valueAxis>
-  <cs:wall>
-    <cs:lnRef idx="0"/>
-    <cs:fillRef idx="0"/>
-    <cs:effectRef idx="0"/>
-    <cs:fontRef idx="minor">
-      <a:schemeClr val="tx1"/>
-    </cs:fontRef>
-    <cs:spPr>
-      <a:noFill/>
-      <a:ln>
-        <a:noFill/>
-      </a:ln>
-    </cs:spPr>
-  </cs:wall>
-</cs:chartStyle>
-</file>
-
-<file path=word/charts/style5.xml><?xml version="1.0" encoding="utf-8"?>
 <cs:chartStyle xmlns:cs="http://schemas.microsoft.com/office/drawing/2012/chartStyle" xmlns:a="http://schemas.openxmlformats.org/drawingml/2006/main" id="201">
   <cs:axisTitle>
     <cs:lnRef idx="0"/>
@@ -28496,7 +27322,7 @@
 </cs:chartStyle>
 </file>
 
-<file path=word/charts/style6.xml><?xml version="1.0" encoding="utf-8"?>
+<file path=word/charts/style5.xml><?xml version="1.0" encoding="utf-8"?>
 <cs:chartStyle xmlns:cs="http://schemas.microsoft.com/office/drawing/2012/chartStyle" xmlns:a="http://schemas.openxmlformats.org/drawingml/2006/main" id="240">
   <cs:axisTitle>
     <cs:lnRef idx="0"/>
@@ -29513,7 +28339,7 @@
 </file>
 
 <file path=customXml/itemProps2.xml><?xml version="1.0" encoding="utf-8"?>
-<ds:datastoreItem xmlns:ds="http://schemas.openxmlformats.org/officeDocument/2006/customXml" ds:itemID="{D31F5E07-91BA-42EE-8E14-1DEF276491AB}">
+<ds:datastoreItem xmlns:ds="http://schemas.openxmlformats.org/officeDocument/2006/customXml" ds:itemID="{64A13E62-FF51-404A-8D30-90C2925B31B8}">
   <ds:schemaRefs>
     <ds:schemaRef ds:uri="http://schemas.openxmlformats.org/officeDocument/2006/bibliography"/>
   </ds:schemaRefs>

--- a/documents/final-report.docx
+++ b/documents/final-report.docx
@@ -246,8 +246,8 @@
                   <w:right w:w="115" w:type="dxa"/>
                 </w:tcMar>
               </w:tcPr>
-              <w:bookmarkStart w:id="0" w:name="OLE_LINK2" w:displacedByCustomXml="next"/>
-              <w:bookmarkStart w:id="1" w:name="OLE_LINK1" w:displacedByCustomXml="next"/>
+              <w:bookmarkStart w:id="0" w:name="OLE_LINK1" w:displacedByCustomXml="next"/>
+              <w:bookmarkStart w:id="1" w:name="OLE_LINK2" w:displacedByCustomXml="next"/>
               <w:sdt>
                 <w:sdtPr>
                   <w:rPr>
@@ -410,7 +410,7 @@
       <w:pPr>
         <w:pStyle w:val="Heading1"/>
       </w:pPr>
-      <w:bookmarkStart w:id="2" w:name="_Toc411557332"/>
+      <w:bookmarkStart w:id="2" w:name="_Toc411557728"/>
       <w:r>
         <w:lastRenderedPageBreak/>
         <w:t>Abstract</w:t>
@@ -418,6 +418,9 @@
       <w:bookmarkEnd w:id="2"/>
     </w:p>
     <w:p>
+      <w:pPr>
+        <w:spacing w:line="360" w:lineRule="auto"/>
+      </w:pPr>
       <w:r>
         <w:t>Instant messaging systems of today simply cannot adequately safeguard the privacy of their users.</w:t>
       </w:r>
@@ -452,7 +455,7 @@
       <w:pPr>
         <w:pStyle w:val="Heading1"/>
       </w:pPr>
-      <w:bookmarkStart w:id="3" w:name="_Toc411557333"/>
+      <w:bookmarkStart w:id="3" w:name="_Toc411557729"/>
       <w:r>
         <w:lastRenderedPageBreak/>
         <w:t>Acknowledgements</w:t>
@@ -460,6 +463,9 @@
       <w:bookmarkEnd w:id="3"/>
     </w:p>
     <w:p>
+      <w:pPr>
+        <w:spacing w:line="360" w:lineRule="auto"/>
+      </w:pPr>
       <w:r>
         <w:t>Foremost, we would like to express our sincere gratitude to</w:t>
       </w:r>
@@ -500,11 +506,17 @@
       </w:r>
     </w:p>
     <w:p>
+      <w:pPr>
+        <w:spacing w:line="360" w:lineRule="auto"/>
+      </w:pPr>
       <w:r>
         <w:t>We would also like to extend our thanks to the authors and contributors to the open-source libraries we’re using in our application, as well as the entire open-source community for making their work publically available for us to reference and build upon. We would like to give back to the community by releasing our source code for this project in an open source repository as soon as we feel it’s ready for a proper release.</w:t>
       </w:r>
     </w:p>
     <w:p>
+      <w:pPr>
+        <w:spacing w:line="360" w:lineRule="auto"/>
+      </w:pPr>
       <w:r>
         <w:t xml:space="preserve">Lastly, </w:t>
       </w:r>
@@ -573,6 +585,7 @@
             <w:tabs>
               <w:tab w:val="right" w:leader="dot" w:pos="9350"/>
             </w:tabs>
+            <w:spacing w:after="0" w:line="240" w:lineRule="auto"/>
             <w:rPr>
               <w:noProof/>
               <w:lang w:val="en-CA" w:eastAsia="en-CA"/>
@@ -587,7 +600,7 @@
           <w:r>
             <w:fldChar w:fldCharType="separate"/>
           </w:r>
-          <w:hyperlink w:anchor="_Toc411557332" w:history="1">
+          <w:hyperlink w:anchor="_Toc411557728" w:history="1">
             <w:r>
               <w:rPr>
                 <w:rStyle w:val="Hyperlink"/>
@@ -614,7 +627,7 @@
                 <w:noProof/>
                 <w:webHidden/>
               </w:rPr>
-              <w:instrText xml:space="preserve"> PAGEREF _Toc411557332 \h </w:instrText>
+              <w:instrText xml:space="preserve"> PAGEREF _Toc411557728 \h </w:instrText>
             </w:r>
             <w:r>
               <w:rPr>
@@ -651,12 +664,13 @@
             <w:tabs>
               <w:tab w:val="right" w:leader="dot" w:pos="9350"/>
             </w:tabs>
+            <w:spacing w:after="0" w:line="240" w:lineRule="auto"/>
             <w:rPr>
               <w:noProof/>
               <w:lang w:val="en-CA" w:eastAsia="en-CA"/>
             </w:rPr>
           </w:pPr>
-          <w:hyperlink w:anchor="_Toc411557333" w:history="1">
+          <w:hyperlink w:anchor="_Toc411557729" w:history="1">
             <w:r>
               <w:rPr>
                 <w:rStyle w:val="Hyperlink"/>
@@ -683,7 +697,7 @@
                 <w:noProof/>
                 <w:webHidden/>
               </w:rPr>
-              <w:instrText xml:space="preserve"> PAGEREF _Toc411557333 \h </w:instrText>
+              <w:instrText xml:space="preserve"> PAGEREF _Toc411557729 \h </w:instrText>
             </w:r>
             <w:r>
               <w:rPr>
@@ -720,12 +734,13 @@
             <w:tabs>
               <w:tab w:val="right" w:leader="dot" w:pos="9350"/>
             </w:tabs>
+            <w:spacing w:after="0" w:line="240" w:lineRule="auto"/>
             <w:rPr>
               <w:noProof/>
               <w:lang w:val="en-CA" w:eastAsia="en-CA"/>
             </w:rPr>
           </w:pPr>
-          <w:hyperlink w:anchor="_Toc411557334" w:history="1">
+          <w:hyperlink w:anchor="_Toc411557730" w:history="1">
             <w:r>
               <w:rPr>
                 <w:rStyle w:val="Hyperlink"/>
@@ -752,7 +767,7 @@
                 <w:noProof/>
                 <w:webHidden/>
               </w:rPr>
-              <w:instrText xml:space="preserve"> PAGEREF _Toc411557334 \h </w:instrText>
+              <w:instrText xml:space="preserve"> PAGEREF _Toc411557730 \h </w:instrText>
             </w:r>
             <w:r>
               <w:rPr>
@@ -772,7 +787,7 @@
                 <w:noProof/>
                 <w:webHidden/>
               </w:rPr>
-              <w:t>5</w:t>
+              <w:t>4</w:t>
             </w:r>
             <w:r>
               <w:rPr>
@@ -789,12 +804,13 @@
             <w:tabs>
               <w:tab w:val="right" w:leader="dot" w:pos="9350"/>
             </w:tabs>
+            <w:spacing w:after="0" w:line="240" w:lineRule="auto"/>
             <w:rPr>
               <w:noProof/>
               <w:lang w:val="en-CA" w:eastAsia="en-CA"/>
             </w:rPr>
           </w:pPr>
-          <w:hyperlink w:anchor="_Toc411557335" w:history="1">
+          <w:hyperlink w:anchor="_Toc411557731" w:history="1">
             <w:r>
               <w:rPr>
                 <w:rStyle w:val="Hyperlink"/>
@@ -821,7 +837,7 @@
                 <w:noProof/>
                 <w:webHidden/>
               </w:rPr>
-              <w:instrText xml:space="preserve"> PAGEREF _Toc411557335 \h </w:instrText>
+              <w:instrText xml:space="preserve"> PAGEREF _Toc411557731 \h </w:instrText>
             </w:r>
             <w:r>
               <w:rPr>
@@ -841,7 +857,7 @@
                 <w:noProof/>
                 <w:webHidden/>
               </w:rPr>
-              <w:t>6</w:t>
+              <w:t>5</w:t>
             </w:r>
             <w:r>
               <w:rPr>
@@ -859,12 +875,13 @@
               <w:tab w:val="left" w:pos="440"/>
               <w:tab w:val="right" w:leader="dot" w:pos="9350"/>
             </w:tabs>
+            <w:spacing w:after="0" w:line="240" w:lineRule="auto"/>
             <w:rPr>
               <w:noProof/>
               <w:lang w:val="en-CA" w:eastAsia="en-CA"/>
             </w:rPr>
           </w:pPr>
-          <w:hyperlink w:anchor="_Toc411557336" w:history="1">
+          <w:hyperlink w:anchor="_Toc411557732" w:history="1">
             <w:r>
               <w:rPr>
                 <w:rStyle w:val="Hyperlink"/>
@@ -905,7 +922,7 @@
                 <w:noProof/>
                 <w:webHidden/>
               </w:rPr>
-              <w:instrText xml:space="preserve"> PAGEREF _Toc411557336 \h </w:instrText>
+              <w:instrText xml:space="preserve"> PAGEREF _Toc411557732 \h </w:instrText>
             </w:r>
             <w:r>
               <w:rPr>
@@ -925,7 +942,7 @@
                 <w:noProof/>
                 <w:webHidden/>
               </w:rPr>
-              <w:t>7</w:t>
+              <w:t>6</w:t>
             </w:r>
             <w:r>
               <w:rPr>
@@ -943,12 +960,13 @@
               <w:tab w:val="left" w:pos="880"/>
               <w:tab w:val="right" w:leader="dot" w:pos="9350"/>
             </w:tabs>
+            <w:spacing w:after="0" w:line="240" w:lineRule="auto"/>
             <w:rPr>
               <w:noProof/>
               <w:lang w:val="en-CA" w:eastAsia="en-CA"/>
             </w:rPr>
           </w:pPr>
-          <w:hyperlink w:anchor="_Toc411557337" w:history="1">
+          <w:hyperlink w:anchor="_Toc411557733" w:history="1">
             <w:r>
               <w:rPr>
                 <w:rStyle w:val="Hyperlink"/>
@@ -989,7 +1007,7 @@
                 <w:noProof/>
                 <w:webHidden/>
               </w:rPr>
-              <w:instrText xml:space="preserve"> PAGEREF _Toc411557337 \h </w:instrText>
+              <w:instrText xml:space="preserve"> PAGEREF _Toc411557733 \h </w:instrText>
             </w:r>
             <w:r>
               <w:rPr>
@@ -1009,7 +1027,7 @@
                 <w:noProof/>
                 <w:webHidden/>
               </w:rPr>
-              <w:t>7</w:t>
+              <w:t>6</w:t>
             </w:r>
             <w:r>
               <w:rPr>
@@ -1027,12 +1045,13 @@
               <w:tab w:val="left" w:pos="880"/>
               <w:tab w:val="right" w:leader="dot" w:pos="9350"/>
             </w:tabs>
+            <w:spacing w:after="0" w:line="240" w:lineRule="auto"/>
             <w:rPr>
               <w:noProof/>
               <w:lang w:val="en-CA" w:eastAsia="en-CA"/>
             </w:rPr>
           </w:pPr>
-          <w:hyperlink w:anchor="_Toc411557338" w:history="1">
+          <w:hyperlink w:anchor="_Toc411557734" w:history="1">
             <w:r>
               <w:rPr>
                 <w:rStyle w:val="Hyperlink"/>
@@ -1073,7 +1092,7 @@
                 <w:noProof/>
                 <w:webHidden/>
               </w:rPr>
-              <w:instrText xml:space="preserve"> PAGEREF _Toc411557338 \h </w:instrText>
+              <w:instrText xml:space="preserve"> PAGEREF _Toc411557734 \h </w:instrText>
             </w:r>
             <w:r>
               <w:rPr>
@@ -1093,7 +1112,7 @@
                 <w:noProof/>
                 <w:webHidden/>
               </w:rPr>
-              <w:t>7</w:t>
+              <w:t>6</w:t>
             </w:r>
             <w:r>
               <w:rPr>
@@ -1111,12 +1130,13 @@
               <w:tab w:val="left" w:pos="880"/>
               <w:tab w:val="right" w:leader="dot" w:pos="9350"/>
             </w:tabs>
+            <w:spacing w:after="0" w:line="240" w:lineRule="auto"/>
             <w:rPr>
               <w:noProof/>
               <w:lang w:val="en-CA" w:eastAsia="en-CA"/>
             </w:rPr>
           </w:pPr>
-          <w:hyperlink w:anchor="_Toc411557339" w:history="1">
+          <w:hyperlink w:anchor="_Toc411557735" w:history="1">
             <w:r>
               <w:rPr>
                 <w:rStyle w:val="Hyperlink"/>
@@ -1157,7 +1177,7 @@
                 <w:noProof/>
                 <w:webHidden/>
               </w:rPr>
-              <w:instrText xml:space="preserve"> PAGEREF _Toc411557339 \h </w:instrText>
+              <w:instrText xml:space="preserve"> PAGEREF _Toc411557735 \h </w:instrText>
             </w:r>
             <w:r>
               <w:rPr>
@@ -1177,7 +1197,7 @@
                 <w:noProof/>
                 <w:webHidden/>
               </w:rPr>
-              <w:t>7</w:t>
+              <w:t>6</w:t>
             </w:r>
             <w:r>
               <w:rPr>
@@ -1195,12 +1215,13 @@
               <w:tab w:val="left" w:pos="440"/>
               <w:tab w:val="right" w:leader="dot" w:pos="9350"/>
             </w:tabs>
+            <w:spacing w:after="0" w:line="240" w:lineRule="auto"/>
             <w:rPr>
               <w:noProof/>
               <w:lang w:val="en-CA" w:eastAsia="en-CA"/>
             </w:rPr>
           </w:pPr>
-          <w:hyperlink w:anchor="_Toc411557340" w:history="1">
+          <w:hyperlink w:anchor="_Toc411557736" w:history="1">
             <w:r>
               <w:rPr>
                 <w:rStyle w:val="Hyperlink"/>
@@ -1241,7 +1262,7 @@
                 <w:noProof/>
                 <w:webHidden/>
               </w:rPr>
-              <w:instrText xml:space="preserve"> PAGEREF _Toc411557340 \h </w:instrText>
+              <w:instrText xml:space="preserve"> PAGEREF _Toc411557736 \h </w:instrText>
             </w:r>
             <w:r>
               <w:rPr>
@@ -1261,7 +1282,7 @@
                 <w:noProof/>
                 <w:webHidden/>
               </w:rPr>
-              <w:t>10</w:t>
+              <w:t>9</w:t>
             </w:r>
             <w:r>
               <w:rPr>
@@ -1279,12 +1300,13 @@
               <w:tab w:val="left" w:pos="880"/>
               <w:tab w:val="right" w:leader="dot" w:pos="9350"/>
             </w:tabs>
+            <w:spacing w:after="0" w:line="240" w:lineRule="auto"/>
             <w:rPr>
               <w:noProof/>
               <w:lang w:val="en-CA" w:eastAsia="en-CA"/>
             </w:rPr>
           </w:pPr>
-          <w:hyperlink w:anchor="_Toc411557341" w:history="1">
+          <w:hyperlink w:anchor="_Toc411557737" w:history="1">
             <w:r>
               <w:rPr>
                 <w:rStyle w:val="Hyperlink"/>
@@ -1325,7 +1347,7 @@
                 <w:noProof/>
                 <w:webHidden/>
               </w:rPr>
-              <w:instrText xml:space="preserve"> PAGEREF _Toc411557341 \h </w:instrText>
+              <w:instrText xml:space="preserve"> PAGEREF _Toc411557737 \h </w:instrText>
             </w:r>
             <w:r>
               <w:rPr>
@@ -1345,7 +1367,7 @@
                 <w:noProof/>
                 <w:webHidden/>
               </w:rPr>
-              <w:t>10</w:t>
+              <w:t>9</w:t>
             </w:r>
             <w:r>
               <w:rPr>
@@ -1363,12 +1385,13 @@
               <w:tab w:val="left" w:pos="880"/>
               <w:tab w:val="right" w:leader="dot" w:pos="9350"/>
             </w:tabs>
+            <w:spacing w:after="0" w:line="240" w:lineRule="auto"/>
             <w:rPr>
               <w:noProof/>
               <w:lang w:val="en-CA" w:eastAsia="en-CA"/>
             </w:rPr>
           </w:pPr>
-          <w:hyperlink w:anchor="_Toc411557342" w:history="1">
+          <w:hyperlink w:anchor="_Toc411557738" w:history="1">
             <w:r>
               <w:rPr>
                 <w:rStyle w:val="Hyperlink"/>
@@ -1409,7 +1432,7 @@
                 <w:noProof/>
                 <w:webHidden/>
               </w:rPr>
-              <w:instrText xml:space="preserve"> PAGEREF _Toc411557342 \h </w:instrText>
+              <w:instrText xml:space="preserve"> PAGEREF _Toc411557738 \h </w:instrText>
             </w:r>
             <w:r>
               <w:rPr>
@@ -1429,7 +1452,7 @@
                 <w:noProof/>
                 <w:webHidden/>
               </w:rPr>
-              <w:t>12</w:t>
+              <w:t>11</w:t>
             </w:r>
             <w:r>
               <w:rPr>
@@ -1447,12 +1470,13 @@
               <w:tab w:val="left" w:pos="440"/>
               <w:tab w:val="right" w:leader="dot" w:pos="9350"/>
             </w:tabs>
+            <w:spacing w:after="0" w:line="240" w:lineRule="auto"/>
             <w:rPr>
               <w:noProof/>
               <w:lang w:val="en-CA" w:eastAsia="en-CA"/>
             </w:rPr>
           </w:pPr>
-          <w:hyperlink w:anchor="_Toc411557343" w:history="1">
+          <w:hyperlink w:anchor="_Toc411557739" w:history="1">
             <w:r>
               <w:rPr>
                 <w:rStyle w:val="Hyperlink"/>
@@ -1493,7 +1517,7 @@
                 <w:noProof/>
                 <w:webHidden/>
               </w:rPr>
-              <w:instrText xml:space="preserve"> PAGEREF _Toc411557343 \h </w:instrText>
+              <w:instrText xml:space="preserve"> PAGEREF _Toc411557739 \h </w:instrText>
             </w:r>
             <w:r>
               <w:rPr>
@@ -1513,7 +1537,7 @@
                 <w:noProof/>
                 <w:webHidden/>
               </w:rPr>
-              <w:t>14</w:t>
+              <w:t>13</w:t>
             </w:r>
             <w:r>
               <w:rPr>
@@ -1531,12 +1555,13 @@
               <w:tab w:val="left" w:pos="880"/>
               <w:tab w:val="right" w:leader="dot" w:pos="9350"/>
             </w:tabs>
+            <w:spacing w:after="0" w:line="240" w:lineRule="auto"/>
             <w:rPr>
               <w:noProof/>
               <w:lang w:val="en-CA" w:eastAsia="en-CA"/>
             </w:rPr>
           </w:pPr>
-          <w:hyperlink w:anchor="_Toc411557344" w:history="1">
+          <w:hyperlink w:anchor="_Toc411557740" w:history="1">
             <w:r>
               <w:rPr>
                 <w:rStyle w:val="Hyperlink"/>
@@ -1577,7 +1602,7 @@
                 <w:noProof/>
                 <w:webHidden/>
               </w:rPr>
-              <w:instrText xml:space="preserve"> PAGEREF _Toc411557344 \h </w:instrText>
+              <w:instrText xml:space="preserve"> PAGEREF _Toc411557740 \h </w:instrText>
             </w:r>
             <w:r>
               <w:rPr>
@@ -1597,7 +1622,7 @@
                 <w:noProof/>
                 <w:webHidden/>
               </w:rPr>
-              <w:t>14</w:t>
+              <w:t>13</w:t>
             </w:r>
             <w:r>
               <w:rPr>
@@ -1615,12 +1640,13 @@
               <w:tab w:val="left" w:pos="880"/>
               <w:tab w:val="right" w:leader="dot" w:pos="9350"/>
             </w:tabs>
+            <w:spacing w:after="0" w:line="240" w:lineRule="auto"/>
             <w:rPr>
               <w:noProof/>
               <w:lang w:val="en-CA" w:eastAsia="en-CA"/>
             </w:rPr>
           </w:pPr>
-          <w:hyperlink w:anchor="_Toc411557345" w:history="1">
+          <w:hyperlink w:anchor="_Toc411557741" w:history="1">
             <w:r>
               <w:rPr>
                 <w:rStyle w:val="Hyperlink"/>
@@ -1640,7 +1666,16 @@
                 <w:rStyle w:val="Hyperlink"/>
                 <w:noProof/>
               </w:rPr>
-              <w:t>Client-Side Services Design</w:t>
+              <w:t>Client-Side Servi</w:t>
+            </w:r>
+            <w:bookmarkStart w:id="4" w:name="_GoBack"/>
+            <w:bookmarkEnd w:id="4"/>
+            <w:r>
+              <w:rPr>
+                <w:rStyle w:val="Hyperlink"/>
+                <w:noProof/>
+              </w:rPr>
+              <w:t>ces Design</w:t>
             </w:r>
             <w:r>
               <w:rPr>
@@ -1661,7 +1696,7 @@
                 <w:noProof/>
                 <w:webHidden/>
               </w:rPr>
-              <w:instrText xml:space="preserve"> PAGEREF _Toc411557345 \h </w:instrText>
+              <w:instrText xml:space="preserve"> PAGEREF _Toc411557741 \h </w:instrText>
             </w:r>
             <w:r>
               <w:rPr>
@@ -1681,7 +1716,7 @@
                 <w:noProof/>
                 <w:webHidden/>
               </w:rPr>
-              <w:t>16</w:t>
+              <w:t>15</w:t>
             </w:r>
             <w:r>
               <w:rPr>
@@ -1699,12 +1734,13 @@
               <w:tab w:val="left" w:pos="1320"/>
               <w:tab w:val="right" w:leader="dot" w:pos="9350"/>
             </w:tabs>
+            <w:spacing w:after="0" w:line="240" w:lineRule="auto"/>
             <w:rPr>
               <w:noProof/>
               <w:lang w:val="en-CA" w:eastAsia="en-CA"/>
             </w:rPr>
           </w:pPr>
-          <w:hyperlink w:anchor="_Toc411557346" w:history="1">
+          <w:hyperlink w:anchor="_Toc411557742" w:history="1">
             <w:r>
               <w:rPr>
                 <w:rStyle w:val="Hyperlink"/>
@@ -1745,7 +1781,7 @@
                 <w:noProof/>
                 <w:webHidden/>
               </w:rPr>
-              <w:instrText xml:space="preserve"> PAGEREF _Toc411557346 \h </w:instrText>
+              <w:instrText xml:space="preserve"> PAGEREF _Toc411557742 \h </w:instrText>
             </w:r>
             <w:r>
               <w:rPr>
@@ -1765,7 +1801,7 @@
                 <w:noProof/>
                 <w:webHidden/>
               </w:rPr>
-              <w:t>16</w:t>
+              <w:t>15</w:t>
             </w:r>
             <w:r>
               <w:rPr>
@@ -1783,12 +1819,13 @@
               <w:tab w:val="left" w:pos="1320"/>
               <w:tab w:val="right" w:leader="dot" w:pos="9350"/>
             </w:tabs>
+            <w:spacing w:after="0" w:line="240" w:lineRule="auto"/>
             <w:rPr>
               <w:noProof/>
               <w:lang w:val="en-CA" w:eastAsia="en-CA"/>
             </w:rPr>
           </w:pPr>
-          <w:hyperlink w:anchor="_Toc411557347" w:history="1">
+          <w:hyperlink w:anchor="_Toc411557743" w:history="1">
             <w:r>
               <w:rPr>
                 <w:rStyle w:val="Hyperlink"/>
@@ -1829,7 +1866,7 @@
                 <w:noProof/>
                 <w:webHidden/>
               </w:rPr>
-              <w:instrText xml:space="preserve"> PAGEREF _Toc411557347 \h </w:instrText>
+              <w:instrText xml:space="preserve"> PAGEREF _Toc411557743 \h </w:instrText>
             </w:r>
             <w:r>
               <w:rPr>
@@ -1849,7 +1886,7 @@
                 <w:noProof/>
                 <w:webHidden/>
               </w:rPr>
-              <w:t>21</w:t>
+              <w:t>20</w:t>
             </w:r>
             <w:r>
               <w:rPr>
@@ -1867,12 +1904,13 @@
               <w:tab w:val="left" w:pos="1320"/>
               <w:tab w:val="right" w:leader="dot" w:pos="9350"/>
             </w:tabs>
+            <w:spacing w:after="0" w:line="240" w:lineRule="auto"/>
             <w:rPr>
               <w:noProof/>
               <w:lang w:val="en-CA" w:eastAsia="en-CA"/>
             </w:rPr>
           </w:pPr>
-          <w:hyperlink w:anchor="_Toc411557348" w:history="1">
+          <w:hyperlink w:anchor="_Toc411557744" w:history="1">
             <w:r>
               <w:rPr>
                 <w:rStyle w:val="Hyperlink"/>
@@ -1913,7 +1951,7 @@
                 <w:noProof/>
                 <w:webHidden/>
               </w:rPr>
-              <w:instrText xml:space="preserve"> PAGEREF _Toc411557348 \h </w:instrText>
+              <w:instrText xml:space="preserve"> PAGEREF _Toc411557744 \h </w:instrText>
             </w:r>
             <w:r>
               <w:rPr>
@@ -1933,7 +1971,7 @@
                 <w:noProof/>
                 <w:webHidden/>
               </w:rPr>
-              <w:t>23</w:t>
+              <w:t>22</w:t>
             </w:r>
             <w:r>
               <w:rPr>
@@ -1951,12 +1989,13 @@
               <w:tab w:val="left" w:pos="1320"/>
               <w:tab w:val="right" w:leader="dot" w:pos="9350"/>
             </w:tabs>
+            <w:spacing w:after="0" w:line="240" w:lineRule="auto"/>
             <w:rPr>
               <w:noProof/>
               <w:lang w:val="en-CA" w:eastAsia="en-CA"/>
             </w:rPr>
           </w:pPr>
-          <w:hyperlink w:anchor="_Toc411557349" w:history="1">
+          <w:hyperlink w:anchor="_Toc411557745" w:history="1">
             <w:r>
               <w:rPr>
                 <w:rStyle w:val="Hyperlink"/>
@@ -1997,7 +2036,7 @@
                 <w:noProof/>
                 <w:webHidden/>
               </w:rPr>
-              <w:instrText xml:space="preserve"> PAGEREF _Toc411557349 \h </w:instrText>
+              <w:instrText xml:space="preserve"> PAGEREF _Toc411557745 \h </w:instrText>
             </w:r>
             <w:r>
               <w:rPr>
@@ -2017,7 +2056,7 @@
                 <w:noProof/>
                 <w:webHidden/>
               </w:rPr>
-              <w:t>27</w:t>
+              <w:t>26</w:t>
             </w:r>
             <w:r>
               <w:rPr>
@@ -2035,12 +2074,13 @@
               <w:tab w:val="left" w:pos="440"/>
               <w:tab w:val="right" w:leader="dot" w:pos="9350"/>
             </w:tabs>
+            <w:spacing w:after="0" w:line="240" w:lineRule="auto"/>
             <w:rPr>
               <w:noProof/>
               <w:lang w:val="en-CA" w:eastAsia="en-CA"/>
             </w:rPr>
           </w:pPr>
-          <w:hyperlink w:anchor="_Toc411557350" w:history="1">
+          <w:hyperlink w:anchor="_Toc411557746" w:history="1">
             <w:r>
               <w:rPr>
                 <w:rStyle w:val="Hyperlink"/>
@@ -2081,7 +2121,7 @@
                 <w:noProof/>
                 <w:webHidden/>
               </w:rPr>
-              <w:instrText xml:space="preserve"> PAGEREF _Toc411557350 \h </w:instrText>
+              <w:instrText xml:space="preserve"> PAGEREF _Toc411557746 \h </w:instrText>
             </w:r>
             <w:r>
               <w:rPr>
@@ -2101,7 +2141,7 @@
                 <w:noProof/>
                 <w:webHidden/>
               </w:rPr>
-              <w:t>33</w:t>
+              <w:t>32</w:t>
             </w:r>
             <w:r>
               <w:rPr>
@@ -2119,12 +2159,13 @@
               <w:tab w:val="left" w:pos="880"/>
               <w:tab w:val="right" w:leader="dot" w:pos="9350"/>
             </w:tabs>
+            <w:spacing w:after="0" w:line="240" w:lineRule="auto"/>
             <w:rPr>
               <w:noProof/>
               <w:lang w:val="en-CA" w:eastAsia="en-CA"/>
             </w:rPr>
           </w:pPr>
-          <w:hyperlink w:anchor="_Toc411557351" w:history="1">
+          <w:hyperlink w:anchor="_Toc411557747" w:history="1">
             <w:r>
               <w:rPr>
                 <w:rStyle w:val="Hyperlink"/>
@@ -2165,7 +2206,7 @@
                 <w:noProof/>
                 <w:webHidden/>
               </w:rPr>
-              <w:instrText xml:space="preserve"> PAGEREF _Toc411557351 \h </w:instrText>
+              <w:instrText xml:space="preserve"> PAGEREF _Toc411557747 \h </w:instrText>
             </w:r>
             <w:r>
               <w:rPr>
@@ -2185,7 +2226,7 @@
                 <w:noProof/>
                 <w:webHidden/>
               </w:rPr>
-              <w:t>33</w:t>
+              <w:t>32</w:t>
             </w:r>
             <w:r>
               <w:rPr>
@@ -2203,12 +2244,13 @@
               <w:tab w:val="left" w:pos="880"/>
               <w:tab w:val="right" w:leader="dot" w:pos="9350"/>
             </w:tabs>
+            <w:spacing w:after="0" w:line="240" w:lineRule="auto"/>
             <w:rPr>
               <w:noProof/>
               <w:lang w:val="en-CA" w:eastAsia="en-CA"/>
             </w:rPr>
           </w:pPr>
-          <w:hyperlink w:anchor="_Toc411557352" w:history="1">
+          <w:hyperlink w:anchor="_Toc411557748" w:history="1">
             <w:r>
               <w:rPr>
                 <w:rStyle w:val="Hyperlink"/>
@@ -2249,7 +2291,7 @@
                 <w:noProof/>
                 <w:webHidden/>
               </w:rPr>
-              <w:instrText xml:space="preserve"> PAGEREF _Toc411557352 \h </w:instrText>
+              <w:instrText xml:space="preserve"> PAGEREF _Toc411557748 \h </w:instrText>
             </w:r>
             <w:r>
               <w:rPr>
@@ -2269,7 +2311,7 @@
                 <w:noProof/>
                 <w:webHidden/>
               </w:rPr>
-              <w:t>34</w:t>
+              <w:t>33</w:t>
             </w:r>
             <w:r>
               <w:rPr>
@@ -2287,18 +2329,19 @@
               <w:tab w:val="left" w:pos="880"/>
               <w:tab w:val="right" w:leader="dot" w:pos="9350"/>
             </w:tabs>
+            <w:spacing w:after="0" w:line="240" w:lineRule="auto"/>
             <w:rPr>
               <w:noProof/>
               <w:lang w:val="en-CA" w:eastAsia="en-CA"/>
             </w:rPr>
           </w:pPr>
-          <w:hyperlink w:anchor="_Toc411557353" w:history="1">
+          <w:hyperlink w:anchor="_Toc411557749" w:history="1">
             <w:r>
               <w:rPr>
                 <w:rStyle w:val="Hyperlink"/>
                 <w:noProof/>
               </w:rPr>
-              <w:t xml:space="preserve">4.2 </w:t>
+              <w:t xml:space="preserve">4.3 </w:t>
             </w:r>
             <w:r>
               <w:rPr>
@@ -2333,7 +2376,7 @@
                 <w:noProof/>
                 <w:webHidden/>
               </w:rPr>
-              <w:instrText xml:space="preserve"> PAGEREF _Toc411557353 \h </w:instrText>
+              <w:instrText xml:space="preserve"> PAGEREF _Toc411557749 \h </w:instrText>
             </w:r>
             <w:r>
               <w:rPr>
@@ -2353,7 +2396,7 @@
                 <w:noProof/>
                 <w:webHidden/>
               </w:rPr>
-              <w:t>38</w:t>
+              <w:t>37</w:t>
             </w:r>
             <w:r>
               <w:rPr>
@@ -2371,18 +2414,19 @@
               <w:tab w:val="left" w:pos="1320"/>
               <w:tab w:val="right" w:leader="dot" w:pos="9350"/>
             </w:tabs>
+            <w:spacing w:after="0" w:line="240" w:lineRule="auto"/>
             <w:rPr>
               <w:noProof/>
               <w:lang w:val="en-CA" w:eastAsia="en-CA"/>
             </w:rPr>
           </w:pPr>
-          <w:hyperlink w:anchor="_Toc411557354" w:history="1">
+          <w:hyperlink w:anchor="_Toc411557750" w:history="1">
             <w:r>
               <w:rPr>
                 <w:rStyle w:val="Hyperlink"/>
                 <w:noProof/>
               </w:rPr>
-              <w:t xml:space="preserve">4.2.1 </w:t>
+              <w:t xml:space="preserve">4.3.1 </w:t>
             </w:r>
             <w:r>
               <w:rPr>
@@ -2417,7 +2461,7 @@
                 <w:noProof/>
                 <w:webHidden/>
               </w:rPr>
-              <w:instrText xml:space="preserve"> PAGEREF _Toc411557354 \h </w:instrText>
+              <w:instrText xml:space="preserve"> PAGEREF _Toc411557750 \h </w:instrText>
             </w:r>
             <w:r>
               <w:rPr>
@@ -2437,7 +2481,7 @@
                 <w:noProof/>
                 <w:webHidden/>
               </w:rPr>
-              <w:t>38</w:t>
+              <w:t>37</w:t>
             </w:r>
             <w:r>
               <w:rPr>
@@ -2455,18 +2499,19 @@
               <w:tab w:val="left" w:pos="1320"/>
               <w:tab w:val="right" w:leader="dot" w:pos="9350"/>
             </w:tabs>
+            <w:spacing w:after="0" w:line="240" w:lineRule="auto"/>
             <w:rPr>
               <w:noProof/>
               <w:lang w:val="en-CA" w:eastAsia="en-CA"/>
             </w:rPr>
           </w:pPr>
-          <w:hyperlink w:anchor="_Toc411557355" w:history="1">
+          <w:hyperlink w:anchor="_Toc411557751" w:history="1">
             <w:r>
               <w:rPr>
                 <w:rStyle w:val="Hyperlink"/>
                 <w:noProof/>
               </w:rPr>
-              <w:t xml:space="preserve">4.2.2 </w:t>
+              <w:t xml:space="preserve">4.3.2 </w:t>
             </w:r>
             <w:r>
               <w:rPr>
@@ -2501,7 +2546,7 @@
                 <w:noProof/>
                 <w:webHidden/>
               </w:rPr>
-              <w:instrText xml:space="preserve"> PAGEREF _Toc411557355 \h </w:instrText>
+              <w:instrText xml:space="preserve"> PAGEREF _Toc411557751 \h </w:instrText>
             </w:r>
             <w:r>
               <w:rPr>
@@ -2521,7 +2566,7 @@
                 <w:noProof/>
                 <w:webHidden/>
               </w:rPr>
-              <w:t>39</w:t>
+              <w:t>38</w:t>
             </w:r>
             <w:r>
               <w:rPr>
@@ -2539,18 +2584,19 @@
               <w:tab w:val="left" w:pos="880"/>
               <w:tab w:val="right" w:leader="dot" w:pos="9350"/>
             </w:tabs>
+            <w:spacing w:after="0" w:line="240" w:lineRule="auto"/>
             <w:rPr>
               <w:noProof/>
               <w:lang w:val="en-CA" w:eastAsia="en-CA"/>
             </w:rPr>
           </w:pPr>
-          <w:hyperlink w:anchor="_Toc411557356" w:history="1">
+          <w:hyperlink w:anchor="_Toc411557752" w:history="1">
             <w:r>
               <w:rPr>
                 <w:rStyle w:val="Hyperlink"/>
                 <w:noProof/>
               </w:rPr>
-              <w:t xml:space="preserve">4.3 </w:t>
+              <w:t xml:space="preserve">4.4 </w:t>
             </w:r>
             <w:r>
               <w:rPr>
@@ -2585,7 +2631,7 @@
                 <w:noProof/>
                 <w:webHidden/>
               </w:rPr>
-              <w:instrText xml:space="preserve"> PAGEREF _Toc411557356 \h </w:instrText>
+              <w:instrText xml:space="preserve"> PAGEREF _Toc411557752 \h </w:instrText>
             </w:r>
             <w:r>
               <w:rPr>
@@ -2605,7 +2651,7 @@
                 <w:noProof/>
                 <w:webHidden/>
               </w:rPr>
-              <w:t>39</w:t>
+              <w:t>38</w:t>
             </w:r>
             <w:r>
               <w:rPr>
@@ -2623,12 +2669,13 @@
               <w:tab w:val="left" w:pos="440"/>
               <w:tab w:val="right" w:leader="dot" w:pos="9350"/>
             </w:tabs>
+            <w:spacing w:after="0" w:line="240" w:lineRule="auto"/>
             <w:rPr>
               <w:noProof/>
               <w:lang w:val="en-CA" w:eastAsia="en-CA"/>
             </w:rPr>
           </w:pPr>
-          <w:hyperlink w:anchor="_Toc411557357" w:history="1">
+          <w:hyperlink w:anchor="_Toc411557753" w:history="1">
             <w:r>
               <w:rPr>
                 <w:rStyle w:val="Hyperlink"/>
@@ -2669,7 +2716,7 @@
                 <w:noProof/>
                 <w:webHidden/>
               </w:rPr>
-              <w:instrText xml:space="preserve"> PAGEREF _Toc411557357 \h </w:instrText>
+              <w:instrText xml:space="preserve"> PAGEREF _Toc411557753 \h </w:instrText>
             </w:r>
             <w:r>
               <w:rPr>
@@ -2689,7 +2736,7 @@
                 <w:noProof/>
                 <w:webHidden/>
               </w:rPr>
-              <w:t>41</w:t>
+              <w:t>40</w:t>
             </w:r>
             <w:r>
               <w:rPr>
@@ -2707,12 +2754,13 @@
               <w:tab w:val="left" w:pos="880"/>
               <w:tab w:val="right" w:leader="dot" w:pos="9350"/>
             </w:tabs>
+            <w:spacing w:after="0" w:line="240" w:lineRule="auto"/>
             <w:rPr>
               <w:noProof/>
               <w:lang w:val="en-CA" w:eastAsia="en-CA"/>
             </w:rPr>
           </w:pPr>
-          <w:hyperlink w:anchor="_Toc411557358" w:history="1">
+          <w:hyperlink w:anchor="_Toc411557754" w:history="1">
             <w:r>
               <w:rPr>
                 <w:rStyle w:val="Hyperlink"/>
@@ -2753,7 +2801,7 @@
                 <w:noProof/>
                 <w:webHidden/>
               </w:rPr>
-              <w:instrText xml:space="preserve"> PAGEREF _Toc411557358 \h </w:instrText>
+              <w:instrText xml:space="preserve"> PAGEREF _Toc411557754 \h </w:instrText>
             </w:r>
             <w:r>
               <w:rPr>
@@ -2773,7 +2821,7 @@
                 <w:noProof/>
                 <w:webHidden/>
               </w:rPr>
-              <w:t>41</w:t>
+              <w:t>40</w:t>
             </w:r>
             <w:r>
               <w:rPr>
@@ -2791,12 +2839,13 @@
               <w:tab w:val="left" w:pos="880"/>
               <w:tab w:val="right" w:leader="dot" w:pos="9350"/>
             </w:tabs>
+            <w:spacing w:after="0" w:line="240" w:lineRule="auto"/>
             <w:rPr>
               <w:noProof/>
               <w:lang w:val="en-CA" w:eastAsia="en-CA"/>
             </w:rPr>
           </w:pPr>
-          <w:hyperlink w:anchor="_Toc411557359" w:history="1">
+          <w:hyperlink w:anchor="_Toc411557755" w:history="1">
             <w:r>
               <w:rPr>
                 <w:rStyle w:val="Hyperlink"/>
@@ -2837,7 +2886,7 @@
                 <w:noProof/>
                 <w:webHidden/>
               </w:rPr>
-              <w:instrText xml:space="preserve"> PAGEREF _Toc411557359 \h </w:instrText>
+              <w:instrText xml:space="preserve"> PAGEREF _Toc411557755 \h </w:instrText>
             </w:r>
             <w:r>
               <w:rPr>
@@ -2857,7 +2906,7 @@
                 <w:noProof/>
                 <w:webHidden/>
               </w:rPr>
-              <w:t>41</w:t>
+              <w:t>40</w:t>
             </w:r>
             <w:r>
               <w:rPr>
@@ -2875,12 +2924,13 @@
               <w:tab w:val="left" w:pos="880"/>
               <w:tab w:val="right" w:leader="dot" w:pos="9350"/>
             </w:tabs>
+            <w:spacing w:after="0" w:line="240" w:lineRule="auto"/>
             <w:rPr>
               <w:noProof/>
               <w:lang w:val="en-CA" w:eastAsia="en-CA"/>
             </w:rPr>
           </w:pPr>
-          <w:hyperlink w:anchor="_Toc411557360" w:history="1">
+          <w:hyperlink w:anchor="_Toc411557756" w:history="1">
             <w:r>
               <w:rPr>
                 <w:rStyle w:val="Hyperlink"/>
@@ -2921,7 +2971,7 @@
                 <w:noProof/>
                 <w:webHidden/>
               </w:rPr>
-              <w:instrText xml:space="preserve"> PAGEREF _Toc411557360 \h </w:instrText>
+              <w:instrText xml:space="preserve"> PAGEREF _Toc411557756 \h </w:instrText>
             </w:r>
             <w:r>
               <w:rPr>
@@ -2941,7 +2991,7 @@
                 <w:noProof/>
                 <w:webHidden/>
               </w:rPr>
-              <w:t>42</w:t>
+              <w:t>41</w:t>
             </w:r>
             <w:r>
               <w:rPr>
@@ -2959,12 +3009,13 @@
               <w:tab w:val="left" w:pos="880"/>
               <w:tab w:val="right" w:leader="dot" w:pos="9350"/>
             </w:tabs>
+            <w:spacing w:after="0" w:line="240" w:lineRule="auto"/>
             <w:rPr>
               <w:noProof/>
               <w:lang w:val="en-CA" w:eastAsia="en-CA"/>
             </w:rPr>
           </w:pPr>
-          <w:hyperlink w:anchor="_Toc411557361" w:history="1">
+          <w:hyperlink w:anchor="_Toc411557757" w:history="1">
             <w:r>
               <w:rPr>
                 <w:rStyle w:val="Hyperlink"/>
@@ -3005,7 +3056,7 @@
                 <w:noProof/>
                 <w:webHidden/>
               </w:rPr>
-              <w:instrText xml:space="preserve"> PAGEREF _Toc411557361 \h </w:instrText>
+              <w:instrText xml:space="preserve"> PAGEREF _Toc411557757 \h </w:instrText>
             </w:r>
             <w:r>
               <w:rPr>
@@ -3025,7 +3076,7 @@
                 <w:noProof/>
                 <w:webHidden/>
               </w:rPr>
-              <w:t>42</w:t>
+              <w:t>41</w:t>
             </w:r>
             <w:r>
               <w:rPr>
@@ -3043,12 +3094,13 @@
               <w:tab w:val="left" w:pos="880"/>
               <w:tab w:val="right" w:leader="dot" w:pos="9350"/>
             </w:tabs>
+            <w:spacing w:after="0" w:line="240" w:lineRule="auto"/>
             <w:rPr>
               <w:noProof/>
               <w:lang w:val="en-CA" w:eastAsia="en-CA"/>
             </w:rPr>
           </w:pPr>
-          <w:hyperlink w:anchor="_Toc411557362" w:history="1">
+          <w:hyperlink w:anchor="_Toc411557758" w:history="1">
             <w:r>
               <w:rPr>
                 <w:rStyle w:val="Hyperlink"/>
@@ -3089,7 +3141,7 @@
                 <w:noProof/>
                 <w:webHidden/>
               </w:rPr>
-              <w:instrText xml:space="preserve"> PAGEREF _Toc411557362 \h </w:instrText>
+              <w:instrText xml:space="preserve"> PAGEREF _Toc411557758 \h </w:instrText>
             </w:r>
             <w:r>
               <w:rPr>
@@ -3109,7 +3161,7 @@
                 <w:noProof/>
                 <w:webHidden/>
               </w:rPr>
-              <w:t>44</w:t>
+              <w:t>43</w:t>
             </w:r>
             <w:r>
               <w:rPr>
@@ -3126,12 +3178,13 @@
             <w:tabs>
               <w:tab w:val="right" w:leader="dot" w:pos="9350"/>
             </w:tabs>
+            <w:spacing w:after="0" w:line="240" w:lineRule="auto"/>
             <w:rPr>
               <w:noProof/>
               <w:lang w:val="en-CA" w:eastAsia="en-CA"/>
             </w:rPr>
           </w:pPr>
-          <w:hyperlink w:anchor="_Toc411557363" w:history="1">
+          <w:hyperlink w:anchor="_Toc411557759" w:history="1">
             <w:r>
               <w:rPr>
                 <w:rStyle w:val="Hyperlink"/>
@@ -3158,7 +3211,7 @@
                 <w:noProof/>
                 <w:webHidden/>
               </w:rPr>
-              <w:instrText xml:space="preserve"> PAGEREF _Toc411557363 \h </w:instrText>
+              <w:instrText xml:space="preserve"> PAGEREF _Toc411557759 \h </w:instrText>
             </w:r>
             <w:r>
               <w:rPr>
@@ -3178,7 +3231,7 @@
                 <w:noProof/>
                 <w:webHidden/>
               </w:rPr>
-              <w:t>46</w:t>
+              <w:t>45</w:t>
             </w:r>
             <w:r>
               <w:rPr>
@@ -3195,12 +3248,13 @@
             <w:tabs>
               <w:tab w:val="right" w:leader="dot" w:pos="9350"/>
             </w:tabs>
+            <w:spacing w:after="0" w:line="240" w:lineRule="auto"/>
             <w:rPr>
               <w:noProof/>
               <w:lang w:val="en-CA" w:eastAsia="en-CA"/>
             </w:rPr>
           </w:pPr>
-          <w:hyperlink w:anchor="_Toc411557364" w:history="1">
+          <w:hyperlink w:anchor="_Toc411557760" w:history="1">
             <w:r>
               <w:rPr>
                 <w:rStyle w:val="Hyperlink"/>
@@ -3227,7 +3281,7 @@
                 <w:noProof/>
                 <w:webHidden/>
               </w:rPr>
-              <w:instrText xml:space="preserve"> PAGEREF _Toc411557364 \h </w:instrText>
+              <w:instrText xml:space="preserve"> PAGEREF _Toc411557760 \h </w:instrText>
             </w:r>
             <w:r>
               <w:rPr>
@@ -3247,7 +3301,7 @@
                 <w:noProof/>
                 <w:webHidden/>
               </w:rPr>
-              <w:t>47</w:t>
+              <w:t>46</w:t>
             </w:r>
             <w:r>
               <w:rPr>
@@ -3264,12 +3318,13 @@
             <w:tabs>
               <w:tab w:val="right" w:leader="dot" w:pos="9350"/>
             </w:tabs>
+            <w:spacing w:after="0" w:line="240" w:lineRule="auto"/>
             <w:rPr>
               <w:noProof/>
               <w:lang w:val="en-CA" w:eastAsia="en-CA"/>
             </w:rPr>
           </w:pPr>
-          <w:hyperlink w:anchor="_Toc411557365" w:history="1">
+          <w:hyperlink w:anchor="_Toc411557761" w:history="1">
             <w:r>
               <w:rPr>
                 <w:rStyle w:val="Hyperlink"/>
@@ -3296,7 +3351,7 @@
                 <w:noProof/>
                 <w:webHidden/>
               </w:rPr>
-              <w:instrText xml:space="preserve"> PAGEREF _Toc411557365 \h </w:instrText>
+              <w:instrText xml:space="preserve"> PAGEREF _Toc411557761 \h </w:instrText>
             </w:r>
             <w:r>
               <w:rPr>
@@ -3316,7 +3371,7 @@
                 <w:noProof/>
                 <w:webHidden/>
               </w:rPr>
-              <w:t>48</w:t>
+              <w:t>47</w:t>
             </w:r>
             <w:r>
               <w:rPr>
@@ -3329,6 +3384,7 @@
         </w:p>
         <w:p>
           <w:pPr>
+            <w:spacing w:after="0"/>
             <w:rPr>
               <w:noProof/>
             </w:rPr>
@@ -3339,12 +3395,6 @@
             </w:rPr>
             <w:fldChar w:fldCharType="end"/>
           </w:r>
-          <w:r>
-            <w:rPr>
-              <w:noProof/>
-            </w:rPr>
-            <w:tab/>
-          </w:r>
         </w:p>
       </w:sdtContent>
     </w:sdt>
@@ -3365,12 +3415,12 @@
       <w:pPr>
         <w:pStyle w:val="Heading1"/>
       </w:pPr>
-      <w:bookmarkStart w:id="4" w:name="_Toc411557334"/>
+      <w:bookmarkStart w:id="5" w:name="_Toc411557730"/>
       <w:r>
         <w:lastRenderedPageBreak/>
         <w:t>List of Figures</w:t>
       </w:r>
-      <w:bookmarkEnd w:id="4"/>
+      <w:bookmarkEnd w:id="5"/>
     </w:p>
     <w:p>
       <w:pPr>
@@ -3451,7 +3501,7 @@
             <w:noProof/>
             <w:webHidden/>
           </w:rPr>
-          <w:t>8</w:t>
+          <w:t>7</w:t>
         </w:r>
         <w:r>
           <w:rPr>
@@ -3520,7 +3570,7 @@
             <w:noProof/>
             <w:webHidden/>
           </w:rPr>
-          <w:t>17</w:t>
+          <w:t>16</w:t>
         </w:r>
         <w:r>
           <w:rPr>
@@ -3589,7 +3639,7 @@
             <w:noProof/>
             <w:webHidden/>
           </w:rPr>
-          <w:t>18</w:t>
+          <w:t>17</w:t>
         </w:r>
         <w:r>
           <w:rPr>
@@ -3658,7 +3708,7 @@
             <w:noProof/>
             <w:webHidden/>
           </w:rPr>
-          <w:t>27</w:t>
+          <w:t>26</w:t>
         </w:r>
         <w:r>
           <w:rPr>
@@ -3727,7 +3777,7 @@
             <w:noProof/>
             <w:webHidden/>
           </w:rPr>
-          <w:t>29</w:t>
+          <w:t>28</w:t>
         </w:r>
         <w:r>
           <w:rPr>
@@ -3796,7 +3846,7 @@
             <w:noProof/>
             <w:webHidden/>
           </w:rPr>
-          <w:t>30</w:t>
+          <w:t>29</w:t>
         </w:r>
         <w:r>
           <w:rPr>
@@ -3865,7 +3915,7 @@
             <w:noProof/>
             <w:webHidden/>
           </w:rPr>
-          <w:t>33</w:t>
+          <w:t>32</w:t>
         </w:r>
         <w:r>
           <w:rPr>
@@ -3934,7 +3984,7 @@
             <w:noProof/>
             <w:webHidden/>
           </w:rPr>
-          <w:t>33</w:t>
+          <w:t>32</w:t>
         </w:r>
         <w:r>
           <w:rPr>
@@ -4003,7 +4053,7 @@
             <w:noProof/>
             <w:webHidden/>
           </w:rPr>
-          <w:t>34</w:t>
+          <w:t>33</w:t>
         </w:r>
         <w:r>
           <w:rPr>
@@ -4072,7 +4122,7 @@
             <w:noProof/>
             <w:webHidden/>
           </w:rPr>
-          <w:t>34</w:t>
+          <w:t>33</w:t>
         </w:r>
         <w:r>
           <w:rPr>
@@ -4141,7 +4191,7 @@
             <w:noProof/>
             <w:webHidden/>
           </w:rPr>
-          <w:t>35</w:t>
+          <w:t>34</w:t>
         </w:r>
         <w:r>
           <w:rPr>
@@ -4210,7 +4260,7 @@
             <w:noProof/>
             <w:webHidden/>
           </w:rPr>
-          <w:t>36</w:t>
+          <w:t>35</w:t>
         </w:r>
         <w:r>
           <w:rPr>
@@ -4279,7 +4329,7 @@
             <w:noProof/>
             <w:webHidden/>
           </w:rPr>
-          <w:t>37</w:t>
+          <w:t>36</w:t>
         </w:r>
         <w:r>
           <w:rPr>
@@ -4348,7 +4398,7 @@
             <w:noProof/>
             <w:webHidden/>
           </w:rPr>
-          <w:t>37</w:t>
+          <w:t>36</w:t>
         </w:r>
         <w:r>
           <w:rPr>
@@ -4417,7 +4467,7 @@
             <w:noProof/>
             <w:webHidden/>
           </w:rPr>
-          <w:t>39</w:t>
+          <w:t>38</w:t>
         </w:r>
         <w:r>
           <w:rPr>
@@ -4451,12 +4501,12 @@
       <w:pPr>
         <w:pStyle w:val="Heading1"/>
       </w:pPr>
-      <w:bookmarkStart w:id="5" w:name="_Toc411557335"/>
+      <w:bookmarkStart w:id="6" w:name="_Toc411557731"/>
       <w:r>
         <w:lastRenderedPageBreak/>
         <w:t>List of Tables</w:t>
       </w:r>
-      <w:bookmarkEnd w:id="5"/>
+      <w:bookmarkEnd w:id="6"/>
     </w:p>
     <w:p>
       <w:pPr>
@@ -4537,7 +4587,7 @@
             <w:noProof/>
             <w:webHidden/>
           </w:rPr>
-          <w:t>10</w:t>
+          <w:t>9</w:t>
         </w:r>
         <w:r>
           <w:rPr>
@@ -4606,7 +4656,7 @@
             <w:noProof/>
             <w:webHidden/>
           </w:rPr>
-          <w:t>12</w:t>
+          <w:t>11</w:t>
         </w:r>
         <w:r>
           <w:rPr>
@@ -4675,7 +4725,7 @@
             <w:noProof/>
             <w:webHidden/>
           </w:rPr>
-          <w:t>27</w:t>
+          <w:t>26</w:t>
         </w:r>
         <w:r>
           <w:rPr>
@@ -4744,7 +4794,7 @@
             <w:noProof/>
             <w:webHidden/>
           </w:rPr>
-          <w:t>31</w:t>
+          <w:t>30</w:t>
         </w:r>
         <w:r>
           <w:rPr>
@@ -4813,7 +4863,7 @@
             <w:noProof/>
             <w:webHidden/>
           </w:rPr>
-          <w:t>40</w:t>
+          <w:t>39</w:t>
         </w:r>
         <w:r>
           <w:rPr>
@@ -4882,7 +4932,7 @@
             <w:noProof/>
             <w:webHidden/>
           </w:rPr>
-          <w:t>44</w:t>
+          <w:t>43</w:t>
         </w:r>
         <w:r>
           <w:rPr>
@@ -4921,7 +4971,7 @@
         </w:numPr>
         <w:ind w:hanging="720"/>
       </w:pPr>
-      <w:bookmarkStart w:id="6" w:name="_Toc411557336"/>
+      <w:bookmarkStart w:id="7" w:name="_Toc411557732"/>
       <w:r>
         <w:lastRenderedPageBreak/>
         <w:t>High-Level Project Description</w:t>
@@ -4929,13 +4979,13 @@
       <w:r>
         <w:t xml:space="preserve"> of Project</w:t>
       </w:r>
-      <w:bookmarkEnd w:id="6"/>
+      <w:bookmarkEnd w:id="7"/>
     </w:p>
     <w:p>
       <w:pPr>
         <w:pStyle w:val="Heading2"/>
       </w:pPr>
-      <w:bookmarkStart w:id="7" w:name="_Toc411557337"/>
+      <w:bookmarkStart w:id="8" w:name="_Toc411557733"/>
       <w:r>
         <w:t xml:space="preserve">1.1 </w:t>
       </w:r>
@@ -4943,7 +4993,7 @@
         <w:tab/>
         <w:t>Motivation</w:t>
       </w:r>
-      <w:bookmarkEnd w:id="7"/>
+      <w:bookmarkEnd w:id="8"/>
     </w:p>
     <w:p>
       <w:r>
@@ -5059,14 +5109,14 @@
         </w:numPr>
         <w:ind w:left="709" w:hanging="709"/>
       </w:pPr>
-      <w:bookmarkStart w:id="8" w:name="_Toc411557338"/>
+      <w:bookmarkStart w:id="9" w:name="_Toc411557734"/>
       <w:r>
         <w:t>P</w:t>
       </w:r>
       <w:r>
         <w:t>roject Objective</w:t>
       </w:r>
-      <w:bookmarkEnd w:id="8"/>
+      <w:bookmarkEnd w:id="9"/>
     </w:p>
     <w:p>
       <w:r>
@@ -5116,11 +5166,11 @@
         </w:numPr>
         <w:ind w:left="709" w:hanging="709"/>
       </w:pPr>
-      <w:bookmarkStart w:id="9" w:name="_Toc411557339"/>
+      <w:bookmarkStart w:id="10" w:name="_Toc411557735"/>
       <w:r>
         <w:t>Block Diagram</w:t>
       </w:r>
-      <w:bookmarkEnd w:id="9"/>
+      <w:bookmarkEnd w:id="10"/>
     </w:p>
     <w:p>
       <w:r>
@@ -5188,38 +5238,25 @@
       <w:pPr>
         <w:pStyle w:val="Caption"/>
       </w:pPr>
-      <w:bookmarkStart w:id="10" w:name="_Toc411557366"/>
+      <w:bookmarkStart w:id="11" w:name="_Toc411557366"/>
       <w:r>
         <w:t xml:space="preserve">Figure </w:t>
       </w:r>
-      <w:r>
-        <w:fldChar w:fldCharType="begin"/>
-      </w:r>
-      <w:r>
-        <w:instrText xml:space="preserve"> SEQ Figure \* ARABIC </w:instrText>
-      </w:r>
-      <w:r>
-        <w:fldChar w:fldCharType="separate"/>
-      </w:r>
-      <w:r>
-        <w:rPr>
-          <w:noProof/>
-        </w:rPr>
-        <w:t>1</w:t>
-      </w:r>
-      <w:r>
-        <w:rPr>
-          <w:noProof/>
-        </w:rPr>
-        <w:fldChar w:fldCharType="end"/>
-      </w:r>
+      <w:fldSimple w:instr=" SEQ Figure \* ARABIC ">
+        <w:r>
+          <w:rPr>
+            <w:noProof/>
+          </w:rPr>
+          <w:t>1</w:t>
+        </w:r>
+      </w:fldSimple>
       <w:r>
         <w:t xml:space="preserve">: </w:t>
       </w:r>
       <w:r>
         <w:t>Block diagram of project components and inputs/outputs</w:t>
       </w:r>
-      <w:bookmarkEnd w:id="10"/>
+      <w:bookmarkEnd w:id="11"/>
     </w:p>
     <w:p>
       <w:r>
@@ -5284,18 +5321,18 @@
         </w:numPr>
         <w:ind w:hanging="720"/>
       </w:pPr>
-      <w:bookmarkStart w:id="11" w:name="_Toc411557340"/>
+      <w:bookmarkStart w:id="12" w:name="_Toc411557736"/>
       <w:r>
         <w:lastRenderedPageBreak/>
         <w:t>Project Specifications</w:t>
       </w:r>
-      <w:bookmarkEnd w:id="11"/>
+      <w:bookmarkEnd w:id="12"/>
     </w:p>
     <w:p>
       <w:pPr>
         <w:pStyle w:val="Heading2"/>
       </w:pPr>
-      <w:bookmarkStart w:id="12" w:name="_Toc411557341"/>
+      <w:bookmarkStart w:id="13" w:name="_Toc411557737"/>
       <w:r>
         <w:t xml:space="preserve">2.1 </w:t>
       </w:r>
@@ -5303,44 +5340,31 @@
         <w:tab/>
         <w:t>Functional Specifications</w:t>
       </w:r>
-      <w:bookmarkEnd w:id="12"/>
+      <w:bookmarkEnd w:id="13"/>
     </w:p>
     <w:p>
       <w:pPr>
         <w:pStyle w:val="Caption"/>
       </w:pPr>
-      <w:bookmarkStart w:id="13" w:name="_Toc411557381"/>
+      <w:bookmarkStart w:id="14" w:name="_Toc411557381"/>
       <w:r>
         <w:t xml:space="preserve">Table </w:t>
       </w:r>
-      <w:r>
-        <w:fldChar w:fldCharType="begin"/>
-      </w:r>
-      <w:r>
-        <w:instrText xml:space="preserve"> SEQ Table \* ARABIC </w:instrText>
-      </w:r>
-      <w:r>
-        <w:fldChar w:fldCharType="separate"/>
-      </w:r>
-      <w:r>
-        <w:rPr>
-          <w:noProof/>
-        </w:rPr>
-        <w:t>1</w:t>
-      </w:r>
-      <w:r>
-        <w:rPr>
-          <w:noProof/>
-        </w:rPr>
-        <w:fldChar w:fldCharType="end"/>
-      </w:r>
+      <w:fldSimple w:instr=" SEQ Table \* ARABIC ">
+        <w:r>
+          <w:rPr>
+            <w:noProof/>
+          </w:rPr>
+          <w:t>1</w:t>
+        </w:r>
+      </w:fldSimple>
       <w:r>
         <w:t xml:space="preserve">: </w:t>
       </w:r>
       <w:r>
         <w:t>List of functional specifications</w:t>
       </w:r>
-      <w:bookmarkEnd w:id="13"/>
+      <w:bookmarkEnd w:id="14"/>
     </w:p>
     <w:tbl>
       <w:tblPr>
@@ -5956,14 +5980,12 @@
         </w:numPr>
         <w:ind w:left="709" w:hanging="709"/>
       </w:pPr>
-      <w:bookmarkStart w:id="14" w:name="_Toc411557342"/>
-      <w:bookmarkStart w:id="15" w:name="_GoBack"/>
-      <w:bookmarkEnd w:id="15"/>
+      <w:bookmarkStart w:id="15" w:name="_Toc411557738"/>
       <w:r>
         <w:lastRenderedPageBreak/>
         <w:t>Non-Functional Specifications</w:t>
       </w:r>
-      <w:bookmarkEnd w:id="14"/>
+      <w:bookmarkEnd w:id="15"/>
     </w:p>
     <w:p>
       <w:pPr>
@@ -5973,27 +5995,14 @@
       <w:r>
         <w:t xml:space="preserve">Table </w:t>
       </w:r>
-      <w:r>
-        <w:fldChar w:fldCharType="begin"/>
-      </w:r>
-      <w:r>
-        <w:instrText xml:space="preserve"> SEQ Table \* ARABIC </w:instrText>
-      </w:r>
-      <w:r>
-        <w:fldChar w:fldCharType="separate"/>
-      </w:r>
-      <w:r>
-        <w:rPr>
-          <w:noProof/>
-        </w:rPr>
-        <w:t>2</w:t>
-      </w:r>
-      <w:r>
-        <w:rPr>
-          <w:noProof/>
-        </w:rPr>
-        <w:fldChar w:fldCharType="end"/>
-      </w:r>
+      <w:fldSimple w:instr=" SEQ Table \* ARABIC ">
+        <w:r>
+          <w:rPr>
+            <w:noProof/>
+          </w:rPr>
+          <w:t>2</w:t>
+        </w:r>
+      </w:fldSimple>
       <w:r>
         <w:t xml:space="preserve">: </w:t>
       </w:r>
@@ -6353,7 +6362,7 @@
       <w:pPr>
         <w:pStyle w:val="Heading1"/>
       </w:pPr>
-      <w:bookmarkStart w:id="17" w:name="_Toc411557343"/>
+      <w:bookmarkStart w:id="17" w:name="_Toc411557739"/>
       <w:r>
         <w:lastRenderedPageBreak/>
         <w:t xml:space="preserve">3. </w:t>
@@ -6368,7 +6377,7 @@
       <w:pPr>
         <w:pStyle w:val="Heading2"/>
       </w:pPr>
-      <w:bookmarkStart w:id="18" w:name="_Toc411557344"/>
+      <w:bookmarkStart w:id="18" w:name="_Toc411557740"/>
       <w:r>
         <w:t xml:space="preserve">3.1 </w:t>
       </w:r>
@@ -6599,7 +6608,7 @@
       <w:pPr>
         <w:pStyle w:val="Heading2"/>
       </w:pPr>
-      <w:bookmarkStart w:id="19" w:name="_Toc411557345"/>
+      <w:bookmarkStart w:id="19" w:name="_Toc411557741"/>
       <w:r>
         <w:lastRenderedPageBreak/>
         <w:t xml:space="preserve">3.2 </w:t>
@@ -6781,7 +6790,7 @@
       <w:pPr>
         <w:pStyle w:val="Heading3"/>
       </w:pPr>
-      <w:bookmarkStart w:id="20" w:name="_Toc411557346"/>
+      <w:bookmarkStart w:id="20" w:name="_Toc411557742"/>
       <w:r>
         <w:t>3.2.1</w:t>
       </w:r>
@@ -7056,27 +7065,14 @@
       <w:r>
         <w:t xml:space="preserve">Figure </w:t>
       </w:r>
-      <w:r>
-        <w:fldChar w:fldCharType="begin"/>
-      </w:r>
-      <w:r>
-        <w:instrText xml:space="preserve"> SEQ Figure \* ARABIC </w:instrText>
-      </w:r>
-      <w:r>
-        <w:fldChar w:fldCharType="separate"/>
-      </w:r>
-      <w:r>
-        <w:rPr>
-          <w:noProof/>
-        </w:rPr>
-        <w:t>2</w:t>
-      </w:r>
-      <w:r>
-        <w:rPr>
-          <w:noProof/>
-        </w:rPr>
-        <w:fldChar w:fldCharType="end"/>
-      </w:r>
+      <w:fldSimple w:instr=" SEQ Figure \* ARABIC ">
+        <w:r>
+          <w:rPr>
+            <w:noProof/>
+          </w:rPr>
+          <w:t>2</w:t>
+        </w:r>
+      </w:fldSimple>
       <w:r>
         <w:t xml:space="preserve">: </w:t>
       </w:r>
@@ -7469,27 +7465,14 @@
       <w:r>
         <w:t xml:space="preserve">Figure </w:t>
       </w:r>
-      <w:r>
-        <w:fldChar w:fldCharType="begin"/>
-      </w:r>
-      <w:r>
-        <w:instrText xml:space="preserve"> SEQ Figure \* ARABIC </w:instrText>
-      </w:r>
-      <w:r>
-        <w:fldChar w:fldCharType="separate"/>
-      </w:r>
-      <w:r>
-        <w:rPr>
-          <w:noProof/>
-        </w:rPr>
-        <w:t>3</w:t>
-      </w:r>
-      <w:r>
-        <w:rPr>
-          <w:noProof/>
-        </w:rPr>
-        <w:fldChar w:fldCharType="end"/>
-      </w:r>
+      <w:fldSimple w:instr=" SEQ Figure \* ARABIC ">
+        <w:r>
+          <w:rPr>
+            <w:noProof/>
+          </w:rPr>
+          <w:t>3</w:t>
+        </w:r>
+      </w:fldSimple>
       <w:r>
         <w:t xml:space="preserve">: </w:t>
       </w:r>
@@ -8030,7 +8013,7 @@
       <w:pPr>
         <w:pStyle w:val="Heading3"/>
       </w:pPr>
-      <w:bookmarkStart w:id="33" w:name="_Toc411557347"/>
+      <w:bookmarkStart w:id="33" w:name="_Toc411557743"/>
       <w:r>
         <w:lastRenderedPageBreak/>
         <w:t>3.2.2</w:t>
@@ -9036,7 +9019,7 @@
       <w:pPr>
         <w:pStyle w:val="Heading3"/>
       </w:pPr>
-      <w:bookmarkStart w:id="60" w:name="_Toc411557348"/>
+      <w:bookmarkStart w:id="60" w:name="_Toc411557744"/>
       <w:r>
         <w:t>3.2.3</w:t>
       </w:r>
@@ -10001,27 +9984,14 @@
         <w:lastRenderedPageBreak/>
         <w:t xml:space="preserve">Figure </w:t>
       </w:r>
-      <w:r>
-        <w:fldChar w:fldCharType="begin"/>
-      </w:r>
-      <w:r>
-        <w:instrText xml:space="preserve"> SEQ Figure \* ARABIC </w:instrText>
-      </w:r>
-      <w:r>
-        <w:fldChar w:fldCharType="separate"/>
-      </w:r>
-      <w:r>
-        <w:rPr>
-          <w:noProof/>
-        </w:rPr>
-        <w:t>4</w:t>
-      </w:r>
-      <w:r>
-        <w:rPr>
-          <w:noProof/>
-        </w:rPr>
-        <w:fldChar w:fldCharType="end"/>
-      </w:r>
+      <w:fldSimple w:instr=" SEQ Figure \* ARABIC ">
+        <w:r>
+          <w:rPr>
+            <w:noProof/>
+          </w:rPr>
+          <w:t>4</w:t>
+        </w:r>
+      </w:fldSimple>
       <w:r>
         <w:t>: Dropbox vs remoteStorage.io upload performance</w:t>
       </w:r>
@@ -10074,7 +10044,7 @@
       <w:pPr>
         <w:pStyle w:val="Heading3"/>
       </w:pPr>
-      <w:bookmarkStart w:id="66" w:name="_Toc411557349"/>
+      <w:bookmarkStart w:id="66" w:name="_Toc411557745"/>
       <w:r>
         <w:t>3.2.4</w:t>
       </w:r>
@@ -10131,27 +10101,14 @@
       <w:r>
         <w:t xml:space="preserve">Table </w:t>
       </w:r>
-      <w:r>
-        <w:fldChar w:fldCharType="begin"/>
-      </w:r>
-      <w:r>
-        <w:instrText xml:space="preserve"> SEQ Table \* ARABIC </w:instrText>
-      </w:r>
-      <w:r>
-        <w:fldChar w:fldCharType="separate"/>
-      </w:r>
-      <w:r>
-        <w:rPr>
-          <w:noProof/>
-        </w:rPr>
-        <w:t>3</w:t>
-      </w:r>
-      <w:r>
-        <w:rPr>
-          <w:noProof/>
-        </w:rPr>
-        <w:fldChar w:fldCharType="end"/>
-      </w:r>
+      <w:fldSimple w:instr=" SEQ Table \* ARABIC ">
+        <w:r>
+          <w:rPr>
+            <w:noProof/>
+          </w:rPr>
+          <w:t>3</w:t>
+        </w:r>
+      </w:fldSimple>
       <w:r>
         <w:t>: P</w:t>
       </w:r>
@@ -10380,30 +10337,14 @@
       <w:r>
         <w:t xml:space="preserve">Figure </w:t>
       </w:r>
-      <w:r>
-        <w:fldChar w:fldCharType="begin"/>
-      </w:r>
-      <w:r>
-        <w:instrText xml:space="preserve"> </w:instrText>
-      </w:r>
-      <w:r>
-        <w:instrText xml:space="preserve">SEQ Figure \* ARABIC </w:instrText>
-      </w:r>
-      <w:r>
-        <w:fldChar w:fldCharType="separate"/>
-      </w:r>
-      <w:r>
-        <w:rPr>
-          <w:noProof/>
-        </w:rPr>
-        <w:t>5</w:t>
-      </w:r>
-      <w:r>
-        <w:rPr>
-          <w:noProof/>
-        </w:rPr>
-        <w:fldChar w:fldCharType="end"/>
-      </w:r>
+      <w:fldSimple w:instr=" SEQ Figure \* ARABIC ">
+        <w:r>
+          <w:rPr>
+            <w:noProof/>
+          </w:rPr>
+          <w:t>5</w:t>
+        </w:r>
+      </w:fldSimple>
       <w:r>
         <w:t xml:space="preserve">: </w:t>
       </w:r>
@@ -10449,27 +10390,14 @@
       <w:r>
         <w:t xml:space="preserve">Figure </w:t>
       </w:r>
-      <w:r>
-        <w:fldChar w:fldCharType="begin"/>
-      </w:r>
-      <w:r>
-        <w:instrText xml:space="preserve"> SEQ Figure \* ARABIC </w:instrText>
-      </w:r>
-      <w:r>
-        <w:fldChar w:fldCharType="separate"/>
-      </w:r>
-      <w:r>
-        <w:rPr>
-          <w:noProof/>
-        </w:rPr>
-        <w:t>6</w:t>
-      </w:r>
-      <w:r>
-        <w:rPr>
-          <w:noProof/>
-        </w:rPr>
-        <w:fldChar w:fldCharType="end"/>
-      </w:r>
+      <w:fldSimple w:instr=" SEQ Figure \* ARABIC ">
+        <w:r>
+          <w:rPr>
+            <w:noProof/>
+          </w:rPr>
+          <w:t>6</w:t>
+        </w:r>
+      </w:fldSimple>
       <w:r>
         <w:t>: Crypto.js</w:t>
       </w:r>
@@ -10497,27 +10425,14 @@
       <w:r>
         <w:t xml:space="preserve">Table </w:t>
       </w:r>
-      <w:r>
-        <w:fldChar w:fldCharType="begin"/>
-      </w:r>
-      <w:r>
-        <w:instrText xml:space="preserve"> SEQ Table \* ARABIC </w:instrText>
-      </w:r>
-      <w:r>
-        <w:fldChar w:fldCharType="separate"/>
-      </w:r>
-      <w:r>
-        <w:rPr>
-          <w:noProof/>
-        </w:rPr>
-        <w:t>4</w:t>
-      </w:r>
-      <w:r>
-        <w:rPr>
-          <w:noProof/>
-        </w:rPr>
-        <w:fldChar w:fldCharType="end"/>
-      </w:r>
+      <w:fldSimple w:instr=" SEQ Table \* ARABIC ">
+        <w:r>
+          <w:rPr>
+            <w:noProof/>
+          </w:rPr>
+          <w:t>4</w:t>
+        </w:r>
+      </w:fldSimple>
       <w:r>
         <w:t xml:space="preserve">: </w:t>
       </w:r>
@@ -10737,7 +10652,7 @@
       </w:pPr>
       <w:bookmarkStart w:id="75" w:name="OLE_LINK55"/>
       <w:bookmarkStart w:id="76" w:name="OLE_LINK56"/>
-      <w:bookmarkStart w:id="77" w:name="_Toc411557350"/>
+      <w:bookmarkStart w:id="77" w:name="_Toc411557746"/>
       <w:r>
         <w:lastRenderedPageBreak/>
         <w:t xml:space="preserve">4. </w:t>
@@ -10761,7 +10676,7 @@
       <w:bookmarkStart w:id="79" w:name="OLE_LINK61"/>
       <w:bookmarkStart w:id="80" w:name="OLE_LINK62"/>
       <w:bookmarkStart w:id="81" w:name="OLE_LINK43"/>
-      <w:bookmarkStart w:id="82" w:name="_Toc411557351"/>
+      <w:bookmarkStart w:id="82" w:name="_Toc411557747"/>
       <w:r>
         <w:t xml:space="preserve">4.1 </w:t>
       </w:r>
@@ -11234,7 +11149,7 @@
       <w:pPr>
         <w:pStyle w:val="Heading2"/>
       </w:pPr>
-      <w:bookmarkStart w:id="87" w:name="_Toc411557352"/>
+      <w:bookmarkStart w:id="87" w:name="_Toc411557748"/>
       <w:r>
         <w:t xml:space="preserve">4.2 </w:t>
       </w:r>
@@ -11356,27 +11271,14 @@
       <w:r>
         <w:t xml:space="preserve">Figure </w:t>
       </w:r>
-      <w:r>
-        <w:fldChar w:fldCharType="begin"/>
-      </w:r>
-      <w:r>
-        <w:instrText xml:space="preserve"> SEQ Figure \* ARABIC </w:instrText>
-      </w:r>
-      <w:r>
-        <w:fldChar w:fldCharType="separate"/>
-      </w:r>
-      <w:r>
-        <w:rPr>
-          <w:noProof/>
-        </w:rPr>
-        <w:t>11</w:t>
-      </w:r>
-      <w:r>
-        <w:rPr>
-          <w:noProof/>
-        </w:rPr>
-        <w:fldChar w:fldCharType="end"/>
-      </w:r>
+      <w:fldSimple w:instr=" SEQ Figure \* ARABIC ">
+        <w:r>
+          <w:rPr>
+            <w:noProof/>
+          </w:rPr>
+          <w:t>11</w:t>
+        </w:r>
+      </w:fldSimple>
       <w:r>
         <w:rPr>
           <w:noProof/>
@@ -11568,27 +11470,14 @@
       <w:r>
         <w:t xml:space="preserve">Figure </w:t>
       </w:r>
-      <w:r>
-        <w:fldChar w:fldCharType="begin"/>
-      </w:r>
-      <w:r>
-        <w:instrText xml:space="preserve"> SEQ Figure \* ARABIC </w:instrText>
-      </w:r>
-      <w:r>
-        <w:fldChar w:fldCharType="separate"/>
-      </w:r>
-      <w:r>
-        <w:rPr>
-          <w:noProof/>
-        </w:rPr>
-        <w:t>12</w:t>
-      </w:r>
-      <w:r>
-        <w:rPr>
-          <w:noProof/>
-        </w:rPr>
-        <w:fldChar w:fldCharType="end"/>
-      </w:r>
+      <w:fldSimple w:instr=" SEQ Figure \* ARABIC ">
+        <w:r>
+          <w:rPr>
+            <w:noProof/>
+          </w:rPr>
+          <w:t>12</w:t>
+        </w:r>
+      </w:fldSimple>
       <w:r>
         <w:t>: Non-throttled loading performance</w:t>
       </w:r>
@@ -11677,27 +11566,14 @@
       <w:r>
         <w:t xml:space="preserve">Figure </w:t>
       </w:r>
-      <w:r>
-        <w:fldChar w:fldCharType="begin"/>
-      </w:r>
-      <w:r>
-        <w:instrText xml:space="preserve"> SEQ Figure \* ARABIC </w:instrText>
-      </w:r>
-      <w:r>
-        <w:fldChar w:fldCharType="separate"/>
-      </w:r>
-      <w:r>
-        <w:rPr>
-          <w:noProof/>
-        </w:rPr>
-        <w:t>13</w:t>
-      </w:r>
-      <w:r>
-        <w:rPr>
-          <w:noProof/>
-        </w:rPr>
-        <w:fldChar w:fldCharType="end"/>
-      </w:r>
+      <w:fldSimple w:instr=" SEQ Figure \* ARABIC ">
+        <w:r>
+          <w:rPr>
+            <w:noProof/>
+          </w:rPr>
+          <w:t>13</w:t>
+        </w:r>
+      </w:fldSimple>
       <w:r>
         <w:t>: List of network throttling options for Chrome developer tools</w:t>
       </w:r>
@@ -11746,27 +11622,14 @@
       <w:r>
         <w:t xml:space="preserve">Figure </w:t>
       </w:r>
-      <w:r>
-        <w:fldChar w:fldCharType="begin"/>
-      </w:r>
-      <w:r>
-        <w:instrText xml:space="preserve"> SEQ Figure \* ARABIC </w:instrText>
-      </w:r>
-      <w:r>
-        <w:fldChar w:fldCharType="separate"/>
-      </w:r>
-      <w:r>
-        <w:rPr>
-          <w:noProof/>
-        </w:rPr>
-        <w:t>14</w:t>
-      </w:r>
-      <w:r>
-        <w:rPr>
-          <w:noProof/>
-        </w:rPr>
-        <w:fldChar w:fldCharType="end"/>
-      </w:r>
+      <w:fldSimple w:instr=" SEQ Figure \* ARABIC ">
+        <w:r>
+          <w:rPr>
+            <w:noProof/>
+          </w:rPr>
+          <w:t>14</w:t>
+        </w:r>
+      </w:fldSimple>
       <w:r>
         <w:t>: Throttled loading performance of prototype</w:t>
       </w:r>
@@ -11793,12 +11656,12 @@
       </w:pPr>
       <w:bookmarkStart w:id="92" w:name="OLE_LINK46"/>
       <w:bookmarkStart w:id="93" w:name="OLE_LINK47"/>
-      <w:bookmarkStart w:id="94" w:name="_Toc411557353"/>
+      <w:bookmarkStart w:id="94" w:name="_Toc411557749"/>
       <w:r>
         <w:t>4.</w:t>
       </w:r>
       <w:r>
-        <w:t>2</w:t>
+        <w:t>3</w:t>
       </w:r>
       <w:r>
         <w:t xml:space="preserve"> </w:t>
@@ -11827,9 +11690,9 @@
       </w:pPr>
       <w:bookmarkStart w:id="95" w:name="OLE_LINK65"/>
       <w:bookmarkStart w:id="96" w:name="OLE_LINK66"/>
-      <w:bookmarkStart w:id="97" w:name="_Toc411557354"/>
-      <w:r>
-        <w:t>4.2</w:t>
+      <w:bookmarkStart w:id="97" w:name="_Toc411557750"/>
+      <w:r>
+        <w:t>4.3</w:t>
       </w:r>
       <w:r>
         <w:t xml:space="preserve">.1 </w:t>
@@ -12660,12 +12523,12 @@
       <w:pPr>
         <w:pStyle w:val="Heading3"/>
       </w:pPr>
-      <w:bookmarkStart w:id="98" w:name="_Toc411557355"/>
+      <w:bookmarkStart w:id="98" w:name="_Toc411557751"/>
       <w:r>
         <w:t>4.</w:t>
       </w:r>
       <w:r>
-        <w:t>2</w:t>
+        <w:t>3</w:t>
       </w:r>
       <w:r>
         <w:t>.2</w:t>
@@ -12725,27 +12588,14 @@
       <w:r>
         <w:t xml:space="preserve">Figure </w:t>
       </w:r>
-      <w:r>
-        <w:fldChar w:fldCharType="begin"/>
-      </w:r>
-      <w:r>
-        <w:instrText xml:space="preserve"> SEQ Figure \* ARABIC </w:instrText>
-      </w:r>
-      <w:r>
-        <w:fldChar w:fldCharType="separate"/>
-      </w:r>
-      <w:r>
-        <w:rPr>
-          <w:noProof/>
-        </w:rPr>
-        <w:t>15</w:t>
-      </w:r>
-      <w:r>
-        <w:rPr>
-          <w:noProof/>
-        </w:rPr>
-        <w:fldChar w:fldCharType="end"/>
-      </w:r>
+      <w:fldSimple w:instr=" SEQ Figure \* ARABIC ">
+        <w:r>
+          <w:rPr>
+            <w:noProof/>
+          </w:rPr>
+          <w:t>15</w:t>
+        </w:r>
+      </w:fldSimple>
       <w:r>
         <w:t>: Average message delay</w:t>
       </w:r>
@@ -12787,9 +12637,12 @@
       <w:pPr>
         <w:pStyle w:val="Heading2"/>
       </w:pPr>
-      <w:bookmarkStart w:id="100" w:name="_Toc411557356"/>
-      <w:r>
-        <w:t>4.3</w:t>
+      <w:bookmarkStart w:id="100" w:name="_Toc411557752"/>
+      <w:r>
+        <w:t>4.</w:t>
+      </w:r>
+      <w:r>
+        <w:t>4</w:t>
       </w:r>
       <w:r>
         <w:t xml:space="preserve"> </w:t>
@@ -12841,27 +12694,14 @@
       <w:r>
         <w:t xml:space="preserve">Table </w:t>
       </w:r>
-      <w:r>
-        <w:fldChar w:fldCharType="begin"/>
-      </w:r>
-      <w:r>
-        <w:instrText xml:space="preserve"> SEQ Table \* ARABIC </w:instrText>
-      </w:r>
-      <w:r>
-        <w:fldChar w:fldCharType="separate"/>
-      </w:r>
-      <w:r>
-        <w:rPr>
-          <w:noProof/>
-        </w:rPr>
-        <w:t>6</w:t>
-      </w:r>
-      <w:r>
-        <w:rPr>
-          <w:noProof/>
-        </w:rPr>
-        <w:fldChar w:fldCharType="end"/>
-      </w:r>
+      <w:fldSimple w:instr=" SEQ Table \* ARABIC ">
+        <w:r>
+          <w:rPr>
+            <w:noProof/>
+          </w:rPr>
+          <w:t>5</w:t>
+        </w:r>
+      </w:fldSimple>
       <w:r>
         <w:t>: Bandwidth usage measurements for prototype</w:t>
       </w:r>
@@ -13008,7 +12848,7 @@
       <w:pPr>
         <w:pStyle w:val="Heading1"/>
       </w:pPr>
-      <w:bookmarkStart w:id="102" w:name="_Toc411557357"/>
+      <w:bookmarkStart w:id="102" w:name="_Toc411557753"/>
       <w:r>
         <w:lastRenderedPageBreak/>
         <w:t xml:space="preserve">5. </w:t>
@@ -13025,7 +12865,7 @@
       </w:pPr>
       <w:bookmarkStart w:id="103" w:name="OLE_LINK51"/>
       <w:bookmarkStart w:id="104" w:name="OLE_LINK52"/>
-      <w:bookmarkStart w:id="105" w:name="_Toc411557358"/>
+      <w:bookmarkStart w:id="105" w:name="_Toc411557754"/>
       <w:r>
         <w:t xml:space="preserve">5.1 </w:t>
       </w:r>
@@ -13084,7 +12924,7 @@
       <w:pPr>
         <w:pStyle w:val="Heading2"/>
       </w:pPr>
-      <w:bookmarkStart w:id="106" w:name="_Toc411557359"/>
+      <w:bookmarkStart w:id="106" w:name="_Toc411557755"/>
       <w:r>
         <w:t>5.2</w:t>
       </w:r>
@@ -13161,7 +13001,7 @@
       <w:pPr>
         <w:pStyle w:val="Heading2"/>
       </w:pPr>
-      <w:bookmarkStart w:id="107" w:name="_Toc411557360"/>
+      <w:bookmarkStart w:id="107" w:name="_Toc411557756"/>
       <w:r>
         <w:t>5.3</w:t>
       </w:r>
@@ -13257,7 +13097,7 @@
       <w:pPr>
         <w:pStyle w:val="Heading2"/>
       </w:pPr>
-      <w:bookmarkStart w:id="108" w:name="_Toc411557361"/>
+      <w:bookmarkStart w:id="108" w:name="_Toc411557757"/>
       <w:r>
         <w:t>5.4</w:t>
       </w:r>
@@ -13504,7 +13344,7 @@
       <w:pPr>
         <w:pStyle w:val="Heading2"/>
       </w:pPr>
-      <w:bookmarkStart w:id="109" w:name="_Toc411557362"/>
+      <w:bookmarkStart w:id="109" w:name="_Toc411557758"/>
       <w:r>
         <w:t>5.5</w:t>
       </w:r>
@@ -13522,27 +13362,14 @@
       <w:r>
         <w:t xml:space="preserve">Table </w:t>
       </w:r>
-      <w:r>
-        <w:fldChar w:fldCharType="begin"/>
-      </w:r>
-      <w:r>
-        <w:instrText xml:space="preserve"> SEQ Table \* ARABIC </w:instrText>
-      </w:r>
-      <w:r>
-        <w:fldChar w:fldCharType="separate"/>
-      </w:r>
-      <w:r>
-        <w:rPr>
-          <w:noProof/>
-        </w:rPr>
-        <w:t>7</w:t>
-      </w:r>
-      <w:r>
-        <w:rPr>
-          <w:noProof/>
-        </w:rPr>
-        <w:fldChar w:fldCharType="end"/>
-      </w:r>
+      <w:fldSimple w:instr=" SEQ Table \* ARABIC ">
+        <w:r>
+          <w:rPr>
+            <w:noProof/>
+          </w:rPr>
+          <w:t>6</w:t>
+        </w:r>
+      </w:fldSimple>
       <w:r>
         <w:t xml:space="preserve">: </w:t>
       </w:r>
@@ -14148,7 +13975,7 @@
         <w:br w:type="page"/>
       </w:r>
     </w:p>
-    <w:bookmarkStart w:id="111" w:name="_Toc411557363" w:displacedByCustomXml="next"/>
+    <w:bookmarkStart w:id="111" w:name="_Toc411557759" w:displacedByCustomXml="next"/>
     <w:sdt>
       <w:sdtPr>
         <w:rPr>
@@ -14751,7 +14578,7 @@
       <w:pPr>
         <w:pStyle w:val="Heading1"/>
       </w:pPr>
-      <w:bookmarkStart w:id="112" w:name="_Toc411557364"/>
+      <w:bookmarkStart w:id="112" w:name="_Toc411557760"/>
       <w:r>
         <w:lastRenderedPageBreak/>
         <w:t>Appendix A: Completed Prototype Hazard Disclosure Form</w:t>
@@ -17108,7 +16935,7 @@
       <w:pPr>
         <w:pStyle w:val="Heading1"/>
       </w:pPr>
-      <w:bookmarkStart w:id="113" w:name="_Toc411557365"/>
+      <w:bookmarkStart w:id="113" w:name="_Toc411557761"/>
       <w:r>
         <w:t>Appendix B: Completed Symposium Floor Plan Request Form</w:t>
       </w:r>
@@ -18882,7 +18709,7 @@
           <w:rPr>
             <w:noProof/>
           </w:rPr>
-          <w:t>47</w:t>
+          <w:t>2</w:t>
         </w:r>
         <w:r>
           <w:rPr>
@@ -21061,11 +20888,11 @@
           <c:showPercent val="0"/>
           <c:showBubbleSize val="0"/>
         </c:dLbls>
-        <c:axId val="424539184"/>
-        <c:axId val="424543496"/>
+        <c:axId val="502059968"/>
+        <c:axId val="502060360"/>
       </c:scatterChart>
       <c:valAx>
-        <c:axId val="424539184"/>
+        <c:axId val="502059968"/>
         <c:scaling>
           <c:orientation val="minMax"/>
         </c:scaling>
@@ -21182,12 +21009,12 @@
             <a:endParaRPr lang="en-US"/>
           </a:p>
         </c:txPr>
-        <c:crossAx val="424543496"/>
+        <c:crossAx val="502060360"/>
         <c:crosses val="autoZero"/>
         <c:crossBetween val="midCat"/>
       </c:valAx>
       <c:valAx>
-        <c:axId val="424543496"/>
+        <c:axId val="502060360"/>
         <c:scaling>
           <c:orientation val="minMax"/>
         </c:scaling>
@@ -21299,7 +21126,7 @@
             <a:endParaRPr lang="en-US"/>
           </a:p>
         </c:txPr>
-        <c:crossAx val="424539184"/>
+        <c:crossAx val="502059968"/>
         <c:crosses val="autoZero"/>
         <c:crossBetween val="midCat"/>
       </c:valAx>
@@ -21569,11 +21396,11 @@
         </c:dLbls>
         <c:marker val="1"/>
         <c:smooth val="0"/>
-        <c:axId val="424534088"/>
-        <c:axId val="424538008"/>
+        <c:axId val="502057616"/>
+        <c:axId val="305706256"/>
       </c:lineChart>
       <c:catAx>
-        <c:axId val="424534088"/>
+        <c:axId val="502057616"/>
         <c:scaling>
           <c:orientation val="minMax"/>
         </c:scaling>
@@ -21607,7 +21434,7 @@
         <c:majorTickMark val="out"/>
         <c:minorTickMark val="none"/>
         <c:tickLblPos val="nextTo"/>
-        <c:crossAx val="424538008"/>
+        <c:crossAx val="305706256"/>
         <c:crosses val="autoZero"/>
         <c:auto val="1"/>
         <c:lblAlgn val="ctr"/>
@@ -21615,7 +21442,7 @@
         <c:noMultiLvlLbl val="0"/>
       </c:catAx>
       <c:valAx>
-        <c:axId val="424538008"/>
+        <c:axId val="305706256"/>
         <c:scaling>
           <c:orientation val="minMax"/>
         </c:scaling>
@@ -21645,7 +21472,7 @@
         <c:majorTickMark val="out"/>
         <c:minorTickMark val="none"/>
         <c:tickLblPos val="nextTo"/>
-        <c:crossAx val="424534088"/>
+        <c:crossAx val="502057616"/>
         <c:crosses val="autoZero"/>
         <c:crossBetween val="between"/>
       </c:valAx>
@@ -22472,11 +22299,11 @@
           <c:showBubbleSize val="0"/>
         </c:dLbls>
         <c:gapWidth val="182"/>
-        <c:axId val="424541536"/>
-        <c:axId val="424534480"/>
+        <c:axId val="305707040"/>
+        <c:axId val="305703512"/>
       </c:barChart>
       <c:catAx>
-        <c:axId val="424541536"/>
+        <c:axId val="305707040"/>
         <c:scaling>
           <c:orientation val="minMax"/>
         </c:scaling>
@@ -22519,7 +22346,7 @@
             <a:endParaRPr lang="en-US"/>
           </a:p>
         </c:txPr>
-        <c:crossAx val="424534480"/>
+        <c:crossAx val="305703512"/>
         <c:crosses val="autoZero"/>
         <c:auto val="1"/>
         <c:lblAlgn val="ctr"/>
@@ -22527,7 +22354,7 @@
         <c:noMultiLvlLbl val="0"/>
       </c:catAx>
       <c:valAx>
-        <c:axId val="424534480"/>
+        <c:axId val="305703512"/>
         <c:scaling>
           <c:orientation val="minMax"/>
         </c:scaling>
@@ -22578,7 +22405,7 @@
             <a:endParaRPr lang="en-US"/>
           </a:p>
         </c:txPr>
-        <c:crossAx val="424541536"/>
+        <c:crossAx val="305707040"/>
         <c:crosses val="autoZero"/>
         <c:crossBetween val="between"/>
       </c:valAx>
@@ -23454,11 +23281,11 @@
           <c:showBubbleSize val="0"/>
         </c:dLbls>
         <c:gapWidth val="182"/>
-        <c:axId val="424538400"/>
-        <c:axId val="424534872"/>
+        <c:axId val="305704296"/>
+        <c:axId val="500579464"/>
       </c:barChart>
       <c:catAx>
-        <c:axId val="424538400"/>
+        <c:axId val="305704296"/>
         <c:scaling>
           <c:orientation val="minMax"/>
         </c:scaling>
@@ -23501,7 +23328,7 @@
             <a:endParaRPr lang="en-US"/>
           </a:p>
         </c:txPr>
-        <c:crossAx val="424534872"/>
+        <c:crossAx val="500579464"/>
         <c:crosses val="autoZero"/>
         <c:auto val="1"/>
         <c:lblAlgn val="ctr"/>
@@ -23509,7 +23336,7 @@
         <c:noMultiLvlLbl val="0"/>
       </c:catAx>
       <c:valAx>
-        <c:axId val="424534872"/>
+        <c:axId val="500579464"/>
         <c:scaling>
           <c:orientation val="minMax"/>
         </c:scaling>
@@ -23560,7 +23387,7 @@
             <a:endParaRPr lang="en-US"/>
           </a:p>
         </c:txPr>
-        <c:crossAx val="424538400"/>
+        <c:crossAx val="305704296"/>
         <c:crosses val="autoZero"/>
         <c:crossBetween val="between"/>
       </c:valAx>
@@ -23753,8 +23580,8 @@
         </c:dLbls>
         <c:gapWidth val="219"/>
         <c:overlap val="-27"/>
-        <c:axId val="424542712"/>
-        <c:axId val="424545456"/>
+        <c:axId val="500581816"/>
+        <c:axId val="500580248"/>
       </c:barChart>
       <c:lineChart>
         <c:grouping val="standard"/>
@@ -23943,11 +23770,11 @@
         </c:dLbls>
         <c:marker val="1"/>
         <c:smooth val="0"/>
-        <c:axId val="424542712"/>
-        <c:axId val="424545456"/>
+        <c:axId val="500581816"/>
+        <c:axId val="500580248"/>
       </c:lineChart>
       <c:catAx>
-        <c:axId val="424542712"/>
+        <c:axId val="500581816"/>
         <c:scaling>
           <c:orientation val="minMax"/>
         </c:scaling>
@@ -23990,7 +23817,7 @@
             <a:endParaRPr lang="en-US"/>
           </a:p>
         </c:txPr>
-        <c:crossAx val="424545456"/>
+        <c:crossAx val="500580248"/>
         <c:crosses val="autoZero"/>
         <c:auto val="1"/>
         <c:lblAlgn val="ctr"/>
@@ -23998,7 +23825,7 @@
         <c:noMultiLvlLbl val="0"/>
       </c:catAx>
       <c:valAx>
-        <c:axId val="424545456"/>
+        <c:axId val="500580248"/>
         <c:scaling>
           <c:orientation val="minMax"/>
         </c:scaling>
@@ -24049,7 +23876,7 @@
             <a:endParaRPr lang="en-US"/>
           </a:p>
         </c:txPr>
-        <c:crossAx val="424542712"/>
+        <c:crossAx val="500581816"/>
         <c:crosses val="autoZero"/>
         <c:crossBetween val="between"/>
       </c:valAx>
@@ -24805,11 +24632,11 @@
           <c:showPercent val="0"/>
           <c:showBubbleSize val="0"/>
         </c:dLbls>
-        <c:axId val="423655312"/>
-        <c:axId val="423657664"/>
+        <c:axId val="352807536"/>
+        <c:axId val="352808712"/>
       </c:scatterChart>
       <c:valAx>
-        <c:axId val="423655312"/>
+        <c:axId val="352807536"/>
         <c:scaling>
           <c:orientation val="minMax"/>
         </c:scaling>
@@ -24925,12 +24752,12 @@
             <a:endParaRPr lang="en-US"/>
           </a:p>
         </c:txPr>
-        <c:crossAx val="423657664"/>
+        <c:crossAx val="352808712"/>
         <c:crosses val="autoZero"/>
         <c:crossBetween val="midCat"/>
       </c:valAx>
       <c:valAx>
-        <c:axId val="423657664"/>
+        <c:axId val="352808712"/>
         <c:scaling>
           <c:orientation val="minMax"/>
         </c:scaling>
@@ -25042,7 +24869,7 @@
             <a:endParaRPr lang="en-US"/>
           </a:p>
         </c:txPr>
-        <c:crossAx val="423655312"/>
+        <c:crossAx val="352807536"/>
         <c:crosses val="autoZero"/>
         <c:crossBetween val="midCat"/>
       </c:valAx>
@@ -28339,7 +28166,7 @@
 </file>
 
 <file path=customXml/itemProps2.xml><?xml version="1.0" encoding="utf-8"?>
-<ds:datastoreItem xmlns:ds="http://schemas.openxmlformats.org/officeDocument/2006/customXml" ds:itemID="{64A13E62-FF51-404A-8D30-90C2925B31B8}">
+<ds:datastoreItem xmlns:ds="http://schemas.openxmlformats.org/officeDocument/2006/customXml" ds:itemID="{3A3253FB-3A3A-4933-AB01-F77E2BEF47D0}">
   <ds:schemaRefs>
     <ds:schemaRef ds:uri="http://schemas.openxmlformats.org/officeDocument/2006/bibliography"/>
   </ds:schemaRefs>
